--- a/docs/Parte Escrita/TCC.docx
+++ b/docs/Parte Escrita/TCC.docx
@@ -429,118 +429,105 @@
           <w:b/>
           <w:bCs/>
         </w:rPr>
-        <w:t xml:space="preserve"> </w:t>
-      </w:r>
-      <w:r>
-        <w:rPr>
-          <w:b/>
-          <w:bCs/>
-        </w:rPr>
-        <w:t>Controle de Finanças Pessoais</w:t>
-      </w:r>
-    </w:p>
-    <w:p>
-      <w:pPr>
-        <w:pStyle w:val="Default"/>
-        <w:jc w:val="center"/>
-      </w:pPr>
-    </w:p>
-    <w:p>
-      <w:pPr>
-        <w:pStyle w:val="Default"/>
-        <w:jc w:val="center"/>
-      </w:pPr>
-    </w:p>
-    <w:p>
-      <w:pPr>
-        <w:pStyle w:val="Default"/>
-        <w:jc w:val="center"/>
-      </w:pPr>
-    </w:p>
-    <w:p>
-      <w:pPr>
-        <w:pStyle w:val="Default"/>
-        <w:jc w:val="center"/>
-      </w:pPr>
-    </w:p>
-    <w:p>
-      <w:pPr>
-        <w:pStyle w:val="Default"/>
-        <w:jc w:val="center"/>
-      </w:pPr>
-    </w:p>
-    <w:p>
-      <w:pPr>
-        <w:pStyle w:val="Default"/>
-        <w:jc w:val="center"/>
-      </w:pPr>
-    </w:p>
-    <w:p>
-      <w:pPr>
-        <w:pStyle w:val="Default"/>
-        <w:jc w:val="center"/>
-      </w:pPr>
-    </w:p>
-    <w:p>
-      <w:pPr>
-        <w:pStyle w:val="Default"/>
-      </w:pPr>
-    </w:p>
-    <w:p>
-      <w:pPr>
-        <w:pStyle w:val="Default"/>
-      </w:pPr>
-    </w:p>
-    <w:p>
-      <w:pPr>
-        <w:pStyle w:val="Default"/>
-      </w:pPr>
-    </w:p>
-    <w:p>
-      <w:pPr>
-        <w:pStyle w:val="Default"/>
-      </w:pPr>
-    </w:p>
-    <w:p>
-      <w:pPr>
-        <w:pStyle w:val="Default"/>
-      </w:pPr>
-    </w:p>
-    <w:p>
-      <w:pPr>
-        <w:pStyle w:val="Default"/>
-      </w:pPr>
-    </w:p>
-    <w:p>
-      <w:pPr>
-        <w:pStyle w:val="Default"/>
-        <w:jc w:val="center"/>
-      </w:pPr>
-    </w:p>
-    <w:p>
-      <w:pPr>
-        <w:pStyle w:val="Default"/>
-      </w:pPr>
-    </w:p>
-    <w:p>
-      <w:pPr>
-        <w:pStyle w:val="Default"/>
-        <w:jc w:val="center"/>
-      </w:pPr>
-    </w:p>
-    <w:p>
-      <w:pPr>
-        <w:pStyle w:val="Default"/>
-        <w:jc w:val="center"/>
-      </w:pPr>
-      <w:r>
-        <w:t xml:space="preserve">São Caetano do Sul </w:t>
-      </w:r>
-      <w:r>
-        <w:t>/</w:t>
-      </w:r>
-      <w:r>
-        <w:t xml:space="preserve"> SP</w:t>
+        <w:t xml:space="preserve"> Controle de Finanças Pessoais</w:t>
+      </w:r>
+    </w:p>
+    <w:p>
+      <w:pPr>
+        <w:pStyle w:val="Default"/>
+        <w:jc w:val="center"/>
+      </w:pPr>
+    </w:p>
+    <w:p>
+      <w:pPr>
+        <w:pStyle w:val="Default"/>
+        <w:jc w:val="center"/>
+      </w:pPr>
+    </w:p>
+    <w:p>
+      <w:pPr>
+        <w:pStyle w:val="Default"/>
+        <w:jc w:val="center"/>
+      </w:pPr>
+    </w:p>
+    <w:p>
+      <w:pPr>
+        <w:pStyle w:val="Default"/>
+        <w:jc w:val="center"/>
+      </w:pPr>
+    </w:p>
+    <w:p>
+      <w:pPr>
+        <w:pStyle w:val="Default"/>
+        <w:jc w:val="center"/>
+      </w:pPr>
+    </w:p>
+    <w:p>
+      <w:pPr>
+        <w:pStyle w:val="Default"/>
+        <w:jc w:val="center"/>
+      </w:pPr>
+    </w:p>
+    <w:p>
+      <w:pPr>
+        <w:pStyle w:val="Default"/>
+        <w:jc w:val="center"/>
+      </w:pPr>
+    </w:p>
+    <w:p>
+      <w:pPr>
+        <w:pStyle w:val="Default"/>
+      </w:pPr>
+    </w:p>
+    <w:p>
+      <w:pPr>
+        <w:pStyle w:val="Default"/>
+      </w:pPr>
+    </w:p>
+    <w:p>
+      <w:pPr>
+        <w:pStyle w:val="Default"/>
+      </w:pPr>
+    </w:p>
+    <w:p>
+      <w:pPr>
+        <w:pStyle w:val="Default"/>
+      </w:pPr>
+    </w:p>
+    <w:p>
+      <w:pPr>
+        <w:pStyle w:val="Default"/>
+      </w:pPr>
+    </w:p>
+    <w:p>
+      <w:pPr>
+        <w:pStyle w:val="Default"/>
+      </w:pPr>
+    </w:p>
+    <w:p>
+      <w:pPr>
+        <w:pStyle w:val="Default"/>
+        <w:jc w:val="center"/>
+      </w:pPr>
+    </w:p>
+    <w:p>
+      <w:pPr>
+        <w:pStyle w:val="Default"/>
+      </w:pPr>
+    </w:p>
+    <w:p>
+      <w:pPr>
+        <w:pStyle w:val="Default"/>
+        <w:jc w:val="center"/>
+      </w:pPr>
+    </w:p>
+    <w:p>
+      <w:pPr>
+        <w:pStyle w:val="Default"/>
+        <w:jc w:val="center"/>
+      </w:pPr>
+      <w:r>
+        <w:t>São Caetano do Sul / SP</w:t>
       </w:r>
     </w:p>
     <w:p>
@@ -821,16 +808,7 @@
         <w:jc w:val="both"/>
       </w:pPr>
       <w:r>
-        <w:t xml:space="preserve">Trabalho de Conclusão de Curso apresentado à Faculdade de Tecnologia de São Caetano do Sul, sob </w:t>
-      </w:r>
-      <w:r>
-        <w:t xml:space="preserve">a orientação do Prof. Humberto Luiz de Toledo, </w:t>
-      </w:r>
-      <w:r>
-        <w:t>como requisito parcial para a obtenção do diplo</w:t>
-      </w:r>
-      <w:r>
-        <w:t>ma de Graduação no Curso de Análise e Desenvolvimento de Sistemas.</w:t>
+        <w:t>Trabalho de Conclusão de Curso apresentado à Faculdade de Tecnologia de São Caetano do Sul, sob a orientação do Prof. Humberto Luiz de Toledo, como requisito parcial para a obtenção do diploma de Graduação no Curso de Análise e Desenvolvimento de Sistemas.</w:t>
       </w:r>
     </w:p>
     <w:p>
@@ -1312,98 +1290,21 @@
           <w:sz w:val="23"/>
           <w:szCs w:val="23"/>
         </w:rPr>
-        <w:t>LARROZA, Caio</w:t>
+        <w:t xml:space="preserve">LARROZA, Caio; COSTA, Leonardo; </w:t>
       </w:r>
       <w:r>
         <w:rPr>
           <w:sz w:val="23"/>
           <w:szCs w:val="23"/>
         </w:rPr>
-        <w:t>;</w:t>
+        <w:t>ARMANE</w:t>
       </w:r>
       <w:r>
         <w:rPr>
           <w:sz w:val="23"/>
           <w:szCs w:val="23"/>
         </w:rPr>
-        <w:t xml:space="preserve"> COSTA, Leonardo</w:t>
-      </w:r>
-      <w:r>
-        <w:rPr>
-          <w:sz w:val="23"/>
-          <w:szCs w:val="23"/>
-        </w:rPr>
-        <w:t>;</w:t>
-      </w:r>
-      <w:r>
-        <w:rPr>
-          <w:sz w:val="23"/>
-          <w:szCs w:val="23"/>
-        </w:rPr>
-        <w:t xml:space="preserve"> </w:t>
-      </w:r>
-      <w:r>
-        <w:rPr>
-          <w:sz w:val="23"/>
-          <w:szCs w:val="23"/>
-        </w:rPr>
-        <w:t>ARMANE</w:t>
-      </w:r>
-      <w:r>
-        <w:rPr>
-          <w:sz w:val="23"/>
-          <w:szCs w:val="23"/>
-        </w:rPr>
-        <w:t>,</w:t>
-      </w:r>
-      <w:r>
-        <w:rPr>
-          <w:sz w:val="23"/>
-          <w:szCs w:val="23"/>
-        </w:rPr>
-        <w:t xml:space="preserve"> Giovanni</w:t>
-      </w:r>
-      <w:r>
-        <w:rPr>
-          <w:sz w:val="23"/>
-          <w:szCs w:val="23"/>
-        </w:rPr>
-        <w:t>;</w:t>
-      </w:r>
-      <w:r>
-        <w:rPr>
-          <w:sz w:val="23"/>
-          <w:szCs w:val="23"/>
-        </w:rPr>
-        <w:t xml:space="preserve"> SANTOS</w:t>
-      </w:r>
-      <w:r>
-        <w:rPr>
-          <w:sz w:val="23"/>
-          <w:szCs w:val="23"/>
-        </w:rPr>
-        <w:t>,</w:t>
-      </w:r>
-      <w:r>
-        <w:rPr>
-          <w:sz w:val="23"/>
-          <w:szCs w:val="23"/>
-        </w:rPr>
-        <w:t xml:space="preserve"> Matheus</w:t>
-      </w:r>
-      <w:r>
-        <w:rPr>
-          <w:sz w:val="23"/>
-          <w:szCs w:val="23"/>
-        </w:rPr>
-        <w:t>.</w:t>
-      </w:r>
-      <w:r>
-        <w:rPr>
-          <w:sz w:val="23"/>
-          <w:szCs w:val="23"/>
-        </w:rPr>
-        <w:t xml:space="preserve"> </w:t>
+        <w:t xml:space="preserve">, Giovanni; SANTOS, Matheus. </w:t>
       </w:r>
       <w:r>
         <w:rPr>
@@ -2098,6 +1999,13 @@
     </w:p>
     <w:sdt>
       <w:sdtPr>
+        <w:rPr>
+          <w:rFonts w:asciiTheme="minorHAnsi" w:eastAsiaTheme="minorHAnsi" w:hAnsiTheme="minorHAnsi" w:cstheme="minorBidi"/>
+          <w:color w:val="auto"/>
+          <w:sz w:val="22"/>
+          <w:szCs w:val="22"/>
+          <w:lang w:eastAsia="en-US"/>
+        </w:rPr>
         <w:id w:val="401723446"/>
         <w:docPartObj>
           <w:docPartGallery w:val="Table of Contents"/>
@@ -2106,13 +2014,8 @@
       </w:sdtPr>
       <w:sdtEndPr>
         <w:rPr>
-          <w:rFonts w:asciiTheme="minorHAnsi" w:eastAsiaTheme="minorHAnsi" w:hAnsiTheme="minorHAnsi" w:cstheme="minorBidi"/>
           <w:b/>
           <w:bCs/>
-          <w:color w:val="auto"/>
-          <w:sz w:val="22"/>
-          <w:szCs w:val="22"/>
-          <w:lang w:eastAsia="en-US"/>
         </w:rPr>
       </w:sdtEndPr>
       <w:sdtContent>
@@ -3706,8 +3609,46 @@
           <w:szCs w:val="24"/>
         </w:rPr>
       </w:pPr>
-      <w:bookmarkStart w:id="0" w:name="_GoBack"/>
-      <w:bookmarkEnd w:id="0"/>
+    </w:p>
+    <w:p>
+      <w:pPr>
+        <w:jc w:val="both"/>
+        <w:rPr>
+          <w:rFonts w:ascii="Arial" w:hAnsi="Arial" w:cs="Arial"/>
+          <w:sz w:val="24"/>
+          <w:szCs w:val="24"/>
+        </w:rPr>
+      </w:pPr>
+    </w:p>
+    <w:p>
+      <w:pPr>
+        <w:jc w:val="both"/>
+        <w:rPr>
+          <w:rFonts w:ascii="Arial" w:hAnsi="Arial" w:cs="Arial"/>
+          <w:sz w:val="24"/>
+          <w:szCs w:val="24"/>
+        </w:rPr>
+      </w:pPr>
+    </w:p>
+    <w:p>
+      <w:pPr>
+        <w:jc w:val="both"/>
+        <w:rPr>
+          <w:rFonts w:ascii="Arial" w:hAnsi="Arial" w:cs="Arial"/>
+          <w:sz w:val="24"/>
+          <w:szCs w:val="24"/>
+        </w:rPr>
+      </w:pPr>
+    </w:p>
+    <w:p>
+      <w:pPr>
+        <w:jc w:val="both"/>
+        <w:rPr>
+          <w:rFonts w:ascii="Arial" w:hAnsi="Arial" w:cs="Arial"/>
+          <w:sz w:val="24"/>
+          <w:szCs w:val="24"/>
+        </w:rPr>
+      </w:pPr>
     </w:p>
     <w:p>
       <w:pPr>
@@ -3722,7 +3663,7 @@
           <w:szCs w:val="24"/>
         </w:rPr>
       </w:pPr>
-      <w:bookmarkStart w:id="1" w:name="_Toc491808860"/>
+      <w:bookmarkStart w:id="0" w:name="_Toc491808860"/>
       <w:r>
         <w:rPr>
           <w:rFonts w:ascii="Arial" w:hAnsi="Arial" w:cs="Arial"/>
@@ -3734,7 +3675,7 @@
         <w:lastRenderedPageBreak/>
         <w:t>Introdução</w:t>
       </w:r>
-      <w:bookmarkEnd w:id="1"/>
+      <w:bookmarkEnd w:id="0"/>
     </w:p>
     <w:p>
       <w:pPr>
@@ -3749,7 +3690,7 @@
           <w:szCs w:val="24"/>
         </w:rPr>
       </w:pPr>
-      <w:bookmarkStart w:id="2" w:name="_Toc491808861"/>
+      <w:bookmarkStart w:id="1" w:name="_Toc491808861"/>
       <w:r>
         <w:rPr>
           <w:rFonts w:ascii="Arial" w:hAnsi="Arial" w:cs="Arial"/>
@@ -3760,7 +3701,144 @@
         </w:rPr>
         <w:t>Objetivos Gerais</w:t>
       </w:r>
-      <w:bookmarkEnd w:id="2"/>
+      <w:bookmarkEnd w:id="1"/>
+    </w:p>
+    <w:p>
+      <w:pPr>
+        <w:ind w:left="432" w:firstLine="276"/>
+        <w:jc w:val="both"/>
+        <w:rPr>
+          <w:rFonts w:ascii="Arial" w:hAnsi="Arial" w:cs="Arial"/>
+          <w:sz w:val="24"/>
+          <w:szCs w:val="24"/>
+        </w:rPr>
+      </w:pPr>
+      <w:r>
+        <w:rPr>
+          <w:rFonts w:ascii="Arial" w:hAnsi="Arial" w:cs="Arial"/>
+          <w:sz w:val="24"/>
+          <w:szCs w:val="24"/>
+        </w:rPr>
+        <w:t>Desenvolver uma ferramenta para controle finance</w:t>
+      </w:r>
+      <w:r>
+        <w:rPr>
+          <w:rFonts w:ascii="Arial" w:hAnsi="Arial" w:cs="Arial"/>
+          <w:sz w:val="24"/>
+          <w:szCs w:val="24"/>
+        </w:rPr>
+        <w:t>iro do usuário:</w:t>
+      </w:r>
+    </w:p>
+    <w:p>
+      <w:pPr>
+        <w:pStyle w:val="PargrafodaLista"/>
+        <w:numPr>
+          <w:ilvl w:val="1"/>
+          <w:numId w:val="2"/>
+        </w:numPr>
+        <w:rPr>
+          <w:rFonts w:ascii="Arial" w:hAnsi="Arial" w:cs="Arial"/>
+          <w:sz w:val="24"/>
+          <w:szCs w:val="24"/>
+        </w:rPr>
+      </w:pPr>
+      <w:r>
+        <w:rPr>
+          <w:rFonts w:ascii="Arial" w:hAnsi="Arial" w:cs="Arial"/>
+          <w:sz w:val="24"/>
+          <w:szCs w:val="24"/>
+        </w:rPr>
+        <w:t>Controle de gastos e movimentações</w:t>
+      </w:r>
+    </w:p>
+    <w:p>
+      <w:pPr>
+        <w:pStyle w:val="PargrafodaLista"/>
+        <w:numPr>
+          <w:ilvl w:val="1"/>
+          <w:numId w:val="2"/>
+        </w:numPr>
+        <w:rPr>
+          <w:rFonts w:ascii="Arial" w:hAnsi="Arial" w:cs="Arial"/>
+          <w:sz w:val="24"/>
+          <w:szCs w:val="24"/>
+        </w:rPr>
+      </w:pPr>
+      <w:r>
+        <w:rPr>
+          <w:rFonts w:ascii="Arial" w:hAnsi="Arial" w:cs="Arial"/>
+          <w:sz w:val="24"/>
+          <w:szCs w:val="24"/>
+        </w:rPr>
+        <w:t>Poupar (para eventualidades e compras de bens)</w:t>
+      </w:r>
+    </w:p>
+    <w:p>
+      <w:pPr>
+        <w:pStyle w:val="PargrafodaLista"/>
+        <w:numPr>
+          <w:ilvl w:val="1"/>
+          <w:numId w:val="2"/>
+        </w:numPr>
+        <w:rPr>
+          <w:rFonts w:ascii="Arial" w:hAnsi="Arial" w:cs="Arial"/>
+          <w:sz w:val="24"/>
+          <w:szCs w:val="24"/>
+        </w:rPr>
+      </w:pPr>
+      <w:r>
+        <w:rPr>
+          <w:rFonts w:ascii="Arial" w:hAnsi="Arial" w:cs="Arial"/>
+          <w:sz w:val="24"/>
+          <w:szCs w:val="24"/>
+        </w:rPr>
+        <w:t>Acompanhar investimentos</w:t>
+      </w:r>
+    </w:p>
+    <w:p>
+      <w:pPr>
+        <w:pStyle w:val="PargrafodaLista"/>
+        <w:numPr>
+          <w:ilvl w:val="1"/>
+          <w:numId w:val="2"/>
+        </w:numPr>
+        <w:rPr>
+          <w:rFonts w:ascii="Arial" w:hAnsi="Arial" w:cs="Arial"/>
+          <w:sz w:val="24"/>
+          <w:szCs w:val="24"/>
+        </w:rPr>
+      </w:pPr>
+      <w:r>
+        <w:rPr>
+          <w:rFonts w:ascii="Arial" w:hAnsi="Arial" w:cs="Arial"/>
+          <w:sz w:val="24"/>
+          <w:szCs w:val="24"/>
+        </w:rPr>
+        <w:t>Projetar gastos de acordo com o padrão</w:t>
+      </w:r>
+    </w:p>
+    <w:p>
+      <w:pPr>
+        <w:pStyle w:val="PargrafodaLista"/>
+        <w:numPr>
+          <w:ilvl w:val="1"/>
+          <w:numId w:val="2"/>
+        </w:numPr>
+        <w:rPr>
+          <w:rFonts w:ascii="Arial" w:hAnsi="Arial" w:cs="Arial"/>
+          <w:sz w:val="24"/>
+          <w:szCs w:val="24"/>
+        </w:rPr>
+      </w:pPr>
+      <w:r>
+        <w:rPr>
+          <w:rFonts w:ascii="Arial" w:hAnsi="Arial" w:cs="Arial"/>
+          <w:sz w:val="24"/>
+          <w:szCs w:val="24"/>
+        </w:rPr>
+        <w:t>Fluxo de caixa (receita e despesa)</w:t>
+      </w:r>
     </w:p>
     <w:p>
       <w:pPr>
@@ -3775,7 +3853,7 @@
           <w:szCs w:val="24"/>
         </w:rPr>
       </w:pPr>
-      <w:bookmarkStart w:id="3" w:name="_Toc491808862"/>
+      <w:bookmarkStart w:id="2" w:name="_Toc491808862"/>
       <w:r>
         <w:rPr>
           <w:rFonts w:ascii="Arial" w:hAnsi="Arial" w:cs="Arial"/>
@@ -3786,7 +3864,26 @@
         </w:rPr>
         <w:t>Objetivos Específicos</w:t>
       </w:r>
-      <w:bookmarkEnd w:id="3"/>
+      <w:bookmarkEnd w:id="2"/>
+    </w:p>
+    <w:p>
+      <w:pPr>
+        <w:ind w:left="432" w:firstLine="276"/>
+        <w:jc w:val="both"/>
+        <w:rPr>
+          <w:rFonts w:ascii="Arial" w:hAnsi="Arial" w:cs="Arial"/>
+          <w:sz w:val="24"/>
+          <w:szCs w:val="24"/>
+        </w:rPr>
+      </w:pPr>
+      <w:r>
+        <w:rPr>
+          <w:rFonts w:ascii="Arial" w:hAnsi="Arial" w:cs="Arial"/>
+          <w:sz w:val="24"/>
+          <w:szCs w:val="24"/>
+        </w:rPr>
+        <w:t>Tornar prático, acessível e confiável o controle de finanças. Superar as deficiências encontradas em aplicativos semelhantes. Apresentar uma ferramenta que estaria disponível em qualquer plataforma com suporte a tecnologias web.</w:t>
+      </w:r>
     </w:p>
     <w:p>
       <w:pPr>
@@ -3801,7 +3898,7 @@
           <w:szCs w:val="24"/>
         </w:rPr>
       </w:pPr>
-      <w:bookmarkStart w:id="4" w:name="_Toc491808863"/>
+      <w:bookmarkStart w:id="3" w:name="_Toc491808863"/>
       <w:r>
         <w:rPr>
           <w:rFonts w:ascii="Arial" w:hAnsi="Arial" w:cs="Arial"/>
@@ -3812,6 +3909,27 @@
         </w:rPr>
         <w:t>Problema</w:t>
       </w:r>
+      <w:bookmarkEnd w:id="3"/>
+    </w:p>
+    <w:p>
+      <w:pPr>
+        <w:ind w:firstLine="708"/>
+        <w:jc w:val="both"/>
+        <w:rPr>
+          <w:rFonts w:ascii="Arial" w:hAnsi="Arial" w:cs="Arial"/>
+          <w:sz w:val="24"/>
+          <w:szCs w:val="24"/>
+        </w:rPr>
+      </w:pPr>
+      <w:r>
+        <w:rPr>
+          <w:rFonts w:ascii="Arial" w:hAnsi="Arial" w:cs="Arial"/>
+          <w:sz w:val="24"/>
+          <w:szCs w:val="24"/>
+        </w:rPr>
+        <w:t>Como auxiliar o usuário a administrar/gerenciar as suas contas pessoais?</w:t>
+      </w:r>
+      <w:bookmarkStart w:id="4" w:name="_GoBack"/>
       <w:bookmarkEnd w:id="4"/>
     </w:p>
     <w:p>
@@ -3839,6 +3957,86 @@
         <w:t>Justificativa</w:t>
       </w:r>
       <w:bookmarkEnd w:id="5"/>
+    </w:p>
+    <w:p>
+      <w:pPr>
+        <w:ind w:firstLine="432"/>
+        <w:jc w:val="both"/>
+        <w:rPr>
+          <w:rFonts w:ascii="Arial" w:hAnsi="Arial" w:cs="Arial"/>
+          <w:sz w:val="24"/>
+          <w:szCs w:val="24"/>
+        </w:rPr>
+      </w:pPr>
+      <w:r>
+        <w:rPr>
+          <w:rFonts w:ascii="Arial" w:hAnsi="Arial" w:cs="Arial"/>
+          <w:sz w:val="24"/>
+          <w:szCs w:val="24"/>
+        </w:rPr>
+        <w:t>O sistema</w:t>
+      </w:r>
+      <w:r>
+        <w:rPr>
+          <w:rFonts w:ascii="Arial" w:hAnsi="Arial" w:cs="Arial"/>
+          <w:sz w:val="24"/>
+          <w:szCs w:val="24"/>
+        </w:rPr>
+        <w:t xml:space="preserve"> se justifica porque um grande problema atualmente é o controle financeiro pessoal. As pessoas têm muita dificuldade em controlar seus gastos e, sendo assim, um sistema que será capaz não só de controlar gastos já feitos, mas também estimar </w:t>
+      </w:r>
+      <w:r>
+        <w:rPr>
+          <w:rFonts w:ascii="Arial" w:hAnsi="Arial" w:cs="Arial"/>
+          <w:sz w:val="24"/>
+          <w:szCs w:val="24"/>
+        </w:rPr>
+        <w:t>projeções futura</w:t>
+      </w:r>
+      <w:r>
+        <w:rPr>
+          <w:rFonts w:ascii="Arial" w:hAnsi="Arial" w:cs="Arial"/>
+          <w:sz w:val="24"/>
+          <w:szCs w:val="24"/>
+        </w:rPr>
+        <w:t>s pode ser de grande utilidade para aqueles que se preocupam em manter as suas finanças organizadas.</w:t>
+      </w:r>
+    </w:p>
+    <w:p>
+      <w:pPr>
+        <w:ind w:firstLine="432"/>
+        <w:jc w:val="both"/>
+        <w:rPr>
+          <w:rFonts w:ascii="Arial" w:hAnsi="Arial" w:cs="Arial"/>
+          <w:sz w:val="24"/>
+          <w:szCs w:val="24"/>
+        </w:rPr>
+      </w:pPr>
+      <w:r>
+        <w:rPr>
+          <w:rFonts w:ascii="Arial" w:hAnsi="Arial" w:cs="Arial"/>
+          <w:sz w:val="24"/>
+          <w:szCs w:val="24"/>
+        </w:rPr>
+        <w:t xml:space="preserve">O desenvolvimento deste tipo de aplicativo também se justifica por ser uma oportunidade para o grupo desenvolvedor de utilizar conhecimentos que foram sendo apresentados durante o curso e que agora poderão ser colocados em prática, tais como HTML, CSS, </w:t>
+      </w:r>
+      <w:proofErr w:type="spellStart"/>
+      <w:r>
+        <w:rPr>
+          <w:rFonts w:ascii="Arial" w:hAnsi="Arial" w:cs="Arial"/>
+          <w:sz w:val="24"/>
+          <w:szCs w:val="24"/>
+        </w:rPr>
+        <w:t>JavaScript</w:t>
+      </w:r>
+      <w:proofErr w:type="spellEnd"/>
+      <w:r>
+        <w:rPr>
+          <w:rFonts w:ascii="Arial" w:hAnsi="Arial" w:cs="Arial"/>
+          <w:sz w:val="24"/>
+          <w:szCs w:val="24"/>
+        </w:rPr>
+        <w:t>, Engenharia de Software, Banco de Dados, Contabilidade, Economia, Estatística e Estrutura de Dados.</w:t>
+      </w:r>
     </w:p>
     <w:p>
       <w:pPr>
@@ -3968,6 +4166,7 @@
           <w:sz w:val="24"/>
           <w:szCs w:val="24"/>
         </w:rPr>
+        <w:lastRenderedPageBreak/>
         <w:t>HTML</w:t>
       </w:r>
       <w:bookmarkEnd w:id="8"/>
@@ -4104,21 +4303,7 @@
         <w:rPr>
           <w:rFonts w:ascii="Arial" w:hAnsi="Arial" w:cs="Arial"/>
         </w:rPr>
-        <w:t xml:space="preserve"> Web Consortium), um consórcio internacional </w:t>
-      </w:r>
-      <w:proofErr w:type="gramStart"/>
-      <w:r>
-        <w:rPr>
-          <w:rFonts w:ascii="Arial" w:hAnsi="Arial" w:cs="Arial"/>
-        </w:rPr>
-        <w:t>responsável</w:t>
-      </w:r>
-      <w:proofErr w:type="gramEnd"/>
-      <w:r>
-        <w:rPr>
-          <w:rFonts w:ascii="Arial" w:hAnsi="Arial" w:cs="Arial"/>
-        </w:rPr>
-        <w:t xml:space="preserve"> por estabelecer os padrões de conteúdo para a internet.</w:t>
+        <w:t xml:space="preserve"> Web Consortium), um consórcio internacional responsável por estabelecer os padrões de conteúdo para a internet.</w:t>
       </w:r>
     </w:p>
     <w:p>
@@ -4281,7 +4466,6 @@
         <w:rPr>
           <w:rFonts w:ascii="Arial" w:hAnsi="Arial" w:cs="Arial"/>
         </w:rPr>
-        <w:lastRenderedPageBreak/>
         <w:t xml:space="preserve">Suas especificações são definidas pela W3C (World </w:t>
       </w:r>
       <w:proofErr w:type="spellStart"/>
@@ -4484,7 +4668,21 @@
         <w:rPr>
           <w:rFonts w:ascii="Arial" w:hAnsi="Arial" w:cs="Arial"/>
         </w:rPr>
-        <w:t xml:space="preserve"> V8 para JavaScript) e Fundação Mozilla.</w:t>
+        <w:t xml:space="preserve"> V8 para </w:t>
+      </w:r>
+      <w:proofErr w:type="spellStart"/>
+      <w:r>
+        <w:rPr>
+          <w:rFonts w:ascii="Arial" w:hAnsi="Arial" w:cs="Arial"/>
+        </w:rPr>
+        <w:t>JavaScript</w:t>
+      </w:r>
+      <w:proofErr w:type="spellEnd"/>
+      <w:r>
+        <w:rPr>
+          <w:rFonts w:ascii="Arial" w:hAnsi="Arial" w:cs="Arial"/>
+        </w:rPr>
+        <w:t>) e Fundação Mozilla.</w:t>
       </w:r>
     </w:p>
     <w:p>
@@ -4542,7 +4740,21 @@
         <w:rPr>
           <w:rFonts w:ascii="Arial" w:hAnsi="Arial" w:cs="Arial"/>
         </w:rPr>
-        <w:t xml:space="preserve"> JavaScript desenvolvido pela Microsoft) em conjunto com a framework </w:t>
+        <w:t xml:space="preserve"> </w:t>
+      </w:r>
+      <w:proofErr w:type="spellStart"/>
+      <w:r>
+        <w:rPr>
+          <w:rFonts w:ascii="Arial" w:hAnsi="Arial" w:cs="Arial"/>
+        </w:rPr>
+        <w:t>JavaScript</w:t>
+      </w:r>
+      <w:proofErr w:type="spellEnd"/>
+      <w:r>
+        <w:rPr>
+          <w:rFonts w:ascii="Arial" w:hAnsi="Arial" w:cs="Arial"/>
+        </w:rPr>
+        <w:t xml:space="preserve"> desenvolvido pela Microsoft) em conjunto com a framework </w:t>
       </w:r>
       <w:proofErr w:type="spellStart"/>
       <w:r>
@@ -4590,6 +4802,7 @@
           <w:sz w:val="24"/>
           <w:szCs w:val="24"/>
         </w:rPr>
+        <w:lastRenderedPageBreak/>
         <w:t>AngularJS</w:t>
       </w:r>
       <w:bookmarkEnd w:id="11"/>
@@ -4956,7 +5169,6 @@
         <w:rPr>
           <w:rFonts w:ascii="Arial" w:hAnsi="Arial" w:cs="Arial"/>
         </w:rPr>
-        <w:lastRenderedPageBreak/>
         <w:t xml:space="preserve">No projeto Jarbas, </w:t>
       </w:r>
       <w:proofErr w:type="spellStart"/>
@@ -5301,6 +5513,7 @@
         <w:rPr>
           <w:rFonts w:ascii="Arial" w:hAnsi="Arial" w:cs="Arial"/>
         </w:rPr>
+        <w:lastRenderedPageBreak/>
         <w:t>.NET</w:t>
       </w:r>
       <w:proofErr w:type="gramEnd"/>
@@ -5547,14 +5760,7 @@
         <w:rPr>
           <w:rFonts w:ascii="Arial" w:hAnsi="Arial" w:cs="Arial"/>
         </w:rPr>
-        <w:t xml:space="preserve">), possibilitando que um desenvolvedor programe sua aplicação pensando apenas nas relações entre classes </w:t>
-      </w:r>
-      <w:r>
-        <w:rPr>
-          <w:rFonts w:ascii="Arial" w:hAnsi="Arial" w:cs="Arial"/>
-        </w:rPr>
-        <w:lastRenderedPageBreak/>
-        <w:t>da programação, deixando todo fardo de tratamento, mapeamento e transcrição de dados de objetos para tabelas relacionais de bancos de dados.</w:t>
+        <w:t>), possibilitando que um desenvolvedor programe sua aplicação pensando apenas nas relações entre classes da programação, deixando todo fardo de tratamento, mapeamento e transcrição de dados de objetos para tabelas relacionais de bancos de dados.</w:t>
       </w:r>
     </w:p>
     <w:p>
@@ -5843,7 +6049,14 @@
         <w:rPr>
           <w:rFonts w:ascii="Arial" w:hAnsi="Arial" w:cs="Arial"/>
         </w:rPr>
-        <w:t xml:space="preserve">, é mantido pela comunidade Python e pela Python Software Foundation, uma organização sem fins lucrativos. É adotada por diversas empresas de software pelo mundo, notavelmente Dropbox, Google, Instagram e </w:t>
+        <w:t xml:space="preserve">, é mantido pela comunidade Python e pela Python Software </w:t>
+      </w:r>
+      <w:r>
+        <w:rPr>
+          <w:rFonts w:ascii="Arial" w:hAnsi="Arial" w:cs="Arial"/>
+        </w:rPr>
+        <w:lastRenderedPageBreak/>
+        <w:t xml:space="preserve">Foundation, uma organização sem fins lucrativos. É adotada por diversas empresas de software pelo mundo, notavelmente Dropbox, Google, Instagram e </w:t>
       </w:r>
       <w:proofErr w:type="spellStart"/>
       <w:r>
@@ -6145,8 +6358,124 @@
       </w:rPr>
     </w:lvl>
   </w:abstractNum>
+  <w:abstractNum w:abstractNumId="1" w15:restartNumberingAfterBreak="0">
+    <w:nsid w:val="5689034C"/>
+    <w:multiLevelType w:val="hybridMultilevel"/>
+    <w:tmpl w:val="DC5C49D6"/>
+    <w:lvl w:ilvl="0" w:tplc="04160001">
+      <w:start w:val="1"/>
+      <w:numFmt w:val="bullet"/>
+      <w:lvlText w:val=""/>
+      <w:lvlJc w:val="left"/>
+      <w:pPr>
+        <w:ind w:left="720" w:hanging="360"/>
+      </w:pPr>
+      <w:rPr>
+        <w:rFonts w:ascii="Symbol" w:hAnsi="Symbol" w:hint="default"/>
+      </w:rPr>
+    </w:lvl>
+    <w:lvl w:ilvl="1" w:tplc="04160003">
+      <w:start w:val="1"/>
+      <w:numFmt w:val="bullet"/>
+      <w:lvlText w:val="o"/>
+      <w:lvlJc w:val="left"/>
+      <w:pPr>
+        <w:ind w:left="1440" w:hanging="360"/>
+      </w:pPr>
+      <w:rPr>
+        <w:rFonts w:ascii="Courier New" w:hAnsi="Courier New" w:cs="Courier New" w:hint="default"/>
+      </w:rPr>
+    </w:lvl>
+    <w:lvl w:ilvl="2" w:tplc="04160005">
+      <w:start w:val="1"/>
+      <w:numFmt w:val="bullet"/>
+      <w:lvlText w:val=""/>
+      <w:lvlJc w:val="left"/>
+      <w:pPr>
+        <w:ind w:left="2160" w:hanging="360"/>
+      </w:pPr>
+      <w:rPr>
+        <w:rFonts w:ascii="Wingdings" w:hAnsi="Wingdings" w:hint="default"/>
+      </w:rPr>
+    </w:lvl>
+    <w:lvl w:ilvl="3" w:tplc="04160001">
+      <w:start w:val="1"/>
+      <w:numFmt w:val="bullet"/>
+      <w:lvlText w:val=""/>
+      <w:lvlJc w:val="left"/>
+      <w:pPr>
+        <w:ind w:left="2880" w:hanging="360"/>
+      </w:pPr>
+      <w:rPr>
+        <w:rFonts w:ascii="Symbol" w:hAnsi="Symbol" w:hint="default"/>
+      </w:rPr>
+    </w:lvl>
+    <w:lvl w:ilvl="4" w:tplc="04160003">
+      <w:start w:val="1"/>
+      <w:numFmt w:val="bullet"/>
+      <w:lvlText w:val="o"/>
+      <w:lvlJc w:val="left"/>
+      <w:pPr>
+        <w:ind w:left="3600" w:hanging="360"/>
+      </w:pPr>
+      <w:rPr>
+        <w:rFonts w:ascii="Courier New" w:hAnsi="Courier New" w:cs="Courier New" w:hint="default"/>
+      </w:rPr>
+    </w:lvl>
+    <w:lvl w:ilvl="5" w:tplc="04160005" w:tentative="1">
+      <w:start w:val="1"/>
+      <w:numFmt w:val="bullet"/>
+      <w:lvlText w:val=""/>
+      <w:lvlJc w:val="left"/>
+      <w:pPr>
+        <w:ind w:left="4320" w:hanging="360"/>
+      </w:pPr>
+      <w:rPr>
+        <w:rFonts w:ascii="Wingdings" w:hAnsi="Wingdings" w:hint="default"/>
+      </w:rPr>
+    </w:lvl>
+    <w:lvl w:ilvl="6" w:tplc="04160001" w:tentative="1">
+      <w:start w:val="1"/>
+      <w:numFmt w:val="bullet"/>
+      <w:lvlText w:val=""/>
+      <w:lvlJc w:val="left"/>
+      <w:pPr>
+        <w:ind w:left="5040" w:hanging="360"/>
+      </w:pPr>
+      <w:rPr>
+        <w:rFonts w:ascii="Symbol" w:hAnsi="Symbol" w:hint="default"/>
+      </w:rPr>
+    </w:lvl>
+    <w:lvl w:ilvl="7" w:tplc="04160003" w:tentative="1">
+      <w:start w:val="1"/>
+      <w:numFmt w:val="bullet"/>
+      <w:lvlText w:val="o"/>
+      <w:lvlJc w:val="left"/>
+      <w:pPr>
+        <w:ind w:left="5760" w:hanging="360"/>
+      </w:pPr>
+      <w:rPr>
+        <w:rFonts w:ascii="Courier New" w:hAnsi="Courier New" w:cs="Courier New" w:hint="default"/>
+      </w:rPr>
+    </w:lvl>
+    <w:lvl w:ilvl="8" w:tplc="04160005" w:tentative="1">
+      <w:start w:val="1"/>
+      <w:numFmt w:val="bullet"/>
+      <w:lvlText w:val=""/>
+      <w:lvlJc w:val="left"/>
+      <w:pPr>
+        <w:ind w:left="6480" w:hanging="360"/>
+      </w:pPr>
+      <w:rPr>
+        <w:rFonts w:ascii="Wingdings" w:hAnsi="Wingdings" w:hint="default"/>
+      </w:rPr>
+    </w:lvl>
+  </w:abstractNum>
   <w:num w:numId="1">
     <w:abstractNumId w:val="0"/>
+  </w:num>
+  <w:num w:numId="2">
+    <w:abstractNumId w:val="1"/>
   </w:num>
 </w:numbering>
 </file>
@@ -6712,6 +7041,17 @@
       <w:ind w:left="220"/>
     </w:pPr>
   </w:style>
+  <w:style w:type="paragraph" w:styleId="PargrafodaLista">
+    <w:name w:val="List Paragraph"/>
+    <w:basedOn w:val="Normal"/>
+    <w:uiPriority w:val="34"/>
+    <w:qFormat/>
+    <w:rsid w:val="004A4C7C"/>
+    <w:pPr>
+      <w:ind w:left="720"/>
+      <w:contextualSpacing/>
+    </w:pPr>
+  </w:style>
 </w:styles>
 </file>
 
@@ -7015,7 +7355,7 @@
 </file>
 
 <file path=customXml/itemProps1.xml><?xml version="1.0" encoding="utf-8"?>
-<ds:datastoreItem xmlns:ds="http://schemas.openxmlformats.org/officeDocument/2006/customXml" ds:itemID="{771FE01B-E8FD-4773-A67D-F96BA1B85CE1}">
+<ds:datastoreItem xmlns:ds="http://schemas.openxmlformats.org/officeDocument/2006/customXml" ds:itemID="{C3B98B1A-C571-4CF9-BABA-52F96D792CBF}">
   <ds:schemaRefs>
     <ds:schemaRef ds:uri="http://schemas.openxmlformats.org/officeDocument/2006/bibliography"/>
   </ds:schemaRefs>

--- a/docs/Parte Escrita/TCC.docx
+++ b/docs/Parte Escrita/TCC.docx
@@ -2070,7 +2070,7 @@
           <w:r>
             <w:fldChar w:fldCharType="separate"/>
           </w:r>
-          <w:hyperlink w:anchor="_Toc491808860" w:history="1">
+          <w:hyperlink w:anchor="_Toc491893856" w:history="1">
             <w:r>
               <w:rPr>
                 <w:rStyle w:val="Hyperlink"/>
@@ -2098,7 +2098,7 @@
                 <w:noProof/>
                 <w:webHidden/>
               </w:rPr>
-              <w:instrText xml:space="preserve"> PAGEREF _Toc491808860 \h </w:instrText>
+              <w:instrText xml:space="preserve"> PAGEREF _Toc491893856 \h </w:instrText>
             </w:r>
             <w:r>
               <w:rPr>
@@ -2141,7 +2141,7 @@
               <w:lang w:eastAsia="pt-BR"/>
             </w:rPr>
           </w:pPr>
-          <w:hyperlink w:anchor="_Toc491808861" w:history="1">
+          <w:hyperlink w:anchor="_Toc491893857" w:history="1">
             <w:r>
               <w:rPr>
                 <w:rStyle w:val="Hyperlink"/>
@@ -2169,7 +2169,7 @@
                 <w:noProof/>
                 <w:webHidden/>
               </w:rPr>
-              <w:instrText xml:space="preserve"> PAGEREF _Toc491808861 \h </w:instrText>
+              <w:instrText xml:space="preserve"> PAGEREF _Toc491893857 \h </w:instrText>
             </w:r>
             <w:r>
               <w:rPr>
@@ -2212,7 +2212,7 @@
               <w:lang w:eastAsia="pt-BR"/>
             </w:rPr>
           </w:pPr>
-          <w:hyperlink w:anchor="_Toc491808862" w:history="1">
+          <w:hyperlink w:anchor="_Toc491893858" w:history="1">
             <w:r>
               <w:rPr>
                 <w:rStyle w:val="Hyperlink"/>
@@ -2240,7 +2240,7 @@
                 <w:noProof/>
                 <w:webHidden/>
               </w:rPr>
-              <w:instrText xml:space="preserve"> PAGEREF _Toc491808862 \h </w:instrText>
+              <w:instrText xml:space="preserve"> PAGEREF _Toc491893858 \h </w:instrText>
             </w:r>
             <w:r>
               <w:rPr>
@@ -2283,7 +2283,7 @@
               <w:lang w:eastAsia="pt-BR"/>
             </w:rPr>
           </w:pPr>
-          <w:hyperlink w:anchor="_Toc491808863" w:history="1">
+          <w:hyperlink w:anchor="_Toc491893859" w:history="1">
             <w:r>
               <w:rPr>
                 <w:rStyle w:val="Hyperlink"/>
@@ -2311,7 +2311,7 @@
                 <w:noProof/>
                 <w:webHidden/>
               </w:rPr>
-              <w:instrText xml:space="preserve"> PAGEREF _Toc491808863 \h </w:instrText>
+              <w:instrText xml:space="preserve"> PAGEREF _Toc491893859 \h </w:instrText>
             </w:r>
             <w:r>
               <w:rPr>
@@ -2354,7 +2354,7 @@
               <w:lang w:eastAsia="pt-BR"/>
             </w:rPr>
           </w:pPr>
-          <w:hyperlink w:anchor="_Toc491808864" w:history="1">
+          <w:hyperlink w:anchor="_Toc491893860" w:history="1">
             <w:r>
               <w:rPr>
                 <w:rStyle w:val="Hyperlink"/>
@@ -2382,7 +2382,7 @@
                 <w:noProof/>
                 <w:webHidden/>
               </w:rPr>
-              <w:instrText xml:space="preserve"> PAGEREF _Toc491808864 \h </w:instrText>
+              <w:instrText xml:space="preserve"> PAGEREF _Toc491893860 \h </w:instrText>
             </w:r>
             <w:r>
               <w:rPr>
@@ -2425,7 +2425,7 @@
               <w:lang w:eastAsia="pt-BR"/>
             </w:rPr>
           </w:pPr>
-          <w:hyperlink w:anchor="_Toc491808865" w:history="1">
+          <w:hyperlink w:anchor="_Toc491893861" w:history="1">
             <w:r>
               <w:rPr>
                 <w:rStyle w:val="Hyperlink"/>
@@ -2453,7 +2453,7 @@
                 <w:noProof/>
                 <w:webHidden/>
               </w:rPr>
-              <w:instrText xml:space="preserve"> PAGEREF _Toc491808865 \h </w:instrText>
+              <w:instrText xml:space="preserve"> PAGEREF _Toc491893861 \h </w:instrText>
             </w:r>
             <w:r>
               <w:rPr>
@@ -2496,7 +2496,7 @@
               <w:lang w:eastAsia="pt-BR"/>
             </w:rPr>
           </w:pPr>
-          <w:hyperlink w:anchor="_Toc491808866" w:history="1">
+          <w:hyperlink w:anchor="_Toc491893862" w:history="1">
             <w:r>
               <w:rPr>
                 <w:rStyle w:val="Hyperlink"/>
@@ -2524,7 +2524,7 @@
                 <w:noProof/>
                 <w:webHidden/>
               </w:rPr>
-              <w:instrText xml:space="preserve"> PAGEREF _Toc491808866 \h </w:instrText>
+              <w:instrText xml:space="preserve"> PAGEREF _Toc491893862 \h </w:instrText>
             </w:r>
             <w:r>
               <w:rPr>
@@ -2568,7 +2568,7 @@
               <w:lang w:eastAsia="pt-BR"/>
             </w:rPr>
           </w:pPr>
-          <w:hyperlink w:anchor="_Toc491808867" w:history="1">
+          <w:hyperlink w:anchor="_Toc491893863" w:history="1">
             <w:r>
               <w:rPr>
                 <w:rStyle w:val="Hyperlink"/>
@@ -2612,7 +2612,7 @@
                 <w:noProof/>
                 <w:webHidden/>
               </w:rPr>
-              <w:instrText xml:space="preserve"> PAGEREF _Toc491808867 \h </w:instrText>
+              <w:instrText xml:space="preserve"> PAGEREF _Toc491893863 \h </w:instrText>
             </w:r>
             <w:r>
               <w:rPr>
@@ -2632,7 +2632,7 @@
                 <w:noProof/>
                 <w:webHidden/>
               </w:rPr>
-              <w:t>7</w:t>
+              <w:t>8</w:t>
             </w:r>
             <w:r>
               <w:rPr>
@@ -2656,7 +2656,7 @@
               <w:lang w:eastAsia="pt-BR"/>
             </w:rPr>
           </w:pPr>
-          <w:hyperlink w:anchor="_Toc491808868" w:history="1">
+          <w:hyperlink w:anchor="_Toc491893864" w:history="1">
             <w:r>
               <w:rPr>
                 <w:rStyle w:val="Hyperlink"/>
@@ -2700,7 +2700,7 @@
                 <w:noProof/>
                 <w:webHidden/>
               </w:rPr>
-              <w:instrText xml:space="preserve"> PAGEREF _Toc491808868 \h </w:instrText>
+              <w:instrText xml:space="preserve"> PAGEREF _Toc491893864 \h </w:instrText>
             </w:r>
             <w:r>
               <w:rPr>
@@ -2720,7 +2720,7 @@
                 <w:noProof/>
                 <w:webHidden/>
               </w:rPr>
-              <w:t>7</w:t>
+              <w:t>8</w:t>
             </w:r>
             <w:r>
               <w:rPr>
@@ -2744,7 +2744,7 @@
               <w:lang w:eastAsia="pt-BR"/>
             </w:rPr>
           </w:pPr>
-          <w:hyperlink w:anchor="_Toc491808869" w:history="1">
+          <w:hyperlink w:anchor="_Toc491893865" w:history="1">
             <w:r>
               <w:rPr>
                 <w:rStyle w:val="Hyperlink"/>
@@ -2788,7 +2788,7 @@
                 <w:noProof/>
                 <w:webHidden/>
               </w:rPr>
-              <w:instrText xml:space="preserve"> PAGEREF _Toc491808869 \h </w:instrText>
+              <w:instrText xml:space="preserve"> PAGEREF _Toc491893865 \h </w:instrText>
             </w:r>
             <w:r>
               <w:rPr>
@@ -2832,7 +2832,7 @@
               <w:lang w:eastAsia="pt-BR"/>
             </w:rPr>
           </w:pPr>
-          <w:hyperlink w:anchor="_Toc491808870" w:history="1">
+          <w:hyperlink w:anchor="_Toc491893866" w:history="1">
             <w:r>
               <w:rPr>
                 <w:rStyle w:val="Hyperlink"/>
@@ -2876,7 +2876,7 @@
                 <w:noProof/>
                 <w:webHidden/>
               </w:rPr>
-              <w:instrText xml:space="preserve"> PAGEREF _Toc491808870 \h </w:instrText>
+              <w:instrText xml:space="preserve"> PAGEREF _Toc491893866 \h </w:instrText>
             </w:r>
             <w:r>
               <w:rPr>
@@ -2896,7 +2896,7 @@
                 <w:noProof/>
                 <w:webHidden/>
               </w:rPr>
-              <w:t>8</w:t>
+              <w:t>9</w:t>
             </w:r>
             <w:r>
               <w:rPr>
@@ -2920,7 +2920,7 @@
               <w:lang w:eastAsia="pt-BR"/>
             </w:rPr>
           </w:pPr>
-          <w:hyperlink w:anchor="_Toc491808871" w:history="1">
+          <w:hyperlink w:anchor="_Toc491893867" w:history="1">
             <w:r>
               <w:rPr>
                 <w:rStyle w:val="Hyperlink"/>
@@ -2964,7 +2964,7 @@
                 <w:noProof/>
                 <w:webHidden/>
               </w:rPr>
-              <w:instrText xml:space="preserve"> PAGEREF _Toc491808871 \h </w:instrText>
+              <w:instrText xml:space="preserve"> PAGEREF _Toc491893867 \h </w:instrText>
             </w:r>
             <w:r>
               <w:rPr>
@@ -2984,7 +2984,7 @@
                 <w:noProof/>
                 <w:webHidden/>
               </w:rPr>
-              <w:t>8</w:t>
+              <w:t>9</w:t>
             </w:r>
             <w:r>
               <w:rPr>
@@ -3008,7 +3008,7 @@
               <w:lang w:eastAsia="pt-BR"/>
             </w:rPr>
           </w:pPr>
-          <w:hyperlink w:anchor="_Toc491808872" w:history="1">
+          <w:hyperlink w:anchor="_Toc491893868" w:history="1">
             <w:r>
               <w:rPr>
                 <w:rStyle w:val="Hyperlink"/>
@@ -3052,7 +3052,7 @@
                 <w:noProof/>
                 <w:webHidden/>
               </w:rPr>
-              <w:instrText xml:space="preserve"> PAGEREF _Toc491808872 \h </w:instrText>
+              <w:instrText xml:space="preserve"> PAGEREF _Toc491893868 \h </w:instrText>
             </w:r>
             <w:r>
               <w:rPr>
@@ -3096,7 +3096,7 @@
               <w:lang w:eastAsia="pt-BR"/>
             </w:rPr>
           </w:pPr>
-          <w:hyperlink w:anchor="_Toc491808873" w:history="1">
+          <w:hyperlink w:anchor="_Toc491893869" w:history="1">
             <w:r>
               <w:rPr>
                 <w:rStyle w:val="Hyperlink"/>
@@ -3140,7 +3140,7 @@
                 <w:noProof/>
                 <w:webHidden/>
               </w:rPr>
-              <w:instrText xml:space="preserve"> PAGEREF _Toc491808873 \h </w:instrText>
+              <w:instrText xml:space="preserve"> PAGEREF _Toc491893869 \h </w:instrText>
             </w:r>
             <w:r>
               <w:rPr>
@@ -3160,7 +3160,7 @@
                 <w:noProof/>
                 <w:webHidden/>
               </w:rPr>
-              <w:t>9</w:t>
+              <w:t>10</w:t>
             </w:r>
             <w:r>
               <w:rPr>
@@ -3184,7 +3184,7 @@
               <w:lang w:eastAsia="pt-BR"/>
             </w:rPr>
           </w:pPr>
-          <w:hyperlink w:anchor="_Toc491808874" w:history="1">
+          <w:hyperlink w:anchor="_Toc491893870" w:history="1">
             <w:r>
               <w:rPr>
                 <w:rStyle w:val="Hyperlink"/>
@@ -3228,7 +3228,7 @@
                 <w:noProof/>
                 <w:webHidden/>
               </w:rPr>
-              <w:instrText xml:space="preserve"> PAGEREF _Toc491808874 \h </w:instrText>
+              <w:instrText xml:space="preserve"> PAGEREF _Toc491893870 \h </w:instrText>
             </w:r>
             <w:r>
               <w:rPr>
@@ -3248,7 +3248,7 @@
                 <w:noProof/>
                 <w:webHidden/>
               </w:rPr>
-              <w:t>9</w:t>
+              <w:t>10</w:t>
             </w:r>
             <w:r>
               <w:rPr>
@@ -3272,7 +3272,7 @@
               <w:lang w:eastAsia="pt-BR"/>
             </w:rPr>
           </w:pPr>
-          <w:hyperlink w:anchor="_Toc491808875" w:history="1">
+          <w:hyperlink w:anchor="_Toc491893871" w:history="1">
             <w:r>
               <w:rPr>
                 <w:rStyle w:val="Hyperlink"/>
@@ -3316,7 +3316,7 @@
                 <w:noProof/>
                 <w:webHidden/>
               </w:rPr>
-              <w:instrText xml:space="preserve"> PAGEREF _Toc491808875 \h </w:instrText>
+              <w:instrText xml:space="preserve"> PAGEREF _Toc491893871 \h </w:instrText>
             </w:r>
             <w:r>
               <w:rPr>
@@ -3336,7 +3336,7 @@
                 <w:noProof/>
                 <w:webHidden/>
               </w:rPr>
-              <w:t>10</w:t>
+              <w:t>11</w:t>
             </w:r>
             <w:r>
               <w:rPr>
@@ -3360,7 +3360,7 @@
               <w:lang w:eastAsia="pt-BR"/>
             </w:rPr>
           </w:pPr>
-          <w:hyperlink w:anchor="_Toc491808876" w:history="1">
+          <w:hyperlink w:anchor="_Toc491893872" w:history="1">
             <w:r>
               <w:rPr>
                 <w:rStyle w:val="Hyperlink"/>
@@ -3404,7 +3404,7 @@
                 <w:noProof/>
                 <w:webHidden/>
               </w:rPr>
-              <w:instrText xml:space="preserve"> PAGEREF _Toc491808876 \h </w:instrText>
+              <w:instrText xml:space="preserve"> PAGEREF _Toc491893872 \h </w:instrText>
             </w:r>
             <w:r>
               <w:rPr>
@@ -3424,7 +3424,7 @@
                 <w:noProof/>
                 <w:webHidden/>
               </w:rPr>
-              <w:t>10</w:t>
+              <w:t>11</w:t>
             </w:r>
             <w:r>
               <w:rPr>
@@ -3448,7 +3448,7 @@
               <w:lang w:eastAsia="pt-BR"/>
             </w:rPr>
           </w:pPr>
-          <w:hyperlink w:anchor="_Toc491808877" w:history="1">
+          <w:hyperlink w:anchor="_Toc491893873" w:history="1">
             <w:r>
               <w:rPr>
                 <w:rStyle w:val="Hyperlink"/>
@@ -3492,7 +3492,7 @@
                 <w:noProof/>
                 <w:webHidden/>
               </w:rPr>
-              <w:instrText xml:space="preserve"> PAGEREF _Toc491808877 \h </w:instrText>
+              <w:instrText xml:space="preserve"> PAGEREF _Toc491893873 \h </w:instrText>
             </w:r>
             <w:r>
               <w:rPr>
@@ -3512,7 +3512,7 @@
                 <w:noProof/>
                 <w:webHidden/>
               </w:rPr>
-              <w:t>10</w:t>
+              <w:t>11</w:t>
             </w:r>
             <w:r>
               <w:rPr>
@@ -3663,7 +3663,7 @@
           <w:szCs w:val="24"/>
         </w:rPr>
       </w:pPr>
-      <w:bookmarkStart w:id="0" w:name="_Toc491808860"/>
+      <w:bookmarkStart w:id="0" w:name="_Toc491893856"/>
       <w:r>
         <w:rPr>
           <w:rFonts w:ascii="Arial" w:hAnsi="Arial" w:cs="Arial"/>
@@ -3690,7 +3690,7 @@
           <w:szCs w:val="24"/>
         </w:rPr>
       </w:pPr>
-      <w:bookmarkStart w:id="1" w:name="_Toc491808861"/>
+      <w:bookmarkStart w:id="1" w:name="_Toc491893857"/>
       <w:r>
         <w:rPr>
           <w:rFonts w:ascii="Arial" w:hAnsi="Arial" w:cs="Arial"/>
@@ -3719,15 +3719,7 @@
           <w:sz w:val="24"/>
           <w:szCs w:val="24"/>
         </w:rPr>
-        <w:t>Desenvolver uma ferramenta para controle finance</w:t>
-      </w:r>
-      <w:r>
-        <w:rPr>
-          <w:rFonts w:ascii="Arial" w:hAnsi="Arial" w:cs="Arial"/>
-          <w:sz w:val="24"/>
-          <w:szCs w:val="24"/>
-        </w:rPr>
-        <w:t>iro do usuário:</w:t>
+        <w:t>Desenvolver uma ferramenta para controle financeiro do usuário:</w:t>
       </w:r>
     </w:p>
     <w:p>
@@ -3853,7 +3845,7 @@
           <w:szCs w:val="24"/>
         </w:rPr>
       </w:pPr>
-      <w:bookmarkStart w:id="2" w:name="_Toc491808862"/>
+      <w:bookmarkStart w:id="2" w:name="_Toc491893858"/>
       <w:r>
         <w:rPr>
           <w:rFonts w:ascii="Arial" w:hAnsi="Arial" w:cs="Arial"/>
@@ -3898,7 +3890,7 @@
           <w:szCs w:val="24"/>
         </w:rPr>
       </w:pPr>
-      <w:bookmarkStart w:id="3" w:name="_Toc491808863"/>
+      <w:bookmarkStart w:id="3" w:name="_Toc491893859"/>
       <w:r>
         <w:rPr>
           <w:rFonts w:ascii="Arial" w:hAnsi="Arial" w:cs="Arial"/>
@@ -3929,8 +3921,6 @@
         </w:rPr>
         <w:t>Como auxiliar o usuário a administrar/gerenciar as suas contas pessoais?</w:t>
       </w:r>
-      <w:bookmarkStart w:id="4" w:name="_GoBack"/>
-      <w:bookmarkEnd w:id="4"/>
     </w:p>
     <w:p>
       <w:pPr>
@@ -3945,7 +3935,7 @@
           <w:szCs w:val="24"/>
         </w:rPr>
       </w:pPr>
-      <w:bookmarkStart w:id="5" w:name="_Toc491808864"/>
+      <w:bookmarkStart w:id="4" w:name="_Toc491893860"/>
       <w:r>
         <w:rPr>
           <w:rFonts w:ascii="Arial" w:hAnsi="Arial" w:cs="Arial"/>
@@ -3956,7 +3946,7 @@
         </w:rPr>
         <w:t>Justificativa</w:t>
       </w:r>
-      <w:bookmarkEnd w:id="5"/>
+      <w:bookmarkEnd w:id="4"/>
     </w:p>
     <w:p>
       <w:pPr>
@@ -4051,7 +4041,7 @@
           <w:szCs w:val="24"/>
         </w:rPr>
       </w:pPr>
-      <w:bookmarkStart w:id="6" w:name="_Toc491808865"/>
+      <w:bookmarkStart w:id="5" w:name="_Toc491893861"/>
       <w:r>
         <w:rPr>
           <w:rFonts w:ascii="Arial" w:hAnsi="Arial" w:cs="Arial"/>
@@ -4062,7 +4052,7 @@
         </w:rPr>
         <w:t>Metodologia</w:t>
       </w:r>
-      <w:bookmarkEnd w:id="6"/>
+      <w:bookmarkEnd w:id="5"/>
     </w:p>
     <w:p>
       <w:pPr>
@@ -4071,30 +4061,32 @@
         <w:jc w:val="both"/>
         <w:rPr>
           <w:rFonts w:ascii="Arial" w:hAnsi="Arial" w:cs="Arial"/>
-        </w:rPr>
-      </w:pPr>
-      <w:r>
-        <w:rPr>
-          <w:rFonts w:ascii="Arial" w:hAnsi="Arial" w:cs="Arial"/>
-        </w:rPr>
-        <w:t>O sistema será desenvolvido em modelo cliente-servidor com banc</w:t>
-      </w:r>
-      <w:r>
-        <w:rPr>
-          <w:rFonts w:ascii="Arial" w:hAnsi="Arial" w:cs="Arial"/>
-        </w:rPr>
-        <w:t xml:space="preserve">o de dados PostgreSQL. No lado cliente, serão utilizadas tecnologias </w:t>
+          <w:sz w:val="24"/>
+          <w:szCs w:val="24"/>
+        </w:rPr>
+      </w:pPr>
+      <w:r>
+        <w:rPr>
+          <w:rFonts w:ascii="Arial" w:hAnsi="Arial" w:cs="Arial"/>
+          <w:sz w:val="24"/>
+          <w:szCs w:val="24"/>
+        </w:rPr>
+        <w:t xml:space="preserve">O sistema será desenvolvido em modelo cliente-servidor com banco de dados PostgreSQL. No lado cliente, serão utilizadas tecnologias </w:t>
       </w:r>
       <w:r>
         <w:rPr>
           <w:rFonts w:ascii="Arial" w:hAnsi="Arial" w:cs="Arial"/>
           <w:i/>
+          <w:sz w:val="24"/>
+          <w:szCs w:val="24"/>
         </w:rPr>
         <w:t>web</w:t>
       </w:r>
       <w:r>
         <w:rPr>
           <w:rFonts w:ascii="Arial" w:hAnsi="Arial" w:cs="Arial"/>
+          <w:sz w:val="24"/>
+          <w:szCs w:val="24"/>
         </w:rPr>
         <w:t>, sendo estas HTML, CSS, JavaScript e frameworks especializadas. Do lado servidor, será utilizado de tecnologias do ambiente .NET, da Microsoft, com banco de dados relacional PostgreSQL e scripts Python para tarefas especializadas.</w:t>
       </w:r>
@@ -4106,11 +4098,15 @@
         <w:jc w:val="both"/>
         <w:rPr>
           <w:rFonts w:ascii="Arial" w:hAnsi="Arial" w:cs="Arial"/>
-        </w:rPr>
-      </w:pPr>
-      <w:r>
-        <w:rPr>
-          <w:rFonts w:ascii="Arial" w:hAnsi="Arial" w:cs="Arial"/>
+          <w:sz w:val="24"/>
+          <w:szCs w:val="24"/>
+        </w:rPr>
+      </w:pPr>
+      <w:r>
+        <w:rPr>
+          <w:rFonts w:ascii="Arial" w:hAnsi="Arial" w:cs="Arial"/>
+          <w:sz w:val="24"/>
+          <w:szCs w:val="24"/>
         </w:rPr>
         <w:t>Os requisitos serão levantados juntamente com a coorientadora do projeto Prof. Me. Sônia Cristina Menoce com objetivo de melhor entender as melhores técnicas de controle financeiro, projeções e fontes de pesquisa. Em seguida, serão realizadas algumas pesquisas de campo com o objetivo de melhor entender as deficiências de aplicativos similares já no mercado e como melhor solucionar os problemas apresentados.</w:t>
       </w:r>
@@ -4127,7 +4123,7 @@
           <w:szCs w:val="24"/>
         </w:rPr>
       </w:pPr>
-      <w:bookmarkStart w:id="7" w:name="_Toc491808866"/>
+      <w:bookmarkStart w:id="6" w:name="_Toc491893862"/>
       <w:r>
         <w:rPr>
           <w:rFonts w:ascii="Arial" w:hAnsi="Arial" w:cs="Arial"/>
@@ -4138,9 +4134,17 @@
         </w:rPr>
         <w:t>Tecnologias Usadas</w:t>
       </w:r>
-      <w:bookmarkEnd w:id="7"/>
-    </w:p>
-    <w:p/>
+      <w:bookmarkEnd w:id="6"/>
+    </w:p>
+    <w:p>
+      <w:pPr>
+        <w:rPr>
+          <w:rFonts w:ascii="Arial" w:hAnsi="Arial" w:cs="Arial"/>
+          <w:sz w:val="24"/>
+          <w:szCs w:val="24"/>
+        </w:rPr>
+      </w:pPr>
+    </w:p>
     <w:p>
       <w:pPr>
         <w:pStyle w:val="Ttulo2"/>
@@ -4157,7 +4161,7 @@
           <w:szCs w:val="24"/>
         </w:rPr>
       </w:pPr>
-      <w:bookmarkStart w:id="8" w:name="_Toc491808867"/>
+      <w:bookmarkStart w:id="7" w:name="_Toc491893863"/>
       <w:r>
         <w:rPr>
           <w:rFonts w:ascii="Arial" w:hAnsi="Arial" w:cs="Arial"/>
@@ -4169,11 +4173,16 @@
         <w:lastRenderedPageBreak/>
         <w:t>HTML</w:t>
       </w:r>
-      <w:bookmarkEnd w:id="8"/>
-    </w:p>
-    <w:p>
-      <w:pPr>
-        <w:jc w:val="both"/>
+      <w:bookmarkEnd w:id="7"/>
+    </w:p>
+    <w:p>
+      <w:pPr>
+        <w:jc w:val="both"/>
+        <w:rPr>
+          <w:rFonts w:ascii="Arial" w:hAnsi="Arial" w:cs="Arial"/>
+          <w:sz w:val="24"/>
+          <w:szCs w:val="24"/>
+        </w:rPr>
       </w:pPr>
     </w:p>
     <w:p>
@@ -4183,11 +4192,15 @@
         <w:jc w:val="both"/>
         <w:rPr>
           <w:rFonts w:ascii="Arial" w:hAnsi="Arial" w:cs="Arial"/>
-        </w:rPr>
-      </w:pPr>
-      <w:r>
-        <w:rPr>
-          <w:rFonts w:ascii="Arial" w:hAnsi="Arial" w:cs="Arial"/>
+          <w:sz w:val="24"/>
+          <w:szCs w:val="24"/>
+        </w:rPr>
+      </w:pPr>
+      <w:r>
+        <w:rPr>
+          <w:rFonts w:ascii="Arial" w:hAnsi="Arial" w:cs="Arial"/>
+          <w:sz w:val="24"/>
+          <w:szCs w:val="24"/>
         </w:rPr>
         <w:t xml:space="preserve">Criada por Tim </w:t>
       </w:r>
@@ -4195,6 +4208,8 @@
       <w:r>
         <w:rPr>
           <w:rFonts w:ascii="Arial" w:hAnsi="Arial" w:cs="Arial"/>
+          <w:sz w:val="24"/>
+          <w:szCs w:val="24"/>
         </w:rPr>
         <w:t>Berners</w:t>
       </w:r>
@@ -4202,6 +4217,8 @@
       <w:r>
         <w:rPr>
           <w:rFonts w:ascii="Arial" w:hAnsi="Arial" w:cs="Arial"/>
+          <w:sz w:val="24"/>
+          <w:szCs w:val="24"/>
         </w:rPr>
         <w:t xml:space="preserve"> Lee na década de 90, HTML é a mais popular linguagem de marcação utilizada na </w:t>
       </w:r>
@@ -4209,12 +4226,16 @@
         <w:rPr>
           <w:rFonts w:ascii="Arial" w:hAnsi="Arial" w:cs="Arial"/>
           <w:i/>
+          <w:sz w:val="24"/>
+          <w:szCs w:val="24"/>
         </w:rPr>
         <w:t>web</w:t>
       </w:r>
       <w:r>
         <w:rPr>
           <w:rFonts w:ascii="Arial" w:hAnsi="Arial" w:cs="Arial"/>
+          <w:sz w:val="24"/>
+          <w:szCs w:val="24"/>
         </w:rPr>
         <w:t xml:space="preserve">. Se baseia em </w:t>
       </w:r>
@@ -4223,6 +4244,8 @@
         <w:rPr>
           <w:rFonts w:ascii="Arial" w:hAnsi="Arial" w:cs="Arial"/>
           <w:i/>
+          <w:sz w:val="24"/>
+          <w:szCs w:val="24"/>
         </w:rPr>
         <w:t>tags</w:t>
       </w:r>
@@ -4231,12 +4254,16 @@
         <w:rPr>
           <w:rFonts w:ascii="Arial" w:hAnsi="Arial" w:cs="Arial"/>
           <w:i/>
+          <w:sz w:val="24"/>
+          <w:szCs w:val="24"/>
         </w:rPr>
         <w:t xml:space="preserve"> </w:t>
       </w:r>
       <w:r>
         <w:rPr>
           <w:rFonts w:ascii="Arial" w:hAnsi="Arial" w:cs="Arial"/>
+          <w:sz w:val="24"/>
+          <w:szCs w:val="24"/>
         </w:rPr>
         <w:t>escritas de forma estruturada e hierárquica, interpretada pelos browsers modernos. É de fácil aprendizado, não requer programas específicos para seu desenvolvimento, podendo ser escrito com apenas um editor de texto.</w:t>
       </w:r>
@@ -4248,11 +4275,15 @@
         <w:jc w:val="both"/>
         <w:rPr>
           <w:rFonts w:ascii="Arial" w:hAnsi="Arial" w:cs="Arial"/>
-        </w:rPr>
-      </w:pPr>
-      <w:r>
-        <w:rPr>
-          <w:rFonts w:ascii="Arial" w:hAnsi="Arial" w:cs="Arial"/>
+          <w:sz w:val="24"/>
+          <w:szCs w:val="24"/>
+        </w:rPr>
+      </w:pPr>
+      <w:r>
+        <w:rPr>
+          <w:rFonts w:ascii="Arial" w:hAnsi="Arial" w:cs="Arial"/>
+          <w:sz w:val="24"/>
+          <w:szCs w:val="24"/>
         </w:rPr>
         <w:t xml:space="preserve">O HTML é a linguagem responsável por dar estrutura a uma página </w:t>
       </w:r>
@@ -4260,12 +4291,16 @@
         <w:rPr>
           <w:rFonts w:ascii="Arial" w:hAnsi="Arial" w:cs="Arial"/>
           <w:i/>
+          <w:sz w:val="24"/>
+          <w:szCs w:val="24"/>
         </w:rPr>
         <w:t>web</w:t>
       </w:r>
       <w:r>
         <w:rPr>
           <w:rFonts w:ascii="Arial" w:hAnsi="Arial" w:cs="Arial"/>
+          <w:sz w:val="24"/>
+          <w:szCs w:val="24"/>
         </w:rPr>
         <w:t xml:space="preserve">. Está atualmente em sua versão HTML5, contando com suporte a </w:t>
       </w:r>
@@ -4274,6 +4309,8 @@
         <w:rPr>
           <w:rFonts w:ascii="Arial" w:hAnsi="Arial" w:cs="Arial"/>
           <w:i/>
+          <w:sz w:val="24"/>
+          <w:szCs w:val="24"/>
         </w:rPr>
         <w:t>tags</w:t>
       </w:r>
@@ -4282,12 +4319,16 @@
         <w:rPr>
           <w:rFonts w:ascii="Arial" w:hAnsi="Arial" w:cs="Arial"/>
           <w:i/>
+          <w:sz w:val="24"/>
+          <w:szCs w:val="24"/>
         </w:rPr>
         <w:t xml:space="preserve"> </w:t>
       </w:r>
       <w:r>
         <w:rPr>
           <w:rFonts w:ascii="Arial" w:hAnsi="Arial" w:cs="Arial"/>
+          <w:sz w:val="24"/>
+          <w:szCs w:val="24"/>
         </w:rPr>
         <w:t xml:space="preserve">multimídia e melhor especificação de separações de seções na página. As especificações da linguagem são controladas pela W3C (World </w:t>
       </w:r>
@@ -4295,6 +4336,8 @@
       <w:r>
         <w:rPr>
           <w:rFonts w:ascii="Arial" w:hAnsi="Arial" w:cs="Arial"/>
+          <w:sz w:val="24"/>
+          <w:szCs w:val="24"/>
         </w:rPr>
         <w:t>Wide</w:t>
       </w:r>
@@ -4302,6 +4345,8 @@
       <w:r>
         <w:rPr>
           <w:rFonts w:ascii="Arial" w:hAnsi="Arial" w:cs="Arial"/>
+          <w:sz w:val="24"/>
+          <w:szCs w:val="24"/>
         </w:rPr>
         <w:t xml:space="preserve"> Web Consortium), um consórcio internacional responsável por estabelecer os padrões de conteúdo para a internet.</w:t>
       </w:r>
@@ -4313,11 +4358,15 @@
         <w:jc w:val="both"/>
         <w:rPr>
           <w:rFonts w:ascii="Arial" w:hAnsi="Arial" w:cs="Arial"/>
-        </w:rPr>
-      </w:pPr>
-      <w:r>
-        <w:rPr>
-          <w:rFonts w:ascii="Arial" w:hAnsi="Arial" w:cs="Arial"/>
+          <w:sz w:val="24"/>
+          <w:szCs w:val="24"/>
+        </w:rPr>
+      </w:pPr>
+      <w:r>
+        <w:rPr>
+          <w:rFonts w:ascii="Arial" w:hAnsi="Arial" w:cs="Arial"/>
+          <w:sz w:val="24"/>
+          <w:szCs w:val="24"/>
         </w:rPr>
         <w:t xml:space="preserve">No projeto Jarbas, o HTML é responsável pela estruturação do conteúdo na aplicação front-end. É utilizado juntamente com a tecnologia </w:t>
       </w:r>
@@ -4325,6 +4374,8 @@
       <w:r>
         <w:rPr>
           <w:rFonts w:ascii="Arial" w:hAnsi="Arial" w:cs="Arial"/>
+          <w:sz w:val="24"/>
+          <w:szCs w:val="24"/>
         </w:rPr>
         <w:t>Ionic</w:t>
       </w:r>
@@ -4332,6 +4383,8 @@
       <w:r>
         <w:rPr>
           <w:rFonts w:ascii="Arial" w:hAnsi="Arial" w:cs="Arial"/>
+          <w:sz w:val="24"/>
+          <w:szCs w:val="24"/>
         </w:rPr>
         <w:t xml:space="preserve"> (vide abaixo).</w:t>
       </w:r>
@@ -4339,6 +4392,11 @@
     <w:p>
       <w:pPr>
         <w:jc w:val="both"/>
+        <w:rPr>
+          <w:rFonts w:ascii="Arial" w:hAnsi="Arial" w:cs="Arial"/>
+          <w:sz w:val="24"/>
+          <w:szCs w:val="24"/>
+        </w:rPr>
       </w:pPr>
     </w:p>
     <w:p>
@@ -4357,7 +4415,7 @@
           <w:szCs w:val="24"/>
         </w:rPr>
       </w:pPr>
-      <w:bookmarkStart w:id="9" w:name="_Toc491808868"/>
+      <w:bookmarkStart w:id="8" w:name="_Toc491893864"/>
       <w:r>
         <w:rPr>
           <w:rFonts w:ascii="Arial" w:hAnsi="Arial" w:cs="Arial"/>
@@ -4368,11 +4426,16 @@
         </w:rPr>
         <w:t>CSS</w:t>
       </w:r>
-      <w:bookmarkEnd w:id="9"/>
-    </w:p>
-    <w:p>
-      <w:pPr>
-        <w:jc w:val="both"/>
+      <w:bookmarkEnd w:id="8"/>
+    </w:p>
+    <w:p>
+      <w:pPr>
+        <w:jc w:val="both"/>
+        <w:rPr>
+          <w:rFonts w:ascii="Arial" w:hAnsi="Arial" w:cs="Arial"/>
+          <w:sz w:val="24"/>
+          <w:szCs w:val="24"/>
+        </w:rPr>
       </w:pPr>
     </w:p>
     <w:p>
@@ -4382,12 +4445,16 @@
         <w:jc w:val="both"/>
         <w:rPr>
           <w:rFonts w:ascii="Arial" w:hAnsi="Arial" w:cs="Arial"/>
+          <w:sz w:val="24"/>
+          <w:szCs w:val="24"/>
         </w:rPr>
       </w:pPr>
       <w:proofErr w:type="spellStart"/>
       <w:r>
         <w:rPr>
           <w:rFonts w:ascii="Arial" w:hAnsi="Arial" w:cs="Arial"/>
+          <w:sz w:val="24"/>
+          <w:szCs w:val="24"/>
         </w:rPr>
         <w:t>Cascading</w:t>
       </w:r>
@@ -4395,6 +4462,8 @@
       <w:r>
         <w:rPr>
           <w:rFonts w:ascii="Arial" w:hAnsi="Arial" w:cs="Arial"/>
+          <w:sz w:val="24"/>
+          <w:szCs w:val="24"/>
         </w:rPr>
         <w:t xml:space="preserve"> </w:t>
       </w:r>
@@ -4402,6 +4471,8 @@
       <w:r>
         <w:rPr>
           <w:rFonts w:ascii="Arial" w:hAnsi="Arial" w:cs="Arial"/>
+          <w:sz w:val="24"/>
+          <w:szCs w:val="24"/>
         </w:rPr>
         <w:t>Style</w:t>
       </w:r>
@@ -4409,6 +4480,8 @@
       <w:r>
         <w:rPr>
           <w:rFonts w:ascii="Arial" w:hAnsi="Arial" w:cs="Arial"/>
+          <w:sz w:val="24"/>
+          <w:szCs w:val="24"/>
         </w:rPr>
         <w:t xml:space="preserve"> </w:t>
       </w:r>
@@ -4416,6 +4489,8 @@
       <w:r>
         <w:rPr>
           <w:rFonts w:ascii="Arial" w:hAnsi="Arial" w:cs="Arial"/>
+          <w:sz w:val="24"/>
+          <w:szCs w:val="24"/>
         </w:rPr>
         <w:t>Sheets</w:t>
       </w:r>
@@ -4423,6 +4498,8 @@
       <w:r>
         <w:rPr>
           <w:rFonts w:ascii="Arial" w:hAnsi="Arial" w:cs="Arial"/>
+          <w:sz w:val="24"/>
+          <w:szCs w:val="24"/>
         </w:rPr>
         <w:t xml:space="preserve">, ou CSS, é uma linguagem </w:t>
       </w:r>
@@ -4430,12 +4507,16 @@
         <w:rPr>
           <w:rFonts w:ascii="Arial" w:hAnsi="Arial" w:cs="Arial"/>
           <w:i/>
+          <w:sz w:val="24"/>
+          <w:szCs w:val="24"/>
         </w:rPr>
         <w:t>web</w:t>
       </w:r>
       <w:r>
         <w:rPr>
           <w:rFonts w:ascii="Arial" w:hAnsi="Arial" w:cs="Arial"/>
+          <w:sz w:val="24"/>
+          <w:szCs w:val="24"/>
         </w:rPr>
         <w:t xml:space="preserve"> com finalidade de adicionar estilos em páginas HTML. É um conjunto de regras composta por seletores e blocos de seleção, por qual são declarados uma variedade de estilos definidos. Com CSS é possível controlar a posição de elementos HTML na página, definir </w:t>
       </w:r>
@@ -4443,12 +4524,16 @@
         <w:rPr>
           <w:rFonts w:ascii="Arial" w:hAnsi="Arial" w:cs="Arial"/>
           <w:i/>
+          <w:sz w:val="24"/>
+          <w:szCs w:val="24"/>
         </w:rPr>
         <w:t>backgrounds</w:t>
       </w:r>
       <w:r>
         <w:rPr>
           <w:rFonts w:ascii="Arial" w:hAnsi="Arial" w:cs="Arial"/>
+          <w:sz w:val="24"/>
+          <w:szCs w:val="24"/>
         </w:rPr>
         <w:t>, fontes, alinhamentos, etc.</w:t>
       </w:r>
@@ -4460,11 +4545,15 @@
         <w:jc w:val="both"/>
         <w:rPr>
           <w:rFonts w:ascii="Arial" w:hAnsi="Arial" w:cs="Arial"/>
-        </w:rPr>
-      </w:pPr>
-      <w:r>
-        <w:rPr>
-          <w:rFonts w:ascii="Arial" w:hAnsi="Arial" w:cs="Arial"/>
+          <w:sz w:val="24"/>
+          <w:szCs w:val="24"/>
+        </w:rPr>
+      </w:pPr>
+      <w:r>
+        <w:rPr>
+          <w:rFonts w:ascii="Arial" w:hAnsi="Arial" w:cs="Arial"/>
+          <w:sz w:val="24"/>
+          <w:szCs w:val="24"/>
         </w:rPr>
         <w:t xml:space="preserve">Suas especificações são definidas pela W3C (World </w:t>
       </w:r>
@@ -4472,6 +4561,8 @@
       <w:r>
         <w:rPr>
           <w:rFonts w:ascii="Arial" w:hAnsi="Arial" w:cs="Arial"/>
+          <w:sz w:val="24"/>
+          <w:szCs w:val="24"/>
         </w:rPr>
         <w:t>Wide</w:t>
       </w:r>
@@ -4479,6 +4570,8 @@
       <w:r>
         <w:rPr>
           <w:rFonts w:ascii="Arial" w:hAnsi="Arial" w:cs="Arial"/>
+          <w:sz w:val="24"/>
+          <w:szCs w:val="24"/>
         </w:rPr>
         <w:t xml:space="preserve"> Web Consortium) e está atualmente em sua terceira versão, CSS3.</w:t>
       </w:r>
@@ -4490,11 +4583,15 @@
         <w:jc w:val="both"/>
         <w:rPr>
           <w:rFonts w:ascii="Arial" w:hAnsi="Arial" w:cs="Arial"/>
-        </w:rPr>
-      </w:pPr>
-      <w:r>
-        <w:rPr>
-          <w:rFonts w:ascii="Arial" w:hAnsi="Arial" w:cs="Arial"/>
+          <w:sz w:val="24"/>
+          <w:szCs w:val="24"/>
+        </w:rPr>
+      </w:pPr>
+      <w:r>
+        <w:rPr>
+          <w:rFonts w:ascii="Arial" w:hAnsi="Arial" w:cs="Arial"/>
+          <w:sz w:val="24"/>
+          <w:szCs w:val="24"/>
         </w:rPr>
         <w:t xml:space="preserve">No projeto Jarbas, o CSS é responsável pela estilização do conteúdo na aplicação front-end. É utilizado juntamente com a tecnologia </w:t>
       </w:r>
@@ -4502,6 +4599,8 @@
       <w:r>
         <w:rPr>
           <w:rFonts w:ascii="Arial" w:hAnsi="Arial" w:cs="Arial"/>
+          <w:sz w:val="24"/>
+          <w:szCs w:val="24"/>
         </w:rPr>
         <w:t>Ionic</w:t>
       </w:r>
@@ -4509,6 +4608,8 @@
       <w:r>
         <w:rPr>
           <w:rFonts w:ascii="Arial" w:hAnsi="Arial" w:cs="Arial"/>
+          <w:sz w:val="24"/>
+          <w:szCs w:val="24"/>
         </w:rPr>
         <w:t xml:space="preserve"> (vide abaixo).</w:t>
       </w:r>
@@ -4516,6 +4617,11 @@
     <w:p>
       <w:pPr>
         <w:jc w:val="both"/>
+        <w:rPr>
+          <w:rFonts w:ascii="Arial" w:hAnsi="Arial" w:cs="Arial"/>
+          <w:sz w:val="24"/>
+          <w:szCs w:val="24"/>
+        </w:rPr>
       </w:pPr>
     </w:p>
     <w:p>
@@ -4534,7 +4640,7 @@
           <w:szCs w:val="24"/>
         </w:rPr>
       </w:pPr>
-      <w:bookmarkStart w:id="10" w:name="_Toc491808869"/>
+      <w:bookmarkStart w:id="9" w:name="_Toc491893865"/>
       <w:r>
         <w:rPr>
           <w:rFonts w:ascii="Arial" w:hAnsi="Arial" w:cs="Arial"/>
@@ -4545,11 +4651,16 @@
         </w:rPr>
         <w:t>JavaScript</w:t>
       </w:r>
-      <w:bookmarkEnd w:id="10"/>
-    </w:p>
-    <w:p>
-      <w:pPr>
-        <w:jc w:val="both"/>
+      <w:bookmarkEnd w:id="9"/>
+    </w:p>
+    <w:p>
+      <w:pPr>
+        <w:jc w:val="both"/>
+        <w:rPr>
+          <w:rFonts w:ascii="Arial" w:hAnsi="Arial" w:cs="Arial"/>
+          <w:sz w:val="24"/>
+          <w:szCs w:val="24"/>
+        </w:rPr>
       </w:pPr>
     </w:p>
     <w:p>
@@ -4559,30 +4670,32 @@
         <w:jc w:val="both"/>
         <w:rPr>
           <w:rFonts w:ascii="Arial" w:hAnsi="Arial" w:cs="Arial"/>
-        </w:rPr>
-      </w:pPr>
-      <w:r>
-        <w:rPr>
-          <w:rFonts w:ascii="Arial" w:hAnsi="Arial" w:cs="Arial"/>
-        </w:rPr>
-        <w:t>JavaScript é</w:t>
-      </w:r>
-      <w:r>
-        <w:rPr>
-          <w:rFonts w:ascii="Arial" w:hAnsi="Arial" w:cs="Arial"/>
-        </w:rPr>
-        <w:t xml:space="preserve"> uma linguagem interpretada, de tipagem fraca e dinâmica, com suporte a diversos paradigmas de programação - orientação a objetos, protótipo funcional, entre outras. Implementada por todos navegadores </w:t>
+          <w:sz w:val="24"/>
+          <w:szCs w:val="24"/>
+        </w:rPr>
+      </w:pPr>
+      <w:r>
+        <w:rPr>
+          <w:rFonts w:ascii="Arial" w:hAnsi="Arial" w:cs="Arial"/>
+          <w:sz w:val="24"/>
+          <w:szCs w:val="24"/>
+        </w:rPr>
+        <w:t xml:space="preserve">JavaScript é uma linguagem interpretada, de tipagem fraca e dinâmica, com suporte a diversos paradigmas de programação - orientação a objetos, protótipo funcional, entre outras. Implementada por todos navegadores </w:t>
       </w:r>
       <w:r>
         <w:rPr>
           <w:rFonts w:ascii="Arial" w:hAnsi="Arial" w:cs="Arial"/>
           <w:i/>
+          <w:sz w:val="24"/>
+          <w:szCs w:val="24"/>
         </w:rPr>
         <w:t>web</w:t>
       </w:r>
       <w:r>
         <w:rPr>
           <w:rFonts w:ascii="Arial" w:hAnsi="Arial" w:cs="Arial"/>
+          <w:sz w:val="24"/>
+          <w:szCs w:val="24"/>
         </w:rPr>
         <w:t xml:space="preserve"> modernos, considerado a </w:t>
       </w:r>
@@ -4590,12 +4703,16 @@
         <w:rPr>
           <w:rFonts w:ascii="Arial" w:hAnsi="Arial" w:cs="Arial"/>
           <w:i/>
+          <w:sz w:val="24"/>
+          <w:szCs w:val="24"/>
         </w:rPr>
         <w:t>língua franca</w:t>
       </w:r>
       <w:r>
         <w:rPr>
           <w:rFonts w:ascii="Arial" w:hAnsi="Arial" w:cs="Arial"/>
+          <w:sz w:val="24"/>
+          <w:szCs w:val="24"/>
         </w:rPr>
         <w:t xml:space="preserve"> do desenvolvimento </w:t>
       </w:r>
@@ -4603,12 +4720,16 @@
         <w:rPr>
           <w:rFonts w:ascii="Arial" w:hAnsi="Arial" w:cs="Arial"/>
           <w:i/>
+          <w:sz w:val="24"/>
+          <w:szCs w:val="24"/>
         </w:rPr>
         <w:t>cliente-side</w:t>
       </w:r>
       <w:r>
         <w:rPr>
           <w:rFonts w:ascii="Arial" w:hAnsi="Arial" w:cs="Arial"/>
+          <w:sz w:val="24"/>
+          <w:szCs w:val="24"/>
         </w:rPr>
         <w:t xml:space="preserve">. É baseada na especificação </w:t>
       </w:r>
@@ -4616,6 +4737,8 @@
       <w:r>
         <w:rPr>
           <w:rFonts w:ascii="Arial" w:hAnsi="Arial" w:cs="Arial"/>
+          <w:sz w:val="24"/>
+          <w:szCs w:val="24"/>
         </w:rPr>
         <w:t>ECMAScript</w:t>
       </w:r>
@@ -4623,6 +4746,8 @@
       <w:r>
         <w:rPr>
           <w:rFonts w:ascii="Arial" w:hAnsi="Arial" w:cs="Arial"/>
+          <w:sz w:val="24"/>
+          <w:szCs w:val="24"/>
         </w:rPr>
         <w:t xml:space="preserve">, padronizada pela Ecma International. </w:t>
       </w:r>
@@ -4634,11 +4759,15 @@
         <w:jc w:val="both"/>
         <w:rPr>
           <w:rFonts w:ascii="Arial" w:hAnsi="Arial" w:cs="Arial"/>
-        </w:rPr>
-      </w:pPr>
-      <w:r>
-        <w:rPr>
-          <w:rFonts w:ascii="Arial" w:hAnsi="Arial" w:cs="Arial"/>
+          <w:sz w:val="24"/>
+          <w:szCs w:val="24"/>
+        </w:rPr>
+      </w:pPr>
+      <w:r>
+        <w:rPr>
+          <w:rFonts w:ascii="Arial" w:hAnsi="Arial" w:cs="Arial"/>
+          <w:sz w:val="24"/>
+          <w:szCs w:val="24"/>
         </w:rPr>
         <w:t xml:space="preserve">Desenvolvida inicialmente na Sun Microsystems por Brendan </w:t>
       </w:r>
@@ -4646,6 +4775,8 @@
       <w:r>
         <w:rPr>
           <w:rFonts w:ascii="Arial" w:hAnsi="Arial" w:cs="Arial"/>
+          <w:sz w:val="24"/>
+          <w:szCs w:val="24"/>
         </w:rPr>
         <w:t>Eich</w:t>
       </w:r>
@@ -4653,6 +4784,8 @@
       <w:r>
         <w:rPr>
           <w:rFonts w:ascii="Arial" w:hAnsi="Arial" w:cs="Arial"/>
+          <w:sz w:val="24"/>
+          <w:szCs w:val="24"/>
         </w:rPr>
         <w:t xml:space="preserve">, é hoje uma das linguagens de programação mais utilizadas no mundo, com suporte de corporações como Google (desenvolvedora da </w:t>
       </w:r>
@@ -4660,6 +4793,8 @@
       <w:r>
         <w:rPr>
           <w:rFonts w:ascii="Arial" w:hAnsi="Arial" w:cs="Arial"/>
+          <w:sz w:val="24"/>
+          <w:szCs w:val="24"/>
         </w:rPr>
         <w:t>engine</w:t>
       </w:r>
@@ -4667,6 +4802,8 @@
       <w:r>
         <w:rPr>
           <w:rFonts w:ascii="Arial" w:hAnsi="Arial" w:cs="Arial"/>
+          <w:sz w:val="24"/>
+          <w:szCs w:val="24"/>
         </w:rPr>
         <w:t xml:space="preserve"> V8 para </w:t>
       </w:r>
@@ -4674,6 +4811,8 @@
       <w:r>
         <w:rPr>
           <w:rFonts w:ascii="Arial" w:hAnsi="Arial" w:cs="Arial"/>
+          <w:sz w:val="24"/>
+          <w:szCs w:val="24"/>
         </w:rPr>
         <w:t>JavaScript</w:t>
       </w:r>
@@ -4681,6 +4820,8 @@
       <w:r>
         <w:rPr>
           <w:rFonts w:ascii="Arial" w:hAnsi="Arial" w:cs="Arial"/>
+          <w:sz w:val="24"/>
+          <w:szCs w:val="24"/>
         </w:rPr>
         <w:t>) e Fundação Mozilla.</w:t>
       </w:r>
@@ -4692,24 +4833,33 @@
         <w:jc w:val="both"/>
         <w:rPr>
           <w:rFonts w:ascii="Arial" w:hAnsi="Arial" w:cs="Arial"/>
-        </w:rPr>
-      </w:pPr>
-      <w:r>
-        <w:rPr>
-          <w:rFonts w:ascii="Arial" w:hAnsi="Arial" w:cs="Arial"/>
-        </w:rPr>
+          <w:sz w:val="24"/>
+          <w:szCs w:val="24"/>
+        </w:rPr>
+      </w:pPr>
+      <w:r>
+        <w:rPr>
+          <w:rFonts w:ascii="Arial" w:hAnsi="Arial" w:cs="Arial"/>
+          <w:sz w:val="24"/>
+          <w:szCs w:val="24"/>
+        </w:rPr>
+        <w:lastRenderedPageBreak/>
         <w:t xml:space="preserve">É responsável por dar funcionalidade e dinamismo às páginas </w:t>
       </w:r>
       <w:r>
         <w:rPr>
           <w:rFonts w:ascii="Arial" w:hAnsi="Arial" w:cs="Arial"/>
           <w:i/>
+          <w:sz w:val="24"/>
+          <w:szCs w:val="24"/>
         </w:rPr>
         <w:t>web</w:t>
       </w:r>
       <w:r>
         <w:rPr>
           <w:rFonts w:ascii="Arial" w:hAnsi="Arial" w:cs="Arial"/>
+          <w:sz w:val="24"/>
+          <w:szCs w:val="24"/>
         </w:rPr>
         <w:t xml:space="preserve">. No projeto Jarbas, o JavaScript é utilizado em sua forma </w:t>
       </w:r>
@@ -4717,6 +4867,8 @@
       <w:r>
         <w:rPr>
           <w:rFonts w:ascii="Arial" w:hAnsi="Arial" w:cs="Arial"/>
+          <w:sz w:val="24"/>
+          <w:szCs w:val="24"/>
         </w:rPr>
         <w:t>TypeScript</w:t>
       </w:r>
@@ -4724,6 +4876,8 @@
       <w:r>
         <w:rPr>
           <w:rFonts w:ascii="Arial" w:hAnsi="Arial" w:cs="Arial"/>
+          <w:sz w:val="24"/>
+          <w:szCs w:val="24"/>
         </w:rPr>
         <w:t xml:space="preserve"> (um </w:t>
       </w:r>
@@ -4732,6 +4886,8 @@
         <w:rPr>
           <w:rFonts w:ascii="Arial" w:hAnsi="Arial" w:cs="Arial"/>
           <w:i/>
+          <w:sz w:val="24"/>
+          <w:szCs w:val="24"/>
         </w:rPr>
         <w:t>subset</w:t>
       </w:r>
@@ -4739,6 +4895,8 @@
       <w:r>
         <w:rPr>
           <w:rFonts w:ascii="Arial" w:hAnsi="Arial" w:cs="Arial"/>
+          <w:sz w:val="24"/>
+          <w:szCs w:val="24"/>
         </w:rPr>
         <w:t xml:space="preserve"> </w:t>
       </w:r>
@@ -4746,6 +4904,8 @@
       <w:r>
         <w:rPr>
           <w:rFonts w:ascii="Arial" w:hAnsi="Arial" w:cs="Arial"/>
+          <w:sz w:val="24"/>
+          <w:szCs w:val="24"/>
         </w:rPr>
         <w:t>JavaScript</w:t>
       </w:r>
@@ -4753,6 +4913,8 @@
       <w:r>
         <w:rPr>
           <w:rFonts w:ascii="Arial" w:hAnsi="Arial" w:cs="Arial"/>
+          <w:sz w:val="24"/>
+          <w:szCs w:val="24"/>
         </w:rPr>
         <w:t xml:space="preserve"> desenvolvido pela Microsoft) em conjunto com a framework </w:t>
       </w:r>
@@ -4760,6 +4922,8 @@
       <w:r>
         <w:rPr>
           <w:rFonts w:ascii="Arial" w:hAnsi="Arial" w:cs="Arial"/>
+          <w:sz w:val="24"/>
+          <w:szCs w:val="24"/>
         </w:rPr>
         <w:t>AngularJS</w:t>
       </w:r>
@@ -4767,6 +4931,8 @@
       <w:r>
         <w:rPr>
           <w:rFonts w:ascii="Arial" w:hAnsi="Arial" w:cs="Arial"/>
+          <w:sz w:val="24"/>
+          <w:szCs w:val="24"/>
         </w:rPr>
         <w:t xml:space="preserve"> (vide abaixo) para realizar requisições HTTP ao servidor, trabalhar com dados e controlar aspectos da interface gráfica.</w:t>
       </w:r>
@@ -4774,6 +4940,11 @@
     <w:p>
       <w:pPr>
         <w:jc w:val="both"/>
+        <w:rPr>
+          <w:rFonts w:ascii="Arial" w:hAnsi="Arial" w:cs="Arial"/>
+          <w:sz w:val="24"/>
+          <w:szCs w:val="24"/>
+        </w:rPr>
       </w:pPr>
     </w:p>
     <w:p>
@@ -4792,7 +4963,7 @@
           <w:szCs w:val="24"/>
         </w:rPr>
       </w:pPr>
-      <w:bookmarkStart w:id="11" w:name="_Toc491808870"/>
+      <w:bookmarkStart w:id="10" w:name="_Toc491893866"/>
       <w:proofErr w:type="spellStart"/>
       <w:r>
         <w:rPr>
@@ -4802,15 +4973,19 @@
           <w:sz w:val="24"/>
           <w:szCs w:val="24"/>
         </w:rPr>
-        <w:lastRenderedPageBreak/>
         <w:t>AngularJS</w:t>
       </w:r>
-      <w:bookmarkEnd w:id="11"/>
+      <w:bookmarkEnd w:id="10"/>
       <w:proofErr w:type="spellEnd"/>
     </w:p>
     <w:p>
       <w:pPr>
         <w:jc w:val="both"/>
+        <w:rPr>
+          <w:rFonts w:ascii="Arial" w:hAnsi="Arial" w:cs="Arial"/>
+          <w:sz w:val="24"/>
+          <w:szCs w:val="24"/>
+        </w:rPr>
       </w:pPr>
     </w:p>
     <w:p>
@@ -4820,11 +4995,15 @@
         <w:jc w:val="both"/>
         <w:rPr>
           <w:rFonts w:ascii="Arial" w:hAnsi="Arial" w:cs="Arial"/>
-        </w:rPr>
-      </w:pPr>
-      <w:r>
-        <w:rPr>
-          <w:rFonts w:ascii="Arial" w:hAnsi="Arial" w:cs="Arial"/>
+          <w:sz w:val="24"/>
+          <w:szCs w:val="24"/>
+        </w:rPr>
+      </w:pPr>
+      <w:r>
+        <w:rPr>
+          <w:rFonts w:ascii="Arial" w:hAnsi="Arial" w:cs="Arial"/>
+          <w:sz w:val="24"/>
+          <w:szCs w:val="24"/>
         </w:rPr>
         <w:t xml:space="preserve">O </w:t>
       </w:r>
@@ -4832,6 +5011,8 @@
       <w:r>
         <w:rPr>
           <w:rFonts w:ascii="Arial" w:hAnsi="Arial" w:cs="Arial"/>
+          <w:sz w:val="24"/>
+          <w:szCs w:val="24"/>
         </w:rPr>
         <w:t>AngularJS</w:t>
       </w:r>
@@ -4839,6 +5020,8 @@
       <w:r>
         <w:rPr>
           <w:rFonts w:ascii="Arial" w:hAnsi="Arial" w:cs="Arial"/>
+          <w:sz w:val="24"/>
+          <w:szCs w:val="24"/>
         </w:rPr>
         <w:t xml:space="preserve"> é um framework open-</w:t>
       </w:r>
@@ -4846,6 +5029,8 @@
       <w:r>
         <w:rPr>
           <w:rFonts w:ascii="Arial" w:hAnsi="Arial" w:cs="Arial"/>
+          <w:sz w:val="24"/>
+          <w:szCs w:val="24"/>
         </w:rPr>
         <w:t>source</w:t>
       </w:r>
@@ -4853,6 +5038,8 @@
       <w:r>
         <w:rPr>
           <w:rFonts w:ascii="Arial" w:hAnsi="Arial" w:cs="Arial"/>
+          <w:sz w:val="24"/>
+          <w:szCs w:val="24"/>
         </w:rPr>
         <w:t xml:space="preserve">, mantido pela Google, que auxilia no desenvolvimento de </w:t>
       </w:r>
@@ -4860,6 +5047,8 @@
         <w:rPr>
           <w:rFonts w:ascii="Arial" w:hAnsi="Arial" w:cs="Arial"/>
           <w:i/>
+          <w:sz w:val="24"/>
+          <w:szCs w:val="24"/>
         </w:rPr>
         <w:t>single-</w:t>
       </w:r>
@@ -4868,6 +5057,8 @@
         <w:rPr>
           <w:rFonts w:ascii="Arial" w:hAnsi="Arial" w:cs="Arial"/>
           <w:i/>
+          <w:sz w:val="24"/>
+          <w:szCs w:val="24"/>
         </w:rPr>
         <w:t>page</w:t>
       </w:r>
@@ -4876,6 +5067,8 @@
         <w:rPr>
           <w:rFonts w:ascii="Arial" w:hAnsi="Arial" w:cs="Arial"/>
           <w:i/>
+          <w:sz w:val="24"/>
+          <w:szCs w:val="24"/>
         </w:rPr>
         <w:t xml:space="preserve"> </w:t>
       </w:r>
@@ -4884,6 +5077,8 @@
         <w:rPr>
           <w:rFonts w:ascii="Arial" w:hAnsi="Arial" w:cs="Arial"/>
           <w:i/>
+          <w:sz w:val="24"/>
+          <w:szCs w:val="24"/>
         </w:rPr>
         <w:t>applications</w:t>
       </w:r>
@@ -4891,6 +5086,8 @@
       <w:r>
         <w:rPr>
           <w:rFonts w:ascii="Arial" w:hAnsi="Arial" w:cs="Arial"/>
+          <w:sz w:val="24"/>
+          <w:szCs w:val="24"/>
         </w:rPr>
         <w:t xml:space="preserve"> e </w:t>
       </w:r>
@@ -4898,12 +5095,16 @@
         <w:rPr>
           <w:rFonts w:ascii="Arial" w:hAnsi="Arial" w:cs="Arial"/>
           <w:i/>
+          <w:sz w:val="24"/>
+          <w:szCs w:val="24"/>
         </w:rPr>
         <w:t>web apps</w:t>
       </w:r>
       <w:r>
         <w:rPr>
           <w:rFonts w:ascii="Arial" w:hAnsi="Arial" w:cs="Arial"/>
+          <w:sz w:val="24"/>
+          <w:szCs w:val="24"/>
         </w:rPr>
         <w:t>. É construído seguindo o padrão MVVC (</w:t>
       </w:r>
@@ -4911,6 +5112,8 @@
       <w:r>
         <w:rPr>
           <w:rFonts w:ascii="Arial" w:hAnsi="Arial" w:cs="Arial"/>
+          <w:sz w:val="24"/>
+          <w:szCs w:val="24"/>
         </w:rPr>
         <w:t>model-view-view-model</w:t>
       </w:r>
@@ -4918,6 +5121,8 @@
       <w:r>
         <w:rPr>
           <w:rFonts w:ascii="Arial" w:hAnsi="Arial" w:cs="Arial"/>
+          <w:sz w:val="24"/>
+          <w:szCs w:val="24"/>
         </w:rPr>
         <w:t>). É utilizado com a linguagem HTML e JavaScript para dar dinamismo as páginas.</w:t>
       </w:r>
@@ -4928,11 +5133,15 @@
         <w:jc w:val="both"/>
         <w:rPr>
           <w:rFonts w:ascii="Arial" w:hAnsi="Arial" w:cs="Arial"/>
-        </w:rPr>
-      </w:pPr>
-      <w:r>
-        <w:rPr>
-          <w:rFonts w:ascii="Arial" w:hAnsi="Arial" w:cs="Arial"/>
+          <w:sz w:val="24"/>
+          <w:szCs w:val="24"/>
+        </w:rPr>
+      </w:pPr>
+      <w:r>
+        <w:rPr>
+          <w:rFonts w:ascii="Arial" w:hAnsi="Arial" w:cs="Arial"/>
+          <w:sz w:val="24"/>
+          <w:szCs w:val="24"/>
         </w:rPr>
         <w:t xml:space="preserve">Um dos mais conhecidos e utilizados </w:t>
       </w:r>
@@ -4940,6 +5149,8 @@
         <w:rPr>
           <w:rFonts w:ascii="Arial" w:hAnsi="Arial" w:cs="Arial"/>
           <w:i/>
+          <w:sz w:val="24"/>
+          <w:szCs w:val="24"/>
         </w:rPr>
         <w:t>frameworks front-</w:t>
       </w:r>
@@ -4948,6 +5159,8 @@
         <w:rPr>
           <w:rFonts w:ascii="Arial" w:hAnsi="Arial" w:cs="Arial"/>
           <w:i/>
+          <w:sz w:val="24"/>
+          <w:szCs w:val="24"/>
         </w:rPr>
         <w:t>end</w:t>
       </w:r>
@@ -4955,6 +5168,8 @@
       <w:r>
         <w:rPr>
           <w:rFonts w:ascii="Arial" w:hAnsi="Arial" w:cs="Arial"/>
+          <w:sz w:val="24"/>
+          <w:szCs w:val="24"/>
         </w:rPr>
         <w:t xml:space="preserve">, o Angular encontra-se atualmente na versão Angular 4, entretanto ainda contando com suporte ás versões </w:t>
       </w:r>
@@ -4962,6 +5177,8 @@
       <w:r>
         <w:rPr>
           <w:rFonts w:ascii="Arial" w:hAnsi="Arial" w:cs="Arial"/>
+          <w:sz w:val="24"/>
+          <w:szCs w:val="24"/>
         </w:rPr>
         <w:t>legadas Angular</w:t>
       </w:r>
@@ -4969,6 +5186,8 @@
       <w:r>
         <w:rPr>
           <w:rFonts w:ascii="Arial" w:hAnsi="Arial" w:cs="Arial"/>
+          <w:sz w:val="24"/>
+          <w:szCs w:val="24"/>
         </w:rPr>
         <w:t xml:space="preserve"> 1.</w:t>
       </w:r>
@@ -4979,11 +5198,15 @@
         <w:jc w:val="both"/>
         <w:rPr>
           <w:rFonts w:ascii="Arial" w:hAnsi="Arial" w:cs="Arial"/>
-        </w:rPr>
-      </w:pPr>
-      <w:r>
-        <w:rPr>
-          <w:rFonts w:ascii="Arial" w:hAnsi="Arial" w:cs="Arial"/>
+          <w:sz w:val="24"/>
+          <w:szCs w:val="24"/>
+        </w:rPr>
+      </w:pPr>
+      <w:r>
+        <w:rPr>
+          <w:rFonts w:ascii="Arial" w:hAnsi="Arial" w:cs="Arial"/>
+          <w:sz w:val="24"/>
+          <w:szCs w:val="24"/>
         </w:rPr>
         <w:t xml:space="preserve">No projeto Jarbas, a versão utilizada é o </w:t>
       </w:r>
@@ -4991,6 +5214,8 @@
       <w:r>
         <w:rPr>
           <w:rFonts w:ascii="Arial" w:hAnsi="Arial" w:cs="Arial"/>
+          <w:sz w:val="24"/>
+          <w:szCs w:val="24"/>
         </w:rPr>
         <w:t>AngularJS</w:t>
       </w:r>
@@ -4998,6 +5223,8 @@
       <w:r>
         <w:rPr>
           <w:rFonts w:ascii="Arial" w:hAnsi="Arial" w:cs="Arial"/>
+          <w:sz w:val="24"/>
+          <w:szCs w:val="24"/>
         </w:rPr>
         <w:t xml:space="preserve"> 1 – por razões de familiaridade da equipe de desenvolvimento e estabilidade do framework. É responsável pela camada de exibição e controle das </w:t>
       </w:r>
@@ -5006,6 +5233,8 @@
         <w:rPr>
           <w:rFonts w:ascii="Arial" w:hAnsi="Arial" w:cs="Arial"/>
           <w:i/>
+          <w:sz w:val="24"/>
+          <w:szCs w:val="24"/>
         </w:rPr>
         <w:t>views</w:t>
       </w:r>
@@ -5013,6 +5242,8 @@
       <w:r>
         <w:rPr>
           <w:rFonts w:ascii="Arial" w:hAnsi="Arial" w:cs="Arial"/>
+          <w:sz w:val="24"/>
+          <w:szCs w:val="24"/>
         </w:rPr>
         <w:t xml:space="preserve"> da aplicação cliente.</w:t>
       </w:r>
@@ -5020,6 +5251,11 @@
     <w:p>
       <w:pPr>
         <w:jc w:val="both"/>
+        <w:rPr>
+          <w:rFonts w:ascii="Arial" w:hAnsi="Arial" w:cs="Arial"/>
+          <w:sz w:val="24"/>
+          <w:szCs w:val="24"/>
+        </w:rPr>
       </w:pPr>
     </w:p>
     <w:p>
@@ -5038,7 +5274,7 @@
           <w:szCs w:val="24"/>
         </w:rPr>
       </w:pPr>
-      <w:bookmarkStart w:id="12" w:name="_Toc491808871"/>
+      <w:bookmarkStart w:id="11" w:name="_Toc491893867"/>
       <w:proofErr w:type="spellStart"/>
       <w:r>
         <w:rPr>
@@ -5050,12 +5286,17 @@
         </w:rPr>
         <w:t>Ionic</w:t>
       </w:r>
-      <w:bookmarkEnd w:id="12"/>
+      <w:bookmarkEnd w:id="11"/>
       <w:proofErr w:type="spellEnd"/>
     </w:p>
     <w:p>
       <w:pPr>
         <w:jc w:val="both"/>
+        <w:rPr>
+          <w:rFonts w:ascii="Arial" w:hAnsi="Arial" w:cs="Arial"/>
+          <w:sz w:val="24"/>
+          <w:szCs w:val="24"/>
+        </w:rPr>
       </w:pPr>
     </w:p>
     <w:p>
@@ -5065,11 +5306,15 @@
         <w:jc w:val="both"/>
         <w:rPr>
           <w:rFonts w:ascii="Arial" w:hAnsi="Arial" w:cs="Arial"/>
-        </w:rPr>
-      </w:pPr>
-      <w:r>
-        <w:rPr>
-          <w:rFonts w:ascii="Arial" w:hAnsi="Arial" w:cs="Arial"/>
+          <w:sz w:val="24"/>
+          <w:szCs w:val="24"/>
+        </w:rPr>
+      </w:pPr>
+      <w:r>
+        <w:rPr>
+          <w:rFonts w:ascii="Arial" w:hAnsi="Arial" w:cs="Arial"/>
+          <w:sz w:val="24"/>
+          <w:szCs w:val="24"/>
         </w:rPr>
         <w:t xml:space="preserve">O </w:t>
       </w:r>
@@ -5077,6 +5322,8 @@
       <w:r>
         <w:rPr>
           <w:rFonts w:ascii="Arial" w:hAnsi="Arial" w:cs="Arial"/>
+          <w:sz w:val="24"/>
+          <w:szCs w:val="24"/>
         </w:rPr>
         <w:t>Ionic</w:t>
       </w:r>
@@ -5084,6 +5331,8 @@
       <w:r>
         <w:rPr>
           <w:rFonts w:ascii="Arial" w:hAnsi="Arial" w:cs="Arial"/>
+          <w:sz w:val="24"/>
+          <w:szCs w:val="24"/>
         </w:rPr>
         <w:t xml:space="preserve"> é um </w:t>
       </w:r>
@@ -5091,12 +5340,16 @@
         <w:rPr>
           <w:rFonts w:ascii="Arial" w:hAnsi="Arial" w:cs="Arial"/>
           <w:i/>
+          <w:sz w:val="24"/>
+          <w:szCs w:val="24"/>
         </w:rPr>
         <w:t>framework</w:t>
       </w:r>
       <w:r>
         <w:rPr>
           <w:rFonts w:ascii="Arial" w:hAnsi="Arial" w:cs="Arial"/>
+          <w:sz w:val="24"/>
+          <w:szCs w:val="24"/>
         </w:rPr>
         <w:t xml:space="preserve"> destinado ao desenvolvimento de aplicações mobile híbridas. Construído em cima das plataformas </w:t>
       </w:r>
@@ -5104,6 +5357,8 @@
       <w:r>
         <w:rPr>
           <w:rFonts w:ascii="Arial" w:hAnsi="Arial" w:cs="Arial"/>
+          <w:sz w:val="24"/>
+          <w:szCs w:val="24"/>
         </w:rPr>
         <w:t>AngularJS</w:t>
       </w:r>
@@ -5111,6 +5366,8 @@
       <w:r>
         <w:rPr>
           <w:rFonts w:ascii="Arial" w:hAnsi="Arial" w:cs="Arial"/>
+          <w:sz w:val="24"/>
+          <w:szCs w:val="24"/>
         </w:rPr>
         <w:t xml:space="preserve"> e Apache </w:t>
       </w:r>
@@ -5118,6 +5375,8 @@
       <w:r>
         <w:rPr>
           <w:rFonts w:ascii="Arial" w:hAnsi="Arial" w:cs="Arial"/>
+          <w:sz w:val="24"/>
+          <w:szCs w:val="24"/>
         </w:rPr>
         <w:t>Cordova</w:t>
       </w:r>
@@ -5125,6 +5384,8 @@
       <w:r>
         <w:rPr>
           <w:rFonts w:ascii="Arial" w:hAnsi="Arial" w:cs="Arial"/>
+          <w:sz w:val="24"/>
+          <w:szCs w:val="24"/>
         </w:rPr>
         <w:t xml:space="preserve">, a framework prove diversos componentes e serviços para a construção de aplicações mobile que utilizam tecnologias </w:t>
       </w:r>
@@ -5132,12 +5393,16 @@
         <w:rPr>
           <w:rFonts w:ascii="Arial" w:hAnsi="Arial" w:cs="Arial"/>
           <w:i/>
+          <w:sz w:val="24"/>
+          <w:szCs w:val="24"/>
         </w:rPr>
         <w:t>web</w:t>
       </w:r>
       <w:r>
         <w:rPr>
           <w:rFonts w:ascii="Arial" w:hAnsi="Arial" w:cs="Arial"/>
+          <w:sz w:val="24"/>
+          <w:szCs w:val="24"/>
         </w:rPr>
         <w:t xml:space="preserve">, como HTML5 e CSS. Criada pela </w:t>
       </w:r>
@@ -5145,6 +5410,8 @@
       <w:r>
         <w:rPr>
           <w:rFonts w:ascii="Arial" w:hAnsi="Arial" w:cs="Arial"/>
+          <w:sz w:val="24"/>
+          <w:szCs w:val="24"/>
         </w:rPr>
         <w:t>Drfty</w:t>
       </w:r>
@@ -5152,6 +5419,8 @@
       <w:r>
         <w:rPr>
           <w:rFonts w:ascii="Arial" w:hAnsi="Arial" w:cs="Arial"/>
+          <w:sz w:val="24"/>
+          <w:szCs w:val="24"/>
         </w:rPr>
         <w:t xml:space="preserve"> Co. em 2013.</w:t>
       </w:r>
@@ -5163,11 +5432,15 @@
         <w:jc w:val="both"/>
         <w:rPr>
           <w:rFonts w:ascii="Arial" w:hAnsi="Arial" w:cs="Arial"/>
-        </w:rPr>
-      </w:pPr>
-      <w:r>
-        <w:rPr>
-          <w:rFonts w:ascii="Arial" w:hAnsi="Arial" w:cs="Arial"/>
+          <w:sz w:val="24"/>
+          <w:szCs w:val="24"/>
+        </w:rPr>
+      </w:pPr>
+      <w:r>
+        <w:rPr>
+          <w:rFonts w:ascii="Arial" w:hAnsi="Arial" w:cs="Arial"/>
+          <w:sz w:val="24"/>
+          <w:szCs w:val="24"/>
         </w:rPr>
         <w:t xml:space="preserve">No projeto Jarbas, </w:t>
       </w:r>
@@ -5175,6 +5448,8 @@
       <w:r>
         <w:rPr>
           <w:rFonts w:ascii="Arial" w:hAnsi="Arial" w:cs="Arial"/>
+          <w:sz w:val="24"/>
+          <w:szCs w:val="24"/>
         </w:rPr>
         <w:t>Ionic</w:t>
       </w:r>
@@ -5182,6 +5457,8 @@
       <w:r>
         <w:rPr>
           <w:rFonts w:ascii="Arial" w:hAnsi="Arial" w:cs="Arial"/>
+          <w:sz w:val="24"/>
+          <w:szCs w:val="24"/>
         </w:rPr>
         <w:t xml:space="preserve"> é responsável pelo auxílio e construção das interfaces da aplicação cliente em conjunto com </w:t>
       </w:r>
@@ -5189,6 +5466,8 @@
       <w:r>
         <w:rPr>
           <w:rFonts w:ascii="Arial" w:hAnsi="Arial" w:cs="Arial"/>
+          <w:sz w:val="24"/>
+          <w:szCs w:val="24"/>
         </w:rPr>
         <w:t>AngularJS</w:t>
       </w:r>
@@ -5196,6 +5475,8 @@
       <w:r>
         <w:rPr>
           <w:rFonts w:ascii="Arial" w:hAnsi="Arial" w:cs="Arial"/>
+          <w:sz w:val="24"/>
+          <w:szCs w:val="24"/>
         </w:rPr>
         <w:t>.</w:t>
       </w:r>
@@ -5203,6 +5484,11 @@
     <w:p>
       <w:pPr>
         <w:jc w:val="both"/>
+        <w:rPr>
+          <w:rFonts w:ascii="Arial" w:hAnsi="Arial" w:cs="Arial"/>
+          <w:sz w:val="24"/>
+          <w:szCs w:val="24"/>
+        </w:rPr>
       </w:pPr>
     </w:p>
     <w:p>
@@ -5221,7 +5507,7 @@
           <w:szCs w:val="24"/>
         </w:rPr>
       </w:pPr>
-      <w:bookmarkStart w:id="13" w:name="_Toc491808872"/>
+      <w:bookmarkStart w:id="12" w:name="_Toc491893868"/>
       <w:r>
         <w:rPr>
           <w:rFonts w:ascii="Arial" w:hAnsi="Arial" w:cs="Arial"/>
@@ -5232,11 +5518,16 @@
         </w:rPr>
         <w:t>C# (C Sharp)</w:t>
       </w:r>
-      <w:bookmarkEnd w:id="13"/>
-    </w:p>
-    <w:p>
-      <w:pPr>
-        <w:jc w:val="both"/>
+      <w:bookmarkEnd w:id="12"/>
+    </w:p>
+    <w:p>
+      <w:pPr>
+        <w:jc w:val="both"/>
+        <w:rPr>
+          <w:rFonts w:ascii="Arial" w:hAnsi="Arial" w:cs="Arial"/>
+          <w:sz w:val="24"/>
+          <w:szCs w:val="24"/>
+        </w:rPr>
       </w:pPr>
     </w:p>
     <w:p>
@@ -5246,11 +5537,15 @@
         <w:jc w:val="both"/>
         <w:rPr>
           <w:rFonts w:ascii="Arial" w:hAnsi="Arial" w:cs="Arial"/>
-        </w:rPr>
-      </w:pPr>
-      <w:r>
-        <w:rPr>
-          <w:rFonts w:ascii="Arial" w:hAnsi="Arial" w:cs="Arial"/>
+          <w:sz w:val="24"/>
+          <w:szCs w:val="24"/>
+        </w:rPr>
+      </w:pPr>
+      <w:r>
+        <w:rPr>
+          <w:rFonts w:ascii="Arial" w:hAnsi="Arial" w:cs="Arial"/>
+          <w:sz w:val="24"/>
+          <w:szCs w:val="24"/>
         </w:rPr>
         <w:t xml:space="preserve">C# (lê-se </w:t>
       </w:r>
@@ -5258,6 +5553,8 @@
       <w:r>
         <w:rPr>
           <w:rFonts w:ascii="Arial" w:hAnsi="Arial" w:cs="Arial"/>
+          <w:sz w:val="24"/>
+          <w:szCs w:val="24"/>
         </w:rPr>
         <w:t>CSharp</w:t>
       </w:r>
@@ -5265,25 +5562,17 @@
       <w:r>
         <w:rPr>
           <w:rFonts w:ascii="Arial" w:hAnsi="Arial" w:cs="Arial"/>
-        </w:rPr>
-        <w:t xml:space="preserve">) é uma linguagem de programação </w:t>
-      </w:r>
-      <w:r>
-        <w:rPr>
-          <w:rFonts w:ascii="Arial" w:hAnsi="Arial" w:cs="Arial"/>
-        </w:rPr>
-        <w:t xml:space="preserve">de alto-nível, </w:t>
-      </w:r>
-      <w:r>
-        <w:rPr>
-          <w:rFonts w:ascii="Arial" w:hAnsi="Arial" w:cs="Arial"/>
-        </w:rPr>
-        <w:t xml:space="preserve">compilada, de tipagem estática e/ou dinâmica forte, parcialmente inferida e com suporte </w:t>
+          <w:sz w:val="24"/>
+          <w:szCs w:val="24"/>
+        </w:rPr>
+        <w:t xml:space="preserve">) é uma linguagem de programação de alto-nível, compilada, de tipagem estática e/ou dinâmica forte, parcialmente inferida e com suporte </w:t>
       </w:r>
       <w:proofErr w:type="spellStart"/>
       <w:r>
         <w:rPr>
           <w:rFonts w:ascii="Arial" w:hAnsi="Arial" w:cs="Arial"/>
+          <w:sz w:val="24"/>
+          <w:szCs w:val="24"/>
         </w:rPr>
         <w:t>multi-paradigmas</w:t>
       </w:r>
@@ -5291,6 +5580,8 @@
       <w:r>
         <w:rPr>
           <w:rFonts w:ascii="Arial" w:hAnsi="Arial" w:cs="Arial"/>
+          <w:sz w:val="24"/>
+          <w:szCs w:val="24"/>
         </w:rPr>
         <w:t xml:space="preserve"> de programação – orientação a objetos, funcional, baseada em eventos, estruturada e concorrente.</w:t>
       </w:r>
@@ -5301,11 +5592,15 @@
         <w:jc w:val="both"/>
         <w:rPr>
           <w:rFonts w:ascii="Arial" w:hAnsi="Arial" w:cs="Arial"/>
-        </w:rPr>
-      </w:pPr>
-      <w:r>
-        <w:rPr>
-          <w:rFonts w:ascii="Arial" w:hAnsi="Arial" w:cs="Arial"/>
+          <w:sz w:val="24"/>
+          <w:szCs w:val="24"/>
+        </w:rPr>
+      </w:pPr>
+      <w:r>
+        <w:rPr>
+          <w:rFonts w:ascii="Arial" w:hAnsi="Arial" w:cs="Arial"/>
+          <w:sz w:val="24"/>
+          <w:szCs w:val="24"/>
         </w:rPr>
         <w:t xml:space="preserve">É objetivamente a linguagem principal do .NET Framework, criado pela Microsoft para desenvolvimento Windows e </w:t>
       </w:r>
@@ -5313,12 +5608,16 @@
         <w:rPr>
           <w:rFonts w:ascii="Arial" w:hAnsi="Arial" w:cs="Arial"/>
           <w:i/>
+          <w:sz w:val="24"/>
+          <w:szCs w:val="24"/>
         </w:rPr>
         <w:t>web</w:t>
       </w:r>
       <w:r>
         <w:rPr>
           <w:rFonts w:ascii="Arial" w:hAnsi="Arial" w:cs="Arial"/>
+          <w:sz w:val="24"/>
+          <w:szCs w:val="24"/>
         </w:rPr>
         <w:t>. Encontra-se atualmente em sua sétima versão - C#7. Uma das linguagens mais maduras e utilizadas no mundo, provê capacidades genéricas para desenvolvimento de qualquer aplicação.</w:t>
       </w:r>
@@ -5329,18 +5628,25 @@
         <w:jc w:val="both"/>
         <w:rPr>
           <w:rFonts w:ascii="Arial" w:hAnsi="Arial" w:cs="Arial"/>
-        </w:rPr>
-      </w:pPr>
-      <w:r>
-        <w:rPr>
-          <w:rFonts w:ascii="Arial" w:hAnsi="Arial" w:cs="Arial"/>
-        </w:rPr>
+          <w:sz w:val="24"/>
+          <w:szCs w:val="24"/>
+        </w:rPr>
+      </w:pPr>
+      <w:r>
+        <w:rPr>
+          <w:rFonts w:ascii="Arial" w:hAnsi="Arial" w:cs="Arial"/>
+          <w:sz w:val="24"/>
+          <w:szCs w:val="24"/>
+        </w:rPr>
+        <w:lastRenderedPageBreak/>
         <w:t xml:space="preserve">É baseada em um tempo de execução em máquina virtual. Um código C# é compilado e otimizado para um código de máquina especificado, chamado </w:t>
       </w:r>
       <w:r>
         <w:rPr>
           <w:rFonts w:ascii="Arial" w:hAnsi="Arial" w:cs="Arial"/>
           <w:i/>
+          <w:sz w:val="24"/>
+          <w:szCs w:val="24"/>
         </w:rPr>
         <w:t xml:space="preserve">Common </w:t>
       </w:r>
@@ -5349,6 +5655,8 @@
         <w:rPr>
           <w:rFonts w:ascii="Arial" w:hAnsi="Arial" w:cs="Arial"/>
           <w:i/>
+          <w:sz w:val="24"/>
+          <w:szCs w:val="24"/>
         </w:rPr>
         <w:t>Language</w:t>
       </w:r>
@@ -5357,6 +5665,8 @@
         <w:rPr>
           <w:rFonts w:ascii="Arial" w:hAnsi="Arial" w:cs="Arial"/>
           <w:i/>
+          <w:sz w:val="24"/>
+          <w:szCs w:val="24"/>
         </w:rPr>
         <w:t xml:space="preserve"> </w:t>
       </w:r>
@@ -5365,6 +5675,8 @@
         <w:rPr>
           <w:rFonts w:ascii="Arial" w:hAnsi="Arial" w:cs="Arial"/>
           <w:i/>
+          <w:sz w:val="24"/>
+          <w:szCs w:val="24"/>
         </w:rPr>
         <w:t>Infrastructure</w:t>
       </w:r>
@@ -5372,6 +5684,8 @@
       <w:r>
         <w:rPr>
           <w:rFonts w:ascii="Arial" w:hAnsi="Arial" w:cs="Arial"/>
+          <w:sz w:val="24"/>
+          <w:szCs w:val="24"/>
         </w:rPr>
         <w:t xml:space="preserve">, ou CLI abreviado, que é então executado em uma implementação da máquina virtual </w:t>
       </w:r>
@@ -5379,6 +5693,8 @@
         <w:rPr>
           <w:rFonts w:ascii="Arial" w:hAnsi="Arial" w:cs="Arial"/>
           <w:i/>
+          <w:sz w:val="24"/>
+          <w:szCs w:val="24"/>
         </w:rPr>
         <w:t xml:space="preserve">Common </w:t>
       </w:r>
@@ -5387,6 +5703,8 @@
         <w:rPr>
           <w:rFonts w:ascii="Arial" w:hAnsi="Arial" w:cs="Arial"/>
           <w:i/>
+          <w:sz w:val="24"/>
+          <w:szCs w:val="24"/>
         </w:rPr>
         <w:t>Language</w:t>
       </w:r>
@@ -5395,6 +5713,8 @@
         <w:rPr>
           <w:rFonts w:ascii="Arial" w:hAnsi="Arial" w:cs="Arial"/>
           <w:i/>
+          <w:sz w:val="24"/>
+          <w:szCs w:val="24"/>
         </w:rPr>
         <w:t xml:space="preserve"> </w:t>
       </w:r>
@@ -5403,6 +5723,8 @@
         <w:rPr>
           <w:rFonts w:ascii="Arial" w:hAnsi="Arial" w:cs="Arial"/>
           <w:i/>
+          <w:sz w:val="24"/>
+          <w:szCs w:val="24"/>
         </w:rPr>
         <w:t>Runtime</w:t>
       </w:r>
@@ -5410,6 +5732,8 @@
       <w:r>
         <w:rPr>
           <w:rFonts w:ascii="Arial" w:hAnsi="Arial" w:cs="Arial"/>
+          <w:sz w:val="24"/>
+          <w:szCs w:val="24"/>
         </w:rPr>
         <w:t>, ou CLR abreviado.</w:t>
       </w:r>
@@ -5420,11 +5744,15 @@
         <w:jc w:val="both"/>
         <w:rPr>
           <w:rFonts w:ascii="Arial" w:hAnsi="Arial" w:cs="Arial"/>
-        </w:rPr>
-      </w:pPr>
-      <w:r>
-        <w:rPr>
-          <w:rFonts w:ascii="Arial" w:hAnsi="Arial" w:cs="Arial"/>
+          <w:sz w:val="24"/>
+          <w:szCs w:val="24"/>
+        </w:rPr>
+      </w:pPr>
+      <w:r>
+        <w:rPr>
+          <w:rFonts w:ascii="Arial" w:hAnsi="Arial" w:cs="Arial"/>
+          <w:sz w:val="24"/>
+          <w:szCs w:val="24"/>
         </w:rPr>
         <w:t xml:space="preserve">A linguagem é utilizada no projeto Jarbas como base linguagem base das tecnologias do servidor – </w:t>
       </w:r>
@@ -5432,6 +5760,8 @@
       <w:r>
         <w:rPr>
           <w:rFonts w:ascii="Arial" w:hAnsi="Arial" w:cs="Arial"/>
+          <w:sz w:val="24"/>
+          <w:szCs w:val="24"/>
         </w:rPr>
         <w:t>back</w:t>
       </w:r>
@@ -5439,6 +5769,8 @@
       <w:r>
         <w:rPr>
           <w:rFonts w:ascii="Arial" w:hAnsi="Arial" w:cs="Arial"/>
+          <w:sz w:val="24"/>
+          <w:szCs w:val="24"/>
         </w:rPr>
         <w:t>-end.</w:t>
       </w:r>
@@ -5446,6 +5778,11 @@
     <w:p>
       <w:pPr>
         <w:jc w:val="both"/>
+        <w:rPr>
+          <w:rFonts w:ascii="Arial" w:hAnsi="Arial" w:cs="Arial"/>
+          <w:sz w:val="24"/>
+          <w:szCs w:val="24"/>
+        </w:rPr>
       </w:pPr>
     </w:p>
     <w:p>
@@ -5464,7 +5801,7 @@
           <w:szCs w:val="24"/>
         </w:rPr>
       </w:pPr>
-      <w:bookmarkStart w:id="14" w:name="_Toc491808873"/>
+      <w:bookmarkStart w:id="13" w:name="_Toc491893869"/>
       <w:proofErr w:type="gramStart"/>
       <w:r>
         <w:rPr>
@@ -5485,41 +5822,44 @@
           <w:sz w:val="24"/>
           <w:szCs w:val="24"/>
         </w:rPr>
-        <w:t xml:space="preserve"> Core</w:t>
-      </w:r>
-      <w:r>
-        <w:rPr>
-          <w:rFonts w:ascii="Arial" w:hAnsi="Arial" w:cs="Arial"/>
-          <w:b/>
-          <w:color w:val="auto"/>
-          <w:sz w:val="24"/>
-          <w:szCs w:val="24"/>
-        </w:rPr>
-        <w:t xml:space="preserve"> e ASP.NET Core Framework</w:t>
-      </w:r>
-      <w:bookmarkEnd w:id="14"/>
-    </w:p>
-    <w:p/>
+        <w:t xml:space="preserve"> Core e ASP.NET Core Framework</w:t>
+      </w:r>
+      <w:bookmarkEnd w:id="13"/>
+    </w:p>
+    <w:p>
+      <w:pPr>
+        <w:rPr>
+          <w:rFonts w:ascii="Arial" w:hAnsi="Arial" w:cs="Arial"/>
+          <w:sz w:val="24"/>
+          <w:szCs w:val="24"/>
+        </w:rPr>
+      </w:pPr>
+    </w:p>
     <w:p>
       <w:pPr>
         <w:ind w:firstLine="708"/>
         <w:jc w:val="both"/>
         <w:rPr>
           <w:rFonts w:ascii="Arial" w:hAnsi="Arial" w:cs="Arial"/>
+          <w:sz w:val="24"/>
+          <w:szCs w:val="24"/>
         </w:rPr>
       </w:pPr>
       <w:proofErr w:type="gramStart"/>
       <w:r>
         <w:rPr>
           <w:rFonts w:ascii="Arial" w:hAnsi="Arial" w:cs="Arial"/>
-        </w:rPr>
-        <w:lastRenderedPageBreak/>
+          <w:sz w:val="24"/>
+          <w:szCs w:val="24"/>
+        </w:rPr>
         <w:t>.NET</w:t>
       </w:r>
       <w:proofErr w:type="gramEnd"/>
       <w:r>
         <w:rPr>
           <w:rFonts w:ascii="Arial" w:hAnsi="Arial" w:cs="Arial"/>
+          <w:sz w:val="24"/>
+          <w:szCs w:val="24"/>
         </w:rPr>
         <w:t xml:space="preserve"> Core é a mais nova framework de código aberto livre da Microsoft e comunidade .NET. É uma completa reescrita e reestruturação da antiga .NET Framework. Modular e multiplataforma, atualizada para as novas tendências do mercado de desenvolvimento </w:t>
       </w:r>
@@ -5527,12 +5867,16 @@
         <w:rPr>
           <w:rFonts w:ascii="Arial" w:hAnsi="Arial" w:cs="Arial"/>
           <w:i/>
+          <w:sz w:val="24"/>
+          <w:szCs w:val="24"/>
         </w:rPr>
         <w:t>web</w:t>
       </w:r>
       <w:r>
         <w:rPr>
           <w:rFonts w:ascii="Arial" w:hAnsi="Arial" w:cs="Arial"/>
+          <w:sz w:val="24"/>
+          <w:szCs w:val="24"/>
         </w:rPr>
         <w:t xml:space="preserve">, </w:t>
       </w:r>
@@ -5540,12 +5884,16 @@
         <w:rPr>
           <w:rFonts w:ascii="Arial" w:hAnsi="Arial" w:cs="Arial"/>
           <w:i/>
+          <w:sz w:val="24"/>
+          <w:szCs w:val="24"/>
         </w:rPr>
         <w:t>mobile</w:t>
       </w:r>
       <w:r>
         <w:rPr>
           <w:rFonts w:ascii="Arial" w:hAnsi="Arial" w:cs="Arial"/>
+          <w:sz w:val="24"/>
+          <w:szCs w:val="24"/>
         </w:rPr>
         <w:t xml:space="preserve">, </w:t>
       </w:r>
@@ -5554,6 +5902,8 @@
         <w:rPr>
           <w:rFonts w:ascii="Arial" w:hAnsi="Arial" w:cs="Arial"/>
           <w:i/>
+          <w:sz w:val="24"/>
+          <w:szCs w:val="24"/>
         </w:rPr>
         <w:t>IoT</w:t>
       </w:r>
@@ -5561,6 +5911,8 @@
       <w:r>
         <w:rPr>
           <w:rFonts w:ascii="Arial" w:hAnsi="Arial" w:cs="Arial"/>
+          <w:sz w:val="24"/>
+          <w:szCs w:val="24"/>
         </w:rPr>
         <w:t>, etc.</w:t>
       </w:r>
@@ -5571,11 +5923,15 @@
         <w:jc w:val="both"/>
         <w:rPr>
           <w:rFonts w:ascii="Arial" w:hAnsi="Arial" w:cs="Arial"/>
-        </w:rPr>
-      </w:pPr>
-      <w:r>
-        <w:rPr>
-          <w:rFonts w:ascii="Arial" w:hAnsi="Arial" w:cs="Arial"/>
+          <w:sz w:val="24"/>
+          <w:szCs w:val="24"/>
+        </w:rPr>
+      </w:pPr>
+      <w:r>
+        <w:rPr>
+          <w:rFonts w:ascii="Arial" w:hAnsi="Arial" w:cs="Arial"/>
+          <w:sz w:val="24"/>
+          <w:szCs w:val="24"/>
         </w:rPr>
         <w:t xml:space="preserve">O ASP.NET Core é o framework da plataforma .NET Core para desenvolvimento </w:t>
       </w:r>
@@ -5583,12 +5939,16 @@
         <w:rPr>
           <w:rFonts w:ascii="Arial" w:hAnsi="Arial" w:cs="Arial"/>
           <w:i/>
+          <w:sz w:val="24"/>
+          <w:szCs w:val="24"/>
         </w:rPr>
         <w:t>web</w:t>
       </w:r>
       <w:r>
         <w:rPr>
           <w:rFonts w:ascii="Arial" w:hAnsi="Arial" w:cs="Arial"/>
+          <w:sz w:val="24"/>
+          <w:szCs w:val="24"/>
         </w:rPr>
         <w:t>. Originalmente chamado de ASP.NET MVC 5, a Microsoft decidiu alterar seu nome para não confundir o novo framework com uma simples atualização do ASP.NET MVC 4.</w:t>
       </w:r>
@@ -5599,11 +5959,15 @@
         <w:jc w:val="both"/>
         <w:rPr>
           <w:rFonts w:ascii="Arial" w:hAnsi="Arial" w:cs="Arial"/>
-        </w:rPr>
-      </w:pPr>
-      <w:r>
-        <w:rPr>
-          <w:rFonts w:ascii="Arial" w:hAnsi="Arial" w:cs="Arial"/>
+          <w:sz w:val="24"/>
+          <w:szCs w:val="24"/>
+        </w:rPr>
+      </w:pPr>
+      <w:r>
+        <w:rPr>
+          <w:rFonts w:ascii="Arial" w:hAnsi="Arial" w:cs="Arial"/>
+          <w:sz w:val="24"/>
+          <w:szCs w:val="24"/>
         </w:rPr>
         <w:t xml:space="preserve">No projeto Jarbas o ASP.NET Core é responsável pelo funcionamento do servidor </w:t>
       </w:r>
@@ -5611,6 +5975,8 @@
       <w:r>
         <w:rPr>
           <w:rFonts w:ascii="Arial" w:hAnsi="Arial" w:cs="Arial"/>
+          <w:sz w:val="24"/>
+          <w:szCs w:val="24"/>
         </w:rPr>
         <w:t>back-end</w:t>
       </w:r>
@@ -5618,6 +5984,8 @@
       <w:r>
         <w:rPr>
           <w:rFonts w:ascii="Arial" w:hAnsi="Arial" w:cs="Arial"/>
+          <w:sz w:val="24"/>
+          <w:szCs w:val="24"/>
         </w:rPr>
         <w:t xml:space="preserve"> da aplicação. A escolha pela plataforma se deve ao fato de permitir o desenvolvimento e </w:t>
       </w:r>
@@ -5625,6 +5993,8 @@
       <w:r>
         <w:rPr>
           <w:rFonts w:ascii="Arial" w:hAnsi="Arial" w:cs="Arial"/>
+          <w:sz w:val="24"/>
+          <w:szCs w:val="24"/>
         </w:rPr>
         <w:t>deploy</w:t>
       </w:r>
@@ -5632,6 +6002,8 @@
       <w:r>
         <w:rPr>
           <w:rFonts w:ascii="Arial" w:hAnsi="Arial" w:cs="Arial"/>
+          <w:sz w:val="24"/>
+          <w:szCs w:val="24"/>
         </w:rPr>
         <w:t xml:space="preserve"> da aplicação em múltiplas plataformas, performance excepcional e suporte extenso por parte da comunidade e Microsoft.</w:t>
       </w:r>
@@ -5642,11 +6014,15 @@
         <w:jc w:val="both"/>
         <w:rPr>
           <w:rFonts w:ascii="Arial" w:hAnsi="Arial" w:cs="Arial"/>
-        </w:rPr>
-      </w:pPr>
-      <w:r>
-        <w:rPr>
-          <w:rFonts w:ascii="Arial" w:hAnsi="Arial" w:cs="Arial"/>
+          <w:sz w:val="24"/>
+          <w:szCs w:val="24"/>
+        </w:rPr>
+      </w:pPr>
+      <w:r>
+        <w:rPr>
+          <w:rFonts w:ascii="Arial" w:hAnsi="Arial" w:cs="Arial"/>
+          <w:sz w:val="24"/>
+          <w:szCs w:val="24"/>
         </w:rPr>
         <w:t xml:space="preserve"> </w:t>
       </w:r>
@@ -5667,7 +6043,7 @@
           <w:szCs w:val="24"/>
         </w:rPr>
       </w:pPr>
-      <w:bookmarkStart w:id="15" w:name="_Toc491808874"/>
+      <w:bookmarkStart w:id="14" w:name="_Toc491893870"/>
       <w:proofErr w:type="spellStart"/>
       <w:r>
         <w:rPr>
@@ -5688,32 +6064,34 @@
           <w:sz w:val="24"/>
           <w:szCs w:val="24"/>
         </w:rPr>
-        <w:t xml:space="preserve"> Framework</w:t>
-      </w:r>
-      <w:r>
-        <w:rPr>
-          <w:rFonts w:ascii="Arial" w:hAnsi="Arial" w:cs="Arial"/>
-          <w:b/>
-          <w:color w:val="auto"/>
-          <w:sz w:val="24"/>
-          <w:szCs w:val="24"/>
-        </w:rPr>
-        <w:t xml:space="preserve"> Core</w:t>
-      </w:r>
-      <w:bookmarkEnd w:id="15"/>
-    </w:p>
-    <w:p/>
+        <w:t xml:space="preserve"> Framework Core</w:t>
+      </w:r>
+      <w:bookmarkEnd w:id="14"/>
+    </w:p>
+    <w:p>
+      <w:pPr>
+        <w:rPr>
+          <w:rFonts w:ascii="Arial" w:hAnsi="Arial" w:cs="Arial"/>
+          <w:sz w:val="24"/>
+          <w:szCs w:val="24"/>
+        </w:rPr>
+      </w:pPr>
+    </w:p>
     <w:p>
       <w:pPr>
         <w:ind w:firstLine="708"/>
         <w:jc w:val="both"/>
         <w:rPr>
           <w:rFonts w:ascii="Arial" w:hAnsi="Arial" w:cs="Arial"/>
-        </w:rPr>
-      </w:pPr>
-      <w:r>
-        <w:rPr>
-          <w:rFonts w:ascii="Arial" w:hAnsi="Arial" w:cs="Arial"/>
+          <w:sz w:val="24"/>
+          <w:szCs w:val="24"/>
+        </w:rPr>
+      </w:pPr>
+      <w:r>
+        <w:rPr>
+          <w:rFonts w:ascii="Arial" w:hAnsi="Arial" w:cs="Arial"/>
+          <w:sz w:val="24"/>
+          <w:szCs w:val="24"/>
         </w:rPr>
         <w:t xml:space="preserve">Componente do ASP.NET Core, o </w:t>
       </w:r>
@@ -5721,6 +6099,8 @@
       <w:r>
         <w:rPr>
           <w:rFonts w:ascii="Arial" w:hAnsi="Arial" w:cs="Arial"/>
+          <w:sz w:val="24"/>
+          <w:szCs w:val="24"/>
         </w:rPr>
         <w:t>Entity</w:t>
       </w:r>
@@ -5728,6 +6108,8 @@
       <w:r>
         <w:rPr>
           <w:rFonts w:ascii="Arial" w:hAnsi="Arial" w:cs="Arial"/>
+          <w:sz w:val="24"/>
+          <w:szCs w:val="24"/>
         </w:rPr>
         <w:t xml:space="preserve"> Framework permite ao desenvolvedor conectar sua aplicação com banco de dados de forma simples e fácil. O EF, sigla do framework, trabalha como ORM (</w:t>
       </w:r>
@@ -5736,6 +6118,8 @@
         <w:rPr>
           <w:rFonts w:ascii="Arial" w:hAnsi="Arial" w:cs="Arial"/>
           <w:i/>
+          <w:sz w:val="24"/>
+          <w:szCs w:val="24"/>
         </w:rPr>
         <w:t>object-relational</w:t>
       </w:r>
@@ -5744,6 +6128,8 @@
         <w:rPr>
           <w:rFonts w:ascii="Arial" w:hAnsi="Arial" w:cs="Arial"/>
           <w:i/>
+          <w:sz w:val="24"/>
+          <w:szCs w:val="24"/>
         </w:rPr>
         <w:t xml:space="preserve"> </w:t>
       </w:r>
@@ -5752,6 +6138,8 @@
         <w:rPr>
           <w:rFonts w:ascii="Arial" w:hAnsi="Arial" w:cs="Arial"/>
           <w:i/>
+          <w:sz w:val="24"/>
+          <w:szCs w:val="24"/>
         </w:rPr>
         <w:t>mapping</w:t>
       </w:r>
@@ -5759,6 +6147,8 @@
       <w:r>
         <w:rPr>
           <w:rFonts w:ascii="Arial" w:hAnsi="Arial" w:cs="Arial"/>
+          <w:sz w:val="24"/>
+          <w:szCs w:val="24"/>
         </w:rPr>
         <w:t>), possibilitando que um desenvolvedor programe sua aplicação pensando apenas nas relações entre classes da programação, deixando todo fardo de tratamento, mapeamento e transcrição de dados de objetos para tabelas relacionais de bancos de dados.</w:t>
       </w:r>
@@ -5769,11 +6159,15 @@
         <w:jc w:val="both"/>
         <w:rPr>
           <w:rFonts w:ascii="Arial" w:hAnsi="Arial" w:cs="Arial"/>
-        </w:rPr>
-      </w:pPr>
-      <w:r>
-        <w:rPr>
-          <w:rFonts w:ascii="Arial" w:hAnsi="Arial" w:cs="Arial"/>
+          <w:sz w:val="24"/>
+          <w:szCs w:val="24"/>
+        </w:rPr>
+      </w:pPr>
+      <w:r>
+        <w:rPr>
+          <w:rFonts w:ascii="Arial" w:hAnsi="Arial" w:cs="Arial"/>
+          <w:sz w:val="24"/>
+          <w:szCs w:val="24"/>
         </w:rPr>
         <w:t xml:space="preserve">O </w:t>
       </w:r>
@@ -5781,6 +6175,8 @@
       <w:r>
         <w:rPr>
           <w:rFonts w:ascii="Arial" w:hAnsi="Arial" w:cs="Arial"/>
+          <w:sz w:val="24"/>
+          <w:szCs w:val="24"/>
         </w:rPr>
         <w:t>Entity</w:t>
       </w:r>
@@ -5788,6 +6184,8 @@
       <w:r>
         <w:rPr>
           <w:rFonts w:ascii="Arial" w:hAnsi="Arial" w:cs="Arial"/>
+          <w:sz w:val="24"/>
+          <w:szCs w:val="24"/>
         </w:rPr>
         <w:t xml:space="preserve"> Framework foi escolhido para o projeto não apenas por ser considerado o framework padrão da plataforma .NET – de fato, existem diversos outros frameworks como o </w:t>
       </w:r>
@@ -5795,6 +6193,8 @@
       <w:r>
         <w:rPr>
           <w:rFonts w:ascii="Arial" w:hAnsi="Arial" w:cs="Arial"/>
+          <w:sz w:val="24"/>
+          <w:szCs w:val="24"/>
         </w:rPr>
         <w:t>Entity</w:t>
       </w:r>
@@ -5802,11 +6202,21 @@
       <w:r>
         <w:rPr>
           <w:rFonts w:ascii="Arial" w:hAnsi="Arial" w:cs="Arial"/>
+          <w:sz w:val="24"/>
+          <w:szCs w:val="24"/>
         </w:rPr>
         <w:t xml:space="preserve">, mas também pela agilidade que conseguiu trazer para os desenvolvedores do projeto acoplado com sua leve curva de aprendizado.  </w:t>
       </w:r>
     </w:p>
-    <w:p/>
+    <w:p>
+      <w:pPr>
+        <w:rPr>
+          <w:rFonts w:ascii="Arial" w:hAnsi="Arial" w:cs="Arial"/>
+          <w:sz w:val="24"/>
+          <w:szCs w:val="24"/>
+        </w:rPr>
+      </w:pPr>
+    </w:p>
     <w:p>
       <w:pPr>
         <w:pStyle w:val="Ttulo2"/>
@@ -5823,7 +6233,7 @@
           <w:szCs w:val="24"/>
         </w:rPr>
       </w:pPr>
-      <w:bookmarkStart w:id="16" w:name="_Toc491808875"/>
+      <w:bookmarkStart w:id="15" w:name="_Toc491893871"/>
       <w:proofErr w:type="spellStart"/>
       <w:proofErr w:type="gramStart"/>
       <w:r>
@@ -5834,6 +6244,7 @@
           <w:sz w:val="24"/>
           <w:szCs w:val="24"/>
         </w:rPr>
+        <w:lastRenderedPageBreak/>
         <w:t>Identity</w:t>
       </w:r>
       <w:proofErr w:type="spellEnd"/>
@@ -5845,27 +6256,27 @@
           <w:sz w:val="24"/>
           <w:szCs w:val="24"/>
         </w:rPr>
-        <w:t xml:space="preserve"> </w:t>
-      </w:r>
-      <w:r>
-        <w:rPr>
-          <w:rFonts w:ascii="Arial" w:hAnsi="Arial" w:cs="Arial"/>
-          <w:b/>
-          <w:color w:val="auto"/>
-          <w:sz w:val="24"/>
-          <w:szCs w:val="24"/>
-        </w:rPr>
-        <w:t>Core</w:t>
-      </w:r>
-      <w:bookmarkEnd w:id="16"/>
+        <w:t xml:space="preserve"> Core</w:t>
+      </w:r>
+      <w:bookmarkEnd w:id="15"/>
       <w:proofErr w:type="gramEnd"/>
     </w:p>
-    <w:p/>
-    <w:p>
-      <w:pPr>
-        <w:jc w:val="both"/>
-        <w:rPr>
-          <w:rFonts w:ascii="Arial" w:hAnsi="Arial" w:cs="Arial"/>
+    <w:p>
+      <w:pPr>
+        <w:rPr>
+          <w:rFonts w:ascii="Arial" w:hAnsi="Arial" w:cs="Arial"/>
+          <w:sz w:val="24"/>
+          <w:szCs w:val="24"/>
+        </w:rPr>
+      </w:pPr>
+    </w:p>
+    <w:p>
+      <w:pPr>
+        <w:jc w:val="both"/>
+        <w:rPr>
+          <w:rFonts w:ascii="Arial" w:hAnsi="Arial" w:cs="Arial"/>
+          <w:sz w:val="24"/>
+          <w:szCs w:val="24"/>
         </w:rPr>
       </w:pPr>
       <w:proofErr w:type="spellStart"/>
@@ -5873,6 +6284,8 @@
       <w:r>
         <w:rPr>
           <w:rFonts w:ascii="Arial" w:hAnsi="Arial" w:cs="Arial"/>
+          <w:sz w:val="24"/>
+          <w:szCs w:val="24"/>
         </w:rPr>
         <w:t>Identity</w:t>
       </w:r>
@@ -5880,6 +6293,8 @@
       <w:r>
         <w:rPr>
           <w:rFonts w:ascii="Arial" w:hAnsi="Arial" w:cs="Arial"/>
+          <w:sz w:val="24"/>
+          <w:szCs w:val="24"/>
         </w:rPr>
         <w:t xml:space="preserve"> Core</w:t>
       </w:r>
@@ -5887,6 +6302,8 @@
       <w:r>
         <w:rPr>
           <w:rFonts w:ascii="Arial" w:hAnsi="Arial" w:cs="Arial"/>
+          <w:sz w:val="24"/>
+          <w:szCs w:val="24"/>
         </w:rPr>
         <w:t xml:space="preserve"> é um componente do ASP.NET Core responsável por tratar da autenticação e segurança das aplicações na plataforma.</w:t>
       </w:r>
@@ -5896,11 +6313,15 @@
         <w:jc w:val="both"/>
         <w:rPr>
           <w:rFonts w:ascii="Arial" w:hAnsi="Arial" w:cs="Arial"/>
-        </w:rPr>
-      </w:pPr>
-      <w:r>
-        <w:rPr>
-          <w:rFonts w:ascii="Arial" w:hAnsi="Arial" w:cs="Arial"/>
+          <w:sz w:val="24"/>
+          <w:szCs w:val="24"/>
+        </w:rPr>
+      </w:pPr>
+      <w:r>
+        <w:rPr>
+          <w:rFonts w:ascii="Arial" w:hAnsi="Arial" w:cs="Arial"/>
+          <w:sz w:val="24"/>
+          <w:szCs w:val="24"/>
         </w:rPr>
         <w:t xml:space="preserve">O </w:t>
       </w:r>
@@ -5908,6 +6329,8 @@
       <w:r>
         <w:rPr>
           <w:rFonts w:ascii="Arial" w:hAnsi="Arial" w:cs="Arial"/>
+          <w:sz w:val="24"/>
+          <w:szCs w:val="24"/>
         </w:rPr>
         <w:t>Identity</w:t>
       </w:r>
@@ -5915,11 +6338,21 @@
       <w:r>
         <w:rPr>
           <w:rFonts w:ascii="Arial" w:hAnsi="Arial" w:cs="Arial"/>
+          <w:sz w:val="24"/>
+          <w:szCs w:val="24"/>
         </w:rPr>
         <w:t xml:space="preserve"> Core foi escolhido por ser o mais simples e eficiente framework para o desenvolvimento da camada de autenticação para o projeto Jarbas.</w:t>
       </w:r>
     </w:p>
-    <w:p/>
+    <w:p>
+      <w:pPr>
+        <w:rPr>
+          <w:rFonts w:ascii="Arial" w:hAnsi="Arial" w:cs="Arial"/>
+          <w:sz w:val="24"/>
+          <w:szCs w:val="24"/>
+        </w:rPr>
+      </w:pPr>
+    </w:p>
     <w:p>
       <w:pPr>
         <w:pStyle w:val="Ttulo2"/>
@@ -5936,7 +6369,7 @@
           <w:szCs w:val="24"/>
         </w:rPr>
       </w:pPr>
-      <w:bookmarkStart w:id="17" w:name="_Toc491808876"/>
+      <w:bookmarkStart w:id="16" w:name="_Toc491893872"/>
       <w:r>
         <w:rPr>
           <w:rFonts w:ascii="Arial" w:hAnsi="Arial" w:cs="Arial"/>
@@ -5947,66 +6380,135 @@
         </w:rPr>
         <w:t>Python</w:t>
       </w:r>
+      <w:bookmarkEnd w:id="16"/>
+    </w:p>
+    <w:p>
+      <w:pPr>
+        <w:rPr>
+          <w:rFonts w:ascii="Arial" w:hAnsi="Arial" w:cs="Arial"/>
+          <w:sz w:val="24"/>
+          <w:szCs w:val="24"/>
+        </w:rPr>
+      </w:pPr>
+    </w:p>
+    <w:p>
+      <w:pPr>
+        <w:ind w:firstLine="708"/>
+        <w:jc w:val="both"/>
+        <w:rPr>
+          <w:rFonts w:ascii="Arial" w:hAnsi="Arial" w:cs="Arial"/>
+          <w:sz w:val="24"/>
+          <w:szCs w:val="24"/>
+        </w:rPr>
+      </w:pPr>
+      <w:r>
+        <w:rPr>
+          <w:rFonts w:ascii="Arial" w:hAnsi="Arial" w:cs="Arial"/>
+          <w:sz w:val="24"/>
+          <w:szCs w:val="24"/>
+        </w:rPr>
+        <w:t>Python é uma linguagem de programação de alto nível, interpretada, de tipagem dinâmica e fo</w:t>
+      </w:r>
+      <w:bookmarkStart w:id="17" w:name="_GoBack"/>
       <w:bookmarkEnd w:id="17"/>
-    </w:p>
-    <w:p/>
+      <w:r>
+        <w:rPr>
+          <w:rFonts w:ascii="Arial" w:hAnsi="Arial" w:cs="Arial"/>
+          <w:sz w:val="24"/>
+          <w:szCs w:val="24"/>
+        </w:rPr>
+        <w:t xml:space="preserve">rte, e com suporte </w:t>
+      </w:r>
+      <w:proofErr w:type="spellStart"/>
+      <w:r>
+        <w:rPr>
+          <w:rFonts w:ascii="Arial" w:hAnsi="Arial" w:cs="Arial"/>
+          <w:sz w:val="24"/>
+          <w:szCs w:val="24"/>
+        </w:rPr>
+        <w:t>multi-paradigmas</w:t>
+      </w:r>
+      <w:proofErr w:type="spellEnd"/>
+      <w:r>
+        <w:rPr>
+          <w:rFonts w:ascii="Arial" w:hAnsi="Arial" w:cs="Arial"/>
+          <w:sz w:val="24"/>
+          <w:szCs w:val="24"/>
+        </w:rPr>
+        <w:t xml:space="preserve"> de programação – orientação a objetos, funcional, imperativa, estruturada e concorrente.</w:t>
+      </w:r>
+    </w:p>
     <w:p>
       <w:pPr>
         <w:ind w:firstLine="708"/>
         <w:jc w:val="both"/>
         <w:rPr>
           <w:rFonts w:ascii="Arial" w:hAnsi="Arial" w:cs="Arial"/>
-        </w:rPr>
-      </w:pPr>
-      <w:r>
-        <w:rPr>
-          <w:rFonts w:ascii="Arial" w:hAnsi="Arial" w:cs="Arial"/>
-        </w:rPr>
-        <w:t xml:space="preserve">Python é uma linguagem de programação de alto nível, interpretada, de tipagem dinâmica e forte, </w:t>
-      </w:r>
-      <w:r>
-        <w:rPr>
-          <w:rFonts w:ascii="Arial" w:hAnsi="Arial" w:cs="Arial"/>
-        </w:rPr>
-        <w:t xml:space="preserve">e com suporte </w:t>
+          <w:sz w:val="24"/>
+          <w:szCs w:val="24"/>
+        </w:rPr>
+      </w:pPr>
+      <w:r>
+        <w:rPr>
+          <w:rFonts w:ascii="Arial" w:hAnsi="Arial" w:cs="Arial"/>
+          <w:sz w:val="24"/>
+          <w:szCs w:val="24"/>
+        </w:rPr>
+        <w:t xml:space="preserve">Criada por Guido van </w:t>
       </w:r>
       <w:proofErr w:type="spellStart"/>
       <w:r>
         <w:rPr>
           <w:rFonts w:ascii="Arial" w:hAnsi="Arial" w:cs="Arial"/>
-        </w:rPr>
-        <w:t>multi-paradigmas</w:t>
+          <w:sz w:val="24"/>
+          <w:szCs w:val="24"/>
+        </w:rPr>
+        <w:t>Rossum</w:t>
       </w:r>
       <w:proofErr w:type="spellEnd"/>
       <w:r>
         <w:rPr>
           <w:rFonts w:ascii="Arial" w:hAnsi="Arial" w:cs="Arial"/>
-        </w:rPr>
-        <w:t xml:space="preserve"> de programação – o</w:t>
-      </w:r>
-      <w:r>
-        <w:rPr>
-          <w:rFonts w:ascii="Arial" w:hAnsi="Arial" w:cs="Arial"/>
-        </w:rPr>
-        <w:t>rientação a objetos, funcional</w:t>
-      </w:r>
-      <w:r>
-        <w:rPr>
-          <w:rFonts w:ascii="Arial" w:hAnsi="Arial" w:cs="Arial"/>
-        </w:rPr>
-        <w:t>,</w:t>
-      </w:r>
-      <w:r>
-        <w:rPr>
-          <w:rFonts w:ascii="Arial" w:hAnsi="Arial" w:cs="Arial"/>
-        </w:rPr>
-        <w:t xml:space="preserve"> imperativa,</w:t>
-      </w:r>
-      <w:r>
-        <w:rPr>
-          <w:rFonts w:ascii="Arial" w:hAnsi="Arial" w:cs="Arial"/>
-        </w:rPr>
-        <w:t xml:space="preserve"> estruturada e concorrente.</w:t>
+          <w:sz w:val="24"/>
+          <w:szCs w:val="24"/>
+        </w:rPr>
+        <w:t xml:space="preserve">, possui a filosofia de prezar por legibilidade de código e simplicidade em alta e baixa escala. Sua principal implementação, o interpretador </w:t>
+      </w:r>
+      <w:proofErr w:type="spellStart"/>
+      <w:r>
+        <w:rPr>
+          <w:rFonts w:ascii="Arial" w:hAnsi="Arial" w:cs="Arial"/>
+          <w:sz w:val="24"/>
+          <w:szCs w:val="24"/>
+        </w:rPr>
+        <w:t>CPython</w:t>
+      </w:r>
+      <w:proofErr w:type="spellEnd"/>
+      <w:r>
+        <w:rPr>
+          <w:rFonts w:ascii="Arial" w:hAnsi="Arial" w:cs="Arial"/>
+          <w:sz w:val="24"/>
+          <w:szCs w:val="24"/>
+        </w:rPr>
+        <w:t xml:space="preserve">, é mantido pela comunidade Python e pela Python Software Foundation, uma organização sem fins lucrativos. É adotada por diversas empresas de software pelo mundo, notavelmente Dropbox, Google, Instagram e </w:t>
+      </w:r>
+      <w:proofErr w:type="spellStart"/>
+      <w:r>
+        <w:rPr>
+          <w:rFonts w:ascii="Arial" w:hAnsi="Arial" w:cs="Arial"/>
+          <w:sz w:val="24"/>
+          <w:szCs w:val="24"/>
+        </w:rPr>
+        <w:t>Spotify</w:t>
+      </w:r>
+      <w:proofErr w:type="spellEnd"/>
+      <w:r>
+        <w:rPr>
+          <w:rFonts w:ascii="Arial" w:hAnsi="Arial" w:cs="Arial"/>
+          <w:sz w:val="24"/>
+          <w:szCs w:val="24"/>
+        </w:rPr>
+        <w:t>.</w:t>
       </w:r>
     </w:p>
     <w:p>
@@ -6015,80 +6517,28 @@
         <w:jc w:val="both"/>
         <w:rPr>
           <w:rFonts w:ascii="Arial" w:hAnsi="Arial" w:cs="Arial"/>
-        </w:rPr>
-      </w:pPr>
-      <w:r>
-        <w:rPr>
-          <w:rFonts w:ascii="Arial" w:hAnsi="Arial" w:cs="Arial"/>
-        </w:rPr>
-        <w:t xml:space="preserve">Criada por Guido van </w:t>
-      </w:r>
-      <w:proofErr w:type="spellStart"/>
-      <w:r>
-        <w:rPr>
-          <w:rFonts w:ascii="Arial" w:hAnsi="Arial" w:cs="Arial"/>
-        </w:rPr>
-        <w:t>Rossum</w:t>
-      </w:r>
-      <w:proofErr w:type="spellEnd"/>
-      <w:r>
-        <w:rPr>
-          <w:rFonts w:ascii="Arial" w:hAnsi="Arial" w:cs="Arial"/>
-        </w:rPr>
-        <w:t xml:space="preserve">, possui a filosofia de prezar por legibilidade de código e simplicidade em alta e baixa escala. Sua principal implementação, o interpretador </w:t>
-      </w:r>
-      <w:proofErr w:type="spellStart"/>
-      <w:r>
-        <w:rPr>
-          <w:rFonts w:ascii="Arial" w:hAnsi="Arial" w:cs="Arial"/>
-        </w:rPr>
-        <w:t>CPython</w:t>
-      </w:r>
-      <w:proofErr w:type="spellEnd"/>
-      <w:r>
-        <w:rPr>
-          <w:rFonts w:ascii="Arial" w:hAnsi="Arial" w:cs="Arial"/>
-        </w:rPr>
-        <w:t xml:space="preserve">, é mantido pela comunidade Python e pela Python Software </w:t>
-      </w:r>
-      <w:r>
-        <w:rPr>
-          <w:rFonts w:ascii="Arial" w:hAnsi="Arial" w:cs="Arial"/>
-        </w:rPr>
-        <w:lastRenderedPageBreak/>
-        <w:t xml:space="preserve">Foundation, uma organização sem fins lucrativos. É adotada por diversas empresas de software pelo mundo, notavelmente Dropbox, Google, Instagram e </w:t>
-      </w:r>
-      <w:proofErr w:type="spellStart"/>
-      <w:r>
-        <w:rPr>
-          <w:rFonts w:ascii="Arial" w:hAnsi="Arial" w:cs="Arial"/>
-        </w:rPr>
-        <w:t>Spotify</w:t>
-      </w:r>
-      <w:proofErr w:type="spellEnd"/>
-      <w:r>
-        <w:rPr>
-          <w:rFonts w:ascii="Arial" w:hAnsi="Arial" w:cs="Arial"/>
-        </w:rPr>
-        <w:t>.</w:t>
-      </w:r>
-    </w:p>
-    <w:p>
-      <w:pPr>
-        <w:ind w:firstLine="708"/>
-        <w:jc w:val="both"/>
-        <w:rPr>
-          <w:rFonts w:ascii="Arial" w:hAnsi="Arial" w:cs="Arial"/>
-        </w:rPr>
-      </w:pPr>
-      <w:r>
-        <w:rPr>
-          <w:rFonts w:ascii="Arial" w:hAnsi="Arial" w:cs="Arial"/>
+          <w:sz w:val="24"/>
+          <w:szCs w:val="24"/>
+        </w:rPr>
+      </w:pPr>
+      <w:r>
+        <w:rPr>
+          <w:rFonts w:ascii="Arial" w:hAnsi="Arial" w:cs="Arial"/>
+          <w:sz w:val="24"/>
+          <w:szCs w:val="24"/>
         </w:rPr>
         <w:t>Python foi escolhida para o projeto Jarbas como complementar a tarefas simples onde não fazia sentido executar toda uma aplicação .NET para sua realização ou como suplementar a casos de uso fora do escopo da plataforma principal do servidor.</w:t>
       </w:r>
     </w:p>
-    <w:p/>
+    <w:p>
+      <w:pPr>
+        <w:rPr>
+          <w:rFonts w:ascii="Arial" w:hAnsi="Arial" w:cs="Arial"/>
+          <w:sz w:val="24"/>
+          <w:szCs w:val="24"/>
+        </w:rPr>
+      </w:pPr>
+    </w:p>
     <w:p>
       <w:pPr>
         <w:pStyle w:val="Ttulo2"/>
@@ -6105,7 +6555,7 @@
           <w:szCs w:val="24"/>
         </w:rPr>
       </w:pPr>
-      <w:bookmarkStart w:id="18" w:name="_Toc491808877"/>
+      <w:bookmarkStart w:id="18" w:name="_Toc491893873"/>
       <w:r>
         <w:rPr>
           <w:rFonts w:ascii="Arial" w:hAnsi="Arial" w:cs="Arial"/>
@@ -6121,6 +6571,11 @@
     <w:p>
       <w:pPr>
         <w:jc w:val="both"/>
+        <w:rPr>
+          <w:rFonts w:ascii="Arial" w:hAnsi="Arial" w:cs="Arial"/>
+          <w:sz w:val="24"/>
+          <w:szCs w:val="24"/>
+        </w:rPr>
       </w:pPr>
     </w:p>
     <w:p>
@@ -6129,11 +6584,15 @@
         <w:jc w:val="both"/>
         <w:rPr>
           <w:rFonts w:ascii="Arial" w:hAnsi="Arial" w:cs="Arial"/>
-        </w:rPr>
-      </w:pPr>
-      <w:r>
-        <w:rPr>
-          <w:rFonts w:ascii="Arial" w:hAnsi="Arial" w:cs="Arial"/>
+          <w:sz w:val="24"/>
+          <w:szCs w:val="24"/>
+        </w:rPr>
+      </w:pPr>
+      <w:r>
+        <w:rPr>
+          <w:rFonts w:ascii="Arial" w:hAnsi="Arial" w:cs="Arial"/>
+          <w:sz w:val="24"/>
+          <w:szCs w:val="24"/>
         </w:rPr>
         <w:t xml:space="preserve">PostgreSQL, ou </w:t>
       </w:r>
@@ -6141,6 +6600,8 @@
       <w:r>
         <w:rPr>
           <w:rFonts w:ascii="Arial" w:hAnsi="Arial" w:cs="Arial"/>
+          <w:sz w:val="24"/>
+          <w:szCs w:val="24"/>
         </w:rPr>
         <w:t>simplemente</w:t>
       </w:r>
@@ -6148,6 +6609,8 @@
       <w:r>
         <w:rPr>
           <w:rFonts w:ascii="Arial" w:hAnsi="Arial" w:cs="Arial"/>
+          <w:sz w:val="24"/>
+          <w:szCs w:val="24"/>
         </w:rPr>
         <w:t xml:space="preserve"> </w:t>
       </w:r>
@@ -6155,6 +6618,8 @@
       <w:r>
         <w:rPr>
           <w:rFonts w:ascii="Arial" w:hAnsi="Arial" w:cs="Arial"/>
+          <w:sz w:val="24"/>
+          <w:szCs w:val="24"/>
         </w:rPr>
         <w:t>Postgres</w:t>
       </w:r>
@@ -6162,6 +6627,8 @@
       <w:r>
         <w:rPr>
           <w:rFonts w:ascii="Arial" w:hAnsi="Arial" w:cs="Arial"/>
+          <w:sz w:val="24"/>
+          <w:szCs w:val="24"/>
         </w:rPr>
         <w:t xml:space="preserve">, é um sistema de gerenciamento de banco de dados relacional de código aberto livre, com um grande foco em extensibilidade e acordo com padrões de mercado. É desenvolvido pelo PostgreSQL Global </w:t>
       </w:r>
@@ -6169,6 +6636,8 @@
       <w:r>
         <w:rPr>
           <w:rFonts w:ascii="Arial" w:hAnsi="Arial" w:cs="Arial"/>
+          <w:sz w:val="24"/>
+          <w:szCs w:val="24"/>
         </w:rPr>
         <w:t>Development</w:t>
       </w:r>
@@ -6176,6 +6645,8 @@
       <w:r>
         <w:rPr>
           <w:rFonts w:ascii="Arial" w:hAnsi="Arial" w:cs="Arial"/>
+          <w:sz w:val="24"/>
+          <w:szCs w:val="24"/>
         </w:rPr>
         <w:t xml:space="preserve"> </w:t>
       </w:r>
@@ -6183,6 +6654,8 @@
       <w:r>
         <w:rPr>
           <w:rFonts w:ascii="Arial" w:hAnsi="Arial" w:cs="Arial"/>
+          <w:sz w:val="24"/>
+          <w:szCs w:val="24"/>
         </w:rPr>
         <w:t>Group</w:t>
       </w:r>
@@ -6190,6 +6663,8 @@
       <w:r>
         <w:rPr>
           <w:rFonts w:ascii="Arial" w:hAnsi="Arial" w:cs="Arial"/>
+          <w:sz w:val="24"/>
+          <w:szCs w:val="24"/>
         </w:rPr>
         <w:t>, um órgão internacional composto por diversas empresas da indústria de software.</w:t>
       </w:r>
@@ -6200,11 +6675,15 @@
         <w:jc w:val="both"/>
         <w:rPr>
           <w:rFonts w:ascii="Arial" w:hAnsi="Arial" w:cs="Arial"/>
-        </w:rPr>
-      </w:pPr>
-      <w:r>
-        <w:rPr>
-          <w:rFonts w:ascii="Arial" w:hAnsi="Arial" w:cs="Arial"/>
+          <w:sz w:val="24"/>
+          <w:szCs w:val="24"/>
+        </w:rPr>
+      </w:pPr>
+      <w:r>
+        <w:rPr>
+          <w:rFonts w:ascii="Arial" w:hAnsi="Arial" w:cs="Arial"/>
+          <w:sz w:val="24"/>
+          <w:szCs w:val="24"/>
         </w:rPr>
         <w:t xml:space="preserve">O </w:t>
       </w:r>
@@ -6212,6 +6691,8 @@
       <w:r>
         <w:rPr>
           <w:rFonts w:ascii="Arial" w:hAnsi="Arial" w:cs="Arial"/>
+          <w:sz w:val="24"/>
+          <w:szCs w:val="24"/>
         </w:rPr>
         <w:t>Postgres</w:t>
       </w:r>
@@ -6219,6 +6700,8 @@
       <w:r>
         <w:rPr>
           <w:rFonts w:ascii="Arial" w:hAnsi="Arial" w:cs="Arial"/>
+          <w:sz w:val="24"/>
+          <w:szCs w:val="24"/>
         </w:rPr>
         <w:t xml:space="preserve"> foi escolhido como gerenciador de banco de dados relacional do projeto Jarbas pela sua facilidade de uso, por ser software livre e multiplataforma.</w:t>
       </w:r>
@@ -7355,7 +7838,7 @@
 </file>
 
 <file path=customXml/itemProps1.xml><?xml version="1.0" encoding="utf-8"?>
-<ds:datastoreItem xmlns:ds="http://schemas.openxmlformats.org/officeDocument/2006/customXml" ds:itemID="{C3B98B1A-C571-4CF9-BABA-52F96D792CBF}">
+<ds:datastoreItem xmlns:ds="http://schemas.openxmlformats.org/officeDocument/2006/customXml" ds:itemID="{FBD8AAE4-BFA0-49E2-A1F5-9903317CC47E}">
   <ds:schemaRefs>
     <ds:schemaRef ds:uri="http://schemas.openxmlformats.org/officeDocument/2006/bibliography"/>
   </ds:schemaRefs>

--- a/docs/Parte Escrita/TCC.docx
+++ b/docs/Parte Escrita/TCC.docx
@@ -1989,6 +1989,584 @@
     <w:p>
       <w:pPr>
         <w:jc w:val="center"/>
+        <w:rPr>
+          <w:rFonts w:ascii="Arial" w:hAnsi="Arial" w:cs="Arial"/>
+          <w:b/>
+          <w:sz w:val="24"/>
+          <w:szCs w:val="24"/>
+        </w:rPr>
+      </w:pPr>
+    </w:p>
+    <w:p>
+      <w:pPr>
+        <w:jc w:val="center"/>
+        <w:rPr>
+          <w:rFonts w:ascii="Arial" w:hAnsi="Arial" w:cs="Arial"/>
+          <w:b/>
+          <w:sz w:val="24"/>
+          <w:szCs w:val="24"/>
+        </w:rPr>
+      </w:pPr>
+      <w:r>
+        <w:rPr>
+          <w:rFonts w:ascii="Arial" w:hAnsi="Arial" w:cs="Arial"/>
+          <w:b/>
+          <w:sz w:val="24"/>
+          <w:szCs w:val="24"/>
+        </w:rPr>
+        <w:lastRenderedPageBreak/>
+        <w:t>Lista de Abreviaturas e Siglas</w:t>
+      </w:r>
+    </w:p>
+    <w:p>
+      <w:pPr>
+        <w:jc w:val="both"/>
+        <w:rPr>
+          <w:rFonts w:ascii="Arial" w:hAnsi="Arial" w:cs="Arial"/>
+          <w:b/>
+          <w:sz w:val="24"/>
+          <w:szCs w:val="24"/>
+        </w:rPr>
+      </w:pPr>
+    </w:p>
+    <w:p>
+      <w:pPr>
+        <w:jc w:val="both"/>
+        <w:rPr>
+          <w:rFonts w:ascii="Arial" w:hAnsi="Arial" w:cs="Arial"/>
+          <w:sz w:val="24"/>
+          <w:szCs w:val="24"/>
+        </w:rPr>
+      </w:pPr>
+      <w:r>
+        <w:rPr>
+          <w:rFonts w:ascii="Arial" w:hAnsi="Arial" w:cs="Arial"/>
+          <w:b/>
+          <w:sz w:val="24"/>
+          <w:szCs w:val="24"/>
+        </w:rPr>
+        <w:t>CSS:</w:t>
+      </w:r>
+      <w:r>
+        <w:rPr>
+          <w:rFonts w:ascii="Arial" w:hAnsi="Arial" w:cs="Arial"/>
+          <w:sz w:val="24"/>
+          <w:szCs w:val="24"/>
+        </w:rPr>
+        <w:t xml:space="preserve"> </w:t>
+      </w:r>
+      <w:proofErr w:type="spellStart"/>
+      <w:r>
+        <w:rPr>
+          <w:rFonts w:ascii="Arial" w:hAnsi="Arial" w:cs="Arial"/>
+          <w:sz w:val="24"/>
+          <w:szCs w:val="24"/>
+        </w:rPr>
+        <w:t>Cascading</w:t>
+      </w:r>
+      <w:proofErr w:type="spellEnd"/>
+      <w:r>
+        <w:rPr>
+          <w:rFonts w:ascii="Arial" w:hAnsi="Arial" w:cs="Arial"/>
+          <w:sz w:val="24"/>
+          <w:szCs w:val="24"/>
+        </w:rPr>
+        <w:t xml:space="preserve"> </w:t>
+      </w:r>
+      <w:proofErr w:type="spellStart"/>
+      <w:r>
+        <w:rPr>
+          <w:rFonts w:ascii="Arial" w:hAnsi="Arial" w:cs="Arial"/>
+          <w:sz w:val="24"/>
+          <w:szCs w:val="24"/>
+        </w:rPr>
+        <w:t>Style</w:t>
+      </w:r>
+      <w:proofErr w:type="spellEnd"/>
+      <w:r>
+        <w:rPr>
+          <w:rFonts w:ascii="Arial" w:hAnsi="Arial" w:cs="Arial"/>
+          <w:sz w:val="24"/>
+          <w:szCs w:val="24"/>
+        </w:rPr>
+        <w:t xml:space="preserve"> </w:t>
+      </w:r>
+      <w:proofErr w:type="spellStart"/>
+      <w:r>
+        <w:rPr>
+          <w:rFonts w:ascii="Arial" w:hAnsi="Arial" w:cs="Arial"/>
+          <w:sz w:val="24"/>
+          <w:szCs w:val="24"/>
+        </w:rPr>
+        <w:t>Sheets</w:t>
+      </w:r>
+      <w:proofErr w:type="spellEnd"/>
+      <w:r>
+        <w:rPr>
+          <w:rFonts w:ascii="Arial" w:hAnsi="Arial" w:cs="Arial"/>
+          <w:sz w:val="24"/>
+          <w:szCs w:val="24"/>
+        </w:rPr>
+        <w:t>.</w:t>
+      </w:r>
+    </w:p>
+    <w:p>
+      <w:pPr>
+        <w:jc w:val="both"/>
+        <w:rPr>
+          <w:rFonts w:ascii="Arial" w:hAnsi="Arial" w:cs="Arial"/>
+          <w:sz w:val="24"/>
+          <w:szCs w:val="24"/>
+        </w:rPr>
+      </w:pPr>
+      <w:r>
+        <w:rPr>
+          <w:rFonts w:ascii="Arial" w:hAnsi="Arial" w:cs="Arial"/>
+          <w:b/>
+          <w:sz w:val="24"/>
+          <w:szCs w:val="24"/>
+        </w:rPr>
+        <w:t>HTML:</w:t>
+      </w:r>
+      <w:r>
+        <w:rPr>
+          <w:rFonts w:ascii="Arial" w:hAnsi="Arial" w:cs="Arial"/>
+          <w:sz w:val="24"/>
+          <w:szCs w:val="24"/>
+        </w:rPr>
+        <w:t xml:space="preserve"> </w:t>
+      </w:r>
+      <w:proofErr w:type="spellStart"/>
+      <w:r>
+        <w:rPr>
+          <w:rFonts w:ascii="Arial" w:hAnsi="Arial" w:cs="Arial"/>
+          <w:sz w:val="24"/>
+          <w:szCs w:val="24"/>
+        </w:rPr>
+        <w:t>HyperText</w:t>
+      </w:r>
+      <w:proofErr w:type="spellEnd"/>
+      <w:r>
+        <w:rPr>
+          <w:rFonts w:ascii="Arial" w:hAnsi="Arial" w:cs="Arial"/>
+          <w:sz w:val="24"/>
+          <w:szCs w:val="24"/>
+        </w:rPr>
+        <w:t xml:space="preserve"> Markup </w:t>
+      </w:r>
+      <w:proofErr w:type="spellStart"/>
+      <w:r>
+        <w:rPr>
+          <w:rFonts w:ascii="Arial" w:hAnsi="Arial" w:cs="Arial"/>
+          <w:sz w:val="24"/>
+          <w:szCs w:val="24"/>
+        </w:rPr>
+        <w:t>Language</w:t>
+      </w:r>
+      <w:proofErr w:type="spellEnd"/>
+      <w:r>
+        <w:rPr>
+          <w:rFonts w:ascii="Arial" w:hAnsi="Arial" w:cs="Arial"/>
+          <w:sz w:val="24"/>
+          <w:szCs w:val="24"/>
+        </w:rPr>
+        <w:t>.</w:t>
+      </w:r>
+    </w:p>
+    <w:p>
+      <w:pPr>
+        <w:jc w:val="both"/>
+        <w:rPr>
+          <w:rFonts w:ascii="Arial" w:hAnsi="Arial" w:cs="Arial"/>
+          <w:sz w:val="24"/>
+          <w:szCs w:val="24"/>
+        </w:rPr>
+      </w:pPr>
+      <w:r>
+        <w:rPr>
+          <w:rFonts w:ascii="Arial" w:hAnsi="Arial" w:cs="Arial"/>
+          <w:b/>
+          <w:sz w:val="24"/>
+          <w:szCs w:val="24"/>
+        </w:rPr>
+        <w:t>MER:</w:t>
+      </w:r>
+      <w:r>
+        <w:rPr>
+          <w:rFonts w:ascii="Arial" w:hAnsi="Arial" w:cs="Arial"/>
+          <w:sz w:val="24"/>
+          <w:szCs w:val="24"/>
+        </w:rPr>
+        <w:t xml:space="preserve"> Modelo Entidade Relacionamento.</w:t>
+      </w:r>
+    </w:p>
+    <w:p>
+      <w:pPr>
+        <w:jc w:val="both"/>
+        <w:rPr>
+          <w:rFonts w:ascii="Arial" w:hAnsi="Arial" w:cs="Arial"/>
+          <w:sz w:val="24"/>
+          <w:szCs w:val="24"/>
+        </w:rPr>
+      </w:pPr>
+      <w:r>
+        <w:rPr>
+          <w:rFonts w:ascii="Arial" w:hAnsi="Arial" w:cs="Arial"/>
+          <w:b/>
+          <w:sz w:val="24"/>
+          <w:szCs w:val="24"/>
+        </w:rPr>
+        <w:t>PDF:</w:t>
+      </w:r>
+      <w:r>
+        <w:rPr>
+          <w:rFonts w:ascii="Arial" w:hAnsi="Arial" w:cs="Arial"/>
+          <w:sz w:val="24"/>
+          <w:szCs w:val="24"/>
+        </w:rPr>
+        <w:t xml:space="preserve"> </w:t>
+      </w:r>
+      <w:proofErr w:type="spellStart"/>
+      <w:r>
+        <w:rPr>
+          <w:rFonts w:ascii="Arial" w:hAnsi="Arial" w:cs="Arial"/>
+          <w:sz w:val="24"/>
+          <w:szCs w:val="24"/>
+        </w:rPr>
+        <w:t>Portable</w:t>
+      </w:r>
+      <w:proofErr w:type="spellEnd"/>
+      <w:r>
+        <w:rPr>
+          <w:rFonts w:ascii="Arial" w:hAnsi="Arial" w:cs="Arial"/>
+          <w:sz w:val="24"/>
+          <w:szCs w:val="24"/>
+        </w:rPr>
+        <w:t xml:space="preserve"> </w:t>
+      </w:r>
+      <w:proofErr w:type="spellStart"/>
+      <w:r>
+        <w:rPr>
+          <w:rFonts w:ascii="Arial" w:hAnsi="Arial" w:cs="Arial"/>
+          <w:sz w:val="24"/>
+          <w:szCs w:val="24"/>
+        </w:rPr>
+        <w:t>Document</w:t>
+      </w:r>
+      <w:proofErr w:type="spellEnd"/>
+      <w:r>
+        <w:rPr>
+          <w:rFonts w:ascii="Arial" w:hAnsi="Arial" w:cs="Arial"/>
+          <w:sz w:val="24"/>
+          <w:szCs w:val="24"/>
+        </w:rPr>
+        <w:t xml:space="preserve"> Format.</w:t>
+      </w:r>
+    </w:p>
+    <w:p>
+      <w:pPr>
+        <w:jc w:val="both"/>
+        <w:rPr>
+          <w:rFonts w:ascii="Arial" w:hAnsi="Arial" w:cs="Arial"/>
+          <w:sz w:val="24"/>
+          <w:szCs w:val="24"/>
+        </w:rPr>
+      </w:pPr>
+      <w:r>
+        <w:rPr>
+          <w:rFonts w:ascii="Arial" w:hAnsi="Arial" w:cs="Arial"/>
+          <w:b/>
+          <w:sz w:val="24"/>
+          <w:szCs w:val="24"/>
+        </w:rPr>
+        <w:t>TCC:</w:t>
+      </w:r>
+      <w:r>
+        <w:rPr>
+          <w:rFonts w:ascii="Arial" w:hAnsi="Arial" w:cs="Arial"/>
+          <w:sz w:val="24"/>
+          <w:szCs w:val="24"/>
+        </w:rPr>
+        <w:t xml:space="preserve"> Trabalho de Conclusão de Curso.</w:t>
+      </w:r>
+    </w:p>
+    <w:p>
+      <w:pPr>
+        <w:jc w:val="both"/>
+        <w:rPr>
+          <w:rFonts w:ascii="Arial" w:hAnsi="Arial" w:cs="Arial"/>
+          <w:sz w:val="24"/>
+          <w:szCs w:val="24"/>
+        </w:rPr>
+      </w:pPr>
+      <w:r>
+        <w:rPr>
+          <w:rFonts w:ascii="Arial" w:hAnsi="Arial" w:cs="Arial"/>
+          <w:b/>
+          <w:sz w:val="24"/>
+          <w:szCs w:val="24"/>
+        </w:rPr>
+        <w:t>W3C:</w:t>
+      </w:r>
+      <w:r>
+        <w:rPr>
+          <w:rFonts w:ascii="Arial" w:hAnsi="Arial" w:cs="Arial"/>
+          <w:sz w:val="24"/>
+          <w:szCs w:val="24"/>
+        </w:rPr>
+        <w:t xml:space="preserve"> World </w:t>
+      </w:r>
+      <w:proofErr w:type="spellStart"/>
+      <w:r>
+        <w:rPr>
+          <w:rFonts w:ascii="Arial" w:hAnsi="Arial" w:cs="Arial"/>
+          <w:sz w:val="24"/>
+          <w:szCs w:val="24"/>
+        </w:rPr>
+        <w:t>Wide</w:t>
+      </w:r>
+      <w:proofErr w:type="spellEnd"/>
+      <w:r>
+        <w:rPr>
+          <w:rFonts w:ascii="Arial" w:hAnsi="Arial" w:cs="Arial"/>
+          <w:sz w:val="24"/>
+          <w:szCs w:val="24"/>
+        </w:rPr>
+        <w:t xml:space="preserve"> Web Consortium.</w:t>
+      </w:r>
+    </w:p>
+    <w:p>
+      <w:pPr>
+        <w:jc w:val="both"/>
+        <w:rPr>
+          <w:rFonts w:ascii="Arial" w:hAnsi="Arial" w:cs="Arial"/>
+          <w:sz w:val="24"/>
+          <w:szCs w:val="24"/>
+        </w:rPr>
+      </w:pPr>
+    </w:p>
+    <w:p>
+      <w:pPr>
+        <w:jc w:val="both"/>
+        <w:rPr>
+          <w:rFonts w:ascii="Arial" w:hAnsi="Arial" w:cs="Arial"/>
+          <w:b/>
+          <w:sz w:val="24"/>
+          <w:szCs w:val="24"/>
+        </w:rPr>
+      </w:pPr>
+    </w:p>
+    <w:p>
+      <w:pPr>
+        <w:jc w:val="both"/>
+        <w:rPr>
+          <w:rFonts w:ascii="Arial" w:hAnsi="Arial" w:cs="Arial"/>
+          <w:b/>
+          <w:sz w:val="24"/>
+          <w:szCs w:val="24"/>
+        </w:rPr>
+      </w:pPr>
+    </w:p>
+    <w:p>
+      <w:pPr>
+        <w:jc w:val="both"/>
+        <w:rPr>
+          <w:rFonts w:ascii="Arial" w:hAnsi="Arial" w:cs="Arial"/>
+          <w:b/>
+          <w:sz w:val="24"/>
+          <w:szCs w:val="24"/>
+        </w:rPr>
+      </w:pPr>
+    </w:p>
+    <w:p>
+      <w:pPr>
+        <w:jc w:val="both"/>
+        <w:rPr>
+          <w:rFonts w:ascii="Arial" w:hAnsi="Arial" w:cs="Arial"/>
+          <w:b/>
+          <w:sz w:val="24"/>
+          <w:szCs w:val="24"/>
+        </w:rPr>
+      </w:pPr>
+    </w:p>
+    <w:p>
+      <w:pPr>
+        <w:jc w:val="both"/>
+        <w:rPr>
+          <w:rFonts w:ascii="Arial" w:hAnsi="Arial" w:cs="Arial"/>
+          <w:b/>
+          <w:sz w:val="24"/>
+          <w:szCs w:val="24"/>
+        </w:rPr>
+      </w:pPr>
+    </w:p>
+    <w:p>
+      <w:pPr>
+        <w:jc w:val="both"/>
+        <w:rPr>
+          <w:rFonts w:ascii="Arial" w:hAnsi="Arial" w:cs="Arial"/>
+          <w:b/>
+          <w:sz w:val="24"/>
+          <w:szCs w:val="24"/>
+        </w:rPr>
+      </w:pPr>
+    </w:p>
+    <w:p>
+      <w:pPr>
+        <w:jc w:val="both"/>
+        <w:rPr>
+          <w:rFonts w:ascii="Arial" w:hAnsi="Arial" w:cs="Arial"/>
+          <w:b/>
+          <w:sz w:val="24"/>
+          <w:szCs w:val="24"/>
+        </w:rPr>
+      </w:pPr>
+    </w:p>
+    <w:p>
+      <w:pPr>
+        <w:jc w:val="both"/>
+        <w:rPr>
+          <w:rFonts w:ascii="Arial" w:hAnsi="Arial" w:cs="Arial"/>
+          <w:b/>
+          <w:sz w:val="24"/>
+          <w:szCs w:val="24"/>
+        </w:rPr>
+      </w:pPr>
+    </w:p>
+    <w:p>
+      <w:pPr>
+        <w:jc w:val="both"/>
+        <w:rPr>
+          <w:rFonts w:ascii="Arial" w:hAnsi="Arial" w:cs="Arial"/>
+          <w:b/>
+          <w:sz w:val="24"/>
+          <w:szCs w:val="24"/>
+        </w:rPr>
+      </w:pPr>
+    </w:p>
+    <w:p>
+      <w:pPr>
+        <w:jc w:val="both"/>
+        <w:rPr>
+          <w:rFonts w:ascii="Arial" w:hAnsi="Arial" w:cs="Arial"/>
+          <w:b/>
+          <w:sz w:val="24"/>
+          <w:szCs w:val="24"/>
+        </w:rPr>
+      </w:pPr>
+    </w:p>
+    <w:p>
+      <w:pPr>
+        <w:jc w:val="both"/>
+        <w:rPr>
+          <w:rFonts w:ascii="Arial" w:hAnsi="Arial" w:cs="Arial"/>
+          <w:b/>
+          <w:sz w:val="24"/>
+          <w:szCs w:val="24"/>
+        </w:rPr>
+      </w:pPr>
+    </w:p>
+    <w:p>
+      <w:pPr>
+        <w:jc w:val="both"/>
+        <w:rPr>
+          <w:rFonts w:ascii="Arial" w:hAnsi="Arial" w:cs="Arial"/>
+          <w:b/>
+          <w:sz w:val="24"/>
+          <w:szCs w:val="24"/>
+        </w:rPr>
+      </w:pPr>
+    </w:p>
+    <w:p>
+      <w:pPr>
+        <w:jc w:val="both"/>
+        <w:rPr>
+          <w:rFonts w:ascii="Arial" w:hAnsi="Arial" w:cs="Arial"/>
+          <w:b/>
+          <w:sz w:val="24"/>
+          <w:szCs w:val="24"/>
+        </w:rPr>
+      </w:pPr>
+    </w:p>
+    <w:p>
+      <w:pPr>
+        <w:jc w:val="both"/>
+        <w:rPr>
+          <w:rFonts w:ascii="Arial" w:hAnsi="Arial" w:cs="Arial"/>
+          <w:b/>
+          <w:sz w:val="24"/>
+          <w:szCs w:val="24"/>
+        </w:rPr>
+      </w:pPr>
+    </w:p>
+    <w:p>
+      <w:pPr>
+        <w:jc w:val="both"/>
+        <w:rPr>
+          <w:rFonts w:ascii="Arial" w:hAnsi="Arial" w:cs="Arial"/>
+          <w:b/>
+          <w:sz w:val="24"/>
+          <w:szCs w:val="24"/>
+        </w:rPr>
+      </w:pPr>
+    </w:p>
+    <w:p>
+      <w:pPr>
+        <w:jc w:val="both"/>
+        <w:rPr>
+          <w:rFonts w:ascii="Arial" w:hAnsi="Arial" w:cs="Arial"/>
+          <w:b/>
+          <w:sz w:val="24"/>
+          <w:szCs w:val="24"/>
+        </w:rPr>
+      </w:pPr>
+    </w:p>
+    <w:p>
+      <w:pPr>
+        <w:jc w:val="both"/>
+        <w:rPr>
+          <w:rFonts w:ascii="Arial" w:hAnsi="Arial" w:cs="Arial"/>
+          <w:b/>
+          <w:sz w:val="24"/>
+          <w:szCs w:val="24"/>
+        </w:rPr>
+      </w:pPr>
+    </w:p>
+    <w:p>
+      <w:pPr>
+        <w:jc w:val="both"/>
+        <w:rPr>
+          <w:rFonts w:ascii="Arial" w:hAnsi="Arial" w:cs="Arial"/>
+          <w:b/>
+          <w:sz w:val="24"/>
+          <w:szCs w:val="24"/>
+        </w:rPr>
+      </w:pPr>
+    </w:p>
+    <w:p>
+      <w:pPr>
+        <w:jc w:val="both"/>
+        <w:rPr>
+          <w:rFonts w:ascii="Arial" w:hAnsi="Arial" w:cs="Arial"/>
+          <w:b/>
+          <w:sz w:val="24"/>
+          <w:szCs w:val="24"/>
+        </w:rPr>
+      </w:pPr>
+    </w:p>
+    <w:p>
+      <w:pPr>
+        <w:jc w:val="both"/>
+        <w:rPr>
+          <w:rFonts w:ascii="Arial" w:hAnsi="Arial" w:cs="Arial"/>
+          <w:b/>
+          <w:sz w:val="24"/>
+          <w:szCs w:val="24"/>
+        </w:rPr>
+      </w:pPr>
+    </w:p>
+    <w:p>
+      <w:pPr>
         <w:rPr>
           <w:rFonts w:ascii="Arial" w:hAnsi="Arial" w:cs="Arial"/>
           <w:b/>
@@ -5565,25 +6143,7 @@
           <w:sz w:val="24"/>
           <w:szCs w:val="24"/>
         </w:rPr>
-        <w:t xml:space="preserve">) é uma linguagem de programação de alto-nível, compilada, de tipagem estática e/ou dinâmica forte, parcialmente inferida e com suporte </w:t>
-      </w:r>
-      <w:proofErr w:type="spellStart"/>
-      <w:r>
-        <w:rPr>
-          <w:rFonts w:ascii="Arial" w:hAnsi="Arial" w:cs="Arial"/>
-          <w:sz w:val="24"/>
-          <w:szCs w:val="24"/>
-        </w:rPr>
-        <w:t>multi-paradigmas</w:t>
-      </w:r>
-      <w:proofErr w:type="spellEnd"/>
-      <w:r>
-        <w:rPr>
-          <w:rFonts w:ascii="Arial" w:hAnsi="Arial" w:cs="Arial"/>
-          <w:sz w:val="24"/>
-          <w:szCs w:val="24"/>
-        </w:rPr>
-        <w:t xml:space="preserve"> de programação – orientação a objetos, funcional, baseada em eventos, estruturada e concorrente.</w:t>
+        <w:t>) é uma linguagem de programação de alto-nível, compilada, de tipagem estática e/ou dinâmica forte, parcialmente inferida e com suporte multi-paradigmas de programação – orientação a objetos, funcional, baseada em eventos, estruturada e concorrente.</w:t>
       </w:r>
     </w:p>
     <w:p>
@@ -6407,7 +6967,26 @@
           <w:sz w:val="24"/>
           <w:szCs w:val="24"/>
         </w:rPr>
-        <w:t>Python é uma linguagem de programação de alto nível, interpretada, de tipagem dinâmica e fo</w:t>
+        <w:t>Python é uma linguagem de programação de alto nível, interpretada, de tipagem dinâmica e forte, e com suporte multi-paradigmas de programação – orientação a objetos, funcional, imperativa, estruturada e concorrente.</w:t>
+      </w:r>
+    </w:p>
+    <w:p>
+      <w:pPr>
+        <w:ind w:firstLine="708"/>
+        <w:jc w:val="both"/>
+        <w:rPr>
+          <w:rFonts w:ascii="Arial" w:hAnsi="Arial" w:cs="Arial"/>
+          <w:sz w:val="24"/>
+          <w:szCs w:val="24"/>
+        </w:rPr>
+      </w:pPr>
+      <w:r>
+        <w:rPr>
+          <w:rFonts w:ascii="Arial" w:hAnsi="Arial" w:cs="Arial"/>
+          <w:sz w:val="24"/>
+          <w:szCs w:val="24"/>
+        </w:rPr>
+        <w:t>Criada por Guido van Rossum, possui a filosofia de prezar por legibilidade de código e simplicidade em alta e baixa escala. Sua principal implementação, o interpretador CPython, é mantido pela comunidade Python e pela Python Software Foundation, uma organização sem fins lucrativos. É adotada por diversas empresas de software pelo mundo, notavelmente Dropbox, Google, Instagram e Spo</w:t>
       </w:r>
       <w:bookmarkStart w:id="17" w:name="_GoBack"/>
       <w:bookmarkEnd w:id="17"/>
@@ -6417,98 +6996,7 @@
           <w:sz w:val="24"/>
           <w:szCs w:val="24"/>
         </w:rPr>
-        <w:t xml:space="preserve">rte, e com suporte </w:t>
-      </w:r>
-      <w:proofErr w:type="spellStart"/>
-      <w:r>
-        <w:rPr>
-          <w:rFonts w:ascii="Arial" w:hAnsi="Arial" w:cs="Arial"/>
-          <w:sz w:val="24"/>
-          <w:szCs w:val="24"/>
-        </w:rPr>
-        <w:t>multi-paradigmas</w:t>
-      </w:r>
-      <w:proofErr w:type="spellEnd"/>
-      <w:r>
-        <w:rPr>
-          <w:rFonts w:ascii="Arial" w:hAnsi="Arial" w:cs="Arial"/>
-          <w:sz w:val="24"/>
-          <w:szCs w:val="24"/>
-        </w:rPr>
-        <w:t xml:space="preserve"> de programação – orientação a objetos, funcional, imperativa, estruturada e concorrente.</w:t>
-      </w:r>
-    </w:p>
-    <w:p>
-      <w:pPr>
-        <w:ind w:firstLine="708"/>
-        <w:jc w:val="both"/>
-        <w:rPr>
-          <w:rFonts w:ascii="Arial" w:hAnsi="Arial" w:cs="Arial"/>
-          <w:sz w:val="24"/>
-          <w:szCs w:val="24"/>
-        </w:rPr>
-      </w:pPr>
-      <w:r>
-        <w:rPr>
-          <w:rFonts w:ascii="Arial" w:hAnsi="Arial" w:cs="Arial"/>
-          <w:sz w:val="24"/>
-          <w:szCs w:val="24"/>
-        </w:rPr>
-        <w:t xml:space="preserve">Criada por Guido van </w:t>
-      </w:r>
-      <w:proofErr w:type="spellStart"/>
-      <w:r>
-        <w:rPr>
-          <w:rFonts w:ascii="Arial" w:hAnsi="Arial" w:cs="Arial"/>
-          <w:sz w:val="24"/>
-          <w:szCs w:val="24"/>
-        </w:rPr>
-        <w:t>Rossum</w:t>
-      </w:r>
-      <w:proofErr w:type="spellEnd"/>
-      <w:r>
-        <w:rPr>
-          <w:rFonts w:ascii="Arial" w:hAnsi="Arial" w:cs="Arial"/>
-          <w:sz w:val="24"/>
-          <w:szCs w:val="24"/>
-        </w:rPr>
-        <w:t xml:space="preserve">, possui a filosofia de prezar por legibilidade de código e simplicidade em alta e baixa escala. Sua principal implementação, o interpretador </w:t>
-      </w:r>
-      <w:proofErr w:type="spellStart"/>
-      <w:r>
-        <w:rPr>
-          <w:rFonts w:ascii="Arial" w:hAnsi="Arial" w:cs="Arial"/>
-          <w:sz w:val="24"/>
-          <w:szCs w:val="24"/>
-        </w:rPr>
-        <w:t>CPython</w:t>
-      </w:r>
-      <w:proofErr w:type="spellEnd"/>
-      <w:r>
-        <w:rPr>
-          <w:rFonts w:ascii="Arial" w:hAnsi="Arial" w:cs="Arial"/>
-          <w:sz w:val="24"/>
-          <w:szCs w:val="24"/>
-        </w:rPr>
-        <w:t xml:space="preserve">, é mantido pela comunidade Python e pela Python Software Foundation, uma organização sem fins lucrativos. É adotada por diversas empresas de software pelo mundo, notavelmente Dropbox, Google, Instagram e </w:t>
-      </w:r>
-      <w:proofErr w:type="spellStart"/>
-      <w:r>
-        <w:rPr>
-          <w:rFonts w:ascii="Arial" w:hAnsi="Arial" w:cs="Arial"/>
-          <w:sz w:val="24"/>
-          <w:szCs w:val="24"/>
-        </w:rPr>
-        <w:t>Spotify</w:t>
-      </w:r>
-      <w:proofErr w:type="spellEnd"/>
-      <w:r>
-        <w:rPr>
-          <w:rFonts w:ascii="Arial" w:hAnsi="Arial" w:cs="Arial"/>
-          <w:sz w:val="24"/>
-          <w:szCs w:val="24"/>
-        </w:rPr>
-        <w:t>.</w:t>
+        <w:t>tify.</w:t>
       </w:r>
     </w:p>
     <w:p>
@@ -7838,7 +8326,7 @@
 </file>
 
 <file path=customXml/itemProps1.xml><?xml version="1.0" encoding="utf-8"?>
-<ds:datastoreItem xmlns:ds="http://schemas.openxmlformats.org/officeDocument/2006/customXml" ds:itemID="{FBD8AAE4-BFA0-49E2-A1F5-9903317CC47E}">
+<ds:datastoreItem xmlns:ds="http://schemas.openxmlformats.org/officeDocument/2006/customXml" ds:itemID="{3215CF9B-7B2F-4D54-BD92-CC1E8ECE3B46}">
   <ds:schemaRefs>
     <ds:schemaRef ds:uri="http://schemas.openxmlformats.org/officeDocument/2006/bibliography"/>
   </ds:schemaRefs>

--- a/docs/Parte Escrita/TCC.docx
+++ b/docs/Parte Escrita/TCC.docx
@@ -6986,17 +6986,7 @@
           <w:sz w:val="24"/>
           <w:szCs w:val="24"/>
         </w:rPr>
-        <w:t>Criada por Guido van Rossum, possui a filosofia de prezar por legibilidade de código e simplicidade em alta e baixa escala. Sua principal implementação, o interpretador CPython, é mantido pela comunidade Python e pela Python Software Foundation, uma organização sem fins lucrativos. É adotada por diversas empresas de software pelo mundo, notavelmente Dropbox, Google, Instagram e Spo</w:t>
-      </w:r>
-      <w:bookmarkStart w:id="17" w:name="_GoBack"/>
-      <w:bookmarkEnd w:id="17"/>
-      <w:r>
-        <w:rPr>
-          <w:rFonts w:ascii="Arial" w:hAnsi="Arial" w:cs="Arial"/>
-          <w:sz w:val="24"/>
-          <w:szCs w:val="24"/>
-        </w:rPr>
-        <w:t>tify.</w:t>
+        <w:t>Criada por Guido van Rossum, possui a filosofia de prezar por legibilidade de código e simplicidade em alta e baixa escala. Sua principal implementação, o interpretador CPython, é mantido pela comunidade Python e pela Python Software Foundation, uma organização sem fins lucrativos. É adotada por diversas empresas de software pelo mundo, notavelmente Dropbox, Google, Instagram e Spotify.</w:t>
       </w:r>
     </w:p>
     <w:p>
@@ -7043,7 +7033,7 @@
           <w:szCs w:val="24"/>
         </w:rPr>
       </w:pPr>
-      <w:bookmarkStart w:id="18" w:name="_Toc491893873"/>
+      <w:bookmarkStart w:id="17" w:name="_Toc491893873"/>
       <w:r>
         <w:rPr>
           <w:rFonts w:ascii="Arial" w:hAnsi="Arial" w:cs="Arial"/>
@@ -7054,145 +7044,250 @@
         </w:rPr>
         <w:t>PostgreSQL</w:t>
       </w:r>
+      <w:bookmarkEnd w:id="17"/>
+    </w:p>
+    <w:p>
+      <w:pPr>
+        <w:jc w:val="both"/>
+        <w:rPr>
+          <w:rFonts w:ascii="Arial" w:hAnsi="Arial" w:cs="Arial"/>
+          <w:sz w:val="24"/>
+          <w:szCs w:val="24"/>
+        </w:rPr>
+      </w:pPr>
+    </w:p>
+    <w:p>
+      <w:pPr>
+        <w:ind w:firstLine="708"/>
+        <w:jc w:val="both"/>
+        <w:rPr>
+          <w:rFonts w:ascii="Arial" w:hAnsi="Arial" w:cs="Arial"/>
+          <w:sz w:val="24"/>
+          <w:szCs w:val="24"/>
+        </w:rPr>
+      </w:pPr>
+      <w:r>
+        <w:rPr>
+          <w:rFonts w:ascii="Arial" w:hAnsi="Arial" w:cs="Arial"/>
+          <w:sz w:val="24"/>
+          <w:szCs w:val="24"/>
+        </w:rPr>
+        <w:t xml:space="preserve">PostgreSQL, ou </w:t>
+      </w:r>
+      <w:proofErr w:type="spellStart"/>
+      <w:r>
+        <w:rPr>
+          <w:rFonts w:ascii="Arial" w:hAnsi="Arial" w:cs="Arial"/>
+          <w:sz w:val="24"/>
+          <w:szCs w:val="24"/>
+        </w:rPr>
+        <w:t>simplemente</w:t>
+      </w:r>
+      <w:proofErr w:type="spellEnd"/>
+      <w:r>
+        <w:rPr>
+          <w:rFonts w:ascii="Arial" w:hAnsi="Arial" w:cs="Arial"/>
+          <w:sz w:val="24"/>
+          <w:szCs w:val="24"/>
+        </w:rPr>
+        <w:t xml:space="preserve"> </w:t>
+      </w:r>
+      <w:proofErr w:type="spellStart"/>
+      <w:r>
+        <w:rPr>
+          <w:rFonts w:ascii="Arial" w:hAnsi="Arial" w:cs="Arial"/>
+          <w:sz w:val="24"/>
+          <w:szCs w:val="24"/>
+        </w:rPr>
+        <w:t>Postgres</w:t>
+      </w:r>
+      <w:proofErr w:type="spellEnd"/>
+      <w:r>
+        <w:rPr>
+          <w:rFonts w:ascii="Arial" w:hAnsi="Arial" w:cs="Arial"/>
+          <w:sz w:val="24"/>
+          <w:szCs w:val="24"/>
+        </w:rPr>
+        <w:t xml:space="preserve">, é um sistema de gerenciamento de banco de dados relacional de código aberto livre, com um grande foco em extensibilidade e acordo com padrões de mercado. É desenvolvido pelo PostgreSQL Global </w:t>
+      </w:r>
+      <w:proofErr w:type="spellStart"/>
+      <w:r>
+        <w:rPr>
+          <w:rFonts w:ascii="Arial" w:hAnsi="Arial" w:cs="Arial"/>
+          <w:sz w:val="24"/>
+          <w:szCs w:val="24"/>
+        </w:rPr>
+        <w:t>Development</w:t>
+      </w:r>
+      <w:proofErr w:type="spellEnd"/>
+      <w:r>
+        <w:rPr>
+          <w:rFonts w:ascii="Arial" w:hAnsi="Arial" w:cs="Arial"/>
+          <w:sz w:val="24"/>
+          <w:szCs w:val="24"/>
+        </w:rPr>
+        <w:t xml:space="preserve"> </w:t>
+      </w:r>
+      <w:proofErr w:type="spellStart"/>
+      <w:r>
+        <w:rPr>
+          <w:rFonts w:ascii="Arial" w:hAnsi="Arial" w:cs="Arial"/>
+          <w:sz w:val="24"/>
+          <w:szCs w:val="24"/>
+        </w:rPr>
+        <w:t>Group</w:t>
+      </w:r>
+      <w:proofErr w:type="spellEnd"/>
+      <w:r>
+        <w:rPr>
+          <w:rFonts w:ascii="Arial" w:hAnsi="Arial" w:cs="Arial"/>
+          <w:sz w:val="24"/>
+          <w:szCs w:val="24"/>
+        </w:rPr>
+        <w:t>, um órgão internacional composto por diversas empresas da indústria de software.</w:t>
+      </w:r>
+    </w:p>
+    <w:p>
+      <w:pPr>
+        <w:ind w:firstLine="708"/>
+        <w:jc w:val="both"/>
+        <w:rPr>
+          <w:rFonts w:ascii="Arial" w:hAnsi="Arial" w:cs="Arial"/>
+          <w:sz w:val="24"/>
+          <w:szCs w:val="24"/>
+        </w:rPr>
+      </w:pPr>
+      <w:r>
+        <w:rPr>
+          <w:rFonts w:ascii="Arial" w:hAnsi="Arial" w:cs="Arial"/>
+          <w:sz w:val="24"/>
+          <w:szCs w:val="24"/>
+        </w:rPr>
+        <w:t xml:space="preserve">O </w:t>
+      </w:r>
+      <w:proofErr w:type="spellStart"/>
+      <w:r>
+        <w:rPr>
+          <w:rFonts w:ascii="Arial" w:hAnsi="Arial" w:cs="Arial"/>
+          <w:sz w:val="24"/>
+          <w:szCs w:val="24"/>
+        </w:rPr>
+        <w:t>Postgres</w:t>
+      </w:r>
+      <w:proofErr w:type="spellEnd"/>
+      <w:r>
+        <w:rPr>
+          <w:rFonts w:ascii="Arial" w:hAnsi="Arial" w:cs="Arial"/>
+          <w:sz w:val="24"/>
+          <w:szCs w:val="24"/>
+        </w:rPr>
+        <w:t xml:space="preserve"> foi escolhido como gerenciador de banco de dados relacional do projeto Jarbas pela sua facilidade de uso, por ser software livre e multiplataforma.</w:t>
+      </w:r>
+    </w:p>
+    <w:p>
+      <w:pPr>
+        <w:jc w:val="both"/>
+        <w:rPr>
+          <w:rFonts w:ascii="Arial" w:hAnsi="Arial" w:cs="Arial"/>
+          <w:sz w:val="24"/>
+          <w:szCs w:val="24"/>
+        </w:rPr>
+      </w:pPr>
+    </w:p>
+    <w:p>
+      <w:pPr>
+        <w:jc w:val="both"/>
+        <w:rPr>
+          <w:rFonts w:ascii="Arial" w:hAnsi="Arial" w:cs="Arial"/>
+          <w:sz w:val="24"/>
+          <w:szCs w:val="24"/>
+        </w:rPr>
+      </w:pPr>
+    </w:p>
+    <w:p>
+      <w:pPr>
+        <w:jc w:val="both"/>
+        <w:rPr>
+          <w:rFonts w:ascii="Arial" w:hAnsi="Arial" w:cs="Arial"/>
+          <w:sz w:val="24"/>
+          <w:szCs w:val="24"/>
+        </w:rPr>
+      </w:pPr>
+    </w:p>
+    <w:p>
+      <w:pPr>
+        <w:jc w:val="both"/>
+        <w:rPr>
+          <w:rFonts w:ascii="Arial" w:hAnsi="Arial" w:cs="Arial"/>
+          <w:sz w:val="24"/>
+          <w:szCs w:val="24"/>
+        </w:rPr>
+      </w:pPr>
+    </w:p>
+    <w:p>
+      <w:pPr>
+        <w:jc w:val="both"/>
+        <w:rPr>
+          <w:rFonts w:ascii="Arial" w:hAnsi="Arial" w:cs="Arial"/>
+          <w:sz w:val="24"/>
+          <w:szCs w:val="24"/>
+        </w:rPr>
+      </w:pPr>
+    </w:p>
+    <w:p>
+      <w:pPr>
+        <w:pStyle w:val="Ttulo1"/>
+        <w:jc w:val="both"/>
+        <w:rPr>
+          <w:rFonts w:ascii="Arial" w:hAnsi="Arial" w:cs="Arial"/>
+          <w:b/>
+          <w:color w:val="auto"/>
+          <w:sz w:val="24"/>
+          <w:szCs w:val="24"/>
+        </w:rPr>
+      </w:pPr>
+      <w:r>
+        <w:rPr>
+          <w:rFonts w:ascii="Arial" w:hAnsi="Arial" w:cs="Arial"/>
+          <w:b/>
+          <w:color w:val="auto"/>
+          <w:sz w:val="24"/>
+          <w:szCs w:val="24"/>
+        </w:rPr>
+        <w:lastRenderedPageBreak/>
+        <w:t>12. Dicionário de Dados</w:t>
+      </w:r>
+    </w:p>
+    <w:p/>
+    <w:p>
+      <w:pPr>
+        <w:jc w:val="center"/>
+        <w:rPr>
+          <w:rFonts w:ascii="Arial" w:hAnsi="Arial" w:cs="Arial"/>
+          <w:sz w:val="24"/>
+          <w:szCs w:val="24"/>
+        </w:rPr>
+      </w:pPr>
+      <w:r>
+        <w:rPr>
+          <w:rFonts w:ascii="Arial" w:hAnsi="Arial" w:cs="Arial"/>
+          <w:sz w:val="24"/>
+          <w:szCs w:val="24"/>
+        </w:rPr>
+        <w:t>Tabela 2. Dicionário de Dados – Entidades do Banco de Dados</w:t>
+      </w:r>
+    </w:p>
+    <w:p>
+      <w:pPr>
+        <w:jc w:val="both"/>
+        <w:rPr>
+          <w:rFonts w:ascii="Arial" w:hAnsi="Arial" w:cs="Arial"/>
+          <w:sz w:val="24"/>
+          <w:szCs w:val="24"/>
+        </w:rPr>
+      </w:pPr>
+      <w:bookmarkStart w:id="18" w:name="_GoBack"/>
       <w:bookmarkEnd w:id="18"/>
-    </w:p>
-    <w:p>
-      <w:pPr>
-        <w:jc w:val="both"/>
-        <w:rPr>
-          <w:rFonts w:ascii="Arial" w:hAnsi="Arial" w:cs="Arial"/>
-          <w:sz w:val="24"/>
-          <w:szCs w:val="24"/>
-        </w:rPr>
-      </w:pPr>
-    </w:p>
-    <w:p>
-      <w:pPr>
-        <w:ind w:firstLine="708"/>
-        <w:jc w:val="both"/>
-        <w:rPr>
-          <w:rFonts w:ascii="Arial" w:hAnsi="Arial" w:cs="Arial"/>
-          <w:sz w:val="24"/>
-          <w:szCs w:val="24"/>
-        </w:rPr>
-      </w:pPr>
-      <w:r>
-        <w:rPr>
-          <w:rFonts w:ascii="Arial" w:hAnsi="Arial" w:cs="Arial"/>
-          <w:sz w:val="24"/>
-          <w:szCs w:val="24"/>
-        </w:rPr>
-        <w:t xml:space="preserve">PostgreSQL, ou </w:t>
-      </w:r>
-      <w:proofErr w:type="spellStart"/>
-      <w:r>
-        <w:rPr>
-          <w:rFonts w:ascii="Arial" w:hAnsi="Arial" w:cs="Arial"/>
-          <w:sz w:val="24"/>
-          <w:szCs w:val="24"/>
-        </w:rPr>
-        <w:t>simplemente</w:t>
-      </w:r>
-      <w:proofErr w:type="spellEnd"/>
-      <w:r>
-        <w:rPr>
-          <w:rFonts w:ascii="Arial" w:hAnsi="Arial" w:cs="Arial"/>
-          <w:sz w:val="24"/>
-          <w:szCs w:val="24"/>
-        </w:rPr>
-        <w:t xml:space="preserve"> </w:t>
-      </w:r>
-      <w:proofErr w:type="spellStart"/>
-      <w:r>
-        <w:rPr>
-          <w:rFonts w:ascii="Arial" w:hAnsi="Arial" w:cs="Arial"/>
-          <w:sz w:val="24"/>
-          <w:szCs w:val="24"/>
-        </w:rPr>
-        <w:t>Postgres</w:t>
-      </w:r>
-      <w:proofErr w:type="spellEnd"/>
-      <w:r>
-        <w:rPr>
-          <w:rFonts w:ascii="Arial" w:hAnsi="Arial" w:cs="Arial"/>
-          <w:sz w:val="24"/>
-          <w:szCs w:val="24"/>
-        </w:rPr>
-        <w:t xml:space="preserve">, é um sistema de gerenciamento de banco de dados relacional de código aberto livre, com um grande foco em extensibilidade e acordo com padrões de mercado. É desenvolvido pelo PostgreSQL Global </w:t>
-      </w:r>
-      <w:proofErr w:type="spellStart"/>
-      <w:r>
-        <w:rPr>
-          <w:rFonts w:ascii="Arial" w:hAnsi="Arial" w:cs="Arial"/>
-          <w:sz w:val="24"/>
-          <w:szCs w:val="24"/>
-        </w:rPr>
-        <w:t>Development</w:t>
-      </w:r>
-      <w:proofErr w:type="spellEnd"/>
-      <w:r>
-        <w:rPr>
-          <w:rFonts w:ascii="Arial" w:hAnsi="Arial" w:cs="Arial"/>
-          <w:sz w:val="24"/>
-          <w:szCs w:val="24"/>
-        </w:rPr>
-        <w:t xml:space="preserve"> </w:t>
-      </w:r>
-      <w:proofErr w:type="spellStart"/>
-      <w:r>
-        <w:rPr>
-          <w:rFonts w:ascii="Arial" w:hAnsi="Arial" w:cs="Arial"/>
-          <w:sz w:val="24"/>
-          <w:szCs w:val="24"/>
-        </w:rPr>
-        <w:t>Group</w:t>
-      </w:r>
-      <w:proofErr w:type="spellEnd"/>
-      <w:r>
-        <w:rPr>
-          <w:rFonts w:ascii="Arial" w:hAnsi="Arial" w:cs="Arial"/>
-          <w:sz w:val="24"/>
-          <w:szCs w:val="24"/>
-        </w:rPr>
-        <w:t>, um órgão internacional composto por diversas empresas da indústria de software.</w:t>
-      </w:r>
-    </w:p>
-    <w:p>
-      <w:pPr>
-        <w:ind w:firstLine="708"/>
-        <w:jc w:val="both"/>
-        <w:rPr>
-          <w:rFonts w:ascii="Arial" w:hAnsi="Arial" w:cs="Arial"/>
-          <w:sz w:val="24"/>
-          <w:szCs w:val="24"/>
-        </w:rPr>
-      </w:pPr>
-      <w:r>
-        <w:rPr>
-          <w:rFonts w:ascii="Arial" w:hAnsi="Arial" w:cs="Arial"/>
-          <w:sz w:val="24"/>
-          <w:szCs w:val="24"/>
-        </w:rPr>
-        <w:t xml:space="preserve">O </w:t>
-      </w:r>
-      <w:proofErr w:type="spellStart"/>
-      <w:r>
-        <w:rPr>
-          <w:rFonts w:ascii="Arial" w:hAnsi="Arial" w:cs="Arial"/>
-          <w:sz w:val="24"/>
-          <w:szCs w:val="24"/>
-        </w:rPr>
-        <w:t>Postgres</w:t>
-      </w:r>
-      <w:proofErr w:type="spellEnd"/>
-      <w:r>
-        <w:rPr>
-          <w:rFonts w:ascii="Arial" w:hAnsi="Arial" w:cs="Arial"/>
-          <w:sz w:val="24"/>
-          <w:szCs w:val="24"/>
-        </w:rPr>
-        <w:t xml:space="preserve"> foi escolhido como gerenciador de banco de dados relacional do projeto Jarbas pela sua facilidade de uso, por ser software livre e multiplataforma.</w:t>
-      </w:r>
     </w:p>
     <w:sectPr>
       <w:pgSz w:w="11906" w:h="16838"/>
@@ -8326,7 +8421,7 @@
 </file>
 
 <file path=customXml/itemProps1.xml><?xml version="1.0" encoding="utf-8"?>
-<ds:datastoreItem xmlns:ds="http://schemas.openxmlformats.org/officeDocument/2006/customXml" ds:itemID="{3215CF9B-7B2F-4D54-BD92-CC1E8ECE3B46}">
+<ds:datastoreItem xmlns:ds="http://schemas.openxmlformats.org/officeDocument/2006/customXml" ds:itemID="{BE8173F7-F96D-4026-9465-DD27A6744F5A}">
   <ds:schemaRefs>
     <ds:schemaRef ds:uri="http://schemas.openxmlformats.org/officeDocument/2006/bibliography"/>
   </ds:schemaRefs>

--- a/docs/Parte Escrita/TCC.docx
+++ b/docs/Parte Escrita/TCC.docx
@@ -7886,13 +7886,154 @@
     <w:p>
       <w:pPr>
         <w:pStyle w:val="Ttulo1"/>
-      </w:pPr>
-      <w:bookmarkStart w:id="18" w:name="_Toc497647501"/>
+        <w:numPr>
+          <w:ilvl w:val="0"/>
+          <w:numId w:val="1"/>
+        </w:numPr>
+      </w:pPr>
+      <w:r>
+        <w:lastRenderedPageBreak/>
+        <w:t>Diagramas de Casos de Uso</w:t>
+      </w:r>
+    </w:p>
+    <w:p/>
+    <w:p>
+      <w:r>
+        <w:rPr>
+          <w:noProof/>
+        </w:rPr>
+        <w:drawing>
+          <wp:inline distT="0" distB="0" distL="0" distR="0">
+            <wp:extent cx="5400040" cy="6195047"/>
+            <wp:effectExtent l="0" t="0" r="0" b="0"/>
+            <wp:docPr id="5" name="Imagem 5" descr="C:\Users\giova\AppData\Local\Microsoft\Windows\INetCache\Content.Word\UseCaseDiagram1.png"/>
+            <wp:cNvGraphicFramePr>
+              <a:graphicFrameLocks xmlns:a="http://schemas.openxmlformats.org/drawingml/2006/main" noChangeAspect="1"/>
+            </wp:cNvGraphicFramePr>
+            <a:graphic xmlns:a="http://schemas.openxmlformats.org/drawingml/2006/main">
+              <a:graphicData uri="http://schemas.openxmlformats.org/drawingml/2006/picture">
+                <pic:pic xmlns:pic="http://schemas.openxmlformats.org/drawingml/2006/picture">
+                  <pic:nvPicPr>
+                    <pic:cNvPr id="0" name="Picture 3" descr="C:\Users\giova\AppData\Local\Microsoft\Windows\INetCache\Content.Word\UseCaseDiagram1.png"/>
+                    <pic:cNvPicPr>
+                      <a:picLocks noChangeAspect="1" noChangeArrowheads="1"/>
+                    </pic:cNvPicPr>
+                  </pic:nvPicPr>
+                  <pic:blipFill>
+                    <a:blip r:embed="rId9" cstate="print">
+                      <a:extLst>
+                        <a:ext uri="{28A0092B-C50C-407E-A947-70E740481C1C}">
+                          <a14:useLocalDpi xmlns:a14="http://schemas.microsoft.com/office/drawing/2010/main" val="0"/>
+                        </a:ext>
+                      </a:extLst>
+                    </a:blip>
+                    <a:srcRect/>
+                    <a:stretch>
+                      <a:fillRect/>
+                    </a:stretch>
+                  </pic:blipFill>
+                  <pic:spPr bwMode="auto">
+                    <a:xfrm>
+                      <a:off x="0" y="0"/>
+                      <a:ext cx="5400040" cy="6195047"/>
+                    </a:xfrm>
+                    <a:prstGeom prst="rect">
+                      <a:avLst/>
+                    </a:prstGeom>
+                    <a:noFill/>
+                    <a:ln>
+                      <a:noFill/>
+                    </a:ln>
+                  </pic:spPr>
+                </pic:pic>
+              </a:graphicData>
+            </a:graphic>
+          </wp:inline>
+        </w:drawing>
+      </w:r>
+      <w:bookmarkStart w:id="18" w:name="_GoBack"/>
+      <w:bookmarkEnd w:id="18"/>
+    </w:p>
+    <w:p>
+      <w:pPr>
+        <w:jc w:val="both"/>
+        <w:rPr>
+          <w:rFonts w:ascii="Arial" w:hAnsi="Arial" w:cs="Arial"/>
+          <w:sz w:val="24"/>
+          <w:szCs w:val="24"/>
+        </w:rPr>
+      </w:pPr>
+    </w:p>
+    <w:p>
+      <w:pPr>
+        <w:jc w:val="both"/>
+        <w:rPr>
+          <w:rFonts w:ascii="Arial" w:hAnsi="Arial" w:cs="Arial"/>
+          <w:sz w:val="24"/>
+          <w:szCs w:val="24"/>
+        </w:rPr>
+      </w:pPr>
+    </w:p>
+    <w:p>
+      <w:pPr>
+        <w:jc w:val="both"/>
+        <w:rPr>
+          <w:rFonts w:ascii="Arial" w:hAnsi="Arial" w:cs="Arial"/>
+          <w:sz w:val="24"/>
+          <w:szCs w:val="24"/>
+        </w:rPr>
+      </w:pPr>
+    </w:p>
+    <w:p>
+      <w:pPr>
+        <w:jc w:val="both"/>
+        <w:rPr>
+          <w:rFonts w:ascii="Arial" w:hAnsi="Arial" w:cs="Arial"/>
+          <w:sz w:val="24"/>
+          <w:szCs w:val="24"/>
+        </w:rPr>
+      </w:pPr>
+    </w:p>
+    <w:p>
+      <w:pPr>
+        <w:jc w:val="both"/>
+        <w:rPr>
+          <w:rFonts w:ascii="Arial" w:hAnsi="Arial" w:cs="Arial"/>
+          <w:sz w:val="24"/>
+          <w:szCs w:val="24"/>
+        </w:rPr>
+      </w:pPr>
+    </w:p>
+    <w:p>
+      <w:pPr>
+        <w:jc w:val="both"/>
+        <w:rPr>
+          <w:rFonts w:ascii="Arial" w:hAnsi="Arial" w:cs="Arial"/>
+          <w:sz w:val="24"/>
+          <w:szCs w:val="24"/>
+        </w:rPr>
+      </w:pPr>
+    </w:p>
+    <w:p>
+      <w:pPr>
+        <w:jc w:val="both"/>
+        <w:rPr>
+          <w:rFonts w:ascii="Arial" w:hAnsi="Arial" w:cs="Arial"/>
+          <w:sz w:val="24"/>
+          <w:szCs w:val="24"/>
+        </w:rPr>
+      </w:pPr>
+    </w:p>
+    <w:p>
+      <w:pPr>
+        <w:pStyle w:val="Ttulo1"/>
+      </w:pPr>
+      <w:bookmarkStart w:id="19" w:name="_Toc497647501"/>
       <w:r>
         <w:lastRenderedPageBreak/>
         <w:t>5. Especificação e levantamento de requisitos</w:t>
       </w:r>
-      <w:bookmarkEnd w:id="18"/>
+      <w:bookmarkEnd w:id="19"/>
     </w:p>
     <w:p>
       <w:pPr>
@@ -7904,11 +8045,11 @@
         <w:pStyle w:val="Ttulo2"/>
         <w:ind w:firstLine="708"/>
       </w:pPr>
-      <w:bookmarkStart w:id="19" w:name="_Toc497647502"/>
+      <w:bookmarkStart w:id="20" w:name="_Toc497647502"/>
       <w:r>
         <w:t>5.1. Requisitos Funcionais</w:t>
       </w:r>
-      <w:bookmarkEnd w:id="19"/>
+      <w:bookmarkEnd w:id="20"/>
     </w:p>
     <w:p>
       <w:pPr>
@@ -8684,12 +8825,12 @@
         <w:pStyle w:val="Ttulo2"/>
         <w:ind w:firstLine="708"/>
       </w:pPr>
-      <w:bookmarkStart w:id="20" w:name="_Toc497647503"/>
+      <w:bookmarkStart w:id="21" w:name="_Toc497647503"/>
       <w:r>
         <w:lastRenderedPageBreak/>
         <w:t>5.2. Requisitos Não Funcionais</w:t>
       </w:r>
-      <w:bookmarkEnd w:id="20"/>
+      <w:bookmarkEnd w:id="21"/>
     </w:p>
     <w:p>
       <w:pPr>
@@ -9375,12 +9516,12 @@
       <w:pPr>
         <w:pStyle w:val="Ttulo1"/>
       </w:pPr>
-      <w:bookmarkStart w:id="21" w:name="_Toc497647504"/>
+      <w:bookmarkStart w:id="22" w:name="_Toc497647504"/>
       <w:r>
         <w:lastRenderedPageBreak/>
         <w:t>12. Dicionário de Dados</w:t>
       </w:r>
-      <w:bookmarkEnd w:id="21"/>
+      <w:bookmarkEnd w:id="22"/>
     </w:p>
     <w:p/>
     <w:p>
@@ -30003,8 +30144,6 @@
           <w:szCs w:val="24"/>
         </w:rPr>
       </w:pPr>
-      <w:bookmarkStart w:id="22" w:name="_GoBack"/>
-      <w:bookmarkEnd w:id="22"/>
     </w:p>
     <w:p>
       <w:pPr>
@@ -31250,7 +31389,7 @@
 </file>
 
 <file path=customXml/itemProps1.xml><?xml version="1.0" encoding="utf-8"?>
-<ds:datastoreItem xmlns:ds="http://schemas.openxmlformats.org/officeDocument/2006/customXml" ds:itemID="{5EBD1DF2-2456-4289-B24D-494A0B837929}">
+<ds:datastoreItem xmlns:ds="http://schemas.openxmlformats.org/officeDocument/2006/customXml" ds:itemID="{DEDA4F8F-ED73-46C5-87E0-F78875443E32}">
   <ds:schemaRefs>
     <ds:schemaRef ds:uri="http://schemas.openxmlformats.org/officeDocument/2006/bibliography"/>
   </ds:schemaRefs>

--- a/docs/Parte Escrita/TCC.docx
+++ b/docs/Parte Escrita/TCC.docx
@@ -2152,25 +2152,7 @@
           <w:sz w:val="24"/>
           <w:szCs w:val="24"/>
         </w:rPr>
-        <w:t xml:space="preserve"> Markup </w:t>
-      </w:r>
-      <w:proofErr w:type="spellStart"/>
-      <w:r>
-        <w:rPr>
-          <w:rFonts w:ascii="Arial" w:hAnsi="Arial" w:cs="Arial"/>
-          <w:sz w:val="24"/>
-          <w:szCs w:val="24"/>
-        </w:rPr>
-        <w:t>Language</w:t>
-      </w:r>
-      <w:proofErr w:type="spellEnd"/>
-      <w:r>
-        <w:rPr>
-          <w:rFonts w:ascii="Arial" w:hAnsi="Arial" w:cs="Arial"/>
-          <w:sz w:val="24"/>
-          <w:szCs w:val="24"/>
-        </w:rPr>
-        <w:t>.</w:t>
+        <w:t xml:space="preserve"> Markup Language.</w:t>
       </w:r>
     </w:p>
     <w:p>
@@ -2620,10 +2602,8 @@
               <w:tab w:val="right" w:leader="dot" w:pos="8494"/>
             </w:tabs>
             <w:rPr>
-              <w:rFonts w:ascii="Arial" w:eastAsiaTheme="minorEastAsia" w:hAnsi="Arial" w:cs="Arial"/>
+              <w:rFonts w:eastAsiaTheme="minorEastAsia"/>
               <w:noProof/>
-              <w:sz w:val="24"/>
-              <w:szCs w:val="24"/>
               <w:lang w:eastAsia="pt-BR"/>
             </w:rPr>
           </w:pPr>
@@ -2651,83 +2631,59 @@
             </w:rPr>
             <w:fldChar w:fldCharType="separate"/>
           </w:r>
-          <w:hyperlink w:anchor="_Toc497647483" w:history="1">
+          <w:hyperlink w:anchor="_Toc497649183" w:history="1">
             <w:r>
               <w:rPr>
                 <w:rStyle w:val="Hyperlink"/>
-                <w:rFonts w:ascii="Arial" w:hAnsi="Arial" w:cs="Arial"/>
-                <w:noProof/>
-                <w:sz w:val="24"/>
-                <w:szCs w:val="24"/>
+                <w:noProof/>
               </w:rPr>
               <w:t>Introdução</w:t>
             </w:r>
             <w:r>
               <w:rPr>
-                <w:rFonts w:ascii="Arial" w:hAnsi="Arial" w:cs="Arial"/>
                 <w:noProof/>
                 <w:webHidden/>
-                <w:sz w:val="24"/>
-                <w:szCs w:val="24"/>
               </w:rPr>
               <w:tab/>
             </w:r>
             <w:r>
               <w:rPr>
-                <w:rFonts w:ascii="Arial" w:hAnsi="Arial" w:cs="Arial"/>
                 <w:noProof/>
                 <w:webHidden/>
-                <w:sz w:val="24"/>
-                <w:szCs w:val="24"/>
               </w:rPr>
               <w:fldChar w:fldCharType="begin"/>
             </w:r>
             <w:r>
               <w:rPr>
-                <w:rFonts w:ascii="Arial" w:hAnsi="Arial" w:cs="Arial"/>
                 <w:noProof/>
                 <w:webHidden/>
-                <w:sz w:val="24"/>
-                <w:szCs w:val="24"/>
-              </w:rPr>
-              <w:instrText xml:space="preserve"> PAGEREF _Toc497647483 \h </w:instrText>
-            </w:r>
-            <w:r>
-              <w:rPr>
-                <w:rFonts w:ascii="Arial" w:hAnsi="Arial" w:cs="Arial"/>
+              </w:rPr>
+              <w:instrText xml:space="preserve"> PAGEREF _Toc497649183 \h </w:instrText>
+            </w:r>
+            <w:r>
+              <w:rPr>
                 <w:noProof/>
                 <w:webHidden/>
-                <w:sz w:val="24"/>
-                <w:szCs w:val="24"/>
-              </w:rPr>
-            </w:r>
-            <w:r>
-              <w:rPr>
-                <w:rFonts w:ascii="Arial" w:hAnsi="Arial" w:cs="Arial"/>
+              </w:rPr>
+            </w:r>
+            <w:r>
+              <w:rPr>
                 <w:noProof/>
                 <w:webHidden/>
-                <w:sz w:val="24"/>
-                <w:szCs w:val="24"/>
               </w:rPr>
               <w:fldChar w:fldCharType="separate"/>
             </w:r>
             <w:r>
               <w:rPr>
-                <w:rFonts w:ascii="Arial" w:hAnsi="Arial" w:cs="Arial"/>
                 <w:noProof/>
                 <w:webHidden/>
-                <w:sz w:val="24"/>
-                <w:szCs w:val="24"/>
-              </w:rPr>
-              <w:t>8</w:t>
-            </w:r>
-            <w:r>
-              <w:rPr>
-                <w:rFonts w:ascii="Arial" w:hAnsi="Arial" w:cs="Arial"/>
+              </w:rPr>
+              <w:t>9</w:t>
+            </w:r>
+            <w:r>
+              <w:rPr>
                 <w:noProof/>
                 <w:webHidden/>
-                <w:sz w:val="24"/>
-                <w:szCs w:val="24"/>
               </w:rPr>
               <w:fldChar w:fldCharType="end"/>
             </w:r>
@@ -2740,90 +2696,64 @@
               <w:tab w:val="right" w:leader="dot" w:pos="8494"/>
             </w:tabs>
             <w:rPr>
-              <w:rFonts w:ascii="Arial" w:eastAsiaTheme="minorEastAsia" w:hAnsi="Arial" w:cs="Arial"/>
+              <w:rFonts w:eastAsiaTheme="minorEastAsia"/>
               <w:noProof/>
-              <w:sz w:val="24"/>
-              <w:szCs w:val="24"/>
               <w:lang w:eastAsia="pt-BR"/>
             </w:rPr>
           </w:pPr>
-          <w:hyperlink w:anchor="_Toc497647484" w:history="1">
+          <w:hyperlink w:anchor="_Toc497649184" w:history="1">
             <w:r>
               <w:rPr>
                 <w:rStyle w:val="Hyperlink"/>
-                <w:rFonts w:ascii="Arial" w:hAnsi="Arial" w:cs="Arial"/>
-                <w:noProof/>
-                <w:sz w:val="24"/>
-                <w:szCs w:val="24"/>
+                <w:noProof/>
               </w:rPr>
               <w:t>Objetivos Gerais</w:t>
             </w:r>
             <w:r>
               <w:rPr>
-                <w:rFonts w:ascii="Arial" w:hAnsi="Arial" w:cs="Arial"/>
                 <w:noProof/>
                 <w:webHidden/>
-                <w:sz w:val="24"/>
-                <w:szCs w:val="24"/>
               </w:rPr>
               <w:tab/>
             </w:r>
             <w:r>
               <w:rPr>
-                <w:rFonts w:ascii="Arial" w:hAnsi="Arial" w:cs="Arial"/>
                 <w:noProof/>
                 <w:webHidden/>
-                <w:sz w:val="24"/>
-                <w:szCs w:val="24"/>
               </w:rPr>
               <w:fldChar w:fldCharType="begin"/>
             </w:r>
             <w:r>
               <w:rPr>
-                <w:rFonts w:ascii="Arial" w:hAnsi="Arial" w:cs="Arial"/>
                 <w:noProof/>
                 <w:webHidden/>
-                <w:sz w:val="24"/>
-                <w:szCs w:val="24"/>
-              </w:rPr>
-              <w:instrText xml:space="preserve"> PAGEREF _Toc497647484 \h </w:instrText>
-            </w:r>
-            <w:r>
-              <w:rPr>
-                <w:rFonts w:ascii="Arial" w:hAnsi="Arial" w:cs="Arial"/>
+              </w:rPr>
+              <w:instrText xml:space="preserve"> PAGEREF _Toc497649184 \h </w:instrText>
+            </w:r>
+            <w:r>
+              <w:rPr>
                 <w:noProof/>
                 <w:webHidden/>
-                <w:sz w:val="24"/>
-                <w:szCs w:val="24"/>
-              </w:rPr>
-            </w:r>
-            <w:r>
-              <w:rPr>
-                <w:rFonts w:ascii="Arial" w:hAnsi="Arial" w:cs="Arial"/>
+              </w:rPr>
+            </w:r>
+            <w:r>
+              <w:rPr>
                 <w:noProof/>
                 <w:webHidden/>
-                <w:sz w:val="24"/>
-                <w:szCs w:val="24"/>
               </w:rPr>
               <w:fldChar w:fldCharType="separate"/>
             </w:r>
             <w:r>
               <w:rPr>
-                <w:rFonts w:ascii="Arial" w:hAnsi="Arial" w:cs="Arial"/>
                 <w:noProof/>
                 <w:webHidden/>
-                <w:sz w:val="24"/>
-                <w:szCs w:val="24"/>
-              </w:rPr>
-              <w:t>8</w:t>
-            </w:r>
-            <w:r>
-              <w:rPr>
-                <w:rFonts w:ascii="Arial" w:hAnsi="Arial" w:cs="Arial"/>
+              </w:rPr>
+              <w:t>9</w:t>
+            </w:r>
+            <w:r>
+              <w:rPr>
                 <w:noProof/>
                 <w:webHidden/>
-                <w:sz w:val="24"/>
-                <w:szCs w:val="24"/>
               </w:rPr>
               <w:fldChar w:fldCharType="end"/>
             </w:r>
@@ -2836,90 +2766,64 @@
               <w:tab w:val="right" w:leader="dot" w:pos="8494"/>
             </w:tabs>
             <w:rPr>
-              <w:rFonts w:ascii="Arial" w:eastAsiaTheme="minorEastAsia" w:hAnsi="Arial" w:cs="Arial"/>
+              <w:rFonts w:eastAsiaTheme="minorEastAsia"/>
               <w:noProof/>
-              <w:sz w:val="24"/>
-              <w:szCs w:val="24"/>
               <w:lang w:eastAsia="pt-BR"/>
             </w:rPr>
           </w:pPr>
-          <w:hyperlink w:anchor="_Toc497647485" w:history="1">
+          <w:hyperlink w:anchor="_Toc497649185" w:history="1">
             <w:r>
               <w:rPr>
                 <w:rStyle w:val="Hyperlink"/>
-                <w:rFonts w:ascii="Arial" w:hAnsi="Arial" w:cs="Arial"/>
-                <w:noProof/>
-                <w:sz w:val="24"/>
-                <w:szCs w:val="24"/>
+                <w:noProof/>
               </w:rPr>
               <w:t>Objetivos Específicos</w:t>
             </w:r>
             <w:r>
               <w:rPr>
-                <w:rFonts w:ascii="Arial" w:hAnsi="Arial" w:cs="Arial"/>
                 <w:noProof/>
                 <w:webHidden/>
-                <w:sz w:val="24"/>
-                <w:szCs w:val="24"/>
               </w:rPr>
               <w:tab/>
             </w:r>
             <w:r>
               <w:rPr>
-                <w:rFonts w:ascii="Arial" w:hAnsi="Arial" w:cs="Arial"/>
                 <w:noProof/>
                 <w:webHidden/>
-                <w:sz w:val="24"/>
-                <w:szCs w:val="24"/>
               </w:rPr>
               <w:fldChar w:fldCharType="begin"/>
             </w:r>
             <w:r>
               <w:rPr>
-                <w:rFonts w:ascii="Arial" w:hAnsi="Arial" w:cs="Arial"/>
                 <w:noProof/>
                 <w:webHidden/>
-                <w:sz w:val="24"/>
-                <w:szCs w:val="24"/>
-              </w:rPr>
-              <w:instrText xml:space="preserve"> PAGEREF _Toc497647485 \h </w:instrText>
-            </w:r>
-            <w:r>
-              <w:rPr>
-                <w:rFonts w:ascii="Arial" w:hAnsi="Arial" w:cs="Arial"/>
+              </w:rPr>
+              <w:instrText xml:space="preserve"> PAGEREF _Toc497649185 \h </w:instrText>
+            </w:r>
+            <w:r>
+              <w:rPr>
                 <w:noProof/>
                 <w:webHidden/>
-                <w:sz w:val="24"/>
-                <w:szCs w:val="24"/>
-              </w:rPr>
-            </w:r>
-            <w:r>
-              <w:rPr>
-                <w:rFonts w:ascii="Arial" w:hAnsi="Arial" w:cs="Arial"/>
+              </w:rPr>
+            </w:r>
+            <w:r>
+              <w:rPr>
                 <w:noProof/>
                 <w:webHidden/>
-                <w:sz w:val="24"/>
-                <w:szCs w:val="24"/>
               </w:rPr>
               <w:fldChar w:fldCharType="separate"/>
             </w:r>
             <w:r>
               <w:rPr>
-                <w:rFonts w:ascii="Arial" w:hAnsi="Arial" w:cs="Arial"/>
                 <w:noProof/>
                 <w:webHidden/>
-                <w:sz w:val="24"/>
-                <w:szCs w:val="24"/>
-              </w:rPr>
-              <w:t>8</w:t>
-            </w:r>
-            <w:r>
-              <w:rPr>
-                <w:rFonts w:ascii="Arial" w:hAnsi="Arial" w:cs="Arial"/>
+              </w:rPr>
+              <w:t>9</w:t>
+            </w:r>
+            <w:r>
+              <w:rPr>
                 <w:noProof/>
                 <w:webHidden/>
-                <w:sz w:val="24"/>
-                <w:szCs w:val="24"/>
               </w:rPr>
               <w:fldChar w:fldCharType="end"/>
             </w:r>
@@ -2932,90 +2836,64 @@
               <w:tab w:val="right" w:leader="dot" w:pos="8494"/>
             </w:tabs>
             <w:rPr>
-              <w:rFonts w:ascii="Arial" w:eastAsiaTheme="minorEastAsia" w:hAnsi="Arial" w:cs="Arial"/>
+              <w:rFonts w:eastAsiaTheme="minorEastAsia"/>
               <w:noProof/>
-              <w:sz w:val="24"/>
-              <w:szCs w:val="24"/>
               <w:lang w:eastAsia="pt-BR"/>
             </w:rPr>
           </w:pPr>
-          <w:hyperlink w:anchor="_Toc497647486" w:history="1">
+          <w:hyperlink w:anchor="_Toc497649186" w:history="1">
             <w:r>
               <w:rPr>
                 <w:rStyle w:val="Hyperlink"/>
-                <w:rFonts w:ascii="Arial" w:hAnsi="Arial" w:cs="Arial"/>
-                <w:noProof/>
-                <w:sz w:val="24"/>
-                <w:szCs w:val="24"/>
+                <w:noProof/>
               </w:rPr>
               <w:t>Problema</w:t>
             </w:r>
             <w:r>
               <w:rPr>
-                <w:rFonts w:ascii="Arial" w:hAnsi="Arial" w:cs="Arial"/>
                 <w:noProof/>
                 <w:webHidden/>
-                <w:sz w:val="24"/>
-                <w:szCs w:val="24"/>
               </w:rPr>
               <w:tab/>
             </w:r>
             <w:r>
               <w:rPr>
-                <w:rFonts w:ascii="Arial" w:hAnsi="Arial" w:cs="Arial"/>
                 <w:noProof/>
                 <w:webHidden/>
-                <w:sz w:val="24"/>
-                <w:szCs w:val="24"/>
               </w:rPr>
               <w:fldChar w:fldCharType="begin"/>
             </w:r>
             <w:r>
               <w:rPr>
-                <w:rFonts w:ascii="Arial" w:hAnsi="Arial" w:cs="Arial"/>
                 <w:noProof/>
                 <w:webHidden/>
-                <w:sz w:val="24"/>
-                <w:szCs w:val="24"/>
-              </w:rPr>
-              <w:instrText xml:space="preserve"> PAGEREF _Toc497647486 \h </w:instrText>
-            </w:r>
-            <w:r>
-              <w:rPr>
-                <w:rFonts w:ascii="Arial" w:hAnsi="Arial" w:cs="Arial"/>
+              </w:rPr>
+              <w:instrText xml:space="preserve"> PAGEREF _Toc497649186 \h </w:instrText>
+            </w:r>
+            <w:r>
+              <w:rPr>
                 <w:noProof/>
                 <w:webHidden/>
-                <w:sz w:val="24"/>
-                <w:szCs w:val="24"/>
-              </w:rPr>
-            </w:r>
-            <w:r>
-              <w:rPr>
-                <w:rFonts w:ascii="Arial" w:hAnsi="Arial" w:cs="Arial"/>
+              </w:rPr>
+            </w:r>
+            <w:r>
+              <w:rPr>
                 <w:noProof/>
                 <w:webHidden/>
-                <w:sz w:val="24"/>
-                <w:szCs w:val="24"/>
               </w:rPr>
               <w:fldChar w:fldCharType="separate"/>
             </w:r>
             <w:r>
               <w:rPr>
-                <w:rFonts w:ascii="Arial" w:hAnsi="Arial" w:cs="Arial"/>
                 <w:noProof/>
                 <w:webHidden/>
-                <w:sz w:val="24"/>
-                <w:szCs w:val="24"/>
-              </w:rPr>
-              <w:t>8</w:t>
-            </w:r>
-            <w:r>
-              <w:rPr>
-                <w:rFonts w:ascii="Arial" w:hAnsi="Arial" w:cs="Arial"/>
+              </w:rPr>
+              <w:t>9</w:t>
+            </w:r>
+            <w:r>
+              <w:rPr>
                 <w:noProof/>
                 <w:webHidden/>
-                <w:sz w:val="24"/>
-                <w:szCs w:val="24"/>
               </w:rPr>
               <w:fldChar w:fldCharType="end"/>
             </w:r>
@@ -3028,90 +2906,64 @@
               <w:tab w:val="right" w:leader="dot" w:pos="8494"/>
             </w:tabs>
             <w:rPr>
-              <w:rFonts w:ascii="Arial" w:eastAsiaTheme="minorEastAsia" w:hAnsi="Arial" w:cs="Arial"/>
+              <w:rFonts w:eastAsiaTheme="minorEastAsia"/>
               <w:noProof/>
-              <w:sz w:val="24"/>
-              <w:szCs w:val="24"/>
               <w:lang w:eastAsia="pt-BR"/>
             </w:rPr>
           </w:pPr>
-          <w:hyperlink w:anchor="_Toc497647487" w:history="1">
+          <w:hyperlink w:anchor="_Toc497649187" w:history="1">
             <w:r>
               <w:rPr>
                 <w:rStyle w:val="Hyperlink"/>
-                <w:rFonts w:ascii="Arial" w:hAnsi="Arial" w:cs="Arial"/>
-                <w:noProof/>
-                <w:sz w:val="24"/>
-                <w:szCs w:val="24"/>
+                <w:noProof/>
               </w:rPr>
               <w:t>Justificativa</w:t>
             </w:r>
             <w:r>
               <w:rPr>
-                <w:rFonts w:ascii="Arial" w:hAnsi="Arial" w:cs="Arial"/>
                 <w:noProof/>
                 <w:webHidden/>
-                <w:sz w:val="24"/>
-                <w:szCs w:val="24"/>
               </w:rPr>
               <w:tab/>
             </w:r>
             <w:r>
               <w:rPr>
-                <w:rFonts w:ascii="Arial" w:hAnsi="Arial" w:cs="Arial"/>
                 <w:noProof/>
                 <w:webHidden/>
-                <w:sz w:val="24"/>
-                <w:szCs w:val="24"/>
               </w:rPr>
               <w:fldChar w:fldCharType="begin"/>
             </w:r>
             <w:r>
               <w:rPr>
-                <w:rFonts w:ascii="Arial" w:hAnsi="Arial" w:cs="Arial"/>
                 <w:noProof/>
                 <w:webHidden/>
-                <w:sz w:val="24"/>
-                <w:szCs w:val="24"/>
-              </w:rPr>
-              <w:instrText xml:space="preserve"> PAGEREF _Toc497647487 \h </w:instrText>
-            </w:r>
-            <w:r>
-              <w:rPr>
-                <w:rFonts w:ascii="Arial" w:hAnsi="Arial" w:cs="Arial"/>
+              </w:rPr>
+              <w:instrText xml:space="preserve"> PAGEREF _Toc497649187 \h </w:instrText>
+            </w:r>
+            <w:r>
+              <w:rPr>
                 <w:noProof/>
                 <w:webHidden/>
-                <w:sz w:val="24"/>
-                <w:szCs w:val="24"/>
-              </w:rPr>
-            </w:r>
-            <w:r>
-              <w:rPr>
-                <w:rFonts w:ascii="Arial" w:hAnsi="Arial" w:cs="Arial"/>
+              </w:rPr>
+            </w:r>
+            <w:r>
+              <w:rPr>
                 <w:noProof/>
                 <w:webHidden/>
-                <w:sz w:val="24"/>
-                <w:szCs w:val="24"/>
               </w:rPr>
               <w:fldChar w:fldCharType="separate"/>
             </w:r>
             <w:r>
               <w:rPr>
-                <w:rFonts w:ascii="Arial" w:hAnsi="Arial" w:cs="Arial"/>
                 <w:noProof/>
                 <w:webHidden/>
-                <w:sz w:val="24"/>
-                <w:szCs w:val="24"/>
-              </w:rPr>
-              <w:t>8</w:t>
-            </w:r>
-            <w:r>
-              <w:rPr>
-                <w:rFonts w:ascii="Arial" w:hAnsi="Arial" w:cs="Arial"/>
+              </w:rPr>
+              <w:t>9</w:t>
+            </w:r>
+            <w:r>
+              <w:rPr>
                 <w:noProof/>
                 <w:webHidden/>
-                <w:sz w:val="24"/>
-                <w:szCs w:val="24"/>
               </w:rPr>
               <w:fldChar w:fldCharType="end"/>
             </w:r>
@@ -3124,90 +2976,64 @@
               <w:tab w:val="right" w:leader="dot" w:pos="8494"/>
             </w:tabs>
             <w:rPr>
-              <w:rFonts w:ascii="Arial" w:eastAsiaTheme="minorEastAsia" w:hAnsi="Arial" w:cs="Arial"/>
+              <w:rFonts w:eastAsiaTheme="minorEastAsia"/>
               <w:noProof/>
-              <w:sz w:val="24"/>
-              <w:szCs w:val="24"/>
               <w:lang w:eastAsia="pt-BR"/>
             </w:rPr>
           </w:pPr>
-          <w:hyperlink w:anchor="_Toc497647488" w:history="1">
+          <w:hyperlink w:anchor="_Toc497649188" w:history="1">
             <w:r>
               <w:rPr>
                 <w:rStyle w:val="Hyperlink"/>
-                <w:rFonts w:ascii="Arial" w:hAnsi="Arial" w:cs="Arial"/>
-                <w:noProof/>
-                <w:sz w:val="24"/>
-                <w:szCs w:val="24"/>
+                <w:noProof/>
               </w:rPr>
               <w:t>Metodologia</w:t>
             </w:r>
             <w:r>
               <w:rPr>
-                <w:rFonts w:ascii="Arial" w:hAnsi="Arial" w:cs="Arial"/>
                 <w:noProof/>
                 <w:webHidden/>
-                <w:sz w:val="24"/>
-                <w:szCs w:val="24"/>
               </w:rPr>
               <w:tab/>
             </w:r>
             <w:r>
               <w:rPr>
-                <w:rFonts w:ascii="Arial" w:hAnsi="Arial" w:cs="Arial"/>
                 <w:noProof/>
                 <w:webHidden/>
-                <w:sz w:val="24"/>
-                <w:szCs w:val="24"/>
               </w:rPr>
               <w:fldChar w:fldCharType="begin"/>
             </w:r>
             <w:r>
               <w:rPr>
-                <w:rFonts w:ascii="Arial" w:hAnsi="Arial" w:cs="Arial"/>
                 <w:noProof/>
                 <w:webHidden/>
-                <w:sz w:val="24"/>
-                <w:szCs w:val="24"/>
-              </w:rPr>
-              <w:instrText xml:space="preserve"> PAGEREF _Toc497647488 \h </w:instrText>
-            </w:r>
-            <w:r>
-              <w:rPr>
-                <w:rFonts w:ascii="Arial" w:hAnsi="Arial" w:cs="Arial"/>
+              </w:rPr>
+              <w:instrText xml:space="preserve"> PAGEREF _Toc497649188 \h </w:instrText>
+            </w:r>
+            <w:r>
+              <w:rPr>
                 <w:noProof/>
                 <w:webHidden/>
-                <w:sz w:val="24"/>
-                <w:szCs w:val="24"/>
-              </w:rPr>
-            </w:r>
-            <w:r>
-              <w:rPr>
-                <w:rFonts w:ascii="Arial" w:hAnsi="Arial" w:cs="Arial"/>
+              </w:rPr>
+            </w:r>
+            <w:r>
+              <w:rPr>
                 <w:noProof/>
                 <w:webHidden/>
-                <w:sz w:val="24"/>
-                <w:szCs w:val="24"/>
               </w:rPr>
               <w:fldChar w:fldCharType="separate"/>
             </w:r>
             <w:r>
               <w:rPr>
-                <w:rFonts w:ascii="Arial" w:hAnsi="Arial" w:cs="Arial"/>
                 <w:noProof/>
                 <w:webHidden/>
-                <w:sz w:val="24"/>
-                <w:szCs w:val="24"/>
-              </w:rPr>
-              <w:t>8</w:t>
-            </w:r>
-            <w:r>
-              <w:rPr>
-                <w:rFonts w:ascii="Arial" w:hAnsi="Arial" w:cs="Arial"/>
+              </w:rPr>
+              <w:t>9</w:t>
+            </w:r>
+            <w:r>
+              <w:rPr>
                 <w:noProof/>
                 <w:webHidden/>
-                <w:sz w:val="24"/>
-                <w:szCs w:val="24"/>
               </w:rPr>
               <w:fldChar w:fldCharType="end"/>
             </w:r>
@@ -3217,93 +3043,83 @@
           <w:pPr>
             <w:pStyle w:val="Sumrio1"/>
             <w:tabs>
+              <w:tab w:val="left" w:pos="440"/>
               <w:tab w:val="right" w:leader="dot" w:pos="8494"/>
             </w:tabs>
             <w:rPr>
-              <w:rFonts w:ascii="Arial" w:eastAsiaTheme="minorEastAsia" w:hAnsi="Arial" w:cs="Arial"/>
+              <w:rFonts w:eastAsiaTheme="minorEastAsia"/>
               <w:noProof/>
-              <w:sz w:val="24"/>
-              <w:szCs w:val="24"/>
               <w:lang w:eastAsia="pt-BR"/>
             </w:rPr>
           </w:pPr>
-          <w:hyperlink w:anchor="_Toc497647489" w:history="1">
+          <w:hyperlink w:anchor="_Toc497649189" w:history="1">
             <w:r>
               <w:rPr>
                 <w:rStyle w:val="Hyperlink"/>
-                <w:rFonts w:ascii="Arial" w:hAnsi="Arial" w:cs="Arial"/>
-                <w:noProof/>
-                <w:sz w:val="24"/>
-                <w:szCs w:val="24"/>
+                <w:noProof/>
+              </w:rPr>
+              <w:t>1.</w:t>
+            </w:r>
+            <w:r>
+              <w:rPr>
+                <w:rFonts w:eastAsiaTheme="minorEastAsia"/>
+                <w:noProof/>
+                <w:lang w:eastAsia="pt-BR"/>
+              </w:rPr>
+              <w:tab/>
+            </w:r>
+            <w:r>
+              <w:rPr>
+                <w:rStyle w:val="Hyperlink"/>
+                <w:noProof/>
               </w:rPr>
               <w:t>Tecnologias Usadas</w:t>
             </w:r>
             <w:r>
               <w:rPr>
-                <w:rFonts w:ascii="Arial" w:hAnsi="Arial" w:cs="Arial"/>
                 <w:noProof/>
                 <w:webHidden/>
-                <w:sz w:val="24"/>
-                <w:szCs w:val="24"/>
               </w:rPr>
               <w:tab/>
             </w:r>
             <w:r>
               <w:rPr>
-                <w:rFonts w:ascii="Arial" w:hAnsi="Arial" w:cs="Arial"/>
                 <w:noProof/>
                 <w:webHidden/>
-                <w:sz w:val="24"/>
-                <w:szCs w:val="24"/>
               </w:rPr>
               <w:fldChar w:fldCharType="begin"/>
             </w:r>
             <w:r>
               <w:rPr>
-                <w:rFonts w:ascii="Arial" w:hAnsi="Arial" w:cs="Arial"/>
                 <w:noProof/>
                 <w:webHidden/>
-                <w:sz w:val="24"/>
-                <w:szCs w:val="24"/>
-              </w:rPr>
-              <w:instrText xml:space="preserve"> PAGEREF _Toc497647489 \h </w:instrText>
-            </w:r>
-            <w:r>
-              <w:rPr>
-                <w:rFonts w:ascii="Arial" w:hAnsi="Arial" w:cs="Arial"/>
+              </w:rPr>
+              <w:instrText xml:space="preserve"> PAGEREF _Toc497649189 \h </w:instrText>
+            </w:r>
+            <w:r>
+              <w:rPr>
                 <w:noProof/>
                 <w:webHidden/>
-                <w:sz w:val="24"/>
-                <w:szCs w:val="24"/>
-              </w:rPr>
-            </w:r>
-            <w:r>
-              <w:rPr>
-                <w:rFonts w:ascii="Arial" w:hAnsi="Arial" w:cs="Arial"/>
+              </w:rPr>
+            </w:r>
+            <w:r>
+              <w:rPr>
                 <w:noProof/>
                 <w:webHidden/>
-                <w:sz w:val="24"/>
-                <w:szCs w:val="24"/>
               </w:rPr>
               <w:fldChar w:fldCharType="separate"/>
             </w:r>
             <w:r>
               <w:rPr>
-                <w:rFonts w:ascii="Arial" w:hAnsi="Arial" w:cs="Arial"/>
                 <w:noProof/>
                 <w:webHidden/>
-                <w:sz w:val="24"/>
-                <w:szCs w:val="24"/>
-              </w:rPr>
-              <w:t>8</w:t>
-            </w:r>
-            <w:r>
-              <w:rPr>
-                <w:rFonts w:ascii="Arial" w:hAnsi="Arial" w:cs="Arial"/>
+              </w:rPr>
+              <w:t>10</w:t>
+            </w:r>
+            <w:r>
+              <w:rPr>
                 <w:noProof/>
                 <w:webHidden/>
-                <w:sz w:val="24"/>
-                <w:szCs w:val="24"/>
               </w:rPr>
               <w:fldChar w:fldCharType="end"/>
             </w:r>
@@ -3317,30 +3133,23 @@
               <w:tab w:val="right" w:leader="dot" w:pos="8494"/>
             </w:tabs>
             <w:rPr>
-              <w:rFonts w:ascii="Arial" w:eastAsiaTheme="minorEastAsia" w:hAnsi="Arial" w:cs="Arial"/>
+              <w:rFonts w:eastAsiaTheme="minorEastAsia"/>
               <w:noProof/>
-              <w:sz w:val="24"/>
-              <w:szCs w:val="24"/>
               <w:lang w:eastAsia="pt-BR"/>
             </w:rPr>
           </w:pPr>
-          <w:hyperlink w:anchor="_Toc497647490" w:history="1">
+          <w:hyperlink w:anchor="_Toc497649190" w:history="1">
             <w:r>
               <w:rPr>
                 <w:rStyle w:val="Hyperlink"/>
-                <w:rFonts w:ascii="Arial" w:hAnsi="Arial" w:cs="Arial"/>
-                <w:noProof/>
-                <w:sz w:val="24"/>
-                <w:szCs w:val="24"/>
+                <w:noProof/>
               </w:rPr>
               <w:t>1.1.</w:t>
             </w:r>
             <w:r>
               <w:rPr>
-                <w:rFonts w:ascii="Arial" w:eastAsiaTheme="minorEastAsia" w:hAnsi="Arial" w:cs="Arial"/>
-                <w:noProof/>
-                <w:sz w:val="24"/>
-                <w:szCs w:val="24"/>
+                <w:rFonts w:eastAsiaTheme="minorEastAsia"/>
+                <w:noProof/>
                 <w:lang w:eastAsia="pt-BR"/>
               </w:rPr>
               <w:tab/>
@@ -3348,79 +3157,55 @@
             <w:r>
               <w:rPr>
                 <w:rStyle w:val="Hyperlink"/>
-                <w:rFonts w:ascii="Arial" w:hAnsi="Arial" w:cs="Arial"/>
-                <w:noProof/>
-                <w:sz w:val="24"/>
-                <w:szCs w:val="24"/>
+                <w:noProof/>
               </w:rPr>
               <w:t>HTML</w:t>
             </w:r>
             <w:r>
               <w:rPr>
-                <w:rFonts w:ascii="Arial" w:hAnsi="Arial" w:cs="Arial"/>
                 <w:noProof/>
                 <w:webHidden/>
-                <w:sz w:val="24"/>
-                <w:szCs w:val="24"/>
               </w:rPr>
               <w:tab/>
             </w:r>
             <w:r>
               <w:rPr>
-                <w:rFonts w:ascii="Arial" w:hAnsi="Arial" w:cs="Arial"/>
                 <w:noProof/>
                 <w:webHidden/>
-                <w:sz w:val="24"/>
-                <w:szCs w:val="24"/>
               </w:rPr>
               <w:fldChar w:fldCharType="begin"/>
             </w:r>
             <w:r>
               <w:rPr>
-                <w:rFonts w:ascii="Arial" w:hAnsi="Arial" w:cs="Arial"/>
                 <w:noProof/>
                 <w:webHidden/>
-                <w:sz w:val="24"/>
-                <w:szCs w:val="24"/>
-              </w:rPr>
-              <w:instrText xml:space="preserve"> PAGEREF _Toc497647490 \h </w:instrText>
-            </w:r>
-            <w:r>
-              <w:rPr>
-                <w:rFonts w:ascii="Arial" w:hAnsi="Arial" w:cs="Arial"/>
+              </w:rPr>
+              <w:instrText xml:space="preserve"> PAGEREF _Toc497649190 \h </w:instrText>
+            </w:r>
+            <w:r>
+              <w:rPr>
                 <w:noProof/>
                 <w:webHidden/>
-                <w:sz w:val="24"/>
-                <w:szCs w:val="24"/>
-              </w:rPr>
-            </w:r>
-            <w:r>
-              <w:rPr>
-                <w:rFonts w:ascii="Arial" w:hAnsi="Arial" w:cs="Arial"/>
+              </w:rPr>
+            </w:r>
+            <w:r>
+              <w:rPr>
                 <w:noProof/>
                 <w:webHidden/>
-                <w:sz w:val="24"/>
-                <w:szCs w:val="24"/>
               </w:rPr>
               <w:fldChar w:fldCharType="separate"/>
             </w:r>
             <w:r>
               <w:rPr>
-                <w:rFonts w:ascii="Arial" w:hAnsi="Arial" w:cs="Arial"/>
                 <w:noProof/>
                 <w:webHidden/>
-                <w:sz w:val="24"/>
-                <w:szCs w:val="24"/>
-              </w:rPr>
-              <w:t>9</w:t>
-            </w:r>
-            <w:r>
-              <w:rPr>
-                <w:rFonts w:ascii="Arial" w:hAnsi="Arial" w:cs="Arial"/>
+              </w:rPr>
+              <w:t>10</w:t>
+            </w:r>
+            <w:r>
+              <w:rPr>
                 <w:noProof/>
                 <w:webHidden/>
-                <w:sz w:val="24"/>
-                <w:szCs w:val="24"/>
               </w:rPr>
               <w:fldChar w:fldCharType="end"/>
             </w:r>
@@ -3434,30 +3219,23 @@
               <w:tab w:val="right" w:leader="dot" w:pos="8494"/>
             </w:tabs>
             <w:rPr>
-              <w:rFonts w:ascii="Arial" w:eastAsiaTheme="minorEastAsia" w:hAnsi="Arial" w:cs="Arial"/>
+              <w:rFonts w:eastAsiaTheme="minorEastAsia"/>
               <w:noProof/>
-              <w:sz w:val="24"/>
-              <w:szCs w:val="24"/>
               <w:lang w:eastAsia="pt-BR"/>
             </w:rPr>
           </w:pPr>
-          <w:hyperlink w:anchor="_Toc497647491" w:history="1">
+          <w:hyperlink w:anchor="_Toc497649191" w:history="1">
             <w:r>
               <w:rPr>
                 <w:rStyle w:val="Hyperlink"/>
-                <w:rFonts w:ascii="Arial" w:hAnsi="Arial" w:cs="Arial"/>
-                <w:noProof/>
-                <w:sz w:val="24"/>
-                <w:szCs w:val="24"/>
+                <w:noProof/>
               </w:rPr>
               <w:t>1.2.</w:t>
             </w:r>
             <w:r>
               <w:rPr>
-                <w:rFonts w:ascii="Arial" w:eastAsiaTheme="minorEastAsia" w:hAnsi="Arial" w:cs="Arial"/>
-                <w:noProof/>
-                <w:sz w:val="24"/>
-                <w:szCs w:val="24"/>
+                <w:rFonts w:eastAsiaTheme="minorEastAsia"/>
+                <w:noProof/>
                 <w:lang w:eastAsia="pt-BR"/>
               </w:rPr>
               <w:tab/>
@@ -3465,79 +3243,55 @@
             <w:r>
               <w:rPr>
                 <w:rStyle w:val="Hyperlink"/>
-                <w:rFonts w:ascii="Arial" w:hAnsi="Arial" w:cs="Arial"/>
-                <w:noProof/>
-                <w:sz w:val="24"/>
-                <w:szCs w:val="24"/>
+                <w:noProof/>
               </w:rPr>
               <w:t>CSS</w:t>
             </w:r>
             <w:r>
               <w:rPr>
-                <w:rFonts w:ascii="Arial" w:hAnsi="Arial" w:cs="Arial"/>
                 <w:noProof/>
                 <w:webHidden/>
-                <w:sz w:val="24"/>
-                <w:szCs w:val="24"/>
               </w:rPr>
               <w:tab/>
             </w:r>
             <w:r>
               <w:rPr>
-                <w:rFonts w:ascii="Arial" w:hAnsi="Arial" w:cs="Arial"/>
                 <w:noProof/>
                 <w:webHidden/>
-                <w:sz w:val="24"/>
-                <w:szCs w:val="24"/>
               </w:rPr>
               <w:fldChar w:fldCharType="begin"/>
             </w:r>
             <w:r>
               <w:rPr>
-                <w:rFonts w:ascii="Arial" w:hAnsi="Arial" w:cs="Arial"/>
                 <w:noProof/>
                 <w:webHidden/>
-                <w:sz w:val="24"/>
-                <w:szCs w:val="24"/>
-              </w:rPr>
-              <w:instrText xml:space="preserve"> PAGEREF _Toc497647491 \h </w:instrText>
-            </w:r>
-            <w:r>
-              <w:rPr>
-                <w:rFonts w:ascii="Arial" w:hAnsi="Arial" w:cs="Arial"/>
+              </w:rPr>
+              <w:instrText xml:space="preserve"> PAGEREF _Toc497649191 \h </w:instrText>
+            </w:r>
+            <w:r>
+              <w:rPr>
                 <w:noProof/>
                 <w:webHidden/>
-                <w:sz w:val="24"/>
-                <w:szCs w:val="24"/>
-              </w:rPr>
-            </w:r>
-            <w:r>
-              <w:rPr>
-                <w:rFonts w:ascii="Arial" w:hAnsi="Arial" w:cs="Arial"/>
+              </w:rPr>
+            </w:r>
+            <w:r>
+              <w:rPr>
                 <w:noProof/>
                 <w:webHidden/>
-                <w:sz w:val="24"/>
-                <w:szCs w:val="24"/>
               </w:rPr>
               <w:fldChar w:fldCharType="separate"/>
             </w:r>
             <w:r>
               <w:rPr>
-                <w:rFonts w:ascii="Arial" w:hAnsi="Arial" w:cs="Arial"/>
                 <w:noProof/>
                 <w:webHidden/>
-                <w:sz w:val="24"/>
-                <w:szCs w:val="24"/>
-              </w:rPr>
-              <w:t>9</w:t>
-            </w:r>
-            <w:r>
-              <w:rPr>
-                <w:rFonts w:ascii="Arial" w:hAnsi="Arial" w:cs="Arial"/>
+              </w:rPr>
+              <w:t>10</w:t>
+            </w:r>
+            <w:r>
+              <w:rPr>
                 <w:noProof/>
                 <w:webHidden/>
-                <w:sz w:val="24"/>
-                <w:szCs w:val="24"/>
               </w:rPr>
               <w:fldChar w:fldCharType="end"/>
             </w:r>
@@ -3551,30 +3305,23 @@
               <w:tab w:val="right" w:leader="dot" w:pos="8494"/>
             </w:tabs>
             <w:rPr>
-              <w:rFonts w:ascii="Arial" w:eastAsiaTheme="minorEastAsia" w:hAnsi="Arial" w:cs="Arial"/>
+              <w:rFonts w:eastAsiaTheme="minorEastAsia"/>
               <w:noProof/>
-              <w:sz w:val="24"/>
-              <w:szCs w:val="24"/>
               <w:lang w:eastAsia="pt-BR"/>
             </w:rPr>
           </w:pPr>
-          <w:hyperlink w:anchor="_Toc497647492" w:history="1">
+          <w:hyperlink w:anchor="_Toc497649192" w:history="1">
             <w:r>
               <w:rPr>
                 <w:rStyle w:val="Hyperlink"/>
-                <w:rFonts w:ascii="Arial" w:hAnsi="Arial" w:cs="Arial"/>
-                <w:noProof/>
-                <w:sz w:val="24"/>
-                <w:szCs w:val="24"/>
+                <w:noProof/>
               </w:rPr>
               <w:t>1.3.</w:t>
             </w:r>
             <w:r>
               <w:rPr>
-                <w:rFonts w:ascii="Arial" w:eastAsiaTheme="minorEastAsia" w:hAnsi="Arial" w:cs="Arial"/>
-                <w:noProof/>
-                <w:sz w:val="24"/>
-                <w:szCs w:val="24"/>
+                <w:rFonts w:eastAsiaTheme="minorEastAsia"/>
+                <w:noProof/>
                 <w:lang w:eastAsia="pt-BR"/>
               </w:rPr>
               <w:tab/>
@@ -3582,79 +3329,55 @@
             <w:r>
               <w:rPr>
                 <w:rStyle w:val="Hyperlink"/>
-                <w:rFonts w:ascii="Arial" w:hAnsi="Arial" w:cs="Arial"/>
-                <w:noProof/>
-                <w:sz w:val="24"/>
-                <w:szCs w:val="24"/>
+                <w:noProof/>
               </w:rPr>
               <w:t>JavaScript</w:t>
             </w:r>
             <w:r>
               <w:rPr>
-                <w:rFonts w:ascii="Arial" w:hAnsi="Arial" w:cs="Arial"/>
                 <w:noProof/>
                 <w:webHidden/>
-                <w:sz w:val="24"/>
-                <w:szCs w:val="24"/>
               </w:rPr>
               <w:tab/>
             </w:r>
             <w:r>
               <w:rPr>
-                <w:rFonts w:ascii="Arial" w:hAnsi="Arial" w:cs="Arial"/>
                 <w:noProof/>
                 <w:webHidden/>
-                <w:sz w:val="24"/>
-                <w:szCs w:val="24"/>
               </w:rPr>
               <w:fldChar w:fldCharType="begin"/>
             </w:r>
             <w:r>
               <w:rPr>
-                <w:rFonts w:ascii="Arial" w:hAnsi="Arial" w:cs="Arial"/>
                 <w:noProof/>
                 <w:webHidden/>
-                <w:sz w:val="24"/>
-                <w:szCs w:val="24"/>
-              </w:rPr>
-              <w:instrText xml:space="preserve"> PAGEREF _Toc497647492 \h </w:instrText>
-            </w:r>
-            <w:r>
-              <w:rPr>
-                <w:rFonts w:ascii="Arial" w:hAnsi="Arial" w:cs="Arial"/>
+              </w:rPr>
+              <w:instrText xml:space="preserve"> PAGEREF _Toc497649192 \h </w:instrText>
+            </w:r>
+            <w:r>
+              <w:rPr>
                 <w:noProof/>
                 <w:webHidden/>
-                <w:sz w:val="24"/>
-                <w:szCs w:val="24"/>
-              </w:rPr>
-            </w:r>
-            <w:r>
-              <w:rPr>
-                <w:rFonts w:ascii="Arial" w:hAnsi="Arial" w:cs="Arial"/>
+              </w:rPr>
+            </w:r>
+            <w:r>
+              <w:rPr>
                 <w:noProof/>
                 <w:webHidden/>
-                <w:sz w:val="24"/>
-                <w:szCs w:val="24"/>
               </w:rPr>
               <w:fldChar w:fldCharType="separate"/>
             </w:r>
             <w:r>
               <w:rPr>
-                <w:rFonts w:ascii="Arial" w:hAnsi="Arial" w:cs="Arial"/>
                 <w:noProof/>
                 <w:webHidden/>
-                <w:sz w:val="24"/>
-                <w:szCs w:val="24"/>
-              </w:rPr>
-              <w:t>9</w:t>
-            </w:r>
-            <w:r>
-              <w:rPr>
-                <w:rFonts w:ascii="Arial" w:hAnsi="Arial" w:cs="Arial"/>
+              </w:rPr>
+              <w:t>10</w:t>
+            </w:r>
+            <w:r>
+              <w:rPr>
                 <w:noProof/>
                 <w:webHidden/>
-                <w:sz w:val="24"/>
-                <w:szCs w:val="24"/>
               </w:rPr>
               <w:fldChar w:fldCharType="end"/>
             </w:r>
@@ -3668,30 +3391,23 @@
               <w:tab w:val="right" w:leader="dot" w:pos="8494"/>
             </w:tabs>
             <w:rPr>
-              <w:rFonts w:ascii="Arial" w:eastAsiaTheme="minorEastAsia" w:hAnsi="Arial" w:cs="Arial"/>
+              <w:rFonts w:eastAsiaTheme="minorEastAsia"/>
               <w:noProof/>
-              <w:sz w:val="24"/>
-              <w:szCs w:val="24"/>
               <w:lang w:eastAsia="pt-BR"/>
             </w:rPr>
           </w:pPr>
-          <w:hyperlink w:anchor="_Toc497647493" w:history="1">
+          <w:hyperlink w:anchor="_Toc497649193" w:history="1">
             <w:r>
               <w:rPr>
                 <w:rStyle w:val="Hyperlink"/>
-                <w:rFonts w:ascii="Arial" w:hAnsi="Arial" w:cs="Arial"/>
-                <w:noProof/>
-                <w:sz w:val="24"/>
-                <w:szCs w:val="24"/>
+                <w:noProof/>
               </w:rPr>
               <w:t>1.4.</w:t>
             </w:r>
             <w:r>
               <w:rPr>
-                <w:rFonts w:ascii="Arial" w:eastAsiaTheme="minorEastAsia" w:hAnsi="Arial" w:cs="Arial"/>
-                <w:noProof/>
-                <w:sz w:val="24"/>
-                <w:szCs w:val="24"/>
+                <w:rFonts w:eastAsiaTheme="minorEastAsia"/>
+                <w:noProof/>
                 <w:lang w:eastAsia="pt-BR"/>
               </w:rPr>
               <w:tab/>
@@ -3699,79 +3415,55 @@
             <w:r>
               <w:rPr>
                 <w:rStyle w:val="Hyperlink"/>
-                <w:rFonts w:ascii="Arial" w:hAnsi="Arial" w:cs="Arial"/>
-                <w:noProof/>
-                <w:sz w:val="24"/>
-                <w:szCs w:val="24"/>
+                <w:noProof/>
               </w:rPr>
               <w:t>AngularJS</w:t>
             </w:r>
             <w:r>
               <w:rPr>
-                <w:rFonts w:ascii="Arial" w:hAnsi="Arial" w:cs="Arial"/>
                 <w:noProof/>
                 <w:webHidden/>
-                <w:sz w:val="24"/>
-                <w:szCs w:val="24"/>
               </w:rPr>
               <w:tab/>
             </w:r>
             <w:r>
               <w:rPr>
-                <w:rFonts w:ascii="Arial" w:hAnsi="Arial" w:cs="Arial"/>
                 <w:noProof/>
                 <w:webHidden/>
-                <w:sz w:val="24"/>
-                <w:szCs w:val="24"/>
               </w:rPr>
               <w:fldChar w:fldCharType="begin"/>
             </w:r>
             <w:r>
               <w:rPr>
-                <w:rFonts w:ascii="Arial" w:hAnsi="Arial" w:cs="Arial"/>
                 <w:noProof/>
                 <w:webHidden/>
-                <w:sz w:val="24"/>
-                <w:szCs w:val="24"/>
-              </w:rPr>
-              <w:instrText xml:space="preserve"> PAGEREF _Toc497647493 \h </w:instrText>
-            </w:r>
-            <w:r>
-              <w:rPr>
-                <w:rFonts w:ascii="Arial" w:hAnsi="Arial" w:cs="Arial"/>
+              </w:rPr>
+              <w:instrText xml:space="preserve"> PAGEREF _Toc497649193 \h </w:instrText>
+            </w:r>
+            <w:r>
+              <w:rPr>
                 <w:noProof/>
                 <w:webHidden/>
-                <w:sz w:val="24"/>
-                <w:szCs w:val="24"/>
-              </w:rPr>
-            </w:r>
-            <w:r>
-              <w:rPr>
-                <w:rFonts w:ascii="Arial" w:hAnsi="Arial" w:cs="Arial"/>
+              </w:rPr>
+            </w:r>
+            <w:r>
+              <w:rPr>
                 <w:noProof/>
                 <w:webHidden/>
-                <w:sz w:val="24"/>
-                <w:szCs w:val="24"/>
               </w:rPr>
               <w:fldChar w:fldCharType="separate"/>
             </w:r>
             <w:r>
               <w:rPr>
-                <w:rFonts w:ascii="Arial" w:hAnsi="Arial" w:cs="Arial"/>
                 <w:noProof/>
                 <w:webHidden/>
-                <w:sz w:val="24"/>
-                <w:szCs w:val="24"/>
-              </w:rPr>
-              <w:t>10</w:t>
-            </w:r>
-            <w:r>
-              <w:rPr>
-                <w:rFonts w:ascii="Arial" w:hAnsi="Arial" w:cs="Arial"/>
+              </w:rPr>
+              <w:t>11</w:t>
+            </w:r>
+            <w:r>
+              <w:rPr>
                 <w:noProof/>
                 <w:webHidden/>
-                <w:sz w:val="24"/>
-                <w:szCs w:val="24"/>
               </w:rPr>
               <w:fldChar w:fldCharType="end"/>
             </w:r>
@@ -3785,30 +3477,23 @@
               <w:tab w:val="right" w:leader="dot" w:pos="8494"/>
             </w:tabs>
             <w:rPr>
-              <w:rFonts w:ascii="Arial" w:eastAsiaTheme="minorEastAsia" w:hAnsi="Arial" w:cs="Arial"/>
+              <w:rFonts w:eastAsiaTheme="minorEastAsia"/>
               <w:noProof/>
-              <w:sz w:val="24"/>
-              <w:szCs w:val="24"/>
               <w:lang w:eastAsia="pt-BR"/>
             </w:rPr>
           </w:pPr>
-          <w:hyperlink w:anchor="_Toc497647494" w:history="1">
+          <w:hyperlink w:anchor="_Toc497649194" w:history="1">
             <w:r>
               <w:rPr>
                 <w:rStyle w:val="Hyperlink"/>
-                <w:rFonts w:ascii="Arial" w:hAnsi="Arial" w:cs="Arial"/>
-                <w:noProof/>
-                <w:sz w:val="24"/>
-                <w:szCs w:val="24"/>
+                <w:noProof/>
               </w:rPr>
               <w:t>1.5.</w:t>
             </w:r>
             <w:r>
               <w:rPr>
-                <w:rFonts w:ascii="Arial" w:eastAsiaTheme="minorEastAsia" w:hAnsi="Arial" w:cs="Arial"/>
-                <w:noProof/>
-                <w:sz w:val="24"/>
-                <w:szCs w:val="24"/>
+                <w:rFonts w:eastAsiaTheme="minorEastAsia"/>
+                <w:noProof/>
                 <w:lang w:eastAsia="pt-BR"/>
               </w:rPr>
               <w:tab/>
@@ -3816,79 +3501,55 @@
             <w:r>
               <w:rPr>
                 <w:rStyle w:val="Hyperlink"/>
-                <w:rFonts w:ascii="Arial" w:hAnsi="Arial" w:cs="Arial"/>
-                <w:noProof/>
-                <w:sz w:val="24"/>
-                <w:szCs w:val="24"/>
+                <w:noProof/>
               </w:rPr>
               <w:t>Ionic</w:t>
             </w:r>
             <w:r>
               <w:rPr>
-                <w:rFonts w:ascii="Arial" w:hAnsi="Arial" w:cs="Arial"/>
                 <w:noProof/>
                 <w:webHidden/>
-                <w:sz w:val="24"/>
-                <w:szCs w:val="24"/>
               </w:rPr>
               <w:tab/>
             </w:r>
             <w:r>
               <w:rPr>
-                <w:rFonts w:ascii="Arial" w:hAnsi="Arial" w:cs="Arial"/>
                 <w:noProof/>
                 <w:webHidden/>
-                <w:sz w:val="24"/>
-                <w:szCs w:val="24"/>
               </w:rPr>
               <w:fldChar w:fldCharType="begin"/>
             </w:r>
             <w:r>
               <w:rPr>
-                <w:rFonts w:ascii="Arial" w:hAnsi="Arial" w:cs="Arial"/>
                 <w:noProof/>
                 <w:webHidden/>
-                <w:sz w:val="24"/>
-                <w:szCs w:val="24"/>
-              </w:rPr>
-              <w:instrText xml:space="preserve"> PAGEREF _Toc497647494 \h </w:instrText>
-            </w:r>
-            <w:r>
-              <w:rPr>
-                <w:rFonts w:ascii="Arial" w:hAnsi="Arial" w:cs="Arial"/>
+              </w:rPr>
+              <w:instrText xml:space="preserve"> PAGEREF _Toc497649194 \h </w:instrText>
+            </w:r>
+            <w:r>
+              <w:rPr>
                 <w:noProof/>
                 <w:webHidden/>
-                <w:sz w:val="24"/>
-                <w:szCs w:val="24"/>
-              </w:rPr>
-            </w:r>
-            <w:r>
-              <w:rPr>
-                <w:rFonts w:ascii="Arial" w:hAnsi="Arial" w:cs="Arial"/>
+              </w:rPr>
+            </w:r>
+            <w:r>
+              <w:rPr>
                 <w:noProof/>
                 <w:webHidden/>
-                <w:sz w:val="24"/>
-                <w:szCs w:val="24"/>
               </w:rPr>
               <w:fldChar w:fldCharType="separate"/>
             </w:r>
             <w:r>
               <w:rPr>
-                <w:rFonts w:ascii="Arial" w:hAnsi="Arial" w:cs="Arial"/>
                 <w:noProof/>
                 <w:webHidden/>
-                <w:sz w:val="24"/>
-                <w:szCs w:val="24"/>
-              </w:rPr>
-              <w:t>10</w:t>
-            </w:r>
-            <w:r>
-              <w:rPr>
-                <w:rFonts w:ascii="Arial" w:hAnsi="Arial" w:cs="Arial"/>
+              </w:rPr>
+              <w:t>11</w:t>
+            </w:r>
+            <w:r>
+              <w:rPr>
                 <w:noProof/>
                 <w:webHidden/>
-                <w:sz w:val="24"/>
-                <w:szCs w:val="24"/>
               </w:rPr>
               <w:fldChar w:fldCharType="end"/>
             </w:r>
@@ -3902,30 +3563,23 @@
               <w:tab w:val="right" w:leader="dot" w:pos="8494"/>
             </w:tabs>
             <w:rPr>
-              <w:rFonts w:ascii="Arial" w:eastAsiaTheme="minorEastAsia" w:hAnsi="Arial" w:cs="Arial"/>
+              <w:rFonts w:eastAsiaTheme="minorEastAsia"/>
               <w:noProof/>
-              <w:sz w:val="24"/>
-              <w:szCs w:val="24"/>
               <w:lang w:eastAsia="pt-BR"/>
             </w:rPr>
           </w:pPr>
-          <w:hyperlink w:anchor="_Toc497647495" w:history="1">
+          <w:hyperlink w:anchor="_Toc497649195" w:history="1">
             <w:r>
               <w:rPr>
                 <w:rStyle w:val="Hyperlink"/>
-                <w:rFonts w:ascii="Arial" w:hAnsi="Arial" w:cs="Arial"/>
-                <w:noProof/>
-                <w:sz w:val="24"/>
-                <w:szCs w:val="24"/>
+                <w:noProof/>
               </w:rPr>
               <w:t>1.6.</w:t>
             </w:r>
             <w:r>
               <w:rPr>
-                <w:rFonts w:ascii="Arial" w:eastAsiaTheme="minorEastAsia" w:hAnsi="Arial" w:cs="Arial"/>
-                <w:noProof/>
-                <w:sz w:val="24"/>
-                <w:szCs w:val="24"/>
+                <w:rFonts w:eastAsiaTheme="minorEastAsia"/>
+                <w:noProof/>
                 <w:lang w:eastAsia="pt-BR"/>
               </w:rPr>
               <w:tab/>
@@ -3933,79 +3587,55 @@
             <w:r>
               <w:rPr>
                 <w:rStyle w:val="Hyperlink"/>
-                <w:rFonts w:ascii="Arial" w:hAnsi="Arial" w:cs="Arial"/>
-                <w:noProof/>
-                <w:sz w:val="24"/>
-                <w:szCs w:val="24"/>
+                <w:noProof/>
               </w:rPr>
               <w:t>C# (C Sharp)</w:t>
             </w:r>
             <w:r>
               <w:rPr>
-                <w:rFonts w:ascii="Arial" w:hAnsi="Arial" w:cs="Arial"/>
                 <w:noProof/>
                 <w:webHidden/>
-                <w:sz w:val="24"/>
-                <w:szCs w:val="24"/>
               </w:rPr>
               <w:tab/>
             </w:r>
             <w:r>
               <w:rPr>
-                <w:rFonts w:ascii="Arial" w:hAnsi="Arial" w:cs="Arial"/>
                 <w:noProof/>
                 <w:webHidden/>
-                <w:sz w:val="24"/>
-                <w:szCs w:val="24"/>
               </w:rPr>
               <w:fldChar w:fldCharType="begin"/>
             </w:r>
             <w:r>
               <w:rPr>
-                <w:rFonts w:ascii="Arial" w:hAnsi="Arial" w:cs="Arial"/>
                 <w:noProof/>
                 <w:webHidden/>
-                <w:sz w:val="24"/>
-                <w:szCs w:val="24"/>
-              </w:rPr>
-              <w:instrText xml:space="preserve"> PAGEREF _Toc497647495 \h </w:instrText>
-            </w:r>
-            <w:r>
-              <w:rPr>
-                <w:rFonts w:ascii="Arial" w:hAnsi="Arial" w:cs="Arial"/>
+              </w:rPr>
+              <w:instrText xml:space="preserve"> PAGEREF _Toc497649195 \h </w:instrText>
+            </w:r>
+            <w:r>
+              <w:rPr>
                 <w:noProof/>
                 <w:webHidden/>
-                <w:sz w:val="24"/>
-                <w:szCs w:val="24"/>
-              </w:rPr>
-            </w:r>
-            <w:r>
-              <w:rPr>
-                <w:rFonts w:ascii="Arial" w:hAnsi="Arial" w:cs="Arial"/>
+              </w:rPr>
+            </w:r>
+            <w:r>
+              <w:rPr>
                 <w:noProof/>
                 <w:webHidden/>
-                <w:sz w:val="24"/>
-                <w:szCs w:val="24"/>
               </w:rPr>
               <w:fldChar w:fldCharType="separate"/>
             </w:r>
             <w:r>
               <w:rPr>
-                <w:rFonts w:ascii="Arial" w:hAnsi="Arial" w:cs="Arial"/>
                 <w:noProof/>
                 <w:webHidden/>
-                <w:sz w:val="24"/>
-                <w:szCs w:val="24"/>
-              </w:rPr>
-              <w:t>10</w:t>
-            </w:r>
-            <w:r>
-              <w:rPr>
-                <w:rFonts w:ascii="Arial" w:hAnsi="Arial" w:cs="Arial"/>
+              </w:rPr>
+              <w:t>11</w:t>
+            </w:r>
+            <w:r>
+              <w:rPr>
                 <w:noProof/>
                 <w:webHidden/>
-                <w:sz w:val="24"/>
-                <w:szCs w:val="24"/>
               </w:rPr>
               <w:fldChar w:fldCharType="end"/>
             </w:r>
@@ -4019,30 +3649,23 @@
               <w:tab w:val="right" w:leader="dot" w:pos="8494"/>
             </w:tabs>
             <w:rPr>
-              <w:rFonts w:ascii="Arial" w:eastAsiaTheme="minorEastAsia" w:hAnsi="Arial" w:cs="Arial"/>
+              <w:rFonts w:eastAsiaTheme="minorEastAsia"/>
               <w:noProof/>
-              <w:sz w:val="24"/>
-              <w:szCs w:val="24"/>
               <w:lang w:eastAsia="pt-BR"/>
             </w:rPr>
           </w:pPr>
-          <w:hyperlink w:anchor="_Toc497647496" w:history="1">
+          <w:hyperlink w:anchor="_Toc497649196" w:history="1">
             <w:r>
               <w:rPr>
                 <w:rStyle w:val="Hyperlink"/>
-                <w:rFonts w:ascii="Arial" w:hAnsi="Arial" w:cs="Arial"/>
-                <w:noProof/>
-                <w:sz w:val="24"/>
-                <w:szCs w:val="24"/>
+                <w:noProof/>
               </w:rPr>
               <w:t>1.7.</w:t>
             </w:r>
             <w:r>
               <w:rPr>
-                <w:rFonts w:ascii="Arial" w:eastAsiaTheme="minorEastAsia" w:hAnsi="Arial" w:cs="Arial"/>
-                <w:noProof/>
-                <w:sz w:val="24"/>
-                <w:szCs w:val="24"/>
+                <w:rFonts w:eastAsiaTheme="minorEastAsia"/>
+                <w:noProof/>
                 <w:lang w:eastAsia="pt-BR"/>
               </w:rPr>
               <w:tab/>
@@ -4050,79 +3673,55 @@
             <w:r>
               <w:rPr>
                 <w:rStyle w:val="Hyperlink"/>
-                <w:rFonts w:ascii="Arial" w:hAnsi="Arial" w:cs="Arial"/>
-                <w:noProof/>
-                <w:sz w:val="24"/>
-                <w:szCs w:val="24"/>
+                <w:noProof/>
               </w:rPr>
               <w:t>.NET Core e ASP.NET Core Framework</w:t>
             </w:r>
             <w:r>
               <w:rPr>
-                <w:rFonts w:ascii="Arial" w:hAnsi="Arial" w:cs="Arial"/>
                 <w:noProof/>
                 <w:webHidden/>
-                <w:sz w:val="24"/>
-                <w:szCs w:val="24"/>
               </w:rPr>
               <w:tab/>
             </w:r>
             <w:r>
               <w:rPr>
-                <w:rFonts w:ascii="Arial" w:hAnsi="Arial" w:cs="Arial"/>
                 <w:noProof/>
                 <w:webHidden/>
-                <w:sz w:val="24"/>
-                <w:szCs w:val="24"/>
               </w:rPr>
               <w:fldChar w:fldCharType="begin"/>
             </w:r>
             <w:r>
               <w:rPr>
-                <w:rFonts w:ascii="Arial" w:hAnsi="Arial" w:cs="Arial"/>
                 <w:noProof/>
                 <w:webHidden/>
-                <w:sz w:val="24"/>
-                <w:szCs w:val="24"/>
-              </w:rPr>
-              <w:instrText xml:space="preserve"> PAGEREF _Toc497647496 \h </w:instrText>
-            </w:r>
-            <w:r>
-              <w:rPr>
-                <w:rFonts w:ascii="Arial" w:hAnsi="Arial" w:cs="Arial"/>
+              </w:rPr>
+              <w:instrText xml:space="preserve"> PAGEREF _Toc497649196 \h </w:instrText>
+            </w:r>
+            <w:r>
+              <w:rPr>
                 <w:noProof/>
                 <w:webHidden/>
-                <w:sz w:val="24"/>
-                <w:szCs w:val="24"/>
-              </w:rPr>
-            </w:r>
-            <w:r>
-              <w:rPr>
-                <w:rFonts w:ascii="Arial" w:hAnsi="Arial" w:cs="Arial"/>
+              </w:rPr>
+            </w:r>
+            <w:r>
+              <w:rPr>
                 <w:noProof/>
                 <w:webHidden/>
-                <w:sz w:val="24"/>
-                <w:szCs w:val="24"/>
               </w:rPr>
               <w:fldChar w:fldCharType="separate"/>
             </w:r>
             <w:r>
               <w:rPr>
-                <w:rFonts w:ascii="Arial" w:hAnsi="Arial" w:cs="Arial"/>
                 <w:noProof/>
                 <w:webHidden/>
-                <w:sz w:val="24"/>
-                <w:szCs w:val="24"/>
-              </w:rPr>
-              <w:t>11</w:t>
-            </w:r>
-            <w:r>
-              <w:rPr>
-                <w:rFonts w:ascii="Arial" w:hAnsi="Arial" w:cs="Arial"/>
+              </w:rPr>
+              <w:t>12</w:t>
+            </w:r>
+            <w:r>
+              <w:rPr>
                 <w:noProof/>
                 <w:webHidden/>
-                <w:sz w:val="24"/>
-                <w:szCs w:val="24"/>
               </w:rPr>
               <w:fldChar w:fldCharType="end"/>
             </w:r>
@@ -4136,30 +3735,23 @@
               <w:tab w:val="right" w:leader="dot" w:pos="8494"/>
             </w:tabs>
             <w:rPr>
-              <w:rFonts w:ascii="Arial" w:eastAsiaTheme="minorEastAsia" w:hAnsi="Arial" w:cs="Arial"/>
+              <w:rFonts w:eastAsiaTheme="minorEastAsia"/>
               <w:noProof/>
-              <w:sz w:val="24"/>
-              <w:szCs w:val="24"/>
               <w:lang w:eastAsia="pt-BR"/>
             </w:rPr>
           </w:pPr>
-          <w:hyperlink w:anchor="_Toc497647497" w:history="1">
+          <w:hyperlink w:anchor="_Toc497649197" w:history="1">
             <w:r>
               <w:rPr>
                 <w:rStyle w:val="Hyperlink"/>
-                <w:rFonts w:ascii="Arial" w:hAnsi="Arial" w:cs="Arial"/>
-                <w:noProof/>
-                <w:sz w:val="24"/>
-                <w:szCs w:val="24"/>
+                <w:noProof/>
               </w:rPr>
               <w:t>1.8.</w:t>
             </w:r>
             <w:r>
               <w:rPr>
-                <w:rFonts w:ascii="Arial" w:eastAsiaTheme="minorEastAsia" w:hAnsi="Arial" w:cs="Arial"/>
-                <w:noProof/>
-                <w:sz w:val="24"/>
-                <w:szCs w:val="24"/>
+                <w:rFonts w:eastAsiaTheme="minorEastAsia"/>
+                <w:noProof/>
                 <w:lang w:eastAsia="pt-BR"/>
               </w:rPr>
               <w:tab/>
@@ -4167,79 +3759,55 @@
             <w:r>
               <w:rPr>
                 <w:rStyle w:val="Hyperlink"/>
-                <w:rFonts w:ascii="Arial" w:hAnsi="Arial" w:cs="Arial"/>
-                <w:noProof/>
-                <w:sz w:val="24"/>
-                <w:szCs w:val="24"/>
+                <w:noProof/>
               </w:rPr>
               <w:t>Entity Framework Core</w:t>
             </w:r>
             <w:r>
               <w:rPr>
-                <w:rFonts w:ascii="Arial" w:hAnsi="Arial" w:cs="Arial"/>
                 <w:noProof/>
                 <w:webHidden/>
-                <w:sz w:val="24"/>
-                <w:szCs w:val="24"/>
               </w:rPr>
               <w:tab/>
             </w:r>
             <w:r>
               <w:rPr>
-                <w:rFonts w:ascii="Arial" w:hAnsi="Arial" w:cs="Arial"/>
                 <w:noProof/>
                 <w:webHidden/>
-                <w:sz w:val="24"/>
-                <w:szCs w:val="24"/>
               </w:rPr>
               <w:fldChar w:fldCharType="begin"/>
             </w:r>
             <w:r>
               <w:rPr>
-                <w:rFonts w:ascii="Arial" w:hAnsi="Arial" w:cs="Arial"/>
                 <w:noProof/>
                 <w:webHidden/>
-                <w:sz w:val="24"/>
-                <w:szCs w:val="24"/>
-              </w:rPr>
-              <w:instrText xml:space="preserve"> PAGEREF _Toc497647497 \h </w:instrText>
-            </w:r>
-            <w:r>
-              <w:rPr>
-                <w:rFonts w:ascii="Arial" w:hAnsi="Arial" w:cs="Arial"/>
+              </w:rPr>
+              <w:instrText xml:space="preserve"> PAGEREF _Toc497649197 \h </w:instrText>
+            </w:r>
+            <w:r>
+              <w:rPr>
                 <w:noProof/>
                 <w:webHidden/>
-                <w:sz w:val="24"/>
-                <w:szCs w:val="24"/>
-              </w:rPr>
-            </w:r>
-            <w:r>
-              <w:rPr>
-                <w:rFonts w:ascii="Arial" w:hAnsi="Arial" w:cs="Arial"/>
+              </w:rPr>
+            </w:r>
+            <w:r>
+              <w:rPr>
                 <w:noProof/>
                 <w:webHidden/>
-                <w:sz w:val="24"/>
-                <w:szCs w:val="24"/>
               </w:rPr>
               <w:fldChar w:fldCharType="separate"/>
             </w:r>
             <w:r>
               <w:rPr>
-                <w:rFonts w:ascii="Arial" w:hAnsi="Arial" w:cs="Arial"/>
                 <w:noProof/>
                 <w:webHidden/>
-                <w:sz w:val="24"/>
-                <w:szCs w:val="24"/>
-              </w:rPr>
-              <w:t>11</w:t>
-            </w:r>
-            <w:r>
-              <w:rPr>
-                <w:rFonts w:ascii="Arial" w:hAnsi="Arial" w:cs="Arial"/>
+              </w:rPr>
+              <w:t>12</w:t>
+            </w:r>
+            <w:r>
+              <w:rPr>
                 <w:noProof/>
                 <w:webHidden/>
-                <w:sz w:val="24"/>
-                <w:szCs w:val="24"/>
               </w:rPr>
               <w:fldChar w:fldCharType="end"/>
             </w:r>
@@ -4253,30 +3821,23 @@
               <w:tab w:val="right" w:leader="dot" w:pos="8494"/>
             </w:tabs>
             <w:rPr>
-              <w:rFonts w:ascii="Arial" w:eastAsiaTheme="minorEastAsia" w:hAnsi="Arial" w:cs="Arial"/>
+              <w:rFonts w:eastAsiaTheme="minorEastAsia"/>
               <w:noProof/>
-              <w:sz w:val="24"/>
-              <w:szCs w:val="24"/>
               <w:lang w:eastAsia="pt-BR"/>
             </w:rPr>
           </w:pPr>
-          <w:hyperlink w:anchor="_Toc497647498" w:history="1">
+          <w:hyperlink w:anchor="_Toc497649198" w:history="1">
             <w:r>
               <w:rPr>
                 <w:rStyle w:val="Hyperlink"/>
-                <w:rFonts w:ascii="Arial" w:hAnsi="Arial" w:cs="Arial"/>
-                <w:noProof/>
-                <w:sz w:val="24"/>
-                <w:szCs w:val="24"/>
+                <w:noProof/>
               </w:rPr>
               <w:t>1.9.</w:t>
             </w:r>
             <w:r>
               <w:rPr>
-                <w:rFonts w:ascii="Arial" w:eastAsiaTheme="minorEastAsia" w:hAnsi="Arial" w:cs="Arial"/>
-                <w:noProof/>
-                <w:sz w:val="24"/>
-                <w:szCs w:val="24"/>
+                <w:rFonts w:eastAsiaTheme="minorEastAsia"/>
+                <w:noProof/>
                 <w:lang w:eastAsia="pt-BR"/>
               </w:rPr>
               <w:tab/>
@@ -4284,79 +3845,55 @@
             <w:r>
               <w:rPr>
                 <w:rStyle w:val="Hyperlink"/>
-                <w:rFonts w:ascii="Arial" w:hAnsi="Arial" w:cs="Arial"/>
-                <w:noProof/>
-                <w:sz w:val="24"/>
-                <w:szCs w:val="24"/>
+                <w:noProof/>
               </w:rPr>
               <w:t>Identity Core</w:t>
             </w:r>
             <w:r>
               <w:rPr>
-                <w:rFonts w:ascii="Arial" w:hAnsi="Arial" w:cs="Arial"/>
                 <w:noProof/>
                 <w:webHidden/>
-                <w:sz w:val="24"/>
-                <w:szCs w:val="24"/>
               </w:rPr>
               <w:tab/>
             </w:r>
             <w:r>
               <w:rPr>
-                <w:rFonts w:ascii="Arial" w:hAnsi="Arial" w:cs="Arial"/>
                 <w:noProof/>
                 <w:webHidden/>
-                <w:sz w:val="24"/>
-                <w:szCs w:val="24"/>
               </w:rPr>
               <w:fldChar w:fldCharType="begin"/>
             </w:r>
             <w:r>
               <w:rPr>
-                <w:rFonts w:ascii="Arial" w:hAnsi="Arial" w:cs="Arial"/>
                 <w:noProof/>
                 <w:webHidden/>
-                <w:sz w:val="24"/>
-                <w:szCs w:val="24"/>
-              </w:rPr>
-              <w:instrText xml:space="preserve"> PAGEREF _Toc497647498 \h </w:instrText>
-            </w:r>
-            <w:r>
-              <w:rPr>
-                <w:rFonts w:ascii="Arial" w:hAnsi="Arial" w:cs="Arial"/>
+              </w:rPr>
+              <w:instrText xml:space="preserve"> PAGEREF _Toc497649198 \h </w:instrText>
+            </w:r>
+            <w:r>
+              <w:rPr>
                 <w:noProof/>
                 <w:webHidden/>
-                <w:sz w:val="24"/>
-                <w:szCs w:val="24"/>
-              </w:rPr>
-            </w:r>
-            <w:r>
-              <w:rPr>
-                <w:rFonts w:ascii="Arial" w:hAnsi="Arial" w:cs="Arial"/>
+              </w:rPr>
+            </w:r>
+            <w:r>
+              <w:rPr>
                 <w:noProof/>
                 <w:webHidden/>
-                <w:sz w:val="24"/>
-                <w:szCs w:val="24"/>
               </w:rPr>
               <w:fldChar w:fldCharType="separate"/>
             </w:r>
             <w:r>
               <w:rPr>
-                <w:rFonts w:ascii="Arial" w:hAnsi="Arial" w:cs="Arial"/>
                 <w:noProof/>
                 <w:webHidden/>
-                <w:sz w:val="24"/>
-                <w:szCs w:val="24"/>
-              </w:rPr>
-              <w:t>12</w:t>
-            </w:r>
-            <w:r>
-              <w:rPr>
-                <w:rFonts w:ascii="Arial" w:hAnsi="Arial" w:cs="Arial"/>
+              </w:rPr>
+              <w:t>13</w:t>
+            </w:r>
+            <w:r>
+              <w:rPr>
                 <w:noProof/>
                 <w:webHidden/>
-                <w:sz w:val="24"/>
-                <w:szCs w:val="24"/>
               </w:rPr>
               <w:fldChar w:fldCharType="end"/>
             </w:r>
@@ -4370,30 +3907,23 @@
               <w:tab w:val="right" w:leader="dot" w:pos="8494"/>
             </w:tabs>
             <w:rPr>
-              <w:rFonts w:ascii="Arial" w:eastAsiaTheme="minorEastAsia" w:hAnsi="Arial" w:cs="Arial"/>
+              <w:rFonts w:eastAsiaTheme="minorEastAsia"/>
               <w:noProof/>
-              <w:sz w:val="24"/>
-              <w:szCs w:val="24"/>
               <w:lang w:eastAsia="pt-BR"/>
             </w:rPr>
           </w:pPr>
-          <w:hyperlink w:anchor="_Toc497647499" w:history="1">
+          <w:hyperlink w:anchor="_Toc497649199" w:history="1">
             <w:r>
               <w:rPr>
                 <w:rStyle w:val="Hyperlink"/>
-                <w:rFonts w:ascii="Arial" w:hAnsi="Arial" w:cs="Arial"/>
-                <w:noProof/>
-                <w:sz w:val="24"/>
-                <w:szCs w:val="24"/>
+                <w:noProof/>
               </w:rPr>
               <w:t>1.10.</w:t>
             </w:r>
             <w:r>
               <w:rPr>
-                <w:rFonts w:ascii="Arial" w:eastAsiaTheme="minorEastAsia" w:hAnsi="Arial" w:cs="Arial"/>
-                <w:noProof/>
-                <w:sz w:val="24"/>
-                <w:szCs w:val="24"/>
+                <w:rFonts w:eastAsiaTheme="minorEastAsia"/>
+                <w:noProof/>
                 <w:lang w:eastAsia="pt-BR"/>
               </w:rPr>
               <w:tab/>
@@ -4401,79 +3931,55 @@
             <w:r>
               <w:rPr>
                 <w:rStyle w:val="Hyperlink"/>
-                <w:rFonts w:ascii="Arial" w:hAnsi="Arial" w:cs="Arial"/>
-                <w:noProof/>
-                <w:sz w:val="24"/>
-                <w:szCs w:val="24"/>
+                <w:noProof/>
               </w:rPr>
               <w:t>Python</w:t>
             </w:r>
             <w:r>
               <w:rPr>
-                <w:rFonts w:ascii="Arial" w:hAnsi="Arial" w:cs="Arial"/>
                 <w:noProof/>
                 <w:webHidden/>
-                <w:sz w:val="24"/>
-                <w:szCs w:val="24"/>
               </w:rPr>
               <w:tab/>
             </w:r>
             <w:r>
               <w:rPr>
-                <w:rFonts w:ascii="Arial" w:hAnsi="Arial" w:cs="Arial"/>
                 <w:noProof/>
                 <w:webHidden/>
-                <w:sz w:val="24"/>
-                <w:szCs w:val="24"/>
               </w:rPr>
               <w:fldChar w:fldCharType="begin"/>
             </w:r>
             <w:r>
               <w:rPr>
-                <w:rFonts w:ascii="Arial" w:hAnsi="Arial" w:cs="Arial"/>
                 <w:noProof/>
                 <w:webHidden/>
-                <w:sz w:val="24"/>
-                <w:szCs w:val="24"/>
-              </w:rPr>
-              <w:instrText xml:space="preserve"> PAGEREF _Toc497647499 \h </w:instrText>
-            </w:r>
-            <w:r>
-              <w:rPr>
-                <w:rFonts w:ascii="Arial" w:hAnsi="Arial" w:cs="Arial"/>
+              </w:rPr>
+              <w:instrText xml:space="preserve"> PAGEREF _Toc497649199 \h </w:instrText>
+            </w:r>
+            <w:r>
+              <w:rPr>
                 <w:noProof/>
                 <w:webHidden/>
-                <w:sz w:val="24"/>
-                <w:szCs w:val="24"/>
-              </w:rPr>
-            </w:r>
-            <w:r>
-              <w:rPr>
-                <w:rFonts w:ascii="Arial" w:hAnsi="Arial" w:cs="Arial"/>
+              </w:rPr>
+            </w:r>
+            <w:r>
+              <w:rPr>
                 <w:noProof/>
                 <w:webHidden/>
-                <w:sz w:val="24"/>
-                <w:szCs w:val="24"/>
               </w:rPr>
               <w:fldChar w:fldCharType="separate"/>
             </w:r>
             <w:r>
               <w:rPr>
-                <w:rFonts w:ascii="Arial" w:hAnsi="Arial" w:cs="Arial"/>
                 <w:noProof/>
                 <w:webHidden/>
-                <w:sz w:val="24"/>
-                <w:szCs w:val="24"/>
-              </w:rPr>
-              <w:t>12</w:t>
-            </w:r>
-            <w:r>
-              <w:rPr>
-                <w:rFonts w:ascii="Arial" w:hAnsi="Arial" w:cs="Arial"/>
+              </w:rPr>
+              <w:t>13</w:t>
+            </w:r>
+            <w:r>
+              <w:rPr>
                 <w:noProof/>
                 <w:webHidden/>
-                <w:sz w:val="24"/>
-                <w:szCs w:val="24"/>
               </w:rPr>
               <w:fldChar w:fldCharType="end"/>
             </w:r>
@@ -4487,30 +3993,23 @@
               <w:tab w:val="right" w:leader="dot" w:pos="8494"/>
             </w:tabs>
             <w:rPr>
-              <w:rFonts w:ascii="Arial" w:eastAsiaTheme="minorEastAsia" w:hAnsi="Arial" w:cs="Arial"/>
+              <w:rFonts w:eastAsiaTheme="minorEastAsia"/>
               <w:noProof/>
-              <w:sz w:val="24"/>
-              <w:szCs w:val="24"/>
               <w:lang w:eastAsia="pt-BR"/>
             </w:rPr>
           </w:pPr>
-          <w:hyperlink w:anchor="_Toc497647500" w:history="1">
+          <w:hyperlink w:anchor="_Toc497649200" w:history="1">
             <w:r>
               <w:rPr>
                 <w:rStyle w:val="Hyperlink"/>
-                <w:rFonts w:ascii="Arial" w:hAnsi="Arial" w:cs="Arial"/>
-                <w:noProof/>
-                <w:sz w:val="24"/>
-                <w:szCs w:val="24"/>
+                <w:noProof/>
               </w:rPr>
               <w:t>1.11.</w:t>
             </w:r>
             <w:r>
               <w:rPr>
-                <w:rFonts w:ascii="Arial" w:eastAsiaTheme="minorEastAsia" w:hAnsi="Arial" w:cs="Arial"/>
-                <w:noProof/>
-                <w:sz w:val="24"/>
-                <w:szCs w:val="24"/>
+                <w:rFonts w:eastAsiaTheme="minorEastAsia"/>
+                <w:noProof/>
                 <w:lang w:eastAsia="pt-BR"/>
               </w:rPr>
               <w:tab/>
@@ -4518,79 +4017,485 @@
             <w:r>
               <w:rPr>
                 <w:rStyle w:val="Hyperlink"/>
-                <w:rFonts w:ascii="Arial" w:hAnsi="Arial" w:cs="Arial"/>
-                <w:noProof/>
-                <w:sz w:val="24"/>
-                <w:szCs w:val="24"/>
+                <w:noProof/>
               </w:rPr>
               <w:t>PostgreSQL</w:t>
             </w:r>
             <w:r>
               <w:rPr>
-                <w:rFonts w:ascii="Arial" w:hAnsi="Arial" w:cs="Arial"/>
                 <w:noProof/>
                 <w:webHidden/>
-                <w:sz w:val="24"/>
-                <w:szCs w:val="24"/>
               </w:rPr>
               <w:tab/>
             </w:r>
             <w:r>
               <w:rPr>
-                <w:rFonts w:ascii="Arial" w:hAnsi="Arial" w:cs="Arial"/>
                 <w:noProof/>
                 <w:webHidden/>
-                <w:sz w:val="24"/>
-                <w:szCs w:val="24"/>
               </w:rPr>
               <w:fldChar w:fldCharType="begin"/>
             </w:r>
             <w:r>
               <w:rPr>
-                <w:rFonts w:ascii="Arial" w:hAnsi="Arial" w:cs="Arial"/>
                 <w:noProof/>
                 <w:webHidden/>
-                <w:sz w:val="24"/>
-                <w:szCs w:val="24"/>
-              </w:rPr>
-              <w:instrText xml:space="preserve"> PAGEREF _Toc497647500 \h </w:instrText>
-            </w:r>
-            <w:r>
-              <w:rPr>
-                <w:rFonts w:ascii="Arial" w:hAnsi="Arial" w:cs="Arial"/>
+              </w:rPr>
+              <w:instrText xml:space="preserve"> PAGEREF _Toc497649200 \h </w:instrText>
+            </w:r>
+            <w:r>
+              <w:rPr>
                 <w:noProof/>
                 <w:webHidden/>
-                <w:sz w:val="24"/>
-                <w:szCs w:val="24"/>
-              </w:rPr>
-            </w:r>
-            <w:r>
-              <w:rPr>
-                <w:rFonts w:ascii="Arial" w:hAnsi="Arial" w:cs="Arial"/>
+              </w:rPr>
+            </w:r>
+            <w:r>
+              <w:rPr>
                 <w:noProof/>
                 <w:webHidden/>
-                <w:sz w:val="24"/>
-                <w:szCs w:val="24"/>
               </w:rPr>
               <w:fldChar w:fldCharType="separate"/>
             </w:r>
             <w:r>
               <w:rPr>
-                <w:rFonts w:ascii="Arial" w:hAnsi="Arial" w:cs="Arial"/>
                 <w:noProof/>
                 <w:webHidden/>
-                <w:sz w:val="24"/>
-                <w:szCs w:val="24"/>
-              </w:rPr>
-              <w:t>12</w:t>
-            </w:r>
-            <w:r>
-              <w:rPr>
-                <w:rFonts w:ascii="Arial" w:hAnsi="Arial" w:cs="Arial"/>
+              </w:rPr>
+              <w:t>13</w:t>
+            </w:r>
+            <w:r>
+              <w:rPr>
                 <w:noProof/>
                 <w:webHidden/>
-                <w:sz w:val="24"/>
-                <w:szCs w:val="24"/>
+              </w:rPr>
+              <w:fldChar w:fldCharType="end"/>
+            </w:r>
+          </w:hyperlink>
+        </w:p>
+        <w:p>
+          <w:pPr>
+            <w:pStyle w:val="Sumrio1"/>
+            <w:tabs>
+              <w:tab w:val="left" w:pos="440"/>
+              <w:tab w:val="right" w:leader="dot" w:pos="8494"/>
+            </w:tabs>
+            <w:rPr>
+              <w:rFonts w:eastAsiaTheme="minorEastAsia"/>
+              <w:noProof/>
+              <w:lang w:eastAsia="pt-BR"/>
+            </w:rPr>
+          </w:pPr>
+          <w:hyperlink w:anchor="_Toc497649201" w:history="1">
+            <w:r>
+              <w:rPr>
+                <w:rStyle w:val="Hyperlink"/>
+                <w:noProof/>
+              </w:rPr>
+              <w:t>2.</w:t>
+            </w:r>
+            <w:r>
+              <w:rPr>
+                <w:rFonts w:eastAsiaTheme="minorEastAsia"/>
+                <w:noProof/>
+                <w:lang w:eastAsia="pt-BR"/>
+              </w:rPr>
+              <w:tab/>
+            </w:r>
+            <w:r>
+              <w:rPr>
+                <w:rStyle w:val="Hyperlink"/>
+                <w:noProof/>
+              </w:rPr>
+              <w:t>Diagramas de Casos de Uso</w:t>
+            </w:r>
+            <w:r>
+              <w:rPr>
+                <w:noProof/>
+                <w:webHidden/>
+              </w:rPr>
+              <w:tab/>
+            </w:r>
+            <w:r>
+              <w:rPr>
+                <w:noProof/>
+                <w:webHidden/>
+              </w:rPr>
+              <w:fldChar w:fldCharType="begin"/>
+            </w:r>
+            <w:r>
+              <w:rPr>
+                <w:noProof/>
+                <w:webHidden/>
+              </w:rPr>
+              <w:instrText xml:space="preserve"> PAGEREF _Toc497649201 \h </w:instrText>
+            </w:r>
+            <w:r>
+              <w:rPr>
+                <w:noProof/>
+                <w:webHidden/>
+              </w:rPr>
+            </w:r>
+            <w:r>
+              <w:rPr>
+                <w:noProof/>
+                <w:webHidden/>
+              </w:rPr>
+              <w:fldChar w:fldCharType="separate"/>
+            </w:r>
+            <w:r>
+              <w:rPr>
+                <w:noProof/>
+                <w:webHidden/>
+              </w:rPr>
+              <w:t>14</w:t>
+            </w:r>
+            <w:r>
+              <w:rPr>
+                <w:noProof/>
+                <w:webHidden/>
+              </w:rPr>
+              <w:fldChar w:fldCharType="end"/>
+            </w:r>
+          </w:hyperlink>
+        </w:p>
+        <w:p>
+          <w:pPr>
+            <w:pStyle w:val="Sumrio1"/>
+            <w:tabs>
+              <w:tab w:val="left" w:pos="440"/>
+              <w:tab w:val="right" w:leader="dot" w:pos="8494"/>
+            </w:tabs>
+            <w:rPr>
+              <w:rFonts w:eastAsiaTheme="minorEastAsia"/>
+              <w:noProof/>
+              <w:lang w:eastAsia="pt-BR"/>
+            </w:rPr>
+          </w:pPr>
+          <w:hyperlink w:anchor="_Toc497649202" w:history="1">
+            <w:r>
+              <w:rPr>
+                <w:rStyle w:val="Hyperlink"/>
+                <w:noProof/>
+              </w:rPr>
+              <w:t>3.</w:t>
+            </w:r>
+            <w:r>
+              <w:rPr>
+                <w:rFonts w:eastAsiaTheme="minorEastAsia"/>
+                <w:noProof/>
+                <w:lang w:eastAsia="pt-BR"/>
+              </w:rPr>
+              <w:tab/>
+            </w:r>
+            <w:r>
+              <w:rPr>
+                <w:rStyle w:val="Hyperlink"/>
+                <w:noProof/>
+              </w:rPr>
+              <w:t>Documentação dos Atores</w:t>
+            </w:r>
+            <w:r>
+              <w:rPr>
+                <w:noProof/>
+                <w:webHidden/>
+              </w:rPr>
+              <w:tab/>
+            </w:r>
+            <w:r>
+              <w:rPr>
+                <w:noProof/>
+                <w:webHidden/>
+              </w:rPr>
+              <w:fldChar w:fldCharType="begin"/>
+            </w:r>
+            <w:r>
+              <w:rPr>
+                <w:noProof/>
+                <w:webHidden/>
+              </w:rPr>
+              <w:instrText xml:space="preserve"> PAGEREF _Toc497649202 \h </w:instrText>
+            </w:r>
+            <w:r>
+              <w:rPr>
+                <w:noProof/>
+                <w:webHidden/>
+              </w:rPr>
+            </w:r>
+            <w:r>
+              <w:rPr>
+                <w:noProof/>
+                <w:webHidden/>
+              </w:rPr>
+              <w:fldChar w:fldCharType="separate"/>
+            </w:r>
+            <w:r>
+              <w:rPr>
+                <w:noProof/>
+                <w:webHidden/>
+              </w:rPr>
+              <w:t>14</w:t>
+            </w:r>
+            <w:r>
+              <w:rPr>
+                <w:noProof/>
+                <w:webHidden/>
+              </w:rPr>
+              <w:fldChar w:fldCharType="end"/>
+            </w:r>
+          </w:hyperlink>
+        </w:p>
+        <w:p>
+          <w:pPr>
+            <w:pStyle w:val="Sumrio2"/>
+            <w:tabs>
+              <w:tab w:val="left" w:pos="880"/>
+              <w:tab w:val="right" w:leader="dot" w:pos="8494"/>
+            </w:tabs>
+            <w:rPr>
+              <w:rFonts w:eastAsiaTheme="minorEastAsia"/>
+              <w:noProof/>
+              <w:lang w:eastAsia="pt-BR"/>
+            </w:rPr>
+          </w:pPr>
+          <w:hyperlink w:anchor="_Toc497649203" w:history="1">
+            <w:r>
+              <w:rPr>
+                <w:rStyle w:val="Hyperlink"/>
+                <w:noProof/>
+              </w:rPr>
+              <w:t>3.1.</w:t>
+            </w:r>
+            <w:r>
+              <w:rPr>
+                <w:rFonts w:eastAsiaTheme="minorEastAsia"/>
+                <w:noProof/>
+                <w:lang w:eastAsia="pt-BR"/>
+              </w:rPr>
+              <w:tab/>
+            </w:r>
+            <w:r>
+              <w:rPr>
+                <w:rStyle w:val="Hyperlink"/>
+                <w:noProof/>
+              </w:rPr>
+              <w:t>Usuário</w:t>
+            </w:r>
+            <w:r>
+              <w:rPr>
+                <w:noProof/>
+                <w:webHidden/>
+              </w:rPr>
+              <w:tab/>
+            </w:r>
+            <w:r>
+              <w:rPr>
+                <w:noProof/>
+                <w:webHidden/>
+              </w:rPr>
+              <w:fldChar w:fldCharType="begin"/>
+            </w:r>
+            <w:r>
+              <w:rPr>
+                <w:noProof/>
+                <w:webHidden/>
+              </w:rPr>
+              <w:instrText xml:space="preserve"> PAGEREF _Toc497649203 \h </w:instrText>
+            </w:r>
+            <w:r>
+              <w:rPr>
+                <w:noProof/>
+                <w:webHidden/>
+              </w:rPr>
+            </w:r>
+            <w:r>
+              <w:rPr>
+                <w:noProof/>
+                <w:webHidden/>
+              </w:rPr>
+              <w:fldChar w:fldCharType="separate"/>
+            </w:r>
+            <w:r>
+              <w:rPr>
+                <w:noProof/>
+                <w:webHidden/>
+              </w:rPr>
+              <w:t>14</w:t>
+            </w:r>
+            <w:r>
+              <w:rPr>
+                <w:noProof/>
+                <w:webHidden/>
+              </w:rPr>
+              <w:fldChar w:fldCharType="end"/>
+            </w:r>
+          </w:hyperlink>
+        </w:p>
+        <w:p>
+          <w:pPr>
+            <w:pStyle w:val="Sumrio3"/>
+            <w:tabs>
+              <w:tab w:val="left" w:pos="1320"/>
+              <w:tab w:val="right" w:leader="dot" w:pos="8494"/>
+            </w:tabs>
+            <w:rPr>
+              <w:rFonts w:eastAsiaTheme="minorEastAsia"/>
+              <w:noProof/>
+              <w:lang w:eastAsia="pt-BR"/>
+            </w:rPr>
+          </w:pPr>
+          <w:hyperlink w:anchor="_Toc497649204" w:history="1">
+            <w:r>
+              <w:rPr>
+                <w:rStyle w:val="Hyperlink"/>
+                <w:noProof/>
+              </w:rPr>
+              <w:t>3.1.1.</w:t>
+            </w:r>
+            <w:r>
+              <w:rPr>
+                <w:rFonts w:eastAsiaTheme="minorEastAsia"/>
+                <w:noProof/>
+                <w:lang w:eastAsia="pt-BR"/>
+              </w:rPr>
+              <w:tab/>
+            </w:r>
+            <w:r>
+              <w:rPr>
+                <w:rStyle w:val="Hyperlink"/>
+                <w:noProof/>
+              </w:rPr>
+              <w:t>Responsabilidades</w:t>
+            </w:r>
+            <w:r>
+              <w:rPr>
+                <w:noProof/>
+                <w:webHidden/>
+              </w:rPr>
+              <w:tab/>
+            </w:r>
+            <w:r>
+              <w:rPr>
+                <w:noProof/>
+                <w:webHidden/>
+              </w:rPr>
+              <w:fldChar w:fldCharType="begin"/>
+            </w:r>
+            <w:r>
+              <w:rPr>
+                <w:noProof/>
+                <w:webHidden/>
+              </w:rPr>
+              <w:instrText xml:space="preserve"> PAGEREF _Toc497649204 \h </w:instrText>
+            </w:r>
+            <w:r>
+              <w:rPr>
+                <w:noProof/>
+                <w:webHidden/>
+              </w:rPr>
+            </w:r>
+            <w:r>
+              <w:rPr>
+                <w:noProof/>
+                <w:webHidden/>
+              </w:rPr>
+              <w:fldChar w:fldCharType="separate"/>
+            </w:r>
+            <w:r>
+              <w:rPr>
+                <w:noProof/>
+                <w:webHidden/>
+              </w:rPr>
+              <w:t>15</w:t>
+            </w:r>
+            <w:r>
+              <w:rPr>
+                <w:noProof/>
+                <w:webHidden/>
+              </w:rPr>
+              <w:fldChar w:fldCharType="end"/>
+            </w:r>
+          </w:hyperlink>
+        </w:p>
+        <w:p>
+          <w:pPr>
+            <w:pStyle w:val="Sumrio3"/>
+            <w:tabs>
+              <w:tab w:val="left" w:pos="1320"/>
+              <w:tab w:val="right" w:leader="dot" w:pos="8494"/>
+            </w:tabs>
+            <w:rPr>
+              <w:rFonts w:eastAsiaTheme="minorEastAsia"/>
+              <w:noProof/>
+              <w:lang w:eastAsia="pt-BR"/>
+            </w:rPr>
+          </w:pPr>
+          <w:hyperlink w:anchor="_Toc497649205" w:history="1">
+            <w:r>
+              <w:rPr>
+                <w:rStyle w:val="Hyperlink"/>
+                <w:noProof/>
+              </w:rPr>
+              <w:t>3.1.2.</w:t>
+            </w:r>
+            <w:r>
+              <w:rPr>
+                <w:rFonts w:eastAsiaTheme="minorEastAsia"/>
+                <w:noProof/>
+                <w:lang w:eastAsia="pt-BR"/>
+              </w:rPr>
+              <w:tab/>
+            </w:r>
+            <w:r>
+              <w:rPr>
+                <w:rStyle w:val="Hyperlink"/>
+                <w:noProof/>
+              </w:rPr>
+              <w:t>Frequência na utilização do sistema</w:t>
+            </w:r>
+            <w:r>
+              <w:rPr>
+                <w:noProof/>
+                <w:webHidden/>
+              </w:rPr>
+              <w:tab/>
+            </w:r>
+            <w:r>
+              <w:rPr>
+                <w:noProof/>
+                <w:webHidden/>
+              </w:rPr>
+              <w:fldChar w:fldCharType="begin"/>
+            </w:r>
+            <w:r>
+              <w:rPr>
+                <w:noProof/>
+                <w:webHidden/>
+              </w:rPr>
+              <w:instrText xml:space="preserve"> PAGEREF _Toc497649205 \h </w:instrText>
+            </w:r>
+            <w:r>
+              <w:rPr>
+                <w:noProof/>
+                <w:webHidden/>
+              </w:rPr>
+            </w:r>
+            <w:r>
+              <w:rPr>
+                <w:noProof/>
+                <w:webHidden/>
+              </w:rPr>
+              <w:fldChar w:fldCharType="separate"/>
+            </w:r>
+            <w:r>
+              <w:rPr>
+                <w:noProof/>
+                <w:webHidden/>
+              </w:rPr>
+              <w:t>15</w:t>
+            </w:r>
+            <w:r>
+              <w:rPr>
+                <w:noProof/>
+                <w:webHidden/>
               </w:rPr>
               <w:fldChar w:fldCharType="end"/>
             </w:r>
@@ -4603,90 +4508,134 @@
               <w:tab w:val="right" w:leader="dot" w:pos="8494"/>
             </w:tabs>
             <w:rPr>
-              <w:rFonts w:ascii="Arial" w:eastAsiaTheme="minorEastAsia" w:hAnsi="Arial" w:cs="Arial"/>
+              <w:rFonts w:eastAsiaTheme="minorEastAsia"/>
               <w:noProof/>
-              <w:sz w:val="24"/>
-              <w:szCs w:val="24"/>
               <w:lang w:eastAsia="pt-BR"/>
             </w:rPr>
           </w:pPr>
-          <w:hyperlink w:anchor="_Toc497647501" w:history="1">
+          <w:hyperlink w:anchor="_Toc497649206" w:history="1">
             <w:r>
               <w:rPr>
                 <w:rStyle w:val="Hyperlink"/>
-                <w:rFonts w:ascii="Arial" w:hAnsi="Arial" w:cs="Arial"/>
-                <w:noProof/>
-                <w:sz w:val="24"/>
-                <w:szCs w:val="24"/>
+                <w:noProof/>
+              </w:rPr>
+              <w:t>4. Documento de Casos de Uso</w:t>
+            </w:r>
+            <w:r>
+              <w:rPr>
+                <w:noProof/>
+                <w:webHidden/>
+              </w:rPr>
+              <w:tab/>
+            </w:r>
+            <w:r>
+              <w:rPr>
+                <w:noProof/>
+                <w:webHidden/>
+              </w:rPr>
+              <w:fldChar w:fldCharType="begin"/>
+            </w:r>
+            <w:r>
+              <w:rPr>
+                <w:noProof/>
+                <w:webHidden/>
+              </w:rPr>
+              <w:instrText xml:space="preserve"> PAGEREF _Toc497649206 \h </w:instrText>
+            </w:r>
+            <w:r>
+              <w:rPr>
+                <w:noProof/>
+                <w:webHidden/>
+              </w:rPr>
+            </w:r>
+            <w:r>
+              <w:rPr>
+                <w:noProof/>
+                <w:webHidden/>
+              </w:rPr>
+              <w:fldChar w:fldCharType="separate"/>
+            </w:r>
+            <w:r>
+              <w:rPr>
+                <w:noProof/>
+                <w:webHidden/>
+              </w:rPr>
+              <w:t>15</w:t>
+            </w:r>
+            <w:r>
+              <w:rPr>
+                <w:noProof/>
+                <w:webHidden/>
+              </w:rPr>
+              <w:fldChar w:fldCharType="end"/>
+            </w:r>
+          </w:hyperlink>
+        </w:p>
+        <w:p>
+          <w:pPr>
+            <w:pStyle w:val="Sumrio1"/>
+            <w:tabs>
+              <w:tab w:val="right" w:leader="dot" w:pos="8494"/>
+            </w:tabs>
+            <w:rPr>
+              <w:rFonts w:eastAsiaTheme="minorEastAsia"/>
+              <w:noProof/>
+              <w:lang w:eastAsia="pt-BR"/>
+            </w:rPr>
+          </w:pPr>
+          <w:hyperlink w:anchor="_Toc497649207" w:history="1">
+            <w:r>
+              <w:rPr>
+                <w:rStyle w:val="Hyperlink"/>
+                <w:noProof/>
               </w:rPr>
               <w:t>5. Especificação e levantamento de requisitos</w:t>
             </w:r>
             <w:r>
               <w:rPr>
-                <w:rFonts w:ascii="Arial" w:hAnsi="Arial" w:cs="Arial"/>
                 <w:noProof/>
                 <w:webHidden/>
-                <w:sz w:val="24"/>
-                <w:szCs w:val="24"/>
               </w:rPr>
               <w:tab/>
             </w:r>
             <w:r>
               <w:rPr>
-                <w:rFonts w:ascii="Arial" w:hAnsi="Arial" w:cs="Arial"/>
                 <w:noProof/>
                 <w:webHidden/>
-                <w:sz w:val="24"/>
-                <w:szCs w:val="24"/>
               </w:rPr>
               <w:fldChar w:fldCharType="begin"/>
             </w:r>
             <w:r>
               <w:rPr>
-                <w:rFonts w:ascii="Arial" w:hAnsi="Arial" w:cs="Arial"/>
                 <w:noProof/>
                 <w:webHidden/>
-                <w:sz w:val="24"/>
-                <w:szCs w:val="24"/>
-              </w:rPr>
-              <w:instrText xml:space="preserve"> PAGEREF _Toc497647501 \h </w:instrText>
-            </w:r>
-            <w:r>
-              <w:rPr>
-                <w:rFonts w:ascii="Arial" w:hAnsi="Arial" w:cs="Arial"/>
+              </w:rPr>
+              <w:instrText xml:space="preserve"> PAGEREF _Toc497649207 \h </w:instrText>
+            </w:r>
+            <w:r>
+              <w:rPr>
                 <w:noProof/>
                 <w:webHidden/>
-                <w:sz w:val="24"/>
-                <w:szCs w:val="24"/>
-              </w:rPr>
-            </w:r>
-            <w:r>
-              <w:rPr>
-                <w:rFonts w:ascii="Arial" w:hAnsi="Arial" w:cs="Arial"/>
+              </w:rPr>
+            </w:r>
+            <w:r>
+              <w:rPr>
                 <w:noProof/>
                 <w:webHidden/>
-                <w:sz w:val="24"/>
-                <w:szCs w:val="24"/>
               </w:rPr>
               <w:fldChar w:fldCharType="separate"/>
             </w:r>
             <w:r>
               <w:rPr>
-                <w:rFonts w:ascii="Arial" w:hAnsi="Arial" w:cs="Arial"/>
                 <w:noProof/>
                 <w:webHidden/>
-                <w:sz w:val="24"/>
-                <w:szCs w:val="24"/>
-              </w:rPr>
-              <w:t>13</w:t>
-            </w:r>
-            <w:r>
-              <w:rPr>
-                <w:rFonts w:ascii="Arial" w:hAnsi="Arial" w:cs="Arial"/>
+              </w:rPr>
+              <w:t>15</w:t>
+            </w:r>
+            <w:r>
+              <w:rPr>
                 <w:noProof/>
                 <w:webHidden/>
-                <w:sz w:val="24"/>
-                <w:szCs w:val="24"/>
               </w:rPr>
               <w:fldChar w:fldCharType="end"/>
             </w:r>
@@ -4699,90 +4648,64 @@
               <w:tab w:val="right" w:leader="dot" w:pos="8494"/>
             </w:tabs>
             <w:rPr>
-              <w:rFonts w:ascii="Arial" w:eastAsiaTheme="minorEastAsia" w:hAnsi="Arial" w:cs="Arial"/>
+              <w:rFonts w:eastAsiaTheme="minorEastAsia"/>
               <w:noProof/>
-              <w:sz w:val="24"/>
-              <w:szCs w:val="24"/>
               <w:lang w:eastAsia="pt-BR"/>
             </w:rPr>
           </w:pPr>
-          <w:hyperlink w:anchor="_Toc497647502" w:history="1">
+          <w:hyperlink w:anchor="_Toc497649208" w:history="1">
             <w:r>
               <w:rPr>
                 <w:rStyle w:val="Hyperlink"/>
-                <w:rFonts w:ascii="Arial" w:hAnsi="Arial" w:cs="Arial"/>
-                <w:noProof/>
-                <w:sz w:val="24"/>
-                <w:szCs w:val="24"/>
+                <w:noProof/>
               </w:rPr>
               <w:t>5.1. Requisitos Funcionais</w:t>
             </w:r>
             <w:r>
               <w:rPr>
-                <w:rFonts w:ascii="Arial" w:hAnsi="Arial" w:cs="Arial"/>
                 <w:noProof/>
                 <w:webHidden/>
-                <w:sz w:val="24"/>
-                <w:szCs w:val="24"/>
               </w:rPr>
               <w:tab/>
             </w:r>
             <w:r>
               <w:rPr>
-                <w:rFonts w:ascii="Arial" w:hAnsi="Arial" w:cs="Arial"/>
                 <w:noProof/>
                 <w:webHidden/>
-                <w:sz w:val="24"/>
-                <w:szCs w:val="24"/>
               </w:rPr>
               <w:fldChar w:fldCharType="begin"/>
             </w:r>
             <w:r>
               <w:rPr>
-                <w:rFonts w:ascii="Arial" w:hAnsi="Arial" w:cs="Arial"/>
                 <w:noProof/>
                 <w:webHidden/>
-                <w:sz w:val="24"/>
-                <w:szCs w:val="24"/>
-              </w:rPr>
-              <w:instrText xml:space="preserve"> PAGEREF _Toc497647502 \h </w:instrText>
-            </w:r>
-            <w:r>
-              <w:rPr>
-                <w:rFonts w:ascii="Arial" w:hAnsi="Arial" w:cs="Arial"/>
+              </w:rPr>
+              <w:instrText xml:space="preserve"> PAGEREF _Toc497649208 \h </w:instrText>
+            </w:r>
+            <w:r>
+              <w:rPr>
                 <w:noProof/>
                 <w:webHidden/>
-                <w:sz w:val="24"/>
-                <w:szCs w:val="24"/>
-              </w:rPr>
-            </w:r>
-            <w:r>
-              <w:rPr>
-                <w:rFonts w:ascii="Arial" w:hAnsi="Arial" w:cs="Arial"/>
+              </w:rPr>
+            </w:r>
+            <w:r>
+              <w:rPr>
                 <w:noProof/>
                 <w:webHidden/>
-                <w:sz w:val="24"/>
-                <w:szCs w:val="24"/>
               </w:rPr>
               <w:fldChar w:fldCharType="separate"/>
             </w:r>
             <w:r>
               <w:rPr>
-                <w:rFonts w:ascii="Arial" w:hAnsi="Arial" w:cs="Arial"/>
                 <w:noProof/>
                 <w:webHidden/>
-                <w:sz w:val="24"/>
-                <w:szCs w:val="24"/>
-              </w:rPr>
-              <w:t>13</w:t>
-            </w:r>
-            <w:r>
-              <w:rPr>
-                <w:rFonts w:ascii="Arial" w:hAnsi="Arial" w:cs="Arial"/>
+              </w:rPr>
+              <w:t>15</w:t>
+            </w:r>
+            <w:r>
+              <w:rPr>
                 <w:noProof/>
                 <w:webHidden/>
-                <w:sz w:val="24"/>
-                <w:szCs w:val="24"/>
               </w:rPr>
               <w:fldChar w:fldCharType="end"/>
             </w:r>
@@ -4795,90 +4718,64 @@
               <w:tab w:val="right" w:leader="dot" w:pos="8494"/>
             </w:tabs>
             <w:rPr>
-              <w:rFonts w:ascii="Arial" w:eastAsiaTheme="minorEastAsia" w:hAnsi="Arial" w:cs="Arial"/>
+              <w:rFonts w:eastAsiaTheme="minorEastAsia"/>
               <w:noProof/>
-              <w:sz w:val="24"/>
-              <w:szCs w:val="24"/>
               <w:lang w:eastAsia="pt-BR"/>
             </w:rPr>
           </w:pPr>
-          <w:hyperlink w:anchor="_Toc497647503" w:history="1">
+          <w:hyperlink w:anchor="_Toc497649209" w:history="1">
             <w:r>
               <w:rPr>
                 <w:rStyle w:val="Hyperlink"/>
-                <w:rFonts w:ascii="Arial" w:hAnsi="Arial" w:cs="Arial"/>
-                <w:noProof/>
-                <w:sz w:val="24"/>
-                <w:szCs w:val="24"/>
+                <w:noProof/>
               </w:rPr>
               <w:t>5.2. Requisitos Não Funcionais</w:t>
             </w:r>
             <w:r>
               <w:rPr>
-                <w:rFonts w:ascii="Arial" w:hAnsi="Arial" w:cs="Arial"/>
                 <w:noProof/>
                 <w:webHidden/>
-                <w:sz w:val="24"/>
-                <w:szCs w:val="24"/>
               </w:rPr>
               <w:tab/>
             </w:r>
             <w:r>
               <w:rPr>
-                <w:rFonts w:ascii="Arial" w:hAnsi="Arial" w:cs="Arial"/>
                 <w:noProof/>
                 <w:webHidden/>
-                <w:sz w:val="24"/>
-                <w:szCs w:val="24"/>
               </w:rPr>
               <w:fldChar w:fldCharType="begin"/>
             </w:r>
             <w:r>
               <w:rPr>
-                <w:rFonts w:ascii="Arial" w:hAnsi="Arial" w:cs="Arial"/>
                 <w:noProof/>
                 <w:webHidden/>
-                <w:sz w:val="24"/>
-                <w:szCs w:val="24"/>
-              </w:rPr>
-              <w:instrText xml:space="preserve"> PAGEREF _Toc497647503 \h </w:instrText>
-            </w:r>
-            <w:r>
-              <w:rPr>
-                <w:rFonts w:ascii="Arial" w:hAnsi="Arial" w:cs="Arial"/>
+              </w:rPr>
+              <w:instrText xml:space="preserve"> PAGEREF _Toc497649209 \h </w:instrText>
+            </w:r>
+            <w:r>
+              <w:rPr>
                 <w:noProof/>
                 <w:webHidden/>
-                <w:sz w:val="24"/>
-                <w:szCs w:val="24"/>
-              </w:rPr>
-            </w:r>
-            <w:r>
-              <w:rPr>
-                <w:rFonts w:ascii="Arial" w:hAnsi="Arial" w:cs="Arial"/>
+              </w:rPr>
+            </w:r>
+            <w:r>
+              <w:rPr>
                 <w:noProof/>
                 <w:webHidden/>
-                <w:sz w:val="24"/>
-                <w:szCs w:val="24"/>
               </w:rPr>
               <w:fldChar w:fldCharType="separate"/>
             </w:r>
             <w:r>
               <w:rPr>
-                <w:rFonts w:ascii="Arial" w:hAnsi="Arial" w:cs="Arial"/>
                 <w:noProof/>
                 <w:webHidden/>
-                <w:sz w:val="24"/>
-                <w:szCs w:val="24"/>
-              </w:rPr>
-              <w:t>14</w:t>
-            </w:r>
-            <w:r>
-              <w:rPr>
-                <w:rFonts w:ascii="Arial" w:hAnsi="Arial" w:cs="Arial"/>
+              </w:rPr>
+              <w:t>16</w:t>
+            </w:r>
+            <w:r>
+              <w:rPr>
                 <w:noProof/>
                 <w:webHidden/>
-                <w:sz w:val="24"/>
-                <w:szCs w:val="24"/>
               </w:rPr>
               <w:fldChar w:fldCharType="end"/>
             </w:r>
@@ -4891,90 +4788,64 @@
               <w:tab w:val="right" w:leader="dot" w:pos="8494"/>
             </w:tabs>
             <w:rPr>
-              <w:rFonts w:ascii="Arial" w:eastAsiaTheme="minorEastAsia" w:hAnsi="Arial" w:cs="Arial"/>
+              <w:rFonts w:eastAsiaTheme="minorEastAsia"/>
               <w:noProof/>
-              <w:sz w:val="24"/>
-              <w:szCs w:val="24"/>
               <w:lang w:eastAsia="pt-BR"/>
             </w:rPr>
           </w:pPr>
-          <w:hyperlink w:anchor="_Toc497647504" w:history="1">
+          <w:hyperlink w:anchor="_Toc497649210" w:history="1">
             <w:r>
               <w:rPr>
                 <w:rStyle w:val="Hyperlink"/>
-                <w:rFonts w:ascii="Arial" w:hAnsi="Arial" w:cs="Arial"/>
-                <w:noProof/>
-                <w:sz w:val="24"/>
-                <w:szCs w:val="24"/>
-              </w:rPr>
-              <w:t>12. Dicionário de Dados</w:t>
-            </w:r>
-            <w:r>
-              <w:rPr>
-                <w:rFonts w:ascii="Arial" w:hAnsi="Arial" w:cs="Arial"/>
+                <w:noProof/>
+              </w:rPr>
+              <w:t>6. Diagramas de Classes</w:t>
+            </w:r>
+            <w:r>
+              <w:rPr>
                 <w:noProof/>
                 <w:webHidden/>
-                <w:sz w:val="24"/>
-                <w:szCs w:val="24"/>
               </w:rPr>
               <w:tab/>
             </w:r>
             <w:r>
               <w:rPr>
-                <w:rFonts w:ascii="Arial" w:hAnsi="Arial" w:cs="Arial"/>
                 <w:noProof/>
                 <w:webHidden/>
-                <w:sz w:val="24"/>
-                <w:szCs w:val="24"/>
               </w:rPr>
               <w:fldChar w:fldCharType="begin"/>
             </w:r>
             <w:r>
               <w:rPr>
-                <w:rFonts w:ascii="Arial" w:hAnsi="Arial" w:cs="Arial"/>
                 <w:noProof/>
                 <w:webHidden/>
-                <w:sz w:val="24"/>
-                <w:szCs w:val="24"/>
-              </w:rPr>
-              <w:instrText xml:space="preserve"> PAGEREF _Toc497647504 \h </w:instrText>
-            </w:r>
-            <w:r>
-              <w:rPr>
-                <w:rFonts w:ascii="Arial" w:hAnsi="Arial" w:cs="Arial"/>
+              </w:rPr>
+              <w:instrText xml:space="preserve"> PAGEREF _Toc497649210 \h </w:instrText>
+            </w:r>
+            <w:r>
+              <w:rPr>
                 <w:noProof/>
                 <w:webHidden/>
-                <w:sz w:val="24"/>
-                <w:szCs w:val="24"/>
-              </w:rPr>
-            </w:r>
-            <w:r>
-              <w:rPr>
-                <w:rFonts w:ascii="Arial" w:hAnsi="Arial" w:cs="Arial"/>
+              </w:rPr>
+            </w:r>
+            <w:r>
+              <w:rPr>
                 <w:noProof/>
                 <w:webHidden/>
-                <w:sz w:val="24"/>
-                <w:szCs w:val="24"/>
               </w:rPr>
               <w:fldChar w:fldCharType="separate"/>
             </w:r>
             <w:r>
               <w:rPr>
-                <w:rFonts w:ascii="Arial" w:hAnsi="Arial" w:cs="Arial"/>
                 <w:noProof/>
                 <w:webHidden/>
-                <w:sz w:val="24"/>
-                <w:szCs w:val="24"/>
-              </w:rPr>
-              <w:t>15</w:t>
-            </w:r>
-            <w:r>
-              <w:rPr>
-                <w:rFonts w:ascii="Arial" w:hAnsi="Arial" w:cs="Arial"/>
+              </w:rPr>
+              <w:t>17</w:t>
+            </w:r>
+            <w:r>
+              <w:rPr>
                 <w:noProof/>
                 <w:webHidden/>
-                <w:sz w:val="24"/>
-                <w:szCs w:val="24"/>
               </w:rPr>
               <w:fldChar w:fldCharType="end"/>
             </w:r>
@@ -4987,90 +4858,64 @@
               <w:tab w:val="right" w:leader="dot" w:pos="8494"/>
             </w:tabs>
             <w:rPr>
-              <w:rFonts w:ascii="Arial" w:eastAsiaTheme="minorEastAsia" w:hAnsi="Arial" w:cs="Arial"/>
+              <w:rFonts w:eastAsiaTheme="minorEastAsia"/>
               <w:noProof/>
-              <w:sz w:val="24"/>
-              <w:szCs w:val="24"/>
               <w:lang w:eastAsia="pt-BR"/>
             </w:rPr>
           </w:pPr>
-          <w:hyperlink w:anchor="_Toc497647505" w:history="1">
+          <w:hyperlink w:anchor="_Toc497649211" w:history="1">
             <w:r>
               <w:rPr>
                 <w:rStyle w:val="Hyperlink"/>
-                <w:rFonts w:ascii="Arial" w:hAnsi="Arial" w:cs="Arial"/>
-                <w:noProof/>
-                <w:sz w:val="24"/>
-                <w:szCs w:val="24"/>
-              </w:rPr>
-              <w:t>13. Layout do Sistema</w:t>
-            </w:r>
-            <w:r>
-              <w:rPr>
-                <w:rFonts w:ascii="Arial" w:hAnsi="Arial" w:cs="Arial"/>
+                <w:noProof/>
+              </w:rPr>
+              <w:t>7. Diagramas de Objetos</w:t>
+            </w:r>
+            <w:r>
+              <w:rPr>
                 <w:noProof/>
                 <w:webHidden/>
-                <w:sz w:val="24"/>
-                <w:szCs w:val="24"/>
               </w:rPr>
               <w:tab/>
             </w:r>
             <w:r>
               <w:rPr>
-                <w:rFonts w:ascii="Arial" w:hAnsi="Arial" w:cs="Arial"/>
                 <w:noProof/>
                 <w:webHidden/>
-                <w:sz w:val="24"/>
-                <w:szCs w:val="24"/>
               </w:rPr>
               <w:fldChar w:fldCharType="begin"/>
             </w:r>
             <w:r>
               <w:rPr>
-                <w:rFonts w:ascii="Arial" w:hAnsi="Arial" w:cs="Arial"/>
                 <w:noProof/>
                 <w:webHidden/>
-                <w:sz w:val="24"/>
-                <w:szCs w:val="24"/>
-              </w:rPr>
-              <w:instrText xml:space="preserve"> PAGEREF _Toc497647505 \h </w:instrText>
-            </w:r>
-            <w:r>
-              <w:rPr>
-                <w:rFonts w:ascii="Arial" w:hAnsi="Arial" w:cs="Arial"/>
+              </w:rPr>
+              <w:instrText xml:space="preserve"> PAGEREF _Toc497649211 \h </w:instrText>
+            </w:r>
+            <w:r>
+              <w:rPr>
                 <w:noProof/>
                 <w:webHidden/>
-                <w:sz w:val="24"/>
-                <w:szCs w:val="24"/>
-              </w:rPr>
-            </w:r>
-            <w:r>
-              <w:rPr>
-                <w:rFonts w:ascii="Arial" w:hAnsi="Arial" w:cs="Arial"/>
+              </w:rPr>
+            </w:r>
+            <w:r>
+              <w:rPr>
                 <w:noProof/>
                 <w:webHidden/>
-                <w:sz w:val="24"/>
-                <w:szCs w:val="24"/>
               </w:rPr>
               <w:fldChar w:fldCharType="separate"/>
             </w:r>
             <w:r>
               <w:rPr>
-                <w:rFonts w:ascii="Arial" w:hAnsi="Arial" w:cs="Arial"/>
                 <w:noProof/>
                 <w:webHidden/>
-                <w:sz w:val="24"/>
-                <w:szCs w:val="24"/>
-              </w:rPr>
-              <w:t>21</w:t>
-            </w:r>
-            <w:r>
-              <w:rPr>
-                <w:rFonts w:ascii="Arial" w:hAnsi="Arial" w:cs="Arial"/>
+              </w:rPr>
+              <w:t>17</w:t>
+            </w:r>
+            <w:r>
+              <w:rPr>
                 <w:noProof/>
                 <w:webHidden/>
-                <w:sz w:val="24"/>
-                <w:szCs w:val="24"/>
               </w:rPr>
               <w:fldChar w:fldCharType="end"/>
             </w:r>
@@ -5083,90 +4928,64 @@
               <w:tab w:val="right" w:leader="dot" w:pos="8494"/>
             </w:tabs>
             <w:rPr>
-              <w:rFonts w:ascii="Arial" w:eastAsiaTheme="minorEastAsia" w:hAnsi="Arial" w:cs="Arial"/>
+              <w:rFonts w:eastAsiaTheme="minorEastAsia"/>
               <w:noProof/>
-              <w:sz w:val="24"/>
-              <w:szCs w:val="24"/>
               <w:lang w:eastAsia="pt-BR"/>
             </w:rPr>
           </w:pPr>
-          <w:hyperlink w:anchor="_Toc497647506" w:history="1">
+          <w:hyperlink w:anchor="_Toc497649212" w:history="1">
             <w:r>
               <w:rPr>
                 <w:rStyle w:val="Hyperlink"/>
-                <w:rFonts w:ascii="Arial" w:hAnsi="Arial" w:cs="Arial"/>
-                <w:noProof/>
-                <w:sz w:val="24"/>
-                <w:szCs w:val="24"/>
-              </w:rPr>
-              <w:t>14. Considerações Finais</w:t>
-            </w:r>
-            <w:r>
-              <w:rPr>
-                <w:rFonts w:ascii="Arial" w:hAnsi="Arial" w:cs="Arial"/>
+                <w:noProof/>
+              </w:rPr>
+              <w:t>8. Diagramas de Pacotes</w:t>
+            </w:r>
+            <w:r>
+              <w:rPr>
                 <w:noProof/>
                 <w:webHidden/>
-                <w:sz w:val="24"/>
-                <w:szCs w:val="24"/>
               </w:rPr>
               <w:tab/>
             </w:r>
             <w:r>
               <w:rPr>
-                <w:rFonts w:ascii="Arial" w:hAnsi="Arial" w:cs="Arial"/>
                 <w:noProof/>
                 <w:webHidden/>
-                <w:sz w:val="24"/>
-                <w:szCs w:val="24"/>
               </w:rPr>
               <w:fldChar w:fldCharType="begin"/>
             </w:r>
             <w:r>
               <w:rPr>
-                <w:rFonts w:ascii="Arial" w:hAnsi="Arial" w:cs="Arial"/>
                 <w:noProof/>
                 <w:webHidden/>
-                <w:sz w:val="24"/>
-                <w:szCs w:val="24"/>
-              </w:rPr>
-              <w:instrText xml:space="preserve"> PAGEREF _Toc497647506 \h </w:instrText>
-            </w:r>
-            <w:r>
-              <w:rPr>
-                <w:rFonts w:ascii="Arial" w:hAnsi="Arial" w:cs="Arial"/>
+              </w:rPr>
+              <w:instrText xml:space="preserve"> PAGEREF _Toc497649212 \h </w:instrText>
+            </w:r>
+            <w:r>
+              <w:rPr>
                 <w:noProof/>
                 <w:webHidden/>
-                <w:sz w:val="24"/>
-                <w:szCs w:val="24"/>
-              </w:rPr>
-            </w:r>
-            <w:r>
-              <w:rPr>
-                <w:rFonts w:ascii="Arial" w:hAnsi="Arial" w:cs="Arial"/>
+              </w:rPr>
+            </w:r>
+            <w:r>
+              <w:rPr>
                 <w:noProof/>
                 <w:webHidden/>
-                <w:sz w:val="24"/>
-                <w:szCs w:val="24"/>
               </w:rPr>
               <w:fldChar w:fldCharType="separate"/>
             </w:r>
             <w:r>
               <w:rPr>
-                <w:rFonts w:ascii="Arial" w:hAnsi="Arial" w:cs="Arial"/>
                 <w:noProof/>
                 <w:webHidden/>
-                <w:sz w:val="24"/>
-                <w:szCs w:val="24"/>
-              </w:rPr>
-              <w:t>21</w:t>
-            </w:r>
-            <w:r>
-              <w:rPr>
-                <w:rFonts w:ascii="Arial" w:hAnsi="Arial" w:cs="Arial"/>
+              </w:rPr>
+              <w:t>17</w:t>
+            </w:r>
+            <w:r>
+              <w:rPr>
                 <w:noProof/>
                 <w:webHidden/>
-                <w:sz w:val="24"/>
-                <w:szCs w:val="24"/>
               </w:rPr>
               <w:fldChar w:fldCharType="end"/>
             </w:r>
@@ -5179,90 +4998,484 @@
               <w:tab w:val="right" w:leader="dot" w:pos="8494"/>
             </w:tabs>
             <w:rPr>
-              <w:rFonts w:ascii="Arial" w:eastAsiaTheme="minorEastAsia" w:hAnsi="Arial" w:cs="Arial"/>
+              <w:rFonts w:eastAsiaTheme="minorEastAsia"/>
               <w:noProof/>
-              <w:sz w:val="24"/>
-              <w:szCs w:val="24"/>
               <w:lang w:eastAsia="pt-BR"/>
             </w:rPr>
           </w:pPr>
-          <w:hyperlink w:anchor="_Toc497647507" w:history="1">
+          <w:hyperlink w:anchor="_Toc497649213" w:history="1">
             <w:r>
               <w:rPr>
                 <w:rStyle w:val="Hyperlink"/>
-                <w:rFonts w:ascii="Arial" w:hAnsi="Arial" w:cs="Arial"/>
-                <w:noProof/>
-                <w:sz w:val="24"/>
-                <w:szCs w:val="24"/>
+                <w:noProof/>
+              </w:rPr>
+              <w:t>9. Diagramas de Componentes e Implantação</w:t>
+            </w:r>
+            <w:r>
+              <w:rPr>
+                <w:noProof/>
+                <w:webHidden/>
+              </w:rPr>
+              <w:tab/>
+            </w:r>
+            <w:r>
+              <w:rPr>
+                <w:noProof/>
+                <w:webHidden/>
+              </w:rPr>
+              <w:fldChar w:fldCharType="begin"/>
+            </w:r>
+            <w:r>
+              <w:rPr>
+                <w:noProof/>
+                <w:webHidden/>
+              </w:rPr>
+              <w:instrText xml:space="preserve"> PAGEREF _Toc497649213 \h </w:instrText>
+            </w:r>
+            <w:r>
+              <w:rPr>
+                <w:noProof/>
+                <w:webHidden/>
+              </w:rPr>
+            </w:r>
+            <w:r>
+              <w:rPr>
+                <w:noProof/>
+                <w:webHidden/>
+              </w:rPr>
+              <w:fldChar w:fldCharType="separate"/>
+            </w:r>
+            <w:r>
+              <w:rPr>
+                <w:noProof/>
+                <w:webHidden/>
+              </w:rPr>
+              <w:t>17</w:t>
+            </w:r>
+            <w:r>
+              <w:rPr>
+                <w:noProof/>
+                <w:webHidden/>
+              </w:rPr>
+              <w:fldChar w:fldCharType="end"/>
+            </w:r>
+          </w:hyperlink>
+        </w:p>
+        <w:p>
+          <w:pPr>
+            <w:pStyle w:val="Sumrio1"/>
+            <w:tabs>
+              <w:tab w:val="right" w:leader="dot" w:pos="8494"/>
+            </w:tabs>
+            <w:rPr>
+              <w:rFonts w:eastAsiaTheme="minorEastAsia"/>
+              <w:noProof/>
+              <w:lang w:eastAsia="pt-BR"/>
+            </w:rPr>
+          </w:pPr>
+          <w:hyperlink w:anchor="_Toc497649214" w:history="1">
+            <w:r>
+              <w:rPr>
+                <w:rStyle w:val="Hyperlink"/>
+                <w:noProof/>
+              </w:rPr>
+              <w:t>10. Diagramas de Sequência</w:t>
+            </w:r>
+            <w:r>
+              <w:rPr>
+                <w:noProof/>
+                <w:webHidden/>
+              </w:rPr>
+              <w:tab/>
+            </w:r>
+            <w:r>
+              <w:rPr>
+                <w:noProof/>
+                <w:webHidden/>
+              </w:rPr>
+              <w:fldChar w:fldCharType="begin"/>
+            </w:r>
+            <w:r>
+              <w:rPr>
+                <w:noProof/>
+                <w:webHidden/>
+              </w:rPr>
+              <w:instrText xml:space="preserve"> PAGEREF _Toc497649214 \h </w:instrText>
+            </w:r>
+            <w:r>
+              <w:rPr>
+                <w:noProof/>
+                <w:webHidden/>
+              </w:rPr>
+            </w:r>
+            <w:r>
+              <w:rPr>
+                <w:noProof/>
+                <w:webHidden/>
+              </w:rPr>
+              <w:fldChar w:fldCharType="separate"/>
+            </w:r>
+            <w:r>
+              <w:rPr>
+                <w:noProof/>
+                <w:webHidden/>
+              </w:rPr>
+              <w:t>17</w:t>
+            </w:r>
+            <w:r>
+              <w:rPr>
+                <w:noProof/>
+                <w:webHidden/>
+              </w:rPr>
+              <w:fldChar w:fldCharType="end"/>
+            </w:r>
+          </w:hyperlink>
+        </w:p>
+        <w:p>
+          <w:pPr>
+            <w:pStyle w:val="Sumrio1"/>
+            <w:tabs>
+              <w:tab w:val="right" w:leader="dot" w:pos="8494"/>
+            </w:tabs>
+            <w:rPr>
+              <w:rFonts w:eastAsiaTheme="minorEastAsia"/>
+              <w:noProof/>
+              <w:lang w:eastAsia="pt-BR"/>
+            </w:rPr>
+          </w:pPr>
+          <w:hyperlink w:anchor="_Toc497649215" w:history="1">
+            <w:r>
+              <w:rPr>
+                <w:rStyle w:val="Hyperlink"/>
+                <w:noProof/>
+              </w:rPr>
+              <w:t>11. Diagramas de Entidade Relacionamento</w:t>
+            </w:r>
+            <w:r>
+              <w:rPr>
+                <w:noProof/>
+                <w:webHidden/>
+              </w:rPr>
+              <w:tab/>
+            </w:r>
+            <w:r>
+              <w:rPr>
+                <w:noProof/>
+                <w:webHidden/>
+              </w:rPr>
+              <w:fldChar w:fldCharType="begin"/>
+            </w:r>
+            <w:r>
+              <w:rPr>
+                <w:noProof/>
+                <w:webHidden/>
+              </w:rPr>
+              <w:instrText xml:space="preserve"> PAGEREF _Toc497649215 \h </w:instrText>
+            </w:r>
+            <w:r>
+              <w:rPr>
+                <w:noProof/>
+                <w:webHidden/>
+              </w:rPr>
+            </w:r>
+            <w:r>
+              <w:rPr>
+                <w:noProof/>
+                <w:webHidden/>
+              </w:rPr>
+              <w:fldChar w:fldCharType="separate"/>
+            </w:r>
+            <w:r>
+              <w:rPr>
+                <w:noProof/>
+                <w:webHidden/>
+              </w:rPr>
+              <w:t>17</w:t>
+            </w:r>
+            <w:r>
+              <w:rPr>
+                <w:noProof/>
+                <w:webHidden/>
+              </w:rPr>
+              <w:fldChar w:fldCharType="end"/>
+            </w:r>
+          </w:hyperlink>
+        </w:p>
+        <w:p>
+          <w:pPr>
+            <w:pStyle w:val="Sumrio1"/>
+            <w:tabs>
+              <w:tab w:val="right" w:leader="dot" w:pos="8494"/>
+            </w:tabs>
+            <w:rPr>
+              <w:rFonts w:eastAsiaTheme="minorEastAsia"/>
+              <w:noProof/>
+              <w:lang w:eastAsia="pt-BR"/>
+            </w:rPr>
+          </w:pPr>
+          <w:hyperlink w:anchor="_Toc497649216" w:history="1">
+            <w:r>
+              <w:rPr>
+                <w:rStyle w:val="Hyperlink"/>
+                <w:noProof/>
+              </w:rPr>
+              <w:t>12. Dicionário de Dados</w:t>
+            </w:r>
+            <w:r>
+              <w:rPr>
+                <w:noProof/>
+                <w:webHidden/>
+              </w:rPr>
+              <w:tab/>
+            </w:r>
+            <w:r>
+              <w:rPr>
+                <w:noProof/>
+                <w:webHidden/>
+              </w:rPr>
+              <w:fldChar w:fldCharType="begin"/>
+            </w:r>
+            <w:r>
+              <w:rPr>
+                <w:noProof/>
+                <w:webHidden/>
+              </w:rPr>
+              <w:instrText xml:space="preserve"> PAGEREF _Toc497649216 \h </w:instrText>
+            </w:r>
+            <w:r>
+              <w:rPr>
+                <w:noProof/>
+                <w:webHidden/>
+              </w:rPr>
+            </w:r>
+            <w:r>
+              <w:rPr>
+                <w:noProof/>
+                <w:webHidden/>
+              </w:rPr>
+              <w:fldChar w:fldCharType="separate"/>
+            </w:r>
+            <w:r>
+              <w:rPr>
+                <w:noProof/>
+                <w:webHidden/>
+              </w:rPr>
+              <w:t>18</w:t>
+            </w:r>
+            <w:r>
+              <w:rPr>
+                <w:noProof/>
+                <w:webHidden/>
+              </w:rPr>
+              <w:fldChar w:fldCharType="end"/>
+            </w:r>
+          </w:hyperlink>
+        </w:p>
+        <w:p>
+          <w:pPr>
+            <w:pStyle w:val="Sumrio1"/>
+            <w:tabs>
+              <w:tab w:val="right" w:leader="dot" w:pos="8494"/>
+            </w:tabs>
+            <w:rPr>
+              <w:rFonts w:eastAsiaTheme="minorEastAsia"/>
+              <w:noProof/>
+              <w:lang w:eastAsia="pt-BR"/>
+            </w:rPr>
+          </w:pPr>
+          <w:hyperlink w:anchor="_Toc497649217" w:history="1">
+            <w:r>
+              <w:rPr>
+                <w:rStyle w:val="Hyperlink"/>
+                <w:noProof/>
+              </w:rPr>
+              <w:t>13. Layout do Sistema</w:t>
+            </w:r>
+            <w:r>
+              <w:rPr>
+                <w:noProof/>
+                <w:webHidden/>
+              </w:rPr>
+              <w:tab/>
+            </w:r>
+            <w:r>
+              <w:rPr>
+                <w:noProof/>
+                <w:webHidden/>
+              </w:rPr>
+              <w:fldChar w:fldCharType="begin"/>
+            </w:r>
+            <w:r>
+              <w:rPr>
+                <w:noProof/>
+                <w:webHidden/>
+              </w:rPr>
+              <w:instrText xml:space="preserve"> PAGEREF _Toc497649217 \h </w:instrText>
+            </w:r>
+            <w:r>
+              <w:rPr>
+                <w:noProof/>
+                <w:webHidden/>
+              </w:rPr>
+            </w:r>
+            <w:r>
+              <w:rPr>
+                <w:noProof/>
+                <w:webHidden/>
+              </w:rPr>
+              <w:fldChar w:fldCharType="separate"/>
+            </w:r>
+            <w:r>
+              <w:rPr>
+                <w:noProof/>
+                <w:webHidden/>
+              </w:rPr>
+              <w:t>24</w:t>
+            </w:r>
+            <w:r>
+              <w:rPr>
+                <w:noProof/>
+                <w:webHidden/>
+              </w:rPr>
+              <w:fldChar w:fldCharType="end"/>
+            </w:r>
+          </w:hyperlink>
+        </w:p>
+        <w:p>
+          <w:pPr>
+            <w:pStyle w:val="Sumrio1"/>
+            <w:tabs>
+              <w:tab w:val="right" w:leader="dot" w:pos="8494"/>
+            </w:tabs>
+            <w:rPr>
+              <w:rFonts w:eastAsiaTheme="minorEastAsia"/>
+              <w:noProof/>
+              <w:lang w:eastAsia="pt-BR"/>
+            </w:rPr>
+          </w:pPr>
+          <w:hyperlink w:anchor="_Toc497649218" w:history="1">
+            <w:r>
+              <w:rPr>
+                <w:rStyle w:val="Hyperlink"/>
+                <w:noProof/>
+              </w:rPr>
+              <w:t>14. Considerações Finais</w:t>
+            </w:r>
+            <w:r>
+              <w:rPr>
+                <w:noProof/>
+                <w:webHidden/>
+              </w:rPr>
+              <w:tab/>
+            </w:r>
+            <w:r>
+              <w:rPr>
+                <w:noProof/>
+                <w:webHidden/>
+              </w:rPr>
+              <w:fldChar w:fldCharType="begin"/>
+            </w:r>
+            <w:r>
+              <w:rPr>
+                <w:noProof/>
+                <w:webHidden/>
+              </w:rPr>
+              <w:instrText xml:space="preserve"> PAGEREF _Toc497649218 \h </w:instrText>
+            </w:r>
+            <w:r>
+              <w:rPr>
+                <w:noProof/>
+                <w:webHidden/>
+              </w:rPr>
+            </w:r>
+            <w:r>
+              <w:rPr>
+                <w:noProof/>
+                <w:webHidden/>
+              </w:rPr>
+              <w:fldChar w:fldCharType="separate"/>
+            </w:r>
+            <w:r>
+              <w:rPr>
+                <w:noProof/>
+                <w:webHidden/>
+              </w:rPr>
+              <w:t>24</w:t>
+            </w:r>
+            <w:r>
+              <w:rPr>
+                <w:noProof/>
+                <w:webHidden/>
+              </w:rPr>
+              <w:fldChar w:fldCharType="end"/>
+            </w:r>
+          </w:hyperlink>
+        </w:p>
+        <w:p>
+          <w:pPr>
+            <w:pStyle w:val="Sumrio1"/>
+            <w:tabs>
+              <w:tab w:val="right" w:leader="dot" w:pos="8494"/>
+            </w:tabs>
+            <w:rPr>
+              <w:rFonts w:eastAsiaTheme="minorEastAsia"/>
+              <w:noProof/>
+              <w:lang w:eastAsia="pt-BR"/>
+            </w:rPr>
+          </w:pPr>
+          <w:hyperlink w:anchor="_Toc497649219" w:history="1">
+            <w:r>
+              <w:rPr>
+                <w:rStyle w:val="Hyperlink"/>
+                <w:noProof/>
               </w:rPr>
               <w:t>15. Referências</w:t>
             </w:r>
             <w:r>
               <w:rPr>
-                <w:rFonts w:ascii="Arial" w:hAnsi="Arial" w:cs="Arial"/>
                 <w:noProof/>
                 <w:webHidden/>
-                <w:sz w:val="24"/>
-                <w:szCs w:val="24"/>
               </w:rPr>
               <w:tab/>
             </w:r>
             <w:r>
               <w:rPr>
-                <w:rFonts w:ascii="Arial" w:hAnsi="Arial" w:cs="Arial"/>
                 <w:noProof/>
                 <w:webHidden/>
-                <w:sz w:val="24"/>
-                <w:szCs w:val="24"/>
               </w:rPr>
               <w:fldChar w:fldCharType="begin"/>
             </w:r>
             <w:r>
               <w:rPr>
-                <w:rFonts w:ascii="Arial" w:hAnsi="Arial" w:cs="Arial"/>
                 <w:noProof/>
                 <w:webHidden/>
-                <w:sz w:val="24"/>
-                <w:szCs w:val="24"/>
-              </w:rPr>
-              <w:instrText xml:space="preserve"> PAGEREF _Toc497647507 \h </w:instrText>
-            </w:r>
-            <w:r>
-              <w:rPr>
-                <w:rFonts w:ascii="Arial" w:hAnsi="Arial" w:cs="Arial"/>
+              </w:rPr>
+              <w:instrText xml:space="preserve"> PAGEREF _Toc497649219 \h </w:instrText>
+            </w:r>
+            <w:r>
+              <w:rPr>
                 <w:noProof/>
                 <w:webHidden/>
-                <w:sz w:val="24"/>
-                <w:szCs w:val="24"/>
-              </w:rPr>
-            </w:r>
-            <w:r>
-              <w:rPr>
-                <w:rFonts w:ascii="Arial" w:hAnsi="Arial" w:cs="Arial"/>
+              </w:rPr>
+            </w:r>
+            <w:r>
+              <w:rPr>
                 <w:noProof/>
                 <w:webHidden/>
-                <w:sz w:val="24"/>
-                <w:szCs w:val="24"/>
               </w:rPr>
               <w:fldChar w:fldCharType="separate"/>
             </w:r>
             <w:r>
               <w:rPr>
-                <w:rFonts w:ascii="Arial" w:hAnsi="Arial" w:cs="Arial"/>
                 <w:noProof/>
                 <w:webHidden/>
-                <w:sz w:val="24"/>
-                <w:szCs w:val="24"/>
-              </w:rPr>
-              <w:t>21</w:t>
-            </w:r>
-            <w:r>
-              <w:rPr>
-                <w:rFonts w:ascii="Arial" w:hAnsi="Arial" w:cs="Arial"/>
+              </w:rPr>
+              <w:t>24</w:t>
+            </w:r>
+            <w:r>
+              <w:rPr>
                 <w:noProof/>
                 <w:webHidden/>
-                <w:sz w:val="24"/>
-                <w:szCs w:val="24"/>
               </w:rPr>
               <w:fldChar w:fldCharType="end"/>
             </w:r>
@@ -5349,9 +5562,199 @@
     </w:p>
     <w:p>
       <w:pPr>
+        <w:jc w:val="both"/>
+        <w:rPr>
+          <w:rFonts w:ascii="Arial" w:hAnsi="Arial" w:cs="Arial"/>
+          <w:sz w:val="24"/>
+          <w:szCs w:val="24"/>
+        </w:rPr>
+      </w:pPr>
+    </w:p>
+    <w:p>
+      <w:pPr>
+        <w:jc w:val="both"/>
+        <w:rPr>
+          <w:rFonts w:ascii="Arial" w:hAnsi="Arial" w:cs="Arial"/>
+          <w:sz w:val="24"/>
+          <w:szCs w:val="24"/>
+        </w:rPr>
+      </w:pPr>
+    </w:p>
+    <w:p>
+      <w:pPr>
+        <w:jc w:val="both"/>
+        <w:rPr>
+          <w:rFonts w:ascii="Arial" w:hAnsi="Arial" w:cs="Arial"/>
+          <w:sz w:val="24"/>
+          <w:szCs w:val="24"/>
+        </w:rPr>
+      </w:pPr>
+    </w:p>
+    <w:p>
+      <w:pPr>
+        <w:jc w:val="both"/>
+        <w:rPr>
+          <w:rFonts w:ascii="Arial" w:hAnsi="Arial" w:cs="Arial"/>
+          <w:sz w:val="24"/>
+          <w:szCs w:val="24"/>
+        </w:rPr>
+      </w:pPr>
+    </w:p>
+    <w:p>
+      <w:pPr>
+        <w:jc w:val="both"/>
+        <w:rPr>
+          <w:rFonts w:ascii="Arial" w:hAnsi="Arial" w:cs="Arial"/>
+          <w:sz w:val="24"/>
+          <w:szCs w:val="24"/>
+        </w:rPr>
+      </w:pPr>
+    </w:p>
+    <w:p>
+      <w:pPr>
+        <w:jc w:val="both"/>
+        <w:rPr>
+          <w:rFonts w:ascii="Arial" w:hAnsi="Arial" w:cs="Arial"/>
+          <w:sz w:val="24"/>
+          <w:szCs w:val="24"/>
+        </w:rPr>
+      </w:pPr>
+    </w:p>
+    <w:p>
+      <w:pPr>
+        <w:jc w:val="both"/>
+        <w:rPr>
+          <w:rFonts w:ascii="Arial" w:hAnsi="Arial" w:cs="Arial"/>
+          <w:sz w:val="24"/>
+          <w:szCs w:val="24"/>
+        </w:rPr>
+      </w:pPr>
+    </w:p>
+    <w:p>
+      <w:pPr>
+        <w:jc w:val="both"/>
+        <w:rPr>
+          <w:rFonts w:ascii="Arial" w:hAnsi="Arial" w:cs="Arial"/>
+          <w:sz w:val="24"/>
+          <w:szCs w:val="24"/>
+        </w:rPr>
+      </w:pPr>
+    </w:p>
+    <w:p>
+      <w:pPr>
+        <w:jc w:val="both"/>
+        <w:rPr>
+          <w:rFonts w:ascii="Arial" w:hAnsi="Arial" w:cs="Arial"/>
+          <w:sz w:val="24"/>
+          <w:szCs w:val="24"/>
+        </w:rPr>
+      </w:pPr>
+    </w:p>
+    <w:p>
+      <w:pPr>
+        <w:jc w:val="both"/>
+        <w:rPr>
+          <w:rFonts w:ascii="Arial" w:hAnsi="Arial" w:cs="Arial"/>
+          <w:sz w:val="24"/>
+          <w:szCs w:val="24"/>
+        </w:rPr>
+      </w:pPr>
+    </w:p>
+    <w:p>
+      <w:pPr>
+        <w:jc w:val="both"/>
+        <w:rPr>
+          <w:rFonts w:ascii="Arial" w:hAnsi="Arial" w:cs="Arial"/>
+          <w:sz w:val="24"/>
+          <w:szCs w:val="24"/>
+        </w:rPr>
+      </w:pPr>
+    </w:p>
+    <w:p>
+      <w:pPr>
+        <w:jc w:val="both"/>
+        <w:rPr>
+          <w:rFonts w:ascii="Arial" w:hAnsi="Arial" w:cs="Arial"/>
+          <w:sz w:val="24"/>
+          <w:szCs w:val="24"/>
+        </w:rPr>
+      </w:pPr>
+    </w:p>
+    <w:p>
+      <w:pPr>
+        <w:jc w:val="both"/>
+        <w:rPr>
+          <w:rFonts w:ascii="Arial" w:hAnsi="Arial" w:cs="Arial"/>
+          <w:sz w:val="24"/>
+          <w:szCs w:val="24"/>
+        </w:rPr>
+      </w:pPr>
+    </w:p>
+    <w:p>
+      <w:pPr>
+        <w:jc w:val="both"/>
+        <w:rPr>
+          <w:rFonts w:ascii="Arial" w:hAnsi="Arial" w:cs="Arial"/>
+          <w:sz w:val="24"/>
+          <w:szCs w:val="24"/>
+        </w:rPr>
+      </w:pPr>
+    </w:p>
+    <w:p>
+      <w:pPr>
+        <w:jc w:val="both"/>
+        <w:rPr>
+          <w:rFonts w:ascii="Arial" w:hAnsi="Arial" w:cs="Arial"/>
+          <w:sz w:val="24"/>
+          <w:szCs w:val="24"/>
+        </w:rPr>
+      </w:pPr>
+    </w:p>
+    <w:p>
+      <w:pPr>
+        <w:jc w:val="both"/>
+        <w:rPr>
+          <w:rFonts w:ascii="Arial" w:hAnsi="Arial" w:cs="Arial"/>
+          <w:sz w:val="24"/>
+          <w:szCs w:val="24"/>
+        </w:rPr>
+      </w:pPr>
+    </w:p>
+    <w:p>
+      <w:pPr>
+        <w:jc w:val="both"/>
+        <w:rPr>
+          <w:rFonts w:ascii="Arial" w:hAnsi="Arial" w:cs="Arial"/>
+          <w:sz w:val="24"/>
+          <w:szCs w:val="24"/>
+        </w:rPr>
+      </w:pPr>
+    </w:p>
+    <w:p>
+      <w:pPr>
+        <w:jc w:val="both"/>
+        <w:rPr>
+          <w:rFonts w:ascii="Arial" w:hAnsi="Arial" w:cs="Arial"/>
+          <w:sz w:val="24"/>
+          <w:szCs w:val="24"/>
+        </w:rPr>
+      </w:pPr>
+    </w:p>
+    <w:p>
+      <w:pPr>
+        <w:jc w:val="both"/>
+        <w:rPr>
+          <w:rFonts w:ascii="Arial" w:hAnsi="Arial" w:cs="Arial"/>
+          <w:sz w:val="24"/>
+          <w:szCs w:val="24"/>
+        </w:rPr>
+      </w:pPr>
+    </w:p>
+    <w:p>
+      <w:pPr>
         <w:pStyle w:val="Ttulo1"/>
       </w:pPr>
-      <w:bookmarkStart w:id="0" w:name="_Toc497647483"/>
+      <w:bookmarkStart w:id="0" w:name="_Toc497649183"/>
       <w:r>
         <w:lastRenderedPageBreak/>
         <w:t>Introdução</w:t>
@@ -5362,7 +5765,7 @@
       <w:pPr>
         <w:pStyle w:val="Ttulo1"/>
       </w:pPr>
-      <w:bookmarkStart w:id="1" w:name="_Toc497647484"/>
+      <w:bookmarkStart w:id="1" w:name="_Toc497649184"/>
       <w:r>
         <w:t>Objetivos Gerais</w:t>
       </w:r>
@@ -5501,7 +5904,7 @@
       <w:pPr>
         <w:pStyle w:val="Ttulo1"/>
       </w:pPr>
-      <w:bookmarkStart w:id="2" w:name="_Toc497647485"/>
+      <w:bookmarkStart w:id="2" w:name="_Toc497649185"/>
       <w:r>
         <w:t>Objetivos Específicos</w:t>
       </w:r>
@@ -5530,7 +5933,7 @@
       <w:pPr>
         <w:pStyle w:val="Ttulo1"/>
       </w:pPr>
-      <w:bookmarkStart w:id="3" w:name="_Toc497647486"/>
+      <w:bookmarkStart w:id="3" w:name="_Toc497649186"/>
       <w:r>
         <w:t>Problema</w:t>
       </w:r>
@@ -5559,7 +5962,7 @@
       <w:pPr>
         <w:pStyle w:val="Ttulo1"/>
       </w:pPr>
-      <w:bookmarkStart w:id="4" w:name="_Toc497647487"/>
+      <w:bookmarkStart w:id="4" w:name="_Toc497649187"/>
       <w:r>
         <w:t>Justificativa</w:t>
       </w:r>
@@ -5631,7 +6034,7 @@
       <w:pPr>
         <w:pStyle w:val="Ttulo1"/>
       </w:pPr>
-      <w:bookmarkStart w:id="5" w:name="_Toc497647488"/>
+      <w:bookmarkStart w:id="5" w:name="_Toc497649188"/>
       <w:r>
         <w:t>Metodologia</w:t>
       </w:r>
@@ -5696,10 +6099,27 @@
     </w:p>
     <w:p>
       <w:pPr>
+        <w:spacing w:before="120" w:after="120"/>
+        <w:ind w:firstLine="708"/>
+        <w:jc w:val="both"/>
+        <w:rPr>
+          <w:rFonts w:ascii="Arial" w:hAnsi="Arial" w:cs="Arial"/>
+          <w:sz w:val="24"/>
+          <w:szCs w:val="24"/>
+        </w:rPr>
+      </w:pPr>
+    </w:p>
+    <w:p>
+      <w:pPr>
         <w:pStyle w:val="Ttulo1"/>
-      </w:pPr>
-      <w:bookmarkStart w:id="6" w:name="_Toc497647489"/>
-      <w:r>
+        <w:numPr>
+          <w:ilvl w:val="0"/>
+          <w:numId w:val="1"/>
+        </w:numPr>
+      </w:pPr>
+      <w:bookmarkStart w:id="6" w:name="_Toc497649189"/>
+      <w:r>
+        <w:lastRenderedPageBreak/>
         <w:t>Tecnologias Usadas</w:t>
       </w:r>
       <w:bookmarkEnd w:id="6"/>
@@ -5721,9 +6141,8 @@
           <w:numId w:val="1"/>
         </w:numPr>
       </w:pPr>
-      <w:bookmarkStart w:id="7" w:name="_Toc497647490"/>
-      <w:r>
-        <w:lastRenderedPageBreak/>
+      <w:bookmarkStart w:id="7" w:name="_Toc497649190"/>
+      <w:r>
         <w:t>HTML</w:t>
       </w:r>
       <w:bookmarkEnd w:id="7"/>
@@ -5942,7 +6361,7 @@
           <w:numId w:val="1"/>
         </w:numPr>
       </w:pPr>
-      <w:bookmarkStart w:id="8" w:name="_Toc497647491"/>
+      <w:bookmarkStart w:id="8" w:name="_Toc497649191"/>
       <w:r>
         <w:t>CSS</w:t>
       </w:r>
@@ -6134,7 +6553,7 @@
           <w:numId w:val="1"/>
         </w:numPr>
       </w:pPr>
-      <w:bookmarkStart w:id="9" w:name="_Toc497647492"/>
+      <w:bookmarkStart w:id="9" w:name="_Toc497649192"/>
       <w:r>
         <w:t>JavaScript</w:t>
       </w:r>
@@ -6274,7 +6693,16 @@
           <w:sz w:val="24"/>
           <w:szCs w:val="24"/>
         </w:rPr>
-        <w:t xml:space="preserve">, é hoje uma das linguagens de programação mais utilizadas no mundo, com suporte de corporações como Google (desenvolvedora da </w:t>
+        <w:t xml:space="preserve">, é hoje uma das linguagens de programação mais utilizadas no mundo, com suporte de </w:t>
+      </w:r>
+      <w:r>
+        <w:rPr>
+          <w:rFonts w:ascii="Arial" w:hAnsi="Arial" w:cs="Arial"/>
+          <w:sz w:val="24"/>
+          <w:szCs w:val="24"/>
+        </w:rPr>
+        <w:lastRenderedPageBreak/>
+        <w:t xml:space="preserve">corporações como Google (desenvolvedora da </w:t>
       </w:r>
       <w:proofErr w:type="spellStart"/>
       <w:r>
@@ -6312,7 +6740,6 @@
           <w:sz w:val="24"/>
           <w:szCs w:val="24"/>
         </w:rPr>
-        <w:lastRenderedPageBreak/>
         <w:t xml:space="preserve">É responsável por dar funcionalidade e dinamismo às páginas </w:t>
       </w:r>
       <w:r>
@@ -6406,7 +6833,7 @@
           <w:numId w:val="1"/>
         </w:numPr>
       </w:pPr>
-      <w:bookmarkStart w:id="10" w:name="_Toc497647493"/>
+      <w:bookmarkStart w:id="10" w:name="_Toc497649193"/>
       <w:proofErr w:type="spellStart"/>
       <w:r>
         <w:t>AngularJS</w:t>
@@ -6684,7 +7111,7 @@
           <w:numId w:val="1"/>
         </w:numPr>
       </w:pPr>
-      <w:bookmarkStart w:id="11" w:name="_Toc497647494"/>
+      <w:bookmarkStart w:id="11" w:name="_Toc497649194"/>
       <w:r>
         <w:t>Ionic</w:t>
       </w:r>
@@ -6864,7 +7291,7 @@
           <w:numId w:val="1"/>
         </w:numPr>
       </w:pPr>
-      <w:bookmarkStart w:id="12" w:name="_Toc497647495"/>
+      <w:bookmarkStart w:id="12" w:name="_Toc497649195"/>
       <w:r>
         <w:t>C# (C Sharp)</w:t>
       </w:r>
@@ -6951,7 +7378,16 @@
           <w:sz w:val="24"/>
           <w:szCs w:val="24"/>
         </w:rPr>
-        <w:t>. Encontra-se atualmente em sua sétima versão - C#7. Uma das linguagens mais maduras e utilizadas no mundo, provê capacidades genéricas para desenvolvimento de qualquer aplicação.</w:t>
+        <w:t xml:space="preserve">. Encontra-se atualmente em sua sétima versão - C#7. Uma das linguagens mais maduras e utilizadas no </w:t>
+      </w:r>
+      <w:r>
+        <w:rPr>
+          <w:rFonts w:ascii="Arial" w:hAnsi="Arial" w:cs="Arial"/>
+          <w:sz w:val="24"/>
+          <w:szCs w:val="24"/>
+        </w:rPr>
+        <w:lastRenderedPageBreak/>
+        <w:t>mundo, provê capacidades genéricas para desenvolvimento de qualquer aplicação.</w:t>
       </w:r>
     </w:p>
     <w:p>
@@ -6970,7 +7406,6 @@
           <w:sz w:val="24"/>
           <w:szCs w:val="24"/>
         </w:rPr>
-        <w:lastRenderedPageBreak/>
         <w:t xml:space="preserve">É baseada em um tempo de execução em máquina virtual. Um código C# é compilado e otimizado para um código de máquina especificado, chamado </w:t>
       </w:r>
       <w:r>
@@ -6980,9 +7415,16 @@
           <w:sz w:val="24"/>
           <w:szCs w:val="24"/>
         </w:rPr>
-        <w:t xml:space="preserve">Common </w:t>
-      </w:r>
-      <w:proofErr w:type="spellStart"/>
+        <w:t>Common Language Infrastructure</w:t>
+      </w:r>
+      <w:r>
+        <w:rPr>
+          <w:rFonts w:ascii="Arial" w:hAnsi="Arial" w:cs="Arial"/>
+          <w:sz w:val="24"/>
+          <w:szCs w:val="24"/>
+        </w:rPr>
+        <w:t xml:space="preserve">, ou CLI abreviado, que é então executado em uma implementação da máquina virtual </w:t>
+      </w:r>
       <w:r>
         <w:rPr>
           <w:rFonts w:ascii="Arial" w:hAnsi="Arial" w:cs="Arial"/>
@@ -6990,77 +7432,8 @@
           <w:sz w:val="24"/>
           <w:szCs w:val="24"/>
         </w:rPr>
-        <w:t>Language</w:t>
-      </w:r>
-      <w:proofErr w:type="spellEnd"/>
-      <w:r>
-        <w:rPr>
-          <w:rFonts w:ascii="Arial" w:hAnsi="Arial" w:cs="Arial"/>
-          <w:i/>
-          <w:sz w:val="24"/>
-          <w:szCs w:val="24"/>
-        </w:rPr>
-        <w:t xml:space="preserve"> </w:t>
-      </w:r>
-      <w:proofErr w:type="spellStart"/>
-      <w:r>
-        <w:rPr>
-          <w:rFonts w:ascii="Arial" w:hAnsi="Arial" w:cs="Arial"/>
-          <w:i/>
-          <w:sz w:val="24"/>
-          <w:szCs w:val="24"/>
-        </w:rPr>
-        <w:t>Infrastructure</w:t>
-      </w:r>
-      <w:proofErr w:type="spellEnd"/>
-      <w:r>
-        <w:rPr>
-          <w:rFonts w:ascii="Arial" w:hAnsi="Arial" w:cs="Arial"/>
-          <w:sz w:val="24"/>
-          <w:szCs w:val="24"/>
-        </w:rPr>
-        <w:t xml:space="preserve">, ou CLI abreviado, que é então executado em uma implementação da máquina virtual </w:t>
-      </w:r>
-      <w:r>
-        <w:rPr>
-          <w:rFonts w:ascii="Arial" w:hAnsi="Arial" w:cs="Arial"/>
-          <w:i/>
-          <w:sz w:val="24"/>
-          <w:szCs w:val="24"/>
-        </w:rPr>
-        <w:t xml:space="preserve">Common </w:t>
-      </w:r>
-      <w:proofErr w:type="spellStart"/>
-      <w:r>
-        <w:rPr>
-          <w:rFonts w:ascii="Arial" w:hAnsi="Arial" w:cs="Arial"/>
-          <w:i/>
-          <w:sz w:val="24"/>
-          <w:szCs w:val="24"/>
-        </w:rPr>
-        <w:t>Language</w:t>
-      </w:r>
-      <w:proofErr w:type="spellEnd"/>
-      <w:r>
-        <w:rPr>
-          <w:rFonts w:ascii="Arial" w:hAnsi="Arial" w:cs="Arial"/>
-          <w:i/>
-          <w:sz w:val="24"/>
-          <w:szCs w:val="24"/>
-        </w:rPr>
-        <w:t xml:space="preserve"> </w:t>
-      </w:r>
-      <w:proofErr w:type="spellStart"/>
-      <w:r>
-        <w:rPr>
-          <w:rFonts w:ascii="Arial" w:hAnsi="Arial" w:cs="Arial"/>
-          <w:i/>
-          <w:sz w:val="24"/>
-          <w:szCs w:val="24"/>
-        </w:rPr>
-        <w:t>Runtime</w:t>
-      </w:r>
-      <w:proofErr w:type="spellEnd"/>
+        <w:t>Common Language Runtime</w:t>
+      </w:r>
       <w:r>
         <w:rPr>
           <w:rFonts w:ascii="Arial" w:hAnsi="Arial" w:cs="Arial"/>
@@ -7086,25 +7459,7 @@
           <w:sz w:val="24"/>
           <w:szCs w:val="24"/>
         </w:rPr>
-        <w:t xml:space="preserve">A linguagem é utilizada no projeto Jarbas como base linguagem base das tecnologias do servidor – </w:t>
-      </w:r>
-      <w:proofErr w:type="spellStart"/>
-      <w:r>
-        <w:rPr>
-          <w:rFonts w:ascii="Arial" w:hAnsi="Arial" w:cs="Arial"/>
-          <w:sz w:val="24"/>
-          <w:szCs w:val="24"/>
-        </w:rPr>
-        <w:t>back</w:t>
-      </w:r>
-      <w:proofErr w:type="spellEnd"/>
-      <w:r>
-        <w:rPr>
-          <w:rFonts w:ascii="Arial" w:hAnsi="Arial" w:cs="Arial"/>
-          <w:sz w:val="24"/>
-          <w:szCs w:val="24"/>
-        </w:rPr>
-        <w:t>-end.</w:t>
+        <w:t>A linguagem é utilizada no projeto Jarbas como base linguagem base das tecnologias do servidor – back-end.</w:t>
       </w:r>
     </w:p>
     <w:p>
@@ -7125,7 +7480,7 @@
           <w:numId w:val="1"/>
         </w:numPr>
       </w:pPr>
-      <w:bookmarkStart w:id="13" w:name="_Toc497647496"/>
+      <w:bookmarkStart w:id="13" w:name="_Toc497649196"/>
       <w:r>
         <w:t>.NET Core e ASP.NET Core Framework</w:t>
       </w:r>
@@ -7192,7 +7547,6 @@
         </w:rPr>
         <w:t xml:space="preserve">, </w:t>
       </w:r>
-      <w:proofErr w:type="spellStart"/>
       <w:r>
         <w:rPr>
           <w:rFonts w:ascii="Arial" w:hAnsi="Arial" w:cs="Arial"/>
@@ -7202,7 +7556,6 @@
         </w:rPr>
         <w:t>IoT</w:t>
       </w:r>
-      <w:proofErr w:type="spellEnd"/>
       <w:r>
         <w:rPr>
           <w:rFonts w:ascii="Arial" w:hAnsi="Arial" w:cs="Arial"/>
@@ -7264,43 +7617,7 @@
           <w:sz w:val="24"/>
           <w:szCs w:val="24"/>
         </w:rPr>
-        <w:t xml:space="preserve">No projeto Jarbas o ASP.NET Core é responsável pelo funcionamento do servidor </w:t>
-      </w:r>
-      <w:proofErr w:type="spellStart"/>
-      <w:r>
-        <w:rPr>
-          <w:rFonts w:ascii="Arial" w:hAnsi="Arial" w:cs="Arial"/>
-          <w:sz w:val="24"/>
-          <w:szCs w:val="24"/>
-        </w:rPr>
-        <w:t>back-end</w:t>
-      </w:r>
-      <w:proofErr w:type="spellEnd"/>
-      <w:r>
-        <w:rPr>
-          <w:rFonts w:ascii="Arial" w:hAnsi="Arial" w:cs="Arial"/>
-          <w:sz w:val="24"/>
-          <w:szCs w:val="24"/>
-        </w:rPr>
-        <w:t xml:space="preserve"> da aplicação. A escolha pela plataforma se deve ao fato de permitir o desenvolvimento e </w:t>
-      </w:r>
-      <w:proofErr w:type="spellStart"/>
-      <w:r>
-        <w:rPr>
-          <w:rFonts w:ascii="Arial" w:hAnsi="Arial" w:cs="Arial"/>
-          <w:sz w:val="24"/>
-          <w:szCs w:val="24"/>
-        </w:rPr>
-        <w:t>deploy</w:t>
-      </w:r>
-      <w:proofErr w:type="spellEnd"/>
-      <w:r>
-        <w:rPr>
-          <w:rFonts w:ascii="Arial" w:hAnsi="Arial" w:cs="Arial"/>
-          <w:sz w:val="24"/>
-          <w:szCs w:val="24"/>
-        </w:rPr>
-        <w:t xml:space="preserve"> da aplicação em múltiplas plataformas, performance excepcional e suporte extenso por parte da comunidade e Microsoft.</w:t>
+        <w:t>No projeto Jarbas o ASP.NET Core é responsável pelo funcionamento do servidor back-end da aplicação. A escolha pela plataforma se deve ao fato de permitir o desenvolvimento e deploy da aplicação em múltiplas plataformas, performance excepcional e suporte extenso por parte da comunidade e Microsoft.</w:t>
       </w:r>
     </w:p>
     <w:p>
@@ -7330,14 +7647,9 @@
           <w:numId w:val="1"/>
         </w:numPr>
       </w:pPr>
-      <w:bookmarkStart w:id="14" w:name="_Toc497647497"/>
-      <w:proofErr w:type="spellStart"/>
-      <w:r>
-        <w:t>Entity</w:t>
-      </w:r>
-      <w:proofErr w:type="spellEnd"/>
-      <w:r>
-        <w:t xml:space="preserve"> Framework Core</w:t>
+      <w:bookmarkStart w:id="14" w:name="_Toc497649197"/>
+      <w:r>
+        <w:t>Entity Framework Core</w:t>
       </w:r>
       <w:bookmarkEnd w:id="14"/>
     </w:p>
@@ -7366,27 +7678,8 @@
           <w:sz w:val="24"/>
           <w:szCs w:val="24"/>
         </w:rPr>
-        <w:t xml:space="preserve">Componente do ASP.NET Core, o </w:t>
-      </w:r>
-      <w:proofErr w:type="spellStart"/>
-      <w:r>
-        <w:rPr>
-          <w:rFonts w:ascii="Arial" w:hAnsi="Arial" w:cs="Arial"/>
-          <w:sz w:val="24"/>
-          <w:szCs w:val="24"/>
-        </w:rPr>
-        <w:t>Entity</w:t>
-      </w:r>
-      <w:proofErr w:type="spellEnd"/>
-      <w:r>
-        <w:rPr>
-          <w:rFonts w:ascii="Arial" w:hAnsi="Arial" w:cs="Arial"/>
-          <w:sz w:val="24"/>
-          <w:szCs w:val="24"/>
-        </w:rPr>
-        <w:t xml:space="preserve"> Framework permite ao desenvolvedor conectar sua aplicação com banco de dados de forma simples e fácil. O EF, sigla do framework, trabalha como ORM (</w:t>
-      </w:r>
-      <w:proofErr w:type="spellStart"/>
+        <w:t>Componente do ASP.NET Core, o Entity Framework permite ao desenvolvedor conectar sua aplicação com banco de dados de forma simples e fácil. O EF, sigla do framework, trabalha como ORM (</w:t>
+      </w:r>
       <w:r>
         <w:rPr>
           <w:rFonts w:ascii="Arial" w:hAnsi="Arial" w:cs="Arial"/>
@@ -7394,29 +7687,8 @@
           <w:sz w:val="24"/>
           <w:szCs w:val="24"/>
         </w:rPr>
-        <w:t>object-relational</w:t>
-      </w:r>
-      <w:proofErr w:type="spellEnd"/>
-      <w:r>
-        <w:rPr>
-          <w:rFonts w:ascii="Arial" w:hAnsi="Arial" w:cs="Arial"/>
-          <w:i/>
-          <w:sz w:val="24"/>
-          <w:szCs w:val="24"/>
-        </w:rPr>
-        <w:t xml:space="preserve"> </w:t>
-      </w:r>
-      <w:proofErr w:type="spellStart"/>
-      <w:r>
-        <w:rPr>
-          <w:rFonts w:ascii="Arial" w:hAnsi="Arial" w:cs="Arial"/>
-          <w:i/>
-          <w:sz w:val="24"/>
-          <w:szCs w:val="24"/>
-        </w:rPr>
-        <w:t>mapping</w:t>
-      </w:r>
-      <w:proofErr w:type="spellEnd"/>
+        <w:t>object-relational mapping</w:t>
+      </w:r>
       <w:r>
         <w:rPr>
           <w:rFonts w:ascii="Arial" w:hAnsi="Arial" w:cs="Arial"/>
@@ -7442,43 +7714,7 @@
           <w:sz w:val="24"/>
           <w:szCs w:val="24"/>
         </w:rPr>
-        <w:t xml:space="preserve">O </w:t>
-      </w:r>
-      <w:proofErr w:type="spellStart"/>
-      <w:r>
-        <w:rPr>
-          <w:rFonts w:ascii="Arial" w:hAnsi="Arial" w:cs="Arial"/>
-          <w:sz w:val="24"/>
-          <w:szCs w:val="24"/>
-        </w:rPr>
-        <w:t>Entity</w:t>
-      </w:r>
-      <w:proofErr w:type="spellEnd"/>
-      <w:r>
-        <w:rPr>
-          <w:rFonts w:ascii="Arial" w:hAnsi="Arial" w:cs="Arial"/>
-          <w:sz w:val="24"/>
-          <w:szCs w:val="24"/>
-        </w:rPr>
-        <w:t xml:space="preserve"> Framework foi escolhido para o projeto não apenas por ser considerado o framework padrão da plataforma .NET – de fato, existem diversos outros frameworks como o </w:t>
-      </w:r>
-      <w:proofErr w:type="spellStart"/>
-      <w:r>
-        <w:rPr>
-          <w:rFonts w:ascii="Arial" w:hAnsi="Arial" w:cs="Arial"/>
-          <w:sz w:val="24"/>
-          <w:szCs w:val="24"/>
-        </w:rPr>
-        <w:t>Entity</w:t>
-      </w:r>
-      <w:proofErr w:type="spellEnd"/>
-      <w:r>
-        <w:rPr>
-          <w:rFonts w:ascii="Arial" w:hAnsi="Arial" w:cs="Arial"/>
-          <w:sz w:val="24"/>
-          <w:szCs w:val="24"/>
-        </w:rPr>
-        <w:t xml:space="preserve">, mas também pela agilidade que conseguiu trazer para os desenvolvedores do projeto acoplado com sua leve curva de aprendizado.  </w:t>
+        <w:t xml:space="preserve">O Entity Framework foi escolhido para o projeto não apenas por ser considerado o framework padrão da plataforma .NET – de fato, existem diversos outros frameworks como o Entity, mas também pela agilidade que conseguiu trazer para os desenvolvedores do projeto acoplado com sua leve curva de aprendizado.  </w:t>
       </w:r>
     </w:p>
     <w:p>
@@ -7498,15 +7734,9 @@
           <w:numId w:val="1"/>
         </w:numPr>
       </w:pPr>
-      <w:bookmarkStart w:id="15" w:name="_Toc497647498"/>
-      <w:proofErr w:type="spellStart"/>
-      <w:r>
-        <w:lastRenderedPageBreak/>
-        <w:t>Identity</w:t>
-      </w:r>
-      <w:proofErr w:type="spellEnd"/>
-      <w:r>
-        <w:t xml:space="preserve"> Core</w:t>
+      <w:bookmarkStart w:id="15" w:name="_Toc497649198"/>
+      <w:r>
+        <w:t>Identity Core</w:t>
       </w:r>
       <w:bookmarkEnd w:id="15"/>
     </w:p>
@@ -7528,23 +7758,13 @@
           <w:szCs w:val="24"/>
         </w:rPr>
       </w:pPr>
-      <w:proofErr w:type="spellStart"/>
-      <w:r>
-        <w:rPr>
-          <w:rFonts w:ascii="Arial" w:hAnsi="Arial" w:cs="Arial"/>
-          <w:sz w:val="24"/>
-          <w:szCs w:val="24"/>
-        </w:rPr>
-        <w:t>Identity</w:t>
-      </w:r>
-      <w:proofErr w:type="spellEnd"/>
-      <w:r>
-        <w:rPr>
-          <w:rFonts w:ascii="Arial" w:hAnsi="Arial" w:cs="Arial"/>
-          <w:sz w:val="24"/>
-          <w:szCs w:val="24"/>
-        </w:rPr>
-        <w:t xml:space="preserve"> Core é um componente do ASP.NET Core responsável por tratar da autenticação e segurança das aplicações na plataforma.</w:t>
+      <w:r>
+        <w:rPr>
+          <w:rFonts w:ascii="Arial" w:hAnsi="Arial" w:cs="Arial"/>
+          <w:sz w:val="24"/>
+          <w:szCs w:val="24"/>
+        </w:rPr>
+        <w:t>Identity Core é um componente do ASP.NET Core responsável por tratar da autenticação e segurança das aplicações na plataforma.</w:t>
       </w:r>
     </w:p>
     <w:p>
@@ -7562,25 +7782,7 @@
           <w:sz w:val="24"/>
           <w:szCs w:val="24"/>
         </w:rPr>
-        <w:t xml:space="preserve">O </w:t>
-      </w:r>
-      <w:proofErr w:type="spellStart"/>
-      <w:r>
-        <w:rPr>
-          <w:rFonts w:ascii="Arial" w:hAnsi="Arial" w:cs="Arial"/>
-          <w:sz w:val="24"/>
-          <w:szCs w:val="24"/>
-        </w:rPr>
-        <w:t>Identity</w:t>
-      </w:r>
-      <w:proofErr w:type="spellEnd"/>
-      <w:r>
-        <w:rPr>
-          <w:rFonts w:ascii="Arial" w:hAnsi="Arial" w:cs="Arial"/>
-          <w:sz w:val="24"/>
-          <w:szCs w:val="24"/>
-        </w:rPr>
-        <w:t xml:space="preserve"> Core foi escolhido por ser o mais simples e eficiente framework para o desenvolvimento da camada de autenticação para o projeto Jarbas.</w:t>
+        <w:t>O Identity Core foi escolhido por ser o mais simples e eficiente framework para o desenvolvimento da camada de autenticação para o projeto Jarbas.</w:t>
       </w:r>
     </w:p>
     <w:p>
@@ -7600,7 +7802,7 @@
           <w:numId w:val="1"/>
         </w:numPr>
       </w:pPr>
-      <w:bookmarkStart w:id="16" w:name="_Toc497647499"/>
+      <w:bookmarkStart w:id="16" w:name="_Toc497649199"/>
       <w:r>
         <w:t>Python</w:t>
       </w:r>
@@ -7689,7 +7891,7 @@
           <w:numId w:val="1"/>
         </w:numPr>
       </w:pPr>
-      <w:bookmarkStart w:id="17" w:name="_Toc497647500"/>
+      <w:bookmarkStart w:id="17" w:name="_Toc497649200"/>
       <w:r>
         <w:t>PostgreSQL</w:t>
       </w:r>
@@ -7723,77 +7925,21 @@
         </w:rPr>
         <w:t xml:space="preserve">PostgreSQL, ou </w:t>
       </w:r>
-      <w:proofErr w:type="spellStart"/>
-      <w:r>
-        <w:rPr>
-          <w:rFonts w:ascii="Arial" w:hAnsi="Arial" w:cs="Arial"/>
-          <w:sz w:val="24"/>
-          <w:szCs w:val="24"/>
-        </w:rPr>
-        <w:t>simplemente</w:t>
-      </w:r>
-      <w:proofErr w:type="spellEnd"/>
-      <w:r>
-        <w:rPr>
-          <w:rFonts w:ascii="Arial" w:hAnsi="Arial" w:cs="Arial"/>
-          <w:sz w:val="24"/>
-          <w:szCs w:val="24"/>
-        </w:rPr>
-        <w:t xml:space="preserve"> </w:t>
-      </w:r>
-      <w:proofErr w:type="spellStart"/>
-      <w:r>
-        <w:rPr>
-          <w:rFonts w:ascii="Arial" w:hAnsi="Arial" w:cs="Arial"/>
-          <w:sz w:val="24"/>
-          <w:szCs w:val="24"/>
-        </w:rPr>
-        <w:t>Postgres</w:t>
-      </w:r>
-      <w:proofErr w:type="spellEnd"/>
-      <w:r>
-        <w:rPr>
-          <w:rFonts w:ascii="Arial" w:hAnsi="Arial" w:cs="Arial"/>
-          <w:sz w:val="24"/>
-          <w:szCs w:val="24"/>
-        </w:rPr>
-        <w:t xml:space="preserve">, é um sistema de gerenciamento de banco de dados relacional de código aberto livre, com um grande foco em extensibilidade e acordo com padrões de mercado. É desenvolvido pelo PostgreSQL Global </w:t>
-      </w:r>
-      <w:proofErr w:type="spellStart"/>
-      <w:r>
-        <w:rPr>
-          <w:rFonts w:ascii="Arial" w:hAnsi="Arial" w:cs="Arial"/>
-          <w:sz w:val="24"/>
-          <w:szCs w:val="24"/>
-        </w:rPr>
-        <w:t>Development</w:t>
-      </w:r>
-      <w:proofErr w:type="spellEnd"/>
-      <w:r>
-        <w:rPr>
-          <w:rFonts w:ascii="Arial" w:hAnsi="Arial" w:cs="Arial"/>
-          <w:sz w:val="24"/>
-          <w:szCs w:val="24"/>
-        </w:rPr>
-        <w:t xml:space="preserve"> </w:t>
-      </w:r>
-      <w:proofErr w:type="spellStart"/>
-      <w:r>
-        <w:rPr>
-          <w:rFonts w:ascii="Arial" w:hAnsi="Arial" w:cs="Arial"/>
-          <w:sz w:val="24"/>
-          <w:szCs w:val="24"/>
-        </w:rPr>
-        <w:t>Group</w:t>
-      </w:r>
-      <w:proofErr w:type="spellEnd"/>
-      <w:r>
-        <w:rPr>
-          <w:rFonts w:ascii="Arial" w:hAnsi="Arial" w:cs="Arial"/>
-          <w:sz w:val="24"/>
-          <w:szCs w:val="24"/>
-        </w:rPr>
-        <w:t>, um órgão internacional composto por diversas empresas da indústria de software.</w:t>
+      <w:r>
+        <w:rPr>
+          <w:rFonts w:ascii="Arial" w:hAnsi="Arial" w:cs="Arial"/>
+          <w:sz w:val="24"/>
+          <w:szCs w:val="24"/>
+        </w:rPr>
+        <w:t>simplesmente</w:t>
+      </w:r>
+      <w:r>
+        <w:rPr>
+          <w:rFonts w:ascii="Arial" w:hAnsi="Arial" w:cs="Arial"/>
+          <w:sz w:val="24"/>
+          <w:szCs w:val="24"/>
+        </w:rPr>
+        <w:t xml:space="preserve"> Postgres, é um sistema de gerenciamento de banco de dados relacional de código aberto livre, com um grande foco em extensibilidade e acordo com padrões de mercado. É desenvolvido pelo PostgreSQL Global Development Group, um órgão internacional composto por diversas empresas da indústria de software.</w:t>
       </w:r>
     </w:p>
     <w:p>
@@ -7812,36 +7958,8 @@
           <w:sz w:val="24"/>
           <w:szCs w:val="24"/>
         </w:rPr>
-        <w:t xml:space="preserve">O </w:t>
-      </w:r>
-      <w:proofErr w:type="spellStart"/>
-      <w:r>
-        <w:rPr>
-          <w:rFonts w:ascii="Arial" w:hAnsi="Arial" w:cs="Arial"/>
-          <w:sz w:val="24"/>
-          <w:szCs w:val="24"/>
-        </w:rPr>
-        <w:t>Postgres</w:t>
-      </w:r>
-      <w:proofErr w:type="spellEnd"/>
-      <w:r>
-        <w:rPr>
-          <w:rFonts w:ascii="Arial" w:hAnsi="Arial" w:cs="Arial"/>
-          <w:sz w:val="24"/>
-          <w:szCs w:val="24"/>
-        </w:rPr>
-        <w:t xml:space="preserve"> foi escolhido como gerenciador de banco de dados relacional do projeto Jarbas pela sua facilidade de uso, por ser software livre e multiplataforma.</w:t>
-      </w:r>
-    </w:p>
-    <w:p>
-      <w:pPr>
-        <w:jc w:val="both"/>
-        <w:rPr>
-          <w:rFonts w:ascii="Arial" w:hAnsi="Arial" w:cs="Arial"/>
-          <w:sz w:val="24"/>
-          <w:szCs w:val="24"/>
-        </w:rPr>
-      </w:pPr>
+        <w:t>O Postgres foi escolhido como gerenciador de banco de dados relacional do projeto Jarbas pela sua facilidade de uso, por ser software livre e multiplataforma.</w:t>
+      </w:r>
     </w:p>
     <w:p>
       <w:pPr>
@@ -7891,10 +8009,12 @@
           <w:numId w:val="1"/>
         </w:numPr>
       </w:pPr>
+      <w:bookmarkStart w:id="18" w:name="_Toc497649201"/>
       <w:r>
         <w:lastRenderedPageBreak/>
         <w:t>Diagramas de Casos de Uso</w:t>
       </w:r>
+      <w:bookmarkEnd w:id="18"/>
     </w:p>
     <w:p/>
     <w:p>
@@ -7951,31 +8071,50 @@
           </wp:inline>
         </w:drawing>
       </w:r>
-      <w:bookmarkStart w:id="18" w:name="_GoBack"/>
-      <w:bookmarkEnd w:id="18"/>
+    </w:p>
+    <w:p>
+      <w:pPr>
+        <w:pStyle w:val="Ttulo1"/>
+        <w:numPr>
+          <w:ilvl w:val="0"/>
+          <w:numId w:val="1"/>
+        </w:numPr>
+      </w:pPr>
+      <w:bookmarkStart w:id="19" w:name="_Toc497649202"/>
+      <w:r>
+        <w:t>Documentação dos Atores</w:t>
+      </w:r>
+      <w:bookmarkEnd w:id="19"/>
     </w:p>
     <w:p>
       <w:pPr>
         <w:jc w:val="both"/>
-        <w:rPr>
-          <w:rFonts w:ascii="Arial" w:hAnsi="Arial" w:cs="Arial"/>
-          <w:sz w:val="24"/>
-          <w:szCs w:val="24"/>
-        </w:rPr>
-      </w:pPr>
+      </w:pPr>
+      <w:bookmarkStart w:id="20" w:name="_GoBack"/>
+      <w:bookmarkEnd w:id="20"/>
+    </w:p>
+    <w:p>
+      <w:pPr>
+        <w:pStyle w:val="Ttulo2"/>
+        <w:numPr>
+          <w:ilvl w:val="1"/>
+          <w:numId w:val="1"/>
+        </w:numPr>
+      </w:pPr>
+      <w:bookmarkStart w:id="21" w:name="_Toc497649203"/>
+      <w:r>
+        <w:t>Usuário</w:t>
+      </w:r>
+      <w:bookmarkEnd w:id="21"/>
     </w:p>
     <w:p>
       <w:pPr>
         <w:jc w:val="both"/>
-        <w:rPr>
-          <w:rFonts w:ascii="Arial" w:hAnsi="Arial" w:cs="Arial"/>
-          <w:sz w:val="24"/>
-          <w:szCs w:val="24"/>
-        </w:rPr>
-      </w:pPr>
-    </w:p>
-    <w:p>
-      <w:pPr>
+      </w:pPr>
+    </w:p>
+    <w:p>
+      <w:pPr>
+        <w:ind w:left="708" w:firstLine="348"/>
         <w:jc w:val="both"/>
         <w:rPr>
           <w:rFonts w:ascii="Arial" w:hAnsi="Arial" w:cs="Arial"/>
@@ -7983,6 +8122,14 @@
           <w:szCs w:val="24"/>
         </w:rPr>
       </w:pPr>
+      <w:r>
+        <w:rPr>
+          <w:rFonts w:ascii="Arial" w:hAnsi="Arial" w:cs="Arial"/>
+          <w:sz w:val="24"/>
+          <w:szCs w:val="24"/>
+        </w:rPr>
+        <w:t>Usuário do aplicativo cliente. Utiliza o sistema para cadastrar e controlar suas próprias contas contábeis, investimentos e objetivos. Tem poder total sobre suas contas criadas no sistema.</w:t>
+      </w:r>
     </w:p>
     <w:p>
       <w:pPr>
@@ -7996,16 +8143,24 @@
     </w:p>
     <w:p>
       <w:pPr>
+        <w:pStyle w:val="Ttulo3"/>
+        <w:numPr>
+          <w:ilvl w:val="2"/>
+          <w:numId w:val="1"/>
+        </w:numPr>
         <w:jc w:val="both"/>
-        <w:rPr>
-          <w:rFonts w:ascii="Arial" w:hAnsi="Arial" w:cs="Arial"/>
-          <w:sz w:val="24"/>
-          <w:szCs w:val="24"/>
-        </w:rPr>
-      </w:pPr>
-    </w:p>
-    <w:p>
-      <w:pPr>
+      </w:pPr>
+      <w:bookmarkStart w:id="22" w:name="_Toc497649204"/>
+      <w:r>
+        <w:lastRenderedPageBreak/>
+        <w:t>Responsabilidades</w:t>
+      </w:r>
+      <w:bookmarkEnd w:id="22"/>
+    </w:p>
+    <w:p/>
+    <w:p>
+      <w:pPr>
+        <w:ind w:left="708" w:firstLine="348"/>
         <w:jc w:val="both"/>
         <w:rPr>
           <w:rFonts w:ascii="Arial" w:hAnsi="Arial" w:cs="Arial"/>
@@ -8013,9 +8168,18 @@
           <w:szCs w:val="24"/>
         </w:rPr>
       </w:pPr>
-    </w:p>
-    <w:p>
-      <w:pPr>
+      <w:r>
+        <w:rPr>
+          <w:rFonts w:ascii="Arial" w:hAnsi="Arial" w:cs="Arial"/>
+          <w:sz w:val="24"/>
+          <w:szCs w:val="24"/>
+        </w:rPr>
+        <w:t>Cadastrar, alterar e excluir suas contas contábeis, movimentações sobre contas, investimentos e objetivos definidos.</w:t>
+      </w:r>
+    </w:p>
+    <w:p>
+      <w:pPr>
+        <w:ind w:left="708" w:firstLine="348"/>
         <w:jc w:val="both"/>
         <w:rPr>
           <w:rFonts w:ascii="Arial" w:hAnsi="Arial" w:cs="Arial"/>
@@ -8026,14 +8190,82 @@
     </w:p>
     <w:p>
       <w:pPr>
+        <w:pStyle w:val="Ttulo3"/>
+        <w:numPr>
+          <w:ilvl w:val="2"/>
+          <w:numId w:val="1"/>
+        </w:numPr>
+        <w:jc w:val="both"/>
+      </w:pPr>
+      <w:bookmarkStart w:id="23" w:name="_Toc497649205"/>
+      <w:r>
+        <w:t>Frequência na utilização do sistema</w:t>
+      </w:r>
+      <w:bookmarkEnd w:id="23"/>
+    </w:p>
+    <w:p>
+      <w:pPr>
+        <w:ind w:left="708"/>
+        <w:jc w:val="both"/>
+        <w:rPr>
+          <w:rFonts w:ascii="Arial" w:hAnsi="Arial" w:cs="Arial"/>
+          <w:sz w:val="24"/>
+          <w:szCs w:val="24"/>
+        </w:rPr>
+      </w:pPr>
+    </w:p>
+    <w:p>
+      <w:pPr>
+        <w:ind w:left="708" w:firstLine="348"/>
+        <w:jc w:val="both"/>
+        <w:rPr>
+          <w:rFonts w:ascii="Arial" w:hAnsi="Arial" w:cs="Arial"/>
+          <w:sz w:val="24"/>
+          <w:szCs w:val="24"/>
+        </w:rPr>
+      </w:pPr>
+      <w:r>
+        <w:rPr>
+          <w:rFonts w:ascii="Arial" w:hAnsi="Arial" w:cs="Arial"/>
+          <w:sz w:val="24"/>
+          <w:szCs w:val="24"/>
+        </w:rPr>
+        <w:t>Variável, utilizará o sistema para registrar qualquer movimentação financeira que deseja controlar.</w:t>
+      </w:r>
+    </w:p>
+    <w:p>
+      <w:pPr>
+        <w:ind w:left="708" w:firstLine="348"/>
+        <w:jc w:val="both"/>
+        <w:rPr>
+          <w:rFonts w:ascii="Arial" w:hAnsi="Arial" w:cs="Arial"/>
+          <w:sz w:val="24"/>
+          <w:szCs w:val="24"/>
+        </w:rPr>
+      </w:pPr>
+    </w:p>
+    <w:p>
+      <w:pPr>
         <w:pStyle w:val="Ttulo1"/>
       </w:pPr>
-      <w:bookmarkStart w:id="19" w:name="_Toc497647501"/>
-      <w:r>
-        <w:lastRenderedPageBreak/>
+      <w:bookmarkStart w:id="24" w:name="_Toc497649206"/>
+      <w:r>
+        <w:t>4. Documento de Casos de Uso</w:t>
+      </w:r>
+      <w:bookmarkEnd w:id="24"/>
+    </w:p>
+    <w:p/>
+    <w:p/>
+    <w:p/>
+    <w:p>
+      <w:pPr>
+        <w:pStyle w:val="Ttulo1"/>
+      </w:pPr>
+      <w:bookmarkStart w:id="25" w:name="_Toc497649207"/>
+      <w:r>
         <w:t>5. Especificação e levantamento de requisitos</w:t>
       </w:r>
-      <w:bookmarkEnd w:id="19"/>
+      <w:bookmarkEnd w:id="25"/>
     </w:p>
     <w:p>
       <w:pPr>
@@ -8045,11 +8277,11 @@
         <w:pStyle w:val="Ttulo2"/>
         <w:ind w:firstLine="708"/>
       </w:pPr>
-      <w:bookmarkStart w:id="20" w:name="_Toc497647502"/>
+      <w:bookmarkStart w:id="26" w:name="_Toc497649208"/>
       <w:r>
         <w:t>5.1. Requisitos Funcionais</w:t>
       </w:r>
-      <w:bookmarkEnd w:id="20"/>
+      <w:bookmarkEnd w:id="26"/>
     </w:p>
     <w:p>
       <w:pPr>
@@ -8525,6 +8757,7 @@
           <w:sz w:val="24"/>
           <w:szCs w:val="24"/>
         </w:rPr>
+        <w:lastRenderedPageBreak/>
         <w:t>RF</w:t>
       </w:r>
       <w:r>
@@ -8782,55 +9015,14 @@
     </w:p>
     <w:p>
       <w:pPr>
-        <w:jc w:val="both"/>
-        <w:rPr>
-          <w:rFonts w:ascii="Arial" w:hAnsi="Arial" w:cs="Arial"/>
-          <w:sz w:val="24"/>
-          <w:szCs w:val="24"/>
-        </w:rPr>
-      </w:pPr>
-    </w:p>
-    <w:p>
-      <w:pPr>
-        <w:jc w:val="both"/>
-        <w:rPr>
-          <w:rFonts w:ascii="Arial" w:hAnsi="Arial" w:cs="Arial"/>
-          <w:sz w:val="24"/>
-          <w:szCs w:val="24"/>
-        </w:rPr>
-      </w:pPr>
-    </w:p>
-    <w:p>
-      <w:pPr>
-        <w:jc w:val="both"/>
-        <w:rPr>
-          <w:rFonts w:ascii="Arial" w:hAnsi="Arial" w:cs="Arial"/>
-          <w:sz w:val="24"/>
-          <w:szCs w:val="24"/>
-        </w:rPr>
-      </w:pPr>
-    </w:p>
-    <w:p>
-      <w:pPr>
-        <w:jc w:val="both"/>
-        <w:rPr>
-          <w:rFonts w:ascii="Arial" w:hAnsi="Arial" w:cs="Arial"/>
-          <w:sz w:val="24"/>
-          <w:szCs w:val="24"/>
-        </w:rPr>
-      </w:pPr>
-    </w:p>
-    <w:p>
-      <w:pPr>
         <w:pStyle w:val="Ttulo2"/>
         <w:ind w:firstLine="708"/>
       </w:pPr>
-      <w:bookmarkStart w:id="21" w:name="_Toc497647503"/>
-      <w:r>
-        <w:lastRenderedPageBreak/>
+      <w:bookmarkStart w:id="27" w:name="_Toc497649209"/>
+      <w:r>
         <w:t>5.2. Requisitos Não Funcionais</w:t>
       </w:r>
-      <w:bookmarkEnd w:id="21"/>
+      <w:bookmarkEnd w:id="27"/>
     </w:p>
     <w:p>
       <w:pPr>
@@ -9434,94 +9626,99 @@
     </w:p>
     <w:p>
       <w:pPr>
-        <w:ind w:left="1410" w:hanging="1410"/>
-        <w:jc w:val="both"/>
-        <w:rPr>
-          <w:rFonts w:ascii="Arial" w:hAnsi="Arial" w:cs="Arial"/>
-          <w:sz w:val="24"/>
-        </w:rPr>
-      </w:pPr>
-    </w:p>
-    <w:p>
-      <w:pPr>
-        <w:ind w:left="1410" w:hanging="1410"/>
-        <w:jc w:val="both"/>
-        <w:rPr>
-          <w:rFonts w:ascii="Arial" w:hAnsi="Arial" w:cs="Arial"/>
-          <w:sz w:val="24"/>
-        </w:rPr>
-      </w:pPr>
-    </w:p>
-    <w:p>
-      <w:pPr>
-        <w:ind w:left="1410" w:hanging="1410"/>
-        <w:jc w:val="both"/>
-        <w:rPr>
-          <w:rFonts w:ascii="Arial" w:hAnsi="Arial" w:cs="Arial"/>
-          <w:sz w:val="24"/>
-        </w:rPr>
-      </w:pPr>
-    </w:p>
-    <w:p>
-      <w:pPr>
-        <w:ind w:left="1410" w:hanging="1410"/>
-        <w:jc w:val="both"/>
-        <w:rPr>
-          <w:rFonts w:ascii="Arial" w:hAnsi="Arial" w:cs="Arial"/>
-          <w:sz w:val="24"/>
-        </w:rPr>
-      </w:pPr>
-    </w:p>
-    <w:p>
-      <w:pPr>
-        <w:ind w:left="1410" w:hanging="1410"/>
-        <w:jc w:val="both"/>
-        <w:rPr>
-          <w:rFonts w:ascii="Arial" w:hAnsi="Arial" w:cs="Arial"/>
-          <w:sz w:val="24"/>
-        </w:rPr>
-      </w:pPr>
-    </w:p>
-    <w:p>
-      <w:pPr>
-        <w:ind w:left="1410" w:hanging="1410"/>
-        <w:jc w:val="both"/>
-        <w:rPr>
-          <w:rFonts w:ascii="Arial" w:hAnsi="Arial" w:cs="Arial"/>
-          <w:sz w:val="24"/>
-        </w:rPr>
-      </w:pPr>
-    </w:p>
-    <w:p>
-      <w:pPr>
-        <w:ind w:left="1410" w:hanging="1410"/>
-        <w:jc w:val="both"/>
-        <w:rPr>
-          <w:rFonts w:ascii="Arial" w:hAnsi="Arial" w:cs="Arial"/>
-          <w:sz w:val="24"/>
-        </w:rPr>
-      </w:pPr>
-    </w:p>
-    <w:p>
-      <w:pPr>
-        <w:ind w:left="1410" w:hanging="1410"/>
-        <w:jc w:val="both"/>
-        <w:rPr>
-          <w:rFonts w:ascii="Arial" w:hAnsi="Arial" w:cs="Arial"/>
-          <w:sz w:val="24"/>
-        </w:rPr>
-      </w:pPr>
-    </w:p>
-    <w:p>
-      <w:pPr>
         <w:pStyle w:val="Ttulo1"/>
       </w:pPr>
-      <w:bookmarkStart w:id="22" w:name="_Toc497647504"/>
+      <w:bookmarkStart w:id="28" w:name="_Toc497649210"/>
+      <w:r>
+        <w:lastRenderedPageBreak/>
+        <w:t>6. Diagramas de Classes</w:t>
+      </w:r>
+      <w:bookmarkEnd w:id="28"/>
+    </w:p>
+    <w:p>
+      <w:pPr>
+        <w:pStyle w:val="Ttulo1"/>
+      </w:pPr>
+      <w:bookmarkStart w:id="29" w:name="_Toc497649211"/>
+      <w:r>
+        <w:t>7. Diagramas de Objetos</w:t>
+      </w:r>
+      <w:bookmarkEnd w:id="29"/>
+    </w:p>
+    <w:p>
+      <w:pPr>
+        <w:pStyle w:val="Ttulo1"/>
+      </w:pPr>
+      <w:bookmarkStart w:id="30" w:name="_Toc497649212"/>
+      <w:r>
+        <w:t>8. Diagramas de Pacotes</w:t>
+      </w:r>
+      <w:bookmarkEnd w:id="30"/>
+    </w:p>
+    <w:p>
+      <w:pPr>
+        <w:pStyle w:val="Ttulo1"/>
+      </w:pPr>
+      <w:bookmarkStart w:id="31" w:name="_Toc497649213"/>
+      <w:r>
+        <w:t>9. Diagramas de Componentes e Implantação</w:t>
+      </w:r>
+      <w:bookmarkEnd w:id="31"/>
+    </w:p>
+    <w:p>
+      <w:pPr>
+        <w:pStyle w:val="Ttulo1"/>
+      </w:pPr>
+      <w:bookmarkStart w:id="32" w:name="_Toc497649214"/>
+      <w:r>
+        <w:t>10. Diagramas de Sequência</w:t>
+      </w:r>
+      <w:bookmarkEnd w:id="32"/>
+    </w:p>
+    <w:p>
+      <w:pPr>
+        <w:pStyle w:val="Ttulo1"/>
+      </w:pPr>
+      <w:bookmarkStart w:id="33" w:name="_Toc497649215"/>
+      <w:r>
+        <w:t>11. Diagramas de Entidade Relacionamento</w:t>
+      </w:r>
+      <w:bookmarkEnd w:id="33"/>
+    </w:p>
+    <w:p/>
+    <w:p/>
+    <w:p/>
+    <w:p/>
+    <w:p/>
+    <w:p/>
+    <w:p/>
+    <w:p/>
+    <w:p/>
+    <w:p/>
+    <w:p/>
+    <w:p/>
+    <w:p/>
+    <w:p/>
+    <w:p/>
+    <w:p/>
+    <w:p/>
+    <w:p/>
+    <w:p/>
+    <w:p/>
+    <w:p/>
+    <w:p/>
+    <w:p/>
+    <w:p/>
+    <w:p>
+      <w:pPr>
+        <w:pStyle w:val="Ttulo1"/>
+      </w:pPr>
+      <w:bookmarkStart w:id="34" w:name="_Toc497649216"/>
       <w:r>
         <w:lastRenderedPageBreak/>
         <w:t>12. Dicionário de Dados</w:t>
       </w:r>
-      <w:bookmarkEnd w:id="22"/>
+      <w:bookmarkEnd w:id="34"/>
     </w:p>
     <w:p/>
     <w:p>
@@ -30149,7 +30346,7 @@
       <w:pPr>
         <w:pStyle w:val="Ttulo1"/>
       </w:pPr>
-      <w:bookmarkStart w:id="23" w:name="_Toc497647505"/>
+      <w:bookmarkStart w:id="35" w:name="_Toc497649217"/>
       <w:r>
         <w:lastRenderedPageBreak/>
         <w:t xml:space="preserve">13. </w:t>
@@ -30157,27 +30354,27 @@
       <w:r>
         <w:t>Layout do Sistema</w:t>
       </w:r>
-      <w:bookmarkEnd w:id="23"/>
+      <w:bookmarkEnd w:id="35"/>
     </w:p>
     <w:p>
       <w:pPr>
         <w:pStyle w:val="Ttulo1"/>
       </w:pPr>
-      <w:bookmarkStart w:id="24" w:name="_Toc497647506"/>
+      <w:bookmarkStart w:id="36" w:name="_Toc497649218"/>
       <w:r>
         <w:t>14. Considerações Finais</w:t>
       </w:r>
-      <w:bookmarkEnd w:id="24"/>
+      <w:bookmarkEnd w:id="36"/>
     </w:p>
     <w:p>
       <w:pPr>
         <w:pStyle w:val="Ttulo1"/>
       </w:pPr>
-      <w:bookmarkStart w:id="25" w:name="_Toc497647507"/>
+      <w:bookmarkStart w:id="37" w:name="_Toc497649219"/>
       <w:r>
         <w:t>15. Referências</w:t>
       </w:r>
-      <w:bookmarkEnd w:id="25"/>
+      <w:bookmarkEnd w:id="37"/>
     </w:p>
     <w:sectPr>
       <w:pgSz w:w="11906" w:h="16838"/>
@@ -30881,6 +31078,28 @@
       <w:szCs w:val="24"/>
     </w:rPr>
   </w:style>
+  <w:style w:type="paragraph" w:styleId="Ttulo3">
+    <w:name w:val="heading 3"/>
+    <w:basedOn w:val="Normal"/>
+    <w:next w:val="Normal"/>
+    <w:link w:val="Ttulo3Char"/>
+    <w:uiPriority w:val="9"/>
+    <w:unhideWhenUsed/>
+    <w:qFormat/>
+    <w:rsid w:val="00425B40"/>
+    <w:pPr>
+      <w:keepNext/>
+      <w:keepLines/>
+      <w:spacing w:before="40" w:after="0"/>
+      <w:outlineLvl w:val="2"/>
+    </w:pPr>
+    <w:rPr>
+      <w:rFonts w:ascii="Arial" w:eastAsiaTheme="majorEastAsia" w:hAnsi="Arial" w:cstheme="majorBidi"/>
+      <w:b/>
+      <w:sz w:val="24"/>
+      <w:szCs w:val="24"/>
+    </w:rPr>
+  </w:style>
   <w:style w:type="character" w:default="1" w:styleId="Fontepargpadro">
     <w:name w:val="Default Paragraph Font"/>
     <w:uiPriority w:val="1"/>
@@ -31085,6 +31304,32 @@
       <w:szCs w:val="21"/>
       <w:lang w:eastAsia="zh-CN" w:bidi="hi-IN"/>
     </w:rPr>
+  </w:style>
+  <w:style w:type="character" w:customStyle="1" w:styleId="Ttulo3Char">
+    <w:name w:val="Título 3 Char"/>
+    <w:basedOn w:val="Fontepargpadro"/>
+    <w:link w:val="Ttulo3"/>
+    <w:uiPriority w:val="9"/>
+    <w:rsid w:val="00425B40"/>
+    <w:rPr>
+      <w:rFonts w:ascii="Arial" w:eastAsiaTheme="majorEastAsia" w:hAnsi="Arial" w:cstheme="majorBidi"/>
+      <w:b/>
+      <w:sz w:val="24"/>
+      <w:szCs w:val="24"/>
+    </w:rPr>
+  </w:style>
+  <w:style w:type="paragraph" w:styleId="Sumrio3">
+    <w:name w:val="toc 3"/>
+    <w:basedOn w:val="Normal"/>
+    <w:next w:val="Normal"/>
+    <w:autoRedefine/>
+    <w:uiPriority w:val="39"/>
+    <w:unhideWhenUsed/>
+    <w:rsid w:val="00DB68F4"/>
+    <w:pPr>
+      <w:spacing w:after="100"/>
+      <w:ind w:left="440"/>
+    </w:pPr>
   </w:style>
 </w:styles>
 </file>
@@ -31389,7 +31634,7 @@
 </file>
 
 <file path=customXml/itemProps1.xml><?xml version="1.0" encoding="utf-8"?>
-<ds:datastoreItem xmlns:ds="http://schemas.openxmlformats.org/officeDocument/2006/customXml" ds:itemID="{DEDA4F8F-ED73-46C5-87E0-F78875443E32}">
+<ds:datastoreItem xmlns:ds="http://schemas.openxmlformats.org/officeDocument/2006/customXml" ds:itemID="{DD87293A-879A-458D-8F4B-39EE1306CFF6}">
   <ds:schemaRefs>
     <ds:schemaRef ds:uri="http://schemas.openxmlformats.org/officeDocument/2006/bibliography"/>
   </ds:schemaRefs>

--- a/docs/Parte Escrita/TCC.docx
+++ b/docs/Parte Escrita/TCC.docx
@@ -4980,7 +4980,7 @@
                 <w:noProof/>
                 <w:webHidden/>
               </w:rPr>
-              <w:t>17</w:t>
+              <w:t>18</w:t>
             </w:r>
             <w:r>
               <w:rPr>
@@ -5050,7 +5050,7 @@
                 <w:noProof/>
                 <w:webHidden/>
               </w:rPr>
-              <w:t>17</w:t>
+              <w:t>18</w:t>
             </w:r>
             <w:r>
               <w:rPr>
@@ -5120,7 +5120,7 @@
                 <w:noProof/>
                 <w:webHidden/>
               </w:rPr>
-              <w:t>17</w:t>
+              <w:t>19</w:t>
             </w:r>
             <w:r>
               <w:rPr>
@@ -5190,7 +5190,7 @@
                 <w:noProof/>
                 <w:webHidden/>
               </w:rPr>
-              <w:t>17</w:t>
+              <w:t>19</w:t>
             </w:r>
             <w:r>
               <w:rPr>
@@ -5260,7 +5260,7 @@
                 <w:noProof/>
                 <w:webHidden/>
               </w:rPr>
-              <w:t>18</w:t>
+              <w:t>20</w:t>
             </w:r>
             <w:r>
               <w:rPr>
@@ -5330,7 +5330,7 @@
                 <w:noProof/>
                 <w:webHidden/>
               </w:rPr>
-              <w:t>24</w:t>
+              <w:t>26</w:t>
             </w:r>
             <w:r>
               <w:rPr>
@@ -5400,7 +5400,7 @@
                 <w:noProof/>
                 <w:webHidden/>
               </w:rPr>
-              <w:t>24</w:t>
+              <w:t>26</w:t>
             </w:r>
             <w:r>
               <w:rPr>
@@ -5470,7 +5470,7 @@
                 <w:noProof/>
                 <w:webHidden/>
               </w:rPr>
-              <w:t>24</w:t>
+              <w:t>26</w:t>
             </w:r>
             <w:r>
               <w:rPr>
@@ -8090,8 +8090,6 @@
       <w:pPr>
         <w:jc w:val="both"/>
       </w:pPr>
-      <w:bookmarkStart w:id="20" w:name="_GoBack"/>
-      <w:bookmarkEnd w:id="20"/>
     </w:p>
     <w:p>
       <w:pPr>
@@ -8101,11 +8099,11 @@
           <w:numId w:val="1"/>
         </w:numPr>
       </w:pPr>
-      <w:bookmarkStart w:id="21" w:name="_Toc497649203"/>
+      <w:bookmarkStart w:id="20" w:name="_Toc497649203"/>
       <w:r>
         <w:t>Usuário</w:t>
       </w:r>
-      <w:bookmarkEnd w:id="21"/>
+      <w:bookmarkEnd w:id="20"/>
     </w:p>
     <w:p>
       <w:pPr>
@@ -8150,12 +8148,12 @@
         </w:numPr>
         <w:jc w:val="both"/>
       </w:pPr>
-      <w:bookmarkStart w:id="22" w:name="_Toc497649204"/>
+      <w:bookmarkStart w:id="21" w:name="_Toc497649204"/>
       <w:r>
         <w:lastRenderedPageBreak/>
         <w:t>Responsabilidades</w:t>
       </w:r>
-      <w:bookmarkEnd w:id="22"/>
+      <w:bookmarkEnd w:id="21"/>
     </w:p>
     <w:p/>
     <w:p>
@@ -8197,11 +8195,11 @@
         </w:numPr>
         <w:jc w:val="both"/>
       </w:pPr>
-      <w:bookmarkStart w:id="23" w:name="_Toc497649205"/>
+      <w:bookmarkStart w:id="22" w:name="_Toc497649205"/>
       <w:r>
         <w:t>Frequência na utilização do sistema</w:t>
       </w:r>
-      <w:bookmarkEnd w:id="23"/>
+      <w:bookmarkEnd w:id="22"/>
     </w:p>
     <w:p>
       <w:pPr>
@@ -8248,11 +8246,11 @@
       <w:pPr>
         <w:pStyle w:val="Ttulo1"/>
       </w:pPr>
-      <w:bookmarkStart w:id="24" w:name="_Toc497649206"/>
+      <w:bookmarkStart w:id="23" w:name="_Toc497649206"/>
       <w:r>
         <w:t>4. Documento de Casos de Uso</w:t>
       </w:r>
-      <w:bookmarkEnd w:id="24"/>
+      <w:bookmarkEnd w:id="23"/>
     </w:p>
     <w:p/>
     <w:p/>
@@ -8261,11 +8259,11 @@
       <w:pPr>
         <w:pStyle w:val="Ttulo1"/>
       </w:pPr>
-      <w:bookmarkStart w:id="25" w:name="_Toc497649207"/>
+      <w:bookmarkStart w:id="24" w:name="_Toc497649207"/>
       <w:r>
         <w:t>5. Especificação e levantamento de requisitos</w:t>
       </w:r>
-      <w:bookmarkEnd w:id="25"/>
+      <w:bookmarkEnd w:id="24"/>
     </w:p>
     <w:p>
       <w:pPr>
@@ -8277,11 +8275,11 @@
         <w:pStyle w:val="Ttulo2"/>
         <w:ind w:firstLine="708"/>
       </w:pPr>
-      <w:bookmarkStart w:id="26" w:name="_Toc497649208"/>
+      <w:bookmarkStart w:id="25" w:name="_Toc497649208"/>
       <w:r>
         <w:t>5.1. Requisitos Funcionais</w:t>
       </w:r>
-      <w:bookmarkEnd w:id="26"/>
+      <w:bookmarkEnd w:id="25"/>
     </w:p>
     <w:p>
       <w:pPr>
@@ -8577,15 +8575,7 @@
           <w:sz w:val="24"/>
           <w:szCs w:val="24"/>
         </w:rPr>
-        <w:t>O sistema deverá manter funções CRUD para investimentos financeiros referentes aos usuários cadastrados</w:t>
-      </w:r>
-      <w:r>
-        <w:rPr>
-          <w:rFonts w:ascii="Arial" w:hAnsi="Arial" w:cs="Arial"/>
-          <w:sz w:val="24"/>
-          <w:szCs w:val="24"/>
-        </w:rPr>
-        <w:t>.</w:t>
+        <w:t>O sistema deverá manter funções CRUD para investimentos financeiros referentes aos usuários cadastrados.</w:t>
       </w:r>
     </w:p>
     <w:p>
@@ -8628,15 +8618,7 @@
           <w:sz w:val="24"/>
           <w:szCs w:val="24"/>
         </w:rPr>
-        <w:t>O sistema deverá manter funções CRUD para grupos de movimentações refe</w:t>
-      </w:r>
-      <w:r>
-        <w:rPr>
-          <w:rFonts w:ascii="Arial" w:hAnsi="Arial" w:cs="Arial"/>
-          <w:sz w:val="24"/>
-          <w:szCs w:val="24"/>
-        </w:rPr>
-        <w:t>rentes aos usuários cadastrados.</w:t>
+        <w:t>O sistema deverá manter funções CRUD para grupos de movimentações referentes aos usuários cadastrados.</w:t>
       </w:r>
     </w:p>
     <w:p>
@@ -8679,15 +8661,7 @@
           <w:sz w:val="24"/>
           <w:szCs w:val="24"/>
         </w:rPr>
-        <w:t>O sistema deverá manter funções CRUD para objetivos referentes aos usuários cadastrados</w:t>
-      </w:r>
-      <w:r>
-        <w:rPr>
-          <w:rFonts w:ascii="Arial" w:hAnsi="Arial" w:cs="Arial"/>
-          <w:sz w:val="24"/>
-          <w:szCs w:val="24"/>
-        </w:rPr>
-        <w:t>.</w:t>
+        <w:t>O sistema deverá manter funções CRUD para objetivos referentes aos usuários cadastrados.</w:t>
       </w:r>
     </w:p>
     <w:p>
@@ -8730,15 +8704,7 @@
           <w:sz w:val="24"/>
           <w:szCs w:val="24"/>
         </w:rPr>
-        <w:t>O sistema deverá ser capaz de realizar transferên</w:t>
-      </w:r>
-      <w:r>
-        <w:rPr>
-          <w:rFonts w:ascii="Arial" w:hAnsi="Arial" w:cs="Arial"/>
-          <w:sz w:val="24"/>
-          <w:szCs w:val="24"/>
-        </w:rPr>
-        <w:t>cias entre contas contábeis.</w:t>
+        <w:t>O sistema deverá ser capaz de realizar transferências entre contas contábeis.</w:t>
       </w:r>
     </w:p>
     <w:p>
@@ -8790,15 +8756,7 @@
           <w:sz w:val="24"/>
           <w:szCs w:val="24"/>
         </w:rPr>
-        <w:t>O sistema deverá ser capaz de efetuar conversão monetária em caso de transferências entre c</w:t>
-      </w:r>
-      <w:r>
-        <w:rPr>
-          <w:rFonts w:ascii="Arial" w:hAnsi="Arial" w:cs="Arial"/>
-          <w:sz w:val="24"/>
-          <w:szCs w:val="24"/>
-        </w:rPr>
-        <w:t>ontas com diferentes moedas.</w:t>
+        <w:t>O sistema deverá ser capaz de efetuar conversão monetária em caso de transferências entre contas com diferentes moedas.</w:t>
       </w:r>
     </w:p>
     <w:p>
@@ -8841,15 +8799,7 @@
           <w:sz w:val="24"/>
           <w:szCs w:val="24"/>
         </w:rPr>
-        <w:t>O sistema deverá, com base nas informações contábeis mantidas, ser capaz de realizar projeções de</w:t>
-      </w:r>
-      <w:r>
-        <w:rPr>
-          <w:rFonts w:ascii="Arial" w:hAnsi="Arial" w:cs="Arial"/>
-          <w:sz w:val="24"/>
-          <w:szCs w:val="24"/>
-        </w:rPr>
-        <w:t xml:space="preserve"> valores para investimentos.</w:t>
+        <w:t>O sistema deverá, com base nas informações contábeis mantidas, ser capaz de realizar projeções de valores para investimentos.</w:t>
       </w:r>
     </w:p>
     <w:p>
@@ -8892,15 +8842,7 @@
           <w:sz w:val="24"/>
           <w:szCs w:val="24"/>
         </w:rPr>
-        <w:t>O sistema deverá mostrar informações de receitas e despesas através de gráficos</w:t>
-      </w:r>
-      <w:r>
-        <w:rPr>
-          <w:rFonts w:ascii="Arial" w:hAnsi="Arial" w:cs="Arial"/>
-          <w:sz w:val="24"/>
-          <w:szCs w:val="24"/>
-        </w:rPr>
-        <w:t>.</w:t>
+        <w:t>O sistema deverá mostrar informações de receitas e despesas através de gráficos.</w:t>
       </w:r>
     </w:p>
     <w:p>
@@ -8943,23 +8885,7 @@
           <w:sz w:val="24"/>
           <w:szCs w:val="24"/>
         </w:rPr>
-        <w:t>O sistema deverá mostrar informações de investimentos através de g</w:t>
-      </w:r>
-      <w:r>
-        <w:rPr>
-          <w:rFonts w:ascii="Arial" w:hAnsi="Arial" w:cs="Arial"/>
-          <w:sz w:val="24"/>
-          <w:szCs w:val="24"/>
-        </w:rPr>
-        <w:t>ráficos.</w:t>
-      </w:r>
-      <w:r>
-        <w:rPr>
-          <w:rFonts w:ascii="Arial" w:hAnsi="Arial" w:cs="Arial"/>
-          <w:sz w:val="24"/>
-          <w:szCs w:val="24"/>
-        </w:rPr>
-        <w:t xml:space="preserve"> </w:t>
+        <w:t xml:space="preserve">O sistema deverá mostrar informações de investimentos através de gráficos. </w:t>
       </w:r>
     </w:p>
     <w:p>
@@ -9002,15 +8928,7 @@
           <w:sz w:val="24"/>
           <w:szCs w:val="24"/>
         </w:rPr>
-        <w:t>O sistema deverá mostrar informações d</w:t>
-      </w:r>
-      <w:r>
-        <w:rPr>
-          <w:rFonts w:ascii="Arial" w:hAnsi="Arial" w:cs="Arial"/>
-          <w:sz w:val="24"/>
-          <w:szCs w:val="24"/>
-        </w:rPr>
-        <w:t>e objetivos através de gráficos.</w:t>
+        <w:t>O sistema deverá mostrar informações de objetivos através de gráficos.</w:t>
       </w:r>
     </w:p>
     <w:p>
@@ -9018,11 +8936,11 @@
         <w:pStyle w:val="Ttulo2"/>
         <w:ind w:firstLine="708"/>
       </w:pPr>
-      <w:bookmarkStart w:id="27" w:name="_Toc497649209"/>
+      <w:bookmarkStart w:id="26" w:name="_Toc497649209"/>
       <w:r>
         <w:t>5.2. Requisitos Não Funcionais</w:t>
       </w:r>
-      <w:bookmarkEnd w:id="27"/>
+      <w:bookmarkEnd w:id="26"/>
     </w:p>
     <w:p>
       <w:pPr>
@@ -9044,21 +8962,7 @@
           <w:rFonts w:ascii="Arial" w:hAnsi="Arial" w:cs="Arial"/>
           <w:sz w:val="24"/>
         </w:rPr>
-        <w:t>RN</w:t>
-      </w:r>
-      <w:r>
-        <w:rPr>
-          <w:rFonts w:ascii="Arial" w:hAnsi="Arial" w:cs="Arial"/>
-          <w:sz w:val="24"/>
-        </w:rPr>
-        <w:t>0</w:t>
-      </w:r>
-      <w:r>
-        <w:rPr>
-          <w:rFonts w:ascii="Arial" w:hAnsi="Arial" w:cs="Arial"/>
-          <w:sz w:val="24"/>
-        </w:rPr>
-        <w:t>01</w:t>
+        <w:t>RN001</w:t>
       </w:r>
       <w:r>
         <w:rPr>
@@ -9066,14 +8970,7 @@
           <w:sz w:val="24"/>
         </w:rPr>
         <w:tab/>
-        <w:t>Somente o usuário da conta pode realizar ações na mesma</w:t>
-      </w:r>
-      <w:r>
-        <w:rPr>
-          <w:rFonts w:ascii="Arial" w:hAnsi="Arial" w:cs="Arial"/>
-          <w:sz w:val="24"/>
-        </w:rPr>
-        <w:t>.</w:t>
+        <w:t>Somente o usuário da conta pode realizar ações na mesma.</w:t>
       </w:r>
     </w:p>
     <w:p>
@@ -9090,21 +8987,7 @@
           <w:rFonts w:ascii="Arial" w:hAnsi="Arial" w:cs="Arial"/>
           <w:sz w:val="24"/>
         </w:rPr>
-        <w:t>RN</w:t>
-      </w:r>
-      <w:r>
-        <w:rPr>
-          <w:rFonts w:ascii="Arial" w:hAnsi="Arial" w:cs="Arial"/>
-          <w:sz w:val="24"/>
-        </w:rPr>
-        <w:t>0</w:t>
-      </w:r>
-      <w:r>
-        <w:rPr>
-          <w:rFonts w:ascii="Arial" w:hAnsi="Arial" w:cs="Arial"/>
-          <w:sz w:val="24"/>
-        </w:rPr>
-        <w:t>02</w:t>
+        <w:t>RN002</w:t>
       </w:r>
       <w:r>
         <w:rPr>
@@ -9112,14 +8995,7 @@
           <w:sz w:val="24"/>
         </w:rPr>
         <w:tab/>
-        <w:t>Cada funcionalidade deve ser acessada pelo usuário em no máximo 5 passos</w:t>
-      </w:r>
-      <w:r>
-        <w:rPr>
-          <w:rFonts w:ascii="Arial" w:hAnsi="Arial" w:cs="Arial"/>
-          <w:sz w:val="24"/>
-        </w:rPr>
-        <w:t>.</w:t>
+        <w:t>Cada funcionalidade deve ser acessada pelo usuário em no máximo 5 passos.</w:t>
       </w:r>
     </w:p>
     <w:p>
@@ -9136,21 +9012,7 @@
           <w:rFonts w:ascii="Arial" w:hAnsi="Arial" w:cs="Arial"/>
           <w:sz w:val="24"/>
         </w:rPr>
-        <w:t>RN</w:t>
-      </w:r>
-      <w:r>
-        <w:rPr>
-          <w:rFonts w:ascii="Arial" w:hAnsi="Arial" w:cs="Arial"/>
-          <w:sz w:val="24"/>
-        </w:rPr>
-        <w:t>0</w:t>
-      </w:r>
-      <w:r>
-        <w:rPr>
-          <w:rFonts w:ascii="Arial" w:hAnsi="Arial" w:cs="Arial"/>
-          <w:sz w:val="24"/>
-        </w:rPr>
-        <w:t>03</w:t>
+        <w:t>RN003</w:t>
       </w:r>
       <w:r>
         <w:rPr>
@@ -9158,14 +9020,7 @@
           <w:sz w:val="24"/>
         </w:rPr>
         <w:tab/>
-        <w:t>A interface de operação será baseada em ícones e textos apresentados em uma tela “touchscreen”</w:t>
-      </w:r>
-      <w:r>
-        <w:rPr>
-          <w:rFonts w:ascii="Arial" w:hAnsi="Arial" w:cs="Arial"/>
-          <w:sz w:val="24"/>
-        </w:rPr>
-        <w:t>.</w:t>
+        <w:t>A interface de operação será baseada em ícones e textos apresentados em uma tela “touchscreen”.</w:t>
       </w:r>
     </w:p>
     <w:p>
@@ -9182,21 +9037,7 @@
           <w:rFonts w:ascii="Arial" w:hAnsi="Arial" w:cs="Arial"/>
           <w:sz w:val="24"/>
         </w:rPr>
-        <w:t>RN</w:t>
-      </w:r>
-      <w:r>
-        <w:rPr>
-          <w:rFonts w:ascii="Arial" w:hAnsi="Arial" w:cs="Arial"/>
-          <w:sz w:val="24"/>
-        </w:rPr>
-        <w:t>0</w:t>
-      </w:r>
-      <w:r>
-        <w:rPr>
-          <w:rFonts w:ascii="Arial" w:hAnsi="Arial" w:cs="Arial"/>
-          <w:sz w:val="24"/>
-        </w:rPr>
-        <w:t>04</w:t>
+        <w:t>RN004</w:t>
       </w:r>
       <w:r>
         <w:rPr>
@@ -9204,14 +9045,7 @@
           <w:sz w:val="24"/>
         </w:rPr>
         <w:tab/>
-        <w:t>O sistema deverá ser portável para outros ambientes sem a necessidade de reprogramação do mesmo</w:t>
-      </w:r>
-      <w:r>
-        <w:rPr>
-          <w:rFonts w:ascii="Arial" w:hAnsi="Arial" w:cs="Arial"/>
-          <w:sz w:val="24"/>
-        </w:rPr>
-        <w:t>.</w:t>
+        <w:t>O sistema deverá ser portável para outros ambientes sem a necessidade de reprogramação do mesmo.</w:t>
       </w:r>
     </w:p>
     <w:p>
@@ -9228,21 +9062,7 @@
           <w:rFonts w:ascii="Arial" w:hAnsi="Arial" w:cs="Arial"/>
           <w:sz w:val="24"/>
         </w:rPr>
-        <w:t>RN</w:t>
-      </w:r>
-      <w:r>
-        <w:rPr>
-          <w:rFonts w:ascii="Arial" w:hAnsi="Arial" w:cs="Arial"/>
-          <w:sz w:val="24"/>
-        </w:rPr>
-        <w:t>0</w:t>
-      </w:r>
-      <w:r>
-        <w:rPr>
-          <w:rFonts w:ascii="Arial" w:hAnsi="Arial" w:cs="Arial"/>
-          <w:sz w:val="24"/>
-        </w:rPr>
-        <w:t>05</w:t>
+        <w:t>RN005</w:t>
       </w:r>
       <w:r>
         <w:rPr>
@@ -9250,14 +9070,7 @@
           <w:sz w:val="24"/>
         </w:rPr>
         <w:tab/>
-        <w:t>O sistema permitirá que o usuário realize cadastro utilizando contas do Google</w:t>
-      </w:r>
-      <w:r>
-        <w:rPr>
-          <w:rFonts w:ascii="Arial" w:hAnsi="Arial" w:cs="Arial"/>
-          <w:sz w:val="24"/>
-        </w:rPr>
-        <w:t>.</w:t>
+        <w:t>O sistema permitirá que o usuário realize cadastro utilizando contas do Google.</w:t>
       </w:r>
     </w:p>
     <w:p>
@@ -9273,21 +9086,7 @@
           <w:rFonts w:ascii="Arial" w:hAnsi="Arial" w:cs="Arial"/>
           <w:sz w:val="24"/>
         </w:rPr>
-        <w:t>RN</w:t>
-      </w:r>
-      <w:r>
-        <w:rPr>
-          <w:rFonts w:ascii="Arial" w:hAnsi="Arial" w:cs="Arial"/>
-          <w:sz w:val="24"/>
-        </w:rPr>
-        <w:t>0</w:t>
-      </w:r>
-      <w:r>
-        <w:rPr>
-          <w:rFonts w:ascii="Arial" w:hAnsi="Arial" w:cs="Arial"/>
-          <w:sz w:val="24"/>
-        </w:rPr>
-        <w:t>06</w:t>
+        <w:t>RN006</w:t>
       </w:r>
       <w:r>
         <w:rPr>
@@ -9295,14 +9094,7 @@
           <w:sz w:val="24"/>
         </w:rPr>
         <w:tab/>
-        <w:t>O sistema não fará uso de senhas de contas e cartões bancários</w:t>
-      </w:r>
-      <w:r>
-        <w:rPr>
-          <w:rFonts w:ascii="Arial" w:hAnsi="Arial" w:cs="Arial"/>
-          <w:sz w:val="24"/>
-        </w:rPr>
-        <w:t>.</w:t>
+        <w:t>O sistema não fará uso de senhas de contas e cartões bancários.</w:t>
       </w:r>
     </w:p>
     <w:p>
@@ -9318,21 +9110,7 @@
           <w:rFonts w:ascii="Arial" w:hAnsi="Arial" w:cs="Arial"/>
           <w:sz w:val="24"/>
         </w:rPr>
-        <w:t>RN</w:t>
-      </w:r>
-      <w:r>
-        <w:rPr>
-          <w:rFonts w:ascii="Arial" w:hAnsi="Arial" w:cs="Arial"/>
-          <w:sz w:val="24"/>
-        </w:rPr>
-        <w:t>0</w:t>
-      </w:r>
-      <w:r>
-        <w:rPr>
-          <w:rFonts w:ascii="Arial" w:hAnsi="Arial" w:cs="Arial"/>
-          <w:sz w:val="24"/>
-        </w:rPr>
-        <w:t>07</w:t>
+        <w:t>RN007</w:t>
       </w:r>
       <w:r>
         <w:rPr>
@@ -9340,14 +9118,7 @@
           <w:sz w:val="24"/>
         </w:rPr>
         <w:tab/>
-        <w:t>O sistema deverá ser desenvolvido utilizando o padrão MVC</w:t>
-      </w:r>
-      <w:r>
-        <w:rPr>
-          <w:rFonts w:ascii="Arial" w:hAnsi="Arial" w:cs="Arial"/>
-          <w:sz w:val="24"/>
-        </w:rPr>
-        <w:t>.</w:t>
+        <w:t>O sistema deverá ser desenvolvido utilizando o padrão MVC.</w:t>
       </w:r>
     </w:p>
     <w:p>
@@ -9364,21 +9135,7 @@
           <w:rFonts w:ascii="Arial" w:hAnsi="Arial" w:cs="Arial"/>
           <w:sz w:val="24"/>
         </w:rPr>
-        <w:t>RN</w:t>
-      </w:r>
-      <w:r>
-        <w:rPr>
-          <w:rFonts w:ascii="Arial" w:hAnsi="Arial" w:cs="Arial"/>
-          <w:sz w:val="24"/>
-        </w:rPr>
-        <w:t>0</w:t>
-      </w:r>
-      <w:r>
-        <w:rPr>
-          <w:rFonts w:ascii="Arial" w:hAnsi="Arial" w:cs="Arial"/>
-          <w:sz w:val="24"/>
-        </w:rPr>
-        <w:t>08</w:t>
+        <w:t>RN008</w:t>
       </w:r>
       <w:r>
         <w:rPr>
@@ -9386,14 +9143,7 @@
           <w:sz w:val="24"/>
         </w:rPr>
         <w:tab/>
-        <w:t>O sistema deverá ser desenvolvido utilizando as linguagens C#, HTML, CSS e JavaScript, sobre os frameworks Ionic v1, ASP.NET Core e .NET Core</w:t>
-      </w:r>
-      <w:r>
-        <w:rPr>
-          <w:rFonts w:ascii="Arial" w:hAnsi="Arial" w:cs="Arial"/>
-          <w:sz w:val="24"/>
-        </w:rPr>
-        <w:t>.</w:t>
+        <w:t>O sistema deverá ser desenvolvido utilizando as linguagens C#, HTML, CSS e JavaScript, sobre os frameworks Ionic v1, ASP.NET Core e .NET Core.</w:t>
       </w:r>
     </w:p>
     <w:p>
@@ -9410,21 +9160,7 @@
           <w:rFonts w:ascii="Arial" w:hAnsi="Arial" w:cs="Arial"/>
           <w:sz w:val="24"/>
         </w:rPr>
-        <w:t>RN</w:t>
-      </w:r>
-      <w:r>
-        <w:rPr>
-          <w:rFonts w:ascii="Arial" w:hAnsi="Arial" w:cs="Arial"/>
-          <w:sz w:val="24"/>
-        </w:rPr>
-        <w:t>0</w:t>
-      </w:r>
-      <w:r>
-        <w:rPr>
-          <w:rFonts w:ascii="Arial" w:hAnsi="Arial" w:cs="Arial"/>
-          <w:sz w:val="24"/>
-        </w:rPr>
-        <w:t>09</w:t>
+        <w:t>RN009</w:t>
       </w:r>
       <w:r>
         <w:rPr>
@@ -9432,14 +9168,7 @@
           <w:sz w:val="24"/>
         </w:rPr>
         <w:tab/>
-        <w:t>O sistema deverá armazenar suas informações localmente em formato JSON e no servidor utilizando-se o sistema gerenciador de banco de dados PostgreSQL</w:t>
-      </w:r>
-      <w:r>
-        <w:rPr>
-          <w:rFonts w:ascii="Arial" w:hAnsi="Arial" w:cs="Arial"/>
-          <w:sz w:val="24"/>
-        </w:rPr>
-        <w:t>.</w:t>
+        <w:t>O sistema deverá armazenar suas informações localmente em formato JSON e no servidor utilizando-se o sistema gerenciador de banco de dados PostgreSQL.</w:t>
       </w:r>
     </w:p>
     <w:p>
@@ -9455,21 +9184,7 @@
           <w:rFonts w:ascii="Arial" w:hAnsi="Arial" w:cs="Arial"/>
           <w:sz w:val="24"/>
         </w:rPr>
-        <w:t>RN</w:t>
-      </w:r>
-      <w:r>
-        <w:rPr>
-          <w:rFonts w:ascii="Arial" w:hAnsi="Arial" w:cs="Arial"/>
-          <w:sz w:val="24"/>
-        </w:rPr>
-        <w:t>0</w:t>
-      </w:r>
-      <w:r>
-        <w:rPr>
-          <w:rFonts w:ascii="Arial" w:hAnsi="Arial" w:cs="Arial"/>
-          <w:sz w:val="24"/>
-        </w:rPr>
-        <w:t>10</w:t>
+        <w:t>RN010</w:t>
       </w:r>
       <w:r>
         <w:rPr>
@@ -9477,14 +9192,7 @@
           <w:sz w:val="24"/>
         </w:rPr>
         <w:tab/>
-        <w:t>Um dispositivo deverá possuir apenas 1 usuário conectado por vez</w:t>
-      </w:r>
-      <w:r>
-        <w:rPr>
-          <w:rFonts w:ascii="Arial" w:hAnsi="Arial" w:cs="Arial"/>
-          <w:sz w:val="24"/>
-        </w:rPr>
-        <w:t>.</w:t>
+        <w:t>Um dispositivo deverá possuir apenas 1 usuário conectado por vez.</w:t>
       </w:r>
     </w:p>
     <w:p>
@@ -9501,21 +9209,7 @@
           <w:rFonts w:ascii="Arial" w:hAnsi="Arial" w:cs="Arial"/>
           <w:sz w:val="24"/>
         </w:rPr>
-        <w:t>RN</w:t>
-      </w:r>
-      <w:r>
-        <w:rPr>
-          <w:rFonts w:ascii="Arial" w:hAnsi="Arial" w:cs="Arial"/>
-          <w:sz w:val="24"/>
-        </w:rPr>
-        <w:t>0</w:t>
-      </w:r>
-      <w:r>
-        <w:rPr>
-          <w:rFonts w:ascii="Arial" w:hAnsi="Arial" w:cs="Arial"/>
-          <w:sz w:val="24"/>
-        </w:rPr>
-        <w:t>11</w:t>
+        <w:t>RN011</w:t>
       </w:r>
       <w:r>
         <w:rPr>
@@ -9523,14 +9217,7 @@
           <w:sz w:val="24"/>
         </w:rPr>
         <w:tab/>
-        <w:t>O sistema deverá usar a linguagem Python para obter informações externas, como cotações</w:t>
-      </w:r>
-      <w:r>
-        <w:rPr>
-          <w:rFonts w:ascii="Arial" w:hAnsi="Arial" w:cs="Arial"/>
-          <w:sz w:val="24"/>
-        </w:rPr>
-        <w:t>.</w:t>
+        <w:t>O sistema deverá usar a linguagem Python para obter informações externas, como cotações.</w:t>
       </w:r>
     </w:p>
     <w:p>
@@ -9546,21 +9233,7 @@
           <w:rFonts w:ascii="Arial" w:hAnsi="Arial" w:cs="Arial"/>
           <w:sz w:val="24"/>
         </w:rPr>
-        <w:t>RN</w:t>
-      </w:r>
-      <w:r>
-        <w:rPr>
-          <w:rFonts w:ascii="Arial" w:hAnsi="Arial" w:cs="Arial"/>
-          <w:sz w:val="24"/>
-        </w:rPr>
-        <w:t>0</w:t>
-      </w:r>
-      <w:r>
-        <w:rPr>
-          <w:rFonts w:ascii="Arial" w:hAnsi="Arial" w:cs="Arial"/>
-          <w:sz w:val="24"/>
-        </w:rPr>
-        <w:t>12</w:t>
+        <w:t>RN012</w:t>
       </w:r>
       <w:r>
         <w:rPr>
@@ -9568,14 +9241,7 @@
           <w:sz w:val="24"/>
         </w:rPr>
         <w:tab/>
-        <w:t>O sistema deverá ter sincronização de dados offline no aparelho do usuário</w:t>
-      </w:r>
-      <w:r>
-        <w:rPr>
-          <w:rFonts w:ascii="Arial" w:hAnsi="Arial" w:cs="Arial"/>
-          <w:sz w:val="24"/>
-        </w:rPr>
-        <w:t>.</w:t>
+        <w:t>O sistema deverá ter sincronização de dados offline no aparelho do usuário.</w:t>
       </w:r>
     </w:p>
     <w:p>
@@ -9592,21 +9258,7 @@
           <w:rFonts w:ascii="Arial" w:hAnsi="Arial" w:cs="Arial"/>
           <w:sz w:val="24"/>
         </w:rPr>
-        <w:t>RN</w:t>
-      </w:r>
-      <w:r>
-        <w:rPr>
-          <w:rFonts w:ascii="Arial" w:hAnsi="Arial" w:cs="Arial"/>
-          <w:sz w:val="24"/>
-        </w:rPr>
-        <w:t>0</w:t>
-      </w:r>
-      <w:r>
-        <w:rPr>
-          <w:rFonts w:ascii="Arial" w:hAnsi="Arial" w:cs="Arial"/>
-          <w:sz w:val="24"/>
-        </w:rPr>
-        <w:t>13</w:t>
+        <w:t>RN013</w:t>
       </w:r>
       <w:r>
         <w:rPr>
@@ -9628,62 +9280,22 @@
       <w:pPr>
         <w:pStyle w:val="Ttulo1"/>
       </w:pPr>
-      <w:bookmarkStart w:id="28" w:name="_Toc497649210"/>
+      <w:bookmarkStart w:id="27" w:name="_Toc497649210"/>
       <w:r>
         <w:lastRenderedPageBreak/>
         <w:t>6. Diagramas de Classes</w:t>
       </w:r>
+      <w:bookmarkEnd w:id="27"/>
+    </w:p>
+    <w:p>
+      <w:pPr>
+        <w:pStyle w:val="Ttulo1"/>
+      </w:pPr>
+      <w:bookmarkStart w:id="28" w:name="_Toc497649211"/>
+      <w:r>
+        <w:t>7. Diagramas de Objetos</w:t>
+      </w:r>
       <w:bookmarkEnd w:id="28"/>
-    </w:p>
-    <w:p>
-      <w:pPr>
-        <w:pStyle w:val="Ttulo1"/>
-      </w:pPr>
-      <w:bookmarkStart w:id="29" w:name="_Toc497649211"/>
-      <w:r>
-        <w:t>7. Diagramas de Objetos</w:t>
-      </w:r>
-      <w:bookmarkEnd w:id="29"/>
-    </w:p>
-    <w:p>
-      <w:pPr>
-        <w:pStyle w:val="Ttulo1"/>
-      </w:pPr>
-      <w:bookmarkStart w:id="30" w:name="_Toc497649212"/>
-      <w:r>
-        <w:t>8. Diagramas de Pacotes</w:t>
-      </w:r>
-      <w:bookmarkEnd w:id="30"/>
-    </w:p>
-    <w:p>
-      <w:pPr>
-        <w:pStyle w:val="Ttulo1"/>
-      </w:pPr>
-      <w:bookmarkStart w:id="31" w:name="_Toc497649213"/>
-      <w:r>
-        <w:t>9. Diagramas de Componentes e Implantação</w:t>
-      </w:r>
-      <w:bookmarkEnd w:id="31"/>
-    </w:p>
-    <w:p>
-      <w:pPr>
-        <w:pStyle w:val="Ttulo1"/>
-      </w:pPr>
-      <w:bookmarkStart w:id="32" w:name="_Toc497649214"/>
-      <w:r>
-        <w:t>10. Diagramas de Sequência</w:t>
-      </w:r>
-      <w:bookmarkEnd w:id="32"/>
-    </w:p>
-    <w:p>
-      <w:pPr>
-        <w:pStyle w:val="Ttulo1"/>
-      </w:pPr>
-      <w:bookmarkStart w:id="33" w:name="_Toc497649215"/>
-      <w:r>
-        <w:t>11. Diagramas de Entidade Relacionamento</w:t>
-      </w:r>
-      <w:bookmarkEnd w:id="33"/>
     </w:p>
     <w:p/>
     <w:p/>
@@ -9709,6 +9321,195 @@
     <w:p/>
     <w:p/>
     <w:p/>
+    <w:p/>
+    <w:p/>
+    <w:p/>
+    <w:p/>
+    <w:p>
+      <w:pPr>
+        <w:pStyle w:val="Ttulo1"/>
+      </w:pPr>
+      <w:bookmarkStart w:id="29" w:name="_Toc497649212"/>
+      <w:r>
+        <w:lastRenderedPageBreak/>
+        <w:t>8. Diagramas de Pacotes</w:t>
+      </w:r>
+      <w:bookmarkEnd w:id="29"/>
+    </w:p>
+    <w:p/>
+    <w:p>
+      <w:r>
+        <w:rPr>
+          <w:noProof/>
+        </w:rPr>
+        <w:drawing>
+          <wp:inline distT="0" distB="0" distL="0" distR="0">
+            <wp:extent cx="5400040" cy="2340321"/>
+            <wp:effectExtent l="0" t="0" r="0" b="0"/>
+            <wp:docPr id="6" name="Imagem 6" descr="C:\Users\giova\AppData\Local\Microsoft\Windows\INetCache\Content.Word\Diagrama de Pacotes.png"/>
+            <wp:cNvGraphicFramePr>
+              <a:graphicFrameLocks xmlns:a="http://schemas.openxmlformats.org/drawingml/2006/main" noChangeAspect="1"/>
+            </wp:cNvGraphicFramePr>
+            <a:graphic xmlns:a="http://schemas.openxmlformats.org/drawingml/2006/main">
+              <a:graphicData uri="http://schemas.openxmlformats.org/drawingml/2006/picture">
+                <pic:pic xmlns:pic="http://schemas.openxmlformats.org/drawingml/2006/picture">
+                  <pic:nvPicPr>
+                    <pic:cNvPr id="0" name="Picture 5" descr="C:\Users\giova\AppData\Local\Microsoft\Windows\INetCache\Content.Word\Diagrama de Pacotes.png"/>
+                    <pic:cNvPicPr>
+                      <a:picLocks noChangeAspect="1" noChangeArrowheads="1"/>
+                    </pic:cNvPicPr>
+                  </pic:nvPicPr>
+                  <pic:blipFill>
+                    <a:blip r:embed="rId10">
+                      <a:extLst>
+                        <a:ext uri="{28A0092B-C50C-407E-A947-70E740481C1C}">
+                          <a14:useLocalDpi xmlns:a14="http://schemas.microsoft.com/office/drawing/2010/main" val="0"/>
+                        </a:ext>
+                      </a:extLst>
+                    </a:blip>
+                    <a:srcRect/>
+                    <a:stretch>
+                      <a:fillRect/>
+                    </a:stretch>
+                  </pic:blipFill>
+                  <pic:spPr bwMode="auto">
+                    <a:xfrm>
+                      <a:off x="0" y="0"/>
+                      <a:ext cx="5400040" cy="2340321"/>
+                    </a:xfrm>
+                    <a:prstGeom prst="rect">
+                      <a:avLst/>
+                    </a:prstGeom>
+                    <a:noFill/>
+                    <a:ln>
+                      <a:noFill/>
+                    </a:ln>
+                  </pic:spPr>
+                </pic:pic>
+              </a:graphicData>
+            </a:graphic>
+          </wp:inline>
+        </w:drawing>
+      </w:r>
+    </w:p>
+    <w:p>
+      <w:pPr>
+        <w:pStyle w:val="Ttulo1"/>
+      </w:pPr>
+      <w:bookmarkStart w:id="30" w:name="_Toc497649213"/>
+      <w:r>
+        <w:t>9. Diagramas de Componentes e Implantação</w:t>
+      </w:r>
+      <w:bookmarkEnd w:id="30"/>
+    </w:p>
+    <w:p/>
+    <w:p>
+      <w:r>
+        <w:rPr>
+          <w:noProof/>
+        </w:rPr>
+        <w:drawing>
+          <wp:inline distT="0" distB="0" distL="0" distR="0">
+            <wp:extent cx="5400040" cy="5102985"/>
+            <wp:effectExtent l="0" t="0" r="0" b="0"/>
+            <wp:docPr id="7" name="Imagem 7" descr="C:\Users\giova\AppData\Local\Microsoft\Windows\INetCache\Content.Word\Diagrama  de Componentes e Implantação.png"/>
+            <wp:cNvGraphicFramePr>
+              <a:graphicFrameLocks xmlns:a="http://schemas.openxmlformats.org/drawingml/2006/main" noChangeAspect="1"/>
+            </wp:cNvGraphicFramePr>
+            <a:graphic xmlns:a="http://schemas.openxmlformats.org/drawingml/2006/main">
+              <a:graphicData uri="http://schemas.openxmlformats.org/drawingml/2006/picture">
+                <pic:pic xmlns:pic="http://schemas.openxmlformats.org/drawingml/2006/picture">
+                  <pic:nvPicPr>
+                    <pic:cNvPr id="0" name="Picture 7" descr="C:\Users\giova\AppData\Local\Microsoft\Windows\INetCache\Content.Word\Diagrama  de Componentes e Implantação.png"/>
+                    <pic:cNvPicPr>
+                      <a:picLocks noChangeAspect="1" noChangeArrowheads="1"/>
+                    </pic:cNvPicPr>
+                  </pic:nvPicPr>
+                  <pic:blipFill>
+                    <a:blip r:embed="rId11">
+                      <a:extLst>
+                        <a:ext uri="{28A0092B-C50C-407E-A947-70E740481C1C}">
+                          <a14:useLocalDpi xmlns:a14="http://schemas.microsoft.com/office/drawing/2010/main" val="0"/>
+                        </a:ext>
+                      </a:extLst>
+                    </a:blip>
+                    <a:srcRect/>
+                    <a:stretch>
+                      <a:fillRect/>
+                    </a:stretch>
+                  </pic:blipFill>
+                  <pic:spPr bwMode="auto">
+                    <a:xfrm>
+                      <a:off x="0" y="0"/>
+                      <a:ext cx="5400040" cy="5102985"/>
+                    </a:xfrm>
+                    <a:prstGeom prst="rect">
+                      <a:avLst/>
+                    </a:prstGeom>
+                    <a:noFill/>
+                    <a:ln>
+                      <a:noFill/>
+                    </a:ln>
+                  </pic:spPr>
+                </pic:pic>
+              </a:graphicData>
+            </a:graphic>
+          </wp:inline>
+        </w:drawing>
+      </w:r>
+    </w:p>
+    <w:p>
+      <w:pPr>
+        <w:pStyle w:val="Ttulo1"/>
+      </w:pPr>
+      <w:bookmarkStart w:id="31" w:name="_Toc497649214"/>
+      <w:r>
+        <w:lastRenderedPageBreak/>
+        <w:t>10. Diagramas de Sequência</w:t>
+      </w:r>
+      <w:bookmarkEnd w:id="31"/>
+    </w:p>
+    <w:p>
+      <w:pPr>
+        <w:pStyle w:val="Ttulo1"/>
+      </w:pPr>
+      <w:bookmarkStart w:id="32" w:name="_Toc497649215"/>
+      <w:r>
+        <w:t>11. Diagramas de Entidade Relacionamento</w:t>
+      </w:r>
+      <w:bookmarkEnd w:id="32"/>
+    </w:p>
+    <w:p/>
+    <w:p/>
+    <w:p/>
+    <w:p/>
+    <w:p/>
+    <w:p/>
+    <w:p/>
+    <w:p/>
+    <w:p/>
+    <w:p/>
+    <w:p/>
+    <w:p/>
+    <w:p/>
+    <w:p/>
+    <w:p/>
+    <w:p/>
+    <w:p/>
+    <w:p/>
+    <w:p/>
+    <w:p/>
+    <w:p/>
+    <w:p/>
+    <w:p/>
+    <w:p/>
+    <w:p/>
+    <w:p/>
+    <w:p/>
+    <w:p>
+      <w:bookmarkStart w:id="33" w:name="_GoBack"/>
+      <w:bookmarkEnd w:id="33"/>
+    </w:p>
     <w:p>
       <w:pPr>
         <w:pStyle w:val="Ttulo1"/>
@@ -31634,7 +31435,7 @@
 </file>
 
 <file path=customXml/itemProps1.xml><?xml version="1.0" encoding="utf-8"?>
-<ds:datastoreItem xmlns:ds="http://schemas.openxmlformats.org/officeDocument/2006/customXml" ds:itemID="{DD87293A-879A-458D-8F4B-39EE1306CFF6}">
+<ds:datastoreItem xmlns:ds="http://schemas.openxmlformats.org/officeDocument/2006/customXml" ds:itemID="{55E3D93A-BDFD-4748-A3F8-FB575AD9E690}">
   <ds:schemaRefs>
     <ds:schemaRef ds:uri="http://schemas.openxmlformats.org/officeDocument/2006/bibliography"/>
   </ds:schemaRefs>

--- a/docs/Parte Escrita/TCC.docx
+++ b/docs/Parte Escrita/TCC.docx
@@ -9469,16 +9469,6 @@
       </w:r>
       <w:bookmarkEnd w:id="31"/>
     </w:p>
-    <w:p>
-      <w:pPr>
-        <w:pStyle w:val="Ttulo1"/>
-      </w:pPr>
-      <w:bookmarkStart w:id="32" w:name="_Toc497649215"/>
-      <w:r>
-        <w:t>11. Diagramas de Entidade Relacionamento</w:t>
-      </w:r>
-      <w:bookmarkEnd w:id="32"/>
-    </w:p>
     <w:p/>
     <w:p/>
     <w:p/>
@@ -9506,10 +9496,92 @@
     <w:p/>
     <w:p/>
     <w:p/>
-    <w:p>
+    <w:p/>
+    <w:p/>
+    <w:p/>
+    <w:p>
+      <w:pPr>
+        <w:pStyle w:val="Ttulo1"/>
+      </w:pPr>
+      <w:bookmarkStart w:id="32" w:name="_Toc497649215"/>
+      <w:r>
+        <w:lastRenderedPageBreak/>
+        <w:t>11. Diagramas de Entidade Relacionamento</w:t>
+      </w:r>
+      <w:bookmarkEnd w:id="32"/>
+    </w:p>
+    <w:p/>
+    <w:p>
+      <w:r>
+        <w:rPr>
+          <w:noProof/>
+        </w:rPr>
+        <w:drawing>
+          <wp:inline distT="0" distB="0" distL="0" distR="0">
+            <wp:extent cx="5400040" cy="3926026"/>
+            <wp:effectExtent l="0" t="0" r="0" b="0"/>
+            <wp:docPr id="8" name="Imagem 8" descr="C:\Users\giova\AppData\Local\Microsoft\Windows\INetCache\Content.Word\JarbasServer ER.PNG"/>
+            <wp:cNvGraphicFramePr>
+              <a:graphicFrameLocks xmlns:a="http://schemas.openxmlformats.org/drawingml/2006/main" noChangeAspect="1"/>
+            </wp:cNvGraphicFramePr>
+            <a:graphic xmlns:a="http://schemas.openxmlformats.org/drawingml/2006/main">
+              <a:graphicData uri="http://schemas.openxmlformats.org/drawingml/2006/picture">
+                <pic:pic xmlns:pic="http://schemas.openxmlformats.org/drawingml/2006/picture">
+                  <pic:nvPicPr>
+                    <pic:cNvPr id="0" name="Picture 9" descr="C:\Users\giova\AppData\Local\Microsoft\Windows\INetCache\Content.Word\JarbasServer ER.PNG"/>
+                    <pic:cNvPicPr>
+                      <a:picLocks noChangeAspect="1" noChangeArrowheads="1"/>
+                    </pic:cNvPicPr>
+                  </pic:nvPicPr>
+                  <pic:blipFill>
+                    <a:blip r:embed="rId12">
+                      <a:extLst>
+                        <a:ext uri="{28A0092B-C50C-407E-A947-70E740481C1C}">
+                          <a14:useLocalDpi xmlns:a14="http://schemas.microsoft.com/office/drawing/2010/main" val="0"/>
+                        </a:ext>
+                      </a:extLst>
+                    </a:blip>
+                    <a:srcRect/>
+                    <a:stretch>
+                      <a:fillRect/>
+                    </a:stretch>
+                  </pic:blipFill>
+                  <pic:spPr bwMode="auto">
+                    <a:xfrm>
+                      <a:off x="0" y="0"/>
+                      <a:ext cx="5400040" cy="3926026"/>
+                    </a:xfrm>
+                    <a:prstGeom prst="rect">
+                      <a:avLst/>
+                    </a:prstGeom>
+                    <a:noFill/>
+                    <a:ln>
+                      <a:noFill/>
+                    </a:ln>
+                  </pic:spPr>
+                </pic:pic>
+              </a:graphicData>
+            </a:graphic>
+          </wp:inline>
+        </w:drawing>
+      </w:r>
       <w:bookmarkStart w:id="33" w:name="_GoBack"/>
       <w:bookmarkEnd w:id="33"/>
     </w:p>
+    <w:p/>
+    <w:p/>
+    <w:p/>
+    <w:p/>
+    <w:p/>
+    <w:p/>
+    <w:p/>
+    <w:p/>
+    <w:p/>
+    <w:p/>
+    <w:p/>
+    <w:p/>
+    <w:p/>
+    <w:p/>
     <w:p>
       <w:pPr>
         <w:pStyle w:val="Ttulo1"/>
@@ -31435,7 +31507,7 @@
 </file>
 
 <file path=customXml/itemProps1.xml><?xml version="1.0" encoding="utf-8"?>
-<ds:datastoreItem xmlns:ds="http://schemas.openxmlformats.org/officeDocument/2006/customXml" ds:itemID="{55E3D93A-BDFD-4748-A3F8-FB575AD9E690}">
+<ds:datastoreItem xmlns:ds="http://schemas.openxmlformats.org/officeDocument/2006/customXml" ds:itemID="{C6A95366-3FFF-4D4F-88C1-52B7AAB96DD6}">
   <ds:schemaRefs>
     <ds:schemaRef ds:uri="http://schemas.openxmlformats.org/officeDocument/2006/bibliography"/>
   </ds:schemaRefs>

--- a/docs/Parte Escrita/TCC.docx
+++ b/docs/Parte Escrita/TCC.docx
@@ -4649,7 +4649,7 @@
                 <w:noProof/>
                 <w:webHidden/>
               </w:rPr>
-              <w:t>15</w:t>
+              <w:t>34</w:t>
             </w:r>
             <w:r>
               <w:rPr>
@@ -4719,7 +4719,7 @@
                 <w:noProof/>
                 <w:webHidden/>
               </w:rPr>
-              <w:t>15</w:t>
+              <w:t>34</w:t>
             </w:r>
             <w:r>
               <w:rPr>
@@ -4789,7 +4789,7 @@
                 <w:noProof/>
                 <w:webHidden/>
               </w:rPr>
-              <w:t>16</w:t>
+              <w:t>35</w:t>
             </w:r>
             <w:r>
               <w:rPr>
@@ -4859,7 +4859,7 @@
                 <w:noProof/>
                 <w:webHidden/>
               </w:rPr>
-              <w:t>17</w:t>
+              <w:t>36</w:t>
             </w:r>
             <w:r>
               <w:rPr>
@@ -4929,7 +4929,7 @@
                 <w:noProof/>
                 <w:webHidden/>
               </w:rPr>
-              <w:t>17</w:t>
+              <w:t>36</w:t>
             </w:r>
             <w:r>
               <w:rPr>
@@ -4999,7 +4999,7 @@
                 <w:noProof/>
                 <w:webHidden/>
               </w:rPr>
-              <w:t>18</w:t>
+              <w:t>37</w:t>
             </w:r>
             <w:r>
               <w:rPr>
@@ -5069,7 +5069,7 @@
                 <w:noProof/>
                 <w:webHidden/>
               </w:rPr>
-              <w:t>18</w:t>
+              <w:t>37</w:t>
             </w:r>
             <w:r>
               <w:rPr>
@@ -5139,7 +5139,7 @@
                 <w:noProof/>
                 <w:webHidden/>
               </w:rPr>
-              <w:t>19</w:t>
+              <w:t>38</w:t>
             </w:r>
             <w:r>
               <w:rPr>
@@ -5209,7 +5209,7 @@
                 <w:noProof/>
                 <w:webHidden/>
               </w:rPr>
-              <w:t>19</w:t>
+              <w:t>39</w:t>
             </w:r>
             <w:r>
               <w:rPr>
@@ -5279,7 +5279,7 @@
                 <w:noProof/>
                 <w:webHidden/>
               </w:rPr>
-              <w:t>20</w:t>
+              <w:t>40</w:t>
             </w:r>
             <w:r>
               <w:rPr>
@@ -5349,7 +5349,7 @@
                 <w:noProof/>
                 <w:webHidden/>
               </w:rPr>
-              <w:t>26</w:t>
+              <w:t>46</w:t>
             </w:r>
             <w:r>
               <w:rPr>
@@ -5419,7 +5419,7 @@
                 <w:noProof/>
                 <w:webHidden/>
               </w:rPr>
-              <w:t>26</w:t>
+              <w:t>46</w:t>
             </w:r>
             <w:r>
               <w:rPr>
@@ -5489,7 +5489,7 @@
                 <w:noProof/>
                 <w:webHidden/>
               </w:rPr>
-              <w:t>26</w:t>
+              <w:t>46</w:t>
             </w:r>
             <w:r>
               <w:rPr>
@@ -8912,6 +8912,566 @@
         </w:rPr>
       </w:pPr>
     </w:p>
+    <w:tbl>
+      <w:tblPr>
+        <w:tblW w:w="8494" w:type="dxa"/>
+        <w:tblCellMar>
+          <w:left w:w="10" w:type="dxa"/>
+          <w:right w:w="10" w:type="dxa"/>
+        </w:tblCellMar>
+        <w:tblLook w:val="0000" w:firstRow="0" w:lastRow="0" w:firstColumn="0" w:lastColumn="0" w:noHBand="0" w:noVBand="0"/>
+      </w:tblPr>
+      <w:tblGrid>
+        <w:gridCol w:w="8494"/>
+      </w:tblGrid>
+      <w:tr>
+        <w:tc>
+          <w:tcPr>
+            <w:tcW w:w="8494" w:type="dxa"/>
+            <w:tcBorders>
+              <w:top w:val="single" w:sz="4" w:space="0" w:color="000000"/>
+              <w:left w:val="single" w:sz="4" w:space="0" w:color="000000"/>
+              <w:bottom w:val="single" w:sz="4" w:space="0" w:color="000000"/>
+              <w:right w:val="single" w:sz="4" w:space="0" w:color="000000"/>
+            </w:tcBorders>
+            <w:shd w:val="clear" w:color="auto" w:fill="auto"/>
+            <w:tcMar>
+              <w:top w:w="0" w:type="dxa"/>
+              <w:left w:w="108" w:type="dxa"/>
+              <w:bottom w:w="0" w:type="dxa"/>
+              <w:right w:w="108" w:type="dxa"/>
+            </w:tcMar>
+          </w:tcPr>
+          <w:p>
+            <w:pPr>
+              <w:spacing w:before="120" w:after="120"/>
+              <w:jc w:val="center"/>
+              <w:rPr>
+                <w:rFonts w:ascii="Arial" w:hAnsi="Arial" w:cs="Arial"/>
+              </w:rPr>
+            </w:pPr>
+            <w:r>
+              <w:rPr>
+                <w:rFonts w:ascii="Arial" w:eastAsia="Calibri" w:hAnsi="Arial" w:cs="Arial"/>
+                <w:b/>
+              </w:rPr>
+              <w:t xml:space="preserve">Caso de Uso: </w:t>
+            </w:r>
+            <w:r>
+              <w:rPr>
+                <w:rFonts w:ascii="Arial" w:eastAsia="Calibri" w:hAnsi="Arial" w:cs="Arial"/>
+              </w:rPr>
+              <w:t>Fazer login com Google</w:t>
+            </w:r>
+          </w:p>
+        </w:tc>
+      </w:tr>
+      <w:tr>
+        <w:tc>
+          <w:tcPr>
+            <w:tcW w:w="8494" w:type="dxa"/>
+            <w:tcBorders>
+              <w:top w:val="single" w:sz="4" w:space="0" w:color="000000"/>
+              <w:left w:val="single" w:sz="4" w:space="0" w:color="000000"/>
+              <w:bottom w:val="single" w:sz="4" w:space="0" w:color="000000"/>
+              <w:right w:val="single" w:sz="4" w:space="0" w:color="000000"/>
+            </w:tcBorders>
+            <w:shd w:val="clear" w:color="auto" w:fill="auto"/>
+            <w:tcMar>
+              <w:top w:w="0" w:type="dxa"/>
+              <w:left w:w="108" w:type="dxa"/>
+              <w:bottom w:w="0" w:type="dxa"/>
+              <w:right w:w="108" w:type="dxa"/>
+            </w:tcMar>
+          </w:tcPr>
+          <w:p>
+            <w:pPr>
+              <w:spacing w:before="120" w:after="120"/>
+              <w:rPr>
+                <w:rFonts w:ascii="Arial" w:hAnsi="Arial" w:cs="Arial"/>
+              </w:rPr>
+            </w:pPr>
+            <w:r>
+              <w:rPr>
+                <w:rFonts w:ascii="Arial" w:eastAsia="Calibri" w:hAnsi="Arial" w:cs="Arial"/>
+                <w:b/>
+              </w:rPr>
+              <w:t xml:space="preserve">ID: </w:t>
+            </w:r>
+            <w:r>
+              <w:rPr>
+                <w:rFonts w:ascii="Arial" w:eastAsia="Calibri" w:hAnsi="Arial" w:cs="Arial"/>
+              </w:rPr>
+              <w:t>02</w:t>
+            </w:r>
+          </w:p>
+        </w:tc>
+      </w:tr>
+      <w:tr>
+        <w:tc>
+          <w:tcPr>
+            <w:tcW w:w="8494" w:type="dxa"/>
+            <w:tcBorders>
+              <w:top w:val="single" w:sz="4" w:space="0" w:color="000000"/>
+              <w:left w:val="single" w:sz="4" w:space="0" w:color="000000"/>
+              <w:bottom w:val="single" w:sz="4" w:space="0" w:color="000000"/>
+              <w:right w:val="single" w:sz="4" w:space="0" w:color="000000"/>
+            </w:tcBorders>
+            <w:shd w:val="clear" w:color="auto" w:fill="auto"/>
+            <w:tcMar>
+              <w:top w:w="0" w:type="dxa"/>
+              <w:left w:w="108" w:type="dxa"/>
+              <w:bottom w:w="0" w:type="dxa"/>
+              <w:right w:w="108" w:type="dxa"/>
+            </w:tcMar>
+          </w:tcPr>
+          <w:p>
+            <w:pPr>
+              <w:spacing w:before="120" w:after="120"/>
+              <w:rPr>
+                <w:rFonts w:ascii="Arial" w:hAnsi="Arial" w:cs="Arial"/>
+              </w:rPr>
+            </w:pPr>
+            <w:r>
+              <w:rPr>
+                <w:rFonts w:ascii="Arial" w:eastAsia="Calibri" w:hAnsi="Arial" w:cs="Arial"/>
+                <w:b/>
+              </w:rPr>
+              <w:t xml:space="preserve">Resumo: </w:t>
+            </w:r>
+            <w:r>
+              <w:rPr>
+                <w:rFonts w:ascii="Arial" w:eastAsia="Calibri" w:hAnsi="Arial" w:cs="Arial"/>
+              </w:rPr>
+              <w:t>o usuário utiliza de sua conta Google para fazer login.</w:t>
+            </w:r>
+          </w:p>
+        </w:tc>
+      </w:tr>
+      <w:tr>
+        <w:tc>
+          <w:tcPr>
+            <w:tcW w:w="8494" w:type="dxa"/>
+            <w:tcBorders>
+              <w:top w:val="single" w:sz="4" w:space="0" w:color="000000"/>
+              <w:left w:val="single" w:sz="4" w:space="0" w:color="000000"/>
+              <w:bottom w:val="single" w:sz="4" w:space="0" w:color="000000"/>
+              <w:right w:val="single" w:sz="4" w:space="0" w:color="000000"/>
+            </w:tcBorders>
+            <w:shd w:val="clear" w:color="auto" w:fill="auto"/>
+            <w:tcMar>
+              <w:top w:w="0" w:type="dxa"/>
+              <w:left w:w="108" w:type="dxa"/>
+              <w:bottom w:w="0" w:type="dxa"/>
+              <w:right w:w="108" w:type="dxa"/>
+            </w:tcMar>
+          </w:tcPr>
+          <w:p>
+            <w:pPr>
+              <w:spacing w:before="120" w:after="120"/>
+              <w:rPr>
+                <w:rFonts w:ascii="Arial" w:hAnsi="Arial" w:cs="Arial"/>
+              </w:rPr>
+            </w:pPr>
+            <w:r>
+              <w:rPr>
+                <w:rFonts w:ascii="Arial" w:eastAsia="Calibri" w:hAnsi="Arial" w:cs="Arial"/>
+                <w:b/>
+              </w:rPr>
+              <w:t xml:space="preserve">Atores primários: </w:t>
+            </w:r>
+            <w:r>
+              <w:rPr>
+                <w:rFonts w:ascii="Arial" w:eastAsia="Calibri" w:hAnsi="Arial" w:cs="Arial"/>
+              </w:rPr>
+              <w:t>usuário</w:t>
+            </w:r>
+          </w:p>
+        </w:tc>
+      </w:tr>
+      <w:tr>
+        <w:tc>
+          <w:tcPr>
+            <w:tcW w:w="8494" w:type="dxa"/>
+            <w:tcBorders>
+              <w:top w:val="single" w:sz="4" w:space="0" w:color="000000"/>
+              <w:left w:val="single" w:sz="4" w:space="0" w:color="000000"/>
+              <w:bottom w:val="single" w:sz="4" w:space="0" w:color="000000"/>
+              <w:right w:val="single" w:sz="4" w:space="0" w:color="000000"/>
+            </w:tcBorders>
+            <w:shd w:val="clear" w:color="auto" w:fill="auto"/>
+            <w:tcMar>
+              <w:top w:w="0" w:type="dxa"/>
+              <w:left w:w="108" w:type="dxa"/>
+              <w:bottom w:w="0" w:type="dxa"/>
+              <w:right w:w="108" w:type="dxa"/>
+            </w:tcMar>
+          </w:tcPr>
+          <w:p>
+            <w:pPr>
+              <w:spacing w:before="120" w:after="120"/>
+              <w:rPr>
+                <w:rFonts w:ascii="Arial" w:hAnsi="Arial" w:cs="Arial"/>
+              </w:rPr>
+            </w:pPr>
+            <w:r>
+              <w:rPr>
+                <w:rFonts w:ascii="Arial" w:eastAsia="Calibri" w:hAnsi="Arial" w:cs="Arial"/>
+                <w:b/>
+              </w:rPr>
+              <w:t>Atores secundários:</w:t>
+            </w:r>
+            <w:r>
+              <w:rPr>
+                <w:rFonts w:ascii="Arial" w:eastAsia="Calibri" w:hAnsi="Arial" w:cs="Arial"/>
+              </w:rPr>
+              <w:t xml:space="preserve"> nenhum</w:t>
+            </w:r>
+          </w:p>
+        </w:tc>
+      </w:tr>
+      <w:tr>
+        <w:tc>
+          <w:tcPr>
+            <w:tcW w:w="8494" w:type="dxa"/>
+            <w:tcBorders>
+              <w:top w:val="single" w:sz="4" w:space="0" w:color="000000"/>
+              <w:left w:val="single" w:sz="4" w:space="0" w:color="000000"/>
+              <w:bottom w:val="single" w:sz="4" w:space="0" w:color="000000"/>
+              <w:right w:val="single" w:sz="4" w:space="0" w:color="000000"/>
+            </w:tcBorders>
+            <w:shd w:val="clear" w:color="auto" w:fill="auto"/>
+            <w:tcMar>
+              <w:top w:w="0" w:type="dxa"/>
+              <w:left w:w="108" w:type="dxa"/>
+              <w:bottom w:w="0" w:type="dxa"/>
+              <w:right w:w="108" w:type="dxa"/>
+            </w:tcMar>
+          </w:tcPr>
+          <w:p>
+            <w:pPr>
+              <w:spacing w:before="120" w:after="120"/>
+              <w:rPr>
+                <w:rFonts w:ascii="Arial" w:eastAsia="Calibri" w:hAnsi="Arial" w:cs="Arial"/>
+                <w:b/>
+              </w:rPr>
+            </w:pPr>
+            <w:r>
+              <w:rPr>
+                <w:rFonts w:ascii="Arial" w:eastAsia="Calibri" w:hAnsi="Arial" w:cs="Arial"/>
+                <w:b/>
+              </w:rPr>
+              <w:t xml:space="preserve">Pré-condições: </w:t>
+            </w:r>
+          </w:p>
+          <w:p>
+            <w:pPr>
+              <w:pStyle w:val="PargrafodaLista"/>
+              <w:numPr>
+                <w:ilvl w:val="0"/>
+                <w:numId w:val="7"/>
+              </w:numPr>
+              <w:autoSpaceDN w:val="0"/>
+              <w:spacing w:before="120" w:after="120" w:line="240" w:lineRule="auto"/>
+              <w:contextualSpacing w:val="0"/>
+              <w:rPr>
+                <w:rFonts w:ascii="Arial" w:hAnsi="Arial" w:cs="Arial"/>
+              </w:rPr>
+            </w:pPr>
+            <w:r>
+              <w:rPr>
+                <w:rFonts w:ascii="Arial" w:hAnsi="Arial" w:cs="Arial"/>
+              </w:rPr>
+              <w:t>O sistema deve estar aberto na tela de login.</w:t>
+            </w:r>
+          </w:p>
+          <w:p>
+            <w:pPr>
+              <w:pStyle w:val="PargrafodaLista"/>
+              <w:numPr>
+                <w:ilvl w:val="0"/>
+                <w:numId w:val="7"/>
+              </w:numPr>
+              <w:autoSpaceDN w:val="0"/>
+              <w:spacing w:before="120" w:after="120" w:line="240" w:lineRule="auto"/>
+              <w:contextualSpacing w:val="0"/>
+              <w:rPr>
+                <w:rFonts w:ascii="Arial" w:hAnsi="Arial" w:cs="Arial"/>
+              </w:rPr>
+            </w:pPr>
+            <w:r>
+              <w:rPr>
+                <w:rFonts w:ascii="Arial" w:hAnsi="Arial" w:cs="Arial"/>
+              </w:rPr>
+              <w:t>O login não foi efetuado ainda.</w:t>
+            </w:r>
+          </w:p>
+        </w:tc>
+      </w:tr>
+      <w:tr>
+        <w:tc>
+          <w:tcPr>
+            <w:tcW w:w="8494" w:type="dxa"/>
+            <w:tcBorders>
+              <w:top w:val="single" w:sz="4" w:space="0" w:color="000000"/>
+              <w:left w:val="single" w:sz="4" w:space="0" w:color="000000"/>
+              <w:bottom w:val="single" w:sz="4" w:space="0" w:color="000000"/>
+              <w:right w:val="single" w:sz="4" w:space="0" w:color="000000"/>
+            </w:tcBorders>
+            <w:shd w:val="clear" w:color="auto" w:fill="auto"/>
+            <w:tcMar>
+              <w:top w:w="0" w:type="dxa"/>
+              <w:left w:w="108" w:type="dxa"/>
+              <w:bottom w:w="0" w:type="dxa"/>
+              <w:right w:w="108" w:type="dxa"/>
+            </w:tcMar>
+          </w:tcPr>
+          <w:p>
+            <w:pPr>
+              <w:spacing w:before="120" w:after="120"/>
+              <w:rPr>
+                <w:rFonts w:ascii="Arial" w:eastAsia="Calibri" w:hAnsi="Arial" w:cs="Arial"/>
+                <w:b/>
+              </w:rPr>
+            </w:pPr>
+            <w:r>
+              <w:rPr>
+                <w:rFonts w:ascii="Arial" w:eastAsia="Calibri" w:hAnsi="Arial" w:cs="Arial"/>
+                <w:b/>
+              </w:rPr>
+              <w:t xml:space="preserve">Fluxo de eventos principais: </w:t>
+            </w:r>
+          </w:p>
+          <w:p>
+            <w:pPr>
+              <w:pStyle w:val="PargrafodaLista"/>
+              <w:numPr>
+                <w:ilvl w:val="0"/>
+                <w:numId w:val="8"/>
+              </w:numPr>
+              <w:autoSpaceDN w:val="0"/>
+              <w:spacing w:before="120" w:after="120" w:line="240" w:lineRule="auto"/>
+              <w:contextualSpacing w:val="0"/>
+              <w:rPr>
+                <w:rFonts w:ascii="Arial" w:hAnsi="Arial" w:cs="Arial"/>
+              </w:rPr>
+            </w:pPr>
+            <w:r>
+              <w:rPr>
+                <w:rFonts w:ascii="Arial" w:hAnsi="Arial" w:cs="Arial"/>
+              </w:rPr>
+              <w:t>O usuário insere seu e-mail cadastrado no Google.</w:t>
+            </w:r>
+          </w:p>
+          <w:p>
+            <w:pPr>
+              <w:pStyle w:val="PargrafodaLista"/>
+              <w:numPr>
+                <w:ilvl w:val="0"/>
+                <w:numId w:val="8"/>
+              </w:numPr>
+              <w:autoSpaceDN w:val="0"/>
+              <w:spacing w:before="120" w:after="120" w:line="240" w:lineRule="auto"/>
+              <w:contextualSpacing w:val="0"/>
+              <w:rPr>
+                <w:rFonts w:ascii="Arial" w:hAnsi="Arial" w:cs="Arial"/>
+              </w:rPr>
+            </w:pPr>
+            <w:r>
+              <w:rPr>
+                <w:rFonts w:ascii="Arial" w:hAnsi="Arial" w:cs="Arial"/>
+              </w:rPr>
+              <w:t>O sistema manda as informações para o servidor de autenticação do Google.</w:t>
+            </w:r>
+          </w:p>
+          <w:p>
+            <w:pPr>
+              <w:pStyle w:val="PargrafodaLista"/>
+              <w:spacing w:before="120" w:after="120"/>
+              <w:rPr>
+                <w:rFonts w:ascii="Arial" w:hAnsi="Arial" w:cs="Arial"/>
+              </w:rPr>
+            </w:pPr>
+            <w:r>
+              <w:rPr>
+                <w:rFonts w:ascii="Arial" w:hAnsi="Arial" w:cs="Arial"/>
+              </w:rPr>
+              <w:t>{Autenticação de usuário}</w:t>
+            </w:r>
+          </w:p>
+        </w:tc>
+      </w:tr>
+      <w:tr>
+        <w:tc>
+          <w:tcPr>
+            <w:tcW w:w="8494" w:type="dxa"/>
+            <w:tcBorders>
+              <w:top w:val="single" w:sz="4" w:space="0" w:color="000000"/>
+              <w:left w:val="single" w:sz="4" w:space="0" w:color="000000"/>
+              <w:bottom w:val="single" w:sz="4" w:space="0" w:color="000000"/>
+              <w:right w:val="single" w:sz="4" w:space="0" w:color="000000"/>
+            </w:tcBorders>
+            <w:shd w:val="clear" w:color="auto" w:fill="auto"/>
+            <w:tcMar>
+              <w:top w:w="0" w:type="dxa"/>
+              <w:left w:w="108" w:type="dxa"/>
+              <w:bottom w:w="0" w:type="dxa"/>
+              <w:right w:w="108" w:type="dxa"/>
+            </w:tcMar>
+          </w:tcPr>
+          <w:p>
+            <w:pPr>
+              <w:spacing w:before="120" w:after="120"/>
+              <w:rPr>
+                <w:rFonts w:ascii="Arial" w:eastAsia="Calibri" w:hAnsi="Arial" w:cs="Arial"/>
+                <w:b/>
+              </w:rPr>
+            </w:pPr>
+            <w:r>
+              <w:rPr>
+                <w:rFonts w:ascii="Arial" w:eastAsia="Calibri" w:hAnsi="Arial" w:cs="Arial"/>
+                <w:b/>
+              </w:rPr>
+              <w:t xml:space="preserve">Pós-condições: </w:t>
+            </w:r>
+          </w:p>
+          <w:p>
+            <w:pPr>
+              <w:pStyle w:val="PargrafodaLista"/>
+              <w:numPr>
+                <w:ilvl w:val="0"/>
+                <w:numId w:val="9"/>
+              </w:numPr>
+              <w:autoSpaceDN w:val="0"/>
+              <w:spacing w:before="120" w:after="120" w:line="240" w:lineRule="auto"/>
+              <w:contextualSpacing w:val="0"/>
+              <w:rPr>
+                <w:rFonts w:ascii="Arial" w:hAnsi="Arial" w:cs="Arial"/>
+              </w:rPr>
+            </w:pPr>
+            <w:r>
+              <w:rPr>
+                <w:rFonts w:ascii="Arial" w:hAnsi="Arial" w:cs="Arial"/>
+              </w:rPr>
+              <w:t xml:space="preserve">O usuário está </w:t>
+            </w:r>
+            <w:proofErr w:type="spellStart"/>
+            <w:r>
+              <w:rPr>
+                <w:rFonts w:ascii="Arial" w:hAnsi="Arial" w:cs="Arial"/>
+              </w:rPr>
+              <w:t>logado</w:t>
+            </w:r>
+            <w:proofErr w:type="spellEnd"/>
+            <w:r>
+              <w:rPr>
+                <w:rFonts w:ascii="Arial" w:hAnsi="Arial" w:cs="Arial"/>
+              </w:rPr>
+              <w:t xml:space="preserve"> no sistema.</w:t>
+            </w:r>
+          </w:p>
+          <w:p>
+            <w:pPr>
+              <w:pStyle w:val="PargrafodaLista"/>
+              <w:numPr>
+                <w:ilvl w:val="0"/>
+                <w:numId w:val="9"/>
+              </w:numPr>
+              <w:autoSpaceDN w:val="0"/>
+              <w:spacing w:before="120" w:after="120" w:line="240" w:lineRule="auto"/>
+              <w:contextualSpacing w:val="0"/>
+              <w:rPr>
+                <w:rFonts w:ascii="Arial" w:hAnsi="Arial" w:cs="Arial"/>
+              </w:rPr>
+            </w:pPr>
+            <w:r>
+              <w:rPr>
+                <w:rFonts w:ascii="Arial" w:hAnsi="Arial" w:cs="Arial"/>
+              </w:rPr>
+              <w:t>O sistema estará aberto na tela inicial.</w:t>
+            </w:r>
+          </w:p>
+        </w:tc>
+      </w:tr>
+      <w:tr>
+        <w:tc>
+          <w:tcPr>
+            <w:tcW w:w="8494" w:type="dxa"/>
+            <w:tcBorders>
+              <w:top w:val="single" w:sz="4" w:space="0" w:color="000000"/>
+              <w:left w:val="single" w:sz="4" w:space="0" w:color="000000"/>
+              <w:bottom w:val="single" w:sz="4" w:space="0" w:color="000000"/>
+              <w:right w:val="single" w:sz="4" w:space="0" w:color="000000"/>
+            </w:tcBorders>
+            <w:shd w:val="clear" w:color="auto" w:fill="auto"/>
+            <w:tcMar>
+              <w:top w:w="0" w:type="dxa"/>
+              <w:left w:w="108" w:type="dxa"/>
+              <w:bottom w:w="0" w:type="dxa"/>
+              <w:right w:w="108" w:type="dxa"/>
+            </w:tcMar>
+          </w:tcPr>
+          <w:p>
+            <w:pPr>
+              <w:spacing w:before="120" w:after="120"/>
+              <w:rPr>
+                <w:rFonts w:ascii="Arial" w:eastAsia="Calibri" w:hAnsi="Arial" w:cs="Arial"/>
+                <w:b/>
+              </w:rPr>
+            </w:pPr>
+            <w:r>
+              <w:rPr>
+                <w:rFonts w:ascii="Arial" w:eastAsia="Calibri" w:hAnsi="Arial" w:cs="Arial"/>
+                <w:b/>
+              </w:rPr>
+              <w:t>Fluxo de eventos alternativo:</w:t>
+            </w:r>
+          </w:p>
+          <w:p>
+            <w:pPr>
+              <w:numPr>
+                <w:ilvl w:val="0"/>
+                <w:numId w:val="10"/>
+              </w:numPr>
+              <w:autoSpaceDN w:val="0"/>
+              <w:spacing w:before="120" w:after="120" w:line="240" w:lineRule="auto"/>
+              <w:rPr>
+                <w:rFonts w:ascii="Arial" w:hAnsi="Arial" w:cs="Arial"/>
+              </w:rPr>
+            </w:pPr>
+            <w:r>
+              <w:rPr>
+                <w:rFonts w:ascii="Arial" w:eastAsia="Calibri" w:hAnsi="Arial" w:cs="Arial"/>
+                <w:i/>
+                <w:iCs/>
+              </w:rPr>
+              <w:t>E-mail ou senha inválidos</w:t>
+            </w:r>
+          </w:p>
+          <w:p>
+            <w:pPr>
+              <w:pStyle w:val="PargrafodaLista"/>
+              <w:numPr>
+                <w:ilvl w:val="0"/>
+                <w:numId w:val="11"/>
+              </w:numPr>
+              <w:autoSpaceDN w:val="0"/>
+              <w:spacing w:before="120" w:after="120" w:line="240" w:lineRule="auto"/>
+              <w:contextualSpacing w:val="0"/>
+              <w:rPr>
+                <w:rFonts w:ascii="Arial" w:hAnsi="Arial" w:cs="Arial"/>
+              </w:rPr>
+            </w:pPr>
+            <w:r>
+              <w:rPr>
+                <w:rFonts w:ascii="Arial" w:hAnsi="Arial" w:cs="Arial"/>
+              </w:rPr>
+              <w:t>Em {Autenticação de usuário}, o sistema faz a autenticação de usuário junto dos servidores do Google. Se o e-mail não se refere a uma conta válida: o sistema solicita que o usuário entre com um e-mail válido.</w:t>
+            </w:r>
+          </w:p>
+        </w:tc>
+      </w:tr>
+    </w:tbl>
     <w:p>
       <w:pPr>
         <w:rPr>
@@ -8944,7 +9504,7 @@
             <w:shd w:val="clear" w:color="auto" w:fill="auto"/>
             <w:tcMar>
               <w:top w:w="0" w:type="dxa"/>
-              <w:left w:w="108" w:type="dxa"/>
+              <w:left w:w="103" w:type="dxa"/>
               <w:bottom w:w="0" w:type="dxa"/>
               <w:right w:w="108" w:type="dxa"/>
             </w:tcMar>
@@ -8968,7 +9528,7 @@
               <w:rPr>
                 <w:rFonts w:ascii="Arial" w:eastAsia="Calibri" w:hAnsi="Arial" w:cs="Arial"/>
               </w:rPr>
-              <w:t>Fazer login com Google</w:t>
+              <w:t>Realizar cadastro</w:t>
             </w:r>
           </w:p>
         </w:tc>
@@ -8986,7 +9546,7 @@
             <w:shd w:val="clear" w:color="auto" w:fill="auto"/>
             <w:tcMar>
               <w:top w:w="0" w:type="dxa"/>
-              <w:left w:w="108" w:type="dxa"/>
+              <w:left w:w="103" w:type="dxa"/>
               <w:bottom w:w="0" w:type="dxa"/>
               <w:right w:w="108" w:type="dxa"/>
             </w:tcMar>
@@ -9009,7 +9569,7 @@
               <w:rPr>
                 <w:rFonts w:ascii="Arial" w:eastAsia="Calibri" w:hAnsi="Arial" w:cs="Arial"/>
               </w:rPr>
-              <w:t>02</w:t>
+              <w:t>03</w:t>
             </w:r>
           </w:p>
         </w:tc>
@@ -9027,7 +9587,7 @@
             <w:shd w:val="clear" w:color="auto" w:fill="auto"/>
             <w:tcMar>
               <w:top w:w="0" w:type="dxa"/>
-              <w:left w:w="108" w:type="dxa"/>
+              <w:left w:w="103" w:type="dxa"/>
               <w:bottom w:w="0" w:type="dxa"/>
               <w:right w:w="108" w:type="dxa"/>
             </w:tcMar>
@@ -9050,7 +9610,7 @@
               <w:rPr>
                 <w:rFonts w:ascii="Arial" w:eastAsia="Calibri" w:hAnsi="Arial" w:cs="Arial"/>
               </w:rPr>
-              <w:t>o usuário utiliza de sua conta Google para fazer login.</w:t>
+              <w:t>O usuário realiza seu cadastro no sistema.</w:t>
             </w:r>
           </w:p>
         </w:tc>
@@ -9068,7 +9628,7 @@
             <w:shd w:val="clear" w:color="auto" w:fill="auto"/>
             <w:tcMar>
               <w:top w:w="0" w:type="dxa"/>
-              <w:left w:w="108" w:type="dxa"/>
+              <w:left w:w="103" w:type="dxa"/>
               <w:bottom w:w="0" w:type="dxa"/>
               <w:right w:w="108" w:type="dxa"/>
             </w:tcMar>
@@ -9085,13 +9645,13 @@
                 <w:rFonts w:ascii="Arial" w:eastAsia="Calibri" w:hAnsi="Arial" w:cs="Arial"/>
                 <w:b/>
               </w:rPr>
-              <w:t xml:space="preserve">Atores primários: </w:t>
-            </w:r>
-            <w:r>
-              <w:rPr>
-                <w:rFonts w:ascii="Arial" w:eastAsia="Calibri" w:hAnsi="Arial" w:cs="Arial"/>
-              </w:rPr>
-              <w:t>usuário</w:t>
+              <w:t>Atores primários:</w:t>
+            </w:r>
+            <w:r>
+              <w:rPr>
+                <w:rFonts w:ascii="Arial" w:eastAsia="Calibri" w:hAnsi="Arial" w:cs="Arial"/>
+              </w:rPr>
+              <w:t xml:space="preserve"> Usuário</w:t>
             </w:r>
           </w:p>
         </w:tc>
@@ -9109,7 +9669,7 @@
             <w:shd w:val="clear" w:color="auto" w:fill="auto"/>
             <w:tcMar>
               <w:top w:w="0" w:type="dxa"/>
-              <w:left w:w="108" w:type="dxa"/>
+              <w:left w:w="103" w:type="dxa"/>
               <w:bottom w:w="0" w:type="dxa"/>
               <w:right w:w="108" w:type="dxa"/>
             </w:tcMar>
@@ -9126,13 +9686,13 @@
                 <w:rFonts w:ascii="Arial" w:eastAsia="Calibri" w:hAnsi="Arial" w:cs="Arial"/>
                 <w:b/>
               </w:rPr>
-              <w:t>Atores secundários:</w:t>
-            </w:r>
-            <w:r>
-              <w:rPr>
-                <w:rFonts w:ascii="Arial" w:eastAsia="Calibri" w:hAnsi="Arial" w:cs="Arial"/>
-              </w:rPr>
-              <w:t xml:space="preserve"> nenhum</w:t>
+              <w:t xml:space="preserve">Atores secundários: </w:t>
+            </w:r>
+            <w:r>
+              <w:rPr>
+                <w:rFonts w:ascii="Arial" w:eastAsia="Calibri" w:hAnsi="Arial" w:cs="Arial"/>
+              </w:rPr>
+              <w:t>Nenhum</w:t>
             </w:r>
           </w:p>
         </w:tc>
@@ -9150,374 +9710,6 @@
             <w:shd w:val="clear" w:color="auto" w:fill="auto"/>
             <w:tcMar>
               <w:top w:w="0" w:type="dxa"/>
-              <w:left w:w="108" w:type="dxa"/>
-              <w:bottom w:w="0" w:type="dxa"/>
-              <w:right w:w="108" w:type="dxa"/>
-            </w:tcMar>
-          </w:tcPr>
-          <w:p>
-            <w:pPr>
-              <w:spacing w:before="120" w:after="120"/>
-              <w:rPr>
-                <w:rFonts w:ascii="Arial" w:eastAsia="Calibri" w:hAnsi="Arial" w:cs="Arial"/>
-                <w:b/>
-              </w:rPr>
-            </w:pPr>
-            <w:r>
-              <w:rPr>
-                <w:rFonts w:ascii="Arial" w:eastAsia="Calibri" w:hAnsi="Arial" w:cs="Arial"/>
-                <w:b/>
-              </w:rPr>
-              <w:t xml:space="preserve">Pré-condições: </w:t>
-            </w:r>
-          </w:p>
-          <w:p>
-            <w:pPr>
-              <w:pStyle w:val="PargrafodaLista"/>
-              <w:numPr>
-                <w:ilvl w:val="0"/>
-                <w:numId w:val="7"/>
-              </w:numPr>
-              <w:autoSpaceDN w:val="0"/>
-              <w:spacing w:before="120" w:after="120" w:line="240" w:lineRule="auto"/>
-              <w:contextualSpacing w:val="0"/>
-              <w:rPr>
-                <w:rFonts w:ascii="Arial" w:hAnsi="Arial" w:cs="Arial"/>
-              </w:rPr>
-            </w:pPr>
-            <w:r>
-              <w:rPr>
-                <w:rFonts w:ascii="Arial" w:hAnsi="Arial" w:cs="Arial"/>
-              </w:rPr>
-              <w:t>O sistema deve estar aberto na tela de login.</w:t>
-            </w:r>
-          </w:p>
-          <w:p>
-            <w:pPr>
-              <w:pStyle w:val="PargrafodaLista"/>
-              <w:numPr>
-                <w:ilvl w:val="0"/>
-                <w:numId w:val="7"/>
-              </w:numPr>
-              <w:autoSpaceDN w:val="0"/>
-              <w:spacing w:before="120" w:after="120" w:line="240" w:lineRule="auto"/>
-              <w:contextualSpacing w:val="0"/>
-              <w:rPr>
-                <w:rFonts w:ascii="Arial" w:hAnsi="Arial" w:cs="Arial"/>
-              </w:rPr>
-            </w:pPr>
-            <w:r>
-              <w:rPr>
-                <w:rFonts w:ascii="Arial" w:hAnsi="Arial" w:cs="Arial"/>
-              </w:rPr>
-              <w:t>O login não foi efetuado ainda.</w:t>
-            </w:r>
-          </w:p>
-        </w:tc>
-      </w:tr>
-      <w:tr>
-        <w:tc>
-          <w:tcPr>
-            <w:tcW w:w="8494" w:type="dxa"/>
-            <w:tcBorders>
-              <w:top w:val="single" w:sz="4" w:space="0" w:color="000000"/>
-              <w:left w:val="single" w:sz="4" w:space="0" w:color="000000"/>
-              <w:bottom w:val="single" w:sz="4" w:space="0" w:color="000000"/>
-              <w:right w:val="single" w:sz="4" w:space="0" w:color="000000"/>
-            </w:tcBorders>
-            <w:shd w:val="clear" w:color="auto" w:fill="auto"/>
-            <w:tcMar>
-              <w:top w:w="0" w:type="dxa"/>
-              <w:left w:w="108" w:type="dxa"/>
-              <w:bottom w:w="0" w:type="dxa"/>
-              <w:right w:w="108" w:type="dxa"/>
-            </w:tcMar>
-          </w:tcPr>
-          <w:p>
-            <w:pPr>
-              <w:spacing w:before="120" w:after="120"/>
-              <w:rPr>
-                <w:rFonts w:ascii="Arial" w:eastAsia="Calibri" w:hAnsi="Arial" w:cs="Arial"/>
-                <w:b/>
-              </w:rPr>
-            </w:pPr>
-            <w:r>
-              <w:rPr>
-                <w:rFonts w:ascii="Arial" w:eastAsia="Calibri" w:hAnsi="Arial" w:cs="Arial"/>
-                <w:b/>
-              </w:rPr>
-              <w:t xml:space="preserve">Fluxo de eventos principais: </w:t>
-            </w:r>
-          </w:p>
-          <w:p>
-            <w:pPr>
-              <w:pStyle w:val="PargrafodaLista"/>
-              <w:numPr>
-                <w:ilvl w:val="0"/>
-                <w:numId w:val="8"/>
-              </w:numPr>
-              <w:autoSpaceDN w:val="0"/>
-              <w:spacing w:before="120" w:after="120" w:line="240" w:lineRule="auto"/>
-              <w:contextualSpacing w:val="0"/>
-              <w:rPr>
-                <w:rFonts w:ascii="Arial" w:hAnsi="Arial" w:cs="Arial"/>
-              </w:rPr>
-            </w:pPr>
-            <w:r>
-              <w:rPr>
-                <w:rFonts w:ascii="Arial" w:hAnsi="Arial" w:cs="Arial"/>
-              </w:rPr>
-              <w:t>O usuário insere seu e-mail cadastrado no Google.</w:t>
-            </w:r>
-          </w:p>
-          <w:p>
-            <w:pPr>
-              <w:pStyle w:val="PargrafodaLista"/>
-              <w:numPr>
-                <w:ilvl w:val="0"/>
-                <w:numId w:val="8"/>
-              </w:numPr>
-              <w:autoSpaceDN w:val="0"/>
-              <w:spacing w:before="120" w:after="120" w:line="240" w:lineRule="auto"/>
-              <w:contextualSpacing w:val="0"/>
-              <w:rPr>
-                <w:rFonts w:ascii="Arial" w:hAnsi="Arial" w:cs="Arial"/>
-              </w:rPr>
-            </w:pPr>
-            <w:r>
-              <w:rPr>
-                <w:rFonts w:ascii="Arial" w:hAnsi="Arial" w:cs="Arial"/>
-              </w:rPr>
-              <w:t>O sistema manda as informações para o servidor de autenticação do Google.</w:t>
-            </w:r>
-          </w:p>
-          <w:p>
-            <w:pPr>
-              <w:pStyle w:val="PargrafodaLista"/>
-              <w:spacing w:before="120" w:after="120"/>
-              <w:rPr>
-                <w:rFonts w:ascii="Arial" w:hAnsi="Arial" w:cs="Arial"/>
-              </w:rPr>
-            </w:pPr>
-            <w:r>
-              <w:rPr>
-                <w:rFonts w:ascii="Arial" w:hAnsi="Arial" w:cs="Arial"/>
-              </w:rPr>
-              <w:t>{Autenticação de usuário}</w:t>
-            </w:r>
-          </w:p>
-        </w:tc>
-      </w:tr>
-      <w:tr>
-        <w:tc>
-          <w:tcPr>
-            <w:tcW w:w="8494" w:type="dxa"/>
-            <w:tcBorders>
-              <w:top w:val="single" w:sz="4" w:space="0" w:color="000000"/>
-              <w:left w:val="single" w:sz="4" w:space="0" w:color="000000"/>
-              <w:bottom w:val="single" w:sz="4" w:space="0" w:color="000000"/>
-              <w:right w:val="single" w:sz="4" w:space="0" w:color="000000"/>
-            </w:tcBorders>
-            <w:shd w:val="clear" w:color="auto" w:fill="auto"/>
-            <w:tcMar>
-              <w:top w:w="0" w:type="dxa"/>
-              <w:left w:w="108" w:type="dxa"/>
-              <w:bottom w:w="0" w:type="dxa"/>
-              <w:right w:w="108" w:type="dxa"/>
-            </w:tcMar>
-          </w:tcPr>
-          <w:p>
-            <w:pPr>
-              <w:spacing w:before="120" w:after="120"/>
-              <w:rPr>
-                <w:rFonts w:ascii="Arial" w:eastAsia="Calibri" w:hAnsi="Arial" w:cs="Arial"/>
-                <w:b/>
-              </w:rPr>
-            </w:pPr>
-            <w:r>
-              <w:rPr>
-                <w:rFonts w:ascii="Arial" w:eastAsia="Calibri" w:hAnsi="Arial" w:cs="Arial"/>
-                <w:b/>
-              </w:rPr>
-              <w:t xml:space="preserve">Pós-condições: </w:t>
-            </w:r>
-          </w:p>
-          <w:p>
-            <w:pPr>
-              <w:pStyle w:val="PargrafodaLista"/>
-              <w:numPr>
-                <w:ilvl w:val="0"/>
-                <w:numId w:val="9"/>
-              </w:numPr>
-              <w:autoSpaceDN w:val="0"/>
-              <w:spacing w:before="120" w:after="120" w:line="240" w:lineRule="auto"/>
-              <w:contextualSpacing w:val="0"/>
-              <w:rPr>
-                <w:rFonts w:ascii="Arial" w:hAnsi="Arial" w:cs="Arial"/>
-              </w:rPr>
-            </w:pPr>
-            <w:r>
-              <w:rPr>
-                <w:rFonts w:ascii="Arial" w:hAnsi="Arial" w:cs="Arial"/>
-              </w:rPr>
-              <w:t xml:space="preserve">O usuário está </w:t>
-            </w:r>
-            <w:proofErr w:type="spellStart"/>
-            <w:r>
-              <w:rPr>
-                <w:rFonts w:ascii="Arial" w:hAnsi="Arial" w:cs="Arial"/>
-              </w:rPr>
-              <w:t>logado</w:t>
-            </w:r>
-            <w:proofErr w:type="spellEnd"/>
-            <w:r>
-              <w:rPr>
-                <w:rFonts w:ascii="Arial" w:hAnsi="Arial" w:cs="Arial"/>
-              </w:rPr>
-              <w:t xml:space="preserve"> no sistema.</w:t>
-            </w:r>
-          </w:p>
-          <w:p>
-            <w:pPr>
-              <w:pStyle w:val="PargrafodaLista"/>
-              <w:numPr>
-                <w:ilvl w:val="0"/>
-                <w:numId w:val="9"/>
-              </w:numPr>
-              <w:autoSpaceDN w:val="0"/>
-              <w:spacing w:before="120" w:after="120" w:line="240" w:lineRule="auto"/>
-              <w:contextualSpacing w:val="0"/>
-              <w:rPr>
-                <w:rFonts w:ascii="Arial" w:hAnsi="Arial" w:cs="Arial"/>
-              </w:rPr>
-            </w:pPr>
-            <w:r>
-              <w:rPr>
-                <w:rFonts w:ascii="Arial" w:hAnsi="Arial" w:cs="Arial"/>
-              </w:rPr>
-              <w:t>O sistema estará aberto na tela inicial.</w:t>
-            </w:r>
-          </w:p>
-        </w:tc>
-      </w:tr>
-      <w:tr>
-        <w:tc>
-          <w:tcPr>
-            <w:tcW w:w="8494" w:type="dxa"/>
-            <w:tcBorders>
-              <w:top w:val="single" w:sz="4" w:space="0" w:color="000000"/>
-              <w:left w:val="single" w:sz="4" w:space="0" w:color="000000"/>
-              <w:bottom w:val="single" w:sz="4" w:space="0" w:color="000000"/>
-              <w:right w:val="single" w:sz="4" w:space="0" w:color="000000"/>
-            </w:tcBorders>
-            <w:shd w:val="clear" w:color="auto" w:fill="auto"/>
-            <w:tcMar>
-              <w:top w:w="0" w:type="dxa"/>
-              <w:left w:w="108" w:type="dxa"/>
-              <w:bottom w:w="0" w:type="dxa"/>
-              <w:right w:w="108" w:type="dxa"/>
-            </w:tcMar>
-          </w:tcPr>
-          <w:p>
-            <w:pPr>
-              <w:spacing w:before="120" w:after="120"/>
-              <w:rPr>
-                <w:rFonts w:ascii="Arial" w:eastAsia="Calibri" w:hAnsi="Arial" w:cs="Arial"/>
-                <w:b/>
-              </w:rPr>
-            </w:pPr>
-            <w:r>
-              <w:rPr>
-                <w:rFonts w:ascii="Arial" w:eastAsia="Calibri" w:hAnsi="Arial" w:cs="Arial"/>
-                <w:b/>
-              </w:rPr>
-              <w:t>Fluxo de eventos alternativo:</w:t>
-            </w:r>
-          </w:p>
-          <w:p>
-            <w:pPr>
-              <w:numPr>
-                <w:ilvl w:val="0"/>
-                <w:numId w:val="10"/>
-              </w:numPr>
-              <w:autoSpaceDN w:val="0"/>
-              <w:spacing w:before="120" w:after="120" w:line="240" w:lineRule="auto"/>
-              <w:rPr>
-                <w:rFonts w:ascii="Arial" w:hAnsi="Arial" w:cs="Arial"/>
-              </w:rPr>
-            </w:pPr>
-            <w:r>
-              <w:rPr>
-                <w:rFonts w:ascii="Arial" w:eastAsia="Calibri" w:hAnsi="Arial" w:cs="Arial"/>
-                <w:i/>
-                <w:iCs/>
-              </w:rPr>
-              <w:t>E-mail ou senha inválidos</w:t>
-            </w:r>
-          </w:p>
-          <w:p>
-            <w:pPr>
-              <w:pStyle w:val="PargrafodaLista"/>
-              <w:numPr>
-                <w:ilvl w:val="0"/>
-                <w:numId w:val="11"/>
-              </w:numPr>
-              <w:autoSpaceDN w:val="0"/>
-              <w:spacing w:before="120" w:after="120" w:line="240" w:lineRule="auto"/>
-              <w:contextualSpacing w:val="0"/>
-              <w:rPr>
-                <w:rFonts w:ascii="Arial" w:hAnsi="Arial" w:cs="Arial"/>
-              </w:rPr>
-            </w:pPr>
-            <w:r>
-              <w:rPr>
-                <w:rFonts w:ascii="Arial" w:hAnsi="Arial" w:cs="Arial"/>
-              </w:rPr>
-              <w:t>Em {Autenticação de usuário}, o sistema faz a autenticação de usuário junto dos servidores do Google. Se o e-mail não se refere a uma conta válida: o sistema solicita que o usuário entre com um e-mail válido.</w:t>
-            </w:r>
-          </w:p>
-        </w:tc>
-      </w:tr>
-    </w:tbl>
-    <w:p>
-      <w:pPr>
-        <w:rPr>
-          <w:rFonts w:ascii="Arial" w:hAnsi="Arial" w:cs="Arial"/>
-        </w:rPr>
-      </w:pPr>
-    </w:p>
-    <w:p>
-      <w:pPr>
-        <w:rPr>
-          <w:rFonts w:ascii="Arial" w:hAnsi="Arial" w:cs="Arial"/>
-        </w:rPr>
-      </w:pPr>
-    </w:p>
-    <w:tbl>
-      <w:tblPr>
-        <w:tblW w:w="8494" w:type="dxa"/>
-        <w:tblCellMar>
-          <w:left w:w="10" w:type="dxa"/>
-          <w:right w:w="10" w:type="dxa"/>
-        </w:tblCellMar>
-        <w:tblLook w:val="0000" w:firstRow="0" w:lastRow="0" w:firstColumn="0" w:lastColumn="0" w:noHBand="0" w:noVBand="0"/>
-      </w:tblPr>
-      <w:tblGrid>
-        <w:gridCol w:w="8494"/>
-      </w:tblGrid>
-      <w:tr>
-        <w:tc>
-          <w:tcPr>
-            <w:tcW w:w="8494" w:type="dxa"/>
-            <w:tcBorders>
-              <w:top w:val="single" w:sz="4" w:space="0" w:color="000000"/>
-              <w:left w:val="single" w:sz="4" w:space="0" w:color="000000"/>
-              <w:bottom w:val="single" w:sz="4" w:space="0" w:color="000000"/>
-              <w:right w:val="single" w:sz="4" w:space="0" w:color="000000"/>
-            </w:tcBorders>
-            <w:shd w:val="clear" w:color="auto" w:fill="auto"/>
-            <w:tcMar>
-              <w:top w:w="0" w:type="dxa"/>
               <w:left w:w="103" w:type="dxa"/>
               <w:bottom w:w="0" w:type="dxa"/>
               <w:right w:w="108" w:type="dxa"/>
@@ -9526,7 +9718,6 @@
           <w:p>
             <w:pPr>
               <w:spacing w:before="120" w:after="120"/>
-              <w:jc w:val="center"/>
               <w:rPr>
                 <w:rFonts w:ascii="Arial" w:hAnsi="Arial" w:cs="Arial"/>
               </w:rPr>
@@ -9536,212 +9727,7 @@
                 <w:rFonts w:ascii="Arial" w:eastAsia="Calibri" w:hAnsi="Arial" w:cs="Arial"/>
                 <w:b/>
               </w:rPr>
-              <w:t xml:space="preserve">Caso de Uso: </w:t>
-            </w:r>
-            <w:r>
-              <w:rPr>
-                <w:rFonts w:ascii="Arial" w:eastAsia="Calibri" w:hAnsi="Arial" w:cs="Arial"/>
-              </w:rPr>
-              <w:t>Realizar cadastro</w:t>
-            </w:r>
-          </w:p>
-        </w:tc>
-      </w:tr>
-      <w:tr>
-        <w:tc>
-          <w:tcPr>
-            <w:tcW w:w="8494" w:type="dxa"/>
-            <w:tcBorders>
-              <w:top w:val="single" w:sz="4" w:space="0" w:color="000000"/>
-              <w:left w:val="single" w:sz="4" w:space="0" w:color="000000"/>
-              <w:bottom w:val="single" w:sz="4" w:space="0" w:color="000000"/>
-              <w:right w:val="single" w:sz="4" w:space="0" w:color="000000"/>
-            </w:tcBorders>
-            <w:shd w:val="clear" w:color="auto" w:fill="auto"/>
-            <w:tcMar>
-              <w:top w:w="0" w:type="dxa"/>
-              <w:left w:w="103" w:type="dxa"/>
-              <w:bottom w:w="0" w:type="dxa"/>
-              <w:right w:w="108" w:type="dxa"/>
-            </w:tcMar>
-          </w:tcPr>
-          <w:p>
-            <w:pPr>
-              <w:spacing w:before="120" w:after="120"/>
-              <w:rPr>
-                <w:rFonts w:ascii="Arial" w:hAnsi="Arial" w:cs="Arial"/>
-              </w:rPr>
-            </w:pPr>
-            <w:r>
-              <w:rPr>
-                <w:rFonts w:ascii="Arial" w:eastAsia="Calibri" w:hAnsi="Arial" w:cs="Arial"/>
-                <w:b/>
-              </w:rPr>
-              <w:t xml:space="preserve">ID: </w:t>
-            </w:r>
-            <w:r>
-              <w:rPr>
-                <w:rFonts w:ascii="Arial" w:eastAsia="Calibri" w:hAnsi="Arial" w:cs="Arial"/>
-              </w:rPr>
-              <w:t>03</w:t>
-            </w:r>
-          </w:p>
-        </w:tc>
-      </w:tr>
-      <w:tr>
-        <w:tc>
-          <w:tcPr>
-            <w:tcW w:w="8494" w:type="dxa"/>
-            <w:tcBorders>
-              <w:top w:val="single" w:sz="4" w:space="0" w:color="000000"/>
-              <w:left w:val="single" w:sz="4" w:space="0" w:color="000000"/>
-              <w:bottom w:val="single" w:sz="4" w:space="0" w:color="000000"/>
-              <w:right w:val="single" w:sz="4" w:space="0" w:color="000000"/>
-            </w:tcBorders>
-            <w:shd w:val="clear" w:color="auto" w:fill="auto"/>
-            <w:tcMar>
-              <w:top w:w="0" w:type="dxa"/>
-              <w:left w:w="103" w:type="dxa"/>
-              <w:bottom w:w="0" w:type="dxa"/>
-              <w:right w:w="108" w:type="dxa"/>
-            </w:tcMar>
-          </w:tcPr>
-          <w:p>
-            <w:pPr>
-              <w:spacing w:before="120" w:after="120"/>
-              <w:rPr>
-                <w:rFonts w:ascii="Arial" w:hAnsi="Arial" w:cs="Arial"/>
-              </w:rPr>
-            </w:pPr>
-            <w:r>
-              <w:rPr>
-                <w:rFonts w:ascii="Arial" w:eastAsia="Calibri" w:hAnsi="Arial" w:cs="Arial"/>
-                <w:b/>
-              </w:rPr>
-              <w:t xml:space="preserve">Resumo: </w:t>
-            </w:r>
-            <w:r>
-              <w:rPr>
-                <w:rFonts w:ascii="Arial" w:eastAsia="Calibri" w:hAnsi="Arial" w:cs="Arial"/>
-              </w:rPr>
-              <w:t>O usuário realiza seu cadastro no sistema.</w:t>
-            </w:r>
-          </w:p>
-        </w:tc>
-      </w:tr>
-      <w:tr>
-        <w:tc>
-          <w:tcPr>
-            <w:tcW w:w="8494" w:type="dxa"/>
-            <w:tcBorders>
-              <w:top w:val="single" w:sz="4" w:space="0" w:color="000000"/>
-              <w:left w:val="single" w:sz="4" w:space="0" w:color="000000"/>
-              <w:bottom w:val="single" w:sz="4" w:space="0" w:color="000000"/>
-              <w:right w:val="single" w:sz="4" w:space="0" w:color="000000"/>
-            </w:tcBorders>
-            <w:shd w:val="clear" w:color="auto" w:fill="auto"/>
-            <w:tcMar>
-              <w:top w:w="0" w:type="dxa"/>
-              <w:left w:w="103" w:type="dxa"/>
-              <w:bottom w:w="0" w:type="dxa"/>
-              <w:right w:w="108" w:type="dxa"/>
-            </w:tcMar>
-          </w:tcPr>
-          <w:p>
-            <w:pPr>
-              <w:spacing w:before="120" w:after="120"/>
-              <w:rPr>
-                <w:rFonts w:ascii="Arial" w:hAnsi="Arial" w:cs="Arial"/>
-              </w:rPr>
-            </w:pPr>
-            <w:r>
-              <w:rPr>
-                <w:rFonts w:ascii="Arial" w:eastAsia="Calibri" w:hAnsi="Arial" w:cs="Arial"/>
-                <w:b/>
-              </w:rPr>
-              <w:t>Atores primários:</w:t>
-            </w:r>
-            <w:r>
-              <w:rPr>
-                <w:rFonts w:ascii="Arial" w:eastAsia="Calibri" w:hAnsi="Arial" w:cs="Arial"/>
-              </w:rPr>
-              <w:t xml:space="preserve"> Usuário</w:t>
-            </w:r>
-          </w:p>
-        </w:tc>
-      </w:tr>
-      <w:tr>
-        <w:tc>
-          <w:tcPr>
-            <w:tcW w:w="8494" w:type="dxa"/>
-            <w:tcBorders>
-              <w:top w:val="single" w:sz="4" w:space="0" w:color="000000"/>
-              <w:left w:val="single" w:sz="4" w:space="0" w:color="000000"/>
-              <w:bottom w:val="single" w:sz="4" w:space="0" w:color="000000"/>
-              <w:right w:val="single" w:sz="4" w:space="0" w:color="000000"/>
-            </w:tcBorders>
-            <w:shd w:val="clear" w:color="auto" w:fill="auto"/>
-            <w:tcMar>
-              <w:top w:w="0" w:type="dxa"/>
-              <w:left w:w="103" w:type="dxa"/>
-              <w:bottom w:w="0" w:type="dxa"/>
-              <w:right w:w="108" w:type="dxa"/>
-            </w:tcMar>
-          </w:tcPr>
-          <w:p>
-            <w:pPr>
-              <w:spacing w:before="120" w:after="120"/>
-              <w:rPr>
-                <w:rFonts w:ascii="Arial" w:hAnsi="Arial" w:cs="Arial"/>
-              </w:rPr>
-            </w:pPr>
-            <w:r>
-              <w:rPr>
-                <w:rFonts w:ascii="Arial" w:eastAsia="Calibri" w:hAnsi="Arial" w:cs="Arial"/>
-                <w:b/>
-              </w:rPr>
               <w:lastRenderedPageBreak/>
-              <w:t xml:space="preserve">Atores secundários: </w:t>
-            </w:r>
-            <w:r>
-              <w:rPr>
-                <w:rFonts w:ascii="Arial" w:eastAsia="Calibri" w:hAnsi="Arial" w:cs="Arial"/>
-              </w:rPr>
-              <w:t>Nenhum</w:t>
-            </w:r>
-          </w:p>
-        </w:tc>
-      </w:tr>
-      <w:tr>
-        <w:tc>
-          <w:tcPr>
-            <w:tcW w:w="8494" w:type="dxa"/>
-            <w:tcBorders>
-              <w:top w:val="single" w:sz="4" w:space="0" w:color="000000"/>
-              <w:left w:val="single" w:sz="4" w:space="0" w:color="000000"/>
-              <w:bottom w:val="single" w:sz="4" w:space="0" w:color="000000"/>
-              <w:right w:val="single" w:sz="4" w:space="0" w:color="000000"/>
-            </w:tcBorders>
-            <w:shd w:val="clear" w:color="auto" w:fill="auto"/>
-            <w:tcMar>
-              <w:top w:w="0" w:type="dxa"/>
-              <w:left w:w="103" w:type="dxa"/>
-              <w:bottom w:w="0" w:type="dxa"/>
-              <w:right w:w="108" w:type="dxa"/>
-            </w:tcMar>
-          </w:tcPr>
-          <w:p>
-            <w:pPr>
-              <w:spacing w:before="120" w:after="120"/>
-              <w:rPr>
-                <w:rFonts w:ascii="Arial" w:hAnsi="Arial" w:cs="Arial"/>
-              </w:rPr>
-            </w:pPr>
-            <w:r>
-              <w:rPr>
-                <w:rFonts w:ascii="Arial" w:eastAsia="Calibri" w:hAnsi="Arial" w:cs="Arial"/>
-                <w:b/>
-              </w:rPr>
               <w:t>Pré-condições:</w:t>
             </w:r>
           </w:p>
@@ -10507,7 +10493,6 @@
                 <w:rFonts w:ascii="Arial" w:eastAsia="Calibri" w:hAnsi="Arial" w:cs="Arial"/>
                 <w:b/>
               </w:rPr>
-              <w:lastRenderedPageBreak/>
               <w:t xml:space="preserve">Fluxo de eventos principais: </w:t>
             </w:r>
           </w:p>
@@ -10527,6 +10512,7 @@
               <w:rPr>
                 <w:rFonts w:ascii="Arial" w:eastAsia="Calibri" w:hAnsi="Arial" w:cs="Arial"/>
               </w:rPr>
+              <w:lastRenderedPageBreak/>
               <w:t>O usuário</w:t>
             </w:r>
             <w:r>
@@ -10680,6 +10666,7 @@
                 <w:rFonts w:ascii="Arial" w:eastAsia="Calibri" w:hAnsi="Arial" w:cs="Arial"/>
                 <w:b/>
               </w:rPr>
+              <w:lastRenderedPageBreak/>
               <w:t>Pós-condições:</w:t>
             </w:r>
           </w:p>
@@ -11501,7 +11488,6 @@
                 <w:rFonts w:ascii="Arial" w:eastAsia="Calibri" w:hAnsi="Arial" w:cs="Arial"/>
                 <w:b/>
               </w:rPr>
-              <w:lastRenderedPageBreak/>
               <w:t xml:space="preserve">ID: </w:t>
             </w:r>
             <w:r>
@@ -11543,6 +11529,7 @@
                 <w:rFonts w:ascii="Arial" w:eastAsia="Calibri" w:hAnsi="Arial" w:cs="Arial"/>
                 <w:b/>
               </w:rPr>
+              <w:lastRenderedPageBreak/>
               <w:t xml:space="preserve">Resumo: </w:t>
             </w:r>
             <w:r>
@@ -12374,7 +12361,6 @@
               <w:rPr>
                 <w:rFonts w:ascii="Arial" w:eastAsia="Calibri" w:hAnsi="Arial" w:cs="Arial"/>
               </w:rPr>
-              <w:lastRenderedPageBreak/>
               <w:t xml:space="preserve">O </w:t>
             </w:r>
             <w:r>
@@ -12419,6 +12405,7 @@
               <w:rPr>
                 <w:rFonts w:ascii="Arial" w:eastAsia="Calibri" w:hAnsi="Arial" w:cs="Arial"/>
               </w:rPr>
+              <w:lastRenderedPageBreak/>
               <w:t>O sistema volta para tela de grupos de movimentações.</w:t>
             </w:r>
           </w:p>
@@ -13128,7 +13115,6 @@
                 <w:rFonts w:ascii="Arial" w:eastAsia="Calibri" w:hAnsi="Arial" w:cs="Arial"/>
                 <w:b/>
               </w:rPr>
-              <w:lastRenderedPageBreak/>
               <w:t xml:space="preserve">Caso de Uso: </w:t>
             </w:r>
             <w:r>
@@ -13157,6 +13143,7 @@
                 <w:rFonts w:ascii="Arial" w:eastAsia="Calibri" w:hAnsi="Arial" w:cs="Arial"/>
                 <w:b/>
               </w:rPr>
+              <w:lastRenderedPageBreak/>
               <w:t xml:space="preserve">ID: </w:t>
             </w:r>
             <w:r>
@@ -13972,7 +13959,6 @@
               <w:rPr>
                 <w:rFonts w:ascii="Arial" w:eastAsia="Calibri" w:hAnsi="Arial" w:cs="Arial"/>
               </w:rPr>
-              <w:lastRenderedPageBreak/>
               <w:t>O usuário informa moeda e saldo inicial para conta.</w:t>
             </w:r>
           </w:p>
@@ -13992,6 +13978,7 @@
               <w:rPr>
                 <w:rFonts w:ascii="Arial" w:eastAsia="Calibri" w:hAnsi="Arial" w:cs="Arial"/>
               </w:rPr>
+              <w:lastRenderedPageBreak/>
               <w:t>O usuário clica em adicionar.</w:t>
             </w:r>
           </w:p>
@@ -14235,13 +14222,6 @@
         </w:tc>
       </w:tr>
     </w:tbl>
-    <w:p>
-      <w:pPr>
-        <w:rPr>
-          <w:rFonts w:ascii="Arial" w:hAnsi="Arial" w:cs="Arial"/>
-        </w:rPr>
-      </w:pPr>
-    </w:p>
     <w:p>
       <w:pPr>
         <w:rPr>
@@ -14818,7 +14798,6 @@
                 <w:rFonts w:ascii="Arial" w:eastAsia="Calibri" w:hAnsi="Arial" w:cs="Arial"/>
                 <w:b/>
               </w:rPr>
-              <w:lastRenderedPageBreak/>
               <w:t xml:space="preserve">Caso de Uso: </w:t>
             </w:r>
             <w:r>
@@ -14901,6 +14880,7 @@
                 <w:rFonts w:ascii="Arial" w:eastAsia="Calibri" w:hAnsi="Arial" w:cs="Arial"/>
                 <w:b/>
               </w:rPr>
+              <w:lastRenderedPageBreak/>
               <w:t xml:space="preserve">Resumo: </w:t>
             </w:r>
             <w:r>
@@ -15691,7 +15671,6 @@
                 <w:rFonts w:ascii="Arial" w:eastAsia="Calibri" w:hAnsi="Arial" w:cs="Arial"/>
                 <w:b/>
               </w:rPr>
-              <w:lastRenderedPageBreak/>
               <w:t xml:space="preserve">Atores secundários: </w:t>
             </w:r>
             <w:r>
@@ -15785,6 +15764,7 @@
               <w:rPr>
                 <w:rFonts w:ascii="Arial" w:eastAsia="Calibri" w:hAnsi="Arial" w:cs="Arial"/>
               </w:rPr>
+              <w:lastRenderedPageBreak/>
               <w:t>O sistema está na tela inicial, aguardando uma ação do usuário.</w:t>
             </w:r>
           </w:p>
@@ -15820,6 +15800,7 @@
                 <w:rFonts w:ascii="Arial" w:eastAsia="Calibri" w:hAnsi="Arial" w:cs="Arial"/>
                 <w:b/>
               </w:rPr>
+              <w:lastRenderedPageBreak/>
               <w:t xml:space="preserve">Fluxo de eventos principais: </w:t>
             </w:r>
           </w:p>
@@ -16615,7 +16596,6 @@
                 <w:rFonts w:ascii="Arial" w:eastAsia="Calibri" w:hAnsi="Arial" w:cs="Arial"/>
                 <w:b/>
               </w:rPr>
-              <w:lastRenderedPageBreak/>
               <w:t xml:space="preserve">Fluxo de eventos alternativo: </w:t>
             </w:r>
             <w:r>
@@ -16720,6 +16700,7 @@
                 <w:rFonts w:ascii="Arial" w:eastAsia="Calibri" w:hAnsi="Arial" w:cs="Arial"/>
                 <w:b/>
               </w:rPr>
+              <w:lastRenderedPageBreak/>
               <w:t xml:space="preserve">ID: </w:t>
             </w:r>
             <w:r>
@@ -17210,8 +17191,6 @@
           <w:rFonts w:ascii="Arial" w:hAnsi="Arial" w:cs="Arial"/>
         </w:rPr>
       </w:pPr>
-      <w:bookmarkStart w:id="25" w:name="_GoBack"/>
-      <w:bookmarkEnd w:id="25"/>
     </w:p>
     <w:tbl>
       <w:tblPr>
@@ -17603,7 +17582,6 @@
               <w:rPr>
                 <w:rFonts w:ascii="Arial" w:hAnsi="Arial" w:cs="Arial"/>
               </w:rPr>
-              <w:lastRenderedPageBreak/>
               <w:t>O usuário altera as informações.</w:t>
             </w:r>
           </w:p>
@@ -17660,7 +17638,6 @@
                 <w:rFonts w:ascii="Arial" w:eastAsia="Calibri" w:hAnsi="Arial" w:cs="Arial"/>
                 <w:b/>
               </w:rPr>
-              <w:lastRenderedPageBreak/>
               <w:t>Pós-condições:</w:t>
             </w:r>
             <w:r>
@@ -17723,6 +17700,7 @@
                 <w:rFonts w:ascii="Arial" w:eastAsia="Calibri" w:hAnsi="Arial" w:cs="Arial"/>
                 <w:b/>
               </w:rPr>
+              <w:lastRenderedPageBreak/>
               <w:t xml:space="preserve">Fluxo de eventos alternativo: </w:t>
             </w:r>
             <w:r>
@@ -17735,13 +17713,6 @@
         </w:tc>
       </w:tr>
     </w:tbl>
-    <w:p>
-      <w:pPr>
-        <w:rPr>
-          <w:rFonts w:ascii="Arial" w:hAnsi="Arial" w:cs="Arial"/>
-        </w:rPr>
-      </w:pPr>
-    </w:p>
     <w:p>
       <w:pPr>
         <w:rPr>
@@ -18255,6 +18226,519 @@
         </w:rPr>
       </w:pPr>
     </w:p>
+    <w:tbl>
+      <w:tblPr>
+        <w:tblW w:w="8494" w:type="dxa"/>
+        <w:tblCellMar>
+          <w:left w:w="10" w:type="dxa"/>
+          <w:right w:w="10" w:type="dxa"/>
+        </w:tblCellMar>
+        <w:tblLook w:val="0000" w:firstRow="0" w:lastRow="0" w:firstColumn="0" w:lastColumn="0" w:noHBand="0" w:noVBand="0"/>
+      </w:tblPr>
+      <w:tblGrid>
+        <w:gridCol w:w="8494"/>
+      </w:tblGrid>
+      <w:tr>
+        <w:tc>
+          <w:tcPr>
+            <w:tcW w:w="8494" w:type="dxa"/>
+            <w:tcBorders>
+              <w:top w:val="single" w:sz="4" w:space="0" w:color="000000"/>
+              <w:left w:val="single" w:sz="4" w:space="0" w:color="000000"/>
+              <w:bottom w:val="single" w:sz="4" w:space="0" w:color="000000"/>
+              <w:right w:val="single" w:sz="4" w:space="0" w:color="000000"/>
+            </w:tcBorders>
+            <w:shd w:val="clear" w:color="auto" w:fill="auto"/>
+            <w:tcMar>
+              <w:top w:w="0" w:type="dxa"/>
+              <w:left w:w="108" w:type="dxa"/>
+              <w:bottom w:w="0" w:type="dxa"/>
+              <w:right w:w="108" w:type="dxa"/>
+            </w:tcMar>
+          </w:tcPr>
+          <w:p>
+            <w:pPr>
+              <w:spacing w:before="120" w:after="120"/>
+              <w:jc w:val="center"/>
+              <w:rPr>
+                <w:rFonts w:ascii="Arial" w:hAnsi="Arial" w:cs="Arial"/>
+              </w:rPr>
+            </w:pPr>
+            <w:r>
+              <w:rPr>
+                <w:rFonts w:ascii="Arial" w:eastAsia="Calibri" w:hAnsi="Arial" w:cs="Arial"/>
+                <w:b/>
+              </w:rPr>
+              <w:t xml:space="preserve">Caso de Uso: </w:t>
+            </w:r>
+            <w:r>
+              <w:rPr>
+                <w:rFonts w:ascii="Arial" w:eastAsia="Calibri" w:hAnsi="Arial" w:cs="Arial"/>
+              </w:rPr>
+              <w:t>Arquivar Objetivo</w:t>
+            </w:r>
+          </w:p>
+        </w:tc>
+      </w:tr>
+      <w:tr>
+        <w:tc>
+          <w:tcPr>
+            <w:tcW w:w="8494" w:type="dxa"/>
+            <w:tcBorders>
+              <w:top w:val="single" w:sz="4" w:space="0" w:color="000000"/>
+              <w:left w:val="single" w:sz="4" w:space="0" w:color="000000"/>
+              <w:bottom w:val="single" w:sz="4" w:space="0" w:color="000000"/>
+              <w:right w:val="single" w:sz="4" w:space="0" w:color="000000"/>
+            </w:tcBorders>
+            <w:shd w:val="clear" w:color="auto" w:fill="auto"/>
+            <w:tcMar>
+              <w:top w:w="0" w:type="dxa"/>
+              <w:left w:w="108" w:type="dxa"/>
+              <w:bottom w:w="0" w:type="dxa"/>
+              <w:right w:w="108" w:type="dxa"/>
+            </w:tcMar>
+          </w:tcPr>
+          <w:p>
+            <w:pPr>
+              <w:spacing w:before="120" w:after="120"/>
+              <w:rPr>
+                <w:rFonts w:ascii="Arial" w:hAnsi="Arial" w:cs="Arial"/>
+              </w:rPr>
+            </w:pPr>
+            <w:r>
+              <w:rPr>
+                <w:rFonts w:ascii="Arial" w:eastAsia="Calibri" w:hAnsi="Arial" w:cs="Arial"/>
+                <w:b/>
+              </w:rPr>
+              <w:t xml:space="preserve">ID: </w:t>
+            </w:r>
+            <w:r>
+              <w:rPr>
+                <w:rFonts w:ascii="Arial" w:eastAsia="Calibri" w:hAnsi="Arial" w:cs="Arial"/>
+              </w:rPr>
+              <w:t>18</w:t>
+            </w:r>
+          </w:p>
+        </w:tc>
+      </w:tr>
+      <w:tr>
+        <w:tc>
+          <w:tcPr>
+            <w:tcW w:w="8494" w:type="dxa"/>
+            <w:tcBorders>
+              <w:top w:val="single" w:sz="4" w:space="0" w:color="000000"/>
+              <w:left w:val="single" w:sz="4" w:space="0" w:color="000000"/>
+              <w:bottom w:val="single" w:sz="4" w:space="0" w:color="000000"/>
+              <w:right w:val="single" w:sz="4" w:space="0" w:color="000000"/>
+            </w:tcBorders>
+            <w:shd w:val="clear" w:color="auto" w:fill="auto"/>
+            <w:tcMar>
+              <w:top w:w="0" w:type="dxa"/>
+              <w:left w:w="108" w:type="dxa"/>
+              <w:bottom w:w="0" w:type="dxa"/>
+              <w:right w:w="108" w:type="dxa"/>
+            </w:tcMar>
+          </w:tcPr>
+          <w:p>
+            <w:pPr>
+              <w:spacing w:before="120" w:after="120"/>
+              <w:rPr>
+                <w:rFonts w:ascii="Arial" w:hAnsi="Arial" w:cs="Arial"/>
+              </w:rPr>
+            </w:pPr>
+            <w:r>
+              <w:rPr>
+                <w:rFonts w:ascii="Arial" w:eastAsia="Calibri" w:hAnsi="Arial" w:cs="Arial"/>
+                <w:b/>
+              </w:rPr>
+              <w:t xml:space="preserve">Resumo: </w:t>
+            </w:r>
+            <w:r>
+              <w:rPr>
+                <w:rFonts w:ascii="Arial" w:eastAsia="Calibri" w:hAnsi="Arial" w:cs="Arial"/>
+              </w:rPr>
+              <w:t>O usuário irá arquivar um objetivo.</w:t>
+            </w:r>
+          </w:p>
+        </w:tc>
+      </w:tr>
+      <w:tr>
+        <w:tc>
+          <w:tcPr>
+            <w:tcW w:w="8494" w:type="dxa"/>
+            <w:tcBorders>
+              <w:top w:val="single" w:sz="4" w:space="0" w:color="000000"/>
+              <w:left w:val="single" w:sz="4" w:space="0" w:color="000000"/>
+              <w:bottom w:val="single" w:sz="4" w:space="0" w:color="000000"/>
+              <w:right w:val="single" w:sz="4" w:space="0" w:color="000000"/>
+            </w:tcBorders>
+            <w:shd w:val="clear" w:color="auto" w:fill="auto"/>
+            <w:tcMar>
+              <w:top w:w="0" w:type="dxa"/>
+              <w:left w:w="108" w:type="dxa"/>
+              <w:bottom w:w="0" w:type="dxa"/>
+              <w:right w:w="108" w:type="dxa"/>
+            </w:tcMar>
+          </w:tcPr>
+          <w:p>
+            <w:pPr>
+              <w:spacing w:before="120" w:after="120"/>
+              <w:rPr>
+                <w:rFonts w:ascii="Arial" w:hAnsi="Arial" w:cs="Arial"/>
+              </w:rPr>
+            </w:pPr>
+            <w:r>
+              <w:rPr>
+                <w:rFonts w:ascii="Arial" w:eastAsia="Calibri" w:hAnsi="Arial" w:cs="Arial"/>
+                <w:b/>
+              </w:rPr>
+              <w:t>Atores primários:</w:t>
+            </w:r>
+            <w:r>
+              <w:rPr>
+                <w:rFonts w:ascii="Arial" w:eastAsia="Calibri" w:hAnsi="Arial" w:cs="Arial"/>
+              </w:rPr>
+              <w:t xml:space="preserve"> Usuário</w:t>
+            </w:r>
+          </w:p>
+        </w:tc>
+      </w:tr>
+      <w:tr>
+        <w:tc>
+          <w:tcPr>
+            <w:tcW w:w="8494" w:type="dxa"/>
+            <w:tcBorders>
+              <w:top w:val="single" w:sz="4" w:space="0" w:color="000000"/>
+              <w:left w:val="single" w:sz="4" w:space="0" w:color="000000"/>
+              <w:bottom w:val="single" w:sz="4" w:space="0" w:color="000000"/>
+              <w:right w:val="single" w:sz="4" w:space="0" w:color="000000"/>
+            </w:tcBorders>
+            <w:shd w:val="clear" w:color="auto" w:fill="auto"/>
+            <w:tcMar>
+              <w:top w:w="0" w:type="dxa"/>
+              <w:left w:w="108" w:type="dxa"/>
+              <w:bottom w:w="0" w:type="dxa"/>
+              <w:right w:w="108" w:type="dxa"/>
+            </w:tcMar>
+          </w:tcPr>
+          <w:p>
+            <w:pPr>
+              <w:spacing w:before="120" w:after="120"/>
+              <w:rPr>
+                <w:rFonts w:ascii="Arial" w:hAnsi="Arial" w:cs="Arial"/>
+              </w:rPr>
+            </w:pPr>
+            <w:r>
+              <w:rPr>
+                <w:rFonts w:ascii="Arial" w:eastAsia="Calibri" w:hAnsi="Arial" w:cs="Arial"/>
+                <w:b/>
+              </w:rPr>
+              <w:t xml:space="preserve">Atores secundários: </w:t>
+            </w:r>
+            <w:r>
+              <w:rPr>
+                <w:rFonts w:ascii="Arial" w:eastAsia="Calibri" w:hAnsi="Arial" w:cs="Arial"/>
+              </w:rPr>
+              <w:t>Nenhum</w:t>
+            </w:r>
+          </w:p>
+        </w:tc>
+      </w:tr>
+      <w:tr>
+        <w:tc>
+          <w:tcPr>
+            <w:tcW w:w="8494" w:type="dxa"/>
+            <w:tcBorders>
+              <w:top w:val="single" w:sz="4" w:space="0" w:color="000000"/>
+              <w:left w:val="single" w:sz="4" w:space="0" w:color="000000"/>
+              <w:bottom w:val="single" w:sz="4" w:space="0" w:color="000000"/>
+              <w:right w:val="single" w:sz="4" w:space="0" w:color="000000"/>
+            </w:tcBorders>
+            <w:shd w:val="clear" w:color="auto" w:fill="auto"/>
+            <w:tcMar>
+              <w:top w:w="0" w:type="dxa"/>
+              <w:left w:w="108" w:type="dxa"/>
+              <w:bottom w:w="0" w:type="dxa"/>
+              <w:right w:w="108" w:type="dxa"/>
+            </w:tcMar>
+          </w:tcPr>
+          <w:p>
+            <w:pPr>
+              <w:spacing w:before="120" w:after="120"/>
+              <w:rPr>
+                <w:rFonts w:ascii="Arial" w:eastAsia="Calibri" w:hAnsi="Arial" w:cs="Arial"/>
+                <w:b/>
+              </w:rPr>
+            </w:pPr>
+            <w:r>
+              <w:rPr>
+                <w:rFonts w:ascii="Arial" w:eastAsia="Calibri" w:hAnsi="Arial" w:cs="Arial"/>
+                <w:b/>
+              </w:rPr>
+              <w:t xml:space="preserve">Pré-condições: </w:t>
+            </w:r>
+          </w:p>
+          <w:p>
+            <w:pPr>
+              <w:pStyle w:val="PargrafodaLista"/>
+              <w:numPr>
+                <w:ilvl w:val="0"/>
+                <w:numId w:val="69"/>
+              </w:numPr>
+              <w:autoSpaceDN w:val="0"/>
+              <w:spacing w:before="120" w:after="120" w:line="240" w:lineRule="auto"/>
+              <w:contextualSpacing w:val="0"/>
+              <w:rPr>
+                <w:rFonts w:ascii="Arial" w:hAnsi="Arial" w:cs="Arial"/>
+              </w:rPr>
+            </w:pPr>
+            <w:r>
+              <w:rPr>
+                <w:rFonts w:ascii="Arial" w:hAnsi="Arial" w:cs="Arial"/>
+              </w:rPr>
+              <w:t xml:space="preserve">Estar </w:t>
+            </w:r>
+            <w:proofErr w:type="spellStart"/>
+            <w:r>
+              <w:rPr>
+                <w:rFonts w:ascii="Arial" w:hAnsi="Arial" w:cs="Arial"/>
+              </w:rPr>
+              <w:t>logado</w:t>
+            </w:r>
+            <w:proofErr w:type="spellEnd"/>
+            <w:r>
+              <w:rPr>
+                <w:rFonts w:ascii="Arial" w:hAnsi="Arial" w:cs="Arial"/>
+              </w:rPr>
+              <w:t xml:space="preserve"> no sistema</w:t>
+            </w:r>
+          </w:p>
+          <w:p>
+            <w:pPr>
+              <w:pStyle w:val="PargrafodaLista"/>
+              <w:numPr>
+                <w:ilvl w:val="0"/>
+                <w:numId w:val="69"/>
+              </w:numPr>
+              <w:autoSpaceDN w:val="0"/>
+              <w:spacing w:before="120" w:after="120" w:line="240" w:lineRule="auto"/>
+              <w:contextualSpacing w:val="0"/>
+              <w:rPr>
+                <w:rFonts w:ascii="Arial" w:hAnsi="Arial" w:cs="Arial"/>
+              </w:rPr>
+            </w:pPr>
+            <w:r>
+              <w:rPr>
+                <w:rFonts w:ascii="Arial" w:hAnsi="Arial" w:cs="Arial"/>
+              </w:rPr>
+              <w:t>Possuir um objetivo criado</w:t>
+            </w:r>
+          </w:p>
+        </w:tc>
+      </w:tr>
+      <w:tr>
+        <w:tc>
+          <w:tcPr>
+            <w:tcW w:w="8494" w:type="dxa"/>
+            <w:tcBorders>
+              <w:top w:val="single" w:sz="4" w:space="0" w:color="000000"/>
+              <w:left w:val="single" w:sz="4" w:space="0" w:color="000000"/>
+              <w:bottom w:val="single" w:sz="4" w:space="0" w:color="000000"/>
+              <w:right w:val="single" w:sz="4" w:space="0" w:color="000000"/>
+            </w:tcBorders>
+            <w:shd w:val="clear" w:color="auto" w:fill="auto"/>
+            <w:tcMar>
+              <w:top w:w="0" w:type="dxa"/>
+              <w:left w:w="108" w:type="dxa"/>
+              <w:bottom w:w="0" w:type="dxa"/>
+              <w:right w:w="108" w:type="dxa"/>
+            </w:tcMar>
+          </w:tcPr>
+          <w:p>
+            <w:pPr>
+              <w:spacing w:before="120" w:after="120"/>
+              <w:rPr>
+                <w:rFonts w:ascii="Arial" w:eastAsia="Calibri" w:hAnsi="Arial" w:cs="Arial"/>
+                <w:b/>
+              </w:rPr>
+            </w:pPr>
+            <w:r>
+              <w:rPr>
+                <w:rFonts w:ascii="Arial" w:eastAsia="Calibri" w:hAnsi="Arial" w:cs="Arial"/>
+                <w:b/>
+              </w:rPr>
+              <w:t>Fluxo de eventos principais:</w:t>
+            </w:r>
+          </w:p>
+          <w:p>
+            <w:pPr>
+              <w:numPr>
+                <w:ilvl w:val="0"/>
+                <w:numId w:val="70"/>
+              </w:numPr>
+              <w:autoSpaceDN w:val="0"/>
+              <w:spacing w:before="120" w:after="120" w:line="240" w:lineRule="auto"/>
+              <w:rPr>
+                <w:rFonts w:ascii="Arial" w:hAnsi="Arial" w:cs="Arial"/>
+              </w:rPr>
+            </w:pPr>
+            <w:r>
+              <w:rPr>
+                <w:rFonts w:ascii="Arial" w:eastAsia="Calibri" w:hAnsi="Arial" w:cs="Arial"/>
+                <w:b/>
+                <w:bCs/>
+              </w:rPr>
+              <w:t xml:space="preserve">Executar Caso de Uso </w:t>
+            </w:r>
+            <w:r>
+              <w:rPr>
+                <w:rFonts w:ascii="Arial" w:eastAsia="Calibri" w:hAnsi="Arial" w:cs="Arial"/>
+                <w:u w:val="single"/>
+              </w:rPr>
+              <w:t>Ver objetivo</w:t>
+            </w:r>
+          </w:p>
+          <w:p>
+            <w:pPr>
+              <w:pStyle w:val="PargrafodaLista"/>
+              <w:numPr>
+                <w:ilvl w:val="0"/>
+                <w:numId w:val="70"/>
+              </w:numPr>
+              <w:autoSpaceDN w:val="0"/>
+              <w:spacing w:before="120" w:after="120" w:line="240" w:lineRule="auto"/>
+              <w:contextualSpacing w:val="0"/>
+              <w:rPr>
+                <w:rFonts w:ascii="Arial" w:hAnsi="Arial" w:cs="Arial"/>
+              </w:rPr>
+            </w:pPr>
+            <w:r>
+              <w:rPr>
+                <w:rFonts w:ascii="Arial" w:hAnsi="Arial" w:cs="Arial"/>
+              </w:rPr>
+              <w:t xml:space="preserve">O usuário irá </w:t>
+            </w:r>
+            <w:r>
+              <w:rPr>
+                <w:rFonts w:ascii="Arial" w:hAnsi="Arial" w:cs="Arial"/>
+              </w:rPr>
+              <w:t>clicar na opção para arquivar o objetivo</w:t>
+            </w:r>
+            <w:r>
+              <w:rPr>
+                <w:rFonts w:ascii="Arial" w:hAnsi="Arial" w:cs="Arial"/>
+              </w:rPr>
+              <w:t>.</w:t>
+            </w:r>
+          </w:p>
+        </w:tc>
+      </w:tr>
+      <w:tr>
+        <w:tc>
+          <w:tcPr>
+            <w:tcW w:w="8494" w:type="dxa"/>
+            <w:tcBorders>
+              <w:top w:val="single" w:sz="4" w:space="0" w:color="000000"/>
+              <w:left w:val="single" w:sz="4" w:space="0" w:color="000000"/>
+              <w:bottom w:val="single" w:sz="4" w:space="0" w:color="000000"/>
+              <w:right w:val="single" w:sz="4" w:space="0" w:color="000000"/>
+            </w:tcBorders>
+            <w:shd w:val="clear" w:color="auto" w:fill="auto"/>
+            <w:tcMar>
+              <w:top w:w="0" w:type="dxa"/>
+              <w:left w:w="108" w:type="dxa"/>
+              <w:bottom w:w="0" w:type="dxa"/>
+              <w:right w:w="108" w:type="dxa"/>
+            </w:tcMar>
+          </w:tcPr>
+          <w:p>
+            <w:pPr>
+              <w:spacing w:before="120" w:after="120"/>
+              <w:rPr>
+                <w:rFonts w:ascii="Arial" w:hAnsi="Arial" w:cs="Arial"/>
+              </w:rPr>
+            </w:pPr>
+            <w:r>
+              <w:rPr>
+                <w:rFonts w:ascii="Arial" w:eastAsia="Calibri" w:hAnsi="Arial" w:cs="Arial"/>
+                <w:b/>
+              </w:rPr>
+              <w:t>Pós-condições:</w:t>
+            </w:r>
+            <w:r>
+              <w:rPr>
+                <w:rFonts w:ascii="Arial" w:eastAsia="Calibri" w:hAnsi="Arial" w:cs="Arial"/>
+              </w:rPr>
+              <w:t xml:space="preserve"> </w:t>
+            </w:r>
+          </w:p>
+          <w:p>
+            <w:pPr>
+              <w:pStyle w:val="PargrafodaLista"/>
+              <w:numPr>
+                <w:ilvl w:val="0"/>
+                <w:numId w:val="71"/>
+              </w:numPr>
+              <w:autoSpaceDN w:val="0"/>
+              <w:spacing w:before="120" w:after="120" w:line="240" w:lineRule="auto"/>
+              <w:contextualSpacing w:val="0"/>
+              <w:rPr>
+                <w:rFonts w:ascii="Arial" w:hAnsi="Arial" w:cs="Arial"/>
+              </w:rPr>
+            </w:pPr>
+            <w:r>
+              <w:rPr>
+                <w:rFonts w:ascii="Arial" w:hAnsi="Arial" w:cs="Arial"/>
+              </w:rPr>
+              <w:lastRenderedPageBreak/>
+              <w:t>Será apresentado uma mensagem de confirmação da ação</w:t>
+            </w:r>
+          </w:p>
+        </w:tc>
+      </w:tr>
+      <w:tr>
+        <w:tc>
+          <w:tcPr>
+            <w:tcW w:w="8494" w:type="dxa"/>
+            <w:tcBorders>
+              <w:top w:val="single" w:sz="4" w:space="0" w:color="000000"/>
+              <w:left w:val="single" w:sz="4" w:space="0" w:color="000000"/>
+              <w:bottom w:val="single" w:sz="4" w:space="0" w:color="000000"/>
+              <w:right w:val="single" w:sz="4" w:space="0" w:color="000000"/>
+            </w:tcBorders>
+            <w:shd w:val="clear" w:color="auto" w:fill="auto"/>
+            <w:tcMar>
+              <w:top w:w="0" w:type="dxa"/>
+              <w:left w:w="108" w:type="dxa"/>
+              <w:bottom w:w="0" w:type="dxa"/>
+              <w:right w:w="108" w:type="dxa"/>
+            </w:tcMar>
+          </w:tcPr>
+          <w:p>
+            <w:pPr>
+              <w:spacing w:before="120" w:after="120"/>
+              <w:rPr>
+                <w:rFonts w:ascii="Arial" w:hAnsi="Arial" w:cs="Arial"/>
+              </w:rPr>
+            </w:pPr>
+            <w:r>
+              <w:rPr>
+                <w:rFonts w:ascii="Arial" w:eastAsia="Calibri" w:hAnsi="Arial" w:cs="Arial"/>
+                <w:b/>
+              </w:rPr>
+              <w:lastRenderedPageBreak/>
+              <w:t xml:space="preserve">Fluxo de eventos alternativo: </w:t>
+            </w:r>
+            <w:r>
+              <w:rPr>
+                <w:rFonts w:ascii="Arial" w:eastAsia="Calibri" w:hAnsi="Arial" w:cs="Arial"/>
+              </w:rPr>
+              <w:t xml:space="preserve">Nenhum </w:t>
+            </w:r>
+          </w:p>
+        </w:tc>
+      </w:tr>
+    </w:tbl>
     <w:p>
       <w:pPr>
         <w:rPr>
@@ -18311,7 +18795,7 @@
               <w:rPr>
                 <w:rFonts w:ascii="Arial" w:eastAsia="Calibri" w:hAnsi="Arial" w:cs="Arial"/>
               </w:rPr>
-              <w:t>Arquivar Objetivo</w:t>
+              <w:t>Listar Objetivos</w:t>
             </w:r>
           </w:p>
         </w:tc>
@@ -18352,7 +18836,7 @@
               <w:rPr>
                 <w:rFonts w:ascii="Arial" w:eastAsia="Calibri" w:hAnsi="Arial" w:cs="Arial"/>
               </w:rPr>
-              <w:t>18</w:t>
+              <w:t>19</w:t>
             </w:r>
           </w:p>
         </w:tc>
@@ -18393,7 +18877,7 @@
               <w:rPr>
                 <w:rFonts w:ascii="Arial" w:eastAsia="Calibri" w:hAnsi="Arial" w:cs="Arial"/>
               </w:rPr>
-              <w:t>O usuário irá arquivar um objetivo.</w:t>
+              <w:t>O usuário irá listar todos os objetivos existentes.</w:t>
             </w:r>
           </w:p>
         </w:tc>
@@ -18519,7 +19003,7 @@
               <w:pStyle w:val="PargrafodaLista"/>
               <w:numPr>
                 <w:ilvl w:val="0"/>
-                <w:numId w:val="69"/>
+                <w:numId w:val="72"/>
               </w:numPr>
               <w:autoSpaceDN w:val="0"/>
               <w:spacing w:before="120" w:after="120" w:line="240" w:lineRule="auto"/>
@@ -18532,7 +19016,6 @@
               <w:rPr>
                 <w:rFonts w:ascii="Arial" w:hAnsi="Arial" w:cs="Arial"/>
               </w:rPr>
-              <w:lastRenderedPageBreak/>
               <w:t xml:space="preserve">Estar </w:t>
             </w:r>
             <w:proofErr w:type="spellStart"/>
@@ -18548,6 +19031,42 @@
                 <w:rFonts w:ascii="Arial" w:hAnsi="Arial" w:cs="Arial"/>
               </w:rPr>
               <w:t xml:space="preserve"> no sistema</w:t>
+            </w:r>
+          </w:p>
+        </w:tc>
+      </w:tr>
+      <w:tr>
+        <w:tc>
+          <w:tcPr>
+            <w:tcW w:w="8494" w:type="dxa"/>
+            <w:tcBorders>
+              <w:top w:val="single" w:sz="4" w:space="0" w:color="000000"/>
+              <w:left w:val="single" w:sz="4" w:space="0" w:color="000000"/>
+              <w:bottom w:val="single" w:sz="4" w:space="0" w:color="000000"/>
+              <w:right w:val="single" w:sz="4" w:space="0" w:color="000000"/>
+            </w:tcBorders>
+            <w:shd w:val="clear" w:color="auto" w:fill="auto"/>
+            <w:tcMar>
+              <w:top w:w="0" w:type="dxa"/>
+              <w:left w:w="108" w:type="dxa"/>
+              <w:bottom w:w="0" w:type="dxa"/>
+              <w:right w:w="108" w:type="dxa"/>
+            </w:tcMar>
+          </w:tcPr>
+          <w:p>
+            <w:pPr>
+              <w:spacing w:before="120" w:after="120"/>
+              <w:rPr>
+                <w:rFonts w:ascii="Arial" w:eastAsia="Calibri" w:hAnsi="Arial" w:cs="Arial"/>
+                <w:b/>
+              </w:rPr>
+            </w:pPr>
+            <w:r>
+              <w:rPr>
+                <w:rFonts w:ascii="Arial" w:eastAsia="Calibri" w:hAnsi="Arial" w:cs="Arial"/>
+                <w:b/>
+              </w:rPr>
+              <w:t>Fluxo de eventos principais:</w:t>
             </w:r>
           </w:p>
           <w:p>
@@ -18555,7 +19074,7 @@
               <w:pStyle w:val="PargrafodaLista"/>
               <w:numPr>
                 <w:ilvl w:val="0"/>
-                <w:numId w:val="69"/>
+                <w:numId w:val="73"/>
               </w:numPr>
               <w:autoSpaceDN w:val="0"/>
               <w:spacing w:before="120" w:after="120" w:line="240" w:lineRule="auto"/>
@@ -18568,7 +19087,49 @@
               <w:rPr>
                 <w:rFonts w:ascii="Arial" w:hAnsi="Arial" w:cs="Arial"/>
               </w:rPr>
-              <w:t>Possuir um objetivo criado</w:t>
+              <w:t>O usuário irá acessar o menu de opções</w:t>
+            </w:r>
+          </w:p>
+          <w:p>
+            <w:pPr>
+              <w:pStyle w:val="PargrafodaLista"/>
+              <w:numPr>
+                <w:ilvl w:val="0"/>
+                <w:numId w:val="73"/>
+              </w:numPr>
+              <w:autoSpaceDN w:val="0"/>
+              <w:spacing w:before="120" w:after="120" w:line="240" w:lineRule="auto"/>
+              <w:contextualSpacing w:val="0"/>
+              <w:rPr>
+                <w:rFonts w:ascii="Arial" w:hAnsi="Arial" w:cs="Arial"/>
+              </w:rPr>
+            </w:pPr>
+            <w:r>
+              <w:rPr>
+                <w:rFonts w:ascii="Arial" w:hAnsi="Arial" w:cs="Arial"/>
+              </w:rPr>
+              <w:t>O usuário irá entrar no menu de objetivos</w:t>
+            </w:r>
+          </w:p>
+          <w:p>
+            <w:pPr>
+              <w:pStyle w:val="PargrafodaLista"/>
+              <w:numPr>
+                <w:ilvl w:val="0"/>
+                <w:numId w:val="73"/>
+              </w:numPr>
+              <w:autoSpaceDN w:val="0"/>
+              <w:spacing w:before="120" w:after="120" w:line="240" w:lineRule="auto"/>
+              <w:contextualSpacing w:val="0"/>
+              <w:rPr>
+                <w:rFonts w:ascii="Arial" w:hAnsi="Arial" w:cs="Arial"/>
+              </w:rPr>
+            </w:pPr>
+            <w:r>
+              <w:rPr>
+                <w:rFonts w:ascii="Arial" w:hAnsi="Arial" w:cs="Arial"/>
+              </w:rPr>
+              <w:t>O sistema mostrará uma lista de objetivos.</w:t>
             </w:r>
           </w:p>
         </w:tc>
@@ -18595,28 +19156,6 @@
             <w:pPr>
               <w:spacing w:before="120" w:after="120"/>
               <w:rPr>
-                <w:rFonts w:ascii="Arial" w:eastAsia="Calibri" w:hAnsi="Arial" w:cs="Arial"/>
-                <w:b/>
-              </w:rPr>
-            </w:pPr>
-            <w:r>
-              <w:rPr>
-                <w:rFonts w:ascii="Arial" w:eastAsia="Calibri" w:hAnsi="Arial" w:cs="Arial"/>
-                <w:b/>
-              </w:rPr>
-              <w:lastRenderedPageBreak/>
-              <w:t>Fluxo de eventos principais:</w:t>
-            </w:r>
-          </w:p>
-          <w:p>
-            <w:pPr>
-              <w:numPr>
-                <w:ilvl w:val="0"/>
-                <w:numId w:val="70"/>
-              </w:numPr>
-              <w:autoSpaceDN w:val="0"/>
-              <w:spacing w:before="120" w:after="120" w:line="240" w:lineRule="auto"/>
-              <w:rPr>
                 <w:rFonts w:ascii="Arial" w:hAnsi="Arial" w:cs="Arial"/>
               </w:rPr>
             </w:pPr>
@@ -18624,49 +19163,14 @@
               <w:rPr>
                 <w:rFonts w:ascii="Arial" w:eastAsia="Calibri" w:hAnsi="Arial" w:cs="Arial"/>
                 <w:b/>
-                <w:bCs/>
-              </w:rPr>
-              <w:t xml:space="preserve">Executar Caso de Uso </w:t>
-            </w:r>
-            <w:r>
-              <w:rPr>
-                <w:rFonts w:ascii="Arial" w:eastAsia="Calibri" w:hAnsi="Arial" w:cs="Arial"/>
-                <w:u w:val="single"/>
-              </w:rPr>
-              <w:t>Ver objetivo</w:t>
-            </w:r>
-          </w:p>
-          <w:p>
-            <w:pPr>
-              <w:pStyle w:val="PargrafodaLista"/>
-              <w:numPr>
-                <w:ilvl w:val="0"/>
-                <w:numId w:val="70"/>
-              </w:numPr>
-              <w:autoSpaceDN w:val="0"/>
-              <w:spacing w:before="120" w:after="120" w:line="240" w:lineRule="auto"/>
-              <w:contextualSpacing w:val="0"/>
-              <w:rPr>
-                <w:rFonts w:ascii="Arial" w:hAnsi="Arial" w:cs="Arial"/>
-              </w:rPr>
-            </w:pPr>
-            <w:r>
-              <w:rPr>
-                <w:rFonts w:ascii="Arial" w:hAnsi="Arial" w:cs="Arial"/>
-              </w:rPr>
-              <w:t xml:space="preserve">O usuário irá </w:t>
-            </w:r>
-            <w:r>
-              <w:rPr>
-                <w:rFonts w:ascii="Arial" w:hAnsi="Arial" w:cs="Arial"/>
-              </w:rPr>
-              <w:t>clicar na opção para arquivar o objetivo</w:t>
-            </w:r>
-            <w:r>
-              <w:rPr>
-                <w:rFonts w:ascii="Arial" w:hAnsi="Arial" w:cs="Arial"/>
-              </w:rPr>
-              <w:t>.</w:t>
+              </w:rPr>
+              <w:t>Pós-condições:</w:t>
+            </w:r>
+            <w:r>
+              <w:rPr>
+                <w:rFonts w:ascii="Arial" w:eastAsia="Calibri" w:hAnsi="Arial" w:cs="Arial"/>
+              </w:rPr>
+              <w:t xml:space="preserve"> Nenhuma</w:t>
             </w:r>
           </w:p>
         </w:tc>
@@ -18701,68 +19205,6 @@
                 <w:rFonts w:ascii="Arial" w:eastAsia="Calibri" w:hAnsi="Arial" w:cs="Arial"/>
                 <w:b/>
               </w:rPr>
-              <w:t>Pós-condições:</w:t>
-            </w:r>
-            <w:r>
-              <w:rPr>
-                <w:rFonts w:ascii="Arial" w:eastAsia="Calibri" w:hAnsi="Arial" w:cs="Arial"/>
-              </w:rPr>
-              <w:t xml:space="preserve"> </w:t>
-            </w:r>
-          </w:p>
-          <w:p>
-            <w:pPr>
-              <w:pStyle w:val="PargrafodaLista"/>
-              <w:numPr>
-                <w:ilvl w:val="0"/>
-                <w:numId w:val="71"/>
-              </w:numPr>
-              <w:autoSpaceDN w:val="0"/>
-              <w:spacing w:before="120" w:after="120" w:line="240" w:lineRule="auto"/>
-              <w:contextualSpacing w:val="0"/>
-              <w:rPr>
-                <w:rFonts w:ascii="Arial" w:hAnsi="Arial" w:cs="Arial"/>
-              </w:rPr>
-            </w:pPr>
-            <w:r>
-              <w:rPr>
-                <w:rFonts w:ascii="Arial" w:hAnsi="Arial" w:cs="Arial"/>
-              </w:rPr>
-              <w:t>Será apresentado uma mensagem de confirmação da ação</w:t>
-            </w:r>
-          </w:p>
-        </w:tc>
-      </w:tr>
-      <w:tr>
-        <w:tc>
-          <w:tcPr>
-            <w:tcW w:w="8494" w:type="dxa"/>
-            <w:tcBorders>
-              <w:top w:val="single" w:sz="4" w:space="0" w:color="000000"/>
-              <w:left w:val="single" w:sz="4" w:space="0" w:color="000000"/>
-              <w:bottom w:val="single" w:sz="4" w:space="0" w:color="000000"/>
-              <w:right w:val="single" w:sz="4" w:space="0" w:color="000000"/>
-            </w:tcBorders>
-            <w:shd w:val="clear" w:color="auto" w:fill="auto"/>
-            <w:tcMar>
-              <w:top w:w="0" w:type="dxa"/>
-              <w:left w:w="108" w:type="dxa"/>
-              <w:bottom w:w="0" w:type="dxa"/>
-              <w:right w:w="108" w:type="dxa"/>
-            </w:tcMar>
-          </w:tcPr>
-          <w:p>
-            <w:pPr>
-              <w:spacing w:before="120" w:after="120"/>
-              <w:rPr>
-                <w:rFonts w:ascii="Arial" w:hAnsi="Arial" w:cs="Arial"/>
-              </w:rPr>
-            </w:pPr>
-            <w:r>
-              <w:rPr>
-                <w:rFonts w:ascii="Arial" w:eastAsia="Calibri" w:hAnsi="Arial" w:cs="Arial"/>
-                <w:b/>
-              </w:rPr>
               <w:t xml:space="preserve">Fluxo de eventos alternativo: </w:t>
             </w:r>
             <w:r>
@@ -18775,13 +19217,6 @@
         </w:tc>
       </w:tr>
     </w:tbl>
-    <w:p>
-      <w:pPr>
-        <w:rPr>
-          <w:rFonts w:ascii="Arial" w:hAnsi="Arial" w:cs="Arial"/>
-        </w:rPr>
-      </w:pPr>
-    </w:p>
     <w:p>
       <w:pPr>
         <w:rPr>
@@ -18827,6 +19262,7 @@
                 <w:rFonts w:ascii="Arial" w:hAnsi="Arial" w:cs="Arial"/>
               </w:rPr>
             </w:pPr>
+            <w:bookmarkStart w:id="25" w:name="_Hlk497772630"/>
             <w:r>
               <w:rPr>
                 <w:rFonts w:ascii="Arial" w:eastAsia="Calibri" w:hAnsi="Arial" w:cs="Arial"/>
@@ -18838,7 +19274,7 @@
               <w:rPr>
                 <w:rFonts w:ascii="Arial" w:eastAsia="Calibri" w:hAnsi="Arial" w:cs="Arial"/>
               </w:rPr>
-              <w:t>Listar Objetivos</w:t>
+              <w:t>Alterar investimento</w:t>
             </w:r>
           </w:p>
         </w:tc>
@@ -18879,7 +19315,7 @@
               <w:rPr>
                 <w:rFonts w:ascii="Arial" w:eastAsia="Calibri" w:hAnsi="Arial" w:cs="Arial"/>
               </w:rPr>
-              <w:t>19</w:t>
+              <w:t>20</w:t>
             </w:r>
           </w:p>
         </w:tc>
@@ -18920,7 +19356,7 @@
               <w:rPr>
                 <w:rFonts w:ascii="Arial" w:eastAsia="Calibri" w:hAnsi="Arial" w:cs="Arial"/>
               </w:rPr>
-              <w:t>O usuário irá listar todos os objetivos existentes.</w:t>
+              <w:t>O usuário altera um investimento</w:t>
             </w:r>
           </w:p>
         </w:tc>
@@ -19029,16 +19465,15 @@
             <w:pPr>
               <w:spacing w:before="120" w:after="120"/>
               <w:rPr>
-                <w:rFonts w:ascii="Arial" w:eastAsia="Calibri" w:hAnsi="Arial" w:cs="Arial"/>
-                <w:b/>
-              </w:rPr>
-            </w:pPr>
-            <w:r>
-              <w:rPr>
-                <w:rFonts w:ascii="Arial" w:eastAsia="Calibri" w:hAnsi="Arial" w:cs="Arial"/>
-                <w:b/>
-              </w:rPr>
-              <w:t xml:space="preserve">Pré-condições: </w:t>
+                <w:rFonts w:ascii="Arial" w:hAnsi="Arial" w:cs="Arial"/>
+              </w:rPr>
+            </w:pPr>
+            <w:r>
+              <w:rPr>
+                <w:rFonts w:ascii="Arial" w:eastAsia="Calibri" w:hAnsi="Arial" w:cs="Arial"/>
+                <w:b/>
+              </w:rPr>
+              <w:t>Pré-condições:</w:t>
             </w:r>
           </w:p>
           <w:p>
@@ -19046,7 +19481,7 @@
               <w:pStyle w:val="PargrafodaLista"/>
               <w:numPr>
                 <w:ilvl w:val="0"/>
-                <w:numId w:val="72"/>
+                <w:numId w:val="49"/>
               </w:numPr>
               <w:autoSpaceDN w:val="0"/>
               <w:spacing w:before="120" w:after="120" w:line="240" w:lineRule="auto"/>
@@ -19059,7 +19494,7 @@
               <w:rPr>
                 <w:rFonts w:ascii="Arial" w:hAnsi="Arial" w:cs="Arial"/>
               </w:rPr>
-              <w:t xml:space="preserve">Estar </w:t>
+              <w:t xml:space="preserve">O usuário está </w:t>
             </w:r>
             <w:proofErr w:type="spellStart"/>
             <w:r>
@@ -19073,7 +19508,28 @@
               <w:rPr>
                 <w:rFonts w:ascii="Arial" w:hAnsi="Arial" w:cs="Arial"/>
               </w:rPr>
-              <w:t xml:space="preserve"> no sistema</w:t>
+              <w:t xml:space="preserve"> no sistema.</w:t>
+            </w:r>
+          </w:p>
+          <w:p>
+            <w:pPr>
+              <w:pStyle w:val="PargrafodaLista"/>
+              <w:numPr>
+                <w:ilvl w:val="0"/>
+                <w:numId w:val="49"/>
+              </w:numPr>
+              <w:autoSpaceDN w:val="0"/>
+              <w:spacing w:before="120" w:after="120" w:line="240" w:lineRule="auto"/>
+              <w:contextualSpacing w:val="0"/>
+              <w:rPr>
+                <w:rFonts w:ascii="Arial" w:hAnsi="Arial" w:cs="Arial"/>
+              </w:rPr>
+            </w:pPr>
+            <w:r>
+              <w:rPr>
+                <w:rFonts w:ascii="Arial" w:hAnsi="Arial" w:cs="Arial"/>
+              </w:rPr>
+              <w:t>O sistema está na tela inicial, aguardando uma ação do usuário.</w:t>
             </w:r>
           </w:p>
         </w:tc>
@@ -19100,79 +19556,100 @@
             <w:pPr>
               <w:spacing w:before="120" w:after="120"/>
               <w:rPr>
-                <w:rFonts w:ascii="Arial" w:eastAsia="Calibri" w:hAnsi="Arial" w:cs="Arial"/>
-                <w:b/>
-              </w:rPr>
-            </w:pPr>
-            <w:r>
-              <w:rPr>
-                <w:rFonts w:ascii="Arial" w:eastAsia="Calibri" w:hAnsi="Arial" w:cs="Arial"/>
-                <w:b/>
-              </w:rPr>
-              <w:t>Fluxo de eventos principais:</w:t>
-            </w:r>
-          </w:p>
-          <w:p>
-            <w:pPr>
-              <w:pStyle w:val="PargrafodaLista"/>
+                <w:rFonts w:ascii="Arial" w:hAnsi="Arial" w:cs="Arial"/>
+              </w:rPr>
+            </w:pPr>
+            <w:r>
+              <w:rPr>
+                <w:rFonts w:ascii="Arial" w:eastAsia="Calibri" w:hAnsi="Arial" w:cs="Arial"/>
+                <w:b/>
+              </w:rPr>
+              <w:t xml:space="preserve">Fluxo de eventos principais: </w:t>
+            </w:r>
+          </w:p>
+          <w:p>
+            <w:pPr>
               <w:numPr>
                 <w:ilvl w:val="0"/>
-                <w:numId w:val="73"/>
+                <w:numId w:val="22"/>
               </w:numPr>
               <w:autoSpaceDN w:val="0"/>
               <w:spacing w:before="120" w:after="120" w:line="240" w:lineRule="auto"/>
-              <w:contextualSpacing w:val="0"/>
               <w:rPr>
                 <w:rFonts w:ascii="Arial" w:hAnsi="Arial" w:cs="Arial"/>
               </w:rPr>
             </w:pPr>
             <w:r>
               <w:rPr>
-                <w:rFonts w:ascii="Arial" w:hAnsi="Arial" w:cs="Arial"/>
-              </w:rPr>
-              <w:t>O usuário irá acessar o menu de opções</w:t>
-            </w:r>
-          </w:p>
-          <w:p>
-            <w:pPr>
-              <w:pStyle w:val="PargrafodaLista"/>
+                <w:rFonts w:ascii="Arial" w:eastAsia="Calibri" w:hAnsi="Arial" w:cs="Arial"/>
+                <w:b/>
+                <w:bCs/>
+              </w:rPr>
+              <w:t xml:space="preserve">Executar Caso de Uso </w:t>
+            </w:r>
+            <w:r>
+              <w:rPr>
+                <w:rFonts w:ascii="Arial" w:eastAsia="Calibri" w:hAnsi="Arial" w:cs="Arial"/>
+                <w:u w:val="single"/>
+              </w:rPr>
+              <w:t>Ver investimento</w:t>
+            </w:r>
+          </w:p>
+          <w:p>
+            <w:pPr>
               <w:numPr>
                 <w:ilvl w:val="0"/>
-                <w:numId w:val="73"/>
+                <w:numId w:val="22"/>
               </w:numPr>
               <w:autoSpaceDN w:val="0"/>
               <w:spacing w:before="120" w:after="120" w:line="240" w:lineRule="auto"/>
-              <w:contextualSpacing w:val="0"/>
-              <w:rPr>
-                <w:rFonts w:ascii="Arial" w:hAnsi="Arial" w:cs="Arial"/>
-              </w:rPr>
-            </w:pPr>
-            <w:r>
-              <w:rPr>
-                <w:rFonts w:ascii="Arial" w:hAnsi="Arial" w:cs="Arial"/>
-              </w:rPr>
-              <w:t>O usuário irá entrar no menu de objetivos</w:t>
-            </w:r>
-          </w:p>
-          <w:p>
-            <w:pPr>
-              <w:pStyle w:val="PargrafodaLista"/>
+              <w:rPr>
+                <w:rFonts w:ascii="Arial" w:eastAsia="Calibri" w:hAnsi="Arial" w:cs="Arial"/>
+              </w:rPr>
+            </w:pPr>
+            <w:r>
+              <w:rPr>
+                <w:rFonts w:ascii="Arial" w:eastAsia="Calibri" w:hAnsi="Arial" w:cs="Arial"/>
+              </w:rPr>
+              <w:t>O usuário clica na opção para alterar o investimento.</w:t>
+            </w:r>
+          </w:p>
+          <w:p>
+            <w:pPr>
               <w:numPr>
                 <w:ilvl w:val="0"/>
-                <w:numId w:val="73"/>
+                <w:numId w:val="22"/>
               </w:numPr>
               <w:autoSpaceDN w:val="0"/>
               <w:spacing w:before="120" w:after="120" w:line="240" w:lineRule="auto"/>
-              <w:contextualSpacing w:val="0"/>
-              <w:rPr>
-                <w:rFonts w:ascii="Arial" w:hAnsi="Arial" w:cs="Arial"/>
-              </w:rPr>
-            </w:pPr>
-            <w:r>
-              <w:rPr>
-                <w:rFonts w:ascii="Arial" w:hAnsi="Arial" w:cs="Arial"/>
-              </w:rPr>
-              <w:t>O sistema mostrará uma lista de objetivos.</w:t>
+              <w:rPr>
+                <w:rFonts w:ascii="Arial" w:eastAsia="Calibri" w:hAnsi="Arial" w:cs="Arial"/>
+              </w:rPr>
+            </w:pPr>
+            <w:r>
+              <w:rPr>
+                <w:rFonts w:ascii="Arial" w:eastAsia="Calibri" w:hAnsi="Arial" w:cs="Arial"/>
+              </w:rPr>
+              <w:t>O usuário confirma a alteração.</w:t>
+            </w:r>
+          </w:p>
+          <w:p>
+            <w:pPr>
+              <w:numPr>
+                <w:ilvl w:val="0"/>
+                <w:numId w:val="22"/>
+              </w:numPr>
+              <w:autoSpaceDN w:val="0"/>
+              <w:spacing w:before="120" w:after="120" w:line="240" w:lineRule="auto"/>
+              <w:rPr>
+                <w:rFonts w:ascii="Arial" w:eastAsia="Calibri" w:hAnsi="Arial" w:cs="Arial"/>
+              </w:rPr>
+            </w:pPr>
+            <w:r>
+              <w:rPr>
+                <w:rFonts w:ascii="Arial" w:eastAsia="Calibri" w:hAnsi="Arial" w:cs="Arial"/>
+              </w:rPr>
+              <w:t>O sistema salva as informações atualizadas.</w:t>
             </w:r>
           </w:p>
         </w:tc>
@@ -19199,21 +19676,39 @@
             <w:pPr>
               <w:spacing w:before="120" w:after="120"/>
               <w:rPr>
+                <w:rFonts w:ascii="Arial" w:eastAsia="Calibri" w:hAnsi="Arial" w:cs="Arial"/>
+                <w:b/>
+              </w:rPr>
+            </w:pPr>
+            <w:r>
+              <w:rPr>
+                <w:rFonts w:ascii="Arial" w:eastAsia="Calibri" w:hAnsi="Arial" w:cs="Arial"/>
+                <w:b/>
+              </w:rPr>
+              <w:lastRenderedPageBreak/>
+              <w:t xml:space="preserve">Pós-condições: </w:t>
+            </w:r>
+          </w:p>
+          <w:p>
+            <w:pPr>
+              <w:pStyle w:val="PargrafodaLista"/>
+              <w:numPr>
+                <w:ilvl w:val="0"/>
+                <w:numId w:val="76"/>
+              </w:numPr>
+              <w:suppressAutoHyphens/>
+              <w:autoSpaceDN w:val="0"/>
+              <w:spacing w:before="120" w:after="120" w:line="240" w:lineRule="auto"/>
+              <w:contextualSpacing w:val="0"/>
+              <w:rPr>
                 <w:rFonts w:ascii="Arial" w:hAnsi="Arial" w:cs="Arial"/>
               </w:rPr>
             </w:pPr>
             <w:r>
               <w:rPr>
-                <w:rFonts w:ascii="Arial" w:eastAsia="Calibri" w:hAnsi="Arial" w:cs="Arial"/>
-                <w:b/>
-              </w:rPr>
-              <w:t>Pós-condições:</w:t>
-            </w:r>
-            <w:r>
-              <w:rPr>
-                <w:rFonts w:ascii="Arial" w:eastAsia="Calibri" w:hAnsi="Arial" w:cs="Arial"/>
-              </w:rPr>
-              <w:t xml:space="preserve"> Nenhuma</w:t>
+                <w:rFonts w:ascii="Arial" w:hAnsi="Arial" w:cs="Arial"/>
+              </w:rPr>
+              <w:t>Será apresentado uma mensagem de confirmação da ação</w:t>
             </w:r>
           </w:p>
         </w:tc>
@@ -19248,25 +19743,26 @@
                 <w:rFonts w:ascii="Arial" w:eastAsia="Calibri" w:hAnsi="Arial" w:cs="Arial"/>
                 <w:b/>
               </w:rPr>
-              <w:t xml:space="preserve">Fluxo de eventos alternativo: </w:t>
-            </w:r>
-            <w:r>
-              <w:rPr>
-                <w:rFonts w:ascii="Arial" w:eastAsia="Calibri" w:hAnsi="Arial" w:cs="Arial"/>
-              </w:rPr>
-              <w:t xml:space="preserve">Nenhum </w:t>
+              <w:t>Fluxo de eventos alternativo:</w:t>
+            </w:r>
+            <w:r>
+              <w:rPr>
+                <w:rFonts w:ascii="Arial" w:eastAsia="Calibri" w:hAnsi="Arial" w:cs="Arial"/>
+                <w:b/>
+              </w:rPr>
+              <w:t xml:space="preserve"> </w:t>
+            </w:r>
+            <w:r>
+              <w:rPr>
+                <w:rFonts w:ascii="Arial" w:eastAsia="Calibri" w:hAnsi="Arial" w:cs="Arial"/>
+              </w:rPr>
+              <w:t>Nenhum</w:t>
             </w:r>
           </w:p>
         </w:tc>
       </w:tr>
+      <w:bookmarkEnd w:id="25"/>
     </w:tbl>
-    <w:p>
-      <w:pPr>
-        <w:rPr>
-          <w:rFonts w:ascii="Arial" w:hAnsi="Arial" w:cs="Arial"/>
-        </w:rPr>
-      </w:pPr>
-    </w:p>
     <w:p>
       <w:pPr>
         <w:rPr>
@@ -19312,7 +19808,6 @@
                 <w:rFonts w:ascii="Arial" w:hAnsi="Arial" w:cs="Arial"/>
               </w:rPr>
             </w:pPr>
-            <w:bookmarkStart w:id="26" w:name="_Hlk497772630"/>
             <w:r>
               <w:rPr>
                 <w:rFonts w:ascii="Arial" w:eastAsia="Calibri" w:hAnsi="Arial" w:cs="Arial"/>
@@ -19324,7 +19819,7 @@
               <w:rPr>
                 <w:rFonts w:ascii="Arial" w:eastAsia="Calibri" w:hAnsi="Arial" w:cs="Arial"/>
               </w:rPr>
-              <w:t>Alterar investimento</w:t>
+              <w:t>Ver investimento</w:t>
             </w:r>
           </w:p>
         </w:tc>
@@ -19365,7 +19860,7 @@
               <w:rPr>
                 <w:rFonts w:ascii="Arial" w:eastAsia="Calibri" w:hAnsi="Arial" w:cs="Arial"/>
               </w:rPr>
-              <w:t>20</w:t>
+              <w:t>21</w:t>
             </w:r>
           </w:p>
         </w:tc>
@@ -19406,7 +19901,7 @@
               <w:rPr>
                 <w:rFonts w:ascii="Arial" w:eastAsia="Calibri" w:hAnsi="Arial" w:cs="Arial"/>
               </w:rPr>
-              <w:t>O usuário altera um investimento</w:t>
+              <w:t>O usuário consulta um investimento</w:t>
             </w:r>
           </w:p>
         </w:tc>
@@ -19482,7 +19977,6 @@
                 <w:rFonts w:ascii="Arial" w:eastAsia="Calibri" w:hAnsi="Arial" w:cs="Arial"/>
                 <w:b/>
               </w:rPr>
-              <w:lastRenderedPageBreak/>
               <w:t xml:space="preserve">Atores secundários: </w:t>
             </w:r>
             <w:r>
@@ -19532,7 +20026,7 @@
               <w:pStyle w:val="PargrafodaLista"/>
               <w:numPr>
                 <w:ilvl w:val="0"/>
-                <w:numId w:val="49"/>
+                <w:numId w:val="77"/>
               </w:numPr>
               <w:autoSpaceDN w:val="0"/>
               <w:spacing w:before="120" w:after="120" w:line="240" w:lineRule="auto"/>
@@ -19567,7 +20061,7 @@
               <w:pStyle w:val="PargrafodaLista"/>
               <w:numPr>
                 <w:ilvl w:val="0"/>
-                <w:numId w:val="49"/>
+                <w:numId w:val="77"/>
               </w:numPr>
               <w:autoSpaceDN w:val="0"/>
               <w:spacing w:before="120" w:after="120" w:line="240" w:lineRule="auto"/>
@@ -19622,7 +20116,7 @@
             <w:pPr>
               <w:numPr>
                 <w:ilvl w:val="0"/>
-                <w:numId w:val="22"/>
+                <w:numId w:val="78"/>
               </w:numPr>
               <w:autoSpaceDN w:val="0"/>
               <w:spacing w:before="120" w:after="120" w:line="240" w:lineRule="auto"/>
@@ -19643,14 +20137,14 @@
                 <w:rFonts w:ascii="Arial" w:eastAsia="Calibri" w:hAnsi="Arial" w:cs="Arial"/>
                 <w:u w:val="single"/>
               </w:rPr>
-              <w:t>Ver investimento</w:t>
+              <w:t>Listar investimentos</w:t>
             </w:r>
           </w:p>
           <w:p>
             <w:pPr>
               <w:numPr>
                 <w:ilvl w:val="0"/>
-                <w:numId w:val="22"/>
+                <w:numId w:val="78"/>
               </w:numPr>
               <w:autoSpaceDN w:val="0"/>
               <w:spacing w:before="120" w:after="120" w:line="240" w:lineRule="auto"/>
@@ -19662,45 +20156,7 @@
               <w:rPr>
                 <w:rFonts w:ascii="Arial" w:eastAsia="Calibri" w:hAnsi="Arial" w:cs="Arial"/>
               </w:rPr>
-              <w:t>O usuário clica na opção para alterar o investimento.</w:t>
-            </w:r>
-          </w:p>
-          <w:p>
-            <w:pPr>
-              <w:numPr>
-                <w:ilvl w:val="0"/>
-                <w:numId w:val="22"/>
-              </w:numPr>
-              <w:autoSpaceDN w:val="0"/>
-              <w:spacing w:before="120" w:after="120" w:line="240" w:lineRule="auto"/>
-              <w:rPr>
-                <w:rFonts w:ascii="Arial" w:eastAsia="Calibri" w:hAnsi="Arial" w:cs="Arial"/>
-              </w:rPr>
-            </w:pPr>
-            <w:r>
-              <w:rPr>
-                <w:rFonts w:ascii="Arial" w:eastAsia="Calibri" w:hAnsi="Arial" w:cs="Arial"/>
-              </w:rPr>
-              <w:t>O usuário confirma a alteração.</w:t>
-            </w:r>
-          </w:p>
-          <w:p>
-            <w:pPr>
-              <w:numPr>
-                <w:ilvl w:val="0"/>
-                <w:numId w:val="22"/>
-              </w:numPr>
-              <w:autoSpaceDN w:val="0"/>
-              <w:spacing w:before="120" w:after="120" w:line="240" w:lineRule="auto"/>
-              <w:rPr>
-                <w:rFonts w:ascii="Arial" w:eastAsia="Calibri" w:hAnsi="Arial" w:cs="Arial"/>
-              </w:rPr>
-            </w:pPr>
-            <w:r>
-              <w:rPr>
-                <w:rFonts w:ascii="Arial" w:eastAsia="Calibri" w:hAnsi="Arial" w:cs="Arial"/>
-              </w:rPr>
-              <w:t>O sistema salva as informações atualizadas.</w:t>
+              <w:t>O usuário clica em um objetivo específico.</w:t>
             </w:r>
           </w:p>
         </w:tc>
@@ -19727,38 +20183,28 @@
             <w:pPr>
               <w:spacing w:before="120" w:after="120"/>
               <w:rPr>
-                <w:rFonts w:ascii="Arial" w:eastAsia="Calibri" w:hAnsi="Arial" w:cs="Arial"/>
-                <w:b/>
-              </w:rPr>
-            </w:pPr>
-            <w:r>
-              <w:rPr>
-                <w:rFonts w:ascii="Arial" w:eastAsia="Calibri" w:hAnsi="Arial" w:cs="Arial"/>
-                <w:b/>
-              </w:rPr>
-              <w:t xml:space="preserve">Pós-condições: </w:t>
-            </w:r>
-          </w:p>
-          <w:p>
-            <w:pPr>
-              <w:pStyle w:val="PargrafodaLista"/>
-              <w:numPr>
-                <w:ilvl w:val="0"/>
-                <w:numId w:val="76"/>
-              </w:numPr>
-              <w:suppressAutoHyphens/>
-              <w:autoSpaceDN w:val="0"/>
-              <w:spacing w:before="120" w:after="120" w:line="240" w:lineRule="auto"/>
-              <w:contextualSpacing w:val="0"/>
-              <w:rPr>
                 <w:rFonts w:ascii="Arial" w:hAnsi="Arial" w:cs="Arial"/>
               </w:rPr>
             </w:pPr>
             <w:r>
               <w:rPr>
-                <w:rFonts w:ascii="Arial" w:hAnsi="Arial" w:cs="Arial"/>
-              </w:rPr>
-              <w:t>Será apresentado uma mensagem de confirmação da ação</w:t>
+                <w:rFonts w:ascii="Arial" w:eastAsia="Calibri" w:hAnsi="Arial" w:cs="Arial"/>
+                <w:b/>
+              </w:rPr>
+              <w:t>Pós-condições:</w:t>
+            </w:r>
+            <w:r>
+              <w:rPr>
+                <w:rFonts w:ascii="Arial" w:eastAsia="Calibri" w:hAnsi="Arial" w:cs="Arial"/>
+                <w:b/>
+              </w:rPr>
+              <w:t xml:space="preserve"> </w:t>
+            </w:r>
+            <w:r>
+              <w:rPr>
+                <w:rFonts w:ascii="Arial" w:eastAsia="Calibri" w:hAnsi="Arial" w:cs="Arial"/>
+              </w:rPr>
+              <w:t>Nenhuma</w:t>
             </w:r>
           </w:p>
         </w:tc>
@@ -19811,15 +20257,7 @@
           </w:p>
         </w:tc>
       </w:tr>
-      <w:bookmarkEnd w:id="26"/>
     </w:tbl>
-    <w:p>
-      <w:pPr>
-        <w:rPr>
-          <w:rFonts w:ascii="Arial" w:hAnsi="Arial" w:cs="Arial"/>
-        </w:rPr>
-      </w:pPr>
-    </w:p>
     <w:p>
       <w:pPr>
         <w:rPr>
@@ -19876,7 +20314,7 @@
               <w:rPr>
                 <w:rFonts w:ascii="Arial" w:eastAsia="Calibri" w:hAnsi="Arial" w:cs="Arial"/>
               </w:rPr>
-              <w:t>Ver investimento</w:t>
+              <w:t>Listar investimentos</w:t>
             </w:r>
           </w:p>
         </w:tc>
@@ -19917,7 +20355,7 @@
               <w:rPr>
                 <w:rFonts w:ascii="Arial" w:eastAsia="Calibri" w:hAnsi="Arial" w:cs="Arial"/>
               </w:rPr>
-              <w:t>21</w:t>
+              <w:t>22</w:t>
             </w:r>
           </w:p>
         </w:tc>
@@ -19958,7 +20396,7 @@
               <w:rPr>
                 <w:rFonts w:ascii="Arial" w:eastAsia="Calibri" w:hAnsi="Arial" w:cs="Arial"/>
               </w:rPr>
-              <w:t>O usuário consulta um investimento</w:t>
+              <w:t>O usuário consulta todos os seus investimentos</w:t>
             </w:r>
           </w:p>
         </w:tc>
@@ -20083,7 +20521,7 @@
               <w:pStyle w:val="PargrafodaLista"/>
               <w:numPr>
                 <w:ilvl w:val="0"/>
-                <w:numId w:val="77"/>
+                <w:numId w:val="74"/>
               </w:numPr>
               <w:autoSpaceDN w:val="0"/>
               <w:spacing w:before="120" w:after="120" w:line="240" w:lineRule="auto"/>
@@ -20118,7 +20556,7 @@
               <w:pStyle w:val="PargrafodaLista"/>
               <w:numPr>
                 <w:ilvl w:val="0"/>
-                <w:numId w:val="77"/>
+                <w:numId w:val="74"/>
               </w:numPr>
               <w:autoSpaceDN w:val="0"/>
               <w:spacing w:before="120" w:after="120" w:line="240" w:lineRule="auto"/>
@@ -20173,35 +20611,26 @@
             <w:pPr>
               <w:numPr>
                 <w:ilvl w:val="0"/>
-                <w:numId w:val="78"/>
+                <w:numId w:val="75"/>
               </w:numPr>
               <w:autoSpaceDN w:val="0"/>
               <w:spacing w:before="120" w:after="120" w:line="240" w:lineRule="auto"/>
               <w:rPr>
-                <w:rFonts w:ascii="Arial" w:hAnsi="Arial" w:cs="Arial"/>
-              </w:rPr>
-            </w:pPr>
-            <w:r>
-              <w:rPr>
-                <w:rFonts w:ascii="Arial" w:eastAsia="Calibri" w:hAnsi="Arial" w:cs="Arial"/>
-                <w:b/>
-                <w:bCs/>
-              </w:rPr>
-              <w:t xml:space="preserve">Executar Caso de Uso </w:t>
-            </w:r>
-            <w:r>
-              <w:rPr>
-                <w:rFonts w:ascii="Arial" w:eastAsia="Calibri" w:hAnsi="Arial" w:cs="Arial"/>
-                <w:u w:val="single"/>
-              </w:rPr>
-              <w:t>Listar investimentos</w:t>
+                <w:rFonts w:ascii="Arial" w:eastAsia="Calibri" w:hAnsi="Arial" w:cs="Arial"/>
+              </w:rPr>
+            </w:pPr>
+            <w:r>
+              <w:rPr>
+                <w:rFonts w:ascii="Arial" w:eastAsia="Calibri" w:hAnsi="Arial" w:cs="Arial"/>
+              </w:rPr>
+              <w:t>O usuário acessa a tela de investimentos através do menu.</w:t>
             </w:r>
           </w:p>
           <w:p>
             <w:pPr>
               <w:numPr>
                 <w:ilvl w:val="0"/>
-                <w:numId w:val="78"/>
+                <w:numId w:val="75"/>
               </w:numPr>
               <w:autoSpaceDN w:val="0"/>
               <w:spacing w:before="120" w:after="120" w:line="240" w:lineRule="auto"/>
@@ -20213,7 +20642,7 @@
               <w:rPr>
                 <w:rFonts w:ascii="Arial" w:eastAsia="Calibri" w:hAnsi="Arial" w:cs="Arial"/>
               </w:rPr>
-              <w:t>O usuário clica em um objetivo específico.</w:t>
+              <w:t>O sistema exibe uma lista com todos os investimentos cadastrados.</w:t>
             </w:r>
           </w:p>
         </w:tc>
@@ -20248,6 +20677,7 @@
                 <w:rFonts w:ascii="Arial" w:eastAsia="Calibri" w:hAnsi="Arial" w:cs="Arial"/>
                 <w:b/>
               </w:rPr>
+              <w:lastRenderedPageBreak/>
               <w:t>Pós-condições:</w:t>
             </w:r>
             <w:r>
@@ -20261,7 +20691,13 @@
               <w:rPr>
                 <w:rFonts w:ascii="Arial" w:eastAsia="Calibri" w:hAnsi="Arial" w:cs="Arial"/>
               </w:rPr>
-              <w:t>Nenhuma</w:t>
+              <w:t>Nenhum</w:t>
+            </w:r>
+            <w:r>
+              <w:rPr>
+                <w:rFonts w:ascii="Arial" w:eastAsia="Calibri" w:hAnsi="Arial" w:cs="Arial"/>
+              </w:rPr>
+              <w:t>a</w:t>
             </w:r>
           </w:p>
         </w:tc>
@@ -20315,13 +20751,6 @@
         </w:tc>
       </w:tr>
     </w:tbl>
-    <w:p>
-      <w:pPr>
-        <w:rPr>
-          <w:rFonts w:ascii="Arial" w:hAnsi="Arial" w:cs="Arial"/>
-        </w:rPr>
-      </w:pPr>
-    </w:p>
     <w:p>
       <w:pPr>
         <w:rPr>
@@ -20378,7 +20807,13 @@
               <w:rPr>
                 <w:rFonts w:ascii="Arial" w:eastAsia="Calibri" w:hAnsi="Arial" w:cs="Arial"/>
               </w:rPr>
-              <w:t>Listar investimentos</w:t>
+              <w:t>Inserir</w:t>
+            </w:r>
+            <w:r>
+              <w:rPr>
+                <w:rFonts w:ascii="Arial" w:eastAsia="Calibri" w:hAnsi="Arial" w:cs="Arial"/>
+              </w:rPr>
+              <w:t xml:space="preserve"> investimento</w:t>
             </w:r>
           </w:p>
         </w:tc>
@@ -20413,14 +20848,13 @@
                 <w:rFonts w:ascii="Arial" w:eastAsia="Calibri" w:hAnsi="Arial" w:cs="Arial"/>
                 <w:b/>
               </w:rPr>
-              <w:lastRenderedPageBreak/>
               <w:t xml:space="preserve">ID: </w:t>
             </w:r>
             <w:r>
               <w:rPr>
                 <w:rFonts w:ascii="Arial" w:eastAsia="Calibri" w:hAnsi="Arial" w:cs="Arial"/>
               </w:rPr>
-              <w:t>22</w:t>
+              <w:t>23</w:t>
             </w:r>
           </w:p>
         </w:tc>
@@ -20461,7 +20895,7 @@
               <w:rPr>
                 <w:rFonts w:ascii="Arial" w:eastAsia="Calibri" w:hAnsi="Arial" w:cs="Arial"/>
               </w:rPr>
-              <w:t>O usuário consulta todos os seus investimentos</w:t>
+              <w:t>O usuário altera um investimento</w:t>
             </w:r>
           </w:p>
         </w:tc>
@@ -20586,7 +21020,7 @@
               <w:pStyle w:val="PargrafodaLista"/>
               <w:numPr>
                 <w:ilvl w:val="0"/>
-                <w:numId w:val="74"/>
+                <w:numId w:val="81"/>
               </w:numPr>
               <w:autoSpaceDN w:val="0"/>
               <w:spacing w:before="120" w:after="120" w:line="240" w:lineRule="auto"/>
@@ -20621,7 +21055,7 @@
               <w:pStyle w:val="PargrafodaLista"/>
               <w:numPr>
                 <w:ilvl w:val="0"/>
-                <w:numId w:val="74"/>
+                <w:numId w:val="81"/>
               </w:numPr>
               <w:autoSpaceDN w:val="0"/>
               <w:spacing w:before="120" w:after="120" w:line="240" w:lineRule="auto"/>
@@ -20676,26 +21110,49 @@
             <w:pPr>
               <w:numPr>
                 <w:ilvl w:val="0"/>
-                <w:numId w:val="75"/>
+                <w:numId w:val="82"/>
               </w:numPr>
               <w:autoSpaceDN w:val="0"/>
               <w:spacing w:before="120" w:after="120" w:line="240" w:lineRule="auto"/>
               <w:rPr>
-                <w:rFonts w:ascii="Arial" w:eastAsia="Calibri" w:hAnsi="Arial" w:cs="Arial"/>
-              </w:rPr>
-            </w:pPr>
-            <w:r>
-              <w:rPr>
-                <w:rFonts w:ascii="Arial" w:eastAsia="Calibri" w:hAnsi="Arial" w:cs="Arial"/>
-              </w:rPr>
-              <w:t>O usuário acessa a tela de investimentos através do menu.</w:t>
+                <w:rFonts w:ascii="Arial" w:hAnsi="Arial" w:cs="Arial"/>
+              </w:rPr>
+            </w:pPr>
+            <w:r>
+              <w:rPr>
+                <w:rFonts w:ascii="Arial" w:eastAsia="Calibri" w:hAnsi="Arial" w:cs="Arial"/>
+                <w:b/>
+                <w:bCs/>
+              </w:rPr>
+              <w:t xml:space="preserve">Executar Caso de Uso </w:t>
+            </w:r>
+            <w:r>
+              <w:rPr>
+                <w:rFonts w:ascii="Arial" w:eastAsia="Calibri" w:hAnsi="Arial" w:cs="Arial"/>
+                <w:u w:val="single"/>
+              </w:rPr>
+              <w:t>Listar</w:t>
+            </w:r>
+            <w:r>
+              <w:rPr>
+                <w:rFonts w:ascii="Arial" w:eastAsia="Calibri" w:hAnsi="Arial" w:cs="Arial"/>
+                <w:u w:val="single"/>
+              </w:rPr>
+              <w:t xml:space="preserve"> investimento</w:t>
+            </w:r>
+            <w:r>
+              <w:rPr>
+                <w:rFonts w:ascii="Arial" w:eastAsia="Calibri" w:hAnsi="Arial" w:cs="Arial"/>
+                <w:u w:val="single"/>
+              </w:rPr>
+              <w:t>s</w:t>
             </w:r>
           </w:p>
           <w:p>
             <w:pPr>
               <w:numPr>
                 <w:ilvl w:val="0"/>
-                <w:numId w:val="75"/>
+                <w:numId w:val="82"/>
               </w:numPr>
               <w:autoSpaceDN w:val="0"/>
               <w:spacing w:before="120" w:after="120" w:line="240" w:lineRule="auto"/>
@@ -20707,7 +21164,100 @@
               <w:rPr>
                 <w:rFonts w:ascii="Arial" w:eastAsia="Calibri" w:hAnsi="Arial" w:cs="Arial"/>
               </w:rPr>
-              <w:t>O sistema exibe uma lista com todos os investimentos cadastrados.</w:t>
+              <w:t xml:space="preserve">O usuário clica na opção para </w:t>
+            </w:r>
+            <w:r>
+              <w:rPr>
+                <w:rFonts w:ascii="Arial" w:eastAsia="Calibri" w:hAnsi="Arial" w:cs="Arial"/>
+              </w:rPr>
+              <w:t>inserir</w:t>
+            </w:r>
+            <w:r>
+              <w:rPr>
+                <w:rFonts w:ascii="Arial" w:eastAsia="Calibri" w:hAnsi="Arial" w:cs="Arial"/>
+              </w:rPr>
+              <w:t xml:space="preserve"> </w:t>
+            </w:r>
+            <w:r>
+              <w:rPr>
+                <w:rFonts w:ascii="Arial" w:eastAsia="Calibri" w:hAnsi="Arial" w:cs="Arial"/>
+              </w:rPr>
+              <w:t>nov</w:t>
+            </w:r>
+            <w:r>
+              <w:rPr>
+                <w:rFonts w:ascii="Arial" w:eastAsia="Calibri" w:hAnsi="Arial" w:cs="Arial"/>
+              </w:rPr>
+              <w:t>o investimento.</w:t>
+            </w:r>
+          </w:p>
+          <w:p>
+            <w:pPr>
+              <w:numPr>
+                <w:ilvl w:val="0"/>
+                <w:numId w:val="82"/>
+              </w:numPr>
+              <w:autoSpaceDN w:val="0"/>
+              <w:spacing w:before="120" w:after="120" w:line="240" w:lineRule="auto"/>
+              <w:rPr>
+                <w:rFonts w:ascii="Arial" w:eastAsia="Calibri" w:hAnsi="Arial" w:cs="Arial"/>
+              </w:rPr>
+            </w:pPr>
+            <w:r>
+              <w:rPr>
+                <w:rFonts w:ascii="Arial" w:eastAsia="Calibri" w:hAnsi="Arial" w:cs="Arial"/>
+              </w:rPr>
+              <w:t xml:space="preserve">O usuário </w:t>
+            </w:r>
+            <w:r>
+              <w:rPr>
+                <w:rFonts w:ascii="Arial" w:eastAsia="Calibri" w:hAnsi="Arial" w:cs="Arial"/>
+              </w:rPr>
+              <w:t>informa os dados</w:t>
+            </w:r>
+            <w:r>
+              <w:rPr>
+                <w:rFonts w:ascii="Arial" w:eastAsia="Calibri" w:hAnsi="Arial" w:cs="Arial"/>
+              </w:rPr>
+              <w:t>.</w:t>
+            </w:r>
+          </w:p>
+          <w:p>
+            <w:pPr>
+              <w:numPr>
+                <w:ilvl w:val="0"/>
+                <w:numId w:val="82"/>
+              </w:numPr>
+              <w:autoSpaceDN w:val="0"/>
+              <w:spacing w:before="120" w:after="120" w:line="240" w:lineRule="auto"/>
+              <w:rPr>
+                <w:rFonts w:ascii="Arial" w:eastAsia="Calibri" w:hAnsi="Arial" w:cs="Arial"/>
+              </w:rPr>
+            </w:pPr>
+            <w:r>
+              <w:rPr>
+                <w:rFonts w:ascii="Arial" w:eastAsia="Calibri" w:hAnsi="Arial" w:cs="Arial"/>
+              </w:rPr>
+              <w:t>O usuário clica para salvar o novo investimento.</w:t>
+            </w:r>
+          </w:p>
+          <w:p>
+            <w:pPr>
+              <w:numPr>
+                <w:ilvl w:val="0"/>
+                <w:numId w:val="82"/>
+              </w:numPr>
+              <w:autoSpaceDN w:val="0"/>
+              <w:spacing w:before="120" w:after="120" w:line="240" w:lineRule="auto"/>
+              <w:rPr>
+                <w:rFonts w:ascii="Arial" w:eastAsia="Calibri" w:hAnsi="Arial" w:cs="Arial"/>
+              </w:rPr>
+            </w:pPr>
+            <w:r>
+              <w:rPr>
+                <w:rFonts w:ascii="Arial" w:eastAsia="Calibri" w:hAnsi="Arial" w:cs="Arial"/>
+              </w:rPr>
+              <w:t>O sistema salva as informações atualizadas.</w:t>
             </w:r>
           </w:p>
         </w:tc>
@@ -20734,34 +21284,38 @@
             <w:pPr>
               <w:spacing w:before="120" w:after="120"/>
               <w:rPr>
+                <w:rFonts w:ascii="Arial" w:eastAsia="Calibri" w:hAnsi="Arial" w:cs="Arial"/>
+                <w:b/>
+              </w:rPr>
+            </w:pPr>
+            <w:r>
+              <w:rPr>
+                <w:rFonts w:ascii="Arial" w:eastAsia="Calibri" w:hAnsi="Arial" w:cs="Arial"/>
+                <w:b/>
+              </w:rPr>
+              <w:t xml:space="preserve">Pós-condições: </w:t>
+            </w:r>
+          </w:p>
+          <w:p>
+            <w:pPr>
+              <w:pStyle w:val="PargrafodaLista"/>
+              <w:numPr>
+                <w:ilvl w:val="0"/>
+                <w:numId w:val="83"/>
+              </w:numPr>
+              <w:suppressAutoHyphens/>
+              <w:autoSpaceDN w:val="0"/>
+              <w:spacing w:before="120" w:after="120" w:line="240" w:lineRule="auto"/>
+              <w:contextualSpacing w:val="0"/>
+              <w:rPr>
                 <w:rFonts w:ascii="Arial" w:hAnsi="Arial" w:cs="Arial"/>
               </w:rPr>
             </w:pPr>
             <w:r>
               <w:rPr>
-                <w:rFonts w:ascii="Arial" w:eastAsia="Calibri" w:hAnsi="Arial" w:cs="Arial"/>
-                <w:b/>
-              </w:rPr>
-              <w:t>Pós-condições:</w:t>
-            </w:r>
-            <w:r>
-              <w:rPr>
-                <w:rFonts w:ascii="Arial" w:eastAsia="Calibri" w:hAnsi="Arial" w:cs="Arial"/>
-                <w:b/>
-              </w:rPr>
-              <w:t xml:space="preserve"> </w:t>
-            </w:r>
-            <w:r>
-              <w:rPr>
-                <w:rFonts w:ascii="Arial" w:eastAsia="Calibri" w:hAnsi="Arial" w:cs="Arial"/>
-              </w:rPr>
-              <w:t>Nenhum</w:t>
-            </w:r>
-            <w:r>
-              <w:rPr>
-                <w:rFonts w:ascii="Arial" w:eastAsia="Calibri" w:hAnsi="Arial" w:cs="Arial"/>
-              </w:rPr>
-              <w:t>a</w:t>
+                <w:rFonts w:ascii="Arial" w:hAnsi="Arial" w:cs="Arial"/>
+              </w:rPr>
+              <w:t>Será apresentado uma mensagem de confirmação da ação</w:t>
             </w:r>
           </w:p>
         </w:tc>
@@ -20815,13 +21369,6 @@
         </w:tc>
       </w:tr>
     </w:tbl>
-    <w:p>
-      <w:pPr>
-        <w:rPr>
-          <w:rFonts w:ascii="Arial" w:hAnsi="Arial" w:cs="Arial"/>
-        </w:rPr>
-      </w:pPr>
-    </w:p>
     <w:p>
       <w:pPr>
         <w:rPr>
@@ -20878,7 +21425,7 @@
               <w:rPr>
                 <w:rFonts w:ascii="Arial" w:eastAsia="Calibri" w:hAnsi="Arial" w:cs="Arial"/>
               </w:rPr>
-              <w:t>Inserir</w:t>
+              <w:t>Remover</w:t>
             </w:r>
             <w:r>
               <w:rPr>
@@ -20925,7 +21472,7 @@
               <w:rPr>
                 <w:rFonts w:ascii="Arial" w:eastAsia="Calibri" w:hAnsi="Arial" w:cs="Arial"/>
               </w:rPr>
-              <w:t>23</w:t>
+              <w:t>24</w:t>
             </w:r>
           </w:p>
         </w:tc>
@@ -20966,7 +21513,19 @@
               <w:rPr>
                 <w:rFonts w:ascii="Arial" w:eastAsia="Calibri" w:hAnsi="Arial" w:cs="Arial"/>
               </w:rPr>
-              <w:t>O usuário altera um investimento</w:t>
+              <w:t xml:space="preserve">O usuário </w:t>
+            </w:r>
+            <w:r>
+              <w:rPr>
+                <w:rFonts w:ascii="Arial" w:eastAsia="Calibri" w:hAnsi="Arial" w:cs="Arial"/>
+              </w:rPr>
+              <w:t>remove</w:t>
+            </w:r>
+            <w:r>
+              <w:rPr>
+                <w:rFonts w:ascii="Arial" w:eastAsia="Calibri" w:hAnsi="Arial" w:cs="Arial"/>
+              </w:rPr>
+              <w:t xml:space="preserve"> um investimento</w:t>
             </w:r>
           </w:p>
         </w:tc>
@@ -21091,7 +21650,7 @@
               <w:pStyle w:val="PargrafodaLista"/>
               <w:numPr>
                 <w:ilvl w:val="0"/>
-                <w:numId w:val="81"/>
+                <w:numId w:val="84"/>
               </w:numPr>
               <w:autoSpaceDN w:val="0"/>
               <w:spacing w:before="120" w:after="120" w:line="240" w:lineRule="auto"/>
@@ -21126,7 +21685,7 @@
               <w:pStyle w:val="PargrafodaLista"/>
               <w:numPr>
                 <w:ilvl w:val="0"/>
-                <w:numId w:val="81"/>
+                <w:numId w:val="84"/>
               </w:numPr>
               <w:autoSpaceDN w:val="0"/>
               <w:spacing w:before="120" w:after="120" w:line="240" w:lineRule="auto"/>
@@ -21174,6 +21733,7 @@
                 <w:rFonts w:ascii="Arial" w:eastAsia="Calibri" w:hAnsi="Arial" w:cs="Arial"/>
                 <w:b/>
               </w:rPr>
+              <w:lastRenderedPageBreak/>
               <w:t xml:space="preserve">Fluxo de eventos principais: </w:t>
             </w:r>
           </w:p>
@@ -21181,7 +21741,7 @@
             <w:pPr>
               <w:numPr>
                 <w:ilvl w:val="0"/>
-                <w:numId w:val="82"/>
+                <w:numId w:val="85"/>
               </w:numPr>
               <w:autoSpaceDN w:val="0"/>
               <w:spacing w:before="120" w:after="120" w:line="240" w:lineRule="auto"/>
@@ -21195,14 +21755,23 @@
                 <w:b/>
                 <w:bCs/>
               </w:rPr>
-              <w:t xml:space="preserve">Executar Caso de Uso </w:t>
-            </w:r>
-            <w:r>
-              <w:rPr>
-                <w:rFonts w:ascii="Arial" w:eastAsia="Calibri" w:hAnsi="Arial" w:cs="Arial"/>
+              <w:t>Executar Caso de Uso</w:t>
+            </w:r>
+            <w:r>
+              <w:rPr>
+                <w:rFonts w:ascii="Arial" w:eastAsia="Calibri" w:hAnsi="Arial" w:cs="Arial"/>
+                <w:b/>
+                <w:bCs/>
+              </w:rPr>
+              <w:t xml:space="preserve"> </w:t>
+            </w:r>
+            <w:r>
+              <w:rPr>
+                <w:rFonts w:ascii="Arial" w:eastAsia="Calibri" w:hAnsi="Arial" w:cs="Arial"/>
+                <w:bCs/>
                 <w:u w:val="single"/>
               </w:rPr>
-              <w:t>Listar</w:t>
+              <w:t>Ver</w:t>
             </w:r>
             <w:r>
               <w:rPr>
@@ -21210,20 +21779,13 @@
                 <w:u w:val="single"/>
               </w:rPr>
               <w:t xml:space="preserve"> investimento</w:t>
-            </w:r>
-            <w:r>
-              <w:rPr>
-                <w:rFonts w:ascii="Arial" w:eastAsia="Calibri" w:hAnsi="Arial" w:cs="Arial"/>
-                <w:u w:val="single"/>
-              </w:rPr>
-              <w:t>s</w:t>
             </w:r>
           </w:p>
           <w:p>
             <w:pPr>
               <w:numPr>
                 <w:ilvl w:val="0"/>
-                <w:numId w:val="82"/>
+                <w:numId w:val="85"/>
               </w:numPr>
               <w:autoSpaceDN w:val="0"/>
               <w:spacing w:before="120" w:after="120" w:line="240" w:lineRule="auto"/>
@@ -21241,32 +21803,20 @@
               <w:rPr>
                 <w:rFonts w:ascii="Arial" w:eastAsia="Calibri" w:hAnsi="Arial" w:cs="Arial"/>
               </w:rPr>
-              <w:t>inserir</w:t>
-            </w:r>
-            <w:r>
-              <w:rPr>
-                <w:rFonts w:ascii="Arial" w:eastAsia="Calibri" w:hAnsi="Arial" w:cs="Arial"/>
-              </w:rPr>
-              <w:t xml:space="preserve"> </w:t>
-            </w:r>
-            <w:r>
-              <w:rPr>
-                <w:rFonts w:ascii="Arial" w:eastAsia="Calibri" w:hAnsi="Arial" w:cs="Arial"/>
-              </w:rPr>
-              <w:t>nov</w:t>
-            </w:r>
-            <w:r>
-              <w:rPr>
-                <w:rFonts w:ascii="Arial" w:eastAsia="Calibri" w:hAnsi="Arial" w:cs="Arial"/>
-              </w:rPr>
-              <w:t>o investimento.</w:t>
+              <w:t>remover</w:t>
+            </w:r>
+            <w:r>
+              <w:rPr>
+                <w:rFonts w:ascii="Arial" w:eastAsia="Calibri" w:hAnsi="Arial" w:cs="Arial"/>
+              </w:rPr>
+              <w:t xml:space="preserve"> investimento.</w:t>
             </w:r>
           </w:p>
           <w:p>
             <w:pPr>
               <w:numPr>
                 <w:ilvl w:val="0"/>
-                <w:numId w:val="82"/>
+                <w:numId w:val="85"/>
               </w:numPr>
               <w:autoSpaceDN w:val="0"/>
               <w:spacing w:before="120" w:after="120" w:line="240" w:lineRule="auto"/>
@@ -21278,57 +21828,19 @@
               <w:rPr>
                 <w:rFonts w:ascii="Arial" w:eastAsia="Calibri" w:hAnsi="Arial" w:cs="Arial"/>
               </w:rPr>
-              <w:t xml:space="preserve">O usuário </w:t>
-            </w:r>
-            <w:r>
-              <w:rPr>
-                <w:rFonts w:ascii="Arial" w:eastAsia="Calibri" w:hAnsi="Arial" w:cs="Arial"/>
-              </w:rPr>
-              <w:t>informa os dados</w:t>
+              <w:t xml:space="preserve">O sistema </w:t>
+            </w:r>
+            <w:r>
+              <w:rPr>
+                <w:rFonts w:ascii="Arial" w:eastAsia="Calibri" w:hAnsi="Arial" w:cs="Arial"/>
+              </w:rPr>
+              <w:t>apaga o investimento da base de dados</w:t>
             </w:r>
             <w:r>
               <w:rPr>
                 <w:rFonts w:ascii="Arial" w:eastAsia="Calibri" w:hAnsi="Arial" w:cs="Arial"/>
               </w:rPr>
               <w:t>.</w:t>
-            </w:r>
-          </w:p>
-          <w:p>
-            <w:pPr>
-              <w:numPr>
-                <w:ilvl w:val="0"/>
-                <w:numId w:val="82"/>
-              </w:numPr>
-              <w:autoSpaceDN w:val="0"/>
-              <w:spacing w:before="120" w:after="120" w:line="240" w:lineRule="auto"/>
-              <w:rPr>
-                <w:rFonts w:ascii="Arial" w:eastAsia="Calibri" w:hAnsi="Arial" w:cs="Arial"/>
-              </w:rPr>
-            </w:pPr>
-            <w:r>
-              <w:rPr>
-                <w:rFonts w:ascii="Arial" w:eastAsia="Calibri" w:hAnsi="Arial" w:cs="Arial"/>
-              </w:rPr>
-              <w:t>O usuário clica para salvar o novo investimento.</w:t>
-            </w:r>
-          </w:p>
-          <w:p>
-            <w:pPr>
-              <w:numPr>
-                <w:ilvl w:val="0"/>
-                <w:numId w:val="82"/>
-              </w:numPr>
-              <w:autoSpaceDN w:val="0"/>
-              <w:spacing w:before="120" w:after="120" w:line="240" w:lineRule="auto"/>
-              <w:rPr>
-                <w:rFonts w:ascii="Arial" w:eastAsia="Calibri" w:hAnsi="Arial" w:cs="Arial"/>
-              </w:rPr>
-            </w:pPr>
-            <w:r>
-              <w:rPr>
-                <w:rFonts w:ascii="Arial" w:eastAsia="Calibri" w:hAnsi="Arial" w:cs="Arial"/>
-              </w:rPr>
-              <w:t>O sistema salva as informações atualizadas.</w:t>
             </w:r>
           </w:p>
         </w:tc>
@@ -21372,7 +21884,7 @@
               <w:pStyle w:val="PargrafodaLista"/>
               <w:numPr>
                 <w:ilvl w:val="0"/>
-                <w:numId w:val="83"/>
+                <w:numId w:val="86"/>
               </w:numPr>
               <w:suppressAutoHyphens/>
               <w:autoSpaceDN w:val="0"/>
@@ -21421,7 +21933,6 @@
                 <w:rFonts w:ascii="Arial" w:eastAsia="Calibri" w:hAnsi="Arial" w:cs="Arial"/>
                 <w:b/>
               </w:rPr>
-              <w:lastRenderedPageBreak/>
               <w:t>Fluxo de eventos alternativo:</w:t>
             </w:r>
             <w:r>
@@ -21441,13 +21952,6 @@
         </w:tc>
       </w:tr>
     </w:tbl>
-    <w:p>
-      <w:pPr>
-        <w:rPr>
-          <w:rFonts w:ascii="Arial" w:hAnsi="Arial" w:cs="Arial"/>
-        </w:rPr>
-      </w:pPr>
-    </w:p>
     <w:p>
       <w:pPr>
         <w:rPr>
@@ -21504,7 +22008,7 @@
               <w:rPr>
                 <w:rFonts w:ascii="Arial" w:eastAsia="Calibri" w:hAnsi="Arial" w:cs="Arial"/>
               </w:rPr>
-              <w:t>Remover</w:t>
+              <w:t>Projetar</w:t>
             </w:r>
             <w:r>
               <w:rPr>
@@ -21551,7 +22055,7 @@
               <w:rPr>
                 <w:rFonts w:ascii="Arial" w:eastAsia="Calibri" w:hAnsi="Arial" w:cs="Arial"/>
               </w:rPr>
-              <w:t>24</w:t>
+              <w:t>25</w:t>
             </w:r>
           </w:p>
         </w:tc>
@@ -21592,19 +22096,7 @@
               <w:rPr>
                 <w:rFonts w:ascii="Arial" w:eastAsia="Calibri" w:hAnsi="Arial" w:cs="Arial"/>
               </w:rPr>
-              <w:t xml:space="preserve">O usuário </w:t>
-            </w:r>
-            <w:r>
-              <w:rPr>
-                <w:rFonts w:ascii="Arial" w:eastAsia="Calibri" w:hAnsi="Arial" w:cs="Arial"/>
-              </w:rPr>
-              <w:t>remove</w:t>
-            </w:r>
-            <w:r>
-              <w:rPr>
-                <w:rFonts w:ascii="Arial" w:eastAsia="Calibri" w:hAnsi="Arial" w:cs="Arial"/>
-              </w:rPr>
-              <w:t xml:space="preserve"> um investimento</w:t>
+              <w:t>O usuário altera um investimento</w:t>
             </w:r>
           </w:p>
         </w:tc>
@@ -21729,7 +22221,7 @@
               <w:pStyle w:val="PargrafodaLista"/>
               <w:numPr>
                 <w:ilvl w:val="0"/>
-                <w:numId w:val="84"/>
+                <w:numId w:val="87"/>
               </w:numPr>
               <w:autoSpaceDN w:val="0"/>
               <w:spacing w:before="120" w:after="120" w:line="240" w:lineRule="auto"/>
@@ -21764,7 +22256,7 @@
               <w:pStyle w:val="PargrafodaLista"/>
               <w:numPr>
                 <w:ilvl w:val="0"/>
-                <w:numId w:val="84"/>
+                <w:numId w:val="87"/>
               </w:numPr>
               <w:autoSpaceDN w:val="0"/>
               <w:spacing w:before="120" w:after="120" w:line="240" w:lineRule="auto"/>
@@ -21819,7 +22311,7 @@
             <w:pPr>
               <w:numPr>
                 <w:ilvl w:val="0"/>
-                <w:numId w:val="85"/>
+                <w:numId w:val="88"/>
               </w:numPr>
               <w:autoSpaceDN w:val="0"/>
               <w:spacing w:before="120" w:after="120" w:line="240" w:lineRule="auto"/>
@@ -21833,37 +22325,21 @@
                 <w:b/>
                 <w:bCs/>
               </w:rPr>
-              <w:t>Executar Caso de Uso</w:t>
-            </w:r>
-            <w:r>
-              <w:rPr>
-                <w:rFonts w:ascii="Arial" w:eastAsia="Calibri" w:hAnsi="Arial" w:cs="Arial"/>
-                <w:b/>
-                <w:bCs/>
-              </w:rPr>
-              <w:t xml:space="preserve"> </w:t>
-            </w:r>
-            <w:r>
-              <w:rPr>
-                <w:rFonts w:ascii="Arial" w:eastAsia="Calibri" w:hAnsi="Arial" w:cs="Arial"/>
-                <w:bCs/>
+              <w:t xml:space="preserve">Executar Caso de Uso </w:t>
+            </w:r>
+            <w:r>
+              <w:rPr>
+                <w:rFonts w:ascii="Arial" w:eastAsia="Calibri" w:hAnsi="Arial" w:cs="Arial"/>
                 <w:u w:val="single"/>
               </w:rPr>
-              <w:t>Ver</w:t>
-            </w:r>
-            <w:r>
-              <w:rPr>
-                <w:rFonts w:ascii="Arial" w:eastAsia="Calibri" w:hAnsi="Arial" w:cs="Arial"/>
-                <w:u w:val="single"/>
-              </w:rPr>
-              <w:t xml:space="preserve"> investimento</w:t>
+              <w:t>Ver investimento</w:t>
             </w:r>
           </w:p>
           <w:p>
             <w:pPr>
               <w:numPr>
                 <w:ilvl w:val="0"/>
-                <w:numId w:val="85"/>
+                <w:numId w:val="88"/>
               </w:numPr>
               <w:autoSpaceDN w:val="0"/>
               <w:spacing w:before="120" w:after="120" w:line="240" w:lineRule="auto"/>
@@ -21881,20 +22357,20 @@
               <w:rPr>
                 <w:rFonts w:ascii="Arial" w:eastAsia="Calibri" w:hAnsi="Arial" w:cs="Arial"/>
               </w:rPr>
-              <w:t>remover</w:t>
-            </w:r>
-            <w:r>
-              <w:rPr>
-                <w:rFonts w:ascii="Arial" w:eastAsia="Calibri" w:hAnsi="Arial" w:cs="Arial"/>
-              </w:rPr>
-              <w:t xml:space="preserve"> investimento.</w:t>
+              <w:t>projetar</w:t>
+            </w:r>
+            <w:r>
+              <w:rPr>
+                <w:rFonts w:ascii="Arial" w:eastAsia="Calibri" w:hAnsi="Arial" w:cs="Arial"/>
+              </w:rPr>
+              <w:t xml:space="preserve"> o investimento.</w:t>
             </w:r>
           </w:p>
           <w:p>
             <w:pPr>
               <w:numPr>
                 <w:ilvl w:val="0"/>
-                <w:numId w:val="85"/>
+                <w:numId w:val="88"/>
               </w:numPr>
               <w:autoSpaceDN w:val="0"/>
               <w:spacing w:before="120" w:after="120" w:line="240" w:lineRule="auto"/>
@@ -21906,13 +22382,56 @@
               <w:rPr>
                 <w:rFonts w:ascii="Arial" w:eastAsia="Calibri" w:hAnsi="Arial" w:cs="Arial"/>
               </w:rPr>
+              <w:t xml:space="preserve">O usuário </w:t>
+            </w:r>
+            <w:r>
+              <w:rPr>
+                <w:rFonts w:ascii="Arial" w:eastAsia="Calibri" w:hAnsi="Arial" w:cs="Arial"/>
+              </w:rPr>
+              <w:t>informa</w:t>
+            </w:r>
+            <w:r>
+              <w:rPr>
+                <w:rFonts w:ascii="Arial" w:eastAsia="Calibri" w:hAnsi="Arial" w:cs="Arial"/>
+              </w:rPr>
+              <w:t xml:space="preserve"> a </w:t>
+            </w:r>
+            <w:r>
+              <w:rPr>
+                <w:rFonts w:ascii="Arial" w:eastAsia="Calibri" w:hAnsi="Arial" w:cs="Arial"/>
+              </w:rPr>
+              <w:t>data para previsão</w:t>
+            </w:r>
+            <w:r>
+              <w:rPr>
+                <w:rFonts w:ascii="Arial" w:eastAsia="Calibri" w:hAnsi="Arial" w:cs="Arial"/>
+              </w:rPr>
+              <w:t>.</w:t>
+            </w:r>
+          </w:p>
+          <w:p>
+            <w:pPr>
+              <w:numPr>
+                <w:ilvl w:val="0"/>
+                <w:numId w:val="88"/>
+              </w:numPr>
+              <w:autoSpaceDN w:val="0"/>
+              <w:spacing w:before="120" w:after="120" w:line="240" w:lineRule="auto"/>
+              <w:rPr>
+                <w:rFonts w:ascii="Arial" w:eastAsia="Calibri" w:hAnsi="Arial" w:cs="Arial"/>
+              </w:rPr>
+            </w:pPr>
+            <w:r>
+              <w:rPr>
+                <w:rFonts w:ascii="Arial" w:eastAsia="Calibri" w:hAnsi="Arial" w:cs="Arial"/>
+              </w:rPr>
               <w:t xml:space="preserve">O sistema </w:t>
             </w:r>
             <w:r>
               <w:rPr>
                 <w:rFonts w:ascii="Arial" w:eastAsia="Calibri" w:hAnsi="Arial" w:cs="Arial"/>
               </w:rPr>
-              <w:t>apaga o investimento da base de dados</w:t>
+              <w:t>exibe a projeção do investimento, junto com o valor previsto para a data informada</w:t>
             </w:r>
             <w:r>
               <w:rPr>
@@ -21956,27 +22475,11 @@
               </w:rPr>
               <w:t xml:space="preserve">Pós-condições: </w:t>
             </w:r>
-          </w:p>
-          <w:p>
-            <w:pPr>
-              <w:pStyle w:val="PargrafodaLista"/>
-              <w:numPr>
-                <w:ilvl w:val="0"/>
-                <w:numId w:val="86"/>
-              </w:numPr>
-              <w:suppressAutoHyphens/>
-              <w:autoSpaceDN w:val="0"/>
-              <w:spacing w:before="120" w:after="120" w:line="240" w:lineRule="auto"/>
-              <w:contextualSpacing w:val="0"/>
-              <w:rPr>
-                <w:rFonts w:ascii="Arial" w:hAnsi="Arial" w:cs="Arial"/>
-              </w:rPr>
-            </w:pPr>
-            <w:r>
-              <w:rPr>
-                <w:rFonts w:ascii="Arial" w:hAnsi="Arial" w:cs="Arial"/>
-              </w:rPr>
-              <w:t>Será apresentado uma mensagem de confirmação da ação</w:t>
+            <w:r>
+              <w:rPr>
+                <w:rFonts w:ascii="Arial" w:eastAsia="Calibri" w:hAnsi="Arial" w:cs="Arial"/>
+              </w:rPr>
+              <w:t>Nenhuma</w:t>
             </w:r>
           </w:p>
         </w:tc>
@@ -22030,13 +22533,6 @@
         </w:tc>
       </w:tr>
     </w:tbl>
-    <w:p>
-      <w:pPr>
-        <w:rPr>
-          <w:rFonts w:ascii="Arial" w:hAnsi="Arial" w:cs="Arial"/>
-        </w:rPr>
-      </w:pPr>
-    </w:p>
     <w:p>
       <w:pPr>
         <w:rPr>
@@ -22093,13 +22589,7 @@
               <w:rPr>
                 <w:rFonts w:ascii="Arial" w:eastAsia="Calibri" w:hAnsi="Arial" w:cs="Arial"/>
               </w:rPr>
-              <w:t>Projetar</w:t>
-            </w:r>
-            <w:r>
-              <w:rPr>
-                <w:rFonts w:ascii="Arial" w:eastAsia="Calibri" w:hAnsi="Arial" w:cs="Arial"/>
-              </w:rPr>
-              <w:t xml:space="preserve"> investimento</w:t>
+              <w:t>Listar movimentações</w:t>
             </w:r>
           </w:p>
         </w:tc>
@@ -22140,7 +22630,7 @@
               <w:rPr>
                 <w:rFonts w:ascii="Arial" w:eastAsia="Calibri" w:hAnsi="Arial" w:cs="Arial"/>
               </w:rPr>
-              <w:t>25</w:t>
+              <w:t>26</w:t>
             </w:r>
           </w:p>
         </w:tc>
@@ -22181,7 +22671,7 @@
               <w:rPr>
                 <w:rFonts w:ascii="Arial" w:eastAsia="Calibri" w:hAnsi="Arial" w:cs="Arial"/>
               </w:rPr>
-              <w:t>O usuário altera um investimento</w:t>
+              <w:t>O usuário consulta todas as suas movimentações.</w:t>
             </w:r>
           </w:p>
         </w:tc>
@@ -22298,6 +22788,7 @@
                 <w:rFonts w:ascii="Arial" w:eastAsia="Calibri" w:hAnsi="Arial" w:cs="Arial"/>
                 <w:b/>
               </w:rPr>
+              <w:lastRenderedPageBreak/>
               <w:t>Pré-condições:</w:t>
             </w:r>
           </w:p>
@@ -22306,7 +22797,7 @@
               <w:pStyle w:val="PargrafodaLista"/>
               <w:numPr>
                 <w:ilvl w:val="0"/>
-                <w:numId w:val="87"/>
+                <w:numId w:val="79"/>
               </w:numPr>
               <w:autoSpaceDN w:val="0"/>
               <w:spacing w:before="120" w:after="120" w:line="240" w:lineRule="auto"/>
@@ -22341,7 +22832,7 @@
               <w:pStyle w:val="PargrafodaLista"/>
               <w:numPr>
                 <w:ilvl w:val="0"/>
-                <w:numId w:val="87"/>
+                <w:numId w:val="79"/>
               </w:numPr>
               <w:autoSpaceDN w:val="0"/>
               <w:spacing w:before="120" w:after="120" w:line="240" w:lineRule="auto"/>
@@ -22396,36 +22887,41 @@
             <w:pPr>
               <w:numPr>
                 <w:ilvl w:val="0"/>
-                <w:numId w:val="88"/>
+                <w:numId w:val="80"/>
               </w:numPr>
               <w:autoSpaceDN w:val="0"/>
               <w:spacing w:before="120" w:after="120" w:line="240" w:lineRule="auto"/>
               <w:rPr>
-                <w:rFonts w:ascii="Arial" w:hAnsi="Arial" w:cs="Arial"/>
-              </w:rPr>
-            </w:pPr>
-            <w:r>
-              <w:rPr>
-                <w:rFonts w:ascii="Arial" w:eastAsia="Calibri" w:hAnsi="Arial" w:cs="Arial"/>
-                <w:b/>
-                <w:bCs/>
-              </w:rPr>
-              <w:lastRenderedPageBreak/>
-              <w:t xml:space="preserve">Executar Caso de Uso </w:t>
-            </w:r>
-            <w:r>
-              <w:rPr>
-                <w:rFonts w:ascii="Arial" w:eastAsia="Calibri" w:hAnsi="Arial" w:cs="Arial"/>
-                <w:u w:val="single"/>
-              </w:rPr>
-              <w:t>Ver investimento</w:t>
+                <w:rFonts w:ascii="Arial" w:eastAsia="Calibri" w:hAnsi="Arial" w:cs="Arial"/>
+              </w:rPr>
+            </w:pPr>
+            <w:r>
+              <w:rPr>
+                <w:rFonts w:ascii="Arial" w:eastAsia="Calibri" w:hAnsi="Arial" w:cs="Arial"/>
+              </w:rPr>
+              <w:t>O usuário acessa a tela de movimentações através do menu.</w:t>
+            </w:r>
+          </w:p>
+          <w:p>
+            <w:pPr>
+              <w:spacing w:before="120" w:after="120"/>
+              <w:ind w:left="720"/>
+              <w:rPr>
+                <w:rFonts w:ascii="Arial" w:eastAsia="Calibri" w:hAnsi="Arial" w:cs="Arial"/>
+              </w:rPr>
+            </w:pPr>
+            <w:r>
+              <w:rPr>
+                <w:rFonts w:ascii="Arial" w:eastAsia="Calibri" w:hAnsi="Arial" w:cs="Arial"/>
+              </w:rPr>
+              <w:t>{Filtrar movimentações}</w:t>
             </w:r>
           </w:p>
           <w:p>
             <w:pPr>
               <w:numPr>
                 <w:ilvl w:val="0"/>
-                <w:numId w:val="88"/>
+                <w:numId w:val="80"/>
               </w:numPr>
               <w:autoSpaceDN w:val="0"/>
               <w:spacing w:before="120" w:after="120" w:line="240" w:lineRule="auto"/>
@@ -22437,93 +22933,7 @@
               <w:rPr>
                 <w:rFonts w:ascii="Arial" w:eastAsia="Calibri" w:hAnsi="Arial" w:cs="Arial"/>
               </w:rPr>
-              <w:t xml:space="preserve">O usuário clica na opção para </w:t>
-            </w:r>
-            <w:r>
-              <w:rPr>
-                <w:rFonts w:ascii="Arial" w:eastAsia="Calibri" w:hAnsi="Arial" w:cs="Arial"/>
-              </w:rPr>
-              <w:t>projetar</w:t>
-            </w:r>
-            <w:r>
-              <w:rPr>
-                <w:rFonts w:ascii="Arial" w:eastAsia="Calibri" w:hAnsi="Arial" w:cs="Arial"/>
-              </w:rPr>
-              <w:t xml:space="preserve"> o investimento.</w:t>
-            </w:r>
-          </w:p>
-          <w:p>
-            <w:pPr>
-              <w:numPr>
-                <w:ilvl w:val="0"/>
-                <w:numId w:val="88"/>
-              </w:numPr>
-              <w:autoSpaceDN w:val="0"/>
-              <w:spacing w:before="120" w:after="120" w:line="240" w:lineRule="auto"/>
-              <w:rPr>
-                <w:rFonts w:ascii="Arial" w:eastAsia="Calibri" w:hAnsi="Arial" w:cs="Arial"/>
-              </w:rPr>
-            </w:pPr>
-            <w:r>
-              <w:rPr>
-                <w:rFonts w:ascii="Arial" w:eastAsia="Calibri" w:hAnsi="Arial" w:cs="Arial"/>
-              </w:rPr>
-              <w:t xml:space="preserve">O usuário </w:t>
-            </w:r>
-            <w:r>
-              <w:rPr>
-                <w:rFonts w:ascii="Arial" w:eastAsia="Calibri" w:hAnsi="Arial" w:cs="Arial"/>
-              </w:rPr>
-              <w:t>informa</w:t>
-            </w:r>
-            <w:r>
-              <w:rPr>
-                <w:rFonts w:ascii="Arial" w:eastAsia="Calibri" w:hAnsi="Arial" w:cs="Arial"/>
-              </w:rPr>
-              <w:t xml:space="preserve"> a </w:t>
-            </w:r>
-            <w:r>
-              <w:rPr>
-                <w:rFonts w:ascii="Arial" w:eastAsia="Calibri" w:hAnsi="Arial" w:cs="Arial"/>
-              </w:rPr>
-              <w:t>data para previsão</w:t>
-            </w:r>
-            <w:r>
-              <w:rPr>
-                <w:rFonts w:ascii="Arial" w:eastAsia="Calibri" w:hAnsi="Arial" w:cs="Arial"/>
-              </w:rPr>
-              <w:t>.</w:t>
-            </w:r>
-          </w:p>
-          <w:p>
-            <w:pPr>
-              <w:numPr>
-                <w:ilvl w:val="0"/>
-                <w:numId w:val="88"/>
-              </w:numPr>
-              <w:autoSpaceDN w:val="0"/>
-              <w:spacing w:before="120" w:after="120" w:line="240" w:lineRule="auto"/>
-              <w:rPr>
-                <w:rFonts w:ascii="Arial" w:eastAsia="Calibri" w:hAnsi="Arial" w:cs="Arial"/>
-              </w:rPr>
-            </w:pPr>
-            <w:r>
-              <w:rPr>
-                <w:rFonts w:ascii="Arial" w:eastAsia="Calibri" w:hAnsi="Arial" w:cs="Arial"/>
-              </w:rPr>
-              <w:t xml:space="preserve">O sistema </w:t>
-            </w:r>
-            <w:r>
-              <w:rPr>
-                <w:rFonts w:ascii="Arial" w:eastAsia="Calibri" w:hAnsi="Arial" w:cs="Arial"/>
-              </w:rPr>
-              <w:t>exibe a projeção do investimento, junto com o valor previsto para a data informada</w:t>
-            </w:r>
-            <w:r>
-              <w:rPr>
-                <w:rFonts w:ascii="Arial" w:eastAsia="Calibri" w:hAnsi="Arial" w:cs="Arial"/>
-              </w:rPr>
-              <w:t>.</w:t>
+              <w:t>O sistema exibe uma lista com todas as movimentações cadastradas de acordo ao filtro.</w:t>
             </w:r>
           </w:p>
         </w:tc>
@@ -22550,23 +22960,34 @@
             <w:pPr>
               <w:spacing w:before="120" w:after="120"/>
               <w:rPr>
-                <w:rFonts w:ascii="Arial" w:eastAsia="Calibri" w:hAnsi="Arial" w:cs="Arial"/>
-                <w:b/>
-              </w:rPr>
-            </w:pPr>
-            <w:r>
-              <w:rPr>
-                <w:rFonts w:ascii="Arial" w:eastAsia="Calibri" w:hAnsi="Arial" w:cs="Arial"/>
-                <w:b/>
-              </w:rPr>
-              <w:lastRenderedPageBreak/>
-              <w:t xml:space="preserve">Pós-condições: </w:t>
-            </w:r>
-            <w:r>
-              <w:rPr>
-                <w:rFonts w:ascii="Arial" w:eastAsia="Calibri" w:hAnsi="Arial" w:cs="Arial"/>
-              </w:rPr>
-              <w:t>Nenhuma</w:t>
+                <w:rFonts w:ascii="Arial" w:hAnsi="Arial" w:cs="Arial"/>
+              </w:rPr>
+            </w:pPr>
+            <w:r>
+              <w:rPr>
+                <w:rFonts w:ascii="Arial" w:eastAsia="Calibri" w:hAnsi="Arial" w:cs="Arial"/>
+                <w:b/>
+              </w:rPr>
+              <w:t>Pós-condições:</w:t>
+            </w:r>
+            <w:r>
+              <w:rPr>
+                <w:rFonts w:ascii="Arial" w:eastAsia="Calibri" w:hAnsi="Arial" w:cs="Arial"/>
+                <w:b/>
+              </w:rPr>
+              <w:t xml:space="preserve"> </w:t>
+            </w:r>
+            <w:r>
+              <w:rPr>
+                <w:rFonts w:ascii="Arial" w:eastAsia="Calibri" w:hAnsi="Arial" w:cs="Arial"/>
+              </w:rPr>
+              <w:t>Nenhum</w:t>
+            </w:r>
+            <w:r>
+              <w:rPr>
+                <w:rFonts w:ascii="Arial" w:eastAsia="Calibri" w:hAnsi="Arial" w:cs="Arial"/>
+              </w:rPr>
+              <w:t>a</w:t>
             </w:r>
           </w:p>
         </w:tc>
@@ -22603,37 +23024,48 @@
               </w:rPr>
               <w:t>Fluxo de eventos alternativo:</w:t>
             </w:r>
-            <w:r>
-              <w:rPr>
-                <w:rFonts w:ascii="Arial" w:eastAsia="Calibri" w:hAnsi="Arial" w:cs="Arial"/>
-                <w:b/>
-              </w:rPr>
-              <w:t xml:space="preserve"> </w:t>
-            </w:r>
-            <w:r>
-              <w:rPr>
-                <w:rFonts w:ascii="Arial" w:eastAsia="Calibri" w:hAnsi="Arial" w:cs="Arial"/>
-              </w:rPr>
-              <w:t>Nenhum</w:t>
+          </w:p>
+          <w:p>
+            <w:pPr>
+              <w:numPr>
+                <w:ilvl w:val="0"/>
+                <w:numId w:val="50"/>
+              </w:numPr>
+              <w:autoSpaceDN w:val="0"/>
+              <w:spacing w:before="120" w:after="120" w:line="240" w:lineRule="auto"/>
+              <w:rPr>
+                <w:rFonts w:ascii="Arial" w:eastAsia="Calibri" w:hAnsi="Arial" w:cs="Arial"/>
+                <w:i/>
+                <w:iCs/>
+              </w:rPr>
+            </w:pPr>
+            <w:r>
+              <w:rPr>
+                <w:rFonts w:ascii="Arial" w:eastAsia="Calibri" w:hAnsi="Arial" w:cs="Arial"/>
+                <w:i/>
+                <w:iCs/>
+              </w:rPr>
+              <w:t>Filtro de movimentações</w:t>
+            </w:r>
+          </w:p>
+          <w:p>
+            <w:pPr>
+              <w:spacing w:before="120" w:after="120"/>
+              <w:ind w:left="1080"/>
+              <w:rPr>
+                <w:rFonts w:ascii="Arial" w:eastAsia="Calibri" w:hAnsi="Arial" w:cs="Arial"/>
+              </w:rPr>
+            </w:pPr>
+            <w:r>
+              <w:rPr>
+                <w:rFonts w:ascii="Arial" w:eastAsia="Calibri" w:hAnsi="Arial" w:cs="Arial"/>
+              </w:rPr>
+              <w:t>Em {Filtrar movimentações}, o usuário pode aplicar ou não um filtro em suas movimentações (ordem cronológica, maior/menor valor, receitas, despesas, etc.)</w:t>
             </w:r>
           </w:p>
         </w:tc>
       </w:tr>
     </w:tbl>
-    <w:p>
-      <w:pPr>
-        <w:rPr>
-          <w:rFonts w:ascii="Arial" w:hAnsi="Arial" w:cs="Arial"/>
-        </w:rPr>
-      </w:pPr>
-    </w:p>
-    <w:p>
-      <w:pPr>
-        <w:rPr>
-          <w:rFonts w:ascii="Arial" w:hAnsi="Arial" w:cs="Arial"/>
-        </w:rPr>
-      </w:pPr>
-    </w:p>
     <w:p>
       <w:pPr>
         <w:rPr>
@@ -22690,7 +23122,7 @@
               <w:rPr>
                 <w:rFonts w:ascii="Arial" w:eastAsia="Calibri" w:hAnsi="Arial" w:cs="Arial"/>
               </w:rPr>
-              <w:t>Listar movimentações</w:t>
+              <w:t>Alterar movimentação</w:t>
             </w:r>
           </w:p>
         </w:tc>
@@ -22731,7 +23163,7 @@
               <w:rPr>
                 <w:rFonts w:ascii="Arial" w:eastAsia="Calibri" w:hAnsi="Arial" w:cs="Arial"/>
               </w:rPr>
-              <w:t>26</w:t>
+              <w:t>27</w:t>
             </w:r>
           </w:p>
         </w:tc>
@@ -22772,7 +23204,7 @@
               <w:rPr>
                 <w:rFonts w:ascii="Arial" w:eastAsia="Calibri" w:hAnsi="Arial" w:cs="Arial"/>
               </w:rPr>
-              <w:t>O usuário consulta todas as suas movimentações.</w:t>
+              <w:t>O usuário altera alguma movimentação realizada previamente.</w:t>
             </w:r>
           </w:p>
         </w:tc>
@@ -22894,56 +23326,52 @@
           </w:p>
           <w:p>
             <w:pPr>
-              <w:pStyle w:val="PargrafodaLista"/>
               <w:numPr>
                 <w:ilvl w:val="0"/>
-                <w:numId w:val="79"/>
+                <w:numId w:val="51"/>
               </w:numPr>
               <w:autoSpaceDN w:val="0"/>
               <w:spacing w:before="120" w:after="120" w:line="240" w:lineRule="auto"/>
-              <w:contextualSpacing w:val="0"/>
-              <w:rPr>
-                <w:rFonts w:ascii="Arial" w:hAnsi="Arial" w:cs="Arial"/>
-              </w:rPr>
-            </w:pPr>
-            <w:r>
-              <w:rPr>
-                <w:rFonts w:ascii="Arial" w:hAnsi="Arial" w:cs="Arial"/>
+              <w:rPr>
+                <w:rFonts w:ascii="Arial" w:eastAsia="Calibri" w:hAnsi="Arial" w:cs="Arial"/>
+              </w:rPr>
+            </w:pPr>
+            <w:r>
+              <w:rPr>
+                <w:rFonts w:ascii="Arial" w:eastAsia="Calibri" w:hAnsi="Arial" w:cs="Arial"/>
               </w:rPr>
               <w:t xml:space="preserve">O usuário está </w:t>
             </w:r>
             <w:proofErr w:type="spellStart"/>
             <w:r>
               <w:rPr>
-                <w:rFonts w:ascii="Arial" w:hAnsi="Arial" w:cs="Arial"/>
+                <w:rFonts w:ascii="Arial" w:eastAsia="Calibri" w:hAnsi="Arial" w:cs="Arial"/>
               </w:rPr>
               <w:t>logado</w:t>
             </w:r>
             <w:proofErr w:type="spellEnd"/>
             <w:r>
               <w:rPr>
-                <w:rFonts w:ascii="Arial" w:hAnsi="Arial" w:cs="Arial"/>
+                <w:rFonts w:ascii="Arial" w:eastAsia="Calibri" w:hAnsi="Arial" w:cs="Arial"/>
               </w:rPr>
               <w:t xml:space="preserve"> no sistema.</w:t>
             </w:r>
           </w:p>
           <w:p>
             <w:pPr>
-              <w:pStyle w:val="PargrafodaLista"/>
               <w:numPr>
                 <w:ilvl w:val="0"/>
-                <w:numId w:val="79"/>
+                <w:numId w:val="51"/>
               </w:numPr>
               <w:autoSpaceDN w:val="0"/>
               <w:spacing w:before="120" w:after="120" w:line="240" w:lineRule="auto"/>
-              <w:contextualSpacing w:val="0"/>
-              <w:rPr>
-                <w:rFonts w:ascii="Arial" w:hAnsi="Arial" w:cs="Arial"/>
-              </w:rPr>
-            </w:pPr>
-            <w:r>
-              <w:rPr>
-                <w:rFonts w:ascii="Arial" w:hAnsi="Arial" w:cs="Arial"/>
+              <w:rPr>
+                <w:rFonts w:ascii="Arial" w:eastAsia="Calibri" w:hAnsi="Arial" w:cs="Arial"/>
+              </w:rPr>
+            </w:pPr>
+            <w:r>
+              <w:rPr>
+                <w:rFonts w:ascii="Arial" w:eastAsia="Calibri" w:hAnsi="Arial" w:cs="Arial"/>
               </w:rPr>
               <w:t>O sistema está na tela inicial, aguardando uma ação do usuário.</w:t>
             </w:r>
@@ -22987,41 +23415,34 @@
             <w:pPr>
               <w:numPr>
                 <w:ilvl w:val="0"/>
-                <w:numId w:val="80"/>
+                <w:numId w:val="52"/>
               </w:numPr>
               <w:autoSpaceDN w:val="0"/>
               <w:spacing w:before="120" w:after="120" w:line="240" w:lineRule="auto"/>
               <w:rPr>
-                <w:rFonts w:ascii="Arial" w:eastAsia="Calibri" w:hAnsi="Arial" w:cs="Arial"/>
-              </w:rPr>
-            </w:pPr>
-            <w:r>
-              <w:rPr>
-                <w:rFonts w:ascii="Arial" w:eastAsia="Calibri" w:hAnsi="Arial" w:cs="Arial"/>
-              </w:rPr>
-              <w:t>O usuário acessa a tela de movimentações através do menu.</w:t>
-            </w:r>
-          </w:p>
-          <w:p>
-            <w:pPr>
-              <w:spacing w:before="120" w:after="120"/>
-              <w:ind w:left="720"/>
-              <w:rPr>
-                <w:rFonts w:ascii="Arial" w:eastAsia="Calibri" w:hAnsi="Arial" w:cs="Arial"/>
-              </w:rPr>
-            </w:pPr>
-            <w:r>
-              <w:rPr>
-                <w:rFonts w:ascii="Arial" w:eastAsia="Calibri" w:hAnsi="Arial" w:cs="Arial"/>
-              </w:rPr>
-              <w:t>{Filtrar movimentações}</w:t>
+                <w:rFonts w:ascii="Arial" w:hAnsi="Arial" w:cs="Arial"/>
+              </w:rPr>
+            </w:pPr>
+            <w:r>
+              <w:rPr>
+                <w:rFonts w:ascii="Arial" w:eastAsia="Calibri" w:hAnsi="Arial" w:cs="Arial"/>
+                <w:b/>
+              </w:rPr>
+              <w:t xml:space="preserve">Executar Caso de Uso </w:t>
+            </w:r>
+            <w:r>
+              <w:rPr>
+                <w:rFonts w:ascii="Arial" w:eastAsia="Calibri" w:hAnsi="Arial" w:cs="Arial"/>
+                <w:u w:val="single"/>
+              </w:rPr>
+              <w:t>Listar movimentações</w:t>
             </w:r>
           </w:p>
           <w:p>
             <w:pPr>
               <w:numPr>
                 <w:ilvl w:val="0"/>
-                <w:numId w:val="80"/>
+                <w:numId w:val="52"/>
               </w:numPr>
               <w:autoSpaceDN w:val="0"/>
               <w:spacing w:before="120" w:after="120" w:line="240" w:lineRule="auto"/>
@@ -23033,7 +23454,45 @@
               <w:rPr>
                 <w:rFonts w:ascii="Arial" w:eastAsia="Calibri" w:hAnsi="Arial" w:cs="Arial"/>
               </w:rPr>
-              <w:t>O sistema exibe uma lista com todas as movimentações cadastradas de acordo ao filtro.</w:t>
+              <w:t>O usuário clica no botão para alterar.</w:t>
+            </w:r>
+          </w:p>
+          <w:p>
+            <w:pPr>
+              <w:numPr>
+                <w:ilvl w:val="0"/>
+                <w:numId w:val="52"/>
+              </w:numPr>
+              <w:autoSpaceDN w:val="0"/>
+              <w:spacing w:before="120" w:after="120" w:line="240" w:lineRule="auto"/>
+              <w:rPr>
+                <w:rFonts w:ascii="Arial" w:eastAsia="Calibri" w:hAnsi="Arial" w:cs="Arial"/>
+              </w:rPr>
+            </w:pPr>
+            <w:r>
+              <w:rPr>
+                <w:rFonts w:ascii="Arial" w:eastAsia="Calibri" w:hAnsi="Arial" w:cs="Arial"/>
+              </w:rPr>
+              <w:t>O usuário realiza suas alterações.</w:t>
+            </w:r>
+          </w:p>
+          <w:p>
+            <w:pPr>
+              <w:numPr>
+                <w:ilvl w:val="0"/>
+                <w:numId w:val="52"/>
+              </w:numPr>
+              <w:autoSpaceDN w:val="0"/>
+              <w:spacing w:before="120" w:after="120" w:line="240" w:lineRule="auto"/>
+              <w:rPr>
+                <w:rFonts w:ascii="Arial" w:eastAsia="Calibri" w:hAnsi="Arial" w:cs="Arial"/>
+              </w:rPr>
+            </w:pPr>
+            <w:r>
+              <w:rPr>
+                <w:rFonts w:ascii="Arial" w:eastAsia="Calibri" w:hAnsi="Arial" w:cs="Arial"/>
+              </w:rPr>
+              <w:t>O usuário salva a movimentação alterada.</w:t>
             </w:r>
           </w:p>
         </w:tc>
@@ -23070,24 +23529,24 @@
               </w:rPr>
               <w:t>Pós-condições:</w:t>
             </w:r>
-            <w:r>
-              <w:rPr>
-                <w:rFonts w:ascii="Arial" w:eastAsia="Calibri" w:hAnsi="Arial" w:cs="Arial"/>
-                <w:b/>
-              </w:rPr>
-              <w:t xml:space="preserve"> </w:t>
-            </w:r>
-            <w:r>
-              <w:rPr>
-                <w:rFonts w:ascii="Arial" w:eastAsia="Calibri" w:hAnsi="Arial" w:cs="Arial"/>
-              </w:rPr>
-              <w:t>Nenhum</w:t>
-            </w:r>
-            <w:r>
-              <w:rPr>
-                <w:rFonts w:ascii="Arial" w:eastAsia="Calibri" w:hAnsi="Arial" w:cs="Arial"/>
-              </w:rPr>
-              <w:t>a</w:t>
+          </w:p>
+          <w:p>
+            <w:pPr>
+              <w:numPr>
+                <w:ilvl w:val="0"/>
+                <w:numId w:val="53"/>
+              </w:numPr>
+              <w:autoSpaceDN w:val="0"/>
+              <w:spacing w:before="120" w:after="120" w:line="240" w:lineRule="auto"/>
+              <w:rPr>
+                <w:rFonts w:ascii="Arial" w:eastAsia="Calibri" w:hAnsi="Arial" w:cs="Arial"/>
+              </w:rPr>
+            </w:pPr>
+            <w:r>
+              <w:rPr>
+                <w:rFonts w:ascii="Arial" w:eastAsia="Calibri" w:hAnsi="Arial" w:cs="Arial"/>
+              </w:rPr>
+              <w:t>O sistema deverá voltar a tela de movimentações.</w:t>
             </w:r>
           </w:p>
         </w:tc>
@@ -23124,43 +23583,18 @@
               </w:rPr>
               <w:t>Fluxo de eventos alternativo:</w:t>
             </w:r>
-          </w:p>
-          <w:p>
-            <w:pPr>
-              <w:numPr>
-                <w:ilvl w:val="0"/>
-                <w:numId w:val="50"/>
-              </w:numPr>
-              <w:autoSpaceDN w:val="0"/>
-              <w:spacing w:before="120" w:after="120" w:line="240" w:lineRule="auto"/>
-              <w:rPr>
-                <w:rFonts w:ascii="Arial" w:eastAsia="Calibri" w:hAnsi="Arial" w:cs="Arial"/>
-                <w:i/>
-                <w:iCs/>
-              </w:rPr>
-            </w:pPr>
-            <w:r>
-              <w:rPr>
-                <w:rFonts w:ascii="Arial" w:eastAsia="Calibri" w:hAnsi="Arial" w:cs="Arial"/>
-                <w:i/>
-                <w:iCs/>
-              </w:rPr>
-              <w:t>Filtro de movimentações</w:t>
-            </w:r>
-          </w:p>
-          <w:p>
-            <w:pPr>
-              <w:spacing w:before="120" w:after="120"/>
-              <w:ind w:left="1080"/>
-              <w:rPr>
-                <w:rFonts w:ascii="Arial" w:eastAsia="Calibri" w:hAnsi="Arial" w:cs="Arial"/>
-              </w:rPr>
-            </w:pPr>
-            <w:r>
-              <w:rPr>
-                <w:rFonts w:ascii="Arial" w:eastAsia="Calibri" w:hAnsi="Arial" w:cs="Arial"/>
-              </w:rPr>
-              <w:t>Em {Filtrar movimentações}, o usuário pode aplicar ou não um filtro em suas movimentações (ordem cronológica, maior/menor valor, receitas, despesas, etc.)</w:t>
+            <w:r>
+              <w:rPr>
+                <w:rFonts w:ascii="Arial" w:eastAsia="Calibri" w:hAnsi="Arial" w:cs="Arial"/>
+                <w:b/>
+              </w:rPr>
+              <w:t xml:space="preserve"> </w:t>
+            </w:r>
+            <w:r>
+              <w:rPr>
+                <w:rFonts w:ascii="Arial" w:eastAsia="Calibri" w:hAnsi="Arial" w:cs="Arial"/>
+              </w:rPr>
+              <w:t>Nenhum</w:t>
             </w:r>
           </w:p>
         </w:tc>
@@ -23216,13 +23650,14 @@
                 <w:rFonts w:ascii="Arial" w:eastAsia="Calibri" w:hAnsi="Arial" w:cs="Arial"/>
                 <w:b/>
               </w:rPr>
+              <w:lastRenderedPageBreak/>
               <w:t xml:space="preserve">Caso de Uso: </w:t>
             </w:r>
             <w:r>
               <w:rPr>
                 <w:rFonts w:ascii="Arial" w:eastAsia="Calibri" w:hAnsi="Arial" w:cs="Arial"/>
               </w:rPr>
-              <w:t>Alterar movimentação</w:t>
+              <w:t>Remover movimentação</w:t>
             </w:r>
           </w:p>
         </w:tc>
@@ -23263,7 +23698,7 @@
               <w:rPr>
                 <w:rFonts w:ascii="Arial" w:eastAsia="Calibri" w:hAnsi="Arial" w:cs="Arial"/>
               </w:rPr>
-              <w:t>27</w:t>
+              <w:t>28</w:t>
             </w:r>
           </w:p>
         </w:tc>
@@ -23298,14 +23733,13 @@
                 <w:rFonts w:ascii="Arial" w:eastAsia="Calibri" w:hAnsi="Arial" w:cs="Arial"/>
                 <w:b/>
               </w:rPr>
-              <w:lastRenderedPageBreak/>
               <w:t xml:space="preserve">Resumo: </w:t>
             </w:r>
             <w:r>
               <w:rPr>
                 <w:rFonts w:ascii="Arial" w:eastAsia="Calibri" w:hAnsi="Arial" w:cs="Arial"/>
               </w:rPr>
-              <w:t>O usuário altera alguma movimentação realizada previamente.</w:t>
+              <w:t>O usuário remove alguma movimentação realizada anteriormente.</w:t>
             </w:r>
           </w:p>
         </w:tc>
@@ -23429,7 +23863,7 @@
             <w:pPr>
               <w:numPr>
                 <w:ilvl w:val="0"/>
-                <w:numId w:val="51"/>
+                <w:numId w:val="54"/>
               </w:numPr>
               <w:autoSpaceDN w:val="0"/>
               <w:spacing w:before="120" w:after="120" w:line="240" w:lineRule="auto"/>
@@ -23462,7 +23896,7 @@
             <w:pPr>
               <w:numPr>
                 <w:ilvl w:val="0"/>
-                <w:numId w:val="51"/>
+                <w:numId w:val="54"/>
               </w:numPr>
               <w:autoSpaceDN w:val="0"/>
               <w:spacing w:before="120" w:after="120" w:line="240" w:lineRule="auto"/>
@@ -23516,7 +23950,7 @@
             <w:pPr>
               <w:numPr>
                 <w:ilvl w:val="0"/>
-                <w:numId w:val="52"/>
+                <w:numId w:val="55"/>
               </w:numPr>
               <w:autoSpaceDN w:val="0"/>
               <w:spacing w:before="120" w:after="120" w:line="240" w:lineRule="auto"/>
@@ -23543,7 +23977,7 @@
             <w:pPr>
               <w:numPr>
                 <w:ilvl w:val="0"/>
-                <w:numId w:val="52"/>
+                <w:numId w:val="55"/>
               </w:numPr>
               <w:autoSpaceDN w:val="0"/>
               <w:spacing w:before="120" w:after="120" w:line="240" w:lineRule="auto"/>
@@ -23555,14 +23989,14 @@
               <w:rPr>
                 <w:rFonts w:ascii="Arial" w:eastAsia="Calibri" w:hAnsi="Arial" w:cs="Arial"/>
               </w:rPr>
-              <w:t>O usuário clica no botão para alterar.</w:t>
+              <w:t>O usuário clica no botão para remover.</w:t>
             </w:r>
           </w:p>
           <w:p>
             <w:pPr>
               <w:numPr>
                 <w:ilvl w:val="0"/>
-                <w:numId w:val="52"/>
+                <w:numId w:val="55"/>
               </w:numPr>
               <w:autoSpaceDN w:val="0"/>
               <w:spacing w:before="120" w:after="120" w:line="240" w:lineRule="auto"/>
@@ -23574,26 +24008,7 @@
               <w:rPr>
                 <w:rFonts w:ascii="Arial" w:eastAsia="Calibri" w:hAnsi="Arial" w:cs="Arial"/>
               </w:rPr>
-              <w:t>O usuário realiza suas alterações.</w:t>
-            </w:r>
-          </w:p>
-          <w:p>
-            <w:pPr>
-              <w:numPr>
-                <w:ilvl w:val="0"/>
-                <w:numId w:val="52"/>
-              </w:numPr>
-              <w:autoSpaceDN w:val="0"/>
-              <w:spacing w:before="120" w:after="120" w:line="240" w:lineRule="auto"/>
-              <w:rPr>
-                <w:rFonts w:ascii="Arial" w:eastAsia="Calibri" w:hAnsi="Arial" w:cs="Arial"/>
-              </w:rPr>
-            </w:pPr>
-            <w:r>
-              <w:rPr>
-                <w:rFonts w:ascii="Arial" w:eastAsia="Calibri" w:hAnsi="Arial" w:cs="Arial"/>
-              </w:rPr>
-              <w:t>O usuário salva a movimentação alterada.</w:t>
+              <w:t>O usuário confirma a remoção.</w:t>
             </w:r>
           </w:p>
         </w:tc>
@@ -23635,7 +24050,7 @@
             <w:pPr>
               <w:numPr>
                 <w:ilvl w:val="0"/>
-                <w:numId w:val="53"/>
+                <w:numId w:val="56"/>
               </w:numPr>
               <w:autoSpaceDN w:val="0"/>
               <w:spacing w:before="120" w:after="120" w:line="240" w:lineRule="auto"/>
@@ -23757,7 +24172,7 @@
               <w:rPr>
                 <w:rFonts w:ascii="Arial" w:eastAsia="Calibri" w:hAnsi="Arial" w:cs="Arial"/>
               </w:rPr>
-              <w:t>Remover movimentação</w:t>
+              <w:t>Inserir Movimentação</w:t>
             </w:r>
           </w:p>
         </w:tc>
@@ -23798,7 +24213,7 @@
               <w:rPr>
                 <w:rFonts w:ascii="Arial" w:eastAsia="Calibri" w:hAnsi="Arial" w:cs="Arial"/>
               </w:rPr>
-              <w:t>28</w:t>
+              <w:t>29</w:t>
             </w:r>
           </w:p>
         </w:tc>
@@ -23839,7 +24254,7 @@
               <w:rPr>
                 <w:rFonts w:ascii="Arial" w:eastAsia="Calibri" w:hAnsi="Arial" w:cs="Arial"/>
               </w:rPr>
-              <w:t>O usuário remove alguma movimentação realizada anteriormente.</w:t>
+              <w:t xml:space="preserve">O usuário submete ao sistema uma quantia que deseja movimentar em uma de suas contas e o tipo de movimentação. </w:t>
             </w:r>
           </w:p>
         </w:tc>
@@ -23874,13 +24289,13 @@
                 <w:rFonts w:ascii="Arial" w:eastAsia="Calibri" w:hAnsi="Arial" w:cs="Arial"/>
                 <w:b/>
               </w:rPr>
-              <w:t>Atores primários:</w:t>
-            </w:r>
-            <w:r>
-              <w:rPr>
-                <w:rFonts w:ascii="Arial" w:eastAsia="Calibri" w:hAnsi="Arial" w:cs="Arial"/>
-              </w:rPr>
-              <w:t xml:space="preserve"> Usuário</w:t>
+              <w:t xml:space="preserve">Atores primários: </w:t>
+            </w:r>
+            <w:r>
+              <w:rPr>
+                <w:rFonts w:ascii="Arial" w:eastAsia="Calibri" w:hAnsi="Arial" w:cs="Arial"/>
+              </w:rPr>
+              <w:t>usuário</w:t>
             </w:r>
           </w:p>
         </w:tc>
@@ -23915,13 +24330,13 @@
                 <w:rFonts w:ascii="Arial" w:eastAsia="Calibri" w:hAnsi="Arial" w:cs="Arial"/>
                 <w:b/>
               </w:rPr>
-              <w:t xml:space="preserve">Atores secundários: </w:t>
-            </w:r>
-            <w:r>
-              <w:rPr>
-                <w:rFonts w:ascii="Arial" w:eastAsia="Calibri" w:hAnsi="Arial" w:cs="Arial"/>
-              </w:rPr>
-              <w:t>Nenhum</w:t>
+              <w:t>Atores secundários:</w:t>
+            </w:r>
+            <w:r>
+              <w:rPr>
+                <w:rFonts w:ascii="Arial" w:eastAsia="Calibri" w:hAnsi="Arial" w:cs="Arial"/>
+              </w:rPr>
+              <w:t xml:space="preserve"> nenhum</w:t>
             </w:r>
           </w:p>
         </w:tc>
@@ -23948,7 +24363,8 @@
             <w:pPr>
               <w:spacing w:before="120" w:after="120"/>
               <w:rPr>
-                <w:rFonts w:ascii="Arial" w:hAnsi="Arial" w:cs="Arial"/>
+                <w:rFonts w:ascii="Arial" w:eastAsia="Calibri" w:hAnsi="Arial" w:cs="Arial"/>
+                <w:b/>
               </w:rPr>
             </w:pPr>
             <w:r>
@@ -23961,54 +24377,65 @@
           </w:p>
           <w:p>
             <w:pPr>
+              <w:pStyle w:val="PargrafodaLista"/>
               <w:numPr>
                 <w:ilvl w:val="0"/>
-                <w:numId w:val="54"/>
+                <w:numId w:val="57"/>
               </w:numPr>
               <w:autoSpaceDN w:val="0"/>
               <w:spacing w:before="120" w:after="120" w:line="240" w:lineRule="auto"/>
-              <w:rPr>
-                <w:rFonts w:ascii="Arial" w:eastAsia="Calibri" w:hAnsi="Arial" w:cs="Arial"/>
-              </w:rPr>
-            </w:pPr>
-            <w:r>
-              <w:rPr>
-                <w:rFonts w:ascii="Arial" w:eastAsia="Calibri" w:hAnsi="Arial" w:cs="Arial"/>
-              </w:rPr>
-              <w:t xml:space="preserve">O usuário está </w:t>
-            </w:r>
-            <w:proofErr w:type="spellStart"/>
-            <w:r>
-              <w:rPr>
-                <w:rFonts w:ascii="Arial" w:eastAsia="Calibri" w:hAnsi="Arial" w:cs="Arial"/>
-              </w:rPr>
-              <w:t>logado</w:t>
-            </w:r>
-            <w:proofErr w:type="spellEnd"/>
-            <w:r>
-              <w:rPr>
-                <w:rFonts w:ascii="Arial" w:eastAsia="Calibri" w:hAnsi="Arial" w:cs="Arial"/>
-              </w:rPr>
-              <w:t xml:space="preserve"> no sistema.</w:t>
-            </w:r>
-          </w:p>
-          <w:p>
-            <w:pPr>
+              <w:contextualSpacing w:val="0"/>
+              <w:rPr>
+                <w:rFonts w:ascii="Arial" w:hAnsi="Arial" w:cs="Arial"/>
+              </w:rPr>
+            </w:pPr>
+            <w:r>
+              <w:rPr>
+                <w:rFonts w:ascii="Arial" w:hAnsi="Arial" w:cs="Arial"/>
+              </w:rPr>
+              <w:t>Login efetuado.</w:t>
+            </w:r>
+          </w:p>
+          <w:p>
+            <w:pPr>
+              <w:pStyle w:val="PargrafodaLista"/>
               <w:numPr>
                 <w:ilvl w:val="0"/>
-                <w:numId w:val="54"/>
+                <w:numId w:val="57"/>
               </w:numPr>
               <w:autoSpaceDN w:val="0"/>
               <w:spacing w:before="120" w:after="120" w:line="240" w:lineRule="auto"/>
-              <w:rPr>
-                <w:rFonts w:ascii="Arial" w:eastAsia="Calibri" w:hAnsi="Arial" w:cs="Arial"/>
-              </w:rPr>
-            </w:pPr>
-            <w:r>
-              <w:rPr>
-                <w:rFonts w:ascii="Arial" w:eastAsia="Calibri" w:hAnsi="Arial" w:cs="Arial"/>
-              </w:rPr>
-              <w:t>O sistema está na tela inicial, aguardando uma ação do usuário.</w:t>
+              <w:contextualSpacing w:val="0"/>
+              <w:rPr>
+                <w:rFonts w:ascii="Arial" w:hAnsi="Arial" w:cs="Arial"/>
+              </w:rPr>
+            </w:pPr>
+            <w:r>
+              <w:rPr>
+                <w:rFonts w:ascii="Arial" w:hAnsi="Arial" w:cs="Arial"/>
+              </w:rPr>
+              <w:t>Ao menos uma conta contábil registrada.</w:t>
+            </w:r>
+          </w:p>
+          <w:p>
+            <w:pPr>
+              <w:pStyle w:val="PargrafodaLista"/>
+              <w:numPr>
+                <w:ilvl w:val="0"/>
+                <w:numId w:val="57"/>
+              </w:numPr>
+              <w:autoSpaceDN w:val="0"/>
+              <w:spacing w:before="120" w:after="120" w:line="240" w:lineRule="auto"/>
+              <w:contextualSpacing w:val="0"/>
+              <w:rPr>
+                <w:rFonts w:ascii="Arial" w:hAnsi="Arial" w:cs="Arial"/>
+              </w:rPr>
+            </w:pPr>
+            <w:r>
+              <w:rPr>
+                <w:rFonts w:ascii="Arial" w:hAnsi="Arial" w:cs="Arial"/>
+              </w:rPr>
+              <w:t>Ao menos um grupo de movimentações registrado</w:t>
             </w:r>
           </w:p>
         </w:tc>
@@ -24035,7 +24462,8 @@
             <w:pPr>
               <w:spacing w:before="120" w:after="120"/>
               <w:rPr>
-                <w:rFonts w:ascii="Arial" w:hAnsi="Arial" w:cs="Arial"/>
+                <w:rFonts w:ascii="Arial" w:eastAsia="Calibri" w:hAnsi="Arial" w:cs="Arial"/>
+                <w:b/>
               </w:rPr>
             </w:pPr>
             <w:r>
@@ -24050,7 +24478,7 @@
             <w:pPr>
               <w:numPr>
                 <w:ilvl w:val="0"/>
-                <w:numId w:val="55"/>
+                <w:numId w:val="58"/>
               </w:numPr>
               <w:autoSpaceDN w:val="0"/>
               <w:spacing w:before="120" w:after="120" w:line="240" w:lineRule="auto"/>
@@ -24075,40 +24503,87 @@
           </w:p>
           <w:p>
             <w:pPr>
+              <w:pStyle w:val="PargrafodaLista"/>
               <w:numPr>
                 <w:ilvl w:val="0"/>
-                <w:numId w:val="55"/>
+                <w:numId w:val="58"/>
               </w:numPr>
               <w:autoSpaceDN w:val="0"/>
               <w:spacing w:before="120" w:after="120" w:line="240" w:lineRule="auto"/>
-              <w:rPr>
-                <w:rFonts w:ascii="Arial" w:eastAsia="Calibri" w:hAnsi="Arial" w:cs="Arial"/>
-              </w:rPr>
-            </w:pPr>
-            <w:r>
-              <w:rPr>
-                <w:rFonts w:ascii="Arial" w:eastAsia="Calibri" w:hAnsi="Arial" w:cs="Arial"/>
-              </w:rPr>
-              <w:t>O usuário clica no botão para remover.</w:t>
-            </w:r>
-          </w:p>
-          <w:p>
-            <w:pPr>
+              <w:contextualSpacing w:val="0"/>
+              <w:rPr>
+                <w:rFonts w:ascii="Arial" w:hAnsi="Arial" w:cs="Arial"/>
+              </w:rPr>
+            </w:pPr>
+            <w:r>
+              <w:rPr>
+                <w:rFonts w:ascii="Arial" w:hAnsi="Arial" w:cs="Arial"/>
+              </w:rPr>
+              <w:t>Usuário clica na opção de inserir uma movimentação.</w:t>
+            </w:r>
+          </w:p>
+          <w:p>
+            <w:pPr>
+              <w:pStyle w:val="PargrafodaLista"/>
               <w:numPr>
                 <w:ilvl w:val="0"/>
-                <w:numId w:val="55"/>
+                <w:numId w:val="58"/>
               </w:numPr>
               <w:autoSpaceDN w:val="0"/>
               <w:spacing w:before="120" w:after="120" w:line="240" w:lineRule="auto"/>
-              <w:rPr>
-                <w:rFonts w:ascii="Arial" w:eastAsia="Calibri" w:hAnsi="Arial" w:cs="Arial"/>
-              </w:rPr>
-            </w:pPr>
-            <w:r>
-              <w:rPr>
-                <w:rFonts w:ascii="Arial" w:eastAsia="Calibri" w:hAnsi="Arial" w:cs="Arial"/>
-              </w:rPr>
-              <w:t>O usuário confirma a remoção.</w:t>
+              <w:contextualSpacing w:val="0"/>
+              <w:rPr>
+                <w:rFonts w:ascii="Arial" w:hAnsi="Arial" w:cs="Arial"/>
+              </w:rPr>
+            </w:pPr>
+            <w:r>
+              <w:rPr>
+                <w:rFonts w:ascii="Arial" w:hAnsi="Arial" w:cs="Arial"/>
+              </w:rPr>
+              <w:t>O sistema abre uma interface com campos para inserção de dados.</w:t>
+            </w:r>
+          </w:p>
+          <w:p>
+            <w:pPr>
+              <w:pStyle w:val="PargrafodaLista"/>
+              <w:numPr>
+                <w:ilvl w:val="0"/>
+                <w:numId w:val="58"/>
+              </w:numPr>
+              <w:autoSpaceDN w:val="0"/>
+              <w:spacing w:before="120" w:after="120" w:line="240" w:lineRule="auto"/>
+              <w:contextualSpacing w:val="0"/>
+              <w:rPr>
+                <w:rFonts w:ascii="Arial" w:hAnsi="Arial" w:cs="Arial"/>
+              </w:rPr>
+            </w:pPr>
+            <w:r>
+              <w:rPr>
+                <w:rFonts w:ascii="Arial" w:hAnsi="Arial" w:cs="Arial"/>
+              </w:rPr>
+              <w:t>O usuário informa o tipo de movimentação em um menu.</w:t>
+            </w:r>
+          </w:p>
+          <w:p>
+            <w:pPr>
+              <w:pStyle w:val="PargrafodaLista"/>
+              <w:numPr>
+                <w:ilvl w:val="0"/>
+                <w:numId w:val="58"/>
+              </w:numPr>
+              <w:autoSpaceDN w:val="0"/>
+              <w:spacing w:before="120" w:after="120" w:line="240" w:lineRule="auto"/>
+              <w:contextualSpacing w:val="0"/>
+              <w:rPr>
+                <w:rFonts w:ascii="Arial" w:hAnsi="Arial" w:cs="Arial"/>
+              </w:rPr>
+            </w:pPr>
+            <w:r>
+              <w:rPr>
+                <w:rFonts w:ascii="Arial" w:hAnsi="Arial" w:cs="Arial"/>
+              </w:rPr>
+              <w:lastRenderedPageBreak/>
+              <w:t>O usuário confirma a movimentação.</w:t>
             </w:r>
           </w:p>
         </w:tc>
@@ -24135,32 +24610,36 @@
             <w:pPr>
               <w:spacing w:before="120" w:after="120"/>
               <w:rPr>
-                <w:rFonts w:ascii="Arial" w:hAnsi="Arial" w:cs="Arial"/>
-              </w:rPr>
-            </w:pPr>
-            <w:r>
-              <w:rPr>
-                <w:rFonts w:ascii="Arial" w:eastAsia="Calibri" w:hAnsi="Arial" w:cs="Arial"/>
-                <w:b/>
-              </w:rPr>
-              <w:t>Pós-condições:</w:t>
-            </w:r>
-          </w:p>
-          <w:p>
-            <w:pPr>
+                <w:rFonts w:ascii="Arial" w:eastAsia="Calibri" w:hAnsi="Arial" w:cs="Arial"/>
+                <w:b/>
+              </w:rPr>
+            </w:pPr>
+            <w:r>
+              <w:rPr>
+                <w:rFonts w:ascii="Arial" w:eastAsia="Calibri" w:hAnsi="Arial" w:cs="Arial"/>
+                <w:b/>
+              </w:rPr>
+              <w:lastRenderedPageBreak/>
+              <w:t xml:space="preserve">Pós-condições: </w:t>
+            </w:r>
+          </w:p>
+          <w:p>
+            <w:pPr>
+              <w:pStyle w:val="PargrafodaLista"/>
               <w:numPr>
                 <w:ilvl w:val="0"/>
-                <w:numId w:val="56"/>
+                <w:numId w:val="59"/>
               </w:numPr>
               <w:autoSpaceDN w:val="0"/>
               <w:spacing w:before="120" w:after="120" w:line="240" w:lineRule="auto"/>
-              <w:rPr>
-                <w:rFonts w:ascii="Arial" w:eastAsia="Calibri" w:hAnsi="Arial" w:cs="Arial"/>
-              </w:rPr>
-            </w:pPr>
-            <w:r>
-              <w:rPr>
-                <w:rFonts w:ascii="Arial" w:eastAsia="Calibri" w:hAnsi="Arial" w:cs="Arial"/>
+              <w:contextualSpacing w:val="0"/>
+              <w:rPr>
+                <w:rFonts w:ascii="Arial" w:hAnsi="Arial" w:cs="Arial"/>
+              </w:rPr>
+            </w:pPr>
+            <w:r>
+              <w:rPr>
+                <w:rFonts w:ascii="Arial" w:hAnsi="Arial" w:cs="Arial"/>
               </w:rPr>
               <w:t>O sistema deverá voltar a tela de movimentações.</w:t>
             </w:r>
@@ -24189,7 +24668,8 @@
             <w:pPr>
               <w:spacing w:before="120" w:after="120"/>
               <w:rPr>
-                <w:rFonts w:ascii="Arial" w:hAnsi="Arial" w:cs="Arial"/>
+                <w:rFonts w:ascii="Arial" w:eastAsia="Calibri" w:hAnsi="Arial" w:cs="Arial"/>
+                <w:b/>
               </w:rPr>
             </w:pPr>
             <w:r>
@@ -24266,585 +24746,6 @@
                 <w:rFonts w:ascii="Arial" w:eastAsia="Calibri" w:hAnsi="Arial" w:cs="Arial"/>
                 <w:b/>
               </w:rPr>
-              <w:lastRenderedPageBreak/>
-              <w:t xml:space="preserve">Caso de Uso: </w:t>
-            </w:r>
-            <w:r>
-              <w:rPr>
-                <w:rFonts w:ascii="Arial" w:eastAsia="Calibri" w:hAnsi="Arial" w:cs="Arial"/>
-              </w:rPr>
-              <w:t>Inserir Movimentação</w:t>
-            </w:r>
-          </w:p>
-        </w:tc>
-      </w:tr>
-      <w:tr>
-        <w:tc>
-          <w:tcPr>
-            <w:tcW w:w="8494" w:type="dxa"/>
-            <w:tcBorders>
-              <w:top w:val="single" w:sz="4" w:space="0" w:color="000000"/>
-              <w:left w:val="single" w:sz="4" w:space="0" w:color="000000"/>
-              <w:bottom w:val="single" w:sz="4" w:space="0" w:color="000000"/>
-              <w:right w:val="single" w:sz="4" w:space="0" w:color="000000"/>
-            </w:tcBorders>
-            <w:shd w:val="clear" w:color="auto" w:fill="auto"/>
-            <w:tcMar>
-              <w:top w:w="0" w:type="dxa"/>
-              <w:left w:w="108" w:type="dxa"/>
-              <w:bottom w:w="0" w:type="dxa"/>
-              <w:right w:w="108" w:type="dxa"/>
-            </w:tcMar>
-          </w:tcPr>
-          <w:p>
-            <w:pPr>
-              <w:spacing w:before="120" w:after="120"/>
-              <w:rPr>
-                <w:rFonts w:ascii="Arial" w:hAnsi="Arial" w:cs="Arial"/>
-              </w:rPr>
-            </w:pPr>
-            <w:r>
-              <w:rPr>
-                <w:rFonts w:ascii="Arial" w:eastAsia="Calibri" w:hAnsi="Arial" w:cs="Arial"/>
-                <w:b/>
-              </w:rPr>
-              <w:t xml:space="preserve">ID: </w:t>
-            </w:r>
-            <w:r>
-              <w:rPr>
-                <w:rFonts w:ascii="Arial" w:eastAsia="Calibri" w:hAnsi="Arial" w:cs="Arial"/>
-              </w:rPr>
-              <w:t>29</w:t>
-            </w:r>
-          </w:p>
-        </w:tc>
-      </w:tr>
-      <w:tr>
-        <w:tc>
-          <w:tcPr>
-            <w:tcW w:w="8494" w:type="dxa"/>
-            <w:tcBorders>
-              <w:top w:val="single" w:sz="4" w:space="0" w:color="000000"/>
-              <w:left w:val="single" w:sz="4" w:space="0" w:color="000000"/>
-              <w:bottom w:val="single" w:sz="4" w:space="0" w:color="000000"/>
-              <w:right w:val="single" w:sz="4" w:space="0" w:color="000000"/>
-            </w:tcBorders>
-            <w:shd w:val="clear" w:color="auto" w:fill="auto"/>
-            <w:tcMar>
-              <w:top w:w="0" w:type="dxa"/>
-              <w:left w:w="108" w:type="dxa"/>
-              <w:bottom w:w="0" w:type="dxa"/>
-              <w:right w:w="108" w:type="dxa"/>
-            </w:tcMar>
-          </w:tcPr>
-          <w:p>
-            <w:pPr>
-              <w:spacing w:before="120" w:after="120"/>
-              <w:rPr>
-                <w:rFonts w:ascii="Arial" w:hAnsi="Arial" w:cs="Arial"/>
-              </w:rPr>
-            </w:pPr>
-            <w:r>
-              <w:rPr>
-                <w:rFonts w:ascii="Arial" w:eastAsia="Calibri" w:hAnsi="Arial" w:cs="Arial"/>
-                <w:b/>
-              </w:rPr>
-              <w:t xml:space="preserve">Resumo: </w:t>
-            </w:r>
-            <w:r>
-              <w:rPr>
-                <w:rFonts w:ascii="Arial" w:eastAsia="Calibri" w:hAnsi="Arial" w:cs="Arial"/>
-              </w:rPr>
-              <w:t xml:space="preserve">O usuário submete ao sistema uma quantia que deseja movimentar em uma de suas contas e o tipo de movimentação. </w:t>
-            </w:r>
-          </w:p>
-        </w:tc>
-      </w:tr>
-      <w:tr>
-        <w:tc>
-          <w:tcPr>
-            <w:tcW w:w="8494" w:type="dxa"/>
-            <w:tcBorders>
-              <w:top w:val="single" w:sz="4" w:space="0" w:color="000000"/>
-              <w:left w:val="single" w:sz="4" w:space="0" w:color="000000"/>
-              <w:bottom w:val="single" w:sz="4" w:space="0" w:color="000000"/>
-              <w:right w:val="single" w:sz="4" w:space="0" w:color="000000"/>
-            </w:tcBorders>
-            <w:shd w:val="clear" w:color="auto" w:fill="auto"/>
-            <w:tcMar>
-              <w:top w:w="0" w:type="dxa"/>
-              <w:left w:w="108" w:type="dxa"/>
-              <w:bottom w:w="0" w:type="dxa"/>
-              <w:right w:w="108" w:type="dxa"/>
-            </w:tcMar>
-          </w:tcPr>
-          <w:p>
-            <w:pPr>
-              <w:spacing w:before="120" w:after="120"/>
-              <w:rPr>
-                <w:rFonts w:ascii="Arial" w:hAnsi="Arial" w:cs="Arial"/>
-              </w:rPr>
-            </w:pPr>
-            <w:r>
-              <w:rPr>
-                <w:rFonts w:ascii="Arial" w:eastAsia="Calibri" w:hAnsi="Arial" w:cs="Arial"/>
-                <w:b/>
-              </w:rPr>
-              <w:t xml:space="preserve">Atores primários: </w:t>
-            </w:r>
-            <w:r>
-              <w:rPr>
-                <w:rFonts w:ascii="Arial" w:eastAsia="Calibri" w:hAnsi="Arial" w:cs="Arial"/>
-              </w:rPr>
-              <w:t>usuário</w:t>
-            </w:r>
-          </w:p>
-        </w:tc>
-      </w:tr>
-      <w:tr>
-        <w:tc>
-          <w:tcPr>
-            <w:tcW w:w="8494" w:type="dxa"/>
-            <w:tcBorders>
-              <w:top w:val="single" w:sz="4" w:space="0" w:color="000000"/>
-              <w:left w:val="single" w:sz="4" w:space="0" w:color="000000"/>
-              <w:bottom w:val="single" w:sz="4" w:space="0" w:color="000000"/>
-              <w:right w:val="single" w:sz="4" w:space="0" w:color="000000"/>
-            </w:tcBorders>
-            <w:shd w:val="clear" w:color="auto" w:fill="auto"/>
-            <w:tcMar>
-              <w:top w:w="0" w:type="dxa"/>
-              <w:left w:w="108" w:type="dxa"/>
-              <w:bottom w:w="0" w:type="dxa"/>
-              <w:right w:w="108" w:type="dxa"/>
-            </w:tcMar>
-          </w:tcPr>
-          <w:p>
-            <w:pPr>
-              <w:spacing w:before="120" w:after="120"/>
-              <w:rPr>
-                <w:rFonts w:ascii="Arial" w:hAnsi="Arial" w:cs="Arial"/>
-              </w:rPr>
-            </w:pPr>
-            <w:r>
-              <w:rPr>
-                <w:rFonts w:ascii="Arial" w:eastAsia="Calibri" w:hAnsi="Arial" w:cs="Arial"/>
-                <w:b/>
-              </w:rPr>
-              <w:t>Atores secundários:</w:t>
-            </w:r>
-            <w:r>
-              <w:rPr>
-                <w:rFonts w:ascii="Arial" w:eastAsia="Calibri" w:hAnsi="Arial" w:cs="Arial"/>
-              </w:rPr>
-              <w:t xml:space="preserve"> nenhum</w:t>
-            </w:r>
-          </w:p>
-        </w:tc>
-      </w:tr>
-      <w:tr>
-        <w:tc>
-          <w:tcPr>
-            <w:tcW w:w="8494" w:type="dxa"/>
-            <w:tcBorders>
-              <w:top w:val="single" w:sz="4" w:space="0" w:color="000000"/>
-              <w:left w:val="single" w:sz="4" w:space="0" w:color="000000"/>
-              <w:bottom w:val="single" w:sz="4" w:space="0" w:color="000000"/>
-              <w:right w:val="single" w:sz="4" w:space="0" w:color="000000"/>
-            </w:tcBorders>
-            <w:shd w:val="clear" w:color="auto" w:fill="auto"/>
-            <w:tcMar>
-              <w:top w:w="0" w:type="dxa"/>
-              <w:left w:w="108" w:type="dxa"/>
-              <w:bottom w:w="0" w:type="dxa"/>
-              <w:right w:w="108" w:type="dxa"/>
-            </w:tcMar>
-          </w:tcPr>
-          <w:p>
-            <w:pPr>
-              <w:spacing w:before="120" w:after="120"/>
-              <w:rPr>
-                <w:rFonts w:ascii="Arial" w:eastAsia="Calibri" w:hAnsi="Arial" w:cs="Arial"/>
-                <w:b/>
-              </w:rPr>
-            </w:pPr>
-            <w:r>
-              <w:rPr>
-                <w:rFonts w:ascii="Arial" w:eastAsia="Calibri" w:hAnsi="Arial" w:cs="Arial"/>
-                <w:b/>
-              </w:rPr>
-              <w:t>Pré-condições:</w:t>
-            </w:r>
-          </w:p>
-          <w:p>
-            <w:pPr>
-              <w:pStyle w:val="PargrafodaLista"/>
-              <w:numPr>
-                <w:ilvl w:val="0"/>
-                <w:numId w:val="57"/>
-              </w:numPr>
-              <w:autoSpaceDN w:val="0"/>
-              <w:spacing w:before="120" w:after="120" w:line="240" w:lineRule="auto"/>
-              <w:contextualSpacing w:val="0"/>
-              <w:rPr>
-                <w:rFonts w:ascii="Arial" w:hAnsi="Arial" w:cs="Arial"/>
-              </w:rPr>
-            </w:pPr>
-            <w:r>
-              <w:rPr>
-                <w:rFonts w:ascii="Arial" w:hAnsi="Arial" w:cs="Arial"/>
-              </w:rPr>
-              <w:t>Login efetuado.</w:t>
-            </w:r>
-          </w:p>
-          <w:p>
-            <w:pPr>
-              <w:pStyle w:val="PargrafodaLista"/>
-              <w:numPr>
-                <w:ilvl w:val="0"/>
-                <w:numId w:val="57"/>
-              </w:numPr>
-              <w:autoSpaceDN w:val="0"/>
-              <w:spacing w:before="120" w:after="120" w:line="240" w:lineRule="auto"/>
-              <w:contextualSpacing w:val="0"/>
-              <w:rPr>
-                <w:rFonts w:ascii="Arial" w:hAnsi="Arial" w:cs="Arial"/>
-              </w:rPr>
-            </w:pPr>
-            <w:r>
-              <w:rPr>
-                <w:rFonts w:ascii="Arial" w:hAnsi="Arial" w:cs="Arial"/>
-              </w:rPr>
-              <w:t>Ao menos uma conta contábil registrada.</w:t>
-            </w:r>
-          </w:p>
-          <w:p>
-            <w:pPr>
-              <w:pStyle w:val="PargrafodaLista"/>
-              <w:numPr>
-                <w:ilvl w:val="0"/>
-                <w:numId w:val="57"/>
-              </w:numPr>
-              <w:autoSpaceDN w:val="0"/>
-              <w:spacing w:before="120" w:after="120" w:line="240" w:lineRule="auto"/>
-              <w:contextualSpacing w:val="0"/>
-              <w:rPr>
-                <w:rFonts w:ascii="Arial" w:hAnsi="Arial" w:cs="Arial"/>
-              </w:rPr>
-            </w:pPr>
-            <w:r>
-              <w:rPr>
-                <w:rFonts w:ascii="Arial" w:hAnsi="Arial" w:cs="Arial"/>
-              </w:rPr>
-              <w:t>Ao menos um grupo de movimentações registrado</w:t>
-            </w:r>
-          </w:p>
-        </w:tc>
-      </w:tr>
-      <w:tr>
-        <w:tc>
-          <w:tcPr>
-            <w:tcW w:w="8494" w:type="dxa"/>
-            <w:tcBorders>
-              <w:top w:val="single" w:sz="4" w:space="0" w:color="000000"/>
-              <w:left w:val="single" w:sz="4" w:space="0" w:color="000000"/>
-              <w:bottom w:val="single" w:sz="4" w:space="0" w:color="000000"/>
-              <w:right w:val="single" w:sz="4" w:space="0" w:color="000000"/>
-            </w:tcBorders>
-            <w:shd w:val="clear" w:color="auto" w:fill="auto"/>
-            <w:tcMar>
-              <w:top w:w="0" w:type="dxa"/>
-              <w:left w:w="108" w:type="dxa"/>
-              <w:bottom w:w="0" w:type="dxa"/>
-              <w:right w:w="108" w:type="dxa"/>
-            </w:tcMar>
-          </w:tcPr>
-          <w:p>
-            <w:pPr>
-              <w:spacing w:before="120" w:after="120"/>
-              <w:rPr>
-                <w:rFonts w:ascii="Arial" w:eastAsia="Calibri" w:hAnsi="Arial" w:cs="Arial"/>
-                <w:b/>
-              </w:rPr>
-            </w:pPr>
-            <w:r>
-              <w:rPr>
-                <w:rFonts w:ascii="Arial" w:eastAsia="Calibri" w:hAnsi="Arial" w:cs="Arial"/>
-                <w:b/>
-              </w:rPr>
-              <w:t xml:space="preserve">Fluxo de eventos principais: </w:t>
-            </w:r>
-          </w:p>
-          <w:p>
-            <w:pPr>
-              <w:numPr>
-                <w:ilvl w:val="0"/>
-                <w:numId w:val="58"/>
-              </w:numPr>
-              <w:autoSpaceDN w:val="0"/>
-              <w:spacing w:before="120" w:after="120" w:line="240" w:lineRule="auto"/>
-              <w:rPr>
-                <w:rFonts w:ascii="Arial" w:hAnsi="Arial" w:cs="Arial"/>
-              </w:rPr>
-            </w:pPr>
-            <w:r>
-              <w:rPr>
-                <w:rFonts w:ascii="Arial" w:eastAsia="Calibri" w:hAnsi="Arial" w:cs="Arial"/>
-                <w:b/>
-              </w:rPr>
-              <w:t xml:space="preserve">Executar Caso de Uso </w:t>
-            </w:r>
-            <w:r>
-              <w:rPr>
-                <w:rFonts w:ascii="Arial" w:eastAsia="Calibri" w:hAnsi="Arial" w:cs="Arial"/>
-                <w:u w:val="single"/>
-              </w:rPr>
-              <w:t>Listar movimentações</w:t>
-            </w:r>
-          </w:p>
-          <w:p>
-            <w:pPr>
-              <w:pStyle w:val="PargrafodaLista"/>
-              <w:numPr>
-                <w:ilvl w:val="0"/>
-                <w:numId w:val="58"/>
-              </w:numPr>
-              <w:autoSpaceDN w:val="0"/>
-              <w:spacing w:before="120" w:after="120" w:line="240" w:lineRule="auto"/>
-              <w:contextualSpacing w:val="0"/>
-              <w:rPr>
-                <w:rFonts w:ascii="Arial" w:hAnsi="Arial" w:cs="Arial"/>
-              </w:rPr>
-            </w:pPr>
-            <w:r>
-              <w:rPr>
-                <w:rFonts w:ascii="Arial" w:hAnsi="Arial" w:cs="Arial"/>
-              </w:rPr>
-              <w:t>Usuário clica na opção de inserir uma movimentação.</w:t>
-            </w:r>
-          </w:p>
-          <w:p>
-            <w:pPr>
-              <w:pStyle w:val="PargrafodaLista"/>
-              <w:numPr>
-                <w:ilvl w:val="0"/>
-                <w:numId w:val="58"/>
-              </w:numPr>
-              <w:autoSpaceDN w:val="0"/>
-              <w:spacing w:before="120" w:after="120" w:line="240" w:lineRule="auto"/>
-              <w:contextualSpacing w:val="0"/>
-              <w:rPr>
-                <w:rFonts w:ascii="Arial" w:hAnsi="Arial" w:cs="Arial"/>
-              </w:rPr>
-            </w:pPr>
-            <w:r>
-              <w:rPr>
-                <w:rFonts w:ascii="Arial" w:hAnsi="Arial" w:cs="Arial"/>
-              </w:rPr>
-              <w:t>O sistema abre uma interface com campos para inserção de dados.</w:t>
-            </w:r>
-          </w:p>
-          <w:p>
-            <w:pPr>
-              <w:pStyle w:val="PargrafodaLista"/>
-              <w:numPr>
-                <w:ilvl w:val="0"/>
-                <w:numId w:val="58"/>
-              </w:numPr>
-              <w:autoSpaceDN w:val="0"/>
-              <w:spacing w:before="120" w:after="120" w:line="240" w:lineRule="auto"/>
-              <w:contextualSpacing w:val="0"/>
-              <w:rPr>
-                <w:rFonts w:ascii="Arial" w:hAnsi="Arial" w:cs="Arial"/>
-              </w:rPr>
-            </w:pPr>
-            <w:r>
-              <w:rPr>
-                <w:rFonts w:ascii="Arial" w:hAnsi="Arial" w:cs="Arial"/>
-              </w:rPr>
-              <w:t>O usuário informa o tipo de movimentação em um menu.</w:t>
-            </w:r>
-          </w:p>
-          <w:p>
-            <w:pPr>
-              <w:pStyle w:val="PargrafodaLista"/>
-              <w:numPr>
-                <w:ilvl w:val="0"/>
-                <w:numId w:val="58"/>
-              </w:numPr>
-              <w:autoSpaceDN w:val="0"/>
-              <w:spacing w:before="120" w:after="120" w:line="240" w:lineRule="auto"/>
-              <w:contextualSpacing w:val="0"/>
-              <w:rPr>
-                <w:rFonts w:ascii="Arial" w:hAnsi="Arial" w:cs="Arial"/>
-              </w:rPr>
-            </w:pPr>
-            <w:r>
-              <w:rPr>
-                <w:rFonts w:ascii="Arial" w:hAnsi="Arial" w:cs="Arial"/>
-              </w:rPr>
-              <w:t>O usuário confirma a movimentação.</w:t>
-            </w:r>
-          </w:p>
-        </w:tc>
-      </w:tr>
-      <w:tr>
-        <w:tc>
-          <w:tcPr>
-            <w:tcW w:w="8494" w:type="dxa"/>
-            <w:tcBorders>
-              <w:top w:val="single" w:sz="4" w:space="0" w:color="000000"/>
-              <w:left w:val="single" w:sz="4" w:space="0" w:color="000000"/>
-              <w:bottom w:val="single" w:sz="4" w:space="0" w:color="000000"/>
-              <w:right w:val="single" w:sz="4" w:space="0" w:color="000000"/>
-            </w:tcBorders>
-            <w:shd w:val="clear" w:color="auto" w:fill="auto"/>
-            <w:tcMar>
-              <w:top w:w="0" w:type="dxa"/>
-              <w:left w:w="108" w:type="dxa"/>
-              <w:bottom w:w="0" w:type="dxa"/>
-              <w:right w:w="108" w:type="dxa"/>
-            </w:tcMar>
-          </w:tcPr>
-          <w:p>
-            <w:pPr>
-              <w:spacing w:before="120" w:after="120"/>
-              <w:rPr>
-                <w:rFonts w:ascii="Arial" w:eastAsia="Calibri" w:hAnsi="Arial" w:cs="Arial"/>
-                <w:b/>
-              </w:rPr>
-            </w:pPr>
-            <w:r>
-              <w:rPr>
-                <w:rFonts w:ascii="Arial" w:eastAsia="Calibri" w:hAnsi="Arial" w:cs="Arial"/>
-                <w:b/>
-              </w:rPr>
-              <w:t xml:space="preserve">Pós-condições: </w:t>
-            </w:r>
-          </w:p>
-          <w:p>
-            <w:pPr>
-              <w:pStyle w:val="PargrafodaLista"/>
-              <w:numPr>
-                <w:ilvl w:val="0"/>
-                <w:numId w:val="59"/>
-              </w:numPr>
-              <w:autoSpaceDN w:val="0"/>
-              <w:spacing w:before="120" w:after="120" w:line="240" w:lineRule="auto"/>
-              <w:contextualSpacing w:val="0"/>
-              <w:rPr>
-                <w:rFonts w:ascii="Arial" w:hAnsi="Arial" w:cs="Arial"/>
-              </w:rPr>
-            </w:pPr>
-            <w:r>
-              <w:rPr>
-                <w:rFonts w:ascii="Arial" w:hAnsi="Arial" w:cs="Arial"/>
-              </w:rPr>
-              <w:t>O sistema deverá voltar a tela de movimentações.</w:t>
-            </w:r>
-          </w:p>
-        </w:tc>
-      </w:tr>
-      <w:tr>
-        <w:tc>
-          <w:tcPr>
-            <w:tcW w:w="8494" w:type="dxa"/>
-            <w:tcBorders>
-              <w:top w:val="single" w:sz="4" w:space="0" w:color="000000"/>
-              <w:left w:val="single" w:sz="4" w:space="0" w:color="000000"/>
-              <w:bottom w:val="single" w:sz="4" w:space="0" w:color="000000"/>
-              <w:right w:val="single" w:sz="4" w:space="0" w:color="000000"/>
-            </w:tcBorders>
-            <w:shd w:val="clear" w:color="auto" w:fill="auto"/>
-            <w:tcMar>
-              <w:top w:w="0" w:type="dxa"/>
-              <w:left w:w="108" w:type="dxa"/>
-              <w:bottom w:w="0" w:type="dxa"/>
-              <w:right w:w="108" w:type="dxa"/>
-            </w:tcMar>
-          </w:tcPr>
-          <w:p>
-            <w:pPr>
-              <w:spacing w:before="120" w:after="120"/>
-              <w:rPr>
-                <w:rFonts w:ascii="Arial" w:eastAsia="Calibri" w:hAnsi="Arial" w:cs="Arial"/>
-                <w:b/>
-              </w:rPr>
-            </w:pPr>
-            <w:r>
-              <w:rPr>
-                <w:rFonts w:ascii="Arial" w:eastAsia="Calibri" w:hAnsi="Arial" w:cs="Arial"/>
-                <w:b/>
-              </w:rPr>
-              <w:t>Fluxo de eventos alternativo:</w:t>
-            </w:r>
-            <w:r>
-              <w:rPr>
-                <w:rFonts w:ascii="Arial" w:eastAsia="Calibri" w:hAnsi="Arial" w:cs="Arial"/>
-                <w:b/>
-              </w:rPr>
-              <w:t xml:space="preserve"> </w:t>
-            </w:r>
-            <w:r>
-              <w:rPr>
-                <w:rFonts w:ascii="Arial" w:eastAsia="Calibri" w:hAnsi="Arial" w:cs="Arial"/>
-              </w:rPr>
-              <w:t>Nenhum</w:t>
-            </w:r>
-          </w:p>
-        </w:tc>
-      </w:tr>
-    </w:tbl>
-    <w:p>
-      <w:pPr>
-        <w:rPr>
-          <w:rFonts w:ascii="Arial" w:hAnsi="Arial" w:cs="Arial"/>
-        </w:rPr>
-      </w:pPr>
-    </w:p>
-    <w:tbl>
-      <w:tblPr>
-        <w:tblW w:w="8494" w:type="dxa"/>
-        <w:tblCellMar>
-          <w:left w:w="10" w:type="dxa"/>
-          <w:right w:w="10" w:type="dxa"/>
-        </w:tblCellMar>
-        <w:tblLook w:val="0000" w:firstRow="0" w:lastRow="0" w:firstColumn="0" w:lastColumn="0" w:noHBand="0" w:noVBand="0"/>
-      </w:tblPr>
-      <w:tblGrid>
-        <w:gridCol w:w="8494"/>
-      </w:tblGrid>
-      <w:tr>
-        <w:tc>
-          <w:tcPr>
-            <w:tcW w:w="8494" w:type="dxa"/>
-            <w:tcBorders>
-              <w:top w:val="single" w:sz="4" w:space="0" w:color="000000"/>
-              <w:left w:val="single" w:sz="4" w:space="0" w:color="000000"/>
-              <w:bottom w:val="single" w:sz="4" w:space="0" w:color="000000"/>
-              <w:right w:val="single" w:sz="4" w:space="0" w:color="000000"/>
-            </w:tcBorders>
-            <w:shd w:val="clear" w:color="auto" w:fill="auto"/>
-            <w:tcMar>
-              <w:top w:w="0" w:type="dxa"/>
-              <w:left w:w="108" w:type="dxa"/>
-              <w:bottom w:w="0" w:type="dxa"/>
-              <w:right w:w="108" w:type="dxa"/>
-            </w:tcMar>
-          </w:tcPr>
-          <w:p>
-            <w:pPr>
-              <w:spacing w:before="120" w:after="120"/>
-              <w:jc w:val="center"/>
-              <w:rPr>
-                <w:rFonts w:ascii="Arial" w:hAnsi="Arial" w:cs="Arial"/>
-              </w:rPr>
-            </w:pPr>
-            <w:r>
-              <w:rPr>
-                <w:rFonts w:ascii="Arial" w:eastAsia="Calibri" w:hAnsi="Arial" w:cs="Arial"/>
-                <w:b/>
-              </w:rPr>
               <w:t xml:space="preserve">Caso de Uso: </w:t>
             </w:r>
             <w:r>
@@ -25149,7 +25050,6 @@
                 <w:rFonts w:ascii="Arial" w:eastAsia="Calibri" w:hAnsi="Arial" w:cs="Arial"/>
                 <w:b/>
               </w:rPr>
-              <w:lastRenderedPageBreak/>
               <w:t xml:space="preserve">Executar Caso de Uso </w:t>
             </w:r>
             <w:r>
@@ -25319,7 +25219,6 @@
                 <w:rFonts w:ascii="Arial" w:eastAsia="Calibri" w:hAnsi="Arial" w:cs="Arial"/>
                 <w:b/>
               </w:rPr>
-              <w:lastRenderedPageBreak/>
               <w:t>Pós-condições:</w:t>
             </w:r>
           </w:p>
@@ -25397,34 +25296,37 @@
       </w:tr>
     </w:tbl>
     <w:p/>
+    <w:p/>
+    <w:p/>
     <w:p>
       <w:pPr>
         <w:pStyle w:val="Ttulo1"/>
       </w:pPr>
-      <w:bookmarkStart w:id="27" w:name="_Toc497649207"/>
+      <w:bookmarkStart w:id="26" w:name="_Toc497649207"/>
       <w:r>
+        <w:lastRenderedPageBreak/>
         <w:t>5. Especificação e levantamento de requisitos</w:t>
+      </w:r>
+      <w:bookmarkEnd w:id="26"/>
+    </w:p>
+    <w:p>
+      <w:pPr>
+        <w:pStyle w:val="Ttulo2"/>
+      </w:pPr>
+    </w:p>
+    <w:p>
+      <w:pPr>
+        <w:pStyle w:val="Ttulo2"/>
+        <w:ind w:firstLine="708"/>
+      </w:pPr>
+      <w:bookmarkStart w:id="27" w:name="_Toc497649208"/>
+      <w:r>
+        <w:t>5.1. Requisitos Funcionais</w:t>
       </w:r>
       <w:bookmarkEnd w:id="27"/>
     </w:p>
     <w:p>
       <w:pPr>
-        <w:pStyle w:val="Ttulo2"/>
-      </w:pPr>
-    </w:p>
-    <w:p>
-      <w:pPr>
-        <w:pStyle w:val="Ttulo2"/>
-        <w:ind w:firstLine="708"/>
-      </w:pPr>
-      <w:bookmarkStart w:id="28" w:name="_Toc497649208"/>
-      <w:r>
-        <w:t>5.1. Requisitos Funcionais</w:t>
-      </w:r>
-      <w:bookmarkEnd w:id="28"/>
-    </w:p>
-    <w:p>
-      <w:pPr>
         <w:rPr>
           <w:rFonts w:ascii="Arial" w:hAnsi="Arial" w:cs="Arial"/>
         </w:rPr>
@@ -25916,7 +25818,6 @@
           <w:sz w:val="24"/>
           <w:szCs w:val="24"/>
         </w:rPr>
-        <w:lastRenderedPageBreak/>
         <w:t>RF0</w:t>
       </w:r>
       <w:r>
@@ -26075,14 +25976,59 @@
     </w:p>
     <w:p>
       <w:pPr>
+        <w:ind w:left="1410" w:hanging="1410"/>
+        <w:jc w:val="both"/>
+        <w:rPr>
+          <w:rFonts w:ascii="Arial" w:hAnsi="Arial" w:cs="Arial"/>
+          <w:sz w:val="24"/>
+          <w:szCs w:val="24"/>
+        </w:rPr>
+      </w:pPr>
+    </w:p>
+    <w:p>
+      <w:pPr>
+        <w:ind w:left="1410" w:hanging="1410"/>
+        <w:jc w:val="both"/>
+        <w:rPr>
+          <w:rFonts w:ascii="Arial" w:hAnsi="Arial" w:cs="Arial"/>
+          <w:sz w:val="24"/>
+          <w:szCs w:val="24"/>
+        </w:rPr>
+      </w:pPr>
+    </w:p>
+    <w:p>
+      <w:pPr>
+        <w:ind w:left="1410" w:hanging="1410"/>
+        <w:jc w:val="both"/>
+        <w:rPr>
+          <w:rFonts w:ascii="Arial" w:hAnsi="Arial" w:cs="Arial"/>
+          <w:sz w:val="24"/>
+          <w:szCs w:val="24"/>
+        </w:rPr>
+      </w:pPr>
+    </w:p>
+    <w:p>
+      <w:pPr>
+        <w:ind w:left="1410" w:hanging="1410"/>
+        <w:jc w:val="both"/>
+        <w:rPr>
+          <w:rFonts w:ascii="Arial" w:hAnsi="Arial" w:cs="Arial"/>
+          <w:sz w:val="24"/>
+          <w:szCs w:val="24"/>
+        </w:rPr>
+      </w:pPr>
+    </w:p>
+    <w:p>
+      <w:pPr>
         <w:pStyle w:val="Ttulo2"/>
         <w:ind w:firstLine="708"/>
       </w:pPr>
-      <w:bookmarkStart w:id="29" w:name="_Toc497649209"/>
+      <w:bookmarkStart w:id="28" w:name="_Toc497649209"/>
       <w:r>
+        <w:lastRenderedPageBreak/>
         <w:t>5.2. Requisitos Não Funcionais</w:t>
       </w:r>
-      <w:bookmarkEnd w:id="29"/>
+      <w:bookmarkEnd w:id="28"/>
     </w:p>
     <w:p>
       <w:pPr>
@@ -26420,12 +26366,162 @@
     </w:p>
     <w:p>
       <w:pPr>
+        <w:ind w:left="1410" w:hanging="1410"/>
+        <w:jc w:val="both"/>
+        <w:rPr>
+          <w:rFonts w:ascii="Arial" w:hAnsi="Arial" w:cs="Arial"/>
+          <w:sz w:val="24"/>
+        </w:rPr>
+      </w:pPr>
+    </w:p>
+    <w:p>
+      <w:pPr>
+        <w:ind w:left="1410" w:hanging="1410"/>
+        <w:jc w:val="both"/>
+        <w:rPr>
+          <w:rFonts w:ascii="Arial" w:hAnsi="Arial" w:cs="Arial"/>
+          <w:sz w:val="24"/>
+        </w:rPr>
+      </w:pPr>
+    </w:p>
+    <w:p>
+      <w:pPr>
+        <w:ind w:left="1410" w:hanging="1410"/>
+        <w:jc w:val="both"/>
+        <w:rPr>
+          <w:rFonts w:ascii="Arial" w:hAnsi="Arial" w:cs="Arial"/>
+          <w:sz w:val="24"/>
+        </w:rPr>
+      </w:pPr>
+    </w:p>
+    <w:p>
+      <w:pPr>
+        <w:ind w:left="1410" w:hanging="1410"/>
+        <w:jc w:val="both"/>
+        <w:rPr>
+          <w:rFonts w:ascii="Arial" w:hAnsi="Arial" w:cs="Arial"/>
+          <w:sz w:val="24"/>
+        </w:rPr>
+      </w:pPr>
+    </w:p>
+    <w:p>
+      <w:pPr>
+        <w:ind w:left="1410" w:hanging="1410"/>
+        <w:jc w:val="both"/>
+        <w:rPr>
+          <w:rFonts w:ascii="Arial" w:hAnsi="Arial" w:cs="Arial"/>
+          <w:sz w:val="24"/>
+        </w:rPr>
+      </w:pPr>
+    </w:p>
+    <w:p>
+      <w:pPr>
+        <w:ind w:left="1410" w:hanging="1410"/>
+        <w:jc w:val="both"/>
+        <w:rPr>
+          <w:rFonts w:ascii="Arial" w:hAnsi="Arial" w:cs="Arial"/>
+          <w:sz w:val="24"/>
+        </w:rPr>
+      </w:pPr>
+    </w:p>
+    <w:p>
+      <w:pPr>
+        <w:ind w:left="1410" w:hanging="1410"/>
+        <w:jc w:val="both"/>
+        <w:rPr>
+          <w:rFonts w:ascii="Arial" w:hAnsi="Arial" w:cs="Arial"/>
+          <w:sz w:val="24"/>
+        </w:rPr>
+      </w:pPr>
+    </w:p>
+    <w:p>
+      <w:pPr>
+        <w:ind w:left="1410" w:hanging="1410"/>
+        <w:jc w:val="both"/>
+        <w:rPr>
+          <w:rFonts w:ascii="Arial" w:hAnsi="Arial" w:cs="Arial"/>
+          <w:sz w:val="24"/>
+        </w:rPr>
+      </w:pPr>
+    </w:p>
+    <w:p>
+      <w:pPr>
+        <w:jc w:val="both"/>
+        <w:rPr>
+          <w:rFonts w:ascii="Arial" w:hAnsi="Arial" w:cs="Arial"/>
+          <w:sz w:val="24"/>
+        </w:rPr>
+      </w:pPr>
+    </w:p>
+    <w:p>
+      <w:pPr>
         <w:pStyle w:val="Ttulo1"/>
       </w:pPr>
-      <w:bookmarkStart w:id="30" w:name="_Toc497649210"/>
       <w:r>
         <w:lastRenderedPageBreak/>
-        <w:t>6. Diagramas de Classes</w:t>
+        <w:t xml:space="preserve">6. </w:t>
+      </w:r>
+      <w:bookmarkStart w:id="29" w:name="_Toc497649210"/>
+      <w:r>
+        <w:t>Diagramas de Classes</w:t>
+      </w:r>
+      <w:bookmarkEnd w:id="29"/>
+    </w:p>
+    <w:p/>
+    <w:p>
+      <w:bookmarkStart w:id="30" w:name="_GoBack"/>
+      <w:r>
+        <w:rPr>
+          <w:noProof/>
+        </w:rPr>
+        <w:drawing>
+          <wp:inline distT="0" distB="0" distL="0" distR="0">
+            <wp:extent cx="8411375" cy="5618799"/>
+            <wp:effectExtent l="0" t="0" r="0" b="0"/>
+            <wp:docPr id="4" name="Imagem 4" descr="C:\Users\giova\AppData\Local\Microsoft\Windows\INetCache\Content.Word\Diagrama de Classe.png"/>
+            <wp:cNvGraphicFramePr>
+              <a:graphicFrameLocks xmlns:a="http://schemas.openxmlformats.org/drawingml/2006/main" noChangeAspect="1"/>
+            </wp:cNvGraphicFramePr>
+            <a:graphic xmlns:a="http://schemas.openxmlformats.org/drawingml/2006/main">
+              <a:graphicData uri="http://schemas.openxmlformats.org/drawingml/2006/picture">
+                <pic:pic xmlns:pic="http://schemas.openxmlformats.org/drawingml/2006/picture">
+                  <pic:nvPicPr>
+                    <pic:cNvPr id="0" name="Picture 1" descr="C:\Users\giova\AppData\Local\Microsoft\Windows\INetCache\Content.Word\Diagrama de Classe.png"/>
+                    <pic:cNvPicPr>
+                      <a:picLocks noChangeAspect="1" noChangeArrowheads="1"/>
+                    </pic:cNvPicPr>
+                  </pic:nvPicPr>
+                  <pic:blipFill>
+                    <a:blip r:embed="rId10" cstate="print">
+                      <a:extLst>
+                        <a:ext uri="{28A0092B-C50C-407E-A947-70E740481C1C}">
+                          <a14:useLocalDpi xmlns:a14="http://schemas.microsoft.com/office/drawing/2010/main" val="0"/>
+                        </a:ext>
+                      </a:extLst>
+                    </a:blip>
+                    <a:srcRect/>
+                    <a:stretch>
+                      <a:fillRect/>
+                    </a:stretch>
+                  </pic:blipFill>
+                  <pic:spPr bwMode="auto">
+                    <a:xfrm rot="5400000">
+                      <a:off x="0" y="0"/>
+                      <a:ext cx="8431351" cy="5632143"/>
+                    </a:xfrm>
+                    <a:prstGeom prst="rect">
+                      <a:avLst/>
+                    </a:prstGeom>
+                    <a:noFill/>
+                    <a:ln>
+                      <a:noFill/>
+                    </a:ln>
+                  </pic:spPr>
+                </pic:pic>
+              </a:graphicData>
+            </a:graphic>
+          </wp:inline>
+        </w:drawing>
       </w:r>
       <w:bookmarkEnd w:id="30"/>
     </w:p>
@@ -26435,6 +26531,7 @@
       </w:pPr>
       <w:bookmarkStart w:id="31" w:name="_Toc497649211"/>
       <w:r>
+        <w:lastRenderedPageBreak/>
         <w:t>7. Diagramas de Objetos</w:t>
       </w:r>
       <w:bookmarkEnd w:id="31"/>
@@ -26467,6 +26564,8 @@
     <w:p/>
     <w:p/>
     <w:p/>
+    <w:p/>
+    <w:p/>
     <w:p>
       <w:pPr>
         <w:pStyle w:val="Ttulo1"/>
@@ -26502,7 +26601,7 @@
                     </pic:cNvPicPr>
                   </pic:nvPicPr>
                   <pic:blipFill>
-                    <a:blip r:embed="rId10">
+                    <a:blip r:embed="rId11">
                       <a:extLst>
                         <a:ext uri="{28A0092B-C50C-407E-A947-70E740481C1C}">
                           <a14:useLocalDpi xmlns:a14="http://schemas.microsoft.com/office/drawing/2010/main" val="0"/>
@@ -26568,7 +26667,7 @@
                     </pic:cNvPicPr>
                   </pic:nvPicPr>
                   <pic:blipFill>
-                    <a:blip r:embed="rId11">
+                    <a:blip r:embed="rId12">
                       <a:extLst>
                         <a:ext uri="{28A0092B-C50C-407E-A947-70E740481C1C}">
                           <a14:useLocalDpi xmlns:a14="http://schemas.microsoft.com/office/drawing/2010/main" val="0"/>
@@ -26676,7 +26775,7 @@
                     </pic:cNvPicPr>
                   </pic:nvPicPr>
                   <pic:blipFill>
-                    <a:blip r:embed="rId12">
+                    <a:blip r:embed="rId13">
                       <a:extLst>
                         <a:ext uri="{28A0092B-C50C-407E-A947-70E740481C1C}">
                           <a14:useLocalDpi xmlns:a14="http://schemas.microsoft.com/office/drawing/2010/main" val="0"/>
@@ -26766,7 +26865,7 @@
     </w:p>
     <w:tbl>
       <w:tblPr>
-        <w:tblW w:w="9972" w:type="dxa"/>
+        <w:tblW w:w="8928" w:type="dxa"/>
         <w:tblLayout w:type="fixed"/>
         <w:tblCellMar>
           <w:left w:w="10" w:type="dxa"/>
@@ -26776,7 +26875,7 @@
       </w:tblPr>
       <w:tblGrid>
         <w:gridCol w:w="4986"/>
-        <w:gridCol w:w="4986"/>
+        <w:gridCol w:w="3942"/>
       </w:tblGrid>
       <w:tr>
         <w:trPr>
@@ -26822,7 +26921,7 @@
         </w:tc>
         <w:tc>
           <w:tcPr>
-            <w:tcW w:w="4986" w:type="dxa"/>
+            <w:tcW w:w="3942" w:type="dxa"/>
             <w:tcBorders>
               <w:top w:val="single" w:sz="2" w:space="0" w:color="000000"/>
               <w:left w:val="single" w:sz="2" w:space="0" w:color="000000"/>
@@ -26900,7 +26999,7 @@
         </w:tc>
         <w:tc>
           <w:tcPr>
-            <w:tcW w:w="4986" w:type="dxa"/>
+            <w:tcW w:w="3942" w:type="dxa"/>
             <w:tcBorders>
               <w:left w:val="single" w:sz="2" w:space="0" w:color="000000"/>
               <w:bottom w:val="single" w:sz="2" w:space="0" w:color="000000"/>
@@ -26973,7 +27072,7 @@
         </w:tc>
         <w:tc>
           <w:tcPr>
-            <w:tcW w:w="4986" w:type="dxa"/>
+            <w:tcW w:w="3942" w:type="dxa"/>
             <w:tcBorders>
               <w:left w:val="single" w:sz="2" w:space="0" w:color="000000"/>
               <w:bottom w:val="single" w:sz="2" w:space="0" w:color="000000"/>
@@ -27046,7 +27145,7 @@
         </w:tc>
         <w:tc>
           <w:tcPr>
-            <w:tcW w:w="4986" w:type="dxa"/>
+            <w:tcW w:w="3942" w:type="dxa"/>
             <w:tcBorders>
               <w:left w:val="single" w:sz="2" w:space="0" w:color="000000"/>
               <w:bottom w:val="single" w:sz="2" w:space="0" w:color="000000"/>
@@ -27119,7 +27218,7 @@
         </w:tc>
         <w:tc>
           <w:tcPr>
-            <w:tcW w:w="4986" w:type="dxa"/>
+            <w:tcW w:w="3942" w:type="dxa"/>
             <w:tcBorders>
               <w:left w:val="single" w:sz="2" w:space="0" w:color="000000"/>
               <w:bottom w:val="single" w:sz="2" w:space="0" w:color="000000"/>
@@ -27192,7 +27291,7 @@
         </w:tc>
         <w:tc>
           <w:tcPr>
-            <w:tcW w:w="4986" w:type="dxa"/>
+            <w:tcW w:w="3942" w:type="dxa"/>
             <w:tcBorders>
               <w:left w:val="single" w:sz="2" w:space="0" w:color="000000"/>
               <w:bottom w:val="single" w:sz="2" w:space="0" w:color="000000"/>
@@ -27265,7 +27364,7 @@
         </w:tc>
         <w:tc>
           <w:tcPr>
-            <w:tcW w:w="4986" w:type="dxa"/>
+            <w:tcW w:w="3942" w:type="dxa"/>
             <w:tcBorders>
               <w:left w:val="single" w:sz="2" w:space="0" w:color="000000"/>
               <w:bottom w:val="single" w:sz="2" w:space="0" w:color="000000"/>
@@ -27338,7 +27437,7 @@
         </w:tc>
         <w:tc>
           <w:tcPr>
-            <w:tcW w:w="4986" w:type="dxa"/>
+            <w:tcW w:w="3942" w:type="dxa"/>
             <w:tcBorders>
               <w:left w:val="single" w:sz="2" w:space="0" w:color="000000"/>
               <w:bottom w:val="single" w:sz="2" w:space="0" w:color="000000"/>
@@ -27411,7 +27510,7 @@
         </w:tc>
         <w:tc>
           <w:tcPr>
-            <w:tcW w:w="4986" w:type="dxa"/>
+            <w:tcW w:w="3942" w:type="dxa"/>
             <w:tcBorders>
               <w:left w:val="single" w:sz="2" w:space="0" w:color="000000"/>
               <w:bottom w:val="single" w:sz="2" w:space="0" w:color="000000"/>
@@ -27480,7 +27579,7 @@
         </w:tc>
         <w:tc>
           <w:tcPr>
-            <w:tcW w:w="4986" w:type="dxa"/>
+            <w:tcW w:w="3942" w:type="dxa"/>
             <w:tcBorders>
               <w:left w:val="single" w:sz="2" w:space="0" w:color="000000"/>
               <w:bottom w:val="single" w:sz="2" w:space="0" w:color="000000"/>
@@ -27549,7 +27648,7 @@
         </w:tc>
         <w:tc>
           <w:tcPr>
-            <w:tcW w:w="4986" w:type="dxa"/>
+            <w:tcW w:w="3942" w:type="dxa"/>
             <w:tcBorders>
               <w:left w:val="single" w:sz="2" w:space="0" w:color="000000"/>
               <w:bottom w:val="single" w:sz="2" w:space="0" w:color="000000"/>
@@ -27618,7 +27717,7 @@
         </w:tc>
         <w:tc>
           <w:tcPr>
-            <w:tcW w:w="4986" w:type="dxa"/>
+            <w:tcW w:w="3942" w:type="dxa"/>
             <w:tcBorders>
               <w:left w:val="single" w:sz="2" w:space="0" w:color="000000"/>
               <w:bottom w:val="single" w:sz="2" w:space="0" w:color="000000"/>
@@ -27687,7 +27786,7 @@
         </w:tc>
         <w:tc>
           <w:tcPr>
-            <w:tcW w:w="4986" w:type="dxa"/>
+            <w:tcW w:w="3942" w:type="dxa"/>
             <w:tcBorders>
               <w:left w:val="single" w:sz="2" w:space="0" w:color="000000"/>
               <w:bottom w:val="single" w:sz="2" w:space="0" w:color="000000"/>
@@ -27756,7 +27855,7 @@
         </w:tc>
         <w:tc>
           <w:tcPr>
-            <w:tcW w:w="4986" w:type="dxa"/>
+            <w:tcW w:w="3942" w:type="dxa"/>
             <w:tcBorders>
               <w:left w:val="single" w:sz="2" w:space="0" w:color="000000"/>
               <w:bottom w:val="single" w:sz="2" w:space="0" w:color="000000"/>
@@ -27825,7 +27924,7 @@
         </w:tc>
         <w:tc>
           <w:tcPr>
-            <w:tcW w:w="4986" w:type="dxa"/>
+            <w:tcW w:w="3942" w:type="dxa"/>
             <w:tcBorders>
               <w:left w:val="single" w:sz="2" w:space="0" w:color="000000"/>
               <w:bottom w:val="single" w:sz="2" w:space="0" w:color="000000"/>
@@ -27894,7 +27993,7 @@
         </w:tc>
         <w:tc>
           <w:tcPr>
-            <w:tcW w:w="4986" w:type="dxa"/>
+            <w:tcW w:w="3942" w:type="dxa"/>
             <w:tcBorders>
               <w:left w:val="single" w:sz="2" w:space="0" w:color="000000"/>
               <w:bottom w:val="single" w:sz="2" w:space="0" w:color="000000"/>
@@ -27957,13 +28056,14 @@
                 <w:sz w:val="24"/>
                 <w:szCs w:val="24"/>
               </w:rPr>
+              <w:lastRenderedPageBreak/>
               <w:t>TipoInvestimento</w:t>
             </w:r>
           </w:p>
         </w:tc>
         <w:tc>
           <w:tcPr>
-            <w:tcW w:w="4986" w:type="dxa"/>
+            <w:tcW w:w="3942" w:type="dxa"/>
             <w:tcBorders>
               <w:left w:val="single" w:sz="2" w:space="0" w:color="000000"/>
               <w:bottom w:val="single" w:sz="2" w:space="0" w:color="000000"/>
@@ -28042,7 +28142,6 @@
           <w:sz w:val="24"/>
           <w:szCs w:val="24"/>
         </w:rPr>
-        <w:lastRenderedPageBreak/>
         <w:t>Tabela 3. Dicionário de Dados – Entidade Agendamento</w:t>
       </w:r>
     </w:p>
@@ -28058,7 +28157,7 @@
     </w:p>
     <w:tbl>
       <w:tblPr>
-        <w:tblW w:w="9975" w:type="dxa"/>
+        <w:tblW w:w="8928" w:type="dxa"/>
         <w:tblLayout w:type="fixed"/>
         <w:tblCellMar>
           <w:left w:w="10" w:type="dxa"/>
@@ -28072,12 +28171,12 @@
         <w:gridCol w:w="591"/>
         <w:gridCol w:w="510"/>
         <w:gridCol w:w="675"/>
-        <w:gridCol w:w="4875"/>
+        <w:gridCol w:w="3828"/>
       </w:tblGrid>
       <w:tr>
         <w:tc>
           <w:tcPr>
-            <w:tcW w:w="9975" w:type="dxa"/>
+            <w:tcW w:w="8928" w:type="dxa"/>
             <w:gridSpan w:val="6"/>
             <w:tcBorders>
               <w:top w:val="single" w:sz="2" w:space="0" w:color="000000"/>
@@ -28281,7 +28380,7 @@
         </w:tc>
         <w:tc>
           <w:tcPr>
-            <w:tcW w:w="4875" w:type="dxa"/>
+            <w:tcW w:w="3828" w:type="dxa"/>
             <w:tcBorders>
               <w:left w:val="single" w:sz="2" w:space="0" w:color="000000"/>
               <w:bottom w:val="single" w:sz="2" w:space="0" w:color="000000"/>
@@ -28455,7 +28554,7 @@
         </w:tc>
         <w:tc>
           <w:tcPr>
-            <w:tcW w:w="4875" w:type="dxa"/>
+            <w:tcW w:w="3828" w:type="dxa"/>
             <w:tcBorders>
               <w:left w:val="single" w:sz="2" w:space="0" w:color="000000"/>
               <w:bottom w:val="single" w:sz="2" w:space="0" w:color="000000"/>
@@ -28627,7 +28726,7 @@
         </w:tc>
         <w:tc>
           <w:tcPr>
-            <w:tcW w:w="4875" w:type="dxa"/>
+            <w:tcW w:w="3828" w:type="dxa"/>
             <w:tcBorders>
               <w:left w:val="single" w:sz="2" w:space="0" w:color="000000"/>
               <w:bottom w:val="single" w:sz="2" w:space="0" w:color="000000"/>
@@ -28793,7 +28892,7 @@
         </w:tc>
         <w:tc>
           <w:tcPr>
-            <w:tcW w:w="4875" w:type="dxa"/>
+            <w:tcW w:w="3828" w:type="dxa"/>
             <w:tcBorders>
               <w:left w:val="single" w:sz="2" w:space="0" w:color="000000"/>
               <w:bottom w:val="single" w:sz="2" w:space="0" w:color="000000"/>
@@ -28959,7 +29058,7 @@
         </w:tc>
         <w:tc>
           <w:tcPr>
-            <w:tcW w:w="4875" w:type="dxa"/>
+            <w:tcW w:w="3828" w:type="dxa"/>
             <w:tcBorders>
               <w:left w:val="single" w:sz="2" w:space="0" w:color="000000"/>
               <w:bottom w:val="single" w:sz="2" w:space="0" w:color="000000"/>
@@ -29125,7 +29224,7 @@
         </w:tc>
         <w:tc>
           <w:tcPr>
-            <w:tcW w:w="4875" w:type="dxa"/>
+            <w:tcW w:w="3828" w:type="dxa"/>
             <w:tcBorders>
               <w:left w:val="single" w:sz="2" w:space="0" w:color="000000"/>
               <w:bottom w:val="single" w:sz="2" w:space="0" w:color="000000"/>
@@ -29297,7 +29396,7 @@
         </w:tc>
         <w:tc>
           <w:tcPr>
-            <w:tcW w:w="4875" w:type="dxa"/>
+            <w:tcW w:w="3828" w:type="dxa"/>
             <w:tcBorders>
               <w:left w:val="single" w:sz="2" w:space="0" w:color="000000"/>
               <w:bottom w:val="single" w:sz="2" w:space="0" w:color="000000"/>
@@ -29469,7 +29568,7 @@
         </w:tc>
         <w:tc>
           <w:tcPr>
-            <w:tcW w:w="4875" w:type="dxa"/>
+            <w:tcW w:w="3828" w:type="dxa"/>
             <w:tcBorders>
               <w:left w:val="single" w:sz="2" w:space="0" w:color="000000"/>
               <w:bottom w:val="single" w:sz="2" w:space="0" w:color="000000"/>
@@ -29641,7 +29740,7 @@
         </w:tc>
         <w:tc>
           <w:tcPr>
-            <w:tcW w:w="4875" w:type="dxa"/>
+            <w:tcW w:w="3828" w:type="dxa"/>
             <w:tcBorders>
               <w:left w:val="single" w:sz="2" w:space="0" w:color="000000"/>
               <w:bottom w:val="single" w:sz="2" w:space="0" w:color="000000"/>
@@ -29714,7 +29813,7 @@
     </w:p>
     <w:tbl>
       <w:tblPr>
-        <w:tblW w:w="9975" w:type="dxa"/>
+        <w:tblW w:w="8928" w:type="dxa"/>
         <w:tblLayout w:type="fixed"/>
         <w:tblCellMar>
           <w:left w:w="10" w:type="dxa"/>
@@ -29728,12 +29827,12 @@
         <w:gridCol w:w="591"/>
         <w:gridCol w:w="510"/>
         <w:gridCol w:w="675"/>
-        <w:gridCol w:w="4875"/>
+        <w:gridCol w:w="3828"/>
       </w:tblGrid>
       <w:tr>
         <w:tc>
           <w:tcPr>
-            <w:tcW w:w="9975" w:type="dxa"/>
+            <w:tcW w:w="8928" w:type="dxa"/>
             <w:gridSpan w:val="6"/>
             <w:tcBorders>
               <w:top w:val="single" w:sz="2" w:space="0" w:color="000000"/>
@@ -29764,8 +29863,18 @@
                 <w:b/>
                 <w:bCs/>
               </w:rPr>
-              <w:t>Entidade AgendamentoDiaSemana</w:t>
-            </w:r>
+              <w:t xml:space="preserve">Entidade </w:t>
+            </w:r>
+            <w:proofErr w:type="spellStart"/>
+            <w:r>
+              <w:rPr>
+                <w:rFonts w:ascii="Arial" w:eastAsia="Nimbus Mono PS" w:hAnsi="Arial" w:cs="Arial"/>
+                <w:b/>
+                <w:bCs/>
+              </w:rPr>
+              <w:t>AgendamentoDiaSemana</w:t>
+            </w:r>
+            <w:proofErr w:type="spellEnd"/>
           </w:p>
         </w:tc>
       </w:tr>
@@ -29937,7 +30046,7 @@
         </w:tc>
         <w:tc>
           <w:tcPr>
-            <w:tcW w:w="4875" w:type="dxa"/>
+            <w:tcW w:w="3828" w:type="dxa"/>
             <w:tcBorders>
               <w:left w:val="single" w:sz="2" w:space="0" w:color="000000"/>
               <w:bottom w:val="single" w:sz="2" w:space="0" w:color="000000"/>
@@ -30119,7 +30228,7 @@
         </w:tc>
         <w:tc>
           <w:tcPr>
-            <w:tcW w:w="4875" w:type="dxa"/>
+            <w:tcW w:w="3828" w:type="dxa"/>
             <w:tcBorders>
               <w:left w:val="single" w:sz="2" w:space="0" w:color="000000"/>
               <w:bottom w:val="single" w:sz="2" w:space="0" w:color="000000"/>
@@ -30291,7 +30400,7 @@
         </w:tc>
         <w:tc>
           <w:tcPr>
-            <w:tcW w:w="4875" w:type="dxa"/>
+            <w:tcW w:w="3828" w:type="dxa"/>
             <w:tcBorders>
               <w:left w:val="single" w:sz="2" w:space="0" w:color="000000"/>
               <w:bottom w:val="single" w:sz="2" w:space="0" w:color="000000"/>
@@ -30375,7 +30484,7 @@
     </w:p>
     <w:tbl>
       <w:tblPr>
-        <w:tblW w:w="9975" w:type="dxa"/>
+        <w:tblW w:w="8928" w:type="dxa"/>
         <w:tblLayout w:type="fixed"/>
         <w:tblCellMar>
           <w:left w:w="10" w:type="dxa"/>
@@ -30389,12 +30498,12 @@
         <w:gridCol w:w="570"/>
         <w:gridCol w:w="510"/>
         <w:gridCol w:w="675"/>
-        <w:gridCol w:w="4875"/>
+        <w:gridCol w:w="3828"/>
       </w:tblGrid>
       <w:tr>
         <w:tc>
           <w:tcPr>
-            <w:tcW w:w="9975" w:type="dxa"/>
+            <w:tcW w:w="8928" w:type="dxa"/>
             <w:gridSpan w:val="6"/>
             <w:tcBorders>
               <w:top w:val="single" w:sz="2" w:space="0" w:color="000000"/>
@@ -30608,7 +30717,7 @@
         </w:tc>
         <w:tc>
           <w:tcPr>
-            <w:tcW w:w="4875" w:type="dxa"/>
+            <w:tcW w:w="3828" w:type="dxa"/>
             <w:tcBorders>
               <w:left w:val="single" w:sz="2" w:space="0" w:color="000000"/>
               <w:bottom w:val="single" w:sz="2" w:space="0" w:color="000000"/>
@@ -30782,7 +30891,7 @@
         </w:tc>
         <w:tc>
           <w:tcPr>
-            <w:tcW w:w="4875" w:type="dxa"/>
+            <w:tcW w:w="3828" w:type="dxa"/>
             <w:tcBorders>
               <w:left w:val="single" w:sz="2" w:space="0" w:color="000000"/>
               <w:bottom w:val="single" w:sz="2" w:space="0" w:color="000000"/>
@@ -30954,7 +31063,7 @@
         </w:tc>
         <w:tc>
           <w:tcPr>
-            <w:tcW w:w="4875" w:type="dxa"/>
+            <w:tcW w:w="3828" w:type="dxa"/>
             <w:tcBorders>
               <w:left w:val="single" w:sz="2" w:space="0" w:color="000000"/>
               <w:bottom w:val="single" w:sz="2" w:space="0" w:color="000000"/>
@@ -31126,7 +31235,7 @@
         </w:tc>
         <w:tc>
           <w:tcPr>
-            <w:tcW w:w="4875" w:type="dxa"/>
+            <w:tcW w:w="3828" w:type="dxa"/>
             <w:tcBorders>
               <w:left w:val="single" w:sz="2" w:space="0" w:color="000000"/>
               <w:bottom w:val="single" w:sz="2" w:space="0" w:color="000000"/>
@@ -31150,7 +31259,14 @@
               <w:rPr>
                 <w:rFonts w:ascii="Arial" w:eastAsia="Nimbus Mono PS" w:hAnsi="Arial" w:cs="Arial"/>
               </w:rPr>
-              <w:t>Chave estrangeira referenciando uma entidade GrupoMovimentacoes.</w:t>
+              <w:t xml:space="preserve">Chave estrangeira referenciando uma entidade </w:t>
+            </w:r>
+            <w:r>
+              <w:rPr>
+                <w:rFonts w:ascii="Arial" w:eastAsia="Nimbus Mono PS" w:hAnsi="Arial" w:cs="Arial"/>
+              </w:rPr>
+              <w:lastRenderedPageBreak/>
+              <w:t>GrupoMovimentacoes.</w:t>
             </w:r>
           </w:p>
         </w:tc>
@@ -31181,6 +31297,7 @@
               <w:rPr>
                 <w:rFonts w:ascii="Arial" w:eastAsia="Nimbus Mono PS" w:hAnsi="Arial" w:cs="Arial"/>
               </w:rPr>
+              <w:lastRenderedPageBreak/>
               <w:t>Valor</w:t>
             </w:r>
           </w:p>
@@ -31288,7 +31405,7 @@
         </w:tc>
         <w:tc>
           <w:tcPr>
-            <w:tcW w:w="4875" w:type="dxa"/>
+            <w:tcW w:w="3828" w:type="dxa"/>
             <w:tcBorders>
               <w:left w:val="single" w:sz="2" w:space="0" w:color="000000"/>
               <w:bottom w:val="single" w:sz="2" w:space="0" w:color="000000"/>
@@ -31460,7 +31577,7 @@
         </w:tc>
         <w:tc>
           <w:tcPr>
-            <w:tcW w:w="4875" w:type="dxa"/>
+            <w:tcW w:w="3828" w:type="dxa"/>
             <w:tcBorders>
               <w:left w:val="single" w:sz="2" w:space="0" w:color="000000"/>
               <w:bottom w:val="single" w:sz="2" w:space="0" w:color="000000"/>
@@ -31626,7 +31743,7 @@
         </w:tc>
         <w:tc>
           <w:tcPr>
-            <w:tcW w:w="4875" w:type="dxa"/>
+            <w:tcW w:w="3828" w:type="dxa"/>
             <w:tcBorders>
               <w:left w:val="single" w:sz="2" w:space="0" w:color="000000"/>
               <w:bottom w:val="single" w:sz="2" w:space="0" w:color="000000"/>
@@ -31790,7 +31907,7 @@
         </w:tc>
         <w:tc>
           <w:tcPr>
-            <w:tcW w:w="4875" w:type="dxa"/>
+            <w:tcW w:w="3828" w:type="dxa"/>
             <w:tcBorders>
               <w:left w:val="single" w:sz="2" w:space="0" w:color="000000"/>
               <w:bottom w:val="single" w:sz="2" w:space="0" w:color="000000"/>
@@ -31956,7 +32073,7 @@
         </w:tc>
         <w:tc>
           <w:tcPr>
-            <w:tcW w:w="4875" w:type="dxa"/>
+            <w:tcW w:w="3828" w:type="dxa"/>
             <w:tcBorders>
               <w:left w:val="single" w:sz="2" w:space="0" w:color="000000"/>
               <w:bottom w:val="single" w:sz="2" w:space="0" w:color="000000"/>
@@ -32122,7 +32239,7 @@
         </w:tc>
         <w:tc>
           <w:tcPr>
-            <w:tcW w:w="4875" w:type="dxa"/>
+            <w:tcW w:w="3828" w:type="dxa"/>
             <w:tcBorders>
               <w:left w:val="single" w:sz="2" w:space="0" w:color="000000"/>
               <w:bottom w:val="single" w:sz="2" w:space="0" w:color="000000"/>
@@ -32180,7 +32297,6 @@
           <w:sz w:val="24"/>
           <w:szCs w:val="24"/>
         </w:rPr>
-        <w:lastRenderedPageBreak/>
         <w:t>Tabela 6. Dicionário de Dados – Entidade GrupoMovimentacoes</w:t>
       </w:r>
     </w:p>
@@ -32196,7 +32312,7 @@
     </w:p>
     <w:tbl>
       <w:tblPr>
-        <w:tblW w:w="9975" w:type="dxa"/>
+        <w:tblW w:w="8928" w:type="dxa"/>
         <w:tblLayout w:type="fixed"/>
         <w:tblCellMar>
           <w:left w:w="10" w:type="dxa"/>
@@ -32210,12 +32326,12 @@
         <w:gridCol w:w="570"/>
         <w:gridCol w:w="510"/>
         <w:gridCol w:w="675"/>
-        <w:gridCol w:w="4875"/>
+        <w:gridCol w:w="3828"/>
       </w:tblGrid>
       <w:tr>
         <w:tc>
           <w:tcPr>
-            <w:tcW w:w="9975" w:type="dxa"/>
+            <w:tcW w:w="8928" w:type="dxa"/>
             <w:gridSpan w:val="6"/>
             <w:tcBorders>
               <w:top w:val="single" w:sz="2" w:space="0" w:color="000000"/>
@@ -32246,8 +32362,18 @@
                 <w:b/>
                 <w:bCs/>
               </w:rPr>
-              <w:t>Entidade GrupoMovimentacoes</w:t>
-            </w:r>
+              <w:t xml:space="preserve">Entidade </w:t>
+            </w:r>
+            <w:proofErr w:type="spellStart"/>
+            <w:r>
+              <w:rPr>
+                <w:rFonts w:ascii="Arial" w:eastAsia="Nimbus Mono PS" w:hAnsi="Arial" w:cs="Arial"/>
+                <w:b/>
+                <w:bCs/>
+              </w:rPr>
+              <w:t>GrupoMovimentacoes</w:t>
+            </w:r>
+            <w:proofErr w:type="spellEnd"/>
           </w:p>
         </w:tc>
       </w:tr>
@@ -32419,7 +32545,7 @@
         </w:tc>
         <w:tc>
           <w:tcPr>
-            <w:tcW w:w="4875" w:type="dxa"/>
+            <w:tcW w:w="3828" w:type="dxa"/>
             <w:tcBorders>
               <w:left w:val="single" w:sz="2" w:space="0" w:color="000000"/>
               <w:bottom w:val="single" w:sz="2" w:space="0" w:color="000000"/>
@@ -32593,7 +32719,7 @@
         </w:tc>
         <w:tc>
           <w:tcPr>
-            <w:tcW w:w="4875" w:type="dxa"/>
+            <w:tcW w:w="3828" w:type="dxa"/>
             <w:tcBorders>
               <w:left w:val="single" w:sz="2" w:space="0" w:color="000000"/>
               <w:bottom w:val="single" w:sz="2" w:space="0" w:color="000000"/>
@@ -32765,7 +32891,7 @@
         </w:tc>
         <w:tc>
           <w:tcPr>
-            <w:tcW w:w="4875" w:type="dxa"/>
+            <w:tcW w:w="3828" w:type="dxa"/>
             <w:tcBorders>
               <w:left w:val="single" w:sz="2" w:space="0" w:color="000000"/>
               <w:bottom w:val="single" w:sz="2" w:space="0" w:color="000000"/>
@@ -32929,7 +33055,7 @@
         </w:tc>
         <w:tc>
           <w:tcPr>
-            <w:tcW w:w="4875" w:type="dxa"/>
+            <w:tcW w:w="3828" w:type="dxa"/>
             <w:tcBorders>
               <w:left w:val="single" w:sz="2" w:space="0" w:color="000000"/>
               <w:bottom w:val="single" w:sz="2" w:space="0" w:color="000000"/>
@@ -32994,7 +33120,7 @@
     </w:p>
     <w:tbl>
       <w:tblPr>
-        <w:tblW w:w="9975" w:type="dxa"/>
+        <w:tblW w:w="8928" w:type="dxa"/>
         <w:tblLayout w:type="fixed"/>
         <w:tblCellMar>
           <w:left w:w="10" w:type="dxa"/>
@@ -33008,12 +33134,12 @@
         <w:gridCol w:w="570"/>
         <w:gridCol w:w="510"/>
         <w:gridCol w:w="675"/>
-        <w:gridCol w:w="4875"/>
+        <w:gridCol w:w="3828"/>
       </w:tblGrid>
       <w:tr>
         <w:tc>
           <w:tcPr>
-            <w:tcW w:w="9975" w:type="dxa"/>
+            <w:tcW w:w="8928" w:type="dxa"/>
             <w:gridSpan w:val="6"/>
             <w:tcBorders>
               <w:top w:val="single" w:sz="2" w:space="0" w:color="000000"/>
@@ -33044,8 +33170,18 @@
                 <w:b/>
                 <w:bCs/>
               </w:rPr>
-              <w:t>Entidade ContaContabil</w:t>
-            </w:r>
+              <w:t xml:space="preserve">Entidade </w:t>
+            </w:r>
+            <w:proofErr w:type="spellStart"/>
+            <w:r>
+              <w:rPr>
+                <w:rFonts w:ascii="Arial" w:eastAsia="Nimbus Mono PS" w:hAnsi="Arial" w:cs="Arial"/>
+                <w:b/>
+                <w:bCs/>
+              </w:rPr>
+              <w:t>ContaContabil</w:t>
+            </w:r>
+            <w:proofErr w:type="spellEnd"/>
           </w:p>
         </w:tc>
       </w:tr>
@@ -33217,7 +33353,7 @@
         </w:tc>
         <w:tc>
           <w:tcPr>
-            <w:tcW w:w="4875" w:type="dxa"/>
+            <w:tcW w:w="3828" w:type="dxa"/>
             <w:tcBorders>
               <w:left w:val="single" w:sz="2" w:space="0" w:color="000000"/>
               <w:bottom w:val="single" w:sz="2" w:space="0" w:color="000000"/>
@@ -33391,7 +33527,7 @@
         </w:tc>
         <w:tc>
           <w:tcPr>
-            <w:tcW w:w="4875" w:type="dxa"/>
+            <w:tcW w:w="3828" w:type="dxa"/>
             <w:tcBorders>
               <w:left w:val="single" w:sz="2" w:space="0" w:color="000000"/>
               <w:bottom w:val="single" w:sz="2" w:space="0" w:color="000000"/>
@@ -33563,7 +33699,7 @@
         </w:tc>
         <w:tc>
           <w:tcPr>
-            <w:tcW w:w="4875" w:type="dxa"/>
+            <w:tcW w:w="3828" w:type="dxa"/>
             <w:tcBorders>
               <w:left w:val="single" w:sz="2" w:space="0" w:color="000000"/>
               <w:bottom w:val="single" w:sz="2" w:space="0" w:color="000000"/>
@@ -33735,7 +33871,7 @@
         </w:tc>
         <w:tc>
           <w:tcPr>
-            <w:tcW w:w="4875" w:type="dxa"/>
+            <w:tcW w:w="3828" w:type="dxa"/>
             <w:tcBorders>
               <w:left w:val="single" w:sz="2" w:space="0" w:color="000000"/>
               <w:bottom w:val="single" w:sz="2" w:space="0" w:color="000000"/>
@@ -33899,7 +34035,7 @@
         </w:tc>
         <w:tc>
           <w:tcPr>
-            <w:tcW w:w="4875" w:type="dxa"/>
+            <w:tcW w:w="3828" w:type="dxa"/>
             <w:tcBorders>
               <w:left w:val="single" w:sz="2" w:space="0" w:color="000000"/>
               <w:bottom w:val="single" w:sz="2" w:space="0" w:color="000000"/>
@@ -34061,7 +34197,7 @@
         </w:tc>
         <w:tc>
           <w:tcPr>
-            <w:tcW w:w="4875" w:type="dxa"/>
+            <w:tcW w:w="3828" w:type="dxa"/>
             <w:tcBorders>
               <w:left w:val="single" w:sz="2" w:space="0" w:color="000000"/>
               <w:bottom w:val="single" w:sz="2" w:space="0" w:color="000000"/>
@@ -34126,7 +34262,7 @@
     </w:p>
     <w:tbl>
       <w:tblPr>
-        <w:tblW w:w="9975" w:type="dxa"/>
+        <w:tblW w:w="8928" w:type="dxa"/>
         <w:tblLayout w:type="fixed"/>
         <w:tblCellMar>
           <w:left w:w="10" w:type="dxa"/>
@@ -34140,12 +34276,12 @@
         <w:gridCol w:w="570"/>
         <w:gridCol w:w="510"/>
         <w:gridCol w:w="675"/>
-        <w:gridCol w:w="4875"/>
+        <w:gridCol w:w="3828"/>
       </w:tblGrid>
       <w:tr>
         <w:tc>
           <w:tcPr>
-            <w:tcW w:w="9975" w:type="dxa"/>
+            <w:tcW w:w="8928" w:type="dxa"/>
             <w:gridSpan w:val="6"/>
             <w:tcBorders>
               <w:top w:val="single" w:sz="2" w:space="0" w:color="000000"/>
@@ -34359,7 +34495,7 @@
         </w:tc>
         <w:tc>
           <w:tcPr>
-            <w:tcW w:w="4875" w:type="dxa"/>
+            <w:tcW w:w="3828" w:type="dxa"/>
             <w:tcBorders>
               <w:left w:val="single" w:sz="2" w:space="0" w:color="000000"/>
               <w:bottom w:val="single" w:sz="2" w:space="0" w:color="000000"/>
@@ -34525,7 +34661,7 @@
         </w:tc>
         <w:tc>
           <w:tcPr>
-            <w:tcW w:w="4875" w:type="dxa"/>
+            <w:tcW w:w="3828" w:type="dxa"/>
             <w:tcBorders>
               <w:left w:val="single" w:sz="2" w:space="0" w:color="000000"/>
               <w:bottom w:val="single" w:sz="2" w:space="0" w:color="000000"/>
@@ -34689,7 +34825,7 @@
         </w:tc>
         <w:tc>
           <w:tcPr>
-            <w:tcW w:w="4875" w:type="dxa"/>
+            <w:tcW w:w="3828" w:type="dxa"/>
             <w:tcBorders>
               <w:left w:val="single" w:sz="2" w:space="0" w:color="000000"/>
               <w:bottom w:val="single" w:sz="2" w:space="0" w:color="000000"/>
@@ -34867,7 +35003,7 @@
         </w:tc>
         <w:tc>
           <w:tcPr>
-            <w:tcW w:w="4875" w:type="dxa"/>
+            <w:tcW w:w="3828" w:type="dxa"/>
             <w:tcBorders>
               <w:left w:val="single" w:sz="2" w:space="0" w:color="000000"/>
               <w:bottom w:val="single" w:sz="2" w:space="0" w:color="000000"/>
@@ -34922,6 +35058,7 @@
               <w:rPr>
                 <w:rFonts w:ascii="Arial" w:eastAsia="Nimbus Mono PS" w:hAnsi="Arial" w:cs="Arial"/>
               </w:rPr>
+              <w:lastRenderedPageBreak/>
               <w:t>Valor</w:t>
             </w:r>
           </w:p>
@@ -35023,7 +35160,7 @@
         </w:tc>
         <w:tc>
           <w:tcPr>
-            <w:tcW w:w="4875" w:type="dxa"/>
+            <w:tcW w:w="3828" w:type="dxa"/>
             <w:tcBorders>
               <w:left w:val="single" w:sz="2" w:space="0" w:color="000000"/>
               <w:bottom w:val="single" w:sz="2" w:space="0" w:color="000000"/>
@@ -35179,7 +35316,7 @@
         </w:tc>
         <w:tc>
           <w:tcPr>
-            <w:tcW w:w="4875" w:type="dxa"/>
+            <w:tcW w:w="3828" w:type="dxa"/>
             <w:tcBorders>
               <w:left w:val="single" w:sz="2" w:space="0" w:color="000000"/>
               <w:bottom w:val="single" w:sz="2" w:space="0" w:color="000000"/>
@@ -35343,7 +35480,7 @@
         </w:tc>
         <w:tc>
           <w:tcPr>
-            <w:tcW w:w="4875" w:type="dxa"/>
+            <w:tcW w:w="3828" w:type="dxa"/>
             <w:tcBorders>
               <w:left w:val="single" w:sz="2" w:space="0" w:color="000000"/>
               <w:bottom w:val="single" w:sz="2" w:space="0" w:color="000000"/>
@@ -35467,7 +35604,6 @@
           <w:rFonts w:ascii="Arial" w:hAnsi="Arial" w:cs="Arial"/>
           <w:b/>
         </w:rPr>
-        <w:lastRenderedPageBreak/>
         <w:t>Tabela 9. Dicionário de Dados – Entidade Usuario</w:t>
       </w:r>
     </w:p>
@@ -35481,7 +35617,7 @@
     </w:p>
     <w:tbl>
       <w:tblPr>
-        <w:tblW w:w="9975" w:type="dxa"/>
+        <w:tblW w:w="8928" w:type="dxa"/>
         <w:tblLayout w:type="fixed"/>
         <w:tblCellMar>
           <w:left w:w="10" w:type="dxa"/>
@@ -35495,12 +35631,12 @@
         <w:gridCol w:w="570"/>
         <w:gridCol w:w="510"/>
         <w:gridCol w:w="675"/>
-        <w:gridCol w:w="4875"/>
+        <w:gridCol w:w="3828"/>
       </w:tblGrid>
       <w:tr>
         <w:tc>
           <w:tcPr>
-            <w:tcW w:w="9975" w:type="dxa"/>
+            <w:tcW w:w="8928" w:type="dxa"/>
             <w:gridSpan w:val="6"/>
             <w:tcBorders>
               <w:top w:val="single" w:sz="2" w:space="0" w:color="000000"/>
@@ -35531,8 +35667,18 @@
                 <w:b/>
                 <w:bCs/>
               </w:rPr>
-              <w:t>Entidade Usuario</w:t>
-            </w:r>
+              <w:t xml:space="preserve">Entidade </w:t>
+            </w:r>
+            <w:proofErr w:type="spellStart"/>
+            <w:r>
+              <w:rPr>
+                <w:rFonts w:ascii="Arial" w:eastAsia="Nimbus Mono PS" w:hAnsi="Arial" w:cs="Arial"/>
+                <w:b/>
+                <w:bCs/>
+              </w:rPr>
+              <w:t>Usuario</w:t>
+            </w:r>
+            <w:proofErr w:type="spellEnd"/>
           </w:p>
         </w:tc>
       </w:tr>
@@ -35704,7 +35850,7 @@
         </w:tc>
         <w:tc>
           <w:tcPr>
-            <w:tcW w:w="4875" w:type="dxa"/>
+            <w:tcW w:w="3828" w:type="dxa"/>
             <w:tcBorders>
               <w:left w:val="single" w:sz="2" w:space="0" w:color="000000"/>
               <w:bottom w:val="single" w:sz="2" w:space="0" w:color="000000"/>
@@ -35878,7 +36024,7 @@
         </w:tc>
         <w:tc>
           <w:tcPr>
-            <w:tcW w:w="4875" w:type="dxa"/>
+            <w:tcW w:w="3828" w:type="dxa"/>
             <w:tcBorders>
               <w:left w:val="single" w:sz="2" w:space="0" w:color="000000"/>
               <w:bottom w:val="single" w:sz="2" w:space="0" w:color="000000"/>
@@ -36050,7 +36196,7 @@
         </w:tc>
         <w:tc>
           <w:tcPr>
-            <w:tcW w:w="4875" w:type="dxa"/>
+            <w:tcW w:w="3828" w:type="dxa"/>
             <w:tcBorders>
               <w:left w:val="single" w:sz="2" w:space="0" w:color="000000"/>
               <w:bottom w:val="single" w:sz="2" w:space="0" w:color="000000"/>
@@ -36214,7 +36360,7 @@
         </w:tc>
         <w:tc>
           <w:tcPr>
-            <w:tcW w:w="4875" w:type="dxa"/>
+            <w:tcW w:w="3828" w:type="dxa"/>
             <w:tcBorders>
               <w:left w:val="single" w:sz="2" w:space="0" w:color="000000"/>
               <w:bottom w:val="single" w:sz="2" w:space="0" w:color="000000"/>
@@ -36279,7 +36425,7 @@
     </w:p>
     <w:tbl>
       <w:tblPr>
-        <w:tblW w:w="9975" w:type="dxa"/>
+        <w:tblW w:w="8928" w:type="dxa"/>
         <w:tblLayout w:type="fixed"/>
         <w:tblCellMar>
           <w:left w:w="10" w:type="dxa"/>
@@ -36293,12 +36439,12 @@
         <w:gridCol w:w="570"/>
         <w:gridCol w:w="510"/>
         <w:gridCol w:w="675"/>
-        <w:gridCol w:w="4875"/>
+        <w:gridCol w:w="3828"/>
       </w:tblGrid>
       <w:tr>
         <w:tc>
           <w:tcPr>
-            <w:tcW w:w="9975" w:type="dxa"/>
+            <w:tcW w:w="8928" w:type="dxa"/>
             <w:gridSpan w:val="6"/>
             <w:tcBorders>
               <w:top w:val="single" w:sz="2" w:space="0" w:color="000000"/>
@@ -36329,8 +36475,18 @@
                 <w:b/>
                 <w:bCs/>
               </w:rPr>
-              <w:t>Entidade Configuracoes</w:t>
-            </w:r>
+              <w:t xml:space="preserve">Entidade </w:t>
+            </w:r>
+            <w:proofErr w:type="spellStart"/>
+            <w:r>
+              <w:rPr>
+                <w:rFonts w:ascii="Arial" w:eastAsia="Nimbus Mono PS" w:hAnsi="Arial" w:cs="Arial"/>
+                <w:b/>
+                <w:bCs/>
+              </w:rPr>
+              <w:t>Configuracoes</w:t>
+            </w:r>
+            <w:proofErr w:type="spellEnd"/>
           </w:p>
         </w:tc>
       </w:tr>
@@ -36502,7 +36658,7 @@
         </w:tc>
         <w:tc>
           <w:tcPr>
-            <w:tcW w:w="4875" w:type="dxa"/>
+            <w:tcW w:w="3828" w:type="dxa"/>
             <w:tcBorders>
               <w:left w:val="single" w:sz="2" w:space="0" w:color="000000"/>
               <w:bottom w:val="single" w:sz="2" w:space="0" w:color="000000"/>
@@ -36676,7 +36832,7 @@
         </w:tc>
         <w:tc>
           <w:tcPr>
-            <w:tcW w:w="4875" w:type="dxa"/>
+            <w:tcW w:w="3828" w:type="dxa"/>
             <w:tcBorders>
               <w:left w:val="single" w:sz="2" w:space="0" w:color="000000"/>
               <w:bottom w:val="single" w:sz="2" w:space="0" w:color="000000"/>
@@ -36848,7 +37004,7 @@
         </w:tc>
         <w:tc>
           <w:tcPr>
-            <w:tcW w:w="4875" w:type="dxa"/>
+            <w:tcW w:w="3828" w:type="dxa"/>
             <w:tcBorders>
               <w:left w:val="single" w:sz="2" w:space="0" w:color="000000"/>
               <w:bottom w:val="single" w:sz="2" w:space="0" w:color="000000"/>
@@ -37012,7 +37168,7 @@
         </w:tc>
         <w:tc>
           <w:tcPr>
-            <w:tcW w:w="4875" w:type="dxa"/>
+            <w:tcW w:w="3828" w:type="dxa"/>
             <w:tcBorders>
               <w:left w:val="single" w:sz="2" w:space="0" w:color="000000"/>
               <w:bottom w:val="single" w:sz="2" w:space="0" w:color="000000"/>
@@ -37077,7 +37233,7 @@
     </w:p>
     <w:tbl>
       <w:tblPr>
-        <w:tblW w:w="9975" w:type="dxa"/>
+        <w:tblW w:w="8928" w:type="dxa"/>
         <w:tblLayout w:type="fixed"/>
         <w:tblCellMar>
           <w:left w:w="10" w:type="dxa"/>
@@ -37091,12 +37247,12 @@
         <w:gridCol w:w="570"/>
         <w:gridCol w:w="510"/>
         <w:gridCol w:w="675"/>
-        <w:gridCol w:w="4875"/>
+        <w:gridCol w:w="3828"/>
       </w:tblGrid>
       <w:tr>
         <w:tc>
           <w:tcPr>
-            <w:tcW w:w="9975" w:type="dxa"/>
+            <w:tcW w:w="8928" w:type="dxa"/>
             <w:gridSpan w:val="6"/>
             <w:tcBorders>
               <w:top w:val="single" w:sz="2" w:space="0" w:color="000000"/>
@@ -37127,8 +37283,18 @@
                 <w:b/>
                 <w:bCs/>
               </w:rPr>
-              <w:t>Entidade RecuperacaoSenha</w:t>
-            </w:r>
+              <w:t xml:space="preserve">Entidade </w:t>
+            </w:r>
+            <w:proofErr w:type="spellStart"/>
+            <w:r>
+              <w:rPr>
+                <w:rFonts w:ascii="Arial" w:eastAsia="Nimbus Mono PS" w:hAnsi="Arial" w:cs="Arial"/>
+                <w:b/>
+                <w:bCs/>
+              </w:rPr>
+              <w:t>RecuperacaoSenha</w:t>
+            </w:r>
+            <w:proofErr w:type="spellEnd"/>
           </w:p>
         </w:tc>
       </w:tr>
@@ -37300,7 +37466,7 @@
         </w:tc>
         <w:tc>
           <w:tcPr>
-            <w:tcW w:w="4875" w:type="dxa"/>
+            <w:tcW w:w="3828" w:type="dxa"/>
             <w:tcBorders>
               <w:left w:val="single" w:sz="2" w:space="0" w:color="000000"/>
               <w:bottom w:val="single" w:sz="2" w:space="0" w:color="000000"/>
@@ -37474,7 +37640,7 @@
         </w:tc>
         <w:tc>
           <w:tcPr>
-            <w:tcW w:w="4875" w:type="dxa"/>
+            <w:tcW w:w="3828" w:type="dxa"/>
             <w:tcBorders>
               <w:left w:val="single" w:sz="2" w:space="0" w:color="000000"/>
               <w:bottom w:val="single" w:sz="2" w:space="0" w:color="000000"/>
@@ -37646,7 +37812,7 @@
         </w:tc>
         <w:tc>
           <w:tcPr>
-            <w:tcW w:w="4875" w:type="dxa"/>
+            <w:tcW w:w="3828" w:type="dxa"/>
             <w:tcBorders>
               <w:left w:val="single" w:sz="2" w:space="0" w:color="000000"/>
               <w:bottom w:val="single" w:sz="2" w:space="0" w:color="000000"/>
@@ -37812,7 +37978,7 @@
         </w:tc>
         <w:tc>
           <w:tcPr>
-            <w:tcW w:w="4875" w:type="dxa"/>
+            <w:tcW w:w="3828" w:type="dxa"/>
             <w:tcBorders>
               <w:left w:val="single" w:sz="2" w:space="0" w:color="000000"/>
               <w:bottom w:val="single" w:sz="2" w:space="0" w:color="000000"/>
@@ -37878,7 +38044,7 @@
     </w:p>
     <w:tbl>
       <w:tblPr>
-        <w:tblW w:w="9975" w:type="dxa"/>
+        <w:tblW w:w="8928" w:type="dxa"/>
         <w:tblLayout w:type="fixed"/>
         <w:tblCellMar>
           <w:left w:w="10" w:type="dxa"/>
@@ -37892,12 +38058,12 @@
         <w:gridCol w:w="570"/>
         <w:gridCol w:w="510"/>
         <w:gridCol w:w="675"/>
-        <w:gridCol w:w="4875"/>
+        <w:gridCol w:w="3828"/>
       </w:tblGrid>
       <w:tr>
         <w:tc>
           <w:tcPr>
-            <w:tcW w:w="9975" w:type="dxa"/>
+            <w:tcW w:w="8928" w:type="dxa"/>
             <w:gridSpan w:val="6"/>
             <w:tcBorders>
               <w:top w:val="single" w:sz="2" w:space="0" w:color="000000"/>
@@ -37963,6 +38129,7 @@
                 <w:b/>
                 <w:bCs/>
               </w:rPr>
+              <w:lastRenderedPageBreak/>
               <w:t>Atributo</w:t>
             </w:r>
           </w:p>
@@ -38101,7 +38268,7 @@
         </w:tc>
         <w:tc>
           <w:tcPr>
-            <w:tcW w:w="4875" w:type="dxa"/>
+            <w:tcW w:w="3828" w:type="dxa"/>
             <w:tcBorders>
               <w:left w:val="single" w:sz="2" w:space="0" w:color="000000"/>
               <w:bottom w:val="single" w:sz="2" w:space="0" w:color="000000"/>
@@ -38275,7 +38442,7 @@
         </w:tc>
         <w:tc>
           <w:tcPr>
-            <w:tcW w:w="4875" w:type="dxa"/>
+            <w:tcW w:w="3828" w:type="dxa"/>
             <w:tcBorders>
               <w:left w:val="single" w:sz="2" w:space="0" w:color="000000"/>
               <w:bottom w:val="single" w:sz="2" w:space="0" w:color="000000"/>
@@ -38453,7 +38620,7 @@
         </w:tc>
         <w:tc>
           <w:tcPr>
-            <w:tcW w:w="4875" w:type="dxa"/>
+            <w:tcW w:w="3828" w:type="dxa"/>
             <w:tcBorders>
               <w:left w:val="single" w:sz="2" w:space="0" w:color="000000"/>
               <w:bottom w:val="single" w:sz="2" w:space="0" w:color="000000"/>
@@ -38615,7 +38782,7 @@
         </w:tc>
         <w:tc>
           <w:tcPr>
-            <w:tcW w:w="4875" w:type="dxa"/>
+            <w:tcW w:w="3828" w:type="dxa"/>
             <w:tcBorders>
               <w:left w:val="single" w:sz="2" w:space="0" w:color="000000"/>
               <w:bottom w:val="single" w:sz="2" w:space="0" w:color="000000"/>
@@ -38781,7 +38948,7 @@
         </w:tc>
         <w:tc>
           <w:tcPr>
-            <w:tcW w:w="4875" w:type="dxa"/>
+            <w:tcW w:w="3828" w:type="dxa"/>
             <w:tcBorders>
               <w:left w:val="single" w:sz="2" w:space="0" w:color="000000"/>
               <w:bottom w:val="single" w:sz="2" w:space="0" w:color="000000"/>
@@ -38953,7 +39120,7 @@
         </w:tc>
         <w:tc>
           <w:tcPr>
-            <w:tcW w:w="4875" w:type="dxa"/>
+            <w:tcW w:w="3828" w:type="dxa"/>
             <w:tcBorders>
               <w:left w:val="single" w:sz="2" w:space="0" w:color="000000"/>
               <w:bottom w:val="single" w:sz="2" w:space="0" w:color="000000"/>
@@ -39125,7 +39292,7 @@
         </w:tc>
         <w:tc>
           <w:tcPr>
-            <w:tcW w:w="4875" w:type="dxa"/>
+            <w:tcW w:w="3828" w:type="dxa"/>
             <w:tcBorders>
               <w:left w:val="single" w:sz="2" w:space="0" w:color="000000"/>
               <w:bottom w:val="single" w:sz="2" w:space="0" w:color="000000"/>
@@ -39297,7 +39464,7 @@
         </w:tc>
         <w:tc>
           <w:tcPr>
-            <w:tcW w:w="4875" w:type="dxa"/>
+            <w:tcW w:w="3828" w:type="dxa"/>
             <w:tcBorders>
               <w:left w:val="single" w:sz="2" w:space="0" w:color="000000"/>
               <w:bottom w:val="single" w:sz="2" w:space="0" w:color="000000"/>
@@ -39357,7 +39524,6 @@
           <w:rFonts w:ascii="Arial" w:hAnsi="Arial" w:cs="Arial"/>
           <w:b/>
         </w:rPr>
-        <w:lastRenderedPageBreak/>
         <w:t>Tabela 13. Dicionário de Dados – Entidade Moeda</w:t>
       </w:r>
     </w:p>
@@ -39371,7 +39537,7 @@
     </w:p>
     <w:tbl>
       <w:tblPr>
-        <w:tblW w:w="9975" w:type="dxa"/>
+        <w:tblW w:w="8928" w:type="dxa"/>
         <w:tblLayout w:type="fixed"/>
         <w:tblCellMar>
           <w:left w:w="10" w:type="dxa"/>
@@ -39385,12 +39551,12 @@
         <w:gridCol w:w="570"/>
         <w:gridCol w:w="510"/>
         <w:gridCol w:w="675"/>
-        <w:gridCol w:w="4875"/>
+        <w:gridCol w:w="3828"/>
       </w:tblGrid>
       <w:tr>
         <w:tc>
           <w:tcPr>
-            <w:tcW w:w="9975" w:type="dxa"/>
+            <w:tcW w:w="8928" w:type="dxa"/>
             <w:gridSpan w:val="6"/>
             <w:tcBorders>
               <w:top w:val="single" w:sz="2" w:space="0" w:color="000000"/>
@@ -39594,7 +39760,7 @@
         </w:tc>
         <w:tc>
           <w:tcPr>
-            <w:tcW w:w="4875" w:type="dxa"/>
+            <w:tcW w:w="3828" w:type="dxa"/>
             <w:tcBorders>
               <w:left w:val="single" w:sz="2" w:space="0" w:color="000000"/>
               <w:bottom w:val="single" w:sz="2" w:space="0" w:color="000000"/>
@@ -39768,7 +39934,7 @@
         </w:tc>
         <w:tc>
           <w:tcPr>
-            <w:tcW w:w="4875" w:type="dxa"/>
+            <w:tcW w:w="3828" w:type="dxa"/>
             <w:tcBorders>
               <w:left w:val="single" w:sz="2" w:space="0" w:color="000000"/>
               <w:bottom w:val="single" w:sz="2" w:space="0" w:color="000000"/>
@@ -39934,7 +40100,7 @@
         </w:tc>
         <w:tc>
           <w:tcPr>
-            <w:tcW w:w="4875" w:type="dxa"/>
+            <w:tcW w:w="3828" w:type="dxa"/>
             <w:tcBorders>
               <w:left w:val="single" w:sz="2" w:space="0" w:color="000000"/>
               <w:bottom w:val="single" w:sz="2" w:space="0" w:color="000000"/>
@@ -40098,7 +40264,7 @@
         </w:tc>
         <w:tc>
           <w:tcPr>
-            <w:tcW w:w="4875" w:type="dxa"/>
+            <w:tcW w:w="3828" w:type="dxa"/>
             <w:tcBorders>
               <w:left w:val="single" w:sz="2" w:space="0" w:color="000000"/>
               <w:bottom w:val="single" w:sz="2" w:space="0" w:color="000000"/>
@@ -40262,7 +40428,7 @@
         </w:tc>
         <w:tc>
           <w:tcPr>
-            <w:tcW w:w="4875" w:type="dxa"/>
+            <w:tcW w:w="3828" w:type="dxa"/>
             <w:tcBorders>
               <w:left w:val="single" w:sz="2" w:space="0" w:color="000000"/>
               <w:bottom w:val="single" w:sz="2" w:space="0" w:color="000000"/>
@@ -40428,7 +40594,7 @@
         </w:tc>
         <w:tc>
           <w:tcPr>
-            <w:tcW w:w="4875" w:type="dxa"/>
+            <w:tcW w:w="3828" w:type="dxa"/>
             <w:tcBorders>
               <w:left w:val="single" w:sz="2" w:space="0" w:color="000000"/>
               <w:bottom w:val="single" w:sz="2" w:space="0" w:color="000000"/>
@@ -40592,7 +40758,7 @@
         </w:tc>
         <w:tc>
           <w:tcPr>
-            <w:tcW w:w="4875" w:type="dxa"/>
+            <w:tcW w:w="3828" w:type="dxa"/>
             <w:tcBorders>
               <w:left w:val="single" w:sz="2" w:space="0" w:color="000000"/>
               <w:bottom w:val="single" w:sz="2" w:space="0" w:color="000000"/>
@@ -40657,7 +40823,7 @@
     </w:p>
     <w:tbl>
       <w:tblPr>
-        <w:tblW w:w="9975" w:type="dxa"/>
+        <w:tblW w:w="8928" w:type="dxa"/>
         <w:tblLayout w:type="fixed"/>
         <w:tblCellMar>
           <w:left w:w="10" w:type="dxa"/>
@@ -40671,12 +40837,12 @@
         <w:gridCol w:w="570"/>
         <w:gridCol w:w="510"/>
         <w:gridCol w:w="675"/>
-        <w:gridCol w:w="4875"/>
+        <w:gridCol w:w="3828"/>
       </w:tblGrid>
       <w:tr>
         <w:tc>
           <w:tcPr>
-            <w:tcW w:w="9975" w:type="dxa"/>
+            <w:tcW w:w="8928" w:type="dxa"/>
             <w:gridSpan w:val="6"/>
             <w:tcBorders>
               <w:top w:val="single" w:sz="2" w:space="0" w:color="000000"/>
@@ -40707,8 +40873,18 @@
                 <w:b/>
                 <w:bCs/>
               </w:rPr>
-              <w:t>Entidade ObjetivoConta</w:t>
-            </w:r>
+              <w:t xml:space="preserve">Entidade </w:t>
+            </w:r>
+            <w:proofErr w:type="spellStart"/>
+            <w:r>
+              <w:rPr>
+                <w:rFonts w:ascii="Arial" w:eastAsia="Nimbus Mono PS" w:hAnsi="Arial" w:cs="Arial"/>
+                <w:b/>
+                <w:bCs/>
+              </w:rPr>
+              <w:t>ObjetivoConta</w:t>
+            </w:r>
+            <w:proofErr w:type="spellEnd"/>
           </w:p>
         </w:tc>
       </w:tr>
@@ -40880,7 +41056,7 @@
         </w:tc>
         <w:tc>
           <w:tcPr>
-            <w:tcW w:w="4875" w:type="dxa"/>
+            <w:tcW w:w="3828" w:type="dxa"/>
             <w:tcBorders>
               <w:left w:val="single" w:sz="2" w:space="0" w:color="000000"/>
               <w:bottom w:val="single" w:sz="2" w:space="0" w:color="000000"/>
@@ -41054,7 +41230,7 @@
         </w:tc>
         <w:tc>
           <w:tcPr>
-            <w:tcW w:w="4875" w:type="dxa"/>
+            <w:tcW w:w="3828" w:type="dxa"/>
             <w:tcBorders>
               <w:left w:val="single" w:sz="2" w:space="0" w:color="000000"/>
               <w:bottom w:val="single" w:sz="2" w:space="0" w:color="000000"/>
@@ -41232,7 +41408,7 @@
         </w:tc>
         <w:tc>
           <w:tcPr>
-            <w:tcW w:w="4875" w:type="dxa"/>
+            <w:tcW w:w="3828" w:type="dxa"/>
             <w:tcBorders>
               <w:left w:val="single" w:sz="2" w:space="0" w:color="000000"/>
               <w:bottom w:val="single" w:sz="2" w:space="0" w:color="000000"/>
@@ -41418,7 +41594,7 @@
         </w:tc>
         <w:tc>
           <w:tcPr>
-            <w:tcW w:w="4875" w:type="dxa"/>
+            <w:tcW w:w="3828" w:type="dxa"/>
             <w:tcBorders>
               <w:left w:val="single" w:sz="2" w:space="0" w:color="000000"/>
               <w:bottom w:val="single" w:sz="2" w:space="0" w:color="000000"/>
@@ -41590,7 +41766,7 @@
         </w:tc>
         <w:tc>
           <w:tcPr>
-            <w:tcW w:w="4875" w:type="dxa"/>
+            <w:tcW w:w="3828" w:type="dxa"/>
             <w:tcBorders>
               <w:left w:val="single" w:sz="2" w:space="0" w:color="000000"/>
               <w:bottom w:val="single" w:sz="2" w:space="0" w:color="000000"/>
@@ -41752,7 +41928,7 @@
         </w:tc>
         <w:tc>
           <w:tcPr>
-            <w:tcW w:w="4875" w:type="dxa"/>
+            <w:tcW w:w="3828" w:type="dxa"/>
             <w:tcBorders>
               <w:left w:val="single" w:sz="2" w:space="0" w:color="000000"/>
               <w:bottom w:val="single" w:sz="2" w:space="0" w:color="000000"/>
@@ -41817,7 +41993,7 @@
     </w:p>
     <w:tbl>
       <w:tblPr>
-        <w:tblW w:w="9975" w:type="dxa"/>
+        <w:tblW w:w="8928" w:type="dxa"/>
         <w:tblLayout w:type="fixed"/>
         <w:tblCellMar>
           <w:left w:w="10" w:type="dxa"/>
@@ -41831,12 +42007,12 @@
         <w:gridCol w:w="570"/>
         <w:gridCol w:w="510"/>
         <w:gridCol w:w="675"/>
-        <w:gridCol w:w="4875"/>
+        <w:gridCol w:w="3828"/>
       </w:tblGrid>
       <w:tr>
         <w:tc>
           <w:tcPr>
-            <w:tcW w:w="9975" w:type="dxa"/>
+            <w:tcW w:w="8928" w:type="dxa"/>
             <w:gridSpan w:val="6"/>
             <w:tcBorders>
               <w:top w:val="single" w:sz="2" w:space="0" w:color="000000"/>
@@ -41902,6 +42078,7 @@
                 <w:b/>
                 <w:bCs/>
               </w:rPr>
+              <w:lastRenderedPageBreak/>
               <w:t>Atributo</w:t>
             </w:r>
           </w:p>
@@ -42040,7 +42217,7 @@
         </w:tc>
         <w:tc>
           <w:tcPr>
-            <w:tcW w:w="4875" w:type="dxa"/>
+            <w:tcW w:w="3828" w:type="dxa"/>
             <w:tcBorders>
               <w:left w:val="single" w:sz="2" w:space="0" w:color="000000"/>
               <w:bottom w:val="single" w:sz="2" w:space="0" w:color="000000"/>
@@ -42214,7 +42391,7 @@
         </w:tc>
         <w:tc>
           <w:tcPr>
-            <w:tcW w:w="4875" w:type="dxa"/>
+            <w:tcW w:w="3828" w:type="dxa"/>
             <w:tcBorders>
               <w:left w:val="single" w:sz="2" w:space="0" w:color="000000"/>
               <w:bottom w:val="single" w:sz="2" w:space="0" w:color="000000"/>
@@ -42386,7 +42563,7 @@
         </w:tc>
         <w:tc>
           <w:tcPr>
-            <w:tcW w:w="4875" w:type="dxa"/>
+            <w:tcW w:w="3828" w:type="dxa"/>
             <w:tcBorders>
               <w:left w:val="single" w:sz="2" w:space="0" w:color="000000"/>
               <w:bottom w:val="single" w:sz="2" w:space="0" w:color="000000"/>
@@ -42548,7 +42725,7 @@
         </w:tc>
         <w:tc>
           <w:tcPr>
-            <w:tcW w:w="4875" w:type="dxa"/>
+            <w:tcW w:w="3828" w:type="dxa"/>
             <w:tcBorders>
               <w:left w:val="single" w:sz="2" w:space="0" w:color="000000"/>
               <w:bottom w:val="single" w:sz="2" w:space="0" w:color="000000"/>
@@ -42714,7 +42891,7 @@
         </w:tc>
         <w:tc>
           <w:tcPr>
-            <w:tcW w:w="4875" w:type="dxa"/>
+            <w:tcW w:w="3828" w:type="dxa"/>
             <w:tcBorders>
               <w:left w:val="single" w:sz="2" w:space="0" w:color="000000"/>
               <w:bottom w:val="single" w:sz="2" w:space="0" w:color="000000"/>
@@ -42880,7 +43057,7 @@
         </w:tc>
         <w:tc>
           <w:tcPr>
-            <w:tcW w:w="4875" w:type="dxa"/>
+            <w:tcW w:w="3828" w:type="dxa"/>
             <w:tcBorders>
               <w:left w:val="single" w:sz="2" w:space="0" w:color="000000"/>
               <w:bottom w:val="single" w:sz="2" w:space="0" w:color="000000"/>
@@ -42972,7 +43149,6 @@
           <w:rFonts w:ascii="Arial" w:hAnsi="Arial" w:cs="Arial"/>
           <w:b/>
         </w:rPr>
-        <w:lastRenderedPageBreak/>
         <w:t>Tabela 16. Dicionário de Dados – Entidade HistoricoObjetivo</w:t>
       </w:r>
     </w:p>
@@ -42986,7 +43162,7 @@
     </w:p>
     <w:tbl>
       <w:tblPr>
-        <w:tblW w:w="9975" w:type="dxa"/>
+        <w:tblW w:w="8928" w:type="dxa"/>
         <w:tblLayout w:type="fixed"/>
         <w:tblCellMar>
           <w:left w:w="10" w:type="dxa"/>
@@ -43000,12 +43176,12 @@
         <w:gridCol w:w="570"/>
         <w:gridCol w:w="510"/>
         <w:gridCol w:w="675"/>
-        <w:gridCol w:w="4875"/>
+        <w:gridCol w:w="3828"/>
       </w:tblGrid>
       <w:tr>
         <w:tc>
           <w:tcPr>
-            <w:tcW w:w="9975" w:type="dxa"/>
+            <w:tcW w:w="8928" w:type="dxa"/>
             <w:gridSpan w:val="6"/>
             <w:tcBorders>
               <w:top w:val="single" w:sz="2" w:space="0" w:color="000000"/>
@@ -43036,8 +43212,18 @@
                 <w:b/>
                 <w:bCs/>
               </w:rPr>
-              <w:t>Entidade HistoricoObjetivo</w:t>
-            </w:r>
+              <w:t xml:space="preserve">Entidade </w:t>
+            </w:r>
+            <w:proofErr w:type="spellStart"/>
+            <w:r>
+              <w:rPr>
+                <w:rFonts w:ascii="Arial" w:eastAsia="Nimbus Mono PS" w:hAnsi="Arial" w:cs="Arial"/>
+                <w:b/>
+                <w:bCs/>
+              </w:rPr>
+              <w:t>HistoricoObjetivo</w:t>
+            </w:r>
+            <w:proofErr w:type="spellEnd"/>
           </w:p>
         </w:tc>
       </w:tr>
@@ -43209,7 +43395,7 @@
         </w:tc>
         <w:tc>
           <w:tcPr>
-            <w:tcW w:w="4875" w:type="dxa"/>
+            <w:tcW w:w="3828" w:type="dxa"/>
             <w:tcBorders>
               <w:left w:val="single" w:sz="2" w:space="0" w:color="000000"/>
               <w:bottom w:val="single" w:sz="2" w:space="0" w:color="000000"/>
@@ -43383,7 +43569,7 @@
         </w:tc>
         <w:tc>
           <w:tcPr>
-            <w:tcW w:w="4875" w:type="dxa"/>
+            <w:tcW w:w="3828" w:type="dxa"/>
             <w:tcBorders>
               <w:left w:val="single" w:sz="2" w:space="0" w:color="000000"/>
               <w:bottom w:val="single" w:sz="2" w:space="0" w:color="000000"/>
@@ -43555,7 +43741,7 @@
         </w:tc>
         <w:tc>
           <w:tcPr>
-            <w:tcW w:w="4875" w:type="dxa"/>
+            <w:tcW w:w="3828" w:type="dxa"/>
             <w:tcBorders>
               <w:left w:val="single" w:sz="2" w:space="0" w:color="000000"/>
               <w:bottom w:val="single" w:sz="2" w:space="0" w:color="000000"/>
@@ -43721,7 +43907,7 @@
         </w:tc>
         <w:tc>
           <w:tcPr>
-            <w:tcW w:w="4875" w:type="dxa"/>
+            <w:tcW w:w="3828" w:type="dxa"/>
             <w:tcBorders>
               <w:left w:val="single" w:sz="2" w:space="0" w:color="000000"/>
               <w:bottom w:val="single" w:sz="2" w:space="0" w:color="000000"/>
@@ -43885,7 +44071,7 @@
         </w:tc>
         <w:tc>
           <w:tcPr>
-            <w:tcW w:w="4875" w:type="dxa"/>
+            <w:tcW w:w="3828" w:type="dxa"/>
             <w:tcBorders>
               <w:left w:val="single" w:sz="2" w:space="0" w:color="000000"/>
               <w:bottom w:val="single" w:sz="2" w:space="0" w:color="000000"/>
@@ -43950,7 +44136,7 @@
     </w:p>
     <w:tbl>
       <w:tblPr>
-        <w:tblW w:w="9975" w:type="dxa"/>
+        <w:tblW w:w="8928" w:type="dxa"/>
         <w:tblLayout w:type="fixed"/>
         <w:tblCellMar>
           <w:left w:w="10" w:type="dxa"/>
@@ -43964,12 +44150,12 @@
         <w:gridCol w:w="570"/>
         <w:gridCol w:w="510"/>
         <w:gridCol w:w="675"/>
-        <w:gridCol w:w="4875"/>
+        <w:gridCol w:w="3828"/>
       </w:tblGrid>
       <w:tr>
         <w:tc>
           <w:tcPr>
-            <w:tcW w:w="9975" w:type="dxa"/>
+            <w:tcW w:w="8928" w:type="dxa"/>
             <w:gridSpan w:val="6"/>
             <w:tcBorders>
               <w:top w:val="single" w:sz="2" w:space="0" w:color="000000"/>
@@ -44173,7 +44359,7 @@
         </w:tc>
         <w:tc>
           <w:tcPr>
-            <w:tcW w:w="4875" w:type="dxa"/>
+            <w:tcW w:w="3828" w:type="dxa"/>
             <w:tcBorders>
               <w:left w:val="single" w:sz="2" w:space="0" w:color="000000"/>
               <w:bottom w:val="single" w:sz="2" w:space="0" w:color="000000"/>
@@ -44347,7 +44533,7 @@
         </w:tc>
         <w:tc>
           <w:tcPr>
-            <w:tcW w:w="4875" w:type="dxa"/>
+            <w:tcW w:w="3828" w:type="dxa"/>
             <w:tcBorders>
               <w:left w:val="single" w:sz="2" w:space="0" w:color="000000"/>
               <w:bottom w:val="single" w:sz="2" w:space="0" w:color="000000"/>
@@ -44519,7 +44705,7 @@
         </w:tc>
         <w:tc>
           <w:tcPr>
-            <w:tcW w:w="4875" w:type="dxa"/>
+            <w:tcW w:w="3828" w:type="dxa"/>
             <w:tcBorders>
               <w:left w:val="single" w:sz="2" w:space="0" w:color="000000"/>
               <w:bottom w:val="single" w:sz="2" w:space="0" w:color="000000"/>
@@ -44705,7 +44891,7 @@
         </w:tc>
         <w:tc>
           <w:tcPr>
-            <w:tcW w:w="4875" w:type="dxa"/>
+            <w:tcW w:w="3828" w:type="dxa"/>
             <w:tcBorders>
               <w:left w:val="single" w:sz="2" w:space="0" w:color="000000"/>
               <w:bottom w:val="single" w:sz="2" w:space="0" w:color="000000"/>
@@ -44891,7 +45077,7 @@
         </w:tc>
         <w:tc>
           <w:tcPr>
-            <w:tcW w:w="4875" w:type="dxa"/>
+            <w:tcW w:w="3828" w:type="dxa"/>
             <w:tcBorders>
               <w:left w:val="single" w:sz="2" w:space="0" w:color="000000"/>
               <w:bottom w:val="single" w:sz="2" w:space="0" w:color="000000"/>
@@ -45057,7 +45243,7 @@
         </w:tc>
         <w:tc>
           <w:tcPr>
-            <w:tcW w:w="4875" w:type="dxa"/>
+            <w:tcW w:w="3828" w:type="dxa"/>
             <w:tcBorders>
               <w:left w:val="single" w:sz="2" w:space="0" w:color="000000"/>
               <w:bottom w:val="single" w:sz="2" w:space="0" w:color="000000"/>
@@ -45221,7 +45407,7 @@
         </w:tc>
         <w:tc>
           <w:tcPr>
-            <w:tcW w:w="4875" w:type="dxa"/>
+            <w:tcW w:w="3828" w:type="dxa"/>
             <w:tcBorders>
               <w:left w:val="single" w:sz="2" w:space="0" w:color="000000"/>
               <w:bottom w:val="single" w:sz="2" w:space="0" w:color="000000"/>
@@ -45387,7 +45573,7 @@
         </w:tc>
         <w:tc>
           <w:tcPr>
-            <w:tcW w:w="4875" w:type="dxa"/>
+            <w:tcW w:w="3828" w:type="dxa"/>
             <w:tcBorders>
               <w:left w:val="single" w:sz="2" w:space="0" w:color="000000"/>
               <w:bottom w:val="single" w:sz="2" w:space="0" w:color="000000"/>
@@ -45553,7 +45739,7 @@
         </w:tc>
         <w:tc>
           <w:tcPr>
-            <w:tcW w:w="4875" w:type="dxa"/>
+            <w:tcW w:w="3828" w:type="dxa"/>
             <w:tcBorders>
               <w:left w:val="single" w:sz="2" w:space="0" w:color="000000"/>
               <w:bottom w:val="single" w:sz="2" w:space="0" w:color="000000"/>
@@ -45719,7 +45905,7 @@
         </w:tc>
         <w:tc>
           <w:tcPr>
-            <w:tcW w:w="4875" w:type="dxa"/>
+            <w:tcW w:w="3828" w:type="dxa"/>
             <w:tcBorders>
               <w:left w:val="single" w:sz="2" w:space="0" w:color="000000"/>
               <w:bottom w:val="single" w:sz="2" w:space="0" w:color="000000"/>
@@ -45771,6 +45957,7 @@
           <w:rFonts w:ascii="Arial" w:hAnsi="Arial" w:cs="Arial"/>
           <w:b/>
         </w:rPr>
+        <w:lastRenderedPageBreak/>
         <w:t>Tabela 18. Dicionário de Dados – Entidade TipoInvestimento</w:t>
       </w:r>
     </w:p>
@@ -45784,7 +45971,7 @@
     </w:p>
     <w:tbl>
       <w:tblPr>
-        <w:tblW w:w="9975" w:type="dxa"/>
+        <w:tblW w:w="8928" w:type="dxa"/>
         <w:tblLayout w:type="fixed"/>
         <w:tblCellMar>
           <w:left w:w="10" w:type="dxa"/>
@@ -45798,12 +45985,12 @@
         <w:gridCol w:w="570"/>
         <w:gridCol w:w="510"/>
         <w:gridCol w:w="675"/>
-        <w:gridCol w:w="4875"/>
+        <w:gridCol w:w="3828"/>
       </w:tblGrid>
       <w:tr>
         <w:tc>
           <w:tcPr>
-            <w:tcW w:w="9975" w:type="dxa"/>
+            <w:tcW w:w="8928" w:type="dxa"/>
             <w:gridSpan w:val="6"/>
             <w:tcBorders>
               <w:top w:val="single" w:sz="2" w:space="0" w:color="000000"/>
@@ -45834,8 +46021,18 @@
                 <w:b/>
                 <w:bCs/>
               </w:rPr>
-              <w:t>Entidade TipoInvestimento</w:t>
-            </w:r>
+              <w:t xml:space="preserve">Entidade </w:t>
+            </w:r>
+            <w:proofErr w:type="spellStart"/>
+            <w:r>
+              <w:rPr>
+                <w:rFonts w:ascii="Arial" w:eastAsia="Nimbus Mono PS" w:hAnsi="Arial" w:cs="Arial"/>
+                <w:b/>
+                <w:bCs/>
+              </w:rPr>
+              <w:t>TipoInvestimento</w:t>
+            </w:r>
+            <w:proofErr w:type="spellEnd"/>
           </w:p>
         </w:tc>
       </w:tr>
@@ -46007,7 +46204,7 @@
         </w:tc>
         <w:tc>
           <w:tcPr>
-            <w:tcW w:w="4875" w:type="dxa"/>
+            <w:tcW w:w="3828" w:type="dxa"/>
             <w:tcBorders>
               <w:left w:val="single" w:sz="2" w:space="0" w:color="000000"/>
               <w:bottom w:val="single" w:sz="2" w:space="0" w:color="000000"/>
@@ -46181,7 +46378,7 @@
         </w:tc>
         <w:tc>
           <w:tcPr>
-            <w:tcW w:w="4875" w:type="dxa"/>
+            <w:tcW w:w="3828" w:type="dxa"/>
             <w:tcBorders>
               <w:left w:val="single" w:sz="2" w:space="0" w:color="000000"/>
               <w:bottom w:val="single" w:sz="2" w:space="0" w:color="000000"/>
@@ -46345,7 +46542,7 @@
         </w:tc>
         <w:tc>
           <w:tcPr>
-            <w:tcW w:w="4875" w:type="dxa"/>
+            <w:tcW w:w="3828" w:type="dxa"/>
             <w:tcBorders>
               <w:left w:val="single" w:sz="2" w:space="0" w:color="000000"/>
               <w:bottom w:val="single" w:sz="2" w:space="0" w:color="000000"/>
@@ -46507,7 +46704,7 @@
         </w:tc>
         <w:tc>
           <w:tcPr>
-            <w:tcW w:w="4875" w:type="dxa"/>
+            <w:tcW w:w="3828" w:type="dxa"/>
             <w:tcBorders>
               <w:left w:val="single" w:sz="2" w:space="0" w:color="000000"/>
               <w:bottom w:val="single" w:sz="2" w:space="0" w:color="000000"/>
@@ -46581,7 +46778,6 @@
       </w:pPr>
       <w:bookmarkStart w:id="37" w:name="_Toc497649217"/>
       <w:r>
-        <w:lastRenderedPageBreak/>
         <w:t xml:space="preserve">13. </w:t>
       </w:r>
       <w:r>
@@ -55833,7 +56029,7 @@
 </file>
 
 <file path=customXml/itemProps1.xml><?xml version="1.0" encoding="utf-8"?>
-<ds:datastoreItem xmlns:ds="http://schemas.openxmlformats.org/officeDocument/2006/customXml" ds:itemID="{530E608B-DD21-4CCA-91BF-1D113C8735FF}">
+<ds:datastoreItem xmlns:ds="http://schemas.openxmlformats.org/officeDocument/2006/customXml" ds:itemID="{FCE02951-1843-4D63-BB03-DAB3B1B766C9}">
   <ds:schemaRefs>
     <ds:schemaRef ds:uri="http://schemas.openxmlformats.org/officeDocument/2006/bibliography"/>
   </ds:schemaRefs>

--- a/docs/Parte Escrita/TCC.docx
+++ b/docs/Parte Escrita/TCC.docx
@@ -1680,25 +1680,1068 @@
     </w:p>
     <w:p>
       <w:pPr>
-        <w:jc w:val="center"/>
+        <w:jc w:val="both"/>
+        <w:rPr>
+          <w:sz w:val="23"/>
+          <w:szCs w:val="23"/>
+        </w:rPr>
+      </w:pPr>
+      <w:r>
+        <w:rPr>
+          <w:sz w:val="23"/>
+          <w:szCs w:val="23"/>
+        </w:rPr>
+        <w:t xml:space="preserve">LARROZA, Caio; COSTA, Leonardo; ARMANE, Giovanni; SANTOS, Matheus. </w:t>
+      </w:r>
+      <w:r>
+        <w:rPr>
+          <w:b/>
+          <w:sz w:val="23"/>
+          <w:szCs w:val="23"/>
+        </w:rPr>
+        <w:t>Project</w:t>
+      </w:r>
+      <w:r>
+        <w:rPr>
+          <w:b/>
+          <w:sz w:val="23"/>
+          <w:szCs w:val="23"/>
+        </w:rPr>
+        <w:t xml:space="preserve"> Jarbas: </w:t>
+      </w:r>
+      <w:proofErr w:type="spellStart"/>
+      <w:r>
+        <w:rPr>
+          <w:b/>
+          <w:sz w:val="23"/>
+          <w:szCs w:val="23"/>
+        </w:rPr>
+        <w:t>Personal</w:t>
+      </w:r>
+      <w:proofErr w:type="spellEnd"/>
+      <w:r>
+        <w:rPr>
+          <w:b/>
+          <w:sz w:val="23"/>
+          <w:szCs w:val="23"/>
+        </w:rPr>
+        <w:t xml:space="preserve"> Financial </w:t>
+      </w:r>
+      <w:proofErr w:type="spellStart"/>
+      <w:r>
+        <w:rPr>
+          <w:b/>
+          <w:sz w:val="23"/>
+          <w:szCs w:val="23"/>
+        </w:rPr>
+        <w:t>Control</w:t>
+      </w:r>
+      <w:proofErr w:type="spellEnd"/>
+      <w:r>
+        <w:rPr>
+          <w:sz w:val="23"/>
+          <w:szCs w:val="23"/>
+        </w:rPr>
+        <w:t xml:space="preserve">. Final </w:t>
+      </w:r>
+      <w:proofErr w:type="spellStart"/>
+      <w:r>
+        <w:rPr>
+          <w:sz w:val="23"/>
+          <w:szCs w:val="23"/>
+        </w:rPr>
+        <w:t>paper</w:t>
+      </w:r>
+      <w:proofErr w:type="spellEnd"/>
+      <w:r>
+        <w:rPr>
+          <w:sz w:val="23"/>
+          <w:szCs w:val="23"/>
+        </w:rPr>
+        <w:t xml:space="preserve"> –  Technology </w:t>
+      </w:r>
+      <w:proofErr w:type="spellStart"/>
+      <w:r>
+        <w:rPr>
+          <w:sz w:val="23"/>
+          <w:szCs w:val="23"/>
+        </w:rPr>
+        <w:t>College</w:t>
+      </w:r>
+      <w:proofErr w:type="spellEnd"/>
+      <w:r>
+        <w:rPr>
+          <w:sz w:val="23"/>
+          <w:szCs w:val="23"/>
+        </w:rPr>
+        <w:t xml:space="preserve"> </w:t>
+      </w:r>
+      <w:proofErr w:type="spellStart"/>
+      <w:r>
+        <w:rPr>
+          <w:sz w:val="23"/>
+          <w:szCs w:val="23"/>
+        </w:rPr>
+        <w:t>of</w:t>
+      </w:r>
+      <w:proofErr w:type="spellEnd"/>
+      <w:r>
+        <w:rPr>
+          <w:sz w:val="23"/>
+          <w:szCs w:val="23"/>
+        </w:rPr>
+        <w:t xml:space="preserve"> São Caetano do Sul – Antônio Russo, São Caetano do Sul, 2017. Project </w:t>
+      </w:r>
+      <w:proofErr w:type="spellStart"/>
+      <w:r>
+        <w:rPr>
+          <w:sz w:val="23"/>
+          <w:szCs w:val="23"/>
+        </w:rPr>
+        <w:t>of</w:t>
+      </w:r>
+      <w:proofErr w:type="spellEnd"/>
+      <w:r>
+        <w:rPr>
+          <w:sz w:val="23"/>
+          <w:szCs w:val="23"/>
+        </w:rPr>
+        <w:t xml:space="preserve"> a </w:t>
+      </w:r>
+      <w:proofErr w:type="spellStart"/>
+      <w:r>
+        <w:rPr>
+          <w:sz w:val="23"/>
+          <w:szCs w:val="23"/>
+        </w:rPr>
+        <w:t>hybrid</w:t>
+      </w:r>
+      <w:proofErr w:type="spellEnd"/>
+      <w:r>
+        <w:rPr>
+          <w:sz w:val="23"/>
+          <w:szCs w:val="23"/>
+        </w:rPr>
+        <w:t xml:space="preserve"> mobile system </w:t>
+      </w:r>
+      <w:proofErr w:type="spellStart"/>
+      <w:r>
+        <w:rPr>
+          <w:sz w:val="23"/>
+          <w:szCs w:val="23"/>
+        </w:rPr>
+        <w:t>that</w:t>
+      </w:r>
+      <w:proofErr w:type="spellEnd"/>
+      <w:r>
+        <w:rPr>
+          <w:sz w:val="23"/>
+          <w:szCs w:val="23"/>
+        </w:rPr>
+        <w:t xml:space="preserve"> helps </w:t>
+      </w:r>
+      <w:proofErr w:type="spellStart"/>
+      <w:r>
+        <w:rPr>
+          <w:sz w:val="23"/>
+          <w:szCs w:val="23"/>
+        </w:rPr>
+        <w:t>the</w:t>
+      </w:r>
+      <w:proofErr w:type="spellEnd"/>
+      <w:r>
+        <w:rPr>
+          <w:sz w:val="23"/>
+          <w:szCs w:val="23"/>
+        </w:rPr>
+        <w:t xml:space="preserve"> </w:t>
+      </w:r>
+      <w:proofErr w:type="spellStart"/>
+      <w:r>
+        <w:rPr>
+          <w:sz w:val="23"/>
+          <w:szCs w:val="23"/>
+        </w:rPr>
+        <w:t>user</w:t>
+      </w:r>
+      <w:proofErr w:type="spellEnd"/>
+      <w:r>
+        <w:rPr>
+          <w:sz w:val="23"/>
+          <w:szCs w:val="23"/>
+        </w:rPr>
+        <w:t xml:space="preserve"> </w:t>
+      </w:r>
+      <w:proofErr w:type="spellStart"/>
+      <w:r>
+        <w:rPr>
+          <w:sz w:val="23"/>
+          <w:szCs w:val="23"/>
+        </w:rPr>
+        <w:t>to</w:t>
+      </w:r>
+      <w:proofErr w:type="spellEnd"/>
+      <w:r>
+        <w:rPr>
+          <w:sz w:val="23"/>
+          <w:szCs w:val="23"/>
+        </w:rPr>
+        <w:t xml:space="preserve"> </w:t>
+      </w:r>
+      <w:proofErr w:type="spellStart"/>
+      <w:r>
+        <w:rPr>
+          <w:sz w:val="23"/>
+          <w:szCs w:val="23"/>
+        </w:rPr>
+        <w:t>control</w:t>
+      </w:r>
+      <w:proofErr w:type="spellEnd"/>
+      <w:r>
+        <w:rPr>
+          <w:sz w:val="23"/>
+          <w:szCs w:val="23"/>
+        </w:rPr>
+        <w:t xml:space="preserve"> </w:t>
+      </w:r>
+      <w:proofErr w:type="spellStart"/>
+      <w:r>
+        <w:rPr>
+          <w:sz w:val="23"/>
+          <w:szCs w:val="23"/>
+        </w:rPr>
+        <w:t>his</w:t>
+      </w:r>
+      <w:proofErr w:type="spellEnd"/>
+      <w:r>
+        <w:rPr>
+          <w:sz w:val="23"/>
+          <w:szCs w:val="23"/>
+        </w:rPr>
+        <w:t xml:space="preserve"> </w:t>
+      </w:r>
+      <w:proofErr w:type="spellStart"/>
+      <w:r>
+        <w:rPr>
+          <w:sz w:val="23"/>
+          <w:szCs w:val="23"/>
+        </w:rPr>
+        <w:t>personal</w:t>
+      </w:r>
+      <w:proofErr w:type="spellEnd"/>
+      <w:r>
+        <w:rPr>
+          <w:sz w:val="23"/>
+          <w:szCs w:val="23"/>
+        </w:rPr>
+        <w:t xml:space="preserve"> </w:t>
+      </w:r>
+      <w:proofErr w:type="spellStart"/>
+      <w:r>
+        <w:rPr>
+          <w:sz w:val="23"/>
+          <w:szCs w:val="23"/>
+        </w:rPr>
+        <w:t>finance</w:t>
+      </w:r>
+      <w:proofErr w:type="spellEnd"/>
+      <w:r>
+        <w:rPr>
+          <w:sz w:val="23"/>
+          <w:szCs w:val="23"/>
+        </w:rPr>
+        <w:t xml:space="preserve"> </w:t>
+      </w:r>
+      <w:proofErr w:type="spellStart"/>
+      <w:r>
+        <w:rPr>
+          <w:sz w:val="23"/>
+          <w:szCs w:val="23"/>
+        </w:rPr>
+        <w:t>and</w:t>
+      </w:r>
+      <w:proofErr w:type="spellEnd"/>
+      <w:r>
+        <w:rPr>
+          <w:sz w:val="23"/>
+          <w:szCs w:val="23"/>
+        </w:rPr>
+        <w:t xml:space="preserve"> </w:t>
+      </w:r>
+      <w:proofErr w:type="spellStart"/>
+      <w:r>
+        <w:rPr>
+          <w:sz w:val="23"/>
+          <w:szCs w:val="23"/>
+        </w:rPr>
+        <w:t>forecast</w:t>
+      </w:r>
+      <w:proofErr w:type="spellEnd"/>
+      <w:r>
+        <w:rPr>
+          <w:sz w:val="23"/>
+          <w:szCs w:val="23"/>
+        </w:rPr>
+        <w:t xml:space="preserve"> </w:t>
+      </w:r>
+      <w:proofErr w:type="spellStart"/>
+      <w:r>
+        <w:rPr>
+          <w:sz w:val="23"/>
+          <w:szCs w:val="23"/>
+        </w:rPr>
+        <w:t>investments</w:t>
+      </w:r>
+      <w:proofErr w:type="spellEnd"/>
+      <w:r>
+        <w:rPr>
+          <w:sz w:val="23"/>
+          <w:szCs w:val="23"/>
+        </w:rPr>
+        <w:t xml:space="preserve"> for </w:t>
+      </w:r>
+      <w:proofErr w:type="spellStart"/>
+      <w:r>
+        <w:rPr>
+          <w:sz w:val="23"/>
+          <w:szCs w:val="23"/>
+        </w:rPr>
+        <w:t>the</w:t>
+      </w:r>
+      <w:proofErr w:type="spellEnd"/>
+      <w:r>
+        <w:rPr>
+          <w:sz w:val="23"/>
+          <w:szCs w:val="23"/>
+        </w:rPr>
+        <w:t xml:space="preserve"> future. The </w:t>
+      </w:r>
+      <w:proofErr w:type="spellStart"/>
+      <w:r>
+        <w:rPr>
+          <w:sz w:val="23"/>
+          <w:szCs w:val="23"/>
+        </w:rPr>
+        <w:t>project</w:t>
+      </w:r>
+      <w:proofErr w:type="spellEnd"/>
+      <w:r>
+        <w:rPr>
+          <w:sz w:val="23"/>
+          <w:szCs w:val="23"/>
+        </w:rPr>
+        <w:t xml:space="preserve"> </w:t>
+      </w:r>
+      <w:proofErr w:type="spellStart"/>
+      <w:r>
+        <w:rPr>
+          <w:sz w:val="23"/>
+          <w:szCs w:val="23"/>
+        </w:rPr>
+        <w:t>has</w:t>
+      </w:r>
+      <w:proofErr w:type="spellEnd"/>
+      <w:r>
+        <w:rPr>
+          <w:sz w:val="23"/>
+          <w:szCs w:val="23"/>
+        </w:rPr>
+        <w:t xml:space="preserve"> </w:t>
+      </w:r>
+      <w:proofErr w:type="spellStart"/>
+      <w:r>
+        <w:rPr>
+          <w:sz w:val="23"/>
+          <w:szCs w:val="23"/>
+        </w:rPr>
+        <w:t>the</w:t>
+      </w:r>
+      <w:proofErr w:type="spellEnd"/>
+      <w:r>
+        <w:rPr>
+          <w:sz w:val="23"/>
+          <w:szCs w:val="23"/>
+        </w:rPr>
+        <w:t xml:space="preserve"> </w:t>
+      </w:r>
+      <w:proofErr w:type="spellStart"/>
+      <w:r>
+        <w:rPr>
+          <w:sz w:val="23"/>
+          <w:szCs w:val="23"/>
+        </w:rPr>
+        <w:t>propose</w:t>
+      </w:r>
+      <w:proofErr w:type="spellEnd"/>
+      <w:r>
+        <w:rPr>
+          <w:sz w:val="23"/>
+          <w:szCs w:val="23"/>
+        </w:rPr>
+        <w:t xml:space="preserve"> </w:t>
+      </w:r>
+      <w:proofErr w:type="spellStart"/>
+      <w:r>
+        <w:rPr>
+          <w:sz w:val="23"/>
+          <w:szCs w:val="23"/>
+        </w:rPr>
+        <w:t>of</w:t>
+      </w:r>
+      <w:proofErr w:type="spellEnd"/>
+      <w:r>
+        <w:rPr>
+          <w:sz w:val="23"/>
+          <w:szCs w:val="23"/>
+        </w:rPr>
+        <w:t xml:space="preserve"> </w:t>
+      </w:r>
+      <w:proofErr w:type="spellStart"/>
+      <w:r>
+        <w:rPr>
+          <w:sz w:val="23"/>
+          <w:szCs w:val="23"/>
+        </w:rPr>
+        <w:t>develop</w:t>
+      </w:r>
+      <w:proofErr w:type="spellEnd"/>
+      <w:r>
+        <w:rPr>
+          <w:sz w:val="23"/>
+          <w:szCs w:val="23"/>
+        </w:rPr>
+        <w:t xml:space="preserve"> a </w:t>
+      </w:r>
+      <w:proofErr w:type="spellStart"/>
+      <w:r>
+        <w:rPr>
+          <w:sz w:val="23"/>
+          <w:szCs w:val="23"/>
+        </w:rPr>
+        <w:t>responsive</w:t>
+      </w:r>
+      <w:proofErr w:type="spellEnd"/>
+      <w:r>
+        <w:rPr>
+          <w:sz w:val="23"/>
+          <w:szCs w:val="23"/>
+        </w:rPr>
+        <w:t xml:space="preserve">, </w:t>
+      </w:r>
+      <w:proofErr w:type="spellStart"/>
+      <w:r>
+        <w:rPr>
+          <w:sz w:val="23"/>
+          <w:szCs w:val="23"/>
+        </w:rPr>
+        <w:t>intuitive</w:t>
+      </w:r>
+      <w:proofErr w:type="spellEnd"/>
+      <w:r>
+        <w:rPr>
+          <w:sz w:val="23"/>
+          <w:szCs w:val="23"/>
+        </w:rPr>
+        <w:t xml:space="preserve"> </w:t>
+      </w:r>
+      <w:proofErr w:type="spellStart"/>
+      <w:r>
+        <w:rPr>
+          <w:sz w:val="23"/>
+          <w:szCs w:val="23"/>
+        </w:rPr>
+        <w:t>and</w:t>
+      </w:r>
+      <w:proofErr w:type="spellEnd"/>
+      <w:r>
+        <w:rPr>
+          <w:sz w:val="23"/>
+          <w:szCs w:val="23"/>
+        </w:rPr>
+        <w:t xml:space="preserve"> </w:t>
+      </w:r>
+      <w:proofErr w:type="spellStart"/>
+      <w:r>
+        <w:rPr>
+          <w:sz w:val="23"/>
+          <w:szCs w:val="23"/>
+        </w:rPr>
+        <w:t>modern</w:t>
+      </w:r>
+      <w:proofErr w:type="spellEnd"/>
+      <w:r>
+        <w:rPr>
+          <w:sz w:val="23"/>
+          <w:szCs w:val="23"/>
+        </w:rPr>
+        <w:t xml:space="preserve"> </w:t>
+      </w:r>
+      <w:proofErr w:type="spellStart"/>
+      <w:r>
+        <w:rPr>
+          <w:sz w:val="23"/>
+          <w:szCs w:val="23"/>
+        </w:rPr>
+        <w:t>application</w:t>
+      </w:r>
+      <w:proofErr w:type="spellEnd"/>
+      <w:r>
+        <w:rPr>
+          <w:sz w:val="23"/>
+          <w:szCs w:val="23"/>
+        </w:rPr>
+        <w:t xml:space="preserve">, </w:t>
+      </w:r>
+      <w:proofErr w:type="spellStart"/>
+      <w:r>
+        <w:rPr>
+          <w:sz w:val="23"/>
+          <w:szCs w:val="23"/>
+        </w:rPr>
+        <w:t>capable</w:t>
+      </w:r>
+      <w:proofErr w:type="spellEnd"/>
+      <w:r>
+        <w:rPr>
+          <w:sz w:val="23"/>
+          <w:szCs w:val="23"/>
+        </w:rPr>
+        <w:t xml:space="preserve"> </w:t>
+      </w:r>
+      <w:proofErr w:type="spellStart"/>
+      <w:r>
+        <w:rPr>
+          <w:sz w:val="23"/>
+          <w:szCs w:val="23"/>
+        </w:rPr>
+        <w:t>of</w:t>
+      </w:r>
+      <w:proofErr w:type="spellEnd"/>
+      <w:r>
+        <w:rPr>
+          <w:sz w:val="23"/>
+          <w:szCs w:val="23"/>
+        </w:rPr>
+        <w:t xml:space="preserve"> </w:t>
+      </w:r>
+      <w:proofErr w:type="spellStart"/>
+      <w:r>
+        <w:rPr>
+          <w:sz w:val="23"/>
+          <w:szCs w:val="23"/>
+        </w:rPr>
+        <w:t>assist</w:t>
+      </w:r>
+      <w:proofErr w:type="spellEnd"/>
+      <w:r>
+        <w:rPr>
+          <w:sz w:val="23"/>
+          <w:szCs w:val="23"/>
+        </w:rPr>
+        <w:t xml:space="preserve"> </w:t>
+      </w:r>
+      <w:proofErr w:type="spellStart"/>
+      <w:r>
+        <w:rPr>
+          <w:sz w:val="23"/>
+          <w:szCs w:val="23"/>
+        </w:rPr>
+        <w:t>any</w:t>
+      </w:r>
+      <w:proofErr w:type="spellEnd"/>
+      <w:r>
+        <w:rPr>
+          <w:sz w:val="23"/>
+          <w:szCs w:val="23"/>
+        </w:rPr>
+        <w:t xml:space="preserve"> </w:t>
+      </w:r>
+      <w:proofErr w:type="spellStart"/>
+      <w:r>
+        <w:rPr>
+          <w:sz w:val="23"/>
+          <w:szCs w:val="23"/>
+        </w:rPr>
+        <w:t>user</w:t>
+      </w:r>
+      <w:proofErr w:type="spellEnd"/>
+      <w:r>
+        <w:rPr>
+          <w:sz w:val="23"/>
+          <w:szCs w:val="23"/>
+        </w:rPr>
+        <w:t xml:space="preserve"> in </w:t>
+      </w:r>
+      <w:proofErr w:type="spellStart"/>
+      <w:r>
+        <w:rPr>
+          <w:sz w:val="23"/>
+          <w:szCs w:val="23"/>
+        </w:rPr>
+        <w:t>the</w:t>
+      </w:r>
+      <w:proofErr w:type="spellEnd"/>
+      <w:r>
+        <w:rPr>
+          <w:sz w:val="23"/>
+          <w:szCs w:val="23"/>
+        </w:rPr>
+        <w:t xml:space="preserve"> </w:t>
+      </w:r>
+      <w:proofErr w:type="spellStart"/>
+      <w:r>
+        <w:rPr>
+          <w:sz w:val="23"/>
+          <w:szCs w:val="23"/>
+        </w:rPr>
+        <w:t>task</w:t>
+      </w:r>
+      <w:proofErr w:type="spellEnd"/>
+      <w:r>
+        <w:rPr>
+          <w:sz w:val="23"/>
+          <w:szCs w:val="23"/>
+        </w:rPr>
+        <w:t xml:space="preserve"> </w:t>
+      </w:r>
+      <w:proofErr w:type="spellStart"/>
+      <w:r>
+        <w:rPr>
+          <w:sz w:val="23"/>
+          <w:szCs w:val="23"/>
+        </w:rPr>
+        <w:t>of</w:t>
+      </w:r>
+      <w:proofErr w:type="spellEnd"/>
+      <w:r>
+        <w:rPr>
+          <w:sz w:val="23"/>
+          <w:szCs w:val="23"/>
+        </w:rPr>
+        <w:t xml:space="preserve"> </w:t>
+      </w:r>
+      <w:proofErr w:type="spellStart"/>
+      <w:r>
+        <w:rPr>
+          <w:sz w:val="23"/>
+          <w:szCs w:val="23"/>
+        </w:rPr>
+        <w:t>control</w:t>
+      </w:r>
+      <w:proofErr w:type="spellEnd"/>
+      <w:r>
+        <w:rPr>
+          <w:sz w:val="23"/>
+          <w:szCs w:val="23"/>
+        </w:rPr>
+        <w:t xml:space="preserve"> </w:t>
+      </w:r>
+      <w:proofErr w:type="spellStart"/>
+      <w:r>
+        <w:rPr>
+          <w:sz w:val="23"/>
+          <w:szCs w:val="23"/>
+        </w:rPr>
+        <w:t>his</w:t>
+      </w:r>
+      <w:proofErr w:type="spellEnd"/>
+      <w:r>
+        <w:rPr>
+          <w:sz w:val="23"/>
+          <w:szCs w:val="23"/>
+        </w:rPr>
+        <w:t xml:space="preserve"> </w:t>
+      </w:r>
+      <w:proofErr w:type="spellStart"/>
+      <w:r>
+        <w:rPr>
+          <w:sz w:val="23"/>
+          <w:szCs w:val="23"/>
+        </w:rPr>
+        <w:t>accounting</w:t>
+      </w:r>
+      <w:proofErr w:type="spellEnd"/>
+      <w:r>
+        <w:rPr>
+          <w:sz w:val="23"/>
+          <w:szCs w:val="23"/>
+        </w:rPr>
+        <w:t xml:space="preserve"> </w:t>
+      </w:r>
+      <w:proofErr w:type="spellStart"/>
+      <w:r>
+        <w:rPr>
+          <w:sz w:val="23"/>
+          <w:szCs w:val="23"/>
+        </w:rPr>
+        <w:t>account</w:t>
+      </w:r>
+      <w:proofErr w:type="spellEnd"/>
+      <w:r>
+        <w:rPr>
+          <w:sz w:val="23"/>
+          <w:szCs w:val="23"/>
+        </w:rPr>
+        <w:t xml:space="preserve"> </w:t>
+      </w:r>
+      <w:proofErr w:type="spellStart"/>
+      <w:r>
+        <w:rPr>
+          <w:sz w:val="23"/>
+          <w:szCs w:val="23"/>
+        </w:rPr>
+        <w:t>and</w:t>
+      </w:r>
+      <w:proofErr w:type="spellEnd"/>
+      <w:r>
+        <w:rPr>
+          <w:sz w:val="23"/>
+          <w:szCs w:val="23"/>
+        </w:rPr>
+        <w:t xml:space="preserve"> </w:t>
+      </w:r>
+      <w:proofErr w:type="spellStart"/>
+      <w:r>
+        <w:rPr>
+          <w:sz w:val="23"/>
+          <w:szCs w:val="23"/>
+        </w:rPr>
+        <w:t>forecast</w:t>
+      </w:r>
+      <w:proofErr w:type="spellEnd"/>
+      <w:r>
+        <w:rPr>
+          <w:sz w:val="23"/>
+          <w:szCs w:val="23"/>
+        </w:rPr>
+        <w:t xml:space="preserve"> </w:t>
+      </w:r>
+      <w:proofErr w:type="spellStart"/>
+      <w:r>
+        <w:rPr>
+          <w:sz w:val="23"/>
+          <w:szCs w:val="23"/>
+        </w:rPr>
+        <w:t>investments</w:t>
+      </w:r>
+      <w:proofErr w:type="spellEnd"/>
+      <w:r>
+        <w:rPr>
+          <w:sz w:val="23"/>
+          <w:szCs w:val="23"/>
+        </w:rPr>
+        <w:t xml:space="preserve"> for </w:t>
+      </w:r>
+      <w:proofErr w:type="spellStart"/>
+      <w:r>
+        <w:rPr>
+          <w:sz w:val="23"/>
+          <w:szCs w:val="23"/>
+        </w:rPr>
+        <w:t>the</w:t>
+      </w:r>
+      <w:proofErr w:type="spellEnd"/>
+      <w:r>
+        <w:rPr>
+          <w:sz w:val="23"/>
+          <w:szCs w:val="23"/>
+        </w:rPr>
+        <w:t xml:space="preserve"> future. It </w:t>
+      </w:r>
+      <w:proofErr w:type="spellStart"/>
+      <w:r>
+        <w:rPr>
+          <w:sz w:val="23"/>
+          <w:szCs w:val="23"/>
+        </w:rPr>
+        <w:t>is</w:t>
+      </w:r>
+      <w:proofErr w:type="spellEnd"/>
+      <w:r>
+        <w:rPr>
+          <w:sz w:val="23"/>
+          <w:szCs w:val="23"/>
+        </w:rPr>
+        <w:t xml:space="preserve"> a web </w:t>
+      </w:r>
+      <w:proofErr w:type="spellStart"/>
+      <w:r>
+        <w:rPr>
+          <w:sz w:val="23"/>
+          <w:szCs w:val="23"/>
+        </w:rPr>
+        <w:t>based</w:t>
+      </w:r>
+      <w:proofErr w:type="spellEnd"/>
+      <w:r>
+        <w:rPr>
+          <w:sz w:val="23"/>
+          <w:szCs w:val="23"/>
+        </w:rPr>
+        <w:t xml:space="preserve"> </w:t>
+      </w:r>
+      <w:proofErr w:type="spellStart"/>
+      <w:r>
+        <w:rPr>
+          <w:sz w:val="23"/>
+          <w:szCs w:val="23"/>
+        </w:rPr>
+        <w:t>application</w:t>
+      </w:r>
+      <w:proofErr w:type="spellEnd"/>
+      <w:r>
+        <w:rPr>
+          <w:sz w:val="23"/>
+          <w:szCs w:val="23"/>
+        </w:rPr>
+        <w:t xml:space="preserve">, </w:t>
+      </w:r>
+      <w:proofErr w:type="spellStart"/>
+      <w:r>
+        <w:rPr>
+          <w:sz w:val="23"/>
+          <w:szCs w:val="23"/>
+        </w:rPr>
+        <w:t>making</w:t>
+      </w:r>
+      <w:proofErr w:type="spellEnd"/>
+      <w:r>
+        <w:rPr>
+          <w:sz w:val="23"/>
+          <w:szCs w:val="23"/>
+        </w:rPr>
+        <w:t xml:space="preserve"> </w:t>
+      </w:r>
+      <w:proofErr w:type="spellStart"/>
+      <w:r>
+        <w:rPr>
+          <w:sz w:val="23"/>
+          <w:szCs w:val="23"/>
+        </w:rPr>
+        <w:t>possible</w:t>
+      </w:r>
+      <w:proofErr w:type="spellEnd"/>
+      <w:r>
+        <w:rPr>
+          <w:sz w:val="23"/>
+          <w:szCs w:val="23"/>
+        </w:rPr>
+        <w:t xml:space="preserve"> </w:t>
+      </w:r>
+      <w:proofErr w:type="spellStart"/>
+      <w:r>
+        <w:rPr>
+          <w:sz w:val="23"/>
+          <w:szCs w:val="23"/>
+        </w:rPr>
+        <w:t>the</w:t>
+      </w:r>
+      <w:proofErr w:type="spellEnd"/>
+      <w:r>
+        <w:rPr>
+          <w:sz w:val="23"/>
+          <w:szCs w:val="23"/>
+        </w:rPr>
+        <w:t xml:space="preserve"> </w:t>
+      </w:r>
+      <w:proofErr w:type="spellStart"/>
+      <w:r>
+        <w:rPr>
+          <w:sz w:val="23"/>
+          <w:szCs w:val="23"/>
+        </w:rPr>
+        <w:t>access</w:t>
+      </w:r>
+      <w:proofErr w:type="spellEnd"/>
+      <w:r>
+        <w:rPr>
+          <w:sz w:val="23"/>
+          <w:szCs w:val="23"/>
+        </w:rPr>
+        <w:t xml:space="preserve"> </w:t>
+      </w:r>
+      <w:proofErr w:type="spellStart"/>
+      <w:r>
+        <w:rPr>
+          <w:sz w:val="23"/>
+          <w:szCs w:val="23"/>
+        </w:rPr>
+        <w:t>to</w:t>
+      </w:r>
+      <w:proofErr w:type="spellEnd"/>
+      <w:r>
+        <w:rPr>
+          <w:sz w:val="23"/>
+          <w:szCs w:val="23"/>
+        </w:rPr>
+        <w:t xml:space="preserve"> </w:t>
+      </w:r>
+      <w:proofErr w:type="spellStart"/>
+      <w:r>
+        <w:rPr>
+          <w:sz w:val="23"/>
+          <w:szCs w:val="23"/>
+        </w:rPr>
+        <w:t>information</w:t>
+      </w:r>
+      <w:proofErr w:type="spellEnd"/>
+      <w:r>
+        <w:rPr>
+          <w:sz w:val="23"/>
+          <w:szCs w:val="23"/>
+        </w:rPr>
+        <w:t xml:space="preserve"> in </w:t>
+      </w:r>
+      <w:proofErr w:type="spellStart"/>
+      <w:r>
+        <w:rPr>
+          <w:sz w:val="23"/>
+          <w:szCs w:val="23"/>
+        </w:rPr>
+        <w:t>any</w:t>
+      </w:r>
+      <w:proofErr w:type="spellEnd"/>
+      <w:r>
+        <w:rPr>
+          <w:sz w:val="23"/>
+          <w:szCs w:val="23"/>
+        </w:rPr>
+        <w:t xml:space="preserve"> </w:t>
+      </w:r>
+      <w:proofErr w:type="spellStart"/>
+      <w:r>
+        <w:rPr>
+          <w:sz w:val="23"/>
+          <w:szCs w:val="23"/>
+        </w:rPr>
+        <w:t>connected</w:t>
+      </w:r>
+      <w:proofErr w:type="spellEnd"/>
+      <w:r>
+        <w:rPr>
+          <w:sz w:val="23"/>
+          <w:szCs w:val="23"/>
+        </w:rPr>
+        <w:t xml:space="preserve"> </w:t>
+      </w:r>
+      <w:proofErr w:type="spellStart"/>
+      <w:r>
+        <w:rPr>
+          <w:sz w:val="23"/>
+          <w:szCs w:val="23"/>
+        </w:rPr>
+        <w:t>device</w:t>
+      </w:r>
+      <w:proofErr w:type="spellEnd"/>
+      <w:r>
+        <w:rPr>
+          <w:sz w:val="23"/>
+          <w:szCs w:val="23"/>
+        </w:rPr>
+        <w:t>.</w:t>
+      </w:r>
+    </w:p>
+    <w:p>
+      <w:pPr>
+        <w:jc w:val="both"/>
+        <w:rPr>
+          <w:rFonts w:ascii="Arial" w:hAnsi="Arial" w:cs="Arial"/>
+          <w:sz w:val="24"/>
+          <w:szCs w:val="24"/>
+        </w:rPr>
+      </w:pPr>
+      <w:proofErr w:type="spellStart"/>
+      <w:r>
         <w:rPr>
           <w:rFonts w:ascii="Arial" w:hAnsi="Arial" w:cs="Arial"/>
           <w:b/>
           <w:sz w:val="24"/>
           <w:szCs w:val="24"/>
         </w:rPr>
-      </w:pPr>
-    </w:p>
-    <w:p>
-      <w:pPr>
-        <w:jc w:val="center"/>
+        <w:t>Keywords</w:t>
+      </w:r>
+      <w:proofErr w:type="spellEnd"/>
+      <w:r>
         <w:rPr>
           <w:rFonts w:ascii="Arial" w:hAnsi="Arial" w:cs="Arial"/>
           <w:b/>
           <w:sz w:val="24"/>
           <w:szCs w:val="24"/>
         </w:rPr>
-      </w:pPr>
+        <w:t xml:space="preserve">: </w:t>
+      </w:r>
+      <w:proofErr w:type="spellStart"/>
+      <w:r>
+        <w:rPr>
+          <w:rFonts w:ascii="Arial" w:hAnsi="Arial" w:cs="Arial"/>
+          <w:sz w:val="24"/>
+          <w:szCs w:val="24"/>
+        </w:rPr>
+        <w:t>finance</w:t>
+      </w:r>
+      <w:proofErr w:type="spellEnd"/>
+      <w:r>
+        <w:rPr>
+          <w:rFonts w:ascii="Arial" w:hAnsi="Arial" w:cs="Arial"/>
+          <w:sz w:val="24"/>
+          <w:szCs w:val="24"/>
+        </w:rPr>
+        <w:t xml:space="preserve">; mobile; web; </w:t>
+      </w:r>
+      <w:proofErr w:type="spellStart"/>
+      <w:r>
+        <w:rPr>
+          <w:rFonts w:ascii="Arial" w:hAnsi="Arial" w:cs="Arial"/>
+          <w:sz w:val="24"/>
+          <w:szCs w:val="24"/>
+        </w:rPr>
+        <w:t>responsive</w:t>
+      </w:r>
+      <w:proofErr w:type="spellEnd"/>
+      <w:r>
+        <w:rPr>
+          <w:rFonts w:ascii="Arial" w:hAnsi="Arial" w:cs="Arial"/>
+          <w:sz w:val="24"/>
+          <w:szCs w:val="24"/>
+        </w:rPr>
+        <w:t xml:space="preserve">; </w:t>
+      </w:r>
+      <w:proofErr w:type="spellStart"/>
+      <w:r>
+        <w:rPr>
+          <w:rFonts w:ascii="Arial" w:hAnsi="Arial" w:cs="Arial"/>
+          <w:sz w:val="24"/>
+          <w:szCs w:val="24"/>
+        </w:rPr>
+        <w:t>modern</w:t>
+      </w:r>
+      <w:proofErr w:type="spellEnd"/>
+      <w:r>
+        <w:rPr>
+          <w:rFonts w:ascii="Arial" w:hAnsi="Arial" w:cs="Arial"/>
+          <w:sz w:val="24"/>
+          <w:szCs w:val="24"/>
+        </w:rPr>
+        <w:t xml:space="preserve">; </w:t>
+      </w:r>
+      <w:proofErr w:type="spellStart"/>
+      <w:r>
+        <w:rPr>
+          <w:rFonts w:ascii="Arial" w:hAnsi="Arial" w:cs="Arial"/>
+          <w:sz w:val="24"/>
+          <w:szCs w:val="24"/>
+        </w:rPr>
+        <w:t>intuitive</w:t>
+      </w:r>
+      <w:proofErr w:type="spellEnd"/>
+      <w:r>
+        <w:rPr>
+          <w:rFonts w:ascii="Arial" w:hAnsi="Arial" w:cs="Arial"/>
+          <w:sz w:val="24"/>
+          <w:szCs w:val="24"/>
+        </w:rPr>
+        <w:t>.</w:t>
+      </w:r>
     </w:p>
     <w:p>
       <w:pPr>
@@ -1944,7 +2987,6 @@
     </w:p>
     <w:p>
       <w:pPr>
-        <w:jc w:val="center"/>
         <w:rPr>
           <w:rFonts w:ascii="Arial" w:hAnsi="Arial" w:cs="Arial"/>
           <w:b/>
@@ -1952,50 +2994,8 @@
           <w:szCs w:val="24"/>
         </w:rPr>
       </w:pPr>
-    </w:p>
-    <w:p>
-      <w:pPr>
-        <w:jc w:val="center"/>
-        <w:rPr>
-          <w:rFonts w:ascii="Arial" w:hAnsi="Arial" w:cs="Arial"/>
-          <w:b/>
-          <w:sz w:val="24"/>
-          <w:szCs w:val="24"/>
-        </w:rPr>
-      </w:pPr>
-    </w:p>
-    <w:p>
-      <w:pPr>
-        <w:jc w:val="center"/>
-        <w:rPr>
-          <w:rFonts w:ascii="Arial" w:hAnsi="Arial" w:cs="Arial"/>
-          <w:b/>
-          <w:sz w:val="24"/>
-          <w:szCs w:val="24"/>
-        </w:rPr>
-      </w:pPr>
-    </w:p>
-    <w:p>
-      <w:pPr>
-        <w:jc w:val="center"/>
-        <w:rPr>
-          <w:rFonts w:ascii="Arial" w:hAnsi="Arial" w:cs="Arial"/>
-          <w:b/>
-          <w:sz w:val="24"/>
-          <w:szCs w:val="24"/>
-        </w:rPr>
-      </w:pPr>
-    </w:p>
-    <w:p>
-      <w:pPr>
-        <w:jc w:val="center"/>
-        <w:rPr>
-          <w:rFonts w:ascii="Arial" w:hAnsi="Arial" w:cs="Arial"/>
-          <w:b/>
-          <w:sz w:val="24"/>
-          <w:szCs w:val="24"/>
-        </w:rPr>
-      </w:pPr>
+      <w:bookmarkStart w:id="0" w:name="_GoBack"/>
+      <w:bookmarkEnd w:id="0"/>
     </w:p>
     <w:p>
       <w:pPr>
@@ -2152,7 +3152,25 @@
           <w:sz w:val="24"/>
           <w:szCs w:val="24"/>
         </w:rPr>
-        <w:t xml:space="preserve"> Markup </w:t>
+        <w:t xml:space="preserve"> </w:t>
+      </w:r>
+      <w:proofErr w:type="spellStart"/>
+      <w:r>
+        <w:rPr>
+          <w:rFonts w:ascii="Arial" w:hAnsi="Arial" w:cs="Arial"/>
+          <w:sz w:val="24"/>
+          <w:szCs w:val="24"/>
+        </w:rPr>
+        <w:t>Markup</w:t>
+      </w:r>
+      <w:proofErr w:type="spellEnd"/>
+      <w:r>
+        <w:rPr>
+          <w:rFonts w:ascii="Arial" w:hAnsi="Arial" w:cs="Arial"/>
+          <w:sz w:val="24"/>
+          <w:szCs w:val="24"/>
+        </w:rPr>
+        <w:t xml:space="preserve"> </w:t>
       </w:r>
       <w:proofErr w:type="spellStart"/>
       <w:r>
@@ -2260,7 +3278,25 @@
           <w:sz w:val="24"/>
           <w:szCs w:val="24"/>
         </w:rPr>
-        <w:t xml:space="preserve"> Format.</w:t>
+        <w:t xml:space="preserve"> </w:t>
+      </w:r>
+      <w:proofErr w:type="spellStart"/>
+      <w:r>
+        <w:rPr>
+          <w:rFonts w:ascii="Arial" w:hAnsi="Arial" w:cs="Arial"/>
+          <w:sz w:val="24"/>
+          <w:szCs w:val="24"/>
+        </w:rPr>
+        <w:t>Format</w:t>
+      </w:r>
+      <w:proofErr w:type="spellEnd"/>
+      <w:r>
+        <w:rPr>
+          <w:rFonts w:ascii="Arial" w:hAnsi="Arial" w:cs="Arial"/>
+          <w:sz w:val="24"/>
+          <w:szCs w:val="24"/>
+        </w:rPr>
+        <w:t>.</w:t>
       </w:r>
     </w:p>
     <w:p>
@@ -5773,22 +6809,22 @@
       <w:pPr>
         <w:pStyle w:val="Ttulo1"/>
       </w:pPr>
-      <w:bookmarkStart w:id="0" w:name="_Toc497649183"/>
+      <w:bookmarkStart w:id="1" w:name="_Toc497649183"/>
       <w:r>
         <w:lastRenderedPageBreak/>
         <w:t>Introdução</w:t>
       </w:r>
-      <w:bookmarkEnd w:id="0"/>
+      <w:bookmarkEnd w:id="1"/>
     </w:p>
     <w:p>
       <w:pPr>
         <w:pStyle w:val="Ttulo1"/>
       </w:pPr>
-      <w:bookmarkStart w:id="1" w:name="_Toc497649184"/>
+      <w:bookmarkStart w:id="2" w:name="_Toc497649184"/>
       <w:r>
         <w:t>Objetivos Gerais</w:t>
       </w:r>
-      <w:bookmarkEnd w:id="1"/>
+      <w:bookmarkEnd w:id="2"/>
     </w:p>
     <w:p>
       <w:pPr>
@@ -5923,11 +6959,11 @@
       <w:pPr>
         <w:pStyle w:val="Ttulo1"/>
       </w:pPr>
-      <w:bookmarkStart w:id="2" w:name="_Toc497649185"/>
+      <w:bookmarkStart w:id="3" w:name="_Toc497649185"/>
       <w:r>
         <w:t>Objetivos Específicos</w:t>
       </w:r>
-      <w:bookmarkEnd w:id="2"/>
+      <w:bookmarkEnd w:id="3"/>
     </w:p>
     <w:p>
       <w:pPr>
@@ -5952,11 +6988,11 @@
       <w:pPr>
         <w:pStyle w:val="Ttulo1"/>
       </w:pPr>
-      <w:bookmarkStart w:id="3" w:name="_Toc497649186"/>
+      <w:bookmarkStart w:id="4" w:name="_Toc497649186"/>
       <w:r>
         <w:t>Problema</w:t>
       </w:r>
-      <w:bookmarkEnd w:id="3"/>
+      <w:bookmarkEnd w:id="4"/>
     </w:p>
     <w:p>
       <w:pPr>
@@ -5981,11 +7017,11 @@
       <w:pPr>
         <w:pStyle w:val="Ttulo1"/>
       </w:pPr>
-      <w:bookmarkStart w:id="4" w:name="_Toc497649187"/>
+      <w:bookmarkStart w:id="5" w:name="_Toc497649187"/>
       <w:r>
         <w:t>Justificativa</w:t>
       </w:r>
-      <w:bookmarkEnd w:id="4"/>
+      <w:bookmarkEnd w:id="5"/>
     </w:p>
     <w:p>
       <w:pPr>
@@ -6053,11 +7089,11 @@
       <w:pPr>
         <w:pStyle w:val="Ttulo1"/>
       </w:pPr>
-      <w:bookmarkStart w:id="5" w:name="_Toc497649188"/>
+      <w:bookmarkStart w:id="6" w:name="_Toc497649188"/>
       <w:r>
         <w:t>Metodologia</w:t>
       </w:r>
-      <w:bookmarkEnd w:id="5"/>
+      <w:bookmarkEnd w:id="6"/>
     </w:p>
     <w:p>
       <w:pPr>
@@ -6136,12 +7172,12 @@
           <w:numId w:val="1"/>
         </w:numPr>
       </w:pPr>
-      <w:bookmarkStart w:id="6" w:name="_Toc497649189"/>
+      <w:bookmarkStart w:id="7" w:name="_Toc497649189"/>
       <w:r>
         <w:lastRenderedPageBreak/>
         <w:t>Tecnologias Usadas</w:t>
       </w:r>
-      <w:bookmarkEnd w:id="6"/>
+      <w:bookmarkEnd w:id="7"/>
     </w:p>
     <w:p>
       <w:pPr>
@@ -6160,11 +7196,11 @@
           <w:numId w:val="1"/>
         </w:numPr>
       </w:pPr>
-      <w:bookmarkStart w:id="7" w:name="_Toc497649190"/>
+      <w:bookmarkStart w:id="8" w:name="_Toc497649190"/>
       <w:r>
         <w:t>HTML</w:t>
       </w:r>
-      <w:bookmarkEnd w:id="7"/>
+      <w:bookmarkEnd w:id="8"/>
     </w:p>
     <w:p>
       <w:pPr>
@@ -6380,11 +7416,11 @@
           <w:numId w:val="1"/>
         </w:numPr>
       </w:pPr>
-      <w:bookmarkStart w:id="8" w:name="_Toc497649191"/>
+      <w:bookmarkStart w:id="9" w:name="_Toc497649191"/>
       <w:r>
         <w:t>CSS</w:t>
       </w:r>
-      <w:bookmarkEnd w:id="8"/>
+      <w:bookmarkEnd w:id="9"/>
     </w:p>
     <w:p>
       <w:pPr>
@@ -6572,11 +7608,11 @@
           <w:numId w:val="1"/>
         </w:numPr>
       </w:pPr>
-      <w:bookmarkStart w:id="9" w:name="_Toc497649192"/>
+      <w:bookmarkStart w:id="10" w:name="_Toc497649192"/>
       <w:r>
         <w:t>JavaScript</w:t>
       </w:r>
-      <w:bookmarkEnd w:id="9"/>
+      <w:bookmarkEnd w:id="10"/>
     </w:p>
     <w:p>
       <w:pPr>
@@ -6888,12 +7924,12 @@
           <w:numId w:val="1"/>
         </w:numPr>
       </w:pPr>
-      <w:bookmarkStart w:id="10" w:name="_Toc497649193"/>
+      <w:bookmarkStart w:id="11" w:name="_Toc497649193"/>
       <w:proofErr w:type="spellStart"/>
       <w:r>
         <w:t>AngularJS</w:t>
       </w:r>
-      <w:bookmarkEnd w:id="10"/>
+      <w:bookmarkEnd w:id="11"/>
       <w:proofErr w:type="spellEnd"/>
     </w:p>
     <w:p>
@@ -7166,11 +8202,11 @@
           <w:numId w:val="1"/>
         </w:numPr>
       </w:pPr>
-      <w:bookmarkStart w:id="11" w:name="_Toc497649194"/>
+      <w:bookmarkStart w:id="12" w:name="_Toc497649194"/>
       <w:r>
         <w:t>Ionic</w:t>
       </w:r>
-      <w:bookmarkEnd w:id="11"/>
+      <w:bookmarkEnd w:id="12"/>
     </w:p>
     <w:p>
       <w:pPr>
@@ -7287,7 +8323,25 @@
           <w:sz w:val="24"/>
           <w:szCs w:val="24"/>
         </w:rPr>
-        <w:t xml:space="preserve"> Co. em 2013.</w:t>
+        <w:t xml:space="preserve"> </w:t>
+      </w:r>
+      <w:proofErr w:type="spellStart"/>
+      <w:r>
+        <w:rPr>
+          <w:rFonts w:ascii="Arial" w:hAnsi="Arial" w:cs="Arial"/>
+          <w:sz w:val="24"/>
+          <w:szCs w:val="24"/>
+        </w:rPr>
+        <w:t>Co</w:t>
+      </w:r>
+      <w:proofErr w:type="spellEnd"/>
+      <w:r>
+        <w:rPr>
+          <w:rFonts w:ascii="Arial" w:hAnsi="Arial" w:cs="Arial"/>
+          <w:sz w:val="24"/>
+          <w:szCs w:val="24"/>
+        </w:rPr>
+        <w:t>. em 2013.</w:t>
       </w:r>
     </w:p>
     <w:p>
@@ -7346,11 +8400,11 @@
           <w:numId w:val="1"/>
         </w:numPr>
       </w:pPr>
-      <w:bookmarkStart w:id="12" w:name="_Toc497649195"/>
+      <w:bookmarkStart w:id="13" w:name="_Toc497649195"/>
       <w:r>
         <w:t>C# (C Sharp)</w:t>
       </w:r>
-      <w:bookmarkEnd w:id="12"/>
+      <w:bookmarkEnd w:id="13"/>
     </w:p>
     <w:p>
       <w:pPr>
@@ -7535,11 +8589,11 @@
           <w:numId w:val="1"/>
         </w:numPr>
       </w:pPr>
-      <w:bookmarkStart w:id="13" w:name="_Toc497649196"/>
+      <w:bookmarkStart w:id="14" w:name="_Toc497649196"/>
       <w:r>
         <w:t>.NET Core e ASP.NET Core Framework</w:t>
       </w:r>
-      <w:bookmarkEnd w:id="13"/>
+      <w:bookmarkEnd w:id="14"/>
     </w:p>
     <w:p>
       <w:pPr>
@@ -7702,11 +8756,11 @@
           <w:numId w:val="1"/>
         </w:numPr>
       </w:pPr>
-      <w:bookmarkStart w:id="14" w:name="_Toc497649197"/>
+      <w:bookmarkStart w:id="15" w:name="_Toc497649197"/>
       <w:r>
         <w:t>Entity Framework Core</w:t>
       </w:r>
-      <w:bookmarkEnd w:id="14"/>
+      <w:bookmarkEnd w:id="15"/>
     </w:p>
     <w:p>
       <w:pPr>
@@ -7789,11 +8843,11 @@
           <w:numId w:val="1"/>
         </w:numPr>
       </w:pPr>
-      <w:bookmarkStart w:id="15" w:name="_Toc497649198"/>
+      <w:bookmarkStart w:id="16" w:name="_Toc497649198"/>
       <w:r>
         <w:t>Identity Core</w:t>
       </w:r>
-      <w:bookmarkEnd w:id="15"/>
+      <w:bookmarkEnd w:id="16"/>
     </w:p>
     <w:p>
       <w:pPr>
@@ -7857,11 +8911,11 @@
           <w:numId w:val="1"/>
         </w:numPr>
       </w:pPr>
-      <w:bookmarkStart w:id="16" w:name="_Toc497649199"/>
+      <w:bookmarkStart w:id="17" w:name="_Toc497649199"/>
       <w:r>
         <w:t>Python</w:t>
       </w:r>
-      <w:bookmarkEnd w:id="16"/>
+      <w:bookmarkEnd w:id="17"/>
     </w:p>
     <w:p>
       <w:pPr>
@@ -7946,11 +9000,11 @@
           <w:numId w:val="1"/>
         </w:numPr>
       </w:pPr>
-      <w:bookmarkStart w:id="17" w:name="_Toc497649200"/>
+      <w:bookmarkStart w:id="18" w:name="_Toc497649200"/>
       <w:r>
         <w:t>PostgreSQL</w:t>
       </w:r>
-      <w:bookmarkEnd w:id="17"/>
+      <w:bookmarkEnd w:id="18"/>
     </w:p>
     <w:p>
       <w:pPr>
@@ -8064,12 +9118,12 @@
           <w:numId w:val="1"/>
         </w:numPr>
       </w:pPr>
-      <w:bookmarkStart w:id="18" w:name="_Toc497649201"/>
+      <w:bookmarkStart w:id="19" w:name="_Toc497649201"/>
       <w:r>
         <w:lastRenderedPageBreak/>
         <w:t>Diagramas de Casos de Uso</w:t>
       </w:r>
-      <w:bookmarkEnd w:id="18"/>
+      <w:bookmarkEnd w:id="19"/>
     </w:p>
     <w:p/>
     <w:p>
@@ -8135,11 +9189,11 @@
           <w:numId w:val="1"/>
         </w:numPr>
       </w:pPr>
-      <w:bookmarkStart w:id="19" w:name="_Toc497649202"/>
+      <w:bookmarkStart w:id="20" w:name="_Toc497649202"/>
       <w:r>
         <w:t>Documentação dos Atores</w:t>
       </w:r>
-      <w:bookmarkEnd w:id="19"/>
+      <w:bookmarkEnd w:id="20"/>
     </w:p>
     <w:p>
       <w:pPr>
@@ -8154,11 +9208,11 @@
           <w:numId w:val="1"/>
         </w:numPr>
       </w:pPr>
-      <w:bookmarkStart w:id="20" w:name="_Toc497649203"/>
+      <w:bookmarkStart w:id="21" w:name="_Toc497649203"/>
       <w:r>
         <w:t>Usuário</w:t>
       </w:r>
-      <w:bookmarkEnd w:id="20"/>
+      <w:bookmarkEnd w:id="21"/>
     </w:p>
     <w:p>
       <w:pPr>
@@ -8203,12 +9257,12 @@
         </w:numPr>
         <w:jc w:val="both"/>
       </w:pPr>
-      <w:bookmarkStart w:id="21" w:name="_Toc497649204"/>
+      <w:bookmarkStart w:id="22" w:name="_Toc497649204"/>
       <w:r>
         <w:lastRenderedPageBreak/>
         <w:t>Responsabilidades</w:t>
       </w:r>
-      <w:bookmarkEnd w:id="21"/>
+      <w:bookmarkEnd w:id="22"/>
     </w:p>
     <w:p/>
     <w:p>
@@ -8250,11 +9304,11 @@
         </w:numPr>
         <w:jc w:val="both"/>
       </w:pPr>
-      <w:bookmarkStart w:id="22" w:name="_Toc497649205"/>
+      <w:bookmarkStart w:id="23" w:name="_Toc497649205"/>
       <w:r>
         <w:t>Frequência na utilização do sistema</w:t>
       </w:r>
-      <w:bookmarkEnd w:id="22"/>
+      <w:bookmarkEnd w:id="23"/>
     </w:p>
     <w:p>
       <w:pPr>
@@ -8301,11 +9355,11 @@
       <w:pPr>
         <w:pStyle w:val="Ttulo1"/>
       </w:pPr>
-      <w:bookmarkStart w:id="23" w:name="_Toc497649206"/>
+      <w:bookmarkStart w:id="24" w:name="_Toc497649206"/>
       <w:r>
         <w:t>4. Documento de Casos de Uso</w:t>
       </w:r>
-      <w:bookmarkEnd w:id="23"/>
+      <w:bookmarkEnd w:id="24"/>
     </w:p>
     <w:p/>
     <w:tbl>
@@ -10054,14 +11108,14 @@
                 <w:rFonts w:ascii="Arial" w:eastAsia="Calibri" w:hAnsi="Arial" w:cs="Arial"/>
               </w:rPr>
             </w:pPr>
-            <w:bookmarkStart w:id="24" w:name="__DdeLink__63_941546783"/>
+            <w:bookmarkStart w:id="25" w:name="__DdeLink__63_941546783"/>
             <w:r>
               <w:rPr>
                 <w:rFonts w:ascii="Arial" w:eastAsia="Calibri" w:hAnsi="Arial" w:cs="Arial"/>
               </w:rPr>
               <w:t xml:space="preserve">Em {Validação de dados de cadastro}, o sistema </w:t>
             </w:r>
-            <w:bookmarkEnd w:id="24"/>
+            <w:bookmarkEnd w:id="25"/>
             <w:r>
               <w:rPr>
                 <w:rFonts w:ascii="Arial" w:eastAsia="Calibri" w:hAnsi="Arial" w:cs="Arial"/>
@@ -19262,7 +20316,7 @@
                 <w:rFonts w:ascii="Arial" w:hAnsi="Arial" w:cs="Arial"/>
               </w:rPr>
             </w:pPr>
-            <w:bookmarkStart w:id="25" w:name="_Hlk497772630"/>
+            <w:bookmarkStart w:id="26" w:name="_Hlk497772630"/>
             <w:r>
               <w:rPr>
                 <w:rFonts w:ascii="Arial" w:eastAsia="Calibri" w:hAnsi="Arial" w:cs="Arial"/>
@@ -19761,7 +20815,7 @@
           </w:p>
         </w:tc>
       </w:tr>
-      <w:bookmarkEnd w:id="25"/>
+      <w:bookmarkEnd w:id="26"/>
     </w:tbl>
     <w:p>
       <w:pPr>
@@ -25302,12 +26356,12 @@
       <w:pPr>
         <w:pStyle w:val="Ttulo1"/>
       </w:pPr>
-      <w:bookmarkStart w:id="26" w:name="_Toc497649207"/>
+      <w:bookmarkStart w:id="27" w:name="_Toc497649207"/>
       <w:r>
         <w:lastRenderedPageBreak/>
         <w:t>5. Especificação e levantamento de requisitos</w:t>
       </w:r>
-      <w:bookmarkEnd w:id="26"/>
+      <w:bookmarkEnd w:id="27"/>
     </w:p>
     <w:p>
       <w:pPr>
@@ -25319,11 +26373,11 @@
         <w:pStyle w:val="Ttulo2"/>
         <w:ind w:firstLine="708"/>
       </w:pPr>
-      <w:bookmarkStart w:id="27" w:name="_Toc497649208"/>
+      <w:bookmarkStart w:id="28" w:name="_Toc497649208"/>
       <w:r>
         <w:t>5.1. Requisitos Funcionais</w:t>
       </w:r>
-      <w:bookmarkEnd w:id="27"/>
+      <w:bookmarkEnd w:id="28"/>
     </w:p>
     <w:p>
       <w:pPr>
@@ -26023,12 +27077,12 @@
         <w:pStyle w:val="Ttulo2"/>
         <w:ind w:firstLine="708"/>
       </w:pPr>
-      <w:bookmarkStart w:id="28" w:name="_Toc497649209"/>
+      <w:bookmarkStart w:id="29" w:name="_Toc497649209"/>
       <w:r>
         <w:lastRenderedPageBreak/>
         <w:t>5.2. Requisitos Não Funcionais</w:t>
       </w:r>
-      <w:bookmarkEnd w:id="28"/>
+      <w:bookmarkEnd w:id="29"/>
     </w:p>
     <w:p>
       <w:pPr>
@@ -26461,15 +27515,14 @@
         <w:lastRenderedPageBreak/>
         <w:t xml:space="preserve">6. </w:t>
       </w:r>
-      <w:bookmarkStart w:id="29" w:name="_Toc497649210"/>
+      <w:bookmarkStart w:id="30" w:name="_Toc497649210"/>
       <w:r>
         <w:t>Diagramas de Classes</w:t>
       </w:r>
-      <w:bookmarkEnd w:id="29"/>
+      <w:bookmarkEnd w:id="30"/>
     </w:p>
     <w:p/>
     <w:p>
-      <w:bookmarkStart w:id="30" w:name="_GoBack"/>
       <w:r>
         <w:rPr>
           <w:noProof/>
@@ -26523,7 +27576,6 @@
           </wp:inline>
         </w:drawing>
       </w:r>
-      <w:bookmarkEnd w:id="30"/>
     </w:p>
     <w:p>
       <w:pPr>
@@ -56029,7 +57081,7 @@
 </file>
 
 <file path=customXml/itemProps1.xml><?xml version="1.0" encoding="utf-8"?>
-<ds:datastoreItem xmlns:ds="http://schemas.openxmlformats.org/officeDocument/2006/customXml" ds:itemID="{FCE02951-1843-4D63-BB03-DAB3B1B766C9}">
+<ds:datastoreItem xmlns:ds="http://schemas.openxmlformats.org/officeDocument/2006/customXml" ds:itemID="{3B9CA05F-AD31-40B0-86F4-FB939E760A34}">
   <ds:schemaRefs>
     <ds:schemaRef ds:uri="http://schemas.openxmlformats.org/officeDocument/2006/bibliography"/>
   </ds:schemaRefs>

--- a/docs/Parte Escrita/TCC.docx
+++ b/docs/Parte Escrita/TCC.docx
@@ -2994,8 +2994,6 @@
           <w:szCs w:val="24"/>
         </w:rPr>
       </w:pPr>
-      <w:bookmarkStart w:id="0" w:name="_GoBack"/>
-      <w:bookmarkEnd w:id="0"/>
     </w:p>
     <w:p>
       <w:pPr>
@@ -6809,22 +6807,22 @@
       <w:pPr>
         <w:pStyle w:val="Ttulo1"/>
       </w:pPr>
-      <w:bookmarkStart w:id="1" w:name="_Toc497649183"/>
+      <w:bookmarkStart w:id="0" w:name="_Toc497649183"/>
       <w:r>
         <w:lastRenderedPageBreak/>
         <w:t>Introdução</w:t>
       </w:r>
-      <w:bookmarkEnd w:id="1"/>
+      <w:bookmarkEnd w:id="0"/>
     </w:p>
     <w:p>
       <w:pPr>
         <w:pStyle w:val="Ttulo1"/>
       </w:pPr>
-      <w:bookmarkStart w:id="2" w:name="_Toc497649184"/>
+      <w:bookmarkStart w:id="1" w:name="_Toc497649184"/>
       <w:r>
         <w:t>Objetivos Gerais</w:t>
       </w:r>
-      <w:bookmarkEnd w:id="2"/>
+      <w:bookmarkEnd w:id="1"/>
     </w:p>
     <w:p>
       <w:pPr>
@@ -6959,15 +6957,44 @@
       <w:pPr>
         <w:pStyle w:val="Ttulo1"/>
       </w:pPr>
-      <w:bookmarkStart w:id="3" w:name="_Toc497649185"/>
+      <w:bookmarkStart w:id="2" w:name="_Toc497649185"/>
       <w:r>
         <w:t>Objetivos Específicos</w:t>
+      </w:r>
+      <w:bookmarkEnd w:id="2"/>
+    </w:p>
+    <w:p>
+      <w:pPr>
+        <w:ind w:left="432" w:firstLine="276"/>
+        <w:jc w:val="both"/>
+        <w:rPr>
+          <w:rFonts w:ascii="Arial" w:hAnsi="Arial" w:cs="Arial"/>
+          <w:sz w:val="24"/>
+          <w:szCs w:val="24"/>
+        </w:rPr>
+      </w:pPr>
+      <w:r>
+        <w:rPr>
+          <w:rFonts w:ascii="Arial" w:hAnsi="Arial" w:cs="Arial"/>
+          <w:sz w:val="24"/>
+          <w:szCs w:val="24"/>
+        </w:rPr>
+        <w:t>Tornar prático, acessível e confiável o controle de finanças. Superar as deficiências encontradas em aplicativos semelhantes. Apresentar uma ferramenta que estaria disponível em qualquer plataforma com suporte a tecnologias web.</w:t>
+      </w:r>
+    </w:p>
+    <w:p>
+      <w:pPr>
+        <w:pStyle w:val="Ttulo1"/>
+      </w:pPr>
+      <w:bookmarkStart w:id="3" w:name="_Toc497649186"/>
+      <w:r>
+        <w:t>Problema</w:t>
       </w:r>
       <w:bookmarkEnd w:id="3"/>
     </w:p>
     <w:p>
       <w:pPr>
-        <w:ind w:left="432" w:firstLine="276"/>
+        <w:ind w:firstLine="708"/>
         <w:jc w:val="both"/>
         <w:rPr>
           <w:rFonts w:ascii="Arial" w:hAnsi="Arial" w:cs="Arial"/>
@@ -6981,50 +7008,21 @@
           <w:sz w:val="24"/>
           <w:szCs w:val="24"/>
         </w:rPr>
-        <w:t>Tornar prático, acessível e confiável o controle de finanças. Superar as deficiências encontradas em aplicativos semelhantes. Apresentar uma ferramenta que estaria disponível em qualquer plataforma com suporte a tecnologias web.</w:t>
+        <w:t>Como auxiliar o usuário a administrar/gerenciar as suas contas pessoais?</w:t>
       </w:r>
     </w:p>
     <w:p>
       <w:pPr>
         <w:pStyle w:val="Ttulo1"/>
       </w:pPr>
-      <w:bookmarkStart w:id="4" w:name="_Toc497649186"/>
+      <w:bookmarkStart w:id="4" w:name="_Toc497649187"/>
       <w:r>
-        <w:t>Problema</w:t>
+        <w:t>Justificativa</w:t>
       </w:r>
       <w:bookmarkEnd w:id="4"/>
     </w:p>
     <w:p>
       <w:pPr>
-        <w:ind w:firstLine="708"/>
-        <w:jc w:val="both"/>
-        <w:rPr>
-          <w:rFonts w:ascii="Arial" w:hAnsi="Arial" w:cs="Arial"/>
-          <w:sz w:val="24"/>
-          <w:szCs w:val="24"/>
-        </w:rPr>
-      </w:pPr>
-      <w:r>
-        <w:rPr>
-          <w:rFonts w:ascii="Arial" w:hAnsi="Arial" w:cs="Arial"/>
-          <w:sz w:val="24"/>
-          <w:szCs w:val="24"/>
-        </w:rPr>
-        <w:t>Como auxiliar o usuário a administrar/gerenciar as suas contas pessoais?</w:t>
-      </w:r>
-    </w:p>
-    <w:p>
-      <w:pPr>
-        <w:pStyle w:val="Ttulo1"/>
-      </w:pPr>
-      <w:bookmarkStart w:id="5" w:name="_Toc497649187"/>
-      <w:r>
-        <w:t>Justificativa</w:t>
-      </w:r>
-      <w:bookmarkEnd w:id="5"/>
-    </w:p>
-    <w:p>
-      <w:pPr>
         <w:ind w:firstLine="432"/>
         <w:jc w:val="both"/>
         <w:rPr>
@@ -7089,11 +7087,11 @@
       <w:pPr>
         <w:pStyle w:val="Ttulo1"/>
       </w:pPr>
-      <w:bookmarkStart w:id="6" w:name="_Toc497649188"/>
+      <w:bookmarkStart w:id="5" w:name="_Toc497649188"/>
       <w:r>
         <w:t>Metodologia</w:t>
       </w:r>
-      <w:bookmarkEnd w:id="6"/>
+      <w:bookmarkEnd w:id="5"/>
     </w:p>
     <w:p>
       <w:pPr>
@@ -7172,12 +7170,12 @@
           <w:numId w:val="1"/>
         </w:numPr>
       </w:pPr>
-      <w:bookmarkStart w:id="7" w:name="_Toc497649189"/>
+      <w:bookmarkStart w:id="6" w:name="_Toc497649189"/>
       <w:r>
         <w:lastRenderedPageBreak/>
         <w:t>Tecnologias Usadas</w:t>
       </w:r>
-      <w:bookmarkEnd w:id="7"/>
+      <w:bookmarkEnd w:id="6"/>
     </w:p>
     <w:p>
       <w:pPr>
@@ -7196,11 +7194,11 @@
           <w:numId w:val="1"/>
         </w:numPr>
       </w:pPr>
-      <w:bookmarkStart w:id="8" w:name="_Toc497649190"/>
+      <w:bookmarkStart w:id="7" w:name="_Toc497649190"/>
       <w:r>
         <w:t>HTML</w:t>
       </w:r>
-      <w:bookmarkEnd w:id="8"/>
+      <w:bookmarkEnd w:id="7"/>
     </w:p>
     <w:p>
       <w:pPr>
@@ -7416,11 +7414,11 @@
           <w:numId w:val="1"/>
         </w:numPr>
       </w:pPr>
-      <w:bookmarkStart w:id="9" w:name="_Toc497649191"/>
+      <w:bookmarkStart w:id="8" w:name="_Toc497649191"/>
       <w:r>
         <w:t>CSS</w:t>
       </w:r>
-      <w:bookmarkEnd w:id="9"/>
+      <w:bookmarkEnd w:id="8"/>
     </w:p>
     <w:p>
       <w:pPr>
@@ -7608,11 +7606,11 @@
           <w:numId w:val="1"/>
         </w:numPr>
       </w:pPr>
-      <w:bookmarkStart w:id="10" w:name="_Toc497649192"/>
+      <w:bookmarkStart w:id="9" w:name="_Toc497649192"/>
       <w:r>
         <w:t>JavaScript</w:t>
       </w:r>
-      <w:bookmarkEnd w:id="10"/>
+      <w:bookmarkEnd w:id="9"/>
     </w:p>
     <w:p>
       <w:pPr>
@@ -7924,12 +7922,12 @@
           <w:numId w:val="1"/>
         </w:numPr>
       </w:pPr>
-      <w:bookmarkStart w:id="11" w:name="_Toc497649193"/>
+      <w:bookmarkStart w:id="10" w:name="_Toc497649193"/>
       <w:proofErr w:type="spellStart"/>
       <w:r>
         <w:t>AngularJS</w:t>
       </w:r>
-      <w:bookmarkEnd w:id="11"/>
+      <w:bookmarkEnd w:id="10"/>
       <w:proofErr w:type="spellEnd"/>
     </w:p>
     <w:p>
@@ -8202,11 +8200,11 @@
           <w:numId w:val="1"/>
         </w:numPr>
       </w:pPr>
-      <w:bookmarkStart w:id="12" w:name="_Toc497649194"/>
+      <w:bookmarkStart w:id="11" w:name="_Toc497649194"/>
       <w:r>
         <w:t>Ionic</w:t>
       </w:r>
-      <w:bookmarkEnd w:id="12"/>
+      <w:bookmarkEnd w:id="11"/>
     </w:p>
     <w:p>
       <w:pPr>
@@ -8400,11 +8398,11 @@
           <w:numId w:val="1"/>
         </w:numPr>
       </w:pPr>
-      <w:bookmarkStart w:id="13" w:name="_Toc497649195"/>
+      <w:bookmarkStart w:id="12" w:name="_Toc497649195"/>
       <w:r>
         <w:t>C# (C Sharp)</w:t>
       </w:r>
-      <w:bookmarkEnd w:id="13"/>
+      <w:bookmarkEnd w:id="12"/>
     </w:p>
     <w:p>
       <w:pPr>
@@ -8589,11 +8587,11 @@
           <w:numId w:val="1"/>
         </w:numPr>
       </w:pPr>
-      <w:bookmarkStart w:id="14" w:name="_Toc497649196"/>
+      <w:bookmarkStart w:id="13" w:name="_Toc497649196"/>
       <w:r>
         <w:t>.NET Core e ASP.NET Core Framework</w:t>
       </w:r>
-      <w:bookmarkEnd w:id="14"/>
+      <w:bookmarkEnd w:id="13"/>
     </w:p>
     <w:p>
       <w:pPr>
@@ -8756,11 +8754,11 @@
           <w:numId w:val="1"/>
         </w:numPr>
       </w:pPr>
-      <w:bookmarkStart w:id="15" w:name="_Toc497649197"/>
+      <w:bookmarkStart w:id="14" w:name="_Toc497649197"/>
       <w:r>
         <w:t>Entity Framework Core</w:t>
       </w:r>
-      <w:bookmarkEnd w:id="15"/>
+      <w:bookmarkEnd w:id="14"/>
     </w:p>
     <w:p>
       <w:pPr>
@@ -8843,11 +8841,11 @@
           <w:numId w:val="1"/>
         </w:numPr>
       </w:pPr>
-      <w:bookmarkStart w:id="16" w:name="_Toc497649198"/>
+      <w:bookmarkStart w:id="15" w:name="_Toc497649198"/>
       <w:r>
         <w:t>Identity Core</w:t>
       </w:r>
-      <w:bookmarkEnd w:id="16"/>
+      <w:bookmarkEnd w:id="15"/>
     </w:p>
     <w:p>
       <w:pPr>
@@ -8911,11 +8909,11 @@
           <w:numId w:val="1"/>
         </w:numPr>
       </w:pPr>
-      <w:bookmarkStart w:id="17" w:name="_Toc497649199"/>
+      <w:bookmarkStart w:id="16" w:name="_Toc497649199"/>
       <w:r>
         <w:t>Python</w:t>
       </w:r>
-      <w:bookmarkEnd w:id="17"/>
+      <w:bookmarkEnd w:id="16"/>
     </w:p>
     <w:p>
       <w:pPr>
@@ -9000,11 +8998,11 @@
           <w:numId w:val="1"/>
         </w:numPr>
       </w:pPr>
-      <w:bookmarkStart w:id="18" w:name="_Toc497649200"/>
+      <w:bookmarkStart w:id="17" w:name="_Toc497649200"/>
       <w:r>
         <w:t>PostgreSQL</w:t>
       </w:r>
-      <w:bookmarkEnd w:id="18"/>
+      <w:bookmarkEnd w:id="17"/>
     </w:p>
     <w:p>
       <w:pPr>
@@ -9118,12 +9116,12 @@
           <w:numId w:val="1"/>
         </w:numPr>
       </w:pPr>
-      <w:bookmarkStart w:id="19" w:name="_Toc497649201"/>
+      <w:bookmarkStart w:id="18" w:name="_Toc497649201"/>
       <w:r>
         <w:lastRenderedPageBreak/>
         <w:t>Diagramas de Casos de Uso</w:t>
       </w:r>
-      <w:bookmarkEnd w:id="19"/>
+      <w:bookmarkEnd w:id="18"/>
     </w:p>
     <w:p/>
     <w:p>
@@ -9133,9 +9131,9 @@
         </w:rPr>
         <w:drawing>
           <wp:inline distT="0" distB="0" distL="0" distR="0">
-            <wp:extent cx="5400040" cy="6195047"/>
+            <wp:extent cx="5400040" cy="6193109"/>
             <wp:effectExtent l="0" t="0" r="0" b="0"/>
-            <wp:docPr id="5" name="Imagem 5" descr="C:\Users\giova\AppData\Local\Microsoft\Windows\INetCache\Content.Word\UseCaseDiagram1.png"/>
+            <wp:docPr id="9" name="Imagem 9"/>
             <wp:cNvGraphicFramePr>
               <a:graphicFrameLocks xmlns:a="http://schemas.openxmlformats.org/drawingml/2006/main" noChangeAspect="1"/>
             </wp:cNvGraphicFramePr>
@@ -9143,7 +9141,7 @@
               <a:graphicData uri="http://schemas.openxmlformats.org/drawingml/2006/picture">
                 <pic:pic xmlns:pic="http://schemas.openxmlformats.org/drawingml/2006/picture">
                   <pic:nvPicPr>
-                    <pic:cNvPr id="0" name="Picture 3" descr="C:\Users\giova\AppData\Local\Microsoft\Windows\INetCache\Content.Word\UseCaseDiagram1.png"/>
+                    <pic:cNvPr id="0" name="Picture 1"/>
                     <pic:cNvPicPr>
                       <a:picLocks noChangeAspect="1" noChangeArrowheads="1"/>
                     </pic:cNvPicPr>
@@ -9164,7 +9162,7 @@
                   <pic:spPr bwMode="auto">
                     <a:xfrm>
                       <a:off x="0" y="0"/>
-                      <a:ext cx="5400040" cy="6195047"/>
+                      <a:ext cx="5400040" cy="6193109"/>
                     </a:xfrm>
                     <a:prstGeom prst="rect">
                       <a:avLst/>
@@ -9189,11 +9187,16 @@
           <w:numId w:val="1"/>
         </w:numPr>
       </w:pPr>
-      <w:bookmarkStart w:id="20" w:name="_Toc497649202"/>
+      <w:bookmarkStart w:id="19" w:name="_Toc497649202"/>
       <w:r>
-        <w:t>Documentação dos Atores</w:t>
+        <w:t>Documentaçã</w:t>
       </w:r>
+      <w:bookmarkStart w:id="20" w:name="_GoBack"/>
       <w:bookmarkEnd w:id="20"/>
+      <w:r>
+        <w:t>o dos Atores</w:t>
+      </w:r>
+      <w:bookmarkEnd w:id="19"/>
     </w:p>
     <w:p>
       <w:pPr>
@@ -57081,7 +57084,7 @@
 </file>
 
 <file path=customXml/itemProps1.xml><?xml version="1.0" encoding="utf-8"?>
-<ds:datastoreItem xmlns:ds="http://schemas.openxmlformats.org/officeDocument/2006/customXml" ds:itemID="{3B9CA05F-AD31-40B0-86F4-FB939E760A34}">
+<ds:datastoreItem xmlns:ds="http://schemas.openxmlformats.org/officeDocument/2006/customXml" ds:itemID="{4205AD94-9371-4231-8ABE-0BBDB0DC1844}">
   <ds:schemaRefs>
     <ds:schemaRef ds:uri="http://schemas.openxmlformats.org/officeDocument/2006/bibliography"/>
   </ds:schemaRefs>
